--- a/Documentation.docx
+++ b/Documentation.docx
@@ -8,6 +8,7 @@
           <w:top w:val="single" w:sz="24" w:space="1" w:color="auto"/>
         </w:pBdr>
         <w:spacing w:before="240" w:after="720" w:line="240" w:lineRule="auto"/>
+        <w:jc w:val="center"/>
         <w:rPr>
           <w:rFonts w:ascii="Arial" w:eastAsia="Times New Roman" w:hAnsi="Arial" w:cs="Arial"/>
           <w:b/>
@@ -28,7 +29,7 @@
           <w:szCs w:val="64"/>
           <w:lang w:val="en-CA" w:bidi="he-IL"/>
         </w:rPr>
-        <w:t>Software Requirements Specification</w:t>
+        <w:t>Documentation</w:t>
       </w:r>
     </w:p>
     <w:p>
@@ -82,35 +83,10 @@
           <w:szCs w:val="64"/>
           <w:lang w:val="en-CA" w:bidi="he-IL"/>
         </w:rPr>
-        <w:t>&lt;Project&gt;</w:t>
+        <w:t>ECommerce</w:t>
       </w:r>
-    </w:p>
-    <w:p>
-      <w:pPr>
-        <w:spacing w:before="120" w:after="240" w:line="240" w:lineRule="auto"/>
-        <w:jc w:val="center"/>
-        <w:rPr>
-          <w:rFonts w:ascii="Arial" w:eastAsia="Times New Roman" w:hAnsi="Arial" w:cs="Arial"/>
-          <w:b/>
-          <w:bCs/>
-          <w:kern w:val="28"/>
-          <w:sz w:val="28"/>
-          <w:szCs w:val="28"/>
-          <w:lang w:val="en-CA" w:bidi="he-IL"/>
-        </w:rPr>
-      </w:pPr>
-      <w:r>
-        <w:rPr>
-          <w:rFonts w:ascii="Arial" w:eastAsia="Times New Roman" w:hAnsi="Arial" w:cs="Arial"/>
-          <w:b/>
-          <w:bCs/>
-          <w:kern w:val="28"/>
-          <w:sz w:val="28"/>
-          <w:szCs w:val="28"/>
-          <w:lang w:val="en-CA" w:bidi="he-IL"/>
-        </w:rPr>
-        <w:t>Version &lt;X.X&gt;</w:t>
-      </w:r>
+      <w:bookmarkStart w:id="0" w:name="_GoBack"/>
+      <w:bookmarkEnd w:id="0"/>
     </w:p>
     <w:p>
       <w:pPr>
@@ -179,40 +155,6 @@
         </w:rPr>
         <w:t xml:space="preserve">Group Name: </w:t>
       </w:r>
-      <w:r>
-        <w:rPr>
-          <w:rFonts w:ascii="Arial" w:eastAsia="Times New Roman" w:hAnsi="Arial" w:cs="Arial"/>
-          <w:b/>
-          <w:bCs/>
-          <w:kern w:val="28"/>
-          <w:szCs w:val="28"/>
-          <w:lang w:val="en-CA" w:bidi="he-IL"/>
-        </w:rPr>
-        <w:t>&lt;</w:t>
-      </w:r>
-      <w:r>
-        <w:rPr>
-          <w:rFonts w:ascii="Arial" w:eastAsia="Times New Roman" w:hAnsi="Arial" w:cs="Arial"/>
-          <w:b/>
-          <w:bCs/>
-          <w:i/>
-          <w:kern w:val="28"/>
-          <w:szCs w:val="28"/>
-          <w:lang w:val="en-CA" w:bidi="he-IL"/>
-        </w:rPr>
-        <w:t>place your group name here</w:t>
-      </w:r>
-      <w:r>
-        <w:rPr>
-          <w:rFonts w:ascii="Arial" w:eastAsia="Times New Roman" w:hAnsi="Arial" w:cs="Arial"/>
-          <w:b/>
-          <w:bCs/>
-          <w:kern w:val="28"/>
-          <w:szCs w:val="28"/>
-          <w:lang w:val="en-CA" w:bidi="he-IL"/>
-        </w:rPr>
-        <w:t>&gt;</w:t>
-      </w:r>
     </w:p>
     <w:tbl>
       <w:tblPr>
@@ -384,8 +326,6 @@
               </w:rPr>
               <w:t>Mihai Costinel</w:t>
             </w:r>
-            <w:bookmarkStart w:id="0" w:name="_GoBack"/>
-            <w:bookmarkEnd w:id="0"/>
           </w:p>
         </w:tc>
         <w:tc>
@@ -717,34 +657,23 @@
                 <w:rFonts w:ascii="Arial" w:eastAsia="Times New Roman" w:hAnsi="Arial" w:cs="Arial"/>
                 <w:b/>
                 <w:bCs/>
-                <w:i/>
-                <w:kern w:val="28"/>
-                <w:szCs w:val="28"/>
-                <w:lang w:val="en-CA" w:bidi="he-IL"/>
-              </w:rPr>
-            </w:pPr>
-            <w:r>
-              <w:rPr>
-                <w:rFonts w:ascii="Arial" w:eastAsia="Times New Roman" w:hAnsi="Arial" w:cs="Arial"/>
-                <w:b/>
-                <w:bCs/>
-                <w:kern w:val="28"/>
-                <w:szCs w:val="28"/>
-                <w:lang w:val="en-CA" w:bidi="he-IL"/>
-              </w:rPr>
-              <w:t>&lt;</w:t>
-            </w:r>
-            <w:r>
-              <w:rPr>
-                <w:rFonts w:ascii="Arial" w:eastAsia="Times New Roman" w:hAnsi="Arial" w:cs="Arial"/>
-                <w:b/>
-                <w:bCs/>
-                <w:i/>
-                <w:kern w:val="28"/>
-                <w:szCs w:val="28"/>
-                <w:lang w:val="en-CA" w:bidi="he-IL"/>
-              </w:rPr>
-              <w:t>place your instructor’s name here&gt;</w:t>
+                <w:iCs/>
+                <w:kern w:val="28"/>
+                <w:szCs w:val="28"/>
+                <w:lang w:val="en-CA" w:bidi="he-IL"/>
+              </w:rPr>
+            </w:pPr>
+            <w:r>
+              <w:rPr>
+                <w:rFonts w:ascii="Arial" w:eastAsia="Times New Roman" w:hAnsi="Arial" w:cs="Arial"/>
+                <w:b/>
+                <w:bCs/>
+                <w:iCs/>
+                <w:kern w:val="28"/>
+                <w:szCs w:val="28"/>
+                <w:lang w:val="en-CA" w:bidi="he-IL"/>
+              </w:rPr>
+              <w:t>C. Staoica Spahiu</w:t>
             </w:r>
           </w:p>
         </w:tc>
@@ -809,7 +738,7 @@
                 <w:szCs w:val="28"/>
                 <w:lang w:val="en-CA" w:bidi="he-IL"/>
               </w:rPr>
-              <w:t>&lt;place your course name here&gt;</w:t>
+              <w:t>Project II – Use of Databases</w:t>
             </w:r>
           </w:p>
         </w:tc>
@@ -864,17 +793,6 @@
                 <w:lang w:val="en-CA" w:bidi="he-IL"/>
               </w:rPr>
             </w:pPr>
-            <w:r>
-              <w:rPr>
-                <w:rFonts w:ascii="Arial" w:eastAsia="Times New Roman" w:hAnsi="Arial" w:cs="Arial"/>
-                <w:b/>
-                <w:bCs/>
-                <w:kern w:val="28"/>
-                <w:szCs w:val="28"/>
-                <w:lang w:val="en-CA" w:bidi="he-IL"/>
-              </w:rPr>
-              <w:t>&lt;place the date of submission here&gt;</w:t>
-            </w:r>
           </w:p>
           <w:p>
             <w:pPr>
@@ -918,6 +836,7 @@
         </w:tc>
       </w:tr>
     </w:tbl>
+    <w:p/>
     <w:p/>
     <w:sectPr>
       <w:pgSz w:w="12240" w:h="15840"/>

--- a/Documentation.docx
+++ b/Documentation.docx
@@ -85,8 +85,6 @@
         </w:rPr>
         <w:t>ECommerce</w:t>
       </w:r>
-      <w:bookmarkStart w:id="0" w:name="_GoBack"/>
-      <w:bookmarkEnd w:id="0"/>
     </w:p>
     <w:p>
       <w:pPr>
@@ -183,6 +181,7 @@
                 <w:lang w:val="en-CA" w:bidi="he-IL"/>
               </w:rPr>
             </w:pPr>
+            <w:proofErr w:type="spellStart"/>
             <w:r>
               <w:rPr>
                 <w:rFonts w:ascii="Arial" w:eastAsia="Times New Roman" w:hAnsi="Arial" w:cs="Arial"/>
@@ -192,7 +191,19 @@
                 <w:szCs w:val="28"/>
                 <w:lang w:val="en-CA" w:bidi="he-IL"/>
               </w:rPr>
-              <w:t xml:space="preserve">Bacioiu </w:t>
+              <w:t>Bacioiu</w:t>
+            </w:r>
+            <w:proofErr w:type="spellEnd"/>
+            <w:r>
+              <w:rPr>
+                <w:rFonts w:ascii="Arial" w:eastAsia="Times New Roman" w:hAnsi="Arial" w:cs="Arial"/>
+                <w:b/>
+                <w:bCs/>
+                <w:kern w:val="28"/>
+                <w:szCs w:val="28"/>
+                <w:lang w:val="en-CA" w:bidi="he-IL"/>
+              </w:rPr>
+              <w:t xml:space="preserve"> </w:t>
             </w:r>
           </w:p>
         </w:tc>
@@ -213,6 +224,7 @@
                 <w:lang w:val="en-CA" w:bidi="he-IL"/>
               </w:rPr>
             </w:pPr>
+            <w:proofErr w:type="spellStart"/>
             <w:r>
               <w:rPr>
                 <w:rFonts w:ascii="Arial" w:eastAsia="Times New Roman" w:hAnsi="Arial" w:cs="Arial"/>
@@ -222,7 +234,19 @@
                 <w:szCs w:val="28"/>
                 <w:lang w:val="en-CA" w:bidi="he-IL"/>
               </w:rPr>
-              <w:t>Alexandru Georgian</w:t>
+              <w:t>Alexandru</w:t>
+            </w:r>
+            <w:proofErr w:type="spellEnd"/>
+            <w:r>
+              <w:rPr>
+                <w:rFonts w:ascii="Arial" w:eastAsia="Times New Roman" w:hAnsi="Arial" w:cs="Arial"/>
+                <w:b/>
+                <w:bCs/>
+                <w:kern w:val="28"/>
+                <w:szCs w:val="28"/>
+                <w:lang w:val="en-CA" w:bidi="he-IL"/>
+              </w:rPr>
+              <w:t xml:space="preserve"> Georgian</w:t>
             </w:r>
           </w:p>
         </w:tc>
@@ -324,8 +348,21 @@
                 <w:szCs w:val="28"/>
                 <w:lang w:val="en-CA" w:bidi="he-IL"/>
               </w:rPr>
-              <w:t>Mihai Costinel</w:t>
+              <w:t xml:space="preserve">Mihai </w:t>
             </w:r>
+            <w:proofErr w:type="spellStart"/>
+            <w:r>
+              <w:rPr>
+                <w:rFonts w:ascii="Arial" w:eastAsia="Times New Roman" w:hAnsi="Arial" w:cs="Arial"/>
+                <w:b/>
+                <w:bCs/>
+                <w:kern w:val="28"/>
+                <w:szCs w:val="28"/>
+                <w:lang w:val="en-CA" w:bidi="he-IL"/>
+              </w:rPr>
+              <w:t>Costinel</w:t>
+            </w:r>
+            <w:proofErr w:type="spellEnd"/>
           </w:p>
         </w:tc>
         <w:tc>
@@ -528,8 +565,21 @@
                 <w:szCs w:val="28"/>
                 <w:lang w:val="en-CA" w:bidi="he-IL"/>
               </w:rPr>
-              <w:t>Gigi Alexandru</w:t>
+              <w:t xml:space="preserve">Gigi </w:t>
             </w:r>
+            <w:proofErr w:type="spellStart"/>
+            <w:r>
+              <w:rPr>
+                <w:rFonts w:ascii="Arial" w:eastAsia="Times New Roman" w:hAnsi="Arial" w:cs="Arial"/>
+                <w:b/>
+                <w:bCs/>
+                <w:kern w:val="28"/>
+                <w:szCs w:val="28"/>
+                <w:lang w:val="en-CA" w:bidi="he-IL"/>
+              </w:rPr>
+              <w:t>Alexandru</w:t>
+            </w:r>
+            <w:proofErr w:type="spellEnd"/>
           </w:p>
         </w:tc>
         <w:tc>
@@ -673,8 +723,48 @@
                 <w:szCs w:val="28"/>
                 <w:lang w:val="en-CA" w:bidi="he-IL"/>
               </w:rPr>
-              <w:t>C. Staoica Spahiu</w:t>
+              <w:t xml:space="preserve">C. </w:t>
             </w:r>
+            <w:proofErr w:type="spellStart"/>
+            <w:r>
+              <w:rPr>
+                <w:rFonts w:ascii="Arial" w:eastAsia="Times New Roman" w:hAnsi="Arial" w:cs="Arial"/>
+                <w:b/>
+                <w:bCs/>
+                <w:iCs/>
+                <w:kern w:val="28"/>
+                <w:szCs w:val="28"/>
+                <w:lang w:val="en-CA" w:bidi="he-IL"/>
+              </w:rPr>
+              <w:t>Staoica</w:t>
+            </w:r>
+            <w:proofErr w:type="spellEnd"/>
+            <w:r>
+              <w:rPr>
+                <w:rFonts w:ascii="Arial" w:eastAsia="Times New Roman" w:hAnsi="Arial" w:cs="Arial"/>
+                <w:b/>
+                <w:bCs/>
+                <w:iCs/>
+                <w:kern w:val="28"/>
+                <w:szCs w:val="28"/>
+                <w:lang w:val="en-CA" w:bidi="he-IL"/>
+              </w:rPr>
+              <w:t xml:space="preserve"> </w:t>
+            </w:r>
+            <w:proofErr w:type="spellStart"/>
+            <w:r>
+              <w:rPr>
+                <w:rFonts w:ascii="Arial" w:eastAsia="Times New Roman" w:hAnsi="Arial" w:cs="Arial"/>
+                <w:b/>
+                <w:bCs/>
+                <w:iCs/>
+                <w:kern w:val="28"/>
+                <w:szCs w:val="28"/>
+                <w:lang w:val="en-CA" w:bidi="he-IL"/>
+              </w:rPr>
+              <w:t>Spahiu</w:t>
+            </w:r>
+            <w:proofErr w:type="spellEnd"/>
           </w:p>
         </w:tc>
       </w:tr>
@@ -838,6 +928,2514 @@
     </w:tbl>
     <w:p/>
     <w:p/>
+    <w:p/>
+    <w:p/>
+    <w:p/>
+    <w:p/>
+    <w:p>
+      <w:pPr>
+        <w:keepNext/>
+        <w:keepLines/>
+        <w:pBdr>
+          <w:top w:val="single" w:sz="4" w:space="1" w:color="auto"/>
+          <w:left w:val="single" w:sz="4" w:space="4" w:color="auto"/>
+          <w:bottom w:val="single" w:sz="4" w:space="1" w:color="auto"/>
+          <w:right w:val="single" w:sz="4" w:space="4" w:color="auto"/>
+        </w:pBdr>
+        <w:shd w:val="clear" w:color="auto" w:fill="4C4C4C"/>
+        <w:spacing w:after="240" w:line="240" w:lineRule="atLeast"/>
+        <w:jc w:val="center"/>
+        <w:rPr>
+          <w:rFonts w:ascii="Times" w:eastAsia="Times New Roman" w:hAnsi="Times" w:cs="Times"/>
+          <w:b/>
+          <w:bCs/>
+          <w:noProof/>
+          <w:sz w:val="36"/>
+          <w:szCs w:val="36"/>
+          <w:lang w:val="en-CA" w:bidi="he-IL"/>
+        </w:rPr>
+      </w:pPr>
+      <w:bookmarkStart w:id="0" w:name="_Toc107858829"/>
+      <w:bookmarkStart w:id="1" w:name="_Toc108287587"/>
+      <w:bookmarkStart w:id="2" w:name="_Toc111014886"/>
+      <w:bookmarkStart w:id="3" w:name="_Toc111117822"/>
+      <w:bookmarkStart w:id="4" w:name="_Toc113291685"/>
+      <w:bookmarkStart w:id="5" w:name="_Toc320170042"/>
+      <w:r>
+        <w:rPr>
+          <w:rFonts w:ascii="Arial" w:eastAsia="Times New Roman" w:hAnsi="Arial" w:cs="Times"/>
+          <w:b/>
+          <w:bCs/>
+          <w:color w:val="FFFFFF"/>
+          <w:sz w:val="36"/>
+          <w:szCs w:val="36"/>
+          <w:lang w:val="en-CA" w:bidi="he-IL"/>
+        </w:rPr>
+        <w:lastRenderedPageBreak/>
+        <w:t>Table of Contents</w:t>
+      </w:r>
+      <w:bookmarkEnd w:id="0"/>
+      <w:bookmarkEnd w:id="1"/>
+      <w:bookmarkEnd w:id="2"/>
+      <w:bookmarkEnd w:id="3"/>
+      <w:bookmarkEnd w:id="4"/>
+      <w:bookmarkEnd w:id="5"/>
+      <w:r>
+        <w:rPr>
+          <w:rFonts w:ascii="Arial" w:eastAsia="Times New Roman" w:hAnsi="Arial" w:cs="Times"/>
+          <w:b/>
+          <w:bCs/>
+          <w:sz w:val="36"/>
+          <w:szCs w:val="36"/>
+          <w:lang w:val="en-CA" w:bidi="he-IL"/>
+        </w:rPr>
+        <w:fldChar w:fldCharType="begin"/>
+      </w:r>
+      <w:r>
+        <w:rPr>
+          <w:rFonts w:ascii="Arial" w:eastAsia="Times New Roman" w:hAnsi="Arial" w:cs="Times"/>
+          <w:b/>
+          <w:bCs/>
+          <w:sz w:val="36"/>
+          <w:szCs w:val="36"/>
+          <w:lang w:val="en-CA" w:bidi="he-IL"/>
+        </w:rPr>
+        <w:instrText xml:space="preserve"> TOC \o "1-2" \t "TOCentry,1" </w:instrText>
+      </w:r>
+      <w:r>
+        <w:rPr>
+          <w:rFonts w:ascii="Arial" w:eastAsia="Times New Roman" w:hAnsi="Arial" w:cs="Times"/>
+          <w:b/>
+          <w:bCs/>
+          <w:sz w:val="36"/>
+          <w:szCs w:val="36"/>
+          <w:lang w:val="en-CA" w:bidi="he-IL"/>
+        </w:rPr>
+        <w:fldChar w:fldCharType="separate"/>
+      </w:r>
+    </w:p>
+    <w:p>
+      <w:pPr>
+        <w:tabs>
+          <w:tab w:val="right" w:leader="dot" w:pos="9350"/>
+        </w:tabs>
+        <w:spacing w:before="120" w:after="120" w:line="240" w:lineRule="exact"/>
+        <w:rPr>
+          <w:rFonts w:ascii="Calibri" w:eastAsia="Times New Roman" w:hAnsi="Calibri" w:cs="Arial"/>
+          <w:noProof/>
+        </w:rPr>
+      </w:pPr>
+      <w:r>
+        <w:rPr>
+          <w:rFonts w:ascii="Arial" w:eastAsia="Times New Roman" w:hAnsi="Arial" w:cs="Times New Roman"/>
+          <w:b/>
+          <w:bCs/>
+          <w:caps/>
+          <w:noProof/>
+          <w:sz w:val="20"/>
+          <w:szCs w:val="20"/>
+          <w:lang w:val="en-CA" w:bidi="he-IL"/>
+        </w:rPr>
+        <w:t>Table of Contents</w:t>
+      </w:r>
+      <w:r>
+        <w:rPr>
+          <w:rFonts w:ascii="Times New Roman" w:eastAsia="Times New Roman" w:hAnsi="Times New Roman" w:cs="Times New Roman"/>
+          <w:b/>
+          <w:bCs/>
+          <w:caps/>
+          <w:noProof/>
+          <w:sz w:val="20"/>
+          <w:szCs w:val="20"/>
+          <w:lang w:val="en-CA" w:bidi="he-IL"/>
+        </w:rPr>
+        <w:tab/>
+      </w:r>
+      <w:r>
+        <w:rPr>
+          <w:rFonts w:ascii="Times New Roman" w:eastAsia="Times New Roman" w:hAnsi="Times New Roman" w:cs="Times New Roman"/>
+          <w:b/>
+          <w:bCs/>
+          <w:caps/>
+          <w:noProof/>
+          <w:sz w:val="20"/>
+          <w:szCs w:val="20"/>
+          <w:lang w:val="en-CA" w:bidi="he-IL"/>
+        </w:rPr>
+        <w:fldChar w:fldCharType="begin"/>
+      </w:r>
+      <w:r>
+        <w:rPr>
+          <w:rFonts w:ascii="Times New Roman" w:eastAsia="Times New Roman" w:hAnsi="Times New Roman" w:cs="Times New Roman"/>
+          <w:b/>
+          <w:bCs/>
+          <w:caps/>
+          <w:noProof/>
+          <w:sz w:val="20"/>
+          <w:szCs w:val="20"/>
+          <w:lang w:val="en-CA" w:bidi="he-IL"/>
+        </w:rPr>
+        <w:instrText xml:space="preserve"> PAGEREF _Toc320170042 \h </w:instrText>
+      </w:r>
+      <w:r>
+        <w:rPr>
+          <w:rFonts w:ascii="Times New Roman" w:eastAsia="Times New Roman" w:hAnsi="Times New Roman" w:cs="Times New Roman"/>
+          <w:b/>
+          <w:bCs/>
+          <w:caps/>
+          <w:noProof/>
+          <w:sz w:val="20"/>
+          <w:szCs w:val="20"/>
+          <w:lang w:val="en-CA" w:bidi="he-IL"/>
+        </w:rPr>
+      </w:r>
+      <w:r>
+        <w:rPr>
+          <w:rFonts w:ascii="Times New Roman" w:eastAsia="Times New Roman" w:hAnsi="Times New Roman" w:cs="Times New Roman"/>
+          <w:b/>
+          <w:bCs/>
+          <w:caps/>
+          <w:noProof/>
+          <w:sz w:val="20"/>
+          <w:szCs w:val="20"/>
+          <w:lang w:val="en-CA" w:bidi="he-IL"/>
+        </w:rPr>
+        <w:fldChar w:fldCharType="separate"/>
+      </w:r>
+      <w:r>
+        <w:rPr>
+          <w:rFonts w:ascii="Times New Roman" w:eastAsia="Times New Roman" w:hAnsi="Times New Roman" w:cs="Times New Roman"/>
+          <w:b/>
+          <w:bCs/>
+          <w:caps/>
+          <w:noProof/>
+          <w:sz w:val="20"/>
+          <w:szCs w:val="20"/>
+          <w:lang w:val="en-CA" w:bidi="he-IL"/>
+        </w:rPr>
+        <w:t>ii</w:t>
+      </w:r>
+      <w:r>
+        <w:rPr>
+          <w:rFonts w:ascii="Times New Roman" w:eastAsia="Times New Roman" w:hAnsi="Times New Roman" w:cs="Times New Roman"/>
+          <w:b/>
+          <w:bCs/>
+          <w:caps/>
+          <w:noProof/>
+          <w:sz w:val="20"/>
+          <w:szCs w:val="20"/>
+          <w:lang w:val="en-CA" w:bidi="he-IL"/>
+        </w:rPr>
+        <w:fldChar w:fldCharType="end"/>
+      </w:r>
+    </w:p>
+    <w:p>
+      <w:pPr>
+        <w:tabs>
+          <w:tab w:val="left" w:pos="480"/>
+          <w:tab w:val="right" w:leader="dot" w:pos="9350"/>
+        </w:tabs>
+        <w:spacing w:before="120" w:after="120" w:line="240" w:lineRule="exact"/>
+        <w:rPr>
+          <w:rFonts w:ascii="Calibri" w:eastAsia="Times New Roman" w:hAnsi="Calibri" w:cs="Arial"/>
+          <w:noProof/>
+        </w:rPr>
+      </w:pPr>
+      <w:r>
+        <w:rPr>
+          <w:rFonts w:ascii="Arial" w:eastAsia="Times New Roman" w:hAnsi="Arial" w:cs="Arial"/>
+          <w:b/>
+          <w:bCs/>
+          <w:caps/>
+          <w:noProof/>
+          <w:sz w:val="20"/>
+          <w:szCs w:val="20"/>
+          <w:lang w:val="en-CA" w:bidi="he-IL"/>
+        </w:rPr>
+        <w:t>1</w:t>
+      </w:r>
+      <w:r>
+        <w:rPr>
+          <w:rFonts w:ascii="Calibri" w:eastAsia="Times New Roman" w:hAnsi="Calibri" w:cs="Arial"/>
+          <w:noProof/>
+        </w:rPr>
+        <w:tab/>
+      </w:r>
+      <w:r>
+        <w:rPr>
+          <w:rFonts w:ascii="Arial" w:eastAsia="Times New Roman" w:hAnsi="Arial" w:cs="Times New Roman"/>
+          <w:b/>
+          <w:bCs/>
+          <w:caps/>
+          <w:noProof/>
+          <w:sz w:val="20"/>
+          <w:szCs w:val="20"/>
+          <w:lang w:val="en-CA" w:bidi="he-IL"/>
+        </w:rPr>
+        <w:t>Introduction</w:t>
+      </w:r>
+      <w:r>
+        <w:rPr>
+          <w:rFonts w:ascii="Times New Roman" w:eastAsia="Times New Roman" w:hAnsi="Times New Roman" w:cs="Times New Roman"/>
+          <w:b/>
+          <w:bCs/>
+          <w:caps/>
+          <w:noProof/>
+          <w:sz w:val="20"/>
+          <w:szCs w:val="20"/>
+          <w:lang w:val="en-CA" w:bidi="he-IL"/>
+        </w:rPr>
+        <w:tab/>
+      </w:r>
+      <w:r>
+        <w:rPr>
+          <w:rFonts w:ascii="Times New Roman" w:eastAsia="Times New Roman" w:hAnsi="Times New Roman" w:cs="Times New Roman"/>
+          <w:b/>
+          <w:bCs/>
+          <w:caps/>
+          <w:noProof/>
+          <w:sz w:val="20"/>
+          <w:szCs w:val="20"/>
+          <w:lang w:val="en-CA" w:bidi="he-IL"/>
+        </w:rPr>
+        <w:fldChar w:fldCharType="begin"/>
+      </w:r>
+      <w:r>
+        <w:rPr>
+          <w:rFonts w:ascii="Times New Roman" w:eastAsia="Times New Roman" w:hAnsi="Times New Roman" w:cs="Times New Roman"/>
+          <w:b/>
+          <w:bCs/>
+          <w:caps/>
+          <w:noProof/>
+          <w:sz w:val="20"/>
+          <w:szCs w:val="20"/>
+          <w:lang w:val="en-CA" w:bidi="he-IL"/>
+        </w:rPr>
+        <w:instrText xml:space="preserve"> PAGEREF _Toc320170043 \h </w:instrText>
+      </w:r>
+      <w:r>
+        <w:rPr>
+          <w:rFonts w:ascii="Times New Roman" w:eastAsia="Times New Roman" w:hAnsi="Times New Roman" w:cs="Times New Roman"/>
+          <w:b/>
+          <w:bCs/>
+          <w:caps/>
+          <w:noProof/>
+          <w:sz w:val="20"/>
+          <w:szCs w:val="20"/>
+          <w:lang w:val="en-CA" w:bidi="he-IL"/>
+        </w:rPr>
+      </w:r>
+      <w:r>
+        <w:rPr>
+          <w:rFonts w:ascii="Times New Roman" w:eastAsia="Times New Roman" w:hAnsi="Times New Roman" w:cs="Times New Roman"/>
+          <w:b/>
+          <w:bCs/>
+          <w:caps/>
+          <w:noProof/>
+          <w:sz w:val="20"/>
+          <w:szCs w:val="20"/>
+          <w:lang w:val="en-CA" w:bidi="he-IL"/>
+        </w:rPr>
+        <w:fldChar w:fldCharType="separate"/>
+      </w:r>
+      <w:r>
+        <w:rPr>
+          <w:rFonts w:ascii="Times New Roman" w:eastAsia="Times New Roman" w:hAnsi="Times New Roman" w:cs="Times New Roman"/>
+          <w:b/>
+          <w:bCs/>
+          <w:caps/>
+          <w:noProof/>
+          <w:sz w:val="20"/>
+          <w:szCs w:val="20"/>
+          <w:lang w:val="en-CA" w:bidi="he-IL"/>
+        </w:rPr>
+        <w:t>1</w:t>
+      </w:r>
+      <w:r>
+        <w:rPr>
+          <w:rFonts w:ascii="Times New Roman" w:eastAsia="Times New Roman" w:hAnsi="Times New Roman" w:cs="Times New Roman"/>
+          <w:b/>
+          <w:bCs/>
+          <w:caps/>
+          <w:noProof/>
+          <w:sz w:val="20"/>
+          <w:szCs w:val="20"/>
+          <w:lang w:val="en-CA" w:bidi="he-IL"/>
+        </w:rPr>
+        <w:fldChar w:fldCharType="end"/>
+      </w:r>
+    </w:p>
+    <w:p>
+      <w:pPr>
+        <w:tabs>
+          <w:tab w:val="left" w:pos="960"/>
+          <w:tab w:val="right" w:leader="dot" w:pos="9350"/>
+        </w:tabs>
+        <w:spacing w:after="0" w:line="240" w:lineRule="exact"/>
+        <w:ind w:left="240"/>
+        <w:rPr>
+          <w:rFonts w:ascii="Calibri" w:eastAsia="Times New Roman" w:hAnsi="Calibri" w:cs="Arial"/>
+          <w:noProof/>
+        </w:rPr>
+      </w:pPr>
+      <w:r>
+        <w:rPr>
+          <w:rFonts w:ascii="Arial" w:eastAsia="Times New Roman" w:hAnsi="Arial" w:cs="Arial"/>
+          <w:smallCaps/>
+          <w:noProof/>
+          <w:sz w:val="20"/>
+          <w:szCs w:val="20"/>
+          <w:lang w:val="en-CA" w:bidi="he-IL"/>
+        </w:rPr>
+        <w:t>1.1</w:t>
+      </w:r>
+      <w:r>
+        <w:rPr>
+          <w:rFonts w:ascii="Calibri" w:eastAsia="Times New Roman" w:hAnsi="Calibri" w:cs="Arial"/>
+          <w:noProof/>
+        </w:rPr>
+        <w:tab/>
+      </w:r>
+      <w:r>
+        <w:rPr>
+          <w:rFonts w:ascii="Arial" w:eastAsia="Times New Roman" w:hAnsi="Arial" w:cs="Times New Roman"/>
+          <w:smallCaps/>
+          <w:noProof/>
+          <w:sz w:val="20"/>
+          <w:szCs w:val="20"/>
+          <w:lang w:val="en-CA" w:bidi="he-IL"/>
+        </w:rPr>
+        <w:t>Document Purpose</w:t>
+      </w:r>
+      <w:r>
+        <w:rPr>
+          <w:rFonts w:ascii="Times New Roman" w:eastAsia="Times New Roman" w:hAnsi="Times New Roman" w:cs="Times New Roman"/>
+          <w:smallCaps/>
+          <w:noProof/>
+          <w:sz w:val="20"/>
+          <w:szCs w:val="20"/>
+          <w:lang w:val="en-CA" w:bidi="he-IL"/>
+        </w:rPr>
+        <w:tab/>
+      </w:r>
+      <w:r>
+        <w:rPr>
+          <w:rFonts w:ascii="Times New Roman" w:eastAsia="Times New Roman" w:hAnsi="Times New Roman" w:cs="Times New Roman"/>
+          <w:smallCaps/>
+          <w:noProof/>
+          <w:sz w:val="20"/>
+          <w:szCs w:val="20"/>
+          <w:lang w:val="en-CA" w:bidi="he-IL"/>
+        </w:rPr>
+        <w:fldChar w:fldCharType="begin"/>
+      </w:r>
+      <w:r>
+        <w:rPr>
+          <w:rFonts w:ascii="Times New Roman" w:eastAsia="Times New Roman" w:hAnsi="Times New Roman" w:cs="Times New Roman"/>
+          <w:smallCaps/>
+          <w:noProof/>
+          <w:sz w:val="20"/>
+          <w:szCs w:val="20"/>
+          <w:lang w:val="en-CA" w:bidi="he-IL"/>
+        </w:rPr>
+        <w:instrText xml:space="preserve"> PAGEREF _Toc320170044 \h </w:instrText>
+      </w:r>
+      <w:r>
+        <w:rPr>
+          <w:rFonts w:ascii="Times New Roman" w:eastAsia="Times New Roman" w:hAnsi="Times New Roman" w:cs="Times New Roman"/>
+          <w:smallCaps/>
+          <w:noProof/>
+          <w:sz w:val="20"/>
+          <w:szCs w:val="20"/>
+          <w:lang w:val="en-CA" w:bidi="he-IL"/>
+        </w:rPr>
+      </w:r>
+      <w:r>
+        <w:rPr>
+          <w:rFonts w:ascii="Times New Roman" w:eastAsia="Times New Roman" w:hAnsi="Times New Roman" w:cs="Times New Roman"/>
+          <w:smallCaps/>
+          <w:noProof/>
+          <w:sz w:val="20"/>
+          <w:szCs w:val="20"/>
+          <w:lang w:val="en-CA" w:bidi="he-IL"/>
+        </w:rPr>
+        <w:fldChar w:fldCharType="separate"/>
+      </w:r>
+      <w:r>
+        <w:rPr>
+          <w:rFonts w:ascii="Times New Roman" w:eastAsia="Times New Roman" w:hAnsi="Times New Roman" w:cs="Times New Roman"/>
+          <w:smallCaps/>
+          <w:noProof/>
+          <w:sz w:val="20"/>
+          <w:szCs w:val="20"/>
+          <w:lang w:val="en-CA" w:bidi="he-IL"/>
+        </w:rPr>
+        <w:t>1</w:t>
+      </w:r>
+      <w:r>
+        <w:rPr>
+          <w:rFonts w:ascii="Times New Roman" w:eastAsia="Times New Roman" w:hAnsi="Times New Roman" w:cs="Times New Roman"/>
+          <w:smallCaps/>
+          <w:noProof/>
+          <w:sz w:val="20"/>
+          <w:szCs w:val="20"/>
+          <w:lang w:val="en-CA" w:bidi="he-IL"/>
+        </w:rPr>
+        <w:fldChar w:fldCharType="end"/>
+      </w:r>
+    </w:p>
+    <w:p>
+      <w:pPr>
+        <w:tabs>
+          <w:tab w:val="left" w:pos="960"/>
+          <w:tab w:val="right" w:leader="dot" w:pos="9350"/>
+        </w:tabs>
+        <w:spacing w:after="0" w:line="240" w:lineRule="exact"/>
+        <w:ind w:left="240"/>
+        <w:rPr>
+          <w:rFonts w:ascii="Calibri" w:eastAsia="Times New Roman" w:hAnsi="Calibri" w:cs="Arial"/>
+          <w:noProof/>
+        </w:rPr>
+      </w:pPr>
+      <w:r>
+        <w:rPr>
+          <w:rFonts w:ascii="Arial" w:eastAsia="Times New Roman" w:hAnsi="Arial" w:cs="Arial"/>
+          <w:smallCaps/>
+          <w:noProof/>
+          <w:sz w:val="20"/>
+          <w:szCs w:val="20"/>
+          <w:lang w:val="en-CA" w:bidi="he-IL"/>
+        </w:rPr>
+        <w:t>1.2</w:t>
+      </w:r>
+      <w:r>
+        <w:rPr>
+          <w:rFonts w:ascii="Calibri" w:eastAsia="Times New Roman" w:hAnsi="Calibri" w:cs="Arial"/>
+          <w:noProof/>
+        </w:rPr>
+        <w:tab/>
+      </w:r>
+      <w:r>
+        <w:rPr>
+          <w:rFonts w:ascii="Arial" w:eastAsia="Times New Roman" w:hAnsi="Arial" w:cs="Times New Roman"/>
+          <w:smallCaps/>
+          <w:noProof/>
+          <w:sz w:val="20"/>
+          <w:szCs w:val="20"/>
+          <w:lang w:val="en-CA" w:bidi="he-IL"/>
+        </w:rPr>
+        <w:t>Product Scope</w:t>
+      </w:r>
+      <w:r>
+        <w:rPr>
+          <w:rFonts w:ascii="Times New Roman" w:eastAsia="Times New Roman" w:hAnsi="Times New Roman" w:cs="Times New Roman"/>
+          <w:smallCaps/>
+          <w:noProof/>
+          <w:sz w:val="20"/>
+          <w:szCs w:val="20"/>
+          <w:lang w:val="en-CA" w:bidi="he-IL"/>
+        </w:rPr>
+        <w:tab/>
+      </w:r>
+      <w:r>
+        <w:rPr>
+          <w:rFonts w:ascii="Times New Roman" w:eastAsia="Times New Roman" w:hAnsi="Times New Roman" w:cs="Times New Roman"/>
+          <w:smallCaps/>
+          <w:noProof/>
+          <w:sz w:val="20"/>
+          <w:szCs w:val="20"/>
+          <w:lang w:val="en-CA" w:bidi="he-IL"/>
+        </w:rPr>
+        <w:fldChar w:fldCharType="begin"/>
+      </w:r>
+      <w:r>
+        <w:rPr>
+          <w:rFonts w:ascii="Times New Roman" w:eastAsia="Times New Roman" w:hAnsi="Times New Roman" w:cs="Times New Roman"/>
+          <w:smallCaps/>
+          <w:noProof/>
+          <w:sz w:val="20"/>
+          <w:szCs w:val="20"/>
+          <w:lang w:val="en-CA" w:bidi="he-IL"/>
+        </w:rPr>
+        <w:instrText xml:space="preserve"> PAGEREF _Toc320170045 \h </w:instrText>
+      </w:r>
+      <w:r>
+        <w:rPr>
+          <w:rFonts w:ascii="Times New Roman" w:eastAsia="Times New Roman" w:hAnsi="Times New Roman" w:cs="Times New Roman"/>
+          <w:smallCaps/>
+          <w:noProof/>
+          <w:sz w:val="20"/>
+          <w:szCs w:val="20"/>
+          <w:lang w:val="en-CA" w:bidi="he-IL"/>
+        </w:rPr>
+      </w:r>
+      <w:r>
+        <w:rPr>
+          <w:rFonts w:ascii="Times New Roman" w:eastAsia="Times New Roman" w:hAnsi="Times New Roman" w:cs="Times New Roman"/>
+          <w:smallCaps/>
+          <w:noProof/>
+          <w:sz w:val="20"/>
+          <w:szCs w:val="20"/>
+          <w:lang w:val="en-CA" w:bidi="he-IL"/>
+        </w:rPr>
+        <w:fldChar w:fldCharType="separate"/>
+      </w:r>
+      <w:r>
+        <w:rPr>
+          <w:rFonts w:ascii="Times New Roman" w:eastAsia="Times New Roman" w:hAnsi="Times New Roman" w:cs="Times New Roman"/>
+          <w:smallCaps/>
+          <w:noProof/>
+          <w:sz w:val="20"/>
+          <w:szCs w:val="20"/>
+          <w:lang w:val="en-CA" w:bidi="he-IL"/>
+        </w:rPr>
+        <w:t>1</w:t>
+      </w:r>
+      <w:r>
+        <w:rPr>
+          <w:rFonts w:ascii="Times New Roman" w:eastAsia="Times New Roman" w:hAnsi="Times New Roman" w:cs="Times New Roman"/>
+          <w:smallCaps/>
+          <w:noProof/>
+          <w:sz w:val="20"/>
+          <w:szCs w:val="20"/>
+          <w:lang w:val="en-CA" w:bidi="he-IL"/>
+        </w:rPr>
+        <w:fldChar w:fldCharType="end"/>
+      </w:r>
+    </w:p>
+    <w:p>
+      <w:pPr>
+        <w:tabs>
+          <w:tab w:val="left" w:pos="960"/>
+          <w:tab w:val="right" w:leader="dot" w:pos="9350"/>
+        </w:tabs>
+        <w:spacing w:after="0" w:line="240" w:lineRule="exact"/>
+        <w:ind w:left="240"/>
+        <w:rPr>
+          <w:rFonts w:ascii="Calibri" w:eastAsia="Times New Roman" w:hAnsi="Calibri" w:cs="Arial"/>
+          <w:noProof/>
+        </w:rPr>
+      </w:pPr>
+      <w:r>
+        <w:rPr>
+          <w:rFonts w:ascii="Arial" w:eastAsia="Times New Roman" w:hAnsi="Arial" w:cs="Arial"/>
+          <w:smallCaps/>
+          <w:noProof/>
+          <w:sz w:val="20"/>
+          <w:szCs w:val="20"/>
+          <w:lang w:val="en-CA" w:bidi="he-IL"/>
+        </w:rPr>
+        <w:t>1.3</w:t>
+      </w:r>
+      <w:r>
+        <w:rPr>
+          <w:rFonts w:ascii="Calibri" w:eastAsia="Times New Roman" w:hAnsi="Calibri" w:cs="Arial"/>
+          <w:noProof/>
+        </w:rPr>
+        <w:tab/>
+      </w:r>
+      <w:r>
+        <w:rPr>
+          <w:rFonts w:ascii="Arial" w:eastAsia="Times New Roman" w:hAnsi="Arial" w:cs="Times New Roman"/>
+          <w:smallCaps/>
+          <w:noProof/>
+          <w:sz w:val="20"/>
+          <w:szCs w:val="20"/>
+          <w:lang w:val="en-CA" w:bidi="he-IL"/>
+        </w:rPr>
+        <w:t>Definitions, Acronyms and Abbreviations</w:t>
+      </w:r>
+      <w:r>
+        <w:rPr>
+          <w:rFonts w:ascii="Times New Roman" w:eastAsia="Times New Roman" w:hAnsi="Times New Roman" w:cs="Times New Roman"/>
+          <w:smallCaps/>
+          <w:noProof/>
+          <w:sz w:val="20"/>
+          <w:szCs w:val="20"/>
+          <w:lang w:val="en-CA" w:bidi="he-IL"/>
+        </w:rPr>
+        <w:tab/>
+      </w:r>
+      <w:r>
+        <w:rPr>
+          <w:rFonts w:ascii="Times New Roman" w:eastAsia="Times New Roman" w:hAnsi="Times New Roman" w:cs="Times New Roman"/>
+          <w:smallCaps/>
+          <w:noProof/>
+          <w:sz w:val="20"/>
+          <w:szCs w:val="20"/>
+          <w:lang w:val="en-CA" w:bidi="he-IL"/>
+        </w:rPr>
+        <w:fldChar w:fldCharType="begin"/>
+      </w:r>
+      <w:r>
+        <w:rPr>
+          <w:rFonts w:ascii="Times New Roman" w:eastAsia="Times New Roman" w:hAnsi="Times New Roman" w:cs="Times New Roman"/>
+          <w:smallCaps/>
+          <w:noProof/>
+          <w:sz w:val="20"/>
+          <w:szCs w:val="20"/>
+          <w:lang w:val="en-CA" w:bidi="he-IL"/>
+        </w:rPr>
+        <w:instrText xml:space="preserve"> PAGEREF _Toc320170046 \h </w:instrText>
+      </w:r>
+      <w:r>
+        <w:rPr>
+          <w:rFonts w:ascii="Times New Roman" w:eastAsia="Times New Roman" w:hAnsi="Times New Roman" w:cs="Times New Roman"/>
+          <w:smallCaps/>
+          <w:noProof/>
+          <w:sz w:val="20"/>
+          <w:szCs w:val="20"/>
+          <w:lang w:val="en-CA" w:bidi="he-IL"/>
+        </w:rPr>
+      </w:r>
+      <w:r>
+        <w:rPr>
+          <w:rFonts w:ascii="Times New Roman" w:eastAsia="Times New Roman" w:hAnsi="Times New Roman" w:cs="Times New Roman"/>
+          <w:smallCaps/>
+          <w:noProof/>
+          <w:sz w:val="20"/>
+          <w:szCs w:val="20"/>
+          <w:lang w:val="en-CA" w:bidi="he-IL"/>
+        </w:rPr>
+        <w:fldChar w:fldCharType="separate"/>
+      </w:r>
+      <w:r>
+        <w:rPr>
+          <w:rFonts w:ascii="Times New Roman" w:eastAsia="Times New Roman" w:hAnsi="Times New Roman" w:cs="Times New Roman"/>
+          <w:smallCaps/>
+          <w:noProof/>
+          <w:sz w:val="20"/>
+          <w:szCs w:val="20"/>
+          <w:lang w:val="en-CA" w:bidi="he-IL"/>
+        </w:rPr>
+        <w:t>1</w:t>
+      </w:r>
+      <w:r>
+        <w:rPr>
+          <w:rFonts w:ascii="Times New Roman" w:eastAsia="Times New Roman" w:hAnsi="Times New Roman" w:cs="Times New Roman"/>
+          <w:smallCaps/>
+          <w:noProof/>
+          <w:sz w:val="20"/>
+          <w:szCs w:val="20"/>
+          <w:lang w:val="en-CA" w:bidi="he-IL"/>
+        </w:rPr>
+        <w:fldChar w:fldCharType="end"/>
+      </w:r>
+    </w:p>
+    <w:p>
+      <w:pPr>
+        <w:tabs>
+          <w:tab w:val="left" w:pos="960"/>
+          <w:tab w:val="right" w:leader="dot" w:pos="9350"/>
+        </w:tabs>
+        <w:spacing w:after="0" w:line="240" w:lineRule="exact"/>
+        <w:ind w:left="240"/>
+        <w:rPr>
+          <w:rFonts w:ascii="Calibri" w:eastAsia="Times New Roman" w:hAnsi="Calibri" w:cs="Arial"/>
+          <w:noProof/>
+        </w:rPr>
+      </w:pPr>
+      <w:r>
+        <w:rPr>
+          <w:rFonts w:ascii="Arial" w:eastAsia="Times New Roman" w:hAnsi="Arial" w:cs="Arial"/>
+          <w:smallCaps/>
+          <w:noProof/>
+          <w:sz w:val="20"/>
+          <w:szCs w:val="20"/>
+          <w:lang w:val="en-CA" w:bidi="he-IL"/>
+        </w:rPr>
+        <w:t>1.4</w:t>
+      </w:r>
+      <w:r>
+        <w:rPr>
+          <w:rFonts w:ascii="Calibri" w:eastAsia="Times New Roman" w:hAnsi="Calibri" w:cs="Arial"/>
+          <w:noProof/>
+        </w:rPr>
+        <w:tab/>
+      </w:r>
+      <w:r>
+        <w:rPr>
+          <w:rFonts w:ascii="Arial" w:eastAsia="Times New Roman" w:hAnsi="Arial" w:cs="Times New Roman"/>
+          <w:smallCaps/>
+          <w:noProof/>
+          <w:sz w:val="20"/>
+          <w:szCs w:val="20"/>
+          <w:lang w:val="en-CA" w:bidi="he-IL"/>
+        </w:rPr>
+        <w:t>References and Acknowledgments</w:t>
+      </w:r>
+      <w:r>
+        <w:rPr>
+          <w:rFonts w:ascii="Times New Roman" w:eastAsia="Times New Roman" w:hAnsi="Times New Roman" w:cs="Times New Roman"/>
+          <w:smallCaps/>
+          <w:noProof/>
+          <w:sz w:val="20"/>
+          <w:szCs w:val="20"/>
+          <w:lang w:val="en-CA" w:bidi="he-IL"/>
+        </w:rPr>
+        <w:tab/>
+      </w:r>
+      <w:r>
+        <w:rPr>
+          <w:rFonts w:ascii="Times New Roman" w:eastAsia="Times New Roman" w:hAnsi="Times New Roman" w:cs="Times New Roman"/>
+          <w:smallCaps/>
+          <w:noProof/>
+          <w:sz w:val="20"/>
+          <w:szCs w:val="20"/>
+          <w:lang w:val="en-CA" w:bidi="he-IL"/>
+        </w:rPr>
+        <w:fldChar w:fldCharType="begin"/>
+      </w:r>
+      <w:r>
+        <w:rPr>
+          <w:rFonts w:ascii="Times New Roman" w:eastAsia="Times New Roman" w:hAnsi="Times New Roman" w:cs="Times New Roman"/>
+          <w:smallCaps/>
+          <w:noProof/>
+          <w:sz w:val="20"/>
+          <w:szCs w:val="20"/>
+          <w:lang w:val="en-CA" w:bidi="he-IL"/>
+        </w:rPr>
+        <w:instrText xml:space="preserve"> PAGEREF _Toc320170047 \h </w:instrText>
+      </w:r>
+      <w:r>
+        <w:rPr>
+          <w:rFonts w:ascii="Times New Roman" w:eastAsia="Times New Roman" w:hAnsi="Times New Roman" w:cs="Times New Roman"/>
+          <w:smallCaps/>
+          <w:noProof/>
+          <w:sz w:val="20"/>
+          <w:szCs w:val="20"/>
+          <w:lang w:val="en-CA" w:bidi="he-IL"/>
+        </w:rPr>
+      </w:r>
+      <w:r>
+        <w:rPr>
+          <w:rFonts w:ascii="Times New Roman" w:eastAsia="Times New Roman" w:hAnsi="Times New Roman" w:cs="Times New Roman"/>
+          <w:smallCaps/>
+          <w:noProof/>
+          <w:sz w:val="20"/>
+          <w:szCs w:val="20"/>
+          <w:lang w:val="en-CA" w:bidi="he-IL"/>
+        </w:rPr>
+        <w:fldChar w:fldCharType="separate"/>
+      </w:r>
+      <w:r>
+        <w:rPr>
+          <w:rFonts w:ascii="Times New Roman" w:eastAsia="Times New Roman" w:hAnsi="Times New Roman" w:cs="Times New Roman"/>
+          <w:smallCaps/>
+          <w:noProof/>
+          <w:sz w:val="20"/>
+          <w:szCs w:val="20"/>
+          <w:lang w:val="en-CA" w:bidi="he-IL"/>
+        </w:rPr>
+        <w:t>1</w:t>
+      </w:r>
+      <w:r>
+        <w:rPr>
+          <w:rFonts w:ascii="Times New Roman" w:eastAsia="Times New Roman" w:hAnsi="Times New Roman" w:cs="Times New Roman"/>
+          <w:smallCaps/>
+          <w:noProof/>
+          <w:sz w:val="20"/>
+          <w:szCs w:val="20"/>
+          <w:lang w:val="en-CA" w:bidi="he-IL"/>
+        </w:rPr>
+        <w:fldChar w:fldCharType="end"/>
+      </w:r>
+    </w:p>
+    <w:p>
+      <w:pPr>
+        <w:tabs>
+          <w:tab w:val="left" w:pos="480"/>
+          <w:tab w:val="right" w:leader="dot" w:pos="9350"/>
+        </w:tabs>
+        <w:spacing w:before="120" w:after="120" w:line="240" w:lineRule="exact"/>
+        <w:rPr>
+          <w:rFonts w:ascii="Calibri" w:eastAsia="Times New Roman" w:hAnsi="Calibri" w:cs="Arial"/>
+          <w:noProof/>
+        </w:rPr>
+      </w:pPr>
+      <w:r>
+        <w:rPr>
+          <w:rFonts w:ascii="Arial" w:eastAsia="Times New Roman" w:hAnsi="Arial" w:cs="Arial"/>
+          <w:b/>
+          <w:bCs/>
+          <w:caps/>
+          <w:noProof/>
+          <w:sz w:val="20"/>
+          <w:szCs w:val="20"/>
+          <w:lang w:val="en-CA" w:bidi="he-IL"/>
+        </w:rPr>
+        <w:t>2</w:t>
+      </w:r>
+      <w:r>
+        <w:rPr>
+          <w:rFonts w:ascii="Calibri" w:eastAsia="Times New Roman" w:hAnsi="Calibri" w:cs="Arial"/>
+          <w:noProof/>
+        </w:rPr>
+        <w:tab/>
+      </w:r>
+      <w:r>
+        <w:rPr>
+          <w:rFonts w:ascii="Arial" w:eastAsia="Times New Roman" w:hAnsi="Arial" w:cs="Times New Roman"/>
+          <w:b/>
+          <w:bCs/>
+          <w:caps/>
+          <w:noProof/>
+          <w:sz w:val="20"/>
+          <w:szCs w:val="20"/>
+          <w:lang w:val="en-CA" w:bidi="he-IL"/>
+        </w:rPr>
+        <w:t>Overall Description</w:t>
+      </w:r>
+      <w:r>
+        <w:rPr>
+          <w:rFonts w:ascii="Times New Roman" w:eastAsia="Times New Roman" w:hAnsi="Times New Roman" w:cs="Times New Roman"/>
+          <w:b/>
+          <w:bCs/>
+          <w:caps/>
+          <w:noProof/>
+          <w:sz w:val="20"/>
+          <w:szCs w:val="20"/>
+          <w:lang w:val="en-CA" w:bidi="he-IL"/>
+        </w:rPr>
+        <w:tab/>
+      </w:r>
+      <w:r>
+        <w:rPr>
+          <w:rFonts w:ascii="Times New Roman" w:eastAsia="Times New Roman" w:hAnsi="Times New Roman" w:cs="Times New Roman"/>
+          <w:b/>
+          <w:bCs/>
+          <w:caps/>
+          <w:noProof/>
+          <w:sz w:val="20"/>
+          <w:szCs w:val="20"/>
+          <w:lang w:val="en-CA" w:bidi="he-IL"/>
+        </w:rPr>
+        <w:fldChar w:fldCharType="begin"/>
+      </w:r>
+      <w:r>
+        <w:rPr>
+          <w:rFonts w:ascii="Times New Roman" w:eastAsia="Times New Roman" w:hAnsi="Times New Roman" w:cs="Times New Roman"/>
+          <w:b/>
+          <w:bCs/>
+          <w:caps/>
+          <w:noProof/>
+          <w:sz w:val="20"/>
+          <w:szCs w:val="20"/>
+          <w:lang w:val="en-CA" w:bidi="he-IL"/>
+        </w:rPr>
+        <w:instrText xml:space="preserve"> PAGEREF _Toc320170048 \h </w:instrText>
+      </w:r>
+      <w:r>
+        <w:rPr>
+          <w:rFonts w:ascii="Times New Roman" w:eastAsia="Times New Roman" w:hAnsi="Times New Roman" w:cs="Times New Roman"/>
+          <w:b/>
+          <w:bCs/>
+          <w:caps/>
+          <w:noProof/>
+          <w:sz w:val="20"/>
+          <w:szCs w:val="20"/>
+          <w:lang w:val="en-CA" w:bidi="he-IL"/>
+        </w:rPr>
+      </w:r>
+      <w:r>
+        <w:rPr>
+          <w:rFonts w:ascii="Times New Roman" w:eastAsia="Times New Roman" w:hAnsi="Times New Roman" w:cs="Times New Roman"/>
+          <w:b/>
+          <w:bCs/>
+          <w:caps/>
+          <w:noProof/>
+          <w:sz w:val="20"/>
+          <w:szCs w:val="20"/>
+          <w:lang w:val="en-CA" w:bidi="he-IL"/>
+        </w:rPr>
+        <w:fldChar w:fldCharType="separate"/>
+      </w:r>
+      <w:r>
+        <w:rPr>
+          <w:rFonts w:ascii="Times New Roman" w:eastAsia="Times New Roman" w:hAnsi="Times New Roman" w:cs="Times New Roman"/>
+          <w:b/>
+          <w:bCs/>
+          <w:caps/>
+          <w:noProof/>
+          <w:sz w:val="20"/>
+          <w:szCs w:val="20"/>
+          <w:lang w:val="en-CA" w:bidi="he-IL"/>
+        </w:rPr>
+        <w:t>2</w:t>
+      </w:r>
+      <w:r>
+        <w:rPr>
+          <w:rFonts w:ascii="Times New Roman" w:eastAsia="Times New Roman" w:hAnsi="Times New Roman" w:cs="Times New Roman"/>
+          <w:b/>
+          <w:bCs/>
+          <w:caps/>
+          <w:noProof/>
+          <w:sz w:val="20"/>
+          <w:szCs w:val="20"/>
+          <w:lang w:val="en-CA" w:bidi="he-IL"/>
+        </w:rPr>
+        <w:fldChar w:fldCharType="end"/>
+      </w:r>
+    </w:p>
+    <w:p>
+      <w:pPr>
+        <w:tabs>
+          <w:tab w:val="left" w:pos="960"/>
+          <w:tab w:val="right" w:leader="dot" w:pos="9350"/>
+        </w:tabs>
+        <w:spacing w:after="0" w:line="240" w:lineRule="exact"/>
+        <w:ind w:left="240"/>
+        <w:rPr>
+          <w:rFonts w:ascii="Calibri" w:eastAsia="Times New Roman" w:hAnsi="Calibri" w:cs="Arial"/>
+          <w:noProof/>
+        </w:rPr>
+      </w:pPr>
+      <w:r>
+        <w:rPr>
+          <w:rFonts w:ascii="Arial" w:eastAsia="Times New Roman" w:hAnsi="Arial" w:cs="Arial"/>
+          <w:smallCaps/>
+          <w:noProof/>
+          <w:sz w:val="20"/>
+          <w:szCs w:val="20"/>
+          <w:lang w:val="en-CA" w:bidi="he-IL"/>
+        </w:rPr>
+        <w:t>2.1</w:t>
+      </w:r>
+      <w:r>
+        <w:rPr>
+          <w:rFonts w:ascii="Calibri" w:eastAsia="Times New Roman" w:hAnsi="Calibri" w:cs="Arial"/>
+          <w:noProof/>
+        </w:rPr>
+        <w:tab/>
+      </w:r>
+      <w:r>
+        <w:rPr>
+          <w:rFonts w:ascii="Arial" w:eastAsia="Times New Roman" w:hAnsi="Arial" w:cs="Times New Roman"/>
+          <w:smallCaps/>
+          <w:noProof/>
+          <w:sz w:val="20"/>
+          <w:szCs w:val="20"/>
+          <w:lang w:val="en-CA" w:bidi="he-IL"/>
+        </w:rPr>
+        <w:t>Product Functionality</w:t>
+      </w:r>
+      <w:r>
+        <w:rPr>
+          <w:rFonts w:ascii="Times New Roman" w:eastAsia="Times New Roman" w:hAnsi="Times New Roman" w:cs="Times New Roman"/>
+          <w:smallCaps/>
+          <w:noProof/>
+          <w:sz w:val="20"/>
+          <w:szCs w:val="20"/>
+          <w:lang w:val="en-CA" w:bidi="he-IL"/>
+        </w:rPr>
+        <w:tab/>
+      </w:r>
+      <w:r>
+        <w:rPr>
+          <w:rFonts w:ascii="Times New Roman" w:eastAsia="Times New Roman" w:hAnsi="Times New Roman" w:cs="Times New Roman"/>
+          <w:smallCaps/>
+          <w:noProof/>
+          <w:sz w:val="20"/>
+          <w:szCs w:val="20"/>
+          <w:lang w:val="en-CA" w:bidi="he-IL"/>
+        </w:rPr>
+        <w:fldChar w:fldCharType="begin"/>
+      </w:r>
+      <w:r>
+        <w:rPr>
+          <w:rFonts w:ascii="Times New Roman" w:eastAsia="Times New Roman" w:hAnsi="Times New Roman" w:cs="Times New Roman"/>
+          <w:smallCaps/>
+          <w:noProof/>
+          <w:sz w:val="20"/>
+          <w:szCs w:val="20"/>
+          <w:lang w:val="en-CA" w:bidi="he-IL"/>
+        </w:rPr>
+        <w:instrText xml:space="preserve"> PAGEREF _Toc320170049 \h </w:instrText>
+      </w:r>
+      <w:r>
+        <w:rPr>
+          <w:rFonts w:ascii="Times New Roman" w:eastAsia="Times New Roman" w:hAnsi="Times New Roman" w:cs="Times New Roman"/>
+          <w:smallCaps/>
+          <w:noProof/>
+          <w:sz w:val="20"/>
+          <w:szCs w:val="20"/>
+          <w:lang w:val="en-CA" w:bidi="he-IL"/>
+        </w:rPr>
+      </w:r>
+      <w:r>
+        <w:rPr>
+          <w:rFonts w:ascii="Times New Roman" w:eastAsia="Times New Roman" w:hAnsi="Times New Roman" w:cs="Times New Roman"/>
+          <w:smallCaps/>
+          <w:noProof/>
+          <w:sz w:val="20"/>
+          <w:szCs w:val="20"/>
+          <w:lang w:val="en-CA" w:bidi="he-IL"/>
+        </w:rPr>
+        <w:fldChar w:fldCharType="separate"/>
+      </w:r>
+      <w:r>
+        <w:rPr>
+          <w:rFonts w:ascii="Times New Roman" w:eastAsia="Times New Roman" w:hAnsi="Times New Roman" w:cs="Times New Roman"/>
+          <w:smallCaps/>
+          <w:noProof/>
+          <w:sz w:val="20"/>
+          <w:szCs w:val="20"/>
+          <w:lang w:val="en-CA" w:bidi="he-IL"/>
+        </w:rPr>
+        <w:t>2</w:t>
+      </w:r>
+      <w:r>
+        <w:rPr>
+          <w:rFonts w:ascii="Times New Roman" w:eastAsia="Times New Roman" w:hAnsi="Times New Roman" w:cs="Times New Roman"/>
+          <w:smallCaps/>
+          <w:noProof/>
+          <w:sz w:val="20"/>
+          <w:szCs w:val="20"/>
+          <w:lang w:val="en-CA" w:bidi="he-IL"/>
+        </w:rPr>
+        <w:fldChar w:fldCharType="end"/>
+      </w:r>
+    </w:p>
+    <w:p>
+      <w:pPr>
+        <w:tabs>
+          <w:tab w:val="left" w:pos="960"/>
+          <w:tab w:val="right" w:leader="dot" w:pos="9350"/>
+        </w:tabs>
+        <w:spacing w:after="0" w:line="240" w:lineRule="exact"/>
+        <w:ind w:left="240"/>
+        <w:rPr>
+          <w:rFonts w:ascii="Calibri" w:eastAsia="Times New Roman" w:hAnsi="Calibri" w:cs="Arial"/>
+          <w:noProof/>
+        </w:rPr>
+      </w:pPr>
+      <w:r>
+        <w:rPr>
+          <w:rFonts w:ascii="Arial" w:eastAsia="Times New Roman" w:hAnsi="Arial" w:cs="Arial"/>
+          <w:smallCaps/>
+          <w:noProof/>
+          <w:sz w:val="20"/>
+          <w:szCs w:val="20"/>
+          <w:lang w:val="en-CA" w:bidi="he-IL"/>
+        </w:rPr>
+        <w:t>2.2</w:t>
+      </w:r>
+      <w:r>
+        <w:rPr>
+          <w:rFonts w:ascii="Calibri" w:eastAsia="Times New Roman" w:hAnsi="Calibri" w:cs="Arial"/>
+          <w:noProof/>
+        </w:rPr>
+        <w:tab/>
+      </w:r>
+      <w:r>
+        <w:rPr>
+          <w:rFonts w:ascii="Arial" w:eastAsia="Times New Roman" w:hAnsi="Arial" w:cs="Times New Roman"/>
+          <w:smallCaps/>
+          <w:noProof/>
+          <w:sz w:val="20"/>
+          <w:szCs w:val="20"/>
+          <w:lang w:val="en-CA" w:bidi="he-IL"/>
+        </w:rPr>
+        <w:t>End Users and Characteristics</w:t>
+      </w:r>
+      <w:r>
+        <w:rPr>
+          <w:rFonts w:ascii="Times New Roman" w:eastAsia="Times New Roman" w:hAnsi="Times New Roman" w:cs="Times New Roman"/>
+          <w:smallCaps/>
+          <w:noProof/>
+          <w:sz w:val="20"/>
+          <w:szCs w:val="20"/>
+          <w:lang w:val="en-CA" w:bidi="he-IL"/>
+        </w:rPr>
+        <w:tab/>
+      </w:r>
+      <w:r>
+        <w:rPr>
+          <w:rFonts w:ascii="Times New Roman" w:eastAsia="Times New Roman" w:hAnsi="Times New Roman" w:cs="Times New Roman"/>
+          <w:smallCaps/>
+          <w:noProof/>
+          <w:sz w:val="20"/>
+          <w:szCs w:val="20"/>
+          <w:lang w:val="en-CA" w:bidi="he-IL"/>
+        </w:rPr>
+        <w:fldChar w:fldCharType="begin"/>
+      </w:r>
+      <w:r>
+        <w:rPr>
+          <w:rFonts w:ascii="Times New Roman" w:eastAsia="Times New Roman" w:hAnsi="Times New Roman" w:cs="Times New Roman"/>
+          <w:smallCaps/>
+          <w:noProof/>
+          <w:sz w:val="20"/>
+          <w:szCs w:val="20"/>
+          <w:lang w:val="en-CA" w:bidi="he-IL"/>
+        </w:rPr>
+        <w:instrText xml:space="preserve"> PAGEREF _Toc320170050 \h </w:instrText>
+      </w:r>
+      <w:r>
+        <w:rPr>
+          <w:rFonts w:ascii="Times New Roman" w:eastAsia="Times New Roman" w:hAnsi="Times New Roman" w:cs="Times New Roman"/>
+          <w:smallCaps/>
+          <w:noProof/>
+          <w:sz w:val="20"/>
+          <w:szCs w:val="20"/>
+          <w:lang w:val="en-CA" w:bidi="he-IL"/>
+        </w:rPr>
+      </w:r>
+      <w:r>
+        <w:rPr>
+          <w:rFonts w:ascii="Times New Roman" w:eastAsia="Times New Roman" w:hAnsi="Times New Roman" w:cs="Times New Roman"/>
+          <w:smallCaps/>
+          <w:noProof/>
+          <w:sz w:val="20"/>
+          <w:szCs w:val="20"/>
+          <w:lang w:val="en-CA" w:bidi="he-IL"/>
+        </w:rPr>
+        <w:fldChar w:fldCharType="separate"/>
+      </w:r>
+      <w:r>
+        <w:rPr>
+          <w:rFonts w:ascii="Times New Roman" w:eastAsia="Times New Roman" w:hAnsi="Times New Roman" w:cs="Times New Roman"/>
+          <w:smallCaps/>
+          <w:noProof/>
+          <w:sz w:val="20"/>
+          <w:szCs w:val="20"/>
+          <w:lang w:val="en-CA" w:bidi="he-IL"/>
+        </w:rPr>
+        <w:t>2</w:t>
+      </w:r>
+      <w:r>
+        <w:rPr>
+          <w:rFonts w:ascii="Times New Roman" w:eastAsia="Times New Roman" w:hAnsi="Times New Roman" w:cs="Times New Roman"/>
+          <w:smallCaps/>
+          <w:noProof/>
+          <w:sz w:val="20"/>
+          <w:szCs w:val="20"/>
+          <w:lang w:val="en-CA" w:bidi="he-IL"/>
+        </w:rPr>
+        <w:fldChar w:fldCharType="end"/>
+      </w:r>
+    </w:p>
+    <w:p>
+      <w:pPr>
+        <w:tabs>
+          <w:tab w:val="left" w:pos="960"/>
+          <w:tab w:val="right" w:leader="dot" w:pos="9350"/>
+        </w:tabs>
+        <w:spacing w:after="0" w:line="240" w:lineRule="exact"/>
+        <w:ind w:left="240"/>
+        <w:rPr>
+          <w:rFonts w:ascii="Calibri" w:eastAsia="Times New Roman" w:hAnsi="Calibri" w:cs="Arial"/>
+          <w:noProof/>
+        </w:rPr>
+      </w:pPr>
+      <w:r>
+        <w:rPr>
+          <w:rFonts w:ascii="Arial" w:eastAsia="Times New Roman" w:hAnsi="Arial" w:cs="Arial"/>
+          <w:smallCaps/>
+          <w:noProof/>
+          <w:sz w:val="20"/>
+          <w:szCs w:val="20"/>
+          <w:lang w:val="en-CA" w:bidi="he-IL"/>
+        </w:rPr>
+        <w:t>2.3</w:t>
+      </w:r>
+      <w:r>
+        <w:rPr>
+          <w:rFonts w:ascii="Calibri" w:eastAsia="Times New Roman" w:hAnsi="Calibri" w:cs="Arial"/>
+          <w:noProof/>
+        </w:rPr>
+        <w:tab/>
+      </w:r>
+      <w:r>
+        <w:rPr>
+          <w:rFonts w:ascii="Arial" w:eastAsia="Times New Roman" w:hAnsi="Arial" w:cs="Times New Roman"/>
+          <w:smallCaps/>
+          <w:noProof/>
+          <w:sz w:val="20"/>
+          <w:szCs w:val="20"/>
+          <w:lang w:val="en-CA" w:bidi="he-IL"/>
+        </w:rPr>
+        <w:t>System Stakeholders</w:t>
+      </w:r>
+      <w:r>
+        <w:rPr>
+          <w:rFonts w:ascii="Times New Roman" w:eastAsia="Times New Roman" w:hAnsi="Times New Roman" w:cs="Times New Roman"/>
+          <w:smallCaps/>
+          <w:noProof/>
+          <w:sz w:val="20"/>
+          <w:szCs w:val="20"/>
+          <w:lang w:val="en-CA" w:bidi="he-IL"/>
+        </w:rPr>
+        <w:tab/>
+      </w:r>
+      <w:r>
+        <w:rPr>
+          <w:rFonts w:ascii="Times New Roman" w:eastAsia="Times New Roman" w:hAnsi="Times New Roman" w:cs="Times New Roman"/>
+          <w:smallCaps/>
+          <w:noProof/>
+          <w:sz w:val="20"/>
+          <w:szCs w:val="20"/>
+          <w:lang w:val="en-CA" w:bidi="he-IL"/>
+        </w:rPr>
+        <w:fldChar w:fldCharType="begin"/>
+      </w:r>
+      <w:r>
+        <w:rPr>
+          <w:rFonts w:ascii="Times New Roman" w:eastAsia="Times New Roman" w:hAnsi="Times New Roman" w:cs="Times New Roman"/>
+          <w:smallCaps/>
+          <w:noProof/>
+          <w:sz w:val="20"/>
+          <w:szCs w:val="20"/>
+          <w:lang w:val="en-CA" w:bidi="he-IL"/>
+        </w:rPr>
+        <w:instrText xml:space="preserve"> PAGEREF _Toc320170051 \h </w:instrText>
+      </w:r>
+      <w:r>
+        <w:rPr>
+          <w:rFonts w:ascii="Times New Roman" w:eastAsia="Times New Roman" w:hAnsi="Times New Roman" w:cs="Times New Roman"/>
+          <w:smallCaps/>
+          <w:noProof/>
+          <w:sz w:val="20"/>
+          <w:szCs w:val="20"/>
+          <w:lang w:val="en-CA" w:bidi="he-IL"/>
+        </w:rPr>
+      </w:r>
+      <w:r>
+        <w:rPr>
+          <w:rFonts w:ascii="Times New Roman" w:eastAsia="Times New Roman" w:hAnsi="Times New Roman" w:cs="Times New Roman"/>
+          <w:smallCaps/>
+          <w:noProof/>
+          <w:sz w:val="20"/>
+          <w:szCs w:val="20"/>
+          <w:lang w:val="en-CA" w:bidi="he-IL"/>
+        </w:rPr>
+        <w:fldChar w:fldCharType="separate"/>
+      </w:r>
+      <w:r>
+        <w:rPr>
+          <w:rFonts w:ascii="Times New Roman" w:eastAsia="Times New Roman" w:hAnsi="Times New Roman" w:cs="Times New Roman"/>
+          <w:smallCaps/>
+          <w:noProof/>
+          <w:sz w:val="20"/>
+          <w:szCs w:val="20"/>
+          <w:lang w:val="en-CA" w:bidi="he-IL"/>
+        </w:rPr>
+        <w:t>2</w:t>
+      </w:r>
+      <w:r>
+        <w:rPr>
+          <w:rFonts w:ascii="Times New Roman" w:eastAsia="Times New Roman" w:hAnsi="Times New Roman" w:cs="Times New Roman"/>
+          <w:smallCaps/>
+          <w:noProof/>
+          <w:sz w:val="20"/>
+          <w:szCs w:val="20"/>
+          <w:lang w:val="en-CA" w:bidi="he-IL"/>
+        </w:rPr>
+        <w:fldChar w:fldCharType="end"/>
+      </w:r>
+    </w:p>
+    <w:p>
+      <w:pPr>
+        <w:tabs>
+          <w:tab w:val="left" w:pos="960"/>
+          <w:tab w:val="right" w:leader="dot" w:pos="9350"/>
+        </w:tabs>
+        <w:spacing w:after="0" w:line="240" w:lineRule="exact"/>
+        <w:ind w:left="240"/>
+        <w:rPr>
+          <w:rFonts w:ascii="Calibri" w:eastAsia="Times New Roman" w:hAnsi="Calibri" w:cs="Arial"/>
+          <w:noProof/>
+        </w:rPr>
+      </w:pPr>
+      <w:r>
+        <w:rPr>
+          <w:rFonts w:ascii="Arial" w:eastAsia="Times New Roman" w:hAnsi="Arial" w:cs="Arial"/>
+          <w:smallCaps/>
+          <w:noProof/>
+          <w:sz w:val="20"/>
+          <w:szCs w:val="20"/>
+          <w:lang w:val="en-CA" w:bidi="he-IL"/>
+        </w:rPr>
+        <w:t>2.4</w:t>
+      </w:r>
+      <w:r>
+        <w:rPr>
+          <w:rFonts w:ascii="Calibri" w:eastAsia="Times New Roman" w:hAnsi="Calibri" w:cs="Arial"/>
+          <w:noProof/>
+        </w:rPr>
+        <w:tab/>
+      </w:r>
+      <w:r>
+        <w:rPr>
+          <w:rFonts w:ascii="Arial" w:eastAsia="Times New Roman" w:hAnsi="Arial" w:cs="Times New Roman"/>
+          <w:smallCaps/>
+          <w:noProof/>
+          <w:sz w:val="20"/>
+          <w:szCs w:val="20"/>
+          <w:lang w:val="en-CA" w:bidi="he-IL"/>
+        </w:rPr>
+        <w:t>Operating Environment</w:t>
+      </w:r>
+      <w:r>
+        <w:rPr>
+          <w:rFonts w:ascii="Times New Roman" w:eastAsia="Times New Roman" w:hAnsi="Times New Roman" w:cs="Times New Roman"/>
+          <w:smallCaps/>
+          <w:noProof/>
+          <w:sz w:val="20"/>
+          <w:szCs w:val="20"/>
+          <w:lang w:val="en-CA" w:bidi="he-IL"/>
+        </w:rPr>
+        <w:tab/>
+      </w:r>
+      <w:r>
+        <w:rPr>
+          <w:rFonts w:ascii="Times New Roman" w:eastAsia="Times New Roman" w:hAnsi="Times New Roman" w:cs="Times New Roman"/>
+          <w:smallCaps/>
+          <w:noProof/>
+          <w:sz w:val="20"/>
+          <w:szCs w:val="20"/>
+          <w:lang w:val="en-CA" w:bidi="he-IL"/>
+        </w:rPr>
+        <w:fldChar w:fldCharType="begin"/>
+      </w:r>
+      <w:r>
+        <w:rPr>
+          <w:rFonts w:ascii="Times New Roman" w:eastAsia="Times New Roman" w:hAnsi="Times New Roman" w:cs="Times New Roman"/>
+          <w:smallCaps/>
+          <w:noProof/>
+          <w:sz w:val="20"/>
+          <w:szCs w:val="20"/>
+          <w:lang w:val="en-CA" w:bidi="he-IL"/>
+        </w:rPr>
+        <w:instrText xml:space="preserve"> PAGEREF _Toc320170052 \h </w:instrText>
+      </w:r>
+      <w:r>
+        <w:rPr>
+          <w:rFonts w:ascii="Times New Roman" w:eastAsia="Times New Roman" w:hAnsi="Times New Roman" w:cs="Times New Roman"/>
+          <w:smallCaps/>
+          <w:noProof/>
+          <w:sz w:val="20"/>
+          <w:szCs w:val="20"/>
+          <w:lang w:val="en-CA" w:bidi="he-IL"/>
+        </w:rPr>
+      </w:r>
+      <w:r>
+        <w:rPr>
+          <w:rFonts w:ascii="Times New Roman" w:eastAsia="Times New Roman" w:hAnsi="Times New Roman" w:cs="Times New Roman"/>
+          <w:smallCaps/>
+          <w:noProof/>
+          <w:sz w:val="20"/>
+          <w:szCs w:val="20"/>
+          <w:lang w:val="en-CA" w:bidi="he-IL"/>
+        </w:rPr>
+        <w:fldChar w:fldCharType="separate"/>
+      </w:r>
+      <w:r>
+        <w:rPr>
+          <w:rFonts w:ascii="Times New Roman" w:eastAsia="Times New Roman" w:hAnsi="Times New Roman" w:cs="Times New Roman"/>
+          <w:smallCaps/>
+          <w:noProof/>
+          <w:sz w:val="20"/>
+          <w:szCs w:val="20"/>
+          <w:lang w:val="en-CA" w:bidi="he-IL"/>
+        </w:rPr>
+        <w:t>2</w:t>
+      </w:r>
+      <w:r>
+        <w:rPr>
+          <w:rFonts w:ascii="Times New Roman" w:eastAsia="Times New Roman" w:hAnsi="Times New Roman" w:cs="Times New Roman"/>
+          <w:smallCaps/>
+          <w:noProof/>
+          <w:sz w:val="20"/>
+          <w:szCs w:val="20"/>
+          <w:lang w:val="en-CA" w:bidi="he-IL"/>
+        </w:rPr>
+        <w:fldChar w:fldCharType="end"/>
+      </w:r>
+    </w:p>
+    <w:p>
+      <w:pPr>
+        <w:tabs>
+          <w:tab w:val="left" w:pos="480"/>
+          <w:tab w:val="right" w:leader="dot" w:pos="9350"/>
+        </w:tabs>
+        <w:spacing w:before="120" w:after="120" w:line="240" w:lineRule="exact"/>
+        <w:rPr>
+          <w:rFonts w:ascii="Calibri" w:eastAsia="Times New Roman" w:hAnsi="Calibri" w:cs="Arial"/>
+          <w:noProof/>
+        </w:rPr>
+      </w:pPr>
+      <w:r>
+        <w:rPr>
+          <w:rFonts w:ascii="Arial" w:eastAsia="Times New Roman" w:hAnsi="Arial" w:cs="Arial"/>
+          <w:b/>
+          <w:bCs/>
+          <w:caps/>
+          <w:noProof/>
+          <w:sz w:val="20"/>
+          <w:szCs w:val="20"/>
+          <w:lang w:val="en-CA" w:bidi="he-IL"/>
+        </w:rPr>
+        <w:t>3</w:t>
+      </w:r>
+      <w:r>
+        <w:rPr>
+          <w:rFonts w:ascii="Calibri" w:eastAsia="Times New Roman" w:hAnsi="Calibri" w:cs="Arial"/>
+          <w:noProof/>
+        </w:rPr>
+        <w:tab/>
+      </w:r>
+      <w:r>
+        <w:rPr>
+          <w:rFonts w:ascii="Arial" w:eastAsia="Times New Roman" w:hAnsi="Arial" w:cs="Times New Roman"/>
+          <w:b/>
+          <w:bCs/>
+          <w:caps/>
+          <w:noProof/>
+          <w:sz w:val="20"/>
+          <w:szCs w:val="20"/>
+          <w:lang w:val="en-CA" w:bidi="he-IL"/>
+        </w:rPr>
+        <w:t>Specific Requirements</w:t>
+      </w:r>
+      <w:r>
+        <w:rPr>
+          <w:rFonts w:ascii="Times New Roman" w:eastAsia="Times New Roman" w:hAnsi="Times New Roman" w:cs="Times New Roman"/>
+          <w:b/>
+          <w:bCs/>
+          <w:caps/>
+          <w:noProof/>
+          <w:sz w:val="20"/>
+          <w:szCs w:val="20"/>
+          <w:lang w:val="en-CA" w:bidi="he-IL"/>
+        </w:rPr>
+        <w:tab/>
+      </w:r>
+      <w:r>
+        <w:rPr>
+          <w:rFonts w:ascii="Times New Roman" w:eastAsia="Times New Roman" w:hAnsi="Times New Roman" w:cs="Times New Roman"/>
+          <w:b/>
+          <w:bCs/>
+          <w:caps/>
+          <w:noProof/>
+          <w:sz w:val="20"/>
+          <w:szCs w:val="20"/>
+          <w:lang w:val="en-CA" w:bidi="he-IL"/>
+        </w:rPr>
+        <w:fldChar w:fldCharType="begin"/>
+      </w:r>
+      <w:r>
+        <w:rPr>
+          <w:rFonts w:ascii="Times New Roman" w:eastAsia="Times New Roman" w:hAnsi="Times New Roman" w:cs="Times New Roman"/>
+          <w:b/>
+          <w:bCs/>
+          <w:caps/>
+          <w:noProof/>
+          <w:sz w:val="20"/>
+          <w:szCs w:val="20"/>
+          <w:lang w:val="en-CA" w:bidi="he-IL"/>
+        </w:rPr>
+        <w:instrText xml:space="preserve"> PAGEREF _Toc320170053 \h </w:instrText>
+      </w:r>
+      <w:r>
+        <w:rPr>
+          <w:rFonts w:ascii="Times New Roman" w:eastAsia="Times New Roman" w:hAnsi="Times New Roman" w:cs="Times New Roman"/>
+          <w:b/>
+          <w:bCs/>
+          <w:caps/>
+          <w:noProof/>
+          <w:sz w:val="20"/>
+          <w:szCs w:val="20"/>
+          <w:lang w:val="en-CA" w:bidi="he-IL"/>
+        </w:rPr>
+      </w:r>
+      <w:r>
+        <w:rPr>
+          <w:rFonts w:ascii="Times New Roman" w:eastAsia="Times New Roman" w:hAnsi="Times New Roman" w:cs="Times New Roman"/>
+          <w:b/>
+          <w:bCs/>
+          <w:caps/>
+          <w:noProof/>
+          <w:sz w:val="20"/>
+          <w:szCs w:val="20"/>
+          <w:lang w:val="en-CA" w:bidi="he-IL"/>
+        </w:rPr>
+        <w:fldChar w:fldCharType="separate"/>
+      </w:r>
+      <w:r>
+        <w:rPr>
+          <w:rFonts w:ascii="Times New Roman" w:eastAsia="Times New Roman" w:hAnsi="Times New Roman" w:cs="Times New Roman"/>
+          <w:b/>
+          <w:bCs/>
+          <w:caps/>
+          <w:noProof/>
+          <w:sz w:val="20"/>
+          <w:szCs w:val="20"/>
+          <w:lang w:val="en-CA" w:bidi="he-IL"/>
+        </w:rPr>
+        <w:t>3</w:t>
+      </w:r>
+      <w:r>
+        <w:rPr>
+          <w:rFonts w:ascii="Times New Roman" w:eastAsia="Times New Roman" w:hAnsi="Times New Roman" w:cs="Times New Roman"/>
+          <w:b/>
+          <w:bCs/>
+          <w:caps/>
+          <w:noProof/>
+          <w:sz w:val="20"/>
+          <w:szCs w:val="20"/>
+          <w:lang w:val="en-CA" w:bidi="he-IL"/>
+        </w:rPr>
+        <w:fldChar w:fldCharType="end"/>
+      </w:r>
+    </w:p>
+    <w:p>
+      <w:pPr>
+        <w:tabs>
+          <w:tab w:val="left" w:pos="960"/>
+          <w:tab w:val="right" w:leader="dot" w:pos="9350"/>
+        </w:tabs>
+        <w:spacing w:after="0" w:line="240" w:lineRule="exact"/>
+        <w:ind w:left="240"/>
+        <w:rPr>
+          <w:rFonts w:ascii="Calibri" w:eastAsia="Times New Roman" w:hAnsi="Calibri" w:cs="Arial"/>
+          <w:noProof/>
+        </w:rPr>
+      </w:pPr>
+      <w:r>
+        <w:rPr>
+          <w:rFonts w:ascii="Arial" w:eastAsia="Times New Roman" w:hAnsi="Arial" w:cs="Arial"/>
+          <w:smallCaps/>
+          <w:noProof/>
+          <w:sz w:val="20"/>
+          <w:szCs w:val="20"/>
+          <w:lang w:val="en-CA" w:bidi="he-IL"/>
+        </w:rPr>
+        <w:t>3.1</w:t>
+      </w:r>
+      <w:r>
+        <w:rPr>
+          <w:rFonts w:ascii="Calibri" w:eastAsia="Times New Roman" w:hAnsi="Calibri" w:cs="Arial"/>
+          <w:noProof/>
+        </w:rPr>
+        <w:tab/>
+      </w:r>
+      <w:r>
+        <w:rPr>
+          <w:rFonts w:ascii="Arial" w:eastAsia="Times New Roman" w:hAnsi="Arial" w:cs="Times New Roman"/>
+          <w:smallCaps/>
+          <w:noProof/>
+          <w:sz w:val="20"/>
+          <w:szCs w:val="20"/>
+          <w:lang w:val="en-CA" w:bidi="he-IL"/>
+        </w:rPr>
+        <w:t>User Interface</w:t>
+      </w:r>
+      <w:r>
+        <w:rPr>
+          <w:rFonts w:ascii="Times New Roman" w:eastAsia="Times New Roman" w:hAnsi="Times New Roman" w:cs="Times New Roman"/>
+          <w:smallCaps/>
+          <w:noProof/>
+          <w:sz w:val="20"/>
+          <w:szCs w:val="20"/>
+          <w:lang w:val="en-CA" w:bidi="he-IL"/>
+        </w:rPr>
+        <w:tab/>
+      </w:r>
+      <w:r>
+        <w:rPr>
+          <w:rFonts w:ascii="Times New Roman" w:eastAsia="Times New Roman" w:hAnsi="Times New Roman" w:cs="Times New Roman"/>
+          <w:smallCaps/>
+          <w:noProof/>
+          <w:sz w:val="20"/>
+          <w:szCs w:val="20"/>
+          <w:lang w:val="en-CA" w:bidi="he-IL"/>
+        </w:rPr>
+        <w:fldChar w:fldCharType="begin"/>
+      </w:r>
+      <w:r>
+        <w:rPr>
+          <w:rFonts w:ascii="Times New Roman" w:eastAsia="Times New Roman" w:hAnsi="Times New Roman" w:cs="Times New Roman"/>
+          <w:smallCaps/>
+          <w:noProof/>
+          <w:sz w:val="20"/>
+          <w:szCs w:val="20"/>
+          <w:lang w:val="en-CA" w:bidi="he-IL"/>
+        </w:rPr>
+        <w:instrText xml:space="preserve"> PAGEREF _Toc320170054 \h </w:instrText>
+      </w:r>
+      <w:r>
+        <w:rPr>
+          <w:rFonts w:ascii="Times New Roman" w:eastAsia="Times New Roman" w:hAnsi="Times New Roman" w:cs="Times New Roman"/>
+          <w:smallCaps/>
+          <w:noProof/>
+          <w:sz w:val="20"/>
+          <w:szCs w:val="20"/>
+          <w:lang w:val="en-CA" w:bidi="he-IL"/>
+        </w:rPr>
+      </w:r>
+      <w:r>
+        <w:rPr>
+          <w:rFonts w:ascii="Times New Roman" w:eastAsia="Times New Roman" w:hAnsi="Times New Roman" w:cs="Times New Roman"/>
+          <w:smallCaps/>
+          <w:noProof/>
+          <w:sz w:val="20"/>
+          <w:szCs w:val="20"/>
+          <w:lang w:val="en-CA" w:bidi="he-IL"/>
+        </w:rPr>
+        <w:fldChar w:fldCharType="separate"/>
+      </w:r>
+      <w:r>
+        <w:rPr>
+          <w:rFonts w:ascii="Times New Roman" w:eastAsia="Times New Roman" w:hAnsi="Times New Roman" w:cs="Times New Roman"/>
+          <w:smallCaps/>
+          <w:noProof/>
+          <w:sz w:val="20"/>
+          <w:szCs w:val="20"/>
+          <w:lang w:val="en-CA" w:bidi="he-IL"/>
+        </w:rPr>
+        <w:t>3</w:t>
+      </w:r>
+      <w:r>
+        <w:rPr>
+          <w:rFonts w:ascii="Times New Roman" w:eastAsia="Times New Roman" w:hAnsi="Times New Roman" w:cs="Times New Roman"/>
+          <w:smallCaps/>
+          <w:noProof/>
+          <w:sz w:val="20"/>
+          <w:szCs w:val="20"/>
+          <w:lang w:val="en-CA" w:bidi="he-IL"/>
+        </w:rPr>
+        <w:fldChar w:fldCharType="end"/>
+      </w:r>
+    </w:p>
+    <w:p>
+      <w:pPr>
+        <w:tabs>
+          <w:tab w:val="left" w:pos="960"/>
+          <w:tab w:val="right" w:leader="dot" w:pos="9350"/>
+        </w:tabs>
+        <w:spacing w:after="0" w:line="240" w:lineRule="exact"/>
+        <w:ind w:left="240"/>
+        <w:rPr>
+          <w:rFonts w:ascii="Calibri" w:eastAsia="Times New Roman" w:hAnsi="Calibri" w:cs="Arial"/>
+          <w:noProof/>
+        </w:rPr>
+      </w:pPr>
+      <w:r>
+        <w:rPr>
+          <w:rFonts w:ascii="Arial" w:eastAsia="Times New Roman" w:hAnsi="Arial" w:cs="Arial"/>
+          <w:smallCaps/>
+          <w:noProof/>
+          <w:sz w:val="20"/>
+          <w:szCs w:val="20"/>
+          <w:lang w:val="en-CA" w:bidi="he-IL"/>
+        </w:rPr>
+        <w:t>3.2</w:t>
+      </w:r>
+      <w:r>
+        <w:rPr>
+          <w:rFonts w:ascii="Calibri" w:eastAsia="Times New Roman" w:hAnsi="Calibri" w:cs="Arial"/>
+          <w:noProof/>
+        </w:rPr>
+        <w:tab/>
+      </w:r>
+      <w:r>
+        <w:rPr>
+          <w:rFonts w:ascii="Arial" w:eastAsia="Times New Roman" w:hAnsi="Arial" w:cs="Times New Roman"/>
+          <w:smallCaps/>
+          <w:noProof/>
+          <w:sz w:val="20"/>
+          <w:szCs w:val="20"/>
+          <w:lang w:val="en-CA" w:bidi="he-IL"/>
+        </w:rPr>
+        <w:t>Functional Requirements</w:t>
+      </w:r>
+      <w:r>
+        <w:rPr>
+          <w:rFonts w:ascii="Times New Roman" w:eastAsia="Times New Roman" w:hAnsi="Times New Roman" w:cs="Times New Roman"/>
+          <w:smallCaps/>
+          <w:noProof/>
+          <w:sz w:val="20"/>
+          <w:szCs w:val="20"/>
+          <w:lang w:val="en-CA" w:bidi="he-IL"/>
+        </w:rPr>
+        <w:tab/>
+      </w:r>
+      <w:r>
+        <w:rPr>
+          <w:rFonts w:ascii="Times New Roman" w:eastAsia="Times New Roman" w:hAnsi="Times New Roman" w:cs="Times New Roman"/>
+          <w:smallCaps/>
+          <w:noProof/>
+          <w:sz w:val="20"/>
+          <w:szCs w:val="20"/>
+          <w:lang w:val="en-CA" w:bidi="he-IL"/>
+        </w:rPr>
+        <w:fldChar w:fldCharType="begin"/>
+      </w:r>
+      <w:r>
+        <w:rPr>
+          <w:rFonts w:ascii="Times New Roman" w:eastAsia="Times New Roman" w:hAnsi="Times New Roman" w:cs="Times New Roman"/>
+          <w:smallCaps/>
+          <w:noProof/>
+          <w:sz w:val="20"/>
+          <w:szCs w:val="20"/>
+          <w:lang w:val="en-CA" w:bidi="he-IL"/>
+        </w:rPr>
+        <w:instrText xml:space="preserve"> PAGEREF _Toc320170055 \h </w:instrText>
+      </w:r>
+      <w:r>
+        <w:rPr>
+          <w:rFonts w:ascii="Times New Roman" w:eastAsia="Times New Roman" w:hAnsi="Times New Roman" w:cs="Times New Roman"/>
+          <w:smallCaps/>
+          <w:noProof/>
+          <w:sz w:val="20"/>
+          <w:szCs w:val="20"/>
+          <w:lang w:val="en-CA" w:bidi="he-IL"/>
+        </w:rPr>
+      </w:r>
+      <w:r>
+        <w:rPr>
+          <w:rFonts w:ascii="Times New Roman" w:eastAsia="Times New Roman" w:hAnsi="Times New Roman" w:cs="Times New Roman"/>
+          <w:smallCaps/>
+          <w:noProof/>
+          <w:sz w:val="20"/>
+          <w:szCs w:val="20"/>
+          <w:lang w:val="en-CA" w:bidi="he-IL"/>
+        </w:rPr>
+        <w:fldChar w:fldCharType="separate"/>
+      </w:r>
+      <w:r>
+        <w:rPr>
+          <w:rFonts w:ascii="Times New Roman" w:eastAsia="Times New Roman" w:hAnsi="Times New Roman" w:cs="Times New Roman"/>
+          <w:smallCaps/>
+          <w:noProof/>
+          <w:sz w:val="20"/>
+          <w:szCs w:val="20"/>
+          <w:lang w:val="en-CA" w:bidi="he-IL"/>
+        </w:rPr>
+        <w:t>3</w:t>
+      </w:r>
+      <w:r>
+        <w:rPr>
+          <w:rFonts w:ascii="Times New Roman" w:eastAsia="Times New Roman" w:hAnsi="Times New Roman" w:cs="Times New Roman"/>
+          <w:smallCaps/>
+          <w:noProof/>
+          <w:sz w:val="20"/>
+          <w:szCs w:val="20"/>
+          <w:lang w:val="en-CA" w:bidi="he-IL"/>
+        </w:rPr>
+        <w:fldChar w:fldCharType="end"/>
+      </w:r>
+    </w:p>
+    <w:p>
+      <w:pPr>
+        <w:tabs>
+          <w:tab w:val="left" w:pos="960"/>
+          <w:tab w:val="right" w:leader="dot" w:pos="9350"/>
+        </w:tabs>
+        <w:spacing w:after="0" w:line="240" w:lineRule="exact"/>
+        <w:ind w:left="240"/>
+        <w:rPr>
+          <w:rFonts w:ascii="Calibri" w:eastAsia="Times New Roman" w:hAnsi="Calibri" w:cs="Arial"/>
+          <w:noProof/>
+        </w:rPr>
+      </w:pPr>
+      <w:r>
+        <w:rPr>
+          <w:rFonts w:ascii="Arial" w:eastAsia="Times New Roman" w:hAnsi="Arial" w:cs="Arial"/>
+          <w:smallCaps/>
+          <w:noProof/>
+          <w:sz w:val="20"/>
+          <w:szCs w:val="20"/>
+          <w:lang w:val="en-CA" w:bidi="he-IL"/>
+        </w:rPr>
+        <w:t>3.3</w:t>
+      </w:r>
+      <w:r>
+        <w:rPr>
+          <w:rFonts w:ascii="Calibri" w:eastAsia="Times New Roman" w:hAnsi="Calibri" w:cs="Arial"/>
+          <w:noProof/>
+        </w:rPr>
+        <w:tab/>
+      </w:r>
+      <w:r>
+        <w:rPr>
+          <w:rFonts w:ascii="Arial" w:eastAsia="Times New Roman" w:hAnsi="Arial" w:cs="Times New Roman"/>
+          <w:smallCaps/>
+          <w:noProof/>
+          <w:sz w:val="20"/>
+          <w:szCs w:val="20"/>
+          <w:lang w:val="en-CA" w:bidi="he-IL"/>
+        </w:rPr>
+        <w:t>Use Case Diagram</w:t>
+      </w:r>
+      <w:r>
+        <w:rPr>
+          <w:rFonts w:ascii="Times New Roman" w:eastAsia="Times New Roman" w:hAnsi="Times New Roman" w:cs="Times New Roman"/>
+          <w:smallCaps/>
+          <w:noProof/>
+          <w:sz w:val="20"/>
+          <w:szCs w:val="20"/>
+          <w:lang w:val="en-CA" w:bidi="he-IL"/>
+        </w:rPr>
+        <w:tab/>
+      </w:r>
+      <w:r>
+        <w:rPr>
+          <w:rFonts w:ascii="Times New Roman" w:eastAsia="Times New Roman" w:hAnsi="Times New Roman" w:cs="Times New Roman"/>
+          <w:smallCaps/>
+          <w:noProof/>
+          <w:sz w:val="20"/>
+          <w:szCs w:val="20"/>
+          <w:lang w:val="en-CA" w:bidi="he-IL"/>
+        </w:rPr>
+        <w:fldChar w:fldCharType="begin"/>
+      </w:r>
+      <w:r>
+        <w:rPr>
+          <w:rFonts w:ascii="Times New Roman" w:eastAsia="Times New Roman" w:hAnsi="Times New Roman" w:cs="Times New Roman"/>
+          <w:smallCaps/>
+          <w:noProof/>
+          <w:sz w:val="20"/>
+          <w:szCs w:val="20"/>
+          <w:lang w:val="en-CA" w:bidi="he-IL"/>
+        </w:rPr>
+        <w:instrText xml:space="preserve"> PAGEREF _Toc320170056 \h </w:instrText>
+      </w:r>
+      <w:r>
+        <w:rPr>
+          <w:rFonts w:ascii="Times New Roman" w:eastAsia="Times New Roman" w:hAnsi="Times New Roman" w:cs="Times New Roman"/>
+          <w:smallCaps/>
+          <w:noProof/>
+          <w:sz w:val="20"/>
+          <w:szCs w:val="20"/>
+          <w:lang w:val="en-CA" w:bidi="he-IL"/>
+        </w:rPr>
+      </w:r>
+      <w:r>
+        <w:rPr>
+          <w:rFonts w:ascii="Times New Roman" w:eastAsia="Times New Roman" w:hAnsi="Times New Roman" w:cs="Times New Roman"/>
+          <w:smallCaps/>
+          <w:noProof/>
+          <w:sz w:val="20"/>
+          <w:szCs w:val="20"/>
+          <w:lang w:val="en-CA" w:bidi="he-IL"/>
+        </w:rPr>
+        <w:fldChar w:fldCharType="separate"/>
+      </w:r>
+      <w:r>
+        <w:rPr>
+          <w:rFonts w:ascii="Times New Roman" w:eastAsia="Times New Roman" w:hAnsi="Times New Roman" w:cs="Times New Roman"/>
+          <w:smallCaps/>
+          <w:noProof/>
+          <w:sz w:val="20"/>
+          <w:szCs w:val="20"/>
+          <w:lang w:val="en-CA" w:bidi="he-IL"/>
+        </w:rPr>
+        <w:t>3</w:t>
+      </w:r>
+      <w:r>
+        <w:rPr>
+          <w:rFonts w:ascii="Times New Roman" w:eastAsia="Times New Roman" w:hAnsi="Times New Roman" w:cs="Times New Roman"/>
+          <w:smallCaps/>
+          <w:noProof/>
+          <w:sz w:val="20"/>
+          <w:szCs w:val="20"/>
+          <w:lang w:val="en-CA" w:bidi="he-IL"/>
+        </w:rPr>
+        <w:fldChar w:fldCharType="end"/>
+      </w:r>
+    </w:p>
+    <w:p>
+      <w:pPr>
+        <w:tabs>
+          <w:tab w:val="left" w:pos="480"/>
+          <w:tab w:val="right" w:leader="dot" w:pos="9350"/>
+        </w:tabs>
+        <w:spacing w:before="120" w:after="120" w:line="240" w:lineRule="exact"/>
+        <w:rPr>
+          <w:rFonts w:ascii="Calibri" w:eastAsia="Times New Roman" w:hAnsi="Calibri" w:cs="Arial"/>
+          <w:noProof/>
+        </w:rPr>
+      </w:pPr>
+      <w:r>
+        <w:rPr>
+          <w:rFonts w:ascii="Arial" w:eastAsia="Times New Roman" w:hAnsi="Arial" w:cs="Arial"/>
+          <w:b/>
+          <w:bCs/>
+          <w:caps/>
+          <w:noProof/>
+          <w:sz w:val="20"/>
+          <w:szCs w:val="20"/>
+          <w:lang w:val="en-CA" w:bidi="he-IL"/>
+        </w:rPr>
+        <w:t>4</w:t>
+      </w:r>
+      <w:r>
+        <w:rPr>
+          <w:rFonts w:ascii="Calibri" w:eastAsia="Times New Roman" w:hAnsi="Calibri" w:cs="Arial"/>
+          <w:noProof/>
+        </w:rPr>
+        <w:tab/>
+      </w:r>
+      <w:r>
+        <w:rPr>
+          <w:rFonts w:ascii="Arial" w:eastAsia="Times New Roman" w:hAnsi="Arial" w:cs="Times New Roman"/>
+          <w:b/>
+          <w:bCs/>
+          <w:caps/>
+          <w:noProof/>
+          <w:sz w:val="20"/>
+          <w:szCs w:val="20"/>
+          <w:lang w:val="en-CA" w:bidi="he-IL"/>
+        </w:rPr>
+        <w:t>Non-functional Requirements</w:t>
+      </w:r>
+      <w:r>
+        <w:rPr>
+          <w:rFonts w:ascii="Times New Roman" w:eastAsia="Times New Roman" w:hAnsi="Times New Roman" w:cs="Times New Roman"/>
+          <w:b/>
+          <w:bCs/>
+          <w:caps/>
+          <w:noProof/>
+          <w:sz w:val="20"/>
+          <w:szCs w:val="20"/>
+          <w:lang w:val="en-CA" w:bidi="he-IL"/>
+        </w:rPr>
+        <w:tab/>
+      </w:r>
+      <w:r>
+        <w:rPr>
+          <w:rFonts w:ascii="Times New Roman" w:eastAsia="Times New Roman" w:hAnsi="Times New Roman" w:cs="Times New Roman"/>
+          <w:b/>
+          <w:bCs/>
+          <w:caps/>
+          <w:noProof/>
+          <w:sz w:val="20"/>
+          <w:szCs w:val="20"/>
+          <w:lang w:val="en-CA" w:bidi="he-IL"/>
+        </w:rPr>
+        <w:fldChar w:fldCharType="begin"/>
+      </w:r>
+      <w:r>
+        <w:rPr>
+          <w:rFonts w:ascii="Times New Roman" w:eastAsia="Times New Roman" w:hAnsi="Times New Roman" w:cs="Times New Roman"/>
+          <w:b/>
+          <w:bCs/>
+          <w:caps/>
+          <w:noProof/>
+          <w:sz w:val="20"/>
+          <w:szCs w:val="20"/>
+          <w:lang w:val="en-CA" w:bidi="he-IL"/>
+        </w:rPr>
+        <w:instrText xml:space="preserve"> PAGEREF _Toc320170057 \h </w:instrText>
+      </w:r>
+      <w:r>
+        <w:rPr>
+          <w:rFonts w:ascii="Times New Roman" w:eastAsia="Times New Roman" w:hAnsi="Times New Roman" w:cs="Times New Roman"/>
+          <w:b/>
+          <w:bCs/>
+          <w:caps/>
+          <w:noProof/>
+          <w:sz w:val="20"/>
+          <w:szCs w:val="20"/>
+          <w:lang w:val="en-CA" w:bidi="he-IL"/>
+        </w:rPr>
+      </w:r>
+      <w:r>
+        <w:rPr>
+          <w:rFonts w:ascii="Times New Roman" w:eastAsia="Times New Roman" w:hAnsi="Times New Roman" w:cs="Times New Roman"/>
+          <w:b/>
+          <w:bCs/>
+          <w:caps/>
+          <w:noProof/>
+          <w:sz w:val="20"/>
+          <w:szCs w:val="20"/>
+          <w:lang w:val="en-CA" w:bidi="he-IL"/>
+        </w:rPr>
+        <w:fldChar w:fldCharType="separate"/>
+      </w:r>
+      <w:r>
+        <w:rPr>
+          <w:rFonts w:ascii="Times New Roman" w:eastAsia="Times New Roman" w:hAnsi="Times New Roman" w:cs="Times New Roman"/>
+          <w:b/>
+          <w:bCs/>
+          <w:caps/>
+          <w:noProof/>
+          <w:sz w:val="20"/>
+          <w:szCs w:val="20"/>
+          <w:lang w:val="en-CA" w:bidi="he-IL"/>
+        </w:rPr>
+        <w:t>4</w:t>
+      </w:r>
+      <w:r>
+        <w:rPr>
+          <w:rFonts w:ascii="Times New Roman" w:eastAsia="Times New Roman" w:hAnsi="Times New Roman" w:cs="Times New Roman"/>
+          <w:b/>
+          <w:bCs/>
+          <w:caps/>
+          <w:noProof/>
+          <w:sz w:val="20"/>
+          <w:szCs w:val="20"/>
+          <w:lang w:val="en-CA" w:bidi="he-IL"/>
+        </w:rPr>
+        <w:fldChar w:fldCharType="end"/>
+      </w:r>
+    </w:p>
+    <w:p>
+      <w:pPr>
+        <w:tabs>
+          <w:tab w:val="left" w:pos="960"/>
+          <w:tab w:val="right" w:leader="dot" w:pos="9350"/>
+        </w:tabs>
+        <w:spacing w:after="0" w:line="240" w:lineRule="exact"/>
+        <w:ind w:left="240"/>
+        <w:rPr>
+          <w:rFonts w:ascii="Calibri" w:eastAsia="Times New Roman" w:hAnsi="Calibri" w:cs="Arial"/>
+          <w:noProof/>
+        </w:rPr>
+      </w:pPr>
+      <w:r>
+        <w:rPr>
+          <w:rFonts w:ascii="Arial" w:eastAsia="Times New Roman" w:hAnsi="Arial" w:cs="Arial"/>
+          <w:smallCaps/>
+          <w:noProof/>
+          <w:sz w:val="20"/>
+          <w:szCs w:val="20"/>
+          <w:lang w:val="en-CA" w:bidi="he-IL"/>
+        </w:rPr>
+        <w:t>4.1</w:t>
+      </w:r>
+      <w:r>
+        <w:rPr>
+          <w:rFonts w:ascii="Calibri" w:eastAsia="Times New Roman" w:hAnsi="Calibri" w:cs="Arial"/>
+          <w:noProof/>
+        </w:rPr>
+        <w:tab/>
+      </w:r>
+      <w:r>
+        <w:rPr>
+          <w:rFonts w:ascii="Arial" w:eastAsia="Times New Roman" w:hAnsi="Arial" w:cs="Times New Roman"/>
+          <w:smallCaps/>
+          <w:noProof/>
+          <w:sz w:val="20"/>
+          <w:szCs w:val="20"/>
+          <w:lang w:val="en-CA" w:bidi="he-IL"/>
+        </w:rPr>
+        <w:t>Software Quality Attributes</w:t>
+      </w:r>
+      <w:r>
+        <w:rPr>
+          <w:rFonts w:ascii="Times New Roman" w:eastAsia="Times New Roman" w:hAnsi="Times New Roman" w:cs="Times New Roman"/>
+          <w:smallCaps/>
+          <w:noProof/>
+          <w:sz w:val="20"/>
+          <w:szCs w:val="20"/>
+          <w:lang w:val="en-CA" w:bidi="he-IL"/>
+        </w:rPr>
+        <w:tab/>
+      </w:r>
+      <w:r>
+        <w:rPr>
+          <w:rFonts w:ascii="Times New Roman" w:eastAsia="Times New Roman" w:hAnsi="Times New Roman" w:cs="Times New Roman"/>
+          <w:smallCaps/>
+          <w:noProof/>
+          <w:sz w:val="20"/>
+          <w:szCs w:val="20"/>
+          <w:lang w:val="en-CA" w:bidi="he-IL"/>
+        </w:rPr>
+        <w:fldChar w:fldCharType="begin"/>
+      </w:r>
+      <w:r>
+        <w:rPr>
+          <w:rFonts w:ascii="Times New Roman" w:eastAsia="Times New Roman" w:hAnsi="Times New Roman" w:cs="Times New Roman"/>
+          <w:smallCaps/>
+          <w:noProof/>
+          <w:sz w:val="20"/>
+          <w:szCs w:val="20"/>
+          <w:lang w:val="en-CA" w:bidi="he-IL"/>
+        </w:rPr>
+        <w:instrText xml:space="preserve"> PAGEREF _Toc320170058 \h </w:instrText>
+      </w:r>
+      <w:r>
+        <w:rPr>
+          <w:rFonts w:ascii="Times New Roman" w:eastAsia="Times New Roman" w:hAnsi="Times New Roman" w:cs="Times New Roman"/>
+          <w:smallCaps/>
+          <w:noProof/>
+          <w:sz w:val="20"/>
+          <w:szCs w:val="20"/>
+          <w:lang w:val="en-CA" w:bidi="he-IL"/>
+        </w:rPr>
+      </w:r>
+      <w:r>
+        <w:rPr>
+          <w:rFonts w:ascii="Times New Roman" w:eastAsia="Times New Roman" w:hAnsi="Times New Roman" w:cs="Times New Roman"/>
+          <w:smallCaps/>
+          <w:noProof/>
+          <w:sz w:val="20"/>
+          <w:szCs w:val="20"/>
+          <w:lang w:val="en-CA" w:bidi="he-IL"/>
+        </w:rPr>
+        <w:fldChar w:fldCharType="separate"/>
+      </w:r>
+      <w:r>
+        <w:rPr>
+          <w:rFonts w:ascii="Times New Roman" w:eastAsia="Times New Roman" w:hAnsi="Times New Roman" w:cs="Times New Roman"/>
+          <w:smallCaps/>
+          <w:noProof/>
+          <w:sz w:val="20"/>
+          <w:szCs w:val="20"/>
+          <w:lang w:val="en-CA" w:bidi="he-IL"/>
+        </w:rPr>
+        <w:t>4</w:t>
+      </w:r>
+      <w:r>
+        <w:rPr>
+          <w:rFonts w:ascii="Times New Roman" w:eastAsia="Times New Roman" w:hAnsi="Times New Roman" w:cs="Times New Roman"/>
+          <w:smallCaps/>
+          <w:noProof/>
+          <w:sz w:val="20"/>
+          <w:szCs w:val="20"/>
+          <w:lang w:val="en-CA" w:bidi="he-IL"/>
+        </w:rPr>
+        <w:fldChar w:fldCharType="end"/>
+      </w:r>
+    </w:p>
+    <w:p>
+      <w:pPr>
+        <w:tabs>
+          <w:tab w:val="left" w:pos="480"/>
+          <w:tab w:val="right" w:leader="dot" w:pos="9350"/>
+        </w:tabs>
+        <w:spacing w:before="120" w:after="120" w:line="240" w:lineRule="exact"/>
+        <w:rPr>
+          <w:rFonts w:ascii="Calibri" w:eastAsia="Times New Roman" w:hAnsi="Calibri" w:cs="Arial"/>
+          <w:noProof/>
+        </w:rPr>
+      </w:pPr>
+    </w:p>
+    <w:p>
+      <w:pPr>
+        <w:rPr>
+          <w:rFonts w:ascii="Times" w:eastAsia="Times New Roman" w:hAnsi="Times" w:cs="Times"/>
+          <w:sz w:val="24"/>
+          <w:szCs w:val="24"/>
+          <w:lang w:val="en-CA" w:bidi="he-IL"/>
+        </w:rPr>
+      </w:pPr>
+      <w:r>
+        <w:rPr>
+          <w:rFonts w:ascii="Times" w:eastAsia="Times New Roman" w:hAnsi="Times" w:cs="Times"/>
+          <w:sz w:val="24"/>
+          <w:szCs w:val="24"/>
+          <w:lang w:val="en-CA" w:bidi="he-IL"/>
+        </w:rPr>
+        <w:fldChar w:fldCharType="end"/>
+      </w:r>
+    </w:p>
+    <w:p>
+      <w:pPr>
+        <w:rPr>
+          <w:rFonts w:ascii="Times" w:eastAsia="Times New Roman" w:hAnsi="Times" w:cs="Times"/>
+          <w:sz w:val="24"/>
+          <w:szCs w:val="24"/>
+          <w:lang w:val="en-CA" w:bidi="he-IL"/>
+        </w:rPr>
+      </w:pPr>
+    </w:p>
+    <w:p>
+      <w:pPr>
+        <w:rPr>
+          <w:rFonts w:ascii="Times" w:eastAsia="Times New Roman" w:hAnsi="Times" w:cs="Times"/>
+          <w:sz w:val="24"/>
+          <w:szCs w:val="24"/>
+          <w:lang w:val="en-CA" w:bidi="he-IL"/>
+        </w:rPr>
+      </w:pPr>
+    </w:p>
+    <w:p>
+      <w:pPr>
+        <w:rPr>
+          <w:rFonts w:ascii="Times" w:eastAsia="Times New Roman" w:hAnsi="Times" w:cs="Times"/>
+          <w:sz w:val="24"/>
+          <w:szCs w:val="24"/>
+          <w:lang w:val="en-CA" w:bidi="he-IL"/>
+        </w:rPr>
+      </w:pPr>
+    </w:p>
+    <w:p>
+      <w:pPr>
+        <w:rPr>
+          <w:rFonts w:ascii="Times" w:eastAsia="Times New Roman" w:hAnsi="Times" w:cs="Times"/>
+          <w:sz w:val="24"/>
+          <w:szCs w:val="24"/>
+          <w:lang w:val="en-CA" w:bidi="he-IL"/>
+        </w:rPr>
+      </w:pPr>
+    </w:p>
+    <w:p>
+      <w:pPr>
+        <w:rPr>
+          <w:rFonts w:ascii="Times" w:eastAsia="Times New Roman" w:hAnsi="Times" w:cs="Times"/>
+          <w:sz w:val="24"/>
+          <w:szCs w:val="24"/>
+          <w:lang w:val="en-CA" w:bidi="he-IL"/>
+        </w:rPr>
+      </w:pPr>
+    </w:p>
+    <w:p>
+      <w:pPr>
+        <w:rPr>
+          <w:rFonts w:ascii="Times" w:eastAsia="Times New Roman" w:hAnsi="Times" w:cs="Times"/>
+          <w:sz w:val="24"/>
+          <w:szCs w:val="24"/>
+          <w:lang w:val="en-CA" w:bidi="he-IL"/>
+        </w:rPr>
+      </w:pPr>
+    </w:p>
+    <w:p>
+      <w:pPr>
+        <w:rPr>
+          <w:rFonts w:ascii="Times" w:eastAsia="Times New Roman" w:hAnsi="Times" w:cs="Times"/>
+          <w:sz w:val="24"/>
+          <w:szCs w:val="24"/>
+          <w:lang w:val="en-CA" w:bidi="he-IL"/>
+        </w:rPr>
+      </w:pPr>
+    </w:p>
+    <w:p>
+      <w:pPr>
+        <w:rPr>
+          <w:rFonts w:ascii="Times" w:eastAsia="Times New Roman" w:hAnsi="Times" w:cs="Times"/>
+          <w:sz w:val="24"/>
+          <w:szCs w:val="24"/>
+          <w:lang w:val="en-CA" w:bidi="he-IL"/>
+        </w:rPr>
+      </w:pPr>
+    </w:p>
+    <w:p>
+      <w:pPr>
+        <w:rPr>
+          <w:rFonts w:ascii="Times" w:eastAsia="Times New Roman" w:hAnsi="Times" w:cs="Times"/>
+          <w:sz w:val="24"/>
+          <w:szCs w:val="24"/>
+          <w:lang w:val="en-CA" w:bidi="he-IL"/>
+        </w:rPr>
+      </w:pPr>
+    </w:p>
+    <w:p>
+      <w:pPr>
+        <w:rPr>
+          <w:rFonts w:ascii="Times" w:eastAsia="Times New Roman" w:hAnsi="Times" w:cs="Times"/>
+          <w:sz w:val="24"/>
+          <w:szCs w:val="24"/>
+          <w:lang w:val="en-CA" w:bidi="he-IL"/>
+        </w:rPr>
+      </w:pPr>
+    </w:p>
+    <w:p>
+      <w:pPr>
+        <w:rPr>
+          <w:rFonts w:ascii="Times" w:eastAsia="Times New Roman" w:hAnsi="Times" w:cs="Times"/>
+          <w:sz w:val="24"/>
+          <w:szCs w:val="24"/>
+          <w:lang w:val="en-CA" w:bidi="he-IL"/>
+        </w:rPr>
+      </w:pPr>
+    </w:p>
+    <w:p>
+      <w:pPr>
+        <w:rPr>
+          <w:rFonts w:ascii="Times" w:eastAsia="Times New Roman" w:hAnsi="Times" w:cs="Times"/>
+          <w:sz w:val="24"/>
+          <w:szCs w:val="24"/>
+          <w:lang w:val="en-CA" w:bidi="he-IL"/>
+        </w:rPr>
+      </w:pPr>
+    </w:p>
+    <w:p>
+      <w:pPr>
+        <w:rPr>
+          <w:rFonts w:ascii="Times" w:eastAsia="Times New Roman" w:hAnsi="Times" w:cs="Times"/>
+          <w:sz w:val="24"/>
+          <w:szCs w:val="24"/>
+          <w:lang w:val="en-CA" w:bidi="he-IL"/>
+        </w:rPr>
+      </w:pPr>
+    </w:p>
+    <w:p>
+      <w:pPr>
+        <w:rPr>
+          <w:rFonts w:ascii="Times" w:eastAsia="Times New Roman" w:hAnsi="Times" w:cs="Times"/>
+          <w:sz w:val="24"/>
+          <w:szCs w:val="24"/>
+          <w:lang w:val="en-CA" w:bidi="he-IL"/>
+        </w:rPr>
+      </w:pPr>
+    </w:p>
+    <w:p>
+      <w:pPr>
+        <w:pStyle w:val="Heading1"/>
+        <w:pBdr>
+          <w:top w:val="single" w:sz="4" w:space="1" w:color="auto"/>
+          <w:left w:val="single" w:sz="4" w:space="4" w:color="auto"/>
+          <w:bottom w:val="single" w:sz="4" w:space="1" w:color="auto"/>
+          <w:right w:val="single" w:sz="4" w:space="4" w:color="auto"/>
+        </w:pBdr>
+        <w:shd w:val="clear" w:color="auto" w:fill="4C4C4C"/>
+        <w:spacing w:before="0"/>
+        <w:ind w:left="431" w:hanging="431"/>
+        <w:jc w:val="center"/>
+        <w:rPr>
+          <w:rFonts w:ascii="Arial" w:hAnsi="Arial"/>
+          <w:color w:val="FFFFFF"/>
+        </w:rPr>
+      </w:pPr>
+      <w:bookmarkStart w:id="6" w:name="_Toc439994665"/>
+      <w:bookmarkStart w:id="7" w:name="_Toc320170043"/>
+      <w:r>
+        <w:rPr>
+          <w:rFonts w:ascii="Arial" w:hAnsi="Arial"/>
+          <w:color w:val="FFFFFF"/>
+        </w:rPr>
+        <w:lastRenderedPageBreak/>
+        <w:t>Introduction</w:t>
+      </w:r>
+      <w:bookmarkEnd w:id="6"/>
+      <w:bookmarkEnd w:id="7"/>
+    </w:p>
+    <w:p>
+      <w:pPr>
+        <w:pStyle w:val="Heading2"/>
+        <w:rPr>
+          <w:rFonts w:ascii="Arial" w:hAnsi="Arial"/>
+        </w:rPr>
+      </w:pPr>
+      <w:bookmarkStart w:id="8" w:name="_Toc439994667"/>
+      <w:bookmarkStart w:id="9" w:name="_Toc320170044"/>
+      <w:r>
+        <w:rPr>
+          <w:rFonts w:ascii="Arial" w:hAnsi="Arial"/>
+        </w:rPr>
+        <w:t>Document Purpose</w:t>
+      </w:r>
+      <w:bookmarkEnd w:id="8"/>
+      <w:bookmarkEnd w:id="9"/>
+      <w:r>
+        <w:rPr>
+          <w:rFonts w:ascii="Arial" w:hAnsi="Arial"/>
+        </w:rPr>
+        <w:t xml:space="preserve"> </w:t>
+      </w:r>
+    </w:p>
+    <w:p>
+      <w:pPr>
+        <w:ind w:left="576"/>
+        <w:rPr>
+          <w:sz w:val="24"/>
+          <w:szCs w:val="24"/>
+          <w:lang w:val="en-CA" w:bidi="he-IL"/>
+        </w:rPr>
+      </w:pPr>
+      <w:r>
+        <w:rPr>
+          <w:sz w:val="24"/>
+          <w:szCs w:val="24"/>
+          <w:lang w:val="en-CA" w:bidi="he-IL"/>
+        </w:rPr>
+        <w:t xml:space="preserve">The purpose of this document is to provide the detailed description of the functionality of the TBPB web application. Within this documentation the user will find out the essential features of the application and how </w:t>
+      </w:r>
+      <w:proofErr w:type="gramStart"/>
+      <w:r>
+        <w:rPr>
+          <w:sz w:val="24"/>
+          <w:szCs w:val="24"/>
+          <w:lang w:val="en-CA" w:bidi="he-IL"/>
+        </w:rPr>
+        <w:t>to  take</w:t>
+      </w:r>
+      <w:proofErr w:type="gramEnd"/>
+      <w:r>
+        <w:rPr>
+          <w:sz w:val="24"/>
+          <w:szCs w:val="24"/>
+          <w:lang w:val="en-CA" w:bidi="he-IL"/>
+        </w:rPr>
+        <w:t xml:space="preserve"> advantage of all our application services.</w:t>
+      </w:r>
+      <w:r>
+        <w:rPr>
+          <w:sz w:val="24"/>
+          <w:szCs w:val="24"/>
+          <w:lang w:val="en-CA" w:bidi="he-IL"/>
+        </w:rPr>
+        <w:t xml:space="preserve"> </w:t>
+      </w:r>
+      <w:r>
+        <w:rPr>
+          <w:sz w:val="24"/>
+          <w:szCs w:val="24"/>
+          <w:lang w:val="en-CA" w:bidi="he-IL"/>
+        </w:rPr>
+        <w:t>This SRS also serves as an input for the designing and modeling of our shop. This document also covers hardware, software and various others technical dependencies.</w:t>
+      </w:r>
+    </w:p>
+    <w:p>
+      <w:pPr>
+        <w:rPr>
+          <w:sz w:val="24"/>
+          <w:szCs w:val="24"/>
+          <w:lang w:val="en-CA" w:bidi="he-IL"/>
+        </w:rPr>
+      </w:pPr>
+      <w:bookmarkStart w:id="10" w:name="_GoBack"/>
+    </w:p>
+    <w:p>
+      <w:pPr>
+        <w:pStyle w:val="Heading2"/>
+        <w:rPr>
+          <w:rFonts w:ascii="Arial" w:hAnsi="Arial"/>
+        </w:rPr>
+      </w:pPr>
+      <w:bookmarkStart w:id="11" w:name="_Toc439994670"/>
+      <w:bookmarkStart w:id="12" w:name="_Toc320170045"/>
+      <w:bookmarkEnd w:id="10"/>
+      <w:r>
+        <w:rPr>
+          <w:rFonts w:ascii="Arial" w:hAnsi="Arial"/>
+        </w:rPr>
+        <w:t>Product Scope</w:t>
+      </w:r>
+      <w:bookmarkEnd w:id="11"/>
+      <w:bookmarkEnd w:id="12"/>
+    </w:p>
+    <w:p>
+      <w:pPr>
+        <w:ind w:left="576"/>
+        <w:rPr>
+          <w:sz w:val="24"/>
+          <w:szCs w:val="24"/>
+          <w:lang w:val="en-CA" w:bidi="he-IL"/>
+        </w:rPr>
+      </w:pPr>
+      <w:r>
+        <w:rPr>
+          <w:sz w:val="24"/>
+          <w:szCs w:val="24"/>
+          <w:lang w:val="en-CA" w:bidi="he-IL"/>
+        </w:rPr>
+        <w:t xml:space="preserve">The TBPB shop will provide the following services: </w:t>
+      </w:r>
+    </w:p>
+    <w:p>
+      <w:pPr>
+        <w:ind w:left="576"/>
+        <w:rPr>
+          <w:lang w:val="en-CA" w:bidi="he-IL"/>
+        </w:rPr>
+      </w:pPr>
+    </w:p>
+    <w:p/>
     <w:sectPr>
       <w:pgSz w:w="12240" w:h="15840"/>
       <w:pgMar w:top="1417" w:right="1417" w:bottom="1417" w:left="1417" w:header="720" w:footer="720" w:gutter="0"/>
@@ -846,6 +3444,144 @@
     </w:sectPr>
   </w:body>
 </w:document>
+</file>
+
+<file path=word/numbering.xml><?xml version="1.0" encoding="utf-8"?>
+<w:numbering xmlns:wpc="http://schemas.microsoft.com/office/word/2010/wordprocessingCanvas" xmlns:cx="http://schemas.microsoft.com/office/drawing/2014/chartex" xmlns:cx1="http://schemas.microsoft.com/office/drawing/2015/9/8/chartex" xmlns:cx2="http://schemas.microsoft.com/office/drawing/2015/10/21/chartex" xmlns:cx3="http://schemas.microsoft.com/office/drawing/2016/5/9/chartex" xmlns:cx4="http://schemas.microsoft.com/office/drawing/2016/5/10/chartex" xmlns:cx5="http://schemas.microsoft.com/office/drawing/2016/5/11/chartex" xmlns:cx6="http://schemas.microsoft.com/office/drawing/2016/5/12/chartex" xmlns:cx7="http://schemas.microsoft.com/office/drawing/2016/5/13/chartex" xmlns:cx8="http://schemas.microsoft.com/office/drawing/2016/5/14/chartex" xmlns:mc="http://schemas.openxmlformats.org/markup-compatibility/2006" xmlns:aink="http://schemas.microsoft.com/office/drawing/2016/ink" xmlns:am3d="http://schemas.microsoft.com/office/drawing/2017/model3d" xmlns:o="urn:schemas-microsoft-com:office:office" xmlns:r="http://schemas.openxmlformats.org/officeDocument/2006/relationships" xmlns:m="http://schemas.openxmlformats.org/officeDocument/2006/math" xmlns:v="urn:schemas-microsoft-com:vml" xmlns:wp14="http://schemas.microsoft.com/office/word/2010/wordprocessingDrawing" xmlns:wp="http://schemas.openxmlformats.org/drawingml/2006/wordprocessingDrawing" xmlns:w10="urn:schemas-microsoft-com:office:word" xmlns:w="http://schemas.openxmlformats.org/wordprocessingml/2006/main" xmlns:w14="http://schemas.microsoft.com/office/word/2010/wordml" xmlns:w15="http://schemas.microsoft.com/office/word/2012/wordml" xmlns:w16cid="http://schemas.microsoft.com/office/word/2016/wordml/cid" xmlns:w16se="http://schemas.microsoft.com/office/word/2015/wordml/symex" xmlns:wpg="http://schemas.microsoft.com/office/word/2010/wordprocessingGroup" xmlns:wpi="http://schemas.microsoft.com/office/word/2010/wordprocessingInk" xmlns:wne="http://schemas.microsoft.com/office/word/2006/wordml" xmlns:wps="http://schemas.microsoft.com/office/word/2010/wordprocessingShape" mc:Ignorable="w14 w15 w16se w16cid wp14">
+  <w:abstractNum w:abstractNumId="0" w15:restartNumberingAfterBreak="0">
+    <w:nsid w:val="FFFFFFFB"/>
+    <w:multiLevelType w:val="multilevel"/>
+    <w:tmpl w:val="04B0567C"/>
+    <w:lvl w:ilvl="0">
+      <w:start w:val="1"/>
+      <w:numFmt w:val="decimal"/>
+      <w:pStyle w:val="Heading1"/>
+      <w:lvlText w:val="%1"/>
+      <w:lvlJc w:val="left"/>
+      <w:pPr>
+        <w:tabs>
+          <w:tab w:val="num" w:pos="432"/>
+        </w:tabs>
+        <w:ind w:left="432" w:hanging="432"/>
+      </w:pPr>
+      <w:rPr>
+        <w:rFonts w:ascii="Arial" w:hAnsi="Arial" w:cs="Arial" w:hint="default"/>
+      </w:rPr>
+    </w:lvl>
+    <w:lvl w:ilvl="1">
+      <w:start w:val="1"/>
+      <w:numFmt w:val="decimal"/>
+      <w:pStyle w:val="Heading2"/>
+      <w:lvlText w:val="%1.%2"/>
+      <w:lvlJc w:val="left"/>
+      <w:pPr>
+        <w:tabs>
+          <w:tab w:val="num" w:pos="576"/>
+        </w:tabs>
+        <w:ind w:left="576" w:hanging="576"/>
+      </w:pPr>
+      <w:rPr>
+        <w:rFonts w:ascii="Arial" w:hAnsi="Arial" w:cs="Arial" w:hint="default"/>
+        <w:b/>
+        <w:bCs/>
+      </w:rPr>
+    </w:lvl>
+    <w:lvl w:ilvl="2">
+      <w:start w:val="1"/>
+      <w:numFmt w:val="decimal"/>
+      <w:pStyle w:val="Heading3"/>
+      <w:lvlText w:val="%1.%2.%3"/>
+      <w:lvlJc w:val="left"/>
+      <w:pPr>
+        <w:tabs>
+          <w:tab w:val="num" w:pos="720"/>
+        </w:tabs>
+        <w:ind w:left="720" w:hanging="720"/>
+      </w:pPr>
+    </w:lvl>
+    <w:lvl w:ilvl="3">
+      <w:start w:val="1"/>
+      <w:numFmt w:val="decimal"/>
+      <w:pStyle w:val="Heading4"/>
+      <w:lvlText w:val="%1.%2.%3.%4"/>
+      <w:lvlJc w:val="left"/>
+      <w:pPr>
+        <w:tabs>
+          <w:tab w:val="num" w:pos="864"/>
+        </w:tabs>
+        <w:ind w:left="864" w:hanging="864"/>
+      </w:pPr>
+    </w:lvl>
+    <w:lvl w:ilvl="4">
+      <w:start w:val="1"/>
+      <w:numFmt w:val="decimal"/>
+      <w:pStyle w:val="Heading5"/>
+      <w:lvlText w:val="%1.%2.%3.%4.%5"/>
+      <w:lvlJc w:val="left"/>
+      <w:pPr>
+        <w:tabs>
+          <w:tab w:val="num" w:pos="1008"/>
+        </w:tabs>
+        <w:ind w:left="1008" w:hanging="1008"/>
+      </w:pPr>
+    </w:lvl>
+    <w:lvl w:ilvl="5">
+      <w:start w:val="1"/>
+      <w:numFmt w:val="decimal"/>
+      <w:pStyle w:val="Heading6"/>
+      <w:lvlText w:val="%1.%2.%3.%4.%5.%6"/>
+      <w:lvlJc w:val="left"/>
+      <w:pPr>
+        <w:tabs>
+          <w:tab w:val="num" w:pos="1152"/>
+        </w:tabs>
+        <w:ind w:left="1152" w:hanging="1152"/>
+      </w:pPr>
+    </w:lvl>
+    <w:lvl w:ilvl="6">
+      <w:start w:val="1"/>
+      <w:numFmt w:val="decimal"/>
+      <w:pStyle w:val="Heading7"/>
+      <w:lvlText w:val="%1.%2.%3.%4.%5.%6.%7"/>
+      <w:lvlJc w:val="left"/>
+      <w:pPr>
+        <w:tabs>
+          <w:tab w:val="num" w:pos="1296"/>
+        </w:tabs>
+        <w:ind w:left="1296" w:hanging="1296"/>
+      </w:pPr>
+    </w:lvl>
+    <w:lvl w:ilvl="7">
+      <w:start w:val="1"/>
+      <w:numFmt w:val="decimal"/>
+      <w:pStyle w:val="Heading8"/>
+      <w:lvlText w:val="%1.%2.%3.%4.%5.%6.%7.%8"/>
+      <w:lvlJc w:val="left"/>
+      <w:pPr>
+        <w:tabs>
+          <w:tab w:val="num" w:pos="1440"/>
+        </w:tabs>
+        <w:ind w:left="1440" w:hanging="1440"/>
+      </w:pPr>
+    </w:lvl>
+    <w:lvl w:ilvl="8">
+      <w:start w:val="1"/>
+      <w:numFmt w:val="decimal"/>
+      <w:pStyle w:val="Heading9"/>
+      <w:lvlText w:val="%1.%2.%3.%4.%5.%6.%7.%8.%9"/>
+      <w:lvlJc w:val="left"/>
+      <w:pPr>
+        <w:tabs>
+          <w:tab w:val="num" w:pos="1584"/>
+        </w:tabs>
+        <w:ind w:left="1584" w:hanging="1584"/>
+      </w:pPr>
+    </w:lvl>
+  </w:abstractNum>
+  <w:num w:numId="1">
+    <w:abstractNumId w:val="0"/>
+  </w:num>
+</w:numbering>
 </file>
 
 <file path=word/styles.xml><?xml version="1.0" encoding="utf-8"?>
@@ -867,15 +3603,15 @@
   </w:docDefaults>
   <w:latentStyles w:defLockedState="0" w:defUIPriority="99" w:defSemiHidden="0" w:defUnhideWhenUsed="0" w:defQFormat="0" w:count="376">
     <w:lsdException w:name="Normal" w:uiPriority="0" w:qFormat="1"/>
-    <w:lsdException w:name="heading 1" w:uiPriority="9" w:qFormat="1"/>
-    <w:lsdException w:name="heading 2" w:semiHidden="1" w:uiPriority="9" w:unhideWhenUsed="1" w:qFormat="1"/>
-    <w:lsdException w:name="heading 3" w:semiHidden="1" w:uiPriority="9" w:unhideWhenUsed="1" w:qFormat="1"/>
-    <w:lsdException w:name="heading 4" w:semiHidden="1" w:uiPriority="9" w:unhideWhenUsed="1" w:qFormat="1"/>
-    <w:lsdException w:name="heading 5" w:semiHidden="1" w:uiPriority="9" w:unhideWhenUsed="1" w:qFormat="1"/>
-    <w:lsdException w:name="heading 6" w:semiHidden="1" w:uiPriority="9" w:unhideWhenUsed="1" w:qFormat="1"/>
-    <w:lsdException w:name="heading 7" w:semiHidden="1" w:uiPriority="9" w:unhideWhenUsed="1" w:qFormat="1"/>
-    <w:lsdException w:name="heading 8" w:semiHidden="1" w:uiPriority="9" w:unhideWhenUsed="1" w:qFormat="1"/>
-    <w:lsdException w:name="heading 9" w:semiHidden="1" w:uiPriority="9" w:unhideWhenUsed="1" w:qFormat="1"/>
+    <w:lsdException w:name="heading 1" w:uiPriority="0" w:qFormat="1"/>
+    <w:lsdException w:name="heading 2" w:semiHidden="1" w:uiPriority="0" w:unhideWhenUsed="1" w:qFormat="1"/>
+    <w:lsdException w:name="heading 3" w:semiHidden="1" w:uiPriority="0" w:unhideWhenUsed="1" w:qFormat="1"/>
+    <w:lsdException w:name="heading 4" w:semiHidden="1" w:uiPriority="0" w:unhideWhenUsed="1" w:qFormat="1"/>
+    <w:lsdException w:name="heading 5" w:semiHidden="1" w:uiPriority="0" w:unhideWhenUsed="1" w:qFormat="1"/>
+    <w:lsdException w:name="heading 6" w:semiHidden="1" w:uiPriority="0" w:unhideWhenUsed="1" w:qFormat="1"/>
+    <w:lsdException w:name="heading 7" w:semiHidden="1" w:uiPriority="0" w:unhideWhenUsed="1" w:qFormat="1"/>
+    <w:lsdException w:name="heading 8" w:semiHidden="1" w:uiPriority="0" w:unhideWhenUsed="1" w:qFormat="1"/>
+    <w:lsdException w:name="heading 9" w:semiHidden="1" w:uiPriority="0" w:unhideWhenUsed="1" w:qFormat="1"/>
     <w:lsdException w:name="index 1" w:semiHidden="1" w:unhideWhenUsed="1"/>
     <w:lsdException w:name="index 2" w:semiHidden="1" w:unhideWhenUsed="1"/>
     <w:lsdException w:name="index 3" w:semiHidden="1" w:unhideWhenUsed="1"/>
@@ -1244,6 +3980,225 @@
     <w:name w:val="Normal"/>
     <w:qFormat/>
   </w:style>
+  <w:style w:type="paragraph" w:styleId="Heading1">
+    <w:name w:val="heading 1"/>
+    <w:basedOn w:val="Normal"/>
+    <w:next w:val="Normal"/>
+    <w:link w:val="Heading1Char"/>
+    <w:qFormat/>
+    <w:rsid w:val="00053BC5"/>
+    <w:pPr>
+      <w:keepNext/>
+      <w:keepLines/>
+      <w:numPr>
+        <w:numId w:val="1"/>
+      </w:numPr>
+      <w:spacing w:before="480" w:after="240" w:line="240" w:lineRule="atLeast"/>
+      <w:outlineLvl w:val="0"/>
+    </w:pPr>
+    <w:rPr>
+      <w:rFonts w:ascii="Times" w:eastAsia="Times New Roman" w:hAnsi="Times" w:cs="Times"/>
+      <w:b/>
+      <w:bCs/>
+      <w:kern w:val="28"/>
+      <w:sz w:val="36"/>
+      <w:szCs w:val="36"/>
+      <w:lang w:val="en-CA" w:bidi="he-IL"/>
+    </w:rPr>
+  </w:style>
+  <w:style w:type="paragraph" w:styleId="Heading2">
+    <w:name w:val="heading 2"/>
+    <w:basedOn w:val="Normal"/>
+    <w:next w:val="Normal"/>
+    <w:link w:val="Heading2Char"/>
+    <w:qFormat/>
+    <w:rsid w:val="00053BC5"/>
+    <w:pPr>
+      <w:keepNext/>
+      <w:keepLines/>
+      <w:numPr>
+        <w:ilvl w:val="1"/>
+        <w:numId w:val="1"/>
+      </w:numPr>
+      <w:spacing w:before="280" w:after="280" w:line="240" w:lineRule="atLeast"/>
+      <w:outlineLvl w:val="1"/>
+    </w:pPr>
+    <w:rPr>
+      <w:rFonts w:ascii="Times" w:eastAsia="Times New Roman" w:hAnsi="Times" w:cs="Times"/>
+      <w:b/>
+      <w:bCs/>
+      <w:sz w:val="28"/>
+      <w:szCs w:val="28"/>
+      <w:lang w:val="en-CA" w:bidi="he-IL"/>
+    </w:rPr>
+  </w:style>
+  <w:style w:type="paragraph" w:styleId="Heading3">
+    <w:name w:val="heading 3"/>
+    <w:basedOn w:val="Normal"/>
+    <w:next w:val="Normal"/>
+    <w:link w:val="Heading3Char"/>
+    <w:qFormat/>
+    <w:rsid w:val="00053BC5"/>
+    <w:pPr>
+      <w:numPr>
+        <w:ilvl w:val="2"/>
+        <w:numId w:val="1"/>
+      </w:numPr>
+      <w:spacing w:before="240" w:after="240" w:line="240" w:lineRule="exact"/>
+      <w:outlineLvl w:val="2"/>
+    </w:pPr>
+    <w:rPr>
+      <w:rFonts w:ascii="Times" w:eastAsia="Times New Roman" w:hAnsi="Times" w:cs="Times"/>
+      <w:b/>
+      <w:bCs/>
+      <w:sz w:val="24"/>
+      <w:szCs w:val="24"/>
+      <w:lang w:val="en-CA" w:bidi="he-IL"/>
+    </w:rPr>
+  </w:style>
+  <w:style w:type="paragraph" w:styleId="Heading4">
+    <w:name w:val="heading 4"/>
+    <w:basedOn w:val="Normal"/>
+    <w:next w:val="Normal"/>
+    <w:link w:val="Heading4Char"/>
+    <w:qFormat/>
+    <w:rsid w:val="00053BC5"/>
+    <w:pPr>
+      <w:keepNext/>
+      <w:numPr>
+        <w:ilvl w:val="3"/>
+        <w:numId w:val="1"/>
+      </w:numPr>
+      <w:spacing w:before="240" w:after="60" w:line="220" w:lineRule="exact"/>
+      <w:jc w:val="both"/>
+      <w:outlineLvl w:val="3"/>
+    </w:pPr>
+    <w:rPr>
+      <w:rFonts w:ascii="Times New Roman" w:eastAsia="Times New Roman" w:hAnsi="Times New Roman" w:cs="Times New Roman"/>
+      <w:b/>
+      <w:bCs/>
+      <w:i/>
+      <w:iCs/>
+      <w:lang w:val="en-CA" w:bidi="he-IL"/>
+    </w:rPr>
+  </w:style>
+  <w:style w:type="paragraph" w:styleId="Heading5">
+    <w:name w:val="heading 5"/>
+    <w:basedOn w:val="Normal"/>
+    <w:next w:val="Normal"/>
+    <w:link w:val="Heading5Char"/>
+    <w:qFormat/>
+    <w:rsid w:val="00053BC5"/>
+    <w:pPr>
+      <w:numPr>
+        <w:ilvl w:val="4"/>
+        <w:numId w:val="1"/>
+      </w:numPr>
+      <w:spacing w:before="240" w:after="60" w:line="220" w:lineRule="exact"/>
+      <w:jc w:val="both"/>
+      <w:outlineLvl w:val="4"/>
+    </w:pPr>
+    <w:rPr>
+      <w:rFonts w:ascii="Arial" w:eastAsia="Times New Roman" w:hAnsi="Arial" w:cs="Arial"/>
+      <w:lang w:val="en-CA" w:bidi="he-IL"/>
+    </w:rPr>
+  </w:style>
+  <w:style w:type="paragraph" w:styleId="Heading6">
+    <w:name w:val="heading 6"/>
+    <w:basedOn w:val="Normal"/>
+    <w:next w:val="Normal"/>
+    <w:link w:val="Heading6Char"/>
+    <w:qFormat/>
+    <w:rsid w:val="00053BC5"/>
+    <w:pPr>
+      <w:numPr>
+        <w:ilvl w:val="5"/>
+        <w:numId w:val="1"/>
+      </w:numPr>
+      <w:spacing w:before="240" w:after="60" w:line="220" w:lineRule="exact"/>
+      <w:jc w:val="both"/>
+      <w:outlineLvl w:val="5"/>
+    </w:pPr>
+    <w:rPr>
+      <w:rFonts w:ascii="Arial" w:eastAsia="Times New Roman" w:hAnsi="Arial" w:cs="Arial"/>
+      <w:i/>
+      <w:iCs/>
+      <w:lang w:val="en-CA" w:bidi="he-IL"/>
+    </w:rPr>
+  </w:style>
+  <w:style w:type="paragraph" w:styleId="Heading7">
+    <w:name w:val="heading 7"/>
+    <w:basedOn w:val="Normal"/>
+    <w:next w:val="Normal"/>
+    <w:link w:val="Heading7Char"/>
+    <w:qFormat/>
+    <w:rsid w:val="00053BC5"/>
+    <w:pPr>
+      <w:numPr>
+        <w:ilvl w:val="6"/>
+        <w:numId w:val="1"/>
+      </w:numPr>
+      <w:spacing w:before="240" w:after="60" w:line="220" w:lineRule="exact"/>
+      <w:jc w:val="both"/>
+      <w:outlineLvl w:val="6"/>
+    </w:pPr>
+    <w:rPr>
+      <w:rFonts w:ascii="Arial" w:eastAsia="Times New Roman" w:hAnsi="Arial" w:cs="Arial"/>
+      <w:sz w:val="20"/>
+      <w:szCs w:val="20"/>
+      <w:lang w:val="en-CA" w:bidi="he-IL"/>
+    </w:rPr>
+  </w:style>
+  <w:style w:type="paragraph" w:styleId="Heading8">
+    <w:name w:val="heading 8"/>
+    <w:basedOn w:val="Normal"/>
+    <w:next w:val="Normal"/>
+    <w:link w:val="Heading8Char"/>
+    <w:qFormat/>
+    <w:rsid w:val="00053BC5"/>
+    <w:pPr>
+      <w:numPr>
+        <w:ilvl w:val="7"/>
+        <w:numId w:val="1"/>
+      </w:numPr>
+      <w:spacing w:before="240" w:after="60" w:line="220" w:lineRule="exact"/>
+      <w:jc w:val="both"/>
+      <w:outlineLvl w:val="7"/>
+    </w:pPr>
+    <w:rPr>
+      <w:rFonts w:ascii="Arial" w:eastAsia="Times New Roman" w:hAnsi="Arial" w:cs="Arial"/>
+      <w:i/>
+      <w:iCs/>
+      <w:sz w:val="20"/>
+      <w:szCs w:val="20"/>
+      <w:lang w:val="en-CA" w:bidi="he-IL"/>
+    </w:rPr>
+  </w:style>
+  <w:style w:type="paragraph" w:styleId="Heading9">
+    <w:name w:val="heading 9"/>
+    <w:basedOn w:val="Normal"/>
+    <w:next w:val="Normal"/>
+    <w:link w:val="Heading9Char"/>
+    <w:qFormat/>
+    <w:rsid w:val="00053BC5"/>
+    <w:pPr>
+      <w:numPr>
+        <w:ilvl w:val="8"/>
+        <w:numId w:val="1"/>
+      </w:numPr>
+      <w:spacing w:before="240" w:after="60" w:line="220" w:lineRule="exact"/>
+      <w:jc w:val="both"/>
+      <w:outlineLvl w:val="8"/>
+    </w:pPr>
+    <w:rPr>
+      <w:rFonts w:ascii="Arial" w:eastAsia="Times New Roman" w:hAnsi="Arial" w:cs="Arial"/>
+      <w:i/>
+      <w:iCs/>
+      <w:sz w:val="18"/>
+      <w:szCs w:val="18"/>
+      <w:lang w:val="en-CA" w:bidi="he-IL"/>
+    </w:rPr>
+  </w:style>
   <w:style w:type="character" w:default="1" w:styleId="DefaultParagraphFont">
     <w:name w:val="Default Paragraph Font"/>
     <w:uiPriority w:val="1"/>
@@ -1269,6 +4224,125 @@
     <w:uiPriority w:val="99"/>
     <w:semiHidden/>
     <w:unhideWhenUsed/>
+  </w:style>
+  <w:style w:type="character" w:customStyle="1" w:styleId="Heading1Char">
+    <w:name w:val="Heading 1 Char"/>
+    <w:basedOn w:val="DefaultParagraphFont"/>
+    <w:link w:val="Heading1"/>
+    <w:rsid w:val="00053BC5"/>
+    <w:rPr>
+      <w:rFonts w:ascii="Times" w:eastAsia="Times New Roman" w:hAnsi="Times" w:cs="Times"/>
+      <w:b/>
+      <w:bCs/>
+      <w:kern w:val="28"/>
+      <w:sz w:val="36"/>
+      <w:szCs w:val="36"/>
+      <w:lang w:val="en-CA" w:bidi="he-IL"/>
+    </w:rPr>
+  </w:style>
+  <w:style w:type="character" w:customStyle="1" w:styleId="Heading2Char">
+    <w:name w:val="Heading 2 Char"/>
+    <w:basedOn w:val="DefaultParagraphFont"/>
+    <w:link w:val="Heading2"/>
+    <w:rsid w:val="00053BC5"/>
+    <w:rPr>
+      <w:rFonts w:ascii="Times" w:eastAsia="Times New Roman" w:hAnsi="Times" w:cs="Times"/>
+      <w:b/>
+      <w:bCs/>
+      <w:sz w:val="28"/>
+      <w:szCs w:val="28"/>
+      <w:lang w:val="en-CA" w:bidi="he-IL"/>
+    </w:rPr>
+  </w:style>
+  <w:style w:type="character" w:customStyle="1" w:styleId="Heading3Char">
+    <w:name w:val="Heading 3 Char"/>
+    <w:basedOn w:val="DefaultParagraphFont"/>
+    <w:link w:val="Heading3"/>
+    <w:rsid w:val="00053BC5"/>
+    <w:rPr>
+      <w:rFonts w:ascii="Times" w:eastAsia="Times New Roman" w:hAnsi="Times" w:cs="Times"/>
+      <w:b/>
+      <w:bCs/>
+      <w:sz w:val="24"/>
+      <w:szCs w:val="24"/>
+      <w:lang w:val="en-CA" w:bidi="he-IL"/>
+    </w:rPr>
+  </w:style>
+  <w:style w:type="character" w:customStyle="1" w:styleId="Heading4Char">
+    <w:name w:val="Heading 4 Char"/>
+    <w:basedOn w:val="DefaultParagraphFont"/>
+    <w:link w:val="Heading4"/>
+    <w:rsid w:val="00053BC5"/>
+    <w:rPr>
+      <w:rFonts w:ascii="Times New Roman" w:eastAsia="Times New Roman" w:hAnsi="Times New Roman" w:cs="Times New Roman"/>
+      <w:b/>
+      <w:bCs/>
+      <w:i/>
+      <w:iCs/>
+      <w:lang w:val="en-CA" w:bidi="he-IL"/>
+    </w:rPr>
+  </w:style>
+  <w:style w:type="character" w:customStyle="1" w:styleId="Heading5Char">
+    <w:name w:val="Heading 5 Char"/>
+    <w:basedOn w:val="DefaultParagraphFont"/>
+    <w:link w:val="Heading5"/>
+    <w:rsid w:val="00053BC5"/>
+    <w:rPr>
+      <w:rFonts w:ascii="Arial" w:eastAsia="Times New Roman" w:hAnsi="Arial" w:cs="Arial"/>
+      <w:lang w:val="en-CA" w:bidi="he-IL"/>
+    </w:rPr>
+  </w:style>
+  <w:style w:type="character" w:customStyle="1" w:styleId="Heading6Char">
+    <w:name w:val="Heading 6 Char"/>
+    <w:basedOn w:val="DefaultParagraphFont"/>
+    <w:link w:val="Heading6"/>
+    <w:rsid w:val="00053BC5"/>
+    <w:rPr>
+      <w:rFonts w:ascii="Arial" w:eastAsia="Times New Roman" w:hAnsi="Arial" w:cs="Arial"/>
+      <w:i/>
+      <w:iCs/>
+      <w:lang w:val="en-CA" w:bidi="he-IL"/>
+    </w:rPr>
+  </w:style>
+  <w:style w:type="character" w:customStyle="1" w:styleId="Heading7Char">
+    <w:name w:val="Heading 7 Char"/>
+    <w:basedOn w:val="DefaultParagraphFont"/>
+    <w:link w:val="Heading7"/>
+    <w:rsid w:val="00053BC5"/>
+    <w:rPr>
+      <w:rFonts w:ascii="Arial" w:eastAsia="Times New Roman" w:hAnsi="Arial" w:cs="Arial"/>
+      <w:sz w:val="20"/>
+      <w:szCs w:val="20"/>
+      <w:lang w:val="en-CA" w:bidi="he-IL"/>
+    </w:rPr>
+  </w:style>
+  <w:style w:type="character" w:customStyle="1" w:styleId="Heading8Char">
+    <w:name w:val="Heading 8 Char"/>
+    <w:basedOn w:val="DefaultParagraphFont"/>
+    <w:link w:val="Heading8"/>
+    <w:rsid w:val="00053BC5"/>
+    <w:rPr>
+      <w:rFonts w:ascii="Arial" w:eastAsia="Times New Roman" w:hAnsi="Arial" w:cs="Arial"/>
+      <w:i/>
+      <w:iCs/>
+      <w:sz w:val="20"/>
+      <w:szCs w:val="20"/>
+      <w:lang w:val="en-CA" w:bidi="he-IL"/>
+    </w:rPr>
+  </w:style>
+  <w:style w:type="character" w:customStyle="1" w:styleId="Heading9Char">
+    <w:name w:val="Heading 9 Char"/>
+    <w:basedOn w:val="DefaultParagraphFont"/>
+    <w:link w:val="Heading9"/>
+    <w:rsid w:val="00053BC5"/>
+    <w:rPr>
+      <w:rFonts w:ascii="Arial" w:eastAsia="Times New Roman" w:hAnsi="Arial" w:cs="Arial"/>
+      <w:i/>
+      <w:iCs/>
+      <w:sz w:val="18"/>
+      <w:szCs w:val="18"/>
+      <w:lang w:val="en-CA" w:bidi="he-IL"/>
+    </w:rPr>
   </w:style>
 </w:styles>
 </file>

--- a/Documentation.docx
+++ b/Documentation.docx
@@ -3330,84 +3330,369 @@
     </w:p>
     <w:p>
       <w:pPr>
+        <w:ind w:left="576" w:firstLine="144"/>
+        <w:rPr>
+          <w:sz w:val="24"/>
+          <w:szCs w:val="24"/>
+          <w:lang w:val="en-CA" w:bidi="he-IL"/>
+        </w:rPr>
+      </w:pPr>
+      <w:r>
+        <w:rPr>
+          <w:sz w:val="24"/>
+          <w:szCs w:val="24"/>
+          <w:lang w:val="en-CA" w:bidi="he-IL"/>
+        </w:rPr>
+        <w:t xml:space="preserve">The purpose of this document is to provide the detailed description of the functionality of the TBPB web application. Within this documentation the user will find out the essential features of the application and how </w:t>
+      </w:r>
+      <w:proofErr w:type="gramStart"/>
+      <w:r>
+        <w:rPr>
+          <w:sz w:val="24"/>
+          <w:szCs w:val="24"/>
+          <w:lang w:val="en-CA" w:bidi="he-IL"/>
+        </w:rPr>
+        <w:t>to  take</w:t>
+      </w:r>
+      <w:proofErr w:type="gramEnd"/>
+      <w:r>
+        <w:rPr>
+          <w:sz w:val="24"/>
+          <w:szCs w:val="24"/>
+          <w:lang w:val="en-CA" w:bidi="he-IL"/>
+        </w:rPr>
+        <w:t xml:space="preserve"> advantage of all our application services.</w:t>
+      </w:r>
+      <w:r>
+        <w:rPr>
+          <w:sz w:val="24"/>
+          <w:szCs w:val="24"/>
+          <w:lang w:val="en-CA" w:bidi="he-IL"/>
+        </w:rPr>
+        <w:t xml:space="preserve"> </w:t>
+      </w:r>
+      <w:r>
+        <w:rPr>
+          <w:sz w:val="24"/>
+          <w:szCs w:val="24"/>
+          <w:lang w:val="en-CA" w:bidi="he-IL"/>
+        </w:rPr>
+        <w:t>This SRS also serves as an input for the designing and modeling of our shop. This document also covers hardware, software and various others technical dependencies.</w:t>
+      </w:r>
+    </w:p>
+    <w:p>
+      <w:pPr>
+        <w:rPr>
+          <w:sz w:val="24"/>
+          <w:szCs w:val="24"/>
+          <w:lang w:val="en-CA" w:bidi="he-IL"/>
+        </w:rPr>
+      </w:pPr>
+    </w:p>
+    <w:p>
+      <w:pPr>
+        <w:pStyle w:val="Heading2"/>
+        <w:rPr>
+          <w:rFonts w:ascii="Arial" w:hAnsi="Arial"/>
+        </w:rPr>
+      </w:pPr>
+      <w:bookmarkStart w:id="10" w:name="_Toc439994670"/>
+      <w:bookmarkStart w:id="11" w:name="_Toc320170045"/>
+      <w:r>
+        <w:rPr>
+          <w:rFonts w:ascii="Arial" w:hAnsi="Arial"/>
+        </w:rPr>
+        <w:t>Product Scope</w:t>
+      </w:r>
+      <w:bookmarkEnd w:id="10"/>
+      <w:bookmarkEnd w:id="11"/>
+    </w:p>
+    <w:p>
+      <w:pPr>
+        <w:spacing w:after="0"/>
+        <w:ind w:left="576" w:firstLine="144"/>
+        <w:rPr>
+          <w:sz w:val="24"/>
+          <w:szCs w:val="24"/>
+          <w:lang w:val="en" w:bidi="he-IL"/>
+        </w:rPr>
+      </w:pPr>
+      <w:r>
+        <w:rPr>
+          <w:sz w:val="24"/>
+          <w:szCs w:val="24"/>
+          <w:lang w:val="en" w:bidi="he-IL"/>
+        </w:rPr>
+        <w:t xml:space="preserve">The project we want to implement is an online store. </w:t>
+      </w:r>
+      <w:r>
+        <w:rPr>
+          <w:sz w:val="24"/>
+          <w:szCs w:val="24"/>
+          <w:lang w:val="en" w:bidi="he-IL"/>
+        </w:rPr>
+        <w:t xml:space="preserve">Within this application, we want to make a friendly environment for the customers, where they can easily access any of the application features. </w:t>
+      </w:r>
+    </w:p>
+    <w:p>
+      <w:pPr>
+        <w:spacing w:after="0"/>
+        <w:ind w:left="576" w:firstLine="144"/>
+        <w:rPr>
+          <w:sz w:val="24"/>
+          <w:szCs w:val="24"/>
+          <w:lang w:val="en" w:bidi="he-IL"/>
+        </w:rPr>
+      </w:pPr>
+    </w:p>
+    <w:p>
+      <w:pPr>
+        <w:spacing w:after="0"/>
+        <w:ind w:left="576" w:firstLine="144"/>
+        <w:rPr>
+          <w:sz w:val="24"/>
+          <w:szCs w:val="24"/>
+          <w:lang w:val="en" w:bidi="he-IL"/>
+        </w:rPr>
+      </w:pPr>
+      <w:r>
+        <w:rPr>
+          <w:sz w:val="24"/>
+          <w:szCs w:val="24"/>
+          <w:lang w:val="en" w:bidi="he-IL"/>
+        </w:rPr>
+        <w:t>There will be more roles, both normal customers</w:t>
+      </w:r>
+      <w:r>
+        <w:rPr>
+          <w:sz w:val="24"/>
+          <w:szCs w:val="24"/>
+          <w:lang w:val="en" w:bidi="he-IL"/>
+        </w:rPr>
+        <w:t>(clients)</w:t>
+      </w:r>
+      <w:r>
+        <w:rPr>
+          <w:sz w:val="24"/>
+          <w:szCs w:val="24"/>
+          <w:lang w:val="en" w:bidi="he-IL"/>
+        </w:rPr>
+        <w:t xml:space="preserve"> and admin</w:t>
+      </w:r>
+      <w:r>
+        <w:rPr>
+          <w:sz w:val="24"/>
+          <w:szCs w:val="24"/>
+          <w:lang w:val="en" w:bidi="he-IL"/>
+        </w:rPr>
+        <w:t>istrators</w:t>
+      </w:r>
+      <w:r>
+        <w:rPr>
+          <w:sz w:val="24"/>
+          <w:szCs w:val="24"/>
+          <w:lang w:val="en" w:bidi="he-IL"/>
+        </w:rPr>
+        <w:t>.</w:t>
+      </w:r>
+      <w:r>
+        <w:rPr>
+          <w:sz w:val="24"/>
+          <w:szCs w:val="24"/>
+          <w:lang w:val="en" w:bidi="he-IL"/>
+        </w:rPr>
+        <w:t xml:space="preserve"> </w:t>
+      </w:r>
+      <w:r>
+        <w:rPr>
+          <w:sz w:val="24"/>
+          <w:szCs w:val="24"/>
+          <w:lang w:val="en" w:bidi="he-IL"/>
+        </w:rPr>
+        <w:t>Each client has the opportunity to register and log in.</w:t>
+      </w:r>
+      <w:r>
+        <w:rPr>
+          <w:sz w:val="24"/>
+          <w:szCs w:val="24"/>
+          <w:lang w:val="en" w:bidi="he-IL"/>
+        </w:rPr>
+        <w:t xml:space="preserve"> </w:t>
+      </w:r>
+      <w:r>
+        <w:rPr>
+          <w:sz w:val="24"/>
+          <w:szCs w:val="24"/>
+          <w:lang w:val="en" w:bidi="he-IL"/>
+        </w:rPr>
+        <w:t>The log in can be made either using the existing shop account or the Facebook account.</w:t>
+      </w:r>
+    </w:p>
+    <w:p>
+      <w:pPr>
+        <w:spacing w:after="0"/>
+        <w:ind w:left="576" w:firstLine="144"/>
+        <w:rPr>
+          <w:sz w:val="24"/>
+          <w:szCs w:val="24"/>
+          <w:lang w:val="en" w:bidi="he-IL"/>
+        </w:rPr>
+      </w:pPr>
+      <w:r>
+        <w:rPr>
+          <w:sz w:val="24"/>
+          <w:szCs w:val="24"/>
+          <w:lang w:val="en" w:bidi="he-IL"/>
+        </w:rPr>
+        <w:t xml:space="preserve">There is also a section dedicated to administrators, who can add products, </w:t>
+      </w:r>
+      <w:r>
+        <w:rPr>
+          <w:sz w:val="24"/>
+          <w:szCs w:val="24"/>
+          <w:lang w:val="en" w:bidi="he-IL"/>
+        </w:rPr>
+        <w:t>including</w:t>
+      </w:r>
+      <w:r>
+        <w:rPr>
+          <w:sz w:val="24"/>
+          <w:szCs w:val="24"/>
+          <w:lang w:val="en" w:bidi="he-IL"/>
+        </w:rPr>
+        <w:t xml:space="preserve"> all the attributes that we will set. There are several product</w:t>
+      </w:r>
+      <w:r>
+        <w:rPr>
+          <w:sz w:val="24"/>
+          <w:szCs w:val="24"/>
+          <w:lang w:val="en" w:bidi="he-IL"/>
+        </w:rPr>
+        <w:t xml:space="preserve"> </w:t>
+      </w:r>
+      <w:r>
+        <w:rPr>
+          <w:sz w:val="24"/>
+          <w:szCs w:val="24"/>
+          <w:lang w:val="en" w:bidi="he-IL"/>
+        </w:rPr>
+        <w:t>c</w:t>
+      </w:r>
+      <w:r>
+        <w:rPr>
+          <w:sz w:val="24"/>
+          <w:szCs w:val="24"/>
+          <w:lang w:val="en" w:bidi="he-IL"/>
+        </w:rPr>
+        <w:t xml:space="preserve">ategories. </w:t>
+      </w:r>
+    </w:p>
+    <w:p>
+      <w:pPr>
+        <w:spacing w:after="0"/>
+        <w:ind w:left="576" w:firstLine="144"/>
+        <w:rPr>
+          <w:sz w:val="24"/>
+          <w:szCs w:val="24"/>
+          <w:lang w:val="en" w:bidi="he-IL"/>
+        </w:rPr>
+      </w:pPr>
+      <w:r>
+        <w:rPr>
+          <w:sz w:val="24"/>
+          <w:szCs w:val="24"/>
+          <w:lang w:val="en" w:bidi="he-IL"/>
+        </w:rPr>
+        <w:t>When logged in, each customer will be entitled to a shopping cart where they can add any of the existing products in the store. He can perform, in the shopping cart, operations to increase or decrease the quantity, but also to delete that product from the list.</w:t>
+      </w:r>
+      <w:r>
+        <w:rPr>
+          <w:sz w:val="24"/>
+          <w:szCs w:val="24"/>
+          <w:lang w:val="en" w:bidi="he-IL"/>
+        </w:rPr>
+        <w:t xml:space="preserve"> </w:t>
+      </w:r>
+      <w:r>
+        <w:rPr>
+          <w:sz w:val="24"/>
+          <w:szCs w:val="24"/>
+          <w:lang w:val="en" w:bidi="he-IL"/>
+        </w:rPr>
+        <w:t>The price and quantities will be updated, with the addition or deletion of a product from the shopping list.</w:t>
+      </w:r>
+    </w:p>
+    <w:p>
+      <w:pPr>
+        <w:spacing w:after="0"/>
+        <w:ind w:left="576" w:firstLine="144"/>
+        <w:rPr>
+          <w:sz w:val="24"/>
+          <w:szCs w:val="24"/>
+          <w:lang w:val="en" w:bidi="he-IL"/>
+        </w:rPr>
+      </w:pPr>
+      <w:r>
+        <w:rPr>
+          <w:sz w:val="24"/>
+          <w:szCs w:val="24"/>
+          <w:lang w:val="en" w:bidi="he-IL"/>
+        </w:rPr>
+        <w:t>All accounts, all products and all shopping carts, along with the products they contain, will be stored in the database.</w:t>
+      </w:r>
+    </w:p>
+    <w:p>
+      <w:pPr>
+        <w:spacing w:after="0"/>
+        <w:ind w:left="576" w:firstLine="144"/>
+        <w:rPr>
+          <w:sz w:val="24"/>
+          <w:szCs w:val="24"/>
+          <w:lang w:val="en" w:bidi="he-IL"/>
+        </w:rPr>
+      </w:pPr>
+      <w:r>
+        <w:rPr>
+          <w:sz w:val="24"/>
+          <w:szCs w:val="24"/>
+          <w:lang w:val="en" w:bidi="he-IL"/>
+        </w:rPr>
+        <w:t>Each operation will be automatically updated in the database.</w:t>
+      </w:r>
+      <w:bookmarkStart w:id="12" w:name="_GoBack"/>
+      <w:bookmarkEnd w:id="12"/>
+    </w:p>
+    <w:p>
+      <w:pPr>
+        <w:spacing w:after="0"/>
+        <w:ind w:left="576" w:firstLine="144"/>
+        <w:rPr>
+          <w:sz w:val="24"/>
+          <w:szCs w:val="24"/>
+          <w:lang w:val="en" w:bidi="he-IL"/>
+        </w:rPr>
+      </w:pPr>
+    </w:p>
+    <w:p>
+      <w:pPr>
+        <w:spacing w:after="0"/>
+        <w:ind w:left="576" w:firstLine="144"/>
+        <w:rPr>
+          <w:sz w:val="24"/>
+          <w:szCs w:val="24"/>
+          <w:lang w:val="en" w:bidi="he-IL"/>
+        </w:rPr>
+      </w:pPr>
+    </w:p>
+    <w:p>
+      <w:pPr>
         <w:ind w:left="576"/>
         <w:rPr>
           <w:sz w:val="24"/>
           <w:szCs w:val="24"/>
-          <w:lang w:val="en-CA" w:bidi="he-IL"/>
-        </w:rPr>
-      </w:pPr>
-      <w:r>
-        <w:rPr>
-          <w:sz w:val="24"/>
-          <w:szCs w:val="24"/>
-          <w:lang w:val="en-CA" w:bidi="he-IL"/>
-        </w:rPr>
-        <w:t xml:space="preserve">The purpose of this document is to provide the detailed description of the functionality of the TBPB web application. Within this documentation the user will find out the essential features of the application and how </w:t>
-      </w:r>
-      <w:proofErr w:type="gramStart"/>
-      <w:r>
-        <w:rPr>
-          <w:sz w:val="24"/>
-          <w:szCs w:val="24"/>
-          <w:lang w:val="en-CA" w:bidi="he-IL"/>
-        </w:rPr>
-        <w:t>to  take</w:t>
-      </w:r>
-      <w:proofErr w:type="gramEnd"/>
-      <w:r>
-        <w:rPr>
-          <w:sz w:val="24"/>
-          <w:szCs w:val="24"/>
-          <w:lang w:val="en-CA" w:bidi="he-IL"/>
-        </w:rPr>
-        <w:t xml:space="preserve"> advantage of all our application services.</w:t>
-      </w:r>
-      <w:r>
-        <w:rPr>
-          <w:sz w:val="24"/>
-          <w:szCs w:val="24"/>
-          <w:lang w:val="en-CA" w:bidi="he-IL"/>
-        </w:rPr>
-        <w:t xml:space="preserve"> </w:t>
-      </w:r>
-      <w:r>
-        <w:rPr>
-          <w:sz w:val="24"/>
-          <w:szCs w:val="24"/>
-          <w:lang w:val="en-CA" w:bidi="he-IL"/>
-        </w:rPr>
-        <w:t>This SRS also serves as an input for the designing and modeling of our shop. This document also covers hardware, software and various others technical dependencies.</w:t>
-      </w:r>
-    </w:p>
-    <w:p>
-      <w:pPr>
-        <w:rPr>
-          <w:sz w:val="24"/>
-          <w:szCs w:val="24"/>
-          <w:lang w:val="en-CA" w:bidi="he-IL"/>
-        </w:rPr>
-      </w:pPr>
-      <w:bookmarkStart w:id="10" w:name="_GoBack"/>
-    </w:p>
-    <w:p>
-      <w:pPr>
-        <w:pStyle w:val="Heading2"/>
-        <w:rPr>
-          <w:rFonts w:ascii="Arial" w:hAnsi="Arial"/>
-        </w:rPr>
-      </w:pPr>
-      <w:bookmarkStart w:id="11" w:name="_Toc439994670"/>
-      <w:bookmarkStart w:id="12" w:name="_Toc320170045"/>
-      <w:bookmarkEnd w:id="10"/>
-      <w:r>
-        <w:rPr>
-          <w:rFonts w:ascii="Arial" w:hAnsi="Arial"/>
-        </w:rPr>
-        <w:t>Product Scope</w:t>
-      </w:r>
-      <w:bookmarkEnd w:id="11"/>
-      <w:bookmarkEnd w:id="12"/>
+          <w:lang w:val="en-GB" w:bidi="he-IL"/>
+        </w:rPr>
+      </w:pPr>
     </w:p>
     <w:p>
       <w:pPr>
@@ -3418,14 +3703,6 @@
           <w:lang w:val="en-CA" w:bidi="he-IL"/>
         </w:rPr>
       </w:pPr>
-      <w:r>
-        <w:rPr>
-          <w:sz w:val="24"/>
-          <w:szCs w:val="24"/>
-          <w:lang w:val="en-CA" w:bidi="he-IL"/>
-        </w:rPr>
-        <w:t xml:space="preserve">The TBPB shop will provide the following services: </w:t>
-      </w:r>
     </w:p>
     <w:p>
       <w:pPr>
@@ -3707,6 +3984,7 @@
     <w:lsdException w:name="HTML Sample" w:semiHidden="1" w:unhideWhenUsed="1"/>
     <w:lsdException w:name="HTML Typewriter" w:semiHidden="1" w:unhideWhenUsed="1"/>
     <w:lsdException w:name="HTML Variable" w:semiHidden="1" w:unhideWhenUsed="1"/>
+    <w:lsdException w:name="Normal Table" w:semiHidden="1" w:unhideWhenUsed="1"/>
     <w:lsdException w:name="annotation subject" w:semiHidden="1" w:unhideWhenUsed="1"/>
     <w:lsdException w:name="No List" w:semiHidden="1" w:unhideWhenUsed="1"/>
     <w:lsdException w:name="Outline List 1" w:semiHidden="1" w:unhideWhenUsed="1"/>
@@ -3753,8 +4031,10 @@
     <w:lsdException w:name="Table Subtle 2" w:semiHidden="1" w:unhideWhenUsed="1"/>
     <w:lsdException w:name="Table Web 1" w:semiHidden="1" w:unhideWhenUsed="1"/>
     <w:lsdException w:name="Table Web 2" w:semiHidden="1" w:unhideWhenUsed="1"/>
+    <w:lsdException w:name="Table Web 3" w:semiHidden="1" w:unhideWhenUsed="1"/>
     <w:lsdException w:name="Balloon Text" w:semiHidden="1" w:unhideWhenUsed="1"/>
     <w:lsdException w:name="Table Grid" w:uiPriority="39"/>
+    <w:lsdException w:name="Table Theme" w:semiHidden="1" w:unhideWhenUsed="1"/>
     <w:lsdException w:name="Placeholder Text" w:semiHidden="1"/>
     <w:lsdException w:name="No Spacing" w:uiPriority="1" w:qFormat="1"/>
     <w:lsdException w:name="Light Shading" w:uiPriority="60"/>

--- a/Documentation.docx
+++ b/Documentation.docx
@@ -3659,8 +3659,6 @@
         </w:rPr>
         <w:t>Each operation will be automatically updated in the database.</w:t>
       </w:r>
-      <w:bookmarkStart w:id="12" w:name="_GoBack"/>
-      <w:bookmarkEnd w:id="12"/>
     </w:p>
     <w:p>
       <w:pPr>
@@ -3675,8 +3673,7 @@
     </w:p>
     <w:p>
       <w:pPr>
-        <w:spacing w:after="0"/>
-        <w:ind w:left="576" w:firstLine="144"/>
+        <w:ind w:left="576"/>
         <w:rPr>
           <w:sz w:val="24"/>
           <w:szCs w:val="24"/>
@@ -3690,7 +3687,2342 @@
         <w:rPr>
           <w:sz w:val="24"/>
           <w:szCs w:val="24"/>
-          <w:lang w:val="en-GB" w:bidi="he-IL"/>
+          <w:lang w:val="en" w:bidi="he-IL"/>
+        </w:rPr>
+      </w:pPr>
+    </w:p>
+    <w:p>
+      <w:pPr>
+        <w:ind w:left="576"/>
+        <w:rPr>
+          <w:sz w:val="24"/>
+          <w:szCs w:val="24"/>
+          <w:lang w:val="en" w:bidi="he-IL"/>
+        </w:rPr>
+      </w:pPr>
+    </w:p>
+    <w:p>
+      <w:pPr>
+        <w:ind w:left="576"/>
+        <w:rPr>
+          <w:sz w:val="24"/>
+          <w:szCs w:val="24"/>
+          <w:lang w:val="en" w:bidi="he-IL"/>
+        </w:rPr>
+      </w:pPr>
+    </w:p>
+    <w:p>
+      <w:pPr>
+        <w:ind w:left="576"/>
+        <w:rPr>
+          <w:sz w:val="24"/>
+          <w:szCs w:val="24"/>
+          <w:lang w:val="en" w:bidi="he-IL"/>
+        </w:rPr>
+      </w:pPr>
+    </w:p>
+    <w:p>
+      <w:pPr>
+        <w:pStyle w:val="Heading2"/>
+        <w:rPr>
+          <w:rFonts w:ascii="Arial" w:hAnsi="Arial"/>
+        </w:rPr>
+      </w:pPr>
+      <w:bookmarkStart w:id="12" w:name="_Toc320170046"/>
+      <w:r>
+        <w:rPr>
+          <w:rFonts w:ascii="Arial" w:hAnsi="Arial"/>
+        </w:rPr>
+        <w:lastRenderedPageBreak/>
+        <w:t>Definitions, Acronyms and Abbreviations</w:t>
+      </w:r>
+      <w:bookmarkEnd w:id="12"/>
+    </w:p>
+    <w:p>
+      <w:pPr>
+        <w:rPr>
+          <w:lang w:val="en-CA" w:bidi="he-IL"/>
+        </w:rPr>
+      </w:pPr>
+    </w:p>
+    <w:p>
+      <w:pPr>
+        <w:shd w:val="clear" w:color="auto" w:fill="FFFFFF"/>
+        <w:spacing w:after="0" w:line="0" w:lineRule="auto"/>
+        <w:rPr>
+          <w:rFonts w:ascii="ff4" w:eastAsia="Times New Roman" w:hAnsi="ff4" w:cs="Times New Roman"/>
+          <w:color w:val="000000"/>
+          <w:sz w:val="72"/>
+          <w:szCs w:val="72"/>
+        </w:rPr>
+      </w:pPr>
+      <w:r>
+        <w:rPr>
+          <w:rFonts w:ascii="ff4" w:eastAsia="Times New Roman" w:hAnsi="ff4" w:cs="Times New Roman"/>
+          <w:color w:val="000000"/>
+          <w:sz w:val="72"/>
+          <w:szCs w:val="72"/>
+        </w:rPr>
+        <w:t xml:space="preserve">HTML </w:t>
+      </w:r>
+      <w:r>
+        <w:rPr>
+          <w:rFonts w:ascii="ff1" w:eastAsia="Times New Roman" w:hAnsi="ff1" w:cs="Times New Roman"/>
+          <w:color w:val="000000"/>
+          <w:sz w:val="72"/>
+          <w:szCs w:val="72"/>
+        </w:rPr>
+        <w:t xml:space="preserve">- Hyper Text Markup Language   </w:t>
+      </w:r>
+    </w:p>
+    <w:p>
+      <w:pPr>
+        <w:shd w:val="clear" w:color="auto" w:fill="FFFFFF"/>
+        <w:spacing w:after="0" w:line="0" w:lineRule="auto"/>
+        <w:rPr>
+          <w:rFonts w:ascii="ff4" w:eastAsia="Times New Roman" w:hAnsi="ff4" w:cs="Times New Roman"/>
+          <w:color w:val="000000"/>
+          <w:sz w:val="72"/>
+          <w:szCs w:val="72"/>
+        </w:rPr>
+      </w:pPr>
+      <w:r>
+        <w:rPr>
+          <w:rFonts w:ascii="ff4" w:eastAsia="Times New Roman" w:hAnsi="ff4" w:cs="Times New Roman"/>
+          <w:color w:val="000000"/>
+          <w:sz w:val="72"/>
+          <w:szCs w:val="72"/>
+        </w:rPr>
+        <w:t xml:space="preserve">HTTP </w:t>
+      </w:r>
+      <w:r>
+        <w:rPr>
+          <w:rFonts w:ascii="ff9" w:eastAsia="Times New Roman" w:hAnsi="ff9" w:cs="Times New Roman"/>
+          <w:color w:val="000000"/>
+          <w:sz w:val="72"/>
+          <w:szCs w:val="72"/>
+        </w:rPr>
+        <w:t>–</w:t>
+      </w:r>
+      <w:r>
+        <w:rPr>
+          <w:rFonts w:ascii="ff1" w:eastAsia="Times New Roman" w:hAnsi="ff1" w:cs="Times New Roman"/>
+          <w:color w:val="000000"/>
+          <w:sz w:val="72"/>
+          <w:szCs w:val="72"/>
+        </w:rPr>
+        <w:t xml:space="preserve"> Hyper Text Transfer Protocol   </w:t>
+      </w:r>
+    </w:p>
+    <w:p>
+      <w:pPr>
+        <w:shd w:val="clear" w:color="auto" w:fill="FFFFFF"/>
+        <w:spacing w:after="0" w:line="0" w:lineRule="auto"/>
+        <w:rPr>
+          <w:rFonts w:ascii="ff4" w:eastAsia="Times New Roman" w:hAnsi="ff4" w:cs="Times New Roman"/>
+          <w:color w:val="000000"/>
+          <w:spacing w:val="-2"/>
+          <w:sz w:val="72"/>
+          <w:szCs w:val="72"/>
+        </w:rPr>
+      </w:pPr>
+      <w:r>
+        <w:rPr>
+          <w:rFonts w:ascii="ff4" w:eastAsia="Times New Roman" w:hAnsi="ff4" w:cs="Times New Roman"/>
+          <w:color w:val="000000"/>
+          <w:spacing w:val="-2"/>
+          <w:sz w:val="72"/>
+          <w:szCs w:val="72"/>
+        </w:rPr>
+        <w:t>IIS</w:t>
+      </w:r>
+      <w:r>
+        <w:rPr>
+          <w:rFonts w:ascii="ff1" w:eastAsia="Times New Roman" w:hAnsi="ff1" w:cs="Times New Roman"/>
+          <w:color w:val="000000"/>
+          <w:sz w:val="72"/>
+          <w:szCs w:val="72"/>
+        </w:rPr>
+        <w:t xml:space="preserve"> - Internet Information Service  </w:t>
+      </w:r>
+    </w:p>
+    <w:p>
+      <w:pPr>
+        <w:shd w:val="clear" w:color="auto" w:fill="FFFFFF"/>
+        <w:spacing w:after="0" w:line="0" w:lineRule="auto"/>
+        <w:rPr>
+          <w:rFonts w:ascii="ff4" w:eastAsia="Times New Roman" w:hAnsi="ff4" w:cs="Times New Roman"/>
+          <w:color w:val="000000"/>
+          <w:sz w:val="72"/>
+          <w:szCs w:val="72"/>
+        </w:rPr>
+      </w:pPr>
+      <w:r>
+        <w:rPr>
+          <w:rFonts w:ascii="ff4" w:eastAsia="Times New Roman" w:hAnsi="ff4" w:cs="Times New Roman"/>
+          <w:color w:val="000000"/>
+          <w:sz w:val="72"/>
+          <w:szCs w:val="72"/>
+        </w:rPr>
+        <w:t xml:space="preserve">HTML </w:t>
+      </w:r>
+      <w:r>
+        <w:rPr>
+          <w:rFonts w:ascii="ff1" w:eastAsia="Times New Roman" w:hAnsi="ff1" w:cs="Times New Roman"/>
+          <w:color w:val="000000"/>
+          <w:sz w:val="72"/>
+          <w:szCs w:val="72"/>
+        </w:rPr>
+        <w:t xml:space="preserve">- Hyper Text Markup Language   </w:t>
+      </w:r>
+    </w:p>
+    <w:p>
+      <w:pPr>
+        <w:shd w:val="clear" w:color="auto" w:fill="FFFFFF"/>
+        <w:spacing w:after="0" w:line="0" w:lineRule="auto"/>
+        <w:rPr>
+          <w:rFonts w:ascii="ff4" w:eastAsia="Times New Roman" w:hAnsi="ff4" w:cs="Times New Roman"/>
+          <w:color w:val="000000"/>
+          <w:sz w:val="72"/>
+          <w:szCs w:val="72"/>
+        </w:rPr>
+      </w:pPr>
+      <w:r>
+        <w:rPr>
+          <w:rFonts w:ascii="ff4" w:eastAsia="Times New Roman" w:hAnsi="ff4" w:cs="Times New Roman"/>
+          <w:color w:val="000000"/>
+          <w:sz w:val="72"/>
+          <w:szCs w:val="72"/>
+        </w:rPr>
+        <w:t xml:space="preserve">HTTP </w:t>
+      </w:r>
+      <w:r>
+        <w:rPr>
+          <w:rFonts w:ascii="ff9" w:eastAsia="Times New Roman" w:hAnsi="ff9" w:cs="Times New Roman"/>
+          <w:color w:val="000000"/>
+          <w:sz w:val="72"/>
+          <w:szCs w:val="72"/>
+        </w:rPr>
+        <w:t>–</w:t>
+      </w:r>
+      <w:r>
+        <w:rPr>
+          <w:rFonts w:ascii="ff1" w:eastAsia="Times New Roman" w:hAnsi="ff1" w:cs="Times New Roman"/>
+          <w:color w:val="000000"/>
+          <w:sz w:val="72"/>
+          <w:szCs w:val="72"/>
+        </w:rPr>
+        <w:t xml:space="preserve"> Hyper Text Transfer Protocol   </w:t>
+      </w:r>
+    </w:p>
+    <w:p>
+      <w:pPr>
+        <w:shd w:val="clear" w:color="auto" w:fill="FFFFFF"/>
+        <w:spacing w:after="0" w:line="0" w:lineRule="auto"/>
+        <w:rPr>
+          <w:rFonts w:ascii="ff4" w:eastAsia="Times New Roman" w:hAnsi="ff4" w:cs="Times New Roman"/>
+          <w:color w:val="000000"/>
+          <w:spacing w:val="-2"/>
+          <w:sz w:val="72"/>
+          <w:szCs w:val="72"/>
+        </w:rPr>
+      </w:pPr>
+      <w:r>
+        <w:rPr>
+          <w:rFonts w:ascii="ff4" w:eastAsia="Times New Roman" w:hAnsi="ff4" w:cs="Times New Roman"/>
+          <w:color w:val="000000"/>
+          <w:spacing w:val="-2"/>
+          <w:sz w:val="72"/>
+          <w:szCs w:val="72"/>
+        </w:rPr>
+        <w:t>IIS</w:t>
+      </w:r>
+      <w:r>
+        <w:rPr>
+          <w:rFonts w:ascii="ff1" w:eastAsia="Times New Roman" w:hAnsi="ff1" w:cs="Times New Roman"/>
+          <w:color w:val="000000"/>
+          <w:sz w:val="72"/>
+          <w:szCs w:val="72"/>
+        </w:rPr>
+        <w:t xml:space="preserve"> - Internet Information Service  </w:t>
+      </w:r>
+    </w:p>
+    <w:p>
+      <w:pPr>
+        <w:shd w:val="clear" w:color="auto" w:fill="FFFFFF"/>
+        <w:spacing w:after="0" w:line="0" w:lineRule="auto"/>
+        <w:rPr>
+          <w:rFonts w:ascii="ff4" w:eastAsia="Times New Roman" w:hAnsi="ff4" w:cs="Times New Roman"/>
+          <w:color w:val="000000"/>
+          <w:sz w:val="72"/>
+          <w:szCs w:val="72"/>
+        </w:rPr>
+      </w:pPr>
+      <w:r>
+        <w:rPr>
+          <w:rFonts w:ascii="ff4" w:eastAsia="Times New Roman" w:hAnsi="ff4" w:cs="Times New Roman"/>
+          <w:color w:val="000000"/>
+          <w:sz w:val="72"/>
+          <w:szCs w:val="72"/>
+        </w:rPr>
+        <w:t xml:space="preserve">HTML </w:t>
+      </w:r>
+      <w:r>
+        <w:rPr>
+          <w:rFonts w:ascii="ff1" w:eastAsia="Times New Roman" w:hAnsi="ff1" w:cs="Times New Roman"/>
+          <w:color w:val="000000"/>
+          <w:sz w:val="72"/>
+          <w:szCs w:val="72"/>
+        </w:rPr>
+        <w:t xml:space="preserve">- Hyper Text Markup Language   </w:t>
+      </w:r>
+    </w:p>
+    <w:p>
+      <w:pPr>
+        <w:shd w:val="clear" w:color="auto" w:fill="FFFFFF"/>
+        <w:spacing w:after="0" w:line="0" w:lineRule="auto"/>
+        <w:rPr>
+          <w:rFonts w:ascii="ff4" w:eastAsia="Times New Roman" w:hAnsi="ff4" w:cs="Times New Roman"/>
+          <w:color w:val="000000"/>
+          <w:sz w:val="72"/>
+          <w:szCs w:val="72"/>
+        </w:rPr>
+      </w:pPr>
+      <w:r>
+        <w:rPr>
+          <w:rFonts w:ascii="ff4" w:eastAsia="Times New Roman" w:hAnsi="ff4" w:cs="Times New Roman"/>
+          <w:color w:val="000000"/>
+          <w:sz w:val="72"/>
+          <w:szCs w:val="72"/>
+        </w:rPr>
+        <w:t xml:space="preserve">HTTP </w:t>
+      </w:r>
+      <w:r>
+        <w:rPr>
+          <w:rFonts w:ascii="ff9" w:eastAsia="Times New Roman" w:hAnsi="ff9" w:cs="Times New Roman"/>
+          <w:color w:val="000000"/>
+          <w:sz w:val="72"/>
+          <w:szCs w:val="72"/>
+        </w:rPr>
+        <w:t>–</w:t>
+      </w:r>
+      <w:r>
+        <w:rPr>
+          <w:rFonts w:ascii="ff1" w:eastAsia="Times New Roman" w:hAnsi="ff1" w:cs="Times New Roman"/>
+          <w:color w:val="000000"/>
+          <w:sz w:val="72"/>
+          <w:szCs w:val="72"/>
+        </w:rPr>
+        <w:t xml:space="preserve"> Hyper Text Transfer Protocol   </w:t>
+      </w:r>
+    </w:p>
+    <w:p>
+      <w:pPr>
+        <w:shd w:val="clear" w:color="auto" w:fill="FFFFFF"/>
+        <w:spacing w:after="0" w:line="0" w:lineRule="auto"/>
+        <w:rPr>
+          <w:rFonts w:ascii="ff4" w:eastAsia="Times New Roman" w:hAnsi="ff4" w:cs="Times New Roman"/>
+          <w:color w:val="000000"/>
+          <w:spacing w:val="-2"/>
+          <w:sz w:val="72"/>
+          <w:szCs w:val="72"/>
+        </w:rPr>
+      </w:pPr>
+      <w:r>
+        <w:rPr>
+          <w:rFonts w:ascii="ff4" w:eastAsia="Times New Roman" w:hAnsi="ff4" w:cs="Times New Roman"/>
+          <w:color w:val="000000"/>
+          <w:spacing w:val="-2"/>
+          <w:sz w:val="72"/>
+          <w:szCs w:val="72"/>
+        </w:rPr>
+        <w:t>IIS</w:t>
+      </w:r>
+      <w:r>
+        <w:rPr>
+          <w:rFonts w:ascii="ff1" w:eastAsia="Times New Roman" w:hAnsi="ff1" w:cs="Times New Roman"/>
+          <w:color w:val="000000"/>
+          <w:sz w:val="72"/>
+          <w:szCs w:val="72"/>
+        </w:rPr>
+        <w:t xml:space="preserve"> - Internet Information Service  </w:t>
+      </w:r>
+    </w:p>
+    <w:p>
+      <w:pPr>
+        <w:shd w:val="clear" w:color="auto" w:fill="FFFFFF"/>
+        <w:spacing w:after="0" w:line="0" w:lineRule="auto"/>
+        <w:rPr>
+          <w:rFonts w:ascii="ff4" w:eastAsia="Times New Roman" w:hAnsi="ff4" w:cs="Times New Roman"/>
+          <w:color w:val="000000"/>
+          <w:sz w:val="72"/>
+          <w:szCs w:val="72"/>
+        </w:rPr>
+      </w:pPr>
+      <w:r>
+        <w:rPr>
+          <w:rFonts w:ascii="ff4" w:eastAsia="Times New Roman" w:hAnsi="ff4" w:cs="Times New Roman"/>
+          <w:color w:val="000000"/>
+          <w:sz w:val="72"/>
+          <w:szCs w:val="72"/>
+        </w:rPr>
+        <w:t xml:space="preserve">HTML </w:t>
+      </w:r>
+      <w:r>
+        <w:rPr>
+          <w:rFonts w:ascii="ff1" w:eastAsia="Times New Roman" w:hAnsi="ff1" w:cs="Times New Roman"/>
+          <w:color w:val="000000"/>
+          <w:sz w:val="72"/>
+          <w:szCs w:val="72"/>
+        </w:rPr>
+        <w:t xml:space="preserve">- Hyper Text Markup Language   </w:t>
+      </w:r>
+    </w:p>
+    <w:p>
+      <w:pPr>
+        <w:shd w:val="clear" w:color="auto" w:fill="FFFFFF"/>
+        <w:spacing w:after="0" w:line="0" w:lineRule="auto"/>
+        <w:rPr>
+          <w:rFonts w:ascii="ff4" w:eastAsia="Times New Roman" w:hAnsi="ff4" w:cs="Times New Roman"/>
+          <w:color w:val="000000"/>
+          <w:sz w:val="72"/>
+          <w:szCs w:val="72"/>
+        </w:rPr>
+      </w:pPr>
+      <w:r>
+        <w:rPr>
+          <w:rFonts w:ascii="ff4" w:eastAsia="Times New Roman" w:hAnsi="ff4" w:cs="Times New Roman"/>
+          <w:color w:val="000000"/>
+          <w:sz w:val="72"/>
+          <w:szCs w:val="72"/>
+        </w:rPr>
+        <w:t xml:space="preserve">HTTP </w:t>
+      </w:r>
+      <w:r>
+        <w:rPr>
+          <w:rFonts w:ascii="ff9" w:eastAsia="Times New Roman" w:hAnsi="ff9" w:cs="Times New Roman"/>
+          <w:color w:val="000000"/>
+          <w:sz w:val="72"/>
+          <w:szCs w:val="72"/>
+        </w:rPr>
+        <w:t>–</w:t>
+      </w:r>
+      <w:r>
+        <w:rPr>
+          <w:rFonts w:ascii="ff1" w:eastAsia="Times New Roman" w:hAnsi="ff1" w:cs="Times New Roman"/>
+          <w:color w:val="000000"/>
+          <w:sz w:val="72"/>
+          <w:szCs w:val="72"/>
+        </w:rPr>
+        <w:t xml:space="preserve"> Hyper Text Transfer Protocol   </w:t>
+      </w:r>
+    </w:p>
+    <w:p>
+      <w:pPr>
+        <w:shd w:val="clear" w:color="auto" w:fill="FFFFFF"/>
+        <w:spacing w:after="0" w:line="0" w:lineRule="auto"/>
+        <w:rPr>
+          <w:rFonts w:ascii="ff4" w:eastAsia="Times New Roman" w:hAnsi="ff4" w:cs="Times New Roman"/>
+          <w:color w:val="000000"/>
+          <w:spacing w:val="-2"/>
+          <w:sz w:val="72"/>
+          <w:szCs w:val="72"/>
+        </w:rPr>
+      </w:pPr>
+      <w:r>
+        <w:rPr>
+          <w:rFonts w:ascii="ff4" w:eastAsia="Times New Roman" w:hAnsi="ff4" w:cs="Times New Roman"/>
+          <w:color w:val="000000"/>
+          <w:spacing w:val="-2"/>
+          <w:sz w:val="72"/>
+          <w:szCs w:val="72"/>
+        </w:rPr>
+        <w:t>IIS</w:t>
+      </w:r>
+      <w:r>
+        <w:rPr>
+          <w:rFonts w:ascii="ff1" w:eastAsia="Times New Roman" w:hAnsi="ff1" w:cs="Times New Roman"/>
+          <w:color w:val="000000"/>
+          <w:sz w:val="72"/>
+          <w:szCs w:val="72"/>
+        </w:rPr>
+        <w:t xml:space="preserve"> - Internet Information Service  </w:t>
+      </w:r>
+    </w:p>
+    <w:p>
+      <w:pPr>
+        <w:rPr>
+          <w:rFonts w:cstheme="minorHAnsi"/>
+          <w:sz w:val="24"/>
+          <w:szCs w:val="24"/>
+          <w:lang w:val="en-CA" w:bidi="he-IL"/>
+        </w:rPr>
+      </w:pPr>
+      <w:r>
+        <w:rPr>
+          <w:rFonts w:cstheme="minorHAnsi"/>
+          <w:sz w:val="24"/>
+          <w:szCs w:val="24"/>
+          <w:lang w:val="en-CA" w:bidi="he-IL"/>
+        </w:rPr>
+        <w:t xml:space="preserve">HTML - Hyper Text Markup Language   </w:t>
+      </w:r>
+    </w:p>
+    <w:p>
+      <w:pPr>
+        <w:rPr>
+          <w:rFonts w:cstheme="minorHAnsi"/>
+          <w:sz w:val="24"/>
+          <w:szCs w:val="24"/>
+          <w:lang w:val="en-CA" w:bidi="he-IL"/>
+        </w:rPr>
+      </w:pPr>
+      <w:r>
+        <w:rPr>
+          <w:rFonts w:cstheme="minorHAnsi"/>
+          <w:sz w:val="24"/>
+          <w:szCs w:val="24"/>
+          <w:lang w:val="en-CA" w:bidi="he-IL"/>
+        </w:rPr>
+        <w:t xml:space="preserve">HTTP – Hyper Text Transfer Protocol  </w:t>
+      </w:r>
+    </w:p>
+    <w:p>
+      <w:pPr>
+        <w:rPr>
+          <w:rFonts w:cstheme="minorHAnsi"/>
+          <w:sz w:val="24"/>
+          <w:szCs w:val="24"/>
+          <w:lang w:val="en-CA" w:bidi="he-IL"/>
+        </w:rPr>
+      </w:pPr>
+      <w:r>
+        <w:rPr>
+          <w:rFonts w:cstheme="minorHAnsi"/>
+          <w:sz w:val="24"/>
+          <w:szCs w:val="24"/>
+          <w:lang w:val="en-CA" w:bidi="he-IL"/>
+        </w:rPr>
+        <w:t xml:space="preserve"> IIS - Internet Information Service  </w:t>
+      </w:r>
+    </w:p>
+    <w:p>
+      <w:pPr>
+        <w:rPr>
+          <w:rFonts w:cstheme="minorHAnsi"/>
+          <w:sz w:val="24"/>
+          <w:szCs w:val="24"/>
+          <w:lang w:val="en-CA" w:bidi="he-IL"/>
+        </w:rPr>
+      </w:pPr>
+      <w:r>
+        <w:rPr>
+          <w:rFonts w:cstheme="minorHAnsi"/>
+          <w:sz w:val="24"/>
+          <w:szCs w:val="24"/>
+          <w:lang w:val="en-CA" w:bidi="he-IL"/>
+        </w:rPr>
+        <w:t>Authentication - The procedure (essentially approval) used by the approval authority in verifying that specification content is acceptable. Authentication does not imply acceptance or responsibility for the specified item to perform successfully.</w:t>
+      </w:r>
+    </w:p>
+    <w:p>
+      <w:pPr>
+        <w:shd w:val="clear" w:color="auto" w:fill="FFFFFF"/>
+        <w:spacing w:after="0" w:line="0" w:lineRule="auto"/>
+        <w:rPr>
+          <w:rFonts w:eastAsia="Times New Roman" w:cstheme="minorHAnsi"/>
+          <w:color w:val="000000"/>
+          <w:sz w:val="24"/>
+          <w:szCs w:val="24"/>
+        </w:rPr>
+      </w:pPr>
+      <w:r>
+        <w:rPr>
+          <w:rFonts w:eastAsia="Times New Roman" w:cstheme="minorHAnsi"/>
+          <w:color w:val="000000"/>
+          <w:sz w:val="24"/>
+          <w:szCs w:val="24"/>
+        </w:rPr>
+        <w:t xml:space="preserve">Client – (1) A computer process that requests a service from another computer and accepts the server's </w:t>
+      </w:r>
+    </w:p>
+    <w:p>
+      <w:pPr>
+        <w:shd w:val="clear" w:color="auto" w:fill="FFFFFF"/>
+        <w:spacing w:after="0" w:line="0" w:lineRule="auto"/>
+        <w:rPr>
+          <w:rFonts w:eastAsia="Times New Roman" w:cstheme="minorHAnsi"/>
+          <w:color w:val="000000"/>
+          <w:sz w:val="24"/>
+          <w:szCs w:val="24"/>
+        </w:rPr>
+      </w:pPr>
+      <w:r>
+        <w:rPr>
+          <w:rFonts w:eastAsia="Times New Roman" w:cstheme="minorHAnsi"/>
+          <w:color w:val="000000"/>
+          <w:sz w:val="24"/>
+          <w:szCs w:val="24"/>
+        </w:rPr>
+        <w:t xml:space="preserve">responses; (2) the individual computers in a network computing system  </w:t>
+      </w:r>
+    </w:p>
+    <w:p>
+      <w:pPr>
+        <w:shd w:val="clear" w:color="auto" w:fill="FFFFFF"/>
+        <w:spacing w:after="0" w:line="0" w:lineRule="auto"/>
+        <w:rPr>
+          <w:rFonts w:eastAsia="Times New Roman" w:cstheme="minorHAnsi"/>
+          <w:color w:val="000000"/>
+          <w:sz w:val="24"/>
+          <w:szCs w:val="24"/>
+        </w:rPr>
+      </w:pPr>
+      <w:r>
+        <w:rPr>
+          <w:rFonts w:eastAsia="Times New Roman" w:cstheme="minorHAnsi"/>
+          <w:color w:val="000000"/>
+          <w:sz w:val="24"/>
+          <w:szCs w:val="24"/>
+        </w:rPr>
+        <w:t xml:space="preserve">Database - A collection of related data stored in one or more computerized files in a manner that can </w:t>
+      </w:r>
+    </w:p>
+    <w:p>
+      <w:pPr>
+        <w:shd w:val="clear" w:color="auto" w:fill="FFFFFF"/>
+        <w:spacing w:after="0" w:line="0" w:lineRule="auto"/>
+        <w:rPr>
+          <w:rFonts w:eastAsia="Times New Roman" w:cstheme="minorHAnsi"/>
+          <w:color w:val="000000"/>
+          <w:sz w:val="24"/>
+          <w:szCs w:val="24"/>
+        </w:rPr>
+      </w:pPr>
+      <w:r>
+        <w:rPr>
+          <w:rFonts w:eastAsia="Times New Roman" w:cstheme="minorHAnsi"/>
+          <w:color w:val="000000"/>
+          <w:sz w:val="24"/>
+          <w:szCs w:val="24"/>
+        </w:rPr>
+        <w:t xml:space="preserve">be accessed by users or computer programs via a database management system.   </w:t>
+      </w:r>
+    </w:p>
+    <w:p>
+      <w:pPr>
+        <w:shd w:val="clear" w:color="auto" w:fill="FFFFFF"/>
+        <w:spacing w:after="0" w:line="0" w:lineRule="auto"/>
+        <w:rPr>
+          <w:rFonts w:eastAsia="Times New Roman" w:cstheme="minorHAnsi"/>
+          <w:color w:val="000000"/>
+          <w:sz w:val="24"/>
+          <w:szCs w:val="24"/>
+        </w:rPr>
+      </w:pPr>
+      <w:r>
+        <w:rPr>
+          <w:rFonts w:eastAsia="Times New Roman" w:cstheme="minorHAnsi"/>
+          <w:color w:val="000000"/>
+          <w:sz w:val="24"/>
+          <w:szCs w:val="24"/>
+        </w:rPr>
+        <w:t xml:space="preserve">Database management system - An integrated set of computer programs that provide the capabilities </w:t>
+      </w:r>
+    </w:p>
+    <w:p>
+      <w:pPr>
+        <w:shd w:val="clear" w:color="auto" w:fill="FFFFFF"/>
+        <w:spacing w:after="0" w:line="0" w:lineRule="auto"/>
+        <w:rPr>
+          <w:rFonts w:eastAsia="Times New Roman" w:cstheme="minorHAnsi"/>
+          <w:color w:val="000000"/>
+          <w:sz w:val="24"/>
+          <w:szCs w:val="24"/>
+        </w:rPr>
+      </w:pPr>
+      <w:r>
+        <w:rPr>
+          <w:rFonts w:eastAsia="Times New Roman" w:cstheme="minorHAnsi"/>
+          <w:color w:val="000000"/>
+          <w:sz w:val="24"/>
+          <w:szCs w:val="24"/>
+        </w:rPr>
+        <w:t xml:space="preserve">needed to establish, modify, make available, and maintain the integrity of a database.  </w:t>
+      </w:r>
+    </w:p>
+    <w:p>
+      <w:pPr>
+        <w:shd w:val="clear" w:color="auto" w:fill="FFFFFF"/>
+        <w:spacing w:after="0" w:line="0" w:lineRule="auto"/>
+        <w:rPr>
+          <w:rFonts w:eastAsia="Times New Roman" w:cstheme="minorHAnsi"/>
+          <w:color w:val="000000"/>
+          <w:sz w:val="24"/>
+          <w:szCs w:val="24"/>
+        </w:rPr>
+      </w:pPr>
+      <w:r>
+        <w:rPr>
+          <w:rFonts w:eastAsia="Times New Roman" w:cstheme="minorHAnsi"/>
+          <w:color w:val="000000"/>
+          <w:sz w:val="24"/>
+          <w:szCs w:val="24"/>
+        </w:rPr>
+        <w:t xml:space="preserve">Functional requirement: A statement of a piece of required functionality or a behavior that a </w:t>
+      </w:r>
+    </w:p>
+    <w:p>
+      <w:pPr>
+        <w:shd w:val="clear" w:color="auto" w:fill="FFFFFF"/>
+        <w:spacing w:after="0" w:line="0" w:lineRule="auto"/>
+        <w:rPr>
+          <w:rFonts w:eastAsia="Times New Roman" w:cstheme="minorHAnsi"/>
+          <w:color w:val="000000"/>
+          <w:sz w:val="24"/>
+          <w:szCs w:val="24"/>
+        </w:rPr>
+      </w:pPr>
+      <w:r>
+        <w:rPr>
+          <w:rFonts w:eastAsia="Times New Roman" w:cstheme="minorHAnsi"/>
+          <w:color w:val="000000"/>
+          <w:sz w:val="24"/>
+          <w:szCs w:val="24"/>
+        </w:rPr>
+        <w:t xml:space="preserve">system will exhibit under specific conditions. These include inputs, outputs, calculations, external </w:t>
+      </w:r>
+    </w:p>
+    <w:p>
+      <w:pPr>
+        <w:shd w:val="clear" w:color="auto" w:fill="FFFFFF"/>
+        <w:spacing w:after="0" w:line="0" w:lineRule="auto"/>
+        <w:rPr>
+          <w:rFonts w:eastAsia="Times New Roman" w:cstheme="minorHAnsi"/>
+          <w:color w:val="000000"/>
+          <w:sz w:val="24"/>
+          <w:szCs w:val="24"/>
+        </w:rPr>
+      </w:pPr>
+      <w:r>
+        <w:rPr>
+          <w:rFonts w:eastAsia="Times New Roman" w:cstheme="minorHAnsi"/>
+          <w:color w:val="000000"/>
+          <w:sz w:val="24"/>
+          <w:szCs w:val="24"/>
+        </w:rPr>
+        <w:t xml:space="preserve">interfaces, communications, and special management information needs. Functional requirements </w:t>
+      </w:r>
+    </w:p>
+    <w:p>
+      <w:pPr>
+        <w:shd w:val="clear" w:color="auto" w:fill="FFFFFF"/>
+        <w:spacing w:after="0" w:line="0" w:lineRule="auto"/>
+        <w:rPr>
+          <w:rFonts w:eastAsia="Times New Roman" w:cstheme="minorHAnsi"/>
+          <w:color w:val="000000"/>
+          <w:sz w:val="24"/>
+          <w:szCs w:val="24"/>
+        </w:rPr>
+      </w:pPr>
+      <w:r>
+        <w:rPr>
+          <w:rFonts w:eastAsia="Times New Roman" w:cstheme="minorHAnsi"/>
+          <w:color w:val="000000"/>
+          <w:sz w:val="24"/>
+          <w:szCs w:val="24"/>
+        </w:rPr>
+        <w:t xml:space="preserve">are also called behavioral requirements because they address what the system does.  </w:t>
+      </w:r>
+    </w:p>
+    <w:p>
+      <w:pPr>
+        <w:shd w:val="clear" w:color="auto" w:fill="FFFFFF"/>
+        <w:spacing w:after="0" w:line="0" w:lineRule="auto"/>
+        <w:rPr>
+          <w:rFonts w:eastAsia="Times New Roman" w:cstheme="minorHAnsi"/>
+          <w:color w:val="000000"/>
+          <w:sz w:val="24"/>
+          <w:szCs w:val="24"/>
+        </w:rPr>
+      </w:pPr>
+      <w:r>
+        <w:rPr>
+          <w:rFonts w:eastAsia="Times New Roman" w:cstheme="minorHAnsi"/>
+          <w:color w:val="000000"/>
+          <w:sz w:val="24"/>
+          <w:szCs w:val="24"/>
+        </w:rPr>
+        <w:t xml:space="preserve">JavaScript - A programming language designed by Sun Microsystems, in conjunction with Netscape, </w:t>
+      </w:r>
+    </w:p>
+    <w:p>
+      <w:pPr>
+        <w:shd w:val="clear" w:color="auto" w:fill="FFFFFF"/>
+        <w:spacing w:after="0" w:line="0" w:lineRule="auto"/>
+        <w:rPr>
+          <w:rFonts w:eastAsia="Times New Roman" w:cstheme="minorHAnsi"/>
+          <w:color w:val="000000"/>
+          <w:sz w:val="24"/>
+          <w:szCs w:val="24"/>
+        </w:rPr>
+      </w:pPr>
+      <w:r>
+        <w:rPr>
+          <w:rFonts w:eastAsia="Times New Roman" w:cstheme="minorHAnsi"/>
+          <w:color w:val="000000"/>
+          <w:sz w:val="24"/>
+          <w:szCs w:val="24"/>
+        </w:rPr>
+        <w:t xml:space="preserve">that can be integrated into standard HTML pages. </w:t>
+      </w:r>
+    </w:p>
+    <w:p>
+      <w:pPr>
+        <w:rPr>
+          <w:rFonts w:cstheme="minorHAnsi"/>
+          <w:sz w:val="24"/>
+          <w:szCs w:val="24"/>
+          <w:lang w:val="en-CA" w:bidi="he-IL"/>
+        </w:rPr>
+      </w:pPr>
+      <w:r>
+        <w:rPr>
+          <w:rFonts w:cstheme="minorHAnsi"/>
+          <w:sz w:val="24"/>
+          <w:szCs w:val="24"/>
+          <w:lang w:val="en-CA" w:bidi="he-IL"/>
+        </w:rPr>
+        <w:t xml:space="preserve">Client – (1) A computer process that requests a service from another computer and accepts the server's responses; (2) the individual computers in a network computing system  </w:t>
+      </w:r>
+    </w:p>
+    <w:p>
+      <w:pPr>
+        <w:rPr>
+          <w:rFonts w:cstheme="minorHAnsi"/>
+          <w:sz w:val="24"/>
+          <w:szCs w:val="24"/>
+          <w:lang w:val="en-CA" w:bidi="he-IL"/>
+        </w:rPr>
+      </w:pPr>
+      <w:r>
+        <w:rPr>
+          <w:rFonts w:cstheme="minorHAnsi"/>
+          <w:sz w:val="24"/>
+          <w:szCs w:val="24"/>
+          <w:lang w:val="en-CA" w:bidi="he-IL"/>
+        </w:rPr>
+        <w:t xml:space="preserve">Database - A collection of related data stored in one or more computerized files in a manner that can be accessed by users or computer programs via a database management system.   </w:t>
+      </w:r>
+    </w:p>
+    <w:p>
+      <w:pPr>
+        <w:rPr>
+          <w:rFonts w:cstheme="minorHAnsi"/>
+          <w:sz w:val="24"/>
+          <w:szCs w:val="24"/>
+          <w:lang w:val="en-CA" w:bidi="he-IL"/>
+        </w:rPr>
+      </w:pPr>
+      <w:r>
+        <w:rPr>
+          <w:rFonts w:cstheme="minorHAnsi"/>
+          <w:sz w:val="24"/>
+          <w:szCs w:val="24"/>
+          <w:lang w:val="en-CA" w:bidi="he-IL"/>
+        </w:rPr>
+        <w:t xml:space="preserve">Database management system - An integrated set of computer programs that provide the capabilities needed to establish, modify, make available, and maintain the integrity of a database.  </w:t>
+      </w:r>
+    </w:p>
+    <w:p>
+      <w:pPr>
+        <w:rPr>
+          <w:rFonts w:cstheme="minorHAnsi"/>
+          <w:sz w:val="24"/>
+          <w:szCs w:val="24"/>
+          <w:lang w:val="en-CA" w:bidi="he-IL"/>
+        </w:rPr>
+      </w:pPr>
+      <w:r>
+        <w:rPr>
+          <w:rFonts w:cstheme="minorHAnsi"/>
+          <w:sz w:val="24"/>
+          <w:szCs w:val="24"/>
+          <w:lang w:val="en-CA" w:bidi="he-IL"/>
+        </w:rPr>
+        <w:t xml:space="preserve">Functional requirement: A statement of a piece of required functionality or a behavior that a system will exhibit under specific conditions. These include inputs, outputs, calculations, external interfaces, communications, and special management information needs. Functional requirements are also called behavioral requirements because they address what the system does. </w:t>
+      </w:r>
+    </w:p>
+    <w:p>
+      <w:pPr>
+        <w:rPr>
+          <w:rFonts w:cstheme="minorHAnsi"/>
+          <w:sz w:val="24"/>
+          <w:szCs w:val="24"/>
+          <w:lang w:val="en-CA" w:bidi="he-IL"/>
+        </w:rPr>
+      </w:pPr>
+      <w:r>
+        <w:rPr>
+          <w:rFonts w:cstheme="minorHAnsi"/>
+          <w:sz w:val="24"/>
+          <w:szCs w:val="24"/>
+          <w:lang w:val="en-CA" w:bidi="he-IL"/>
+        </w:rPr>
+        <w:t xml:space="preserve"> JavaScript - A programming language designed by Sun Microsystems, in conjunction with Netscape, that can be integrated into standard HTML pages.</w:t>
+      </w:r>
+    </w:p>
+    <w:p>
+      <w:pPr>
+        <w:rPr>
+          <w:rFonts w:cstheme="minorHAnsi"/>
+          <w:sz w:val="24"/>
+          <w:szCs w:val="24"/>
+          <w:lang w:bidi="he-IL"/>
+        </w:rPr>
+      </w:pPr>
+      <w:r>
+        <w:rPr>
+          <w:rFonts w:cstheme="minorHAnsi"/>
+          <w:sz w:val="24"/>
+          <w:szCs w:val="24"/>
+          <w:lang w:bidi="he-IL"/>
+        </w:rPr>
+        <w:t>SQL (pronounced "</w:t>
+      </w:r>
+      <w:proofErr w:type="spellStart"/>
+      <w:r>
+        <w:rPr>
+          <w:rFonts w:cstheme="minorHAnsi"/>
+          <w:sz w:val="24"/>
+          <w:szCs w:val="24"/>
+          <w:lang w:bidi="he-IL"/>
+        </w:rPr>
+        <w:t>ess</w:t>
+      </w:r>
+      <w:proofErr w:type="spellEnd"/>
+      <w:r>
+        <w:rPr>
+          <w:rFonts w:cstheme="minorHAnsi"/>
+          <w:sz w:val="24"/>
+          <w:szCs w:val="24"/>
+          <w:lang w:bidi="he-IL"/>
+        </w:rPr>
+        <w:t>-que-el") stands for Structured Query Language. SQL is used to communicate with a database</w:t>
+      </w:r>
+      <w:r>
+        <w:rPr>
+          <w:rFonts w:cstheme="minorHAnsi"/>
+          <w:sz w:val="24"/>
+          <w:szCs w:val="24"/>
+          <w:lang w:bidi="he-IL"/>
+        </w:rPr>
+        <w:t>.</w:t>
+      </w:r>
+      <w:r>
+        <w:rPr>
+          <w:rFonts w:cstheme="minorHAnsi"/>
+          <w:sz w:val="24"/>
+          <w:szCs w:val="24"/>
+          <w:lang w:bidi="he-IL"/>
+        </w:rPr>
+        <w:t xml:space="preserve"> SQL statements are used to perform tasks such as update data on a database, or retrieve data from a database</w:t>
+      </w:r>
+      <w:r>
+        <w:rPr>
+          <w:rFonts w:cstheme="minorHAnsi"/>
+          <w:sz w:val="24"/>
+          <w:szCs w:val="24"/>
+          <w:lang w:bidi="he-IL"/>
+        </w:rPr>
+        <w:t>.</w:t>
+      </w:r>
+      <w:r>
+        <w:rPr>
+          <w:rFonts w:cstheme="minorHAnsi"/>
+          <w:sz w:val="24"/>
+          <w:szCs w:val="24"/>
+          <w:lang w:bidi="he-IL"/>
+        </w:rPr>
+        <w:t xml:space="preserve"> However, the standard SQL commands such as "Select", "Insert", "Update", "Delete", "Create", and "Drop" can be used to accomplish almost everything that one needs to do with a database. This tutorial will provide you with the instruction on the basics of each of these commands as well as allow you to put them to practice using the SQL Interpreter.</w:t>
+      </w:r>
+    </w:p>
+    <w:p>
+      <w:pPr>
+        <w:rPr>
+          <w:rFonts w:cstheme="minorHAnsi"/>
+          <w:sz w:val="24"/>
+          <w:szCs w:val="24"/>
+          <w:lang w:bidi="he-IL"/>
+        </w:rPr>
+      </w:pPr>
+      <w:r>
+        <w:rPr>
+          <w:rFonts w:cstheme="minorHAnsi"/>
+          <w:sz w:val="24"/>
+          <w:szCs w:val="24"/>
+          <w:lang w:bidi="he-IL"/>
+        </w:rPr>
+        <w:t>SQL Server Management Studio (SSMS) is an integrated environment for managing any SQL infrastructure, from SQL Server to Azure SQL Database. SSMS provides tools to configure, monitor, and administer instances of SQL Server and databases. Use SSMS to deploy, monitor, and upgrade the data-tier components used by your applications, and build queries and scripts.</w:t>
+      </w:r>
+    </w:p>
+    <w:p>
+      <w:pPr>
+        <w:shd w:val="clear" w:color="auto" w:fill="FFFFFF"/>
+        <w:spacing w:after="0" w:line="0" w:lineRule="auto"/>
+        <w:rPr>
+          <w:rFonts w:eastAsia="Times New Roman" w:cstheme="minorHAnsi"/>
+          <w:color w:val="000000"/>
+          <w:sz w:val="24"/>
+          <w:szCs w:val="24"/>
+        </w:rPr>
+      </w:pPr>
+    </w:p>
+    <w:p>
+      <w:pPr>
+        <w:shd w:val="clear" w:color="auto" w:fill="FFFFFF"/>
+        <w:spacing w:after="0" w:line="0" w:lineRule="auto"/>
+        <w:rPr>
+          <w:rFonts w:eastAsia="Times New Roman" w:cstheme="minorHAnsi"/>
+          <w:color w:val="000000"/>
+          <w:sz w:val="24"/>
+          <w:szCs w:val="24"/>
+        </w:rPr>
+      </w:pPr>
+      <w:r>
+        <w:rPr>
+          <w:rFonts w:eastAsia="Times New Roman" w:cstheme="minorHAnsi"/>
+          <w:color w:val="000000"/>
+          <w:sz w:val="24"/>
+          <w:szCs w:val="24"/>
+        </w:rPr>
+        <w:t xml:space="preserve">6 </w:t>
+      </w:r>
+    </w:p>
+    <w:p>
+      <w:pPr>
+        <w:shd w:val="clear" w:color="auto" w:fill="FFFFFF"/>
+        <w:spacing w:after="0" w:line="0" w:lineRule="auto"/>
+        <w:rPr>
+          <w:rFonts w:eastAsia="Times New Roman" w:cstheme="minorHAnsi"/>
+          <w:color w:val="000000"/>
+          <w:sz w:val="24"/>
+          <w:szCs w:val="24"/>
+        </w:rPr>
+      </w:pPr>
+      <w:r>
+        <w:rPr>
+          <w:rFonts w:eastAsia="Times New Roman" w:cstheme="minorHAnsi"/>
+          <w:color w:val="000000"/>
+          <w:sz w:val="24"/>
+          <w:szCs w:val="24"/>
+        </w:rPr>
+        <w:t xml:space="preserve"> </w:t>
+      </w:r>
+    </w:p>
+    <w:p>
+      <w:pPr>
+        <w:shd w:val="clear" w:color="auto" w:fill="FFFFFF"/>
+        <w:spacing w:after="0" w:line="0" w:lineRule="auto"/>
+        <w:rPr>
+          <w:rFonts w:eastAsia="Times New Roman" w:cstheme="minorHAnsi"/>
+          <w:color w:val="000000"/>
+          <w:sz w:val="24"/>
+          <w:szCs w:val="24"/>
+        </w:rPr>
+      </w:pPr>
+      <w:r>
+        <w:rPr>
+          <w:rFonts w:eastAsia="Times New Roman" w:cstheme="minorHAnsi"/>
+          <w:color w:val="000000"/>
+          <w:sz w:val="24"/>
+          <w:szCs w:val="24"/>
+        </w:rPr>
+        <w:t xml:space="preserve">Performance requirement </w:t>
+      </w:r>
+      <w:r>
+        <w:rPr>
+          <w:rFonts w:eastAsia="Times New Roman" w:cstheme="minorHAnsi"/>
+          <w:color w:val="000000"/>
+          <w:spacing w:val="-2"/>
+          <w:sz w:val="24"/>
+          <w:szCs w:val="24"/>
+        </w:rPr>
+        <w:t>--</w:t>
+      </w:r>
+      <w:r>
+        <w:rPr>
+          <w:rFonts w:eastAsia="Times New Roman" w:cstheme="minorHAnsi"/>
+          <w:color w:val="000000"/>
+          <w:sz w:val="24"/>
+          <w:szCs w:val="24"/>
+        </w:rPr>
+        <w:t xml:space="preserve"> A system/software system requirement specifying a performance </w:t>
+      </w:r>
+    </w:p>
+    <w:p>
+      <w:pPr>
+        <w:shd w:val="clear" w:color="auto" w:fill="FFFFFF"/>
+        <w:spacing w:after="0" w:line="0" w:lineRule="auto"/>
+        <w:rPr>
+          <w:rFonts w:eastAsia="Times New Roman" w:cstheme="minorHAnsi"/>
+          <w:color w:val="000000"/>
+          <w:sz w:val="24"/>
+          <w:szCs w:val="24"/>
+        </w:rPr>
+      </w:pPr>
+      <w:r>
+        <w:rPr>
+          <w:rFonts w:eastAsia="Times New Roman" w:cstheme="minorHAnsi"/>
+          <w:color w:val="000000"/>
+          <w:sz w:val="24"/>
+          <w:szCs w:val="24"/>
+        </w:rPr>
+        <w:t xml:space="preserve">characteristic that a system/software system or system/software component must possess; for example, </w:t>
+      </w:r>
+    </w:p>
+    <w:p>
+      <w:pPr>
+        <w:shd w:val="clear" w:color="auto" w:fill="FFFFFF"/>
+        <w:spacing w:after="0" w:line="0" w:lineRule="auto"/>
+        <w:rPr>
+          <w:rFonts w:eastAsia="Times New Roman" w:cstheme="minorHAnsi"/>
+          <w:color w:val="000000"/>
+          <w:sz w:val="24"/>
+          <w:szCs w:val="24"/>
+        </w:rPr>
+      </w:pPr>
+      <w:r>
+        <w:rPr>
+          <w:rFonts w:eastAsia="Times New Roman" w:cstheme="minorHAnsi"/>
+          <w:color w:val="000000"/>
+          <w:sz w:val="24"/>
+          <w:szCs w:val="24"/>
+        </w:rPr>
+        <w:t xml:space="preserve">speed, accuracy, and frequency.   </w:t>
+      </w:r>
+    </w:p>
+    <w:p>
+      <w:pPr>
+        <w:shd w:val="clear" w:color="auto" w:fill="FFFFFF"/>
+        <w:spacing w:after="0" w:line="0" w:lineRule="auto"/>
+        <w:rPr>
+          <w:rFonts w:eastAsia="Times New Roman" w:cstheme="minorHAnsi"/>
+          <w:color w:val="000000"/>
+          <w:sz w:val="24"/>
+          <w:szCs w:val="24"/>
+        </w:rPr>
+      </w:pPr>
+      <w:r>
+        <w:rPr>
+          <w:rFonts w:eastAsia="Times New Roman" w:cstheme="minorHAnsi"/>
+          <w:color w:val="000000"/>
+          <w:sz w:val="24"/>
+          <w:szCs w:val="24"/>
+        </w:rPr>
+        <w:t xml:space="preserve">PHP - </w:t>
+      </w:r>
+      <w:r>
+        <w:rPr>
+          <w:rFonts w:eastAsia="Times New Roman" w:cstheme="minorHAnsi"/>
+          <w:color w:val="000000"/>
+          <w:spacing w:val="-1"/>
+          <w:sz w:val="24"/>
+          <w:szCs w:val="24"/>
+        </w:rPr>
+        <w:t>An</w:t>
+      </w:r>
+      <w:r>
+        <w:rPr>
+          <w:rFonts w:eastAsia="Times New Roman" w:cstheme="minorHAnsi"/>
+          <w:color w:val="000000"/>
+          <w:sz w:val="24"/>
+          <w:szCs w:val="24"/>
+        </w:rPr>
+        <w:t xml:space="preserve"> HTML-embedded Web scripting language  </w:t>
+      </w:r>
+    </w:p>
+    <w:p>
+      <w:pPr>
+        <w:shd w:val="clear" w:color="auto" w:fill="FFFFFF"/>
+        <w:spacing w:after="0" w:line="0" w:lineRule="auto"/>
+        <w:rPr>
+          <w:rFonts w:eastAsia="Times New Roman" w:cstheme="minorHAnsi"/>
+          <w:color w:val="000000"/>
+          <w:sz w:val="24"/>
+          <w:szCs w:val="24"/>
+        </w:rPr>
+      </w:pPr>
+      <w:r>
+        <w:rPr>
+          <w:rFonts w:eastAsia="Times New Roman" w:cstheme="minorHAnsi"/>
+          <w:color w:val="000000"/>
+          <w:sz w:val="24"/>
+          <w:szCs w:val="24"/>
+        </w:rPr>
+        <w:t xml:space="preserve">Portability - (1) A term used to describe an object that can be easily moved, such as a portable </w:t>
+      </w:r>
+    </w:p>
+    <w:p>
+      <w:pPr>
+        <w:shd w:val="clear" w:color="auto" w:fill="FFFFFF"/>
+        <w:spacing w:after="0" w:line="0" w:lineRule="auto"/>
+        <w:rPr>
+          <w:rFonts w:eastAsia="Times New Roman" w:cstheme="minorHAnsi"/>
+          <w:color w:val="000000"/>
+          <w:sz w:val="24"/>
+          <w:szCs w:val="24"/>
+        </w:rPr>
+      </w:pPr>
+      <w:r>
+        <w:rPr>
+          <w:rFonts w:eastAsia="Times New Roman" w:cstheme="minorHAnsi"/>
+          <w:color w:val="000000"/>
+          <w:sz w:val="24"/>
+          <w:szCs w:val="24"/>
+        </w:rPr>
+        <w:t xml:space="preserve">computer; (2) When referring to computer software, portability refers to how easy a software program </w:t>
+      </w:r>
+    </w:p>
+    <w:p>
+      <w:pPr>
+        <w:shd w:val="clear" w:color="auto" w:fill="FFFFFF"/>
+        <w:spacing w:after="0" w:line="0" w:lineRule="auto"/>
+        <w:rPr>
+          <w:rFonts w:eastAsia="Times New Roman" w:cstheme="minorHAnsi"/>
+          <w:color w:val="000000"/>
+          <w:sz w:val="24"/>
+          <w:szCs w:val="24"/>
+        </w:rPr>
+      </w:pPr>
+      <w:r>
+        <w:rPr>
+          <w:rFonts w:eastAsia="Times New Roman" w:cstheme="minorHAnsi"/>
+          <w:color w:val="000000"/>
+          <w:sz w:val="24"/>
+          <w:szCs w:val="24"/>
+        </w:rPr>
+        <w:t xml:space="preserve">can be moved between computer Operating Systems.   </w:t>
+      </w:r>
+    </w:p>
+    <w:p>
+      <w:pPr>
+        <w:shd w:val="clear" w:color="auto" w:fill="FFFFFF"/>
+        <w:spacing w:after="0" w:line="0" w:lineRule="auto"/>
+        <w:rPr>
+          <w:rFonts w:eastAsia="Times New Roman" w:cstheme="minorHAnsi"/>
+          <w:color w:val="000000"/>
+          <w:sz w:val="24"/>
+          <w:szCs w:val="24"/>
+        </w:rPr>
+      </w:pPr>
+      <w:r>
+        <w:rPr>
+          <w:rFonts w:eastAsia="Times New Roman" w:cstheme="minorHAnsi"/>
+          <w:color w:val="000000"/>
+          <w:sz w:val="24"/>
+          <w:szCs w:val="24"/>
+        </w:rPr>
+        <w:t>Requiremen</w:t>
+      </w:r>
+      <w:r>
+        <w:rPr>
+          <w:rFonts w:eastAsia="Times New Roman" w:cstheme="minorHAnsi"/>
+          <w:color w:val="000000"/>
+          <w:spacing w:val="1"/>
+          <w:sz w:val="24"/>
+          <w:szCs w:val="24"/>
+        </w:rPr>
+        <w:t xml:space="preserve">t </w:t>
+      </w:r>
+      <w:r>
+        <w:rPr>
+          <w:rFonts w:eastAsia="Times New Roman" w:cstheme="minorHAnsi"/>
+          <w:color w:val="000000"/>
+          <w:sz w:val="24"/>
+          <w:szCs w:val="24"/>
+        </w:rPr>
+        <w:t xml:space="preserve">-A statement of need for some aspect of a system, often elicited directly from a stakeholder </w:t>
+      </w:r>
+    </w:p>
+    <w:p>
+      <w:pPr>
+        <w:shd w:val="clear" w:color="auto" w:fill="FFFFFF"/>
+        <w:spacing w:after="0" w:line="0" w:lineRule="auto"/>
+        <w:rPr>
+          <w:rFonts w:eastAsia="Times New Roman" w:cstheme="minorHAnsi"/>
+          <w:color w:val="000000"/>
+          <w:sz w:val="24"/>
+          <w:szCs w:val="24"/>
+        </w:rPr>
+      </w:pPr>
+      <w:r>
+        <w:rPr>
+          <w:rFonts w:eastAsia="Times New Roman" w:cstheme="minorHAnsi"/>
+          <w:color w:val="000000"/>
+          <w:sz w:val="24"/>
+          <w:szCs w:val="24"/>
+        </w:rPr>
+        <w:t xml:space="preserve">or captured from a source document   </w:t>
+      </w:r>
+    </w:p>
+    <w:p>
+      <w:pPr>
+        <w:shd w:val="clear" w:color="auto" w:fill="FFFFFF"/>
+        <w:spacing w:after="0" w:line="0" w:lineRule="auto"/>
+        <w:rPr>
+          <w:rFonts w:eastAsia="Times New Roman" w:cstheme="minorHAnsi"/>
+          <w:color w:val="000000"/>
+          <w:sz w:val="24"/>
+          <w:szCs w:val="24"/>
+        </w:rPr>
+      </w:pPr>
+      <w:r>
+        <w:rPr>
+          <w:rFonts w:eastAsia="Times New Roman" w:cstheme="minorHAnsi"/>
+          <w:color w:val="000000"/>
+          <w:sz w:val="24"/>
+          <w:szCs w:val="24"/>
+        </w:rPr>
+        <w:t xml:space="preserve">Server – A central computer (server) which provides services such as file storage, printing, and </w:t>
+      </w:r>
+    </w:p>
+    <w:p>
+      <w:pPr>
+        <w:shd w:val="clear" w:color="auto" w:fill="FFFFFF"/>
+        <w:spacing w:after="0" w:line="0" w:lineRule="auto"/>
+        <w:rPr>
+          <w:rFonts w:eastAsia="Times New Roman" w:cstheme="minorHAnsi"/>
+          <w:color w:val="000000"/>
+          <w:sz w:val="24"/>
+          <w:szCs w:val="24"/>
+        </w:rPr>
+      </w:pPr>
+      <w:r>
+        <w:rPr>
+          <w:rFonts w:eastAsia="Times New Roman" w:cstheme="minorHAnsi"/>
+          <w:color w:val="000000"/>
+          <w:sz w:val="24"/>
+          <w:szCs w:val="24"/>
+        </w:rPr>
+        <w:t xml:space="preserve">communications in a network computing system   </w:t>
+      </w:r>
+    </w:p>
+    <w:p>
+      <w:pPr>
+        <w:shd w:val="clear" w:color="auto" w:fill="FFFFFF"/>
+        <w:spacing w:after="0" w:line="0" w:lineRule="auto"/>
+        <w:rPr>
+          <w:rFonts w:eastAsia="Times New Roman" w:cstheme="minorHAnsi"/>
+          <w:color w:val="000000"/>
+          <w:sz w:val="24"/>
+          <w:szCs w:val="24"/>
+        </w:rPr>
+      </w:pPr>
+      <w:r>
+        <w:rPr>
+          <w:rFonts w:eastAsia="Times New Roman" w:cstheme="minorHAnsi"/>
+          <w:color w:val="000000"/>
+          <w:sz w:val="24"/>
+          <w:szCs w:val="24"/>
+        </w:rPr>
+        <w:t xml:space="preserve">Software requirement – (1) A software capability needed by a user to solve a problem to achieve an </w:t>
+      </w:r>
+    </w:p>
+    <w:p>
+      <w:pPr>
+        <w:shd w:val="clear" w:color="auto" w:fill="FFFFFF"/>
+        <w:spacing w:after="0" w:line="0" w:lineRule="auto"/>
+        <w:rPr>
+          <w:rFonts w:eastAsia="Times New Roman" w:cstheme="minorHAnsi"/>
+          <w:color w:val="000000"/>
+          <w:sz w:val="24"/>
+          <w:szCs w:val="24"/>
+        </w:rPr>
+      </w:pPr>
+      <w:r>
+        <w:rPr>
+          <w:rFonts w:eastAsia="Times New Roman" w:cstheme="minorHAnsi"/>
+          <w:color w:val="000000"/>
+          <w:sz w:val="24"/>
+          <w:szCs w:val="24"/>
+        </w:rPr>
+        <w:t xml:space="preserve">objective; (2) A software capability that must be met or possessed by a system or system </w:t>
+      </w:r>
+    </w:p>
+    <w:p>
+      <w:pPr>
+        <w:shd w:val="clear" w:color="auto" w:fill="FFFFFF"/>
+        <w:spacing w:after="0" w:line="0" w:lineRule="auto"/>
+        <w:rPr>
+          <w:rFonts w:eastAsia="Times New Roman" w:cstheme="minorHAnsi"/>
+          <w:color w:val="000000"/>
+          <w:sz w:val="24"/>
+          <w:szCs w:val="24"/>
+        </w:rPr>
+      </w:pPr>
+      <w:r>
+        <w:rPr>
+          <w:rFonts w:eastAsia="Times New Roman" w:cstheme="minorHAnsi"/>
+          <w:color w:val="000000"/>
+          <w:sz w:val="24"/>
+          <w:szCs w:val="24"/>
+        </w:rPr>
+        <w:t xml:space="preserve">component to satisfy a contract, standard, specification, or other formally imposed document.  </w:t>
+      </w:r>
+    </w:p>
+    <w:p>
+      <w:pPr>
+        <w:shd w:val="clear" w:color="auto" w:fill="FFFFFF"/>
+        <w:spacing w:after="0" w:line="0" w:lineRule="auto"/>
+        <w:rPr>
+          <w:rFonts w:eastAsia="Times New Roman" w:cstheme="minorHAnsi"/>
+          <w:color w:val="000000"/>
+          <w:sz w:val="24"/>
+          <w:szCs w:val="24"/>
+        </w:rPr>
+      </w:pPr>
+      <w:r>
+        <w:rPr>
+          <w:rFonts w:eastAsia="Times New Roman" w:cstheme="minorHAnsi"/>
+          <w:color w:val="000000"/>
+          <w:sz w:val="24"/>
+          <w:szCs w:val="24"/>
+        </w:rPr>
+        <w:t xml:space="preserve">System - A composite of equipment, skills, and techniques capable of performing or supporting </w:t>
+      </w:r>
+    </w:p>
+    <w:p>
+      <w:pPr>
+        <w:shd w:val="clear" w:color="auto" w:fill="FFFFFF"/>
+        <w:spacing w:after="0" w:line="0" w:lineRule="auto"/>
+        <w:rPr>
+          <w:rFonts w:eastAsia="Times New Roman" w:cstheme="minorHAnsi"/>
+          <w:color w:val="000000"/>
+          <w:sz w:val="24"/>
+          <w:szCs w:val="24"/>
+        </w:rPr>
+      </w:pPr>
+      <w:r>
+        <w:rPr>
+          <w:rFonts w:eastAsia="Times New Roman" w:cstheme="minorHAnsi"/>
+          <w:color w:val="000000"/>
+          <w:sz w:val="24"/>
+          <w:szCs w:val="24"/>
+        </w:rPr>
+        <w:t xml:space="preserve">an operational role or both. A complete system includes all equipment, related facilities, material, </w:t>
+      </w:r>
+    </w:p>
+    <w:p>
+      <w:pPr>
+        <w:shd w:val="clear" w:color="auto" w:fill="FFFFFF"/>
+        <w:spacing w:after="0" w:line="0" w:lineRule="auto"/>
+        <w:rPr>
+          <w:rFonts w:eastAsia="Times New Roman" w:cstheme="minorHAnsi"/>
+          <w:color w:val="000000"/>
+          <w:sz w:val="24"/>
+          <w:szCs w:val="24"/>
+        </w:rPr>
+      </w:pPr>
+      <w:r>
+        <w:rPr>
+          <w:rFonts w:eastAsia="Times New Roman" w:cstheme="minorHAnsi"/>
+          <w:color w:val="000000"/>
+          <w:sz w:val="24"/>
+          <w:szCs w:val="24"/>
+        </w:rPr>
+        <w:t xml:space="preserve">software, services and personnel required for its operation and support to the degree that it can be </w:t>
+      </w:r>
+    </w:p>
+    <w:p>
+      <w:pPr>
+        <w:shd w:val="clear" w:color="auto" w:fill="FFFFFF"/>
+        <w:spacing w:after="0" w:line="0" w:lineRule="auto"/>
+        <w:rPr>
+          <w:rFonts w:eastAsia="Times New Roman" w:cstheme="minorHAnsi"/>
+          <w:color w:val="000000"/>
+          <w:sz w:val="24"/>
+          <w:szCs w:val="24"/>
+        </w:rPr>
+      </w:pPr>
+      <w:r>
+        <w:rPr>
+          <w:rFonts w:eastAsia="Times New Roman" w:cstheme="minorHAnsi"/>
+          <w:color w:val="000000"/>
+          <w:sz w:val="24"/>
+          <w:szCs w:val="24"/>
+        </w:rPr>
+        <w:t xml:space="preserve">considered a self-sufficient item in its intended operational environment.   </w:t>
+      </w:r>
+    </w:p>
+    <w:p>
+      <w:pPr>
+        <w:shd w:val="clear" w:color="auto" w:fill="FFFFFF"/>
+        <w:spacing w:after="0" w:line="0" w:lineRule="auto"/>
+        <w:rPr>
+          <w:rFonts w:eastAsia="Times New Roman" w:cstheme="minorHAnsi"/>
+          <w:color w:val="000000"/>
+          <w:sz w:val="24"/>
+          <w:szCs w:val="24"/>
+        </w:rPr>
+      </w:pPr>
+      <w:r>
+        <w:rPr>
+          <w:rFonts w:eastAsia="Times New Roman" w:cstheme="minorHAnsi"/>
+          <w:color w:val="000000"/>
+          <w:sz w:val="24"/>
+          <w:szCs w:val="24"/>
+        </w:rPr>
+        <w:t xml:space="preserve">System Requirement - A condition or capability that must be met or possessed by a system or system </w:t>
+      </w:r>
+    </w:p>
+    <w:p>
+      <w:pPr>
+        <w:shd w:val="clear" w:color="auto" w:fill="FFFFFF"/>
+        <w:spacing w:after="0" w:line="0" w:lineRule="auto"/>
+        <w:rPr>
+          <w:rFonts w:eastAsia="Times New Roman" w:cstheme="minorHAnsi"/>
+          <w:color w:val="000000"/>
+          <w:sz w:val="24"/>
+          <w:szCs w:val="24"/>
+        </w:rPr>
+      </w:pPr>
+      <w:r>
+        <w:rPr>
+          <w:rFonts w:eastAsia="Times New Roman" w:cstheme="minorHAnsi"/>
+          <w:color w:val="000000"/>
+          <w:sz w:val="24"/>
+          <w:szCs w:val="24"/>
+        </w:rPr>
+        <w:t xml:space="preserve">component to satisfy a condition or capability needed by a user to solve a problem.  </w:t>
+      </w:r>
+    </w:p>
+    <w:p>
+      <w:pPr>
+        <w:shd w:val="clear" w:color="auto" w:fill="FFFFFF"/>
+        <w:spacing w:after="0" w:line="0" w:lineRule="auto"/>
+        <w:rPr>
+          <w:rFonts w:eastAsia="Times New Roman" w:cstheme="minorHAnsi"/>
+          <w:color w:val="000000"/>
+          <w:sz w:val="24"/>
+          <w:szCs w:val="24"/>
+        </w:rPr>
+      </w:pPr>
+      <w:r>
+        <w:rPr>
+          <w:rFonts w:eastAsia="Times New Roman" w:cstheme="minorHAnsi"/>
+          <w:color w:val="000000"/>
+          <w:sz w:val="24"/>
+          <w:szCs w:val="24"/>
+        </w:rPr>
+        <w:t xml:space="preserve">Use cases - A task analysis technique often used in software engineering. For each module of a </w:t>
+      </w:r>
+    </w:p>
+    <w:p>
+      <w:pPr>
+        <w:shd w:val="clear" w:color="auto" w:fill="FFFFFF"/>
+        <w:spacing w:after="0" w:line="0" w:lineRule="auto"/>
+        <w:rPr>
+          <w:rFonts w:eastAsia="Times New Roman" w:cstheme="minorHAnsi"/>
+          <w:color w:val="000000"/>
+          <w:sz w:val="24"/>
+          <w:szCs w:val="24"/>
+        </w:rPr>
+      </w:pPr>
+      <w:r>
+        <w:rPr>
+          <w:rFonts w:eastAsia="Times New Roman" w:cstheme="minorHAnsi"/>
+          <w:color w:val="000000"/>
+          <w:sz w:val="24"/>
+          <w:szCs w:val="24"/>
+        </w:rPr>
+        <w:t xml:space="preserve">system, common tasks are written up with the prerequisites for each task, the steps to take for the user </w:t>
+      </w:r>
+    </w:p>
+    <w:p>
+      <w:pPr>
+        <w:shd w:val="clear" w:color="auto" w:fill="FFFFFF"/>
+        <w:spacing w:after="0" w:line="0" w:lineRule="auto"/>
+        <w:rPr>
+          <w:rFonts w:eastAsia="Times New Roman" w:cstheme="minorHAnsi"/>
+          <w:color w:val="000000"/>
+          <w:sz w:val="24"/>
+          <w:szCs w:val="24"/>
+        </w:rPr>
+      </w:pPr>
+      <w:r>
+        <w:rPr>
+          <w:rFonts w:eastAsia="Times New Roman" w:cstheme="minorHAnsi"/>
+          <w:color w:val="000000"/>
+          <w:sz w:val="24"/>
+          <w:szCs w:val="24"/>
+        </w:rPr>
+        <w:t xml:space="preserve">and the system, and the changes that will be true after the task is completed. Use cases are especially </w:t>
+      </w:r>
+    </w:p>
+    <w:p>
+      <w:pPr>
+        <w:shd w:val="clear" w:color="auto" w:fill="FFFFFF"/>
+        <w:spacing w:after="0" w:line="0" w:lineRule="auto"/>
+        <w:rPr>
+          <w:rFonts w:eastAsia="Times New Roman" w:cstheme="minorHAnsi"/>
+          <w:color w:val="000000"/>
+          <w:sz w:val="24"/>
+          <w:szCs w:val="24"/>
+        </w:rPr>
+      </w:pPr>
+      <w:r>
+        <w:rPr>
+          <w:rFonts w:eastAsia="Times New Roman" w:cstheme="minorHAnsi"/>
+          <w:color w:val="000000"/>
+          <w:sz w:val="24"/>
+          <w:szCs w:val="24"/>
+        </w:rPr>
+        <w:t xml:space="preserve">useful for making sure that common tasks are supported by the system, that they are relatively </w:t>
+      </w:r>
+    </w:p>
+    <w:p>
+      <w:pPr>
+        <w:shd w:val="clear" w:color="auto" w:fill="FFFFFF"/>
+        <w:spacing w:after="0" w:line="0" w:lineRule="auto"/>
+        <w:rPr>
+          <w:rFonts w:eastAsia="Times New Roman" w:cstheme="minorHAnsi"/>
+          <w:color w:val="000000"/>
+          <w:sz w:val="24"/>
+          <w:szCs w:val="24"/>
+        </w:rPr>
+      </w:pPr>
+      <w:r>
+        <w:rPr>
+          <w:rFonts w:eastAsia="Times New Roman" w:cstheme="minorHAnsi"/>
+          <w:color w:val="000000"/>
+          <w:sz w:val="24"/>
+          <w:szCs w:val="24"/>
+        </w:rPr>
+        <w:t xml:space="preserve">straightforward, and that the system architecture reflects the task structure.   </w:t>
+      </w:r>
+    </w:p>
+    <w:p>
+      <w:pPr>
+        <w:shd w:val="clear" w:color="auto" w:fill="FFFFFF"/>
+        <w:spacing w:after="0" w:line="0" w:lineRule="auto"/>
+        <w:rPr>
+          <w:rFonts w:eastAsia="Times New Roman" w:cstheme="minorHAnsi"/>
+          <w:color w:val="000000"/>
+          <w:sz w:val="24"/>
+          <w:szCs w:val="24"/>
+        </w:rPr>
+      </w:pPr>
+      <w:r>
+        <w:rPr>
+          <w:rFonts w:eastAsia="Times New Roman" w:cstheme="minorHAnsi"/>
+          <w:color w:val="000000"/>
+          <w:sz w:val="24"/>
+          <w:szCs w:val="24"/>
+        </w:rPr>
+        <w:t xml:space="preserve">User class - A group of users for a system who have similar characteristics and requirements for the </w:t>
+      </w:r>
+    </w:p>
+    <w:p>
+      <w:pPr>
+        <w:shd w:val="clear" w:color="auto" w:fill="FFFFFF"/>
+        <w:spacing w:after="0" w:line="0" w:lineRule="auto"/>
+        <w:rPr>
+          <w:rFonts w:eastAsia="Times New Roman" w:cstheme="minorHAnsi"/>
+          <w:color w:val="000000"/>
+          <w:sz w:val="24"/>
+          <w:szCs w:val="24"/>
+        </w:rPr>
+      </w:pPr>
+      <w:r>
+        <w:rPr>
+          <w:rFonts w:eastAsia="Times New Roman" w:cstheme="minorHAnsi"/>
+          <w:color w:val="000000"/>
+          <w:sz w:val="24"/>
+          <w:szCs w:val="24"/>
+        </w:rPr>
+        <w:t xml:space="preserve">system.   </w:t>
+      </w:r>
+    </w:p>
+    <w:p>
+      <w:pPr>
+        <w:shd w:val="clear" w:color="auto" w:fill="FFFFFF"/>
+        <w:spacing w:after="0" w:line="0" w:lineRule="auto"/>
+        <w:rPr>
+          <w:rFonts w:eastAsia="Times New Roman" w:cstheme="minorHAnsi"/>
+          <w:color w:val="000000"/>
+          <w:sz w:val="24"/>
+          <w:szCs w:val="24"/>
+        </w:rPr>
+      </w:pPr>
+      <w:r>
+        <w:rPr>
+          <w:rFonts w:eastAsia="Times New Roman" w:cstheme="minorHAnsi"/>
+          <w:color w:val="000000"/>
+          <w:sz w:val="24"/>
+          <w:szCs w:val="24"/>
+        </w:rPr>
+        <w:t xml:space="preserve">User interface – A user interface is what you have to learn to operate a machine. For examples, the </w:t>
+      </w:r>
+    </w:p>
+    <w:p>
+      <w:pPr>
+        <w:shd w:val="clear" w:color="auto" w:fill="FFFFFF"/>
+        <w:spacing w:after="0" w:line="0" w:lineRule="auto"/>
+        <w:rPr>
+          <w:rFonts w:eastAsia="Times New Roman" w:cstheme="minorHAnsi"/>
+          <w:color w:val="000000"/>
+          <w:sz w:val="24"/>
+          <w:szCs w:val="24"/>
+        </w:rPr>
+      </w:pPr>
+      <w:r>
+        <w:rPr>
+          <w:rFonts w:eastAsia="Times New Roman" w:cstheme="minorHAnsi"/>
+          <w:color w:val="000000"/>
+          <w:sz w:val="24"/>
+          <w:szCs w:val="24"/>
+        </w:rPr>
+        <w:t xml:space="preserve">graphical user interfaces (GUIs) </w:t>
+      </w:r>
+      <w:r>
+        <w:rPr>
+          <w:rFonts w:eastAsia="Times New Roman" w:cstheme="minorHAnsi"/>
+          <w:color w:val="000000"/>
+          <w:spacing w:val="-2"/>
+          <w:sz w:val="24"/>
+          <w:szCs w:val="24"/>
+        </w:rPr>
+        <w:t>--</w:t>
+      </w:r>
+      <w:r>
+        <w:rPr>
+          <w:rFonts w:eastAsia="Times New Roman" w:cstheme="minorHAnsi"/>
+          <w:color w:val="000000"/>
+          <w:sz w:val="24"/>
+          <w:szCs w:val="24"/>
+        </w:rPr>
+        <w:t xml:space="preserve"> windows, icons, and pop-up menus have become standard on </w:t>
+      </w:r>
+    </w:p>
+    <w:p>
+      <w:pPr>
+        <w:shd w:val="clear" w:color="auto" w:fill="FFFFFF"/>
+        <w:spacing w:after="0" w:line="0" w:lineRule="auto"/>
+        <w:rPr>
+          <w:rFonts w:eastAsia="Times New Roman" w:cstheme="minorHAnsi"/>
+          <w:color w:val="000000"/>
+          <w:sz w:val="24"/>
+          <w:szCs w:val="24"/>
+        </w:rPr>
+      </w:pPr>
+      <w:r>
+        <w:rPr>
+          <w:rFonts w:eastAsia="Times New Roman" w:cstheme="minorHAnsi"/>
+          <w:color w:val="000000"/>
+          <w:sz w:val="24"/>
+          <w:szCs w:val="24"/>
+        </w:rPr>
+        <w:t xml:space="preserve">personal computers.   </w:t>
+      </w:r>
+    </w:p>
+    <w:p>
+      <w:pPr>
+        <w:shd w:val="clear" w:color="auto" w:fill="FFFFFF"/>
+        <w:spacing w:after="0" w:line="0" w:lineRule="auto"/>
+        <w:rPr>
+          <w:rFonts w:eastAsia="Times New Roman" w:cstheme="minorHAnsi"/>
+          <w:color w:val="000000"/>
+          <w:sz w:val="24"/>
+          <w:szCs w:val="24"/>
+        </w:rPr>
+      </w:pPr>
+      <w:r>
+        <w:rPr>
+          <w:rFonts w:eastAsia="Times New Roman" w:cstheme="minorHAnsi"/>
+          <w:color w:val="000000"/>
+          <w:sz w:val="24"/>
+          <w:szCs w:val="24"/>
+        </w:rPr>
+        <w:t xml:space="preserve">User requirements - address what the users need to do their jobs. These requirements are implementation </w:t>
+      </w:r>
+    </w:p>
+    <w:p>
+      <w:pPr>
+        <w:shd w:val="clear" w:color="auto" w:fill="FFFFFF"/>
+        <w:spacing w:after="0" w:line="0" w:lineRule="auto"/>
+        <w:rPr>
+          <w:rFonts w:eastAsia="Times New Roman" w:cstheme="minorHAnsi"/>
+          <w:color w:val="000000"/>
+          <w:sz w:val="24"/>
+          <w:szCs w:val="24"/>
+        </w:rPr>
+      </w:pPr>
+      <w:r>
+        <w:rPr>
+          <w:rFonts w:eastAsia="Times New Roman" w:cstheme="minorHAnsi"/>
+          <w:color w:val="000000"/>
+          <w:sz w:val="24"/>
+          <w:szCs w:val="24"/>
+        </w:rPr>
+        <w:t xml:space="preserve">independent and are sometimes called "business requirements." Read about the important of user </w:t>
+      </w:r>
+    </w:p>
+    <w:p>
+      <w:pPr>
+        <w:shd w:val="clear" w:color="auto" w:fill="FFFFFF"/>
+        <w:spacing w:after="0" w:line="0" w:lineRule="auto"/>
+        <w:rPr>
+          <w:rFonts w:eastAsia="Times New Roman" w:cstheme="minorHAnsi"/>
+          <w:color w:val="000000"/>
+          <w:sz w:val="24"/>
+          <w:szCs w:val="24"/>
+        </w:rPr>
+      </w:pPr>
+      <w:r>
+        <w:rPr>
+          <w:rFonts w:eastAsia="Times New Roman" w:cstheme="minorHAnsi"/>
+          <w:color w:val="000000"/>
+          <w:sz w:val="24"/>
+          <w:szCs w:val="24"/>
+        </w:rPr>
+        <w:t xml:space="preserve">requirements. </w:t>
+      </w:r>
+    </w:p>
+    <w:p>
+      <w:pPr>
+        <w:rPr>
+          <w:rFonts w:cstheme="minorHAnsi"/>
+          <w:sz w:val="24"/>
+          <w:szCs w:val="24"/>
+          <w:lang w:bidi="he-IL"/>
+        </w:rPr>
+      </w:pPr>
+      <w:r>
+        <w:rPr>
+          <w:rFonts w:cstheme="minorHAnsi"/>
+          <w:sz w:val="24"/>
+          <w:szCs w:val="24"/>
+          <w:lang w:bidi="he-IL"/>
+        </w:rPr>
+        <w:lastRenderedPageBreak/>
+        <w:t xml:space="preserve">Performance requirement -- A system/software system requirement specifying a performance characteristic that a system/software system or system/software component must possess; for example, speed, accuracy, and frequency.    </w:t>
+      </w:r>
+    </w:p>
+    <w:p>
+      <w:pPr>
+        <w:rPr>
+          <w:rFonts w:cstheme="minorHAnsi"/>
+          <w:sz w:val="24"/>
+          <w:szCs w:val="24"/>
+          <w:lang w:bidi="he-IL"/>
+        </w:rPr>
+      </w:pPr>
+      <w:r>
+        <w:rPr>
+          <w:rFonts w:cstheme="minorHAnsi"/>
+          <w:sz w:val="24"/>
+          <w:szCs w:val="24"/>
+          <w:lang w:bidi="he-IL"/>
+        </w:rPr>
+        <w:t xml:space="preserve">Requirement -A statement of need for some aspect of a system, often elicited directly from a stakeholder or captured from a source document   </w:t>
+      </w:r>
+    </w:p>
+    <w:p>
+      <w:pPr>
+        <w:rPr>
+          <w:rFonts w:cstheme="minorHAnsi"/>
+          <w:sz w:val="24"/>
+          <w:szCs w:val="24"/>
+          <w:lang w:bidi="he-IL"/>
+        </w:rPr>
+      </w:pPr>
+      <w:r>
+        <w:rPr>
+          <w:rFonts w:cstheme="minorHAnsi"/>
+          <w:sz w:val="24"/>
+          <w:szCs w:val="24"/>
+          <w:lang w:bidi="he-IL"/>
+        </w:rPr>
+        <w:t xml:space="preserve">Server – A central computer (server) which provides services such as file storage, printing, and communications in a network computing system   </w:t>
+      </w:r>
+    </w:p>
+    <w:p>
+      <w:pPr>
+        <w:rPr>
+          <w:rFonts w:cstheme="minorHAnsi"/>
+          <w:sz w:val="24"/>
+          <w:szCs w:val="24"/>
+          <w:lang w:bidi="he-IL"/>
+        </w:rPr>
+      </w:pPr>
+      <w:r>
+        <w:rPr>
+          <w:rFonts w:cstheme="minorHAnsi"/>
+          <w:sz w:val="24"/>
+          <w:szCs w:val="24"/>
+          <w:lang w:bidi="he-IL"/>
+        </w:rPr>
+        <w:t xml:space="preserve">Software requirement – (1) A software capability needed by a user to solve a problem to achieve an objective; (2) A software capability that must be met or possessed by a system or system component to satisfy a contract, standard, specification, or other formally imposed document.  </w:t>
+      </w:r>
+    </w:p>
+    <w:p>
+      <w:pPr>
+        <w:rPr>
+          <w:rFonts w:cstheme="minorHAnsi"/>
+          <w:sz w:val="24"/>
+          <w:szCs w:val="24"/>
+          <w:lang w:bidi="he-IL"/>
+        </w:rPr>
+      </w:pPr>
+      <w:r>
+        <w:rPr>
+          <w:rFonts w:cstheme="minorHAnsi"/>
+          <w:sz w:val="24"/>
+          <w:szCs w:val="24"/>
+          <w:lang w:bidi="he-IL"/>
+        </w:rPr>
+        <w:t xml:space="preserve">System - A composite of equipment, skills, and techniques capable of performing or supporting an operational role or both. A complete system includes all equipment, related facilities, material, software, services and personnel required for its operation and support to the degree that it can be considered a self-sufficient item in its intended operational environment.  </w:t>
+      </w:r>
+    </w:p>
+    <w:p>
+      <w:pPr>
+        <w:rPr>
+          <w:rFonts w:cstheme="minorHAnsi"/>
+          <w:sz w:val="24"/>
+          <w:szCs w:val="24"/>
+          <w:lang w:bidi="he-IL"/>
+        </w:rPr>
+      </w:pPr>
+      <w:r>
+        <w:rPr>
+          <w:rFonts w:cstheme="minorHAnsi"/>
+          <w:sz w:val="24"/>
+          <w:szCs w:val="24"/>
+          <w:lang w:bidi="he-IL"/>
+        </w:rPr>
+        <w:t xml:space="preserve"> System Requirement - A condition or capability that must be met or possessed by a system or system component to satisfy a condition or capability needed by a user to solve a problem.  </w:t>
+      </w:r>
+    </w:p>
+    <w:p>
+      <w:pPr>
+        <w:rPr>
+          <w:rFonts w:cstheme="minorHAnsi"/>
+          <w:sz w:val="24"/>
+          <w:szCs w:val="24"/>
+          <w:lang w:bidi="he-IL"/>
+        </w:rPr>
+      </w:pPr>
+      <w:r>
+        <w:rPr>
+          <w:rFonts w:cstheme="minorHAnsi"/>
+          <w:sz w:val="24"/>
+          <w:szCs w:val="24"/>
+          <w:lang w:bidi="he-IL"/>
+        </w:rPr>
+        <w:t xml:space="preserve">Use cases - A task analysis technique often used in software engineering. For each module of a system, common tasks are written up with the prerequisites for each task, the steps to take for the user and the system, and the changes that will be true after the task is completed. Use cases are especially useful for making sure that common tasks are supported by the system, that they are relatively straightforward, and that the system architecture reflects the task structure.  </w:t>
+      </w:r>
+    </w:p>
+    <w:p>
+      <w:pPr>
+        <w:rPr>
+          <w:rFonts w:cstheme="minorHAnsi"/>
+          <w:sz w:val="24"/>
+          <w:szCs w:val="24"/>
+          <w:lang w:bidi="he-IL"/>
+        </w:rPr>
+      </w:pPr>
+      <w:r>
+        <w:rPr>
+          <w:rFonts w:cstheme="minorHAnsi"/>
+          <w:sz w:val="24"/>
+          <w:szCs w:val="24"/>
+          <w:lang w:bidi="he-IL"/>
+        </w:rPr>
+        <w:t>User requirements -</w:t>
+      </w:r>
+      <w:r>
+        <w:rPr>
+          <w:rFonts w:cstheme="minorHAnsi"/>
+          <w:sz w:val="24"/>
+          <w:szCs w:val="24"/>
+          <w:lang w:bidi="he-IL"/>
+        </w:rPr>
+        <w:t>T</w:t>
+      </w:r>
+      <w:r>
+        <w:rPr>
+          <w:rFonts w:cstheme="minorHAnsi"/>
+          <w:sz w:val="24"/>
+          <w:szCs w:val="24"/>
+          <w:lang w:bidi="he-IL"/>
+        </w:rPr>
+        <w:t>hese requirements are implementation independent and are sometimes called "business requirements." Read about the important of user requirements.</w:t>
+      </w:r>
+    </w:p>
+    <w:p>
+      <w:pPr>
+        <w:rPr>
+          <w:rFonts w:cstheme="minorHAnsi"/>
+          <w:sz w:val="24"/>
+          <w:szCs w:val="24"/>
+          <w:lang w:bidi="he-IL"/>
+        </w:rPr>
+      </w:pPr>
+    </w:p>
+    <w:p>
+      <w:pPr>
+        <w:rPr>
+          <w:rFonts w:cstheme="minorHAnsi"/>
+          <w:sz w:val="24"/>
+          <w:szCs w:val="24"/>
+          <w:lang w:bidi="he-IL"/>
+        </w:rPr>
+      </w:pPr>
+    </w:p>
+    <w:p>
+      <w:pPr>
+        <w:rPr>
+          <w:rFonts w:cstheme="minorHAnsi"/>
+          <w:sz w:val="24"/>
+          <w:szCs w:val="24"/>
+          <w:lang w:bidi="he-IL"/>
+        </w:rPr>
+      </w:pPr>
+    </w:p>
+    <w:p>
+      <w:pPr>
+        <w:rPr>
+          <w:rFonts w:cstheme="minorHAnsi"/>
+          <w:sz w:val="24"/>
+          <w:szCs w:val="24"/>
+          <w:lang w:bidi="he-IL"/>
+        </w:rPr>
+      </w:pPr>
+    </w:p>
+    <w:p>
+      <w:pPr>
+        <w:rPr>
+          <w:rFonts w:cstheme="minorHAnsi"/>
+          <w:sz w:val="24"/>
+          <w:szCs w:val="24"/>
+          <w:lang w:bidi="he-IL"/>
+        </w:rPr>
+      </w:pPr>
+    </w:p>
+    <w:p>
+      <w:pPr>
+        <w:rPr>
+          <w:rFonts w:cstheme="minorHAnsi"/>
+          <w:sz w:val="24"/>
+          <w:szCs w:val="24"/>
+          <w:lang w:bidi="he-IL"/>
+        </w:rPr>
+      </w:pPr>
+    </w:p>
+    <w:p>
+      <w:pPr>
+        <w:rPr>
+          <w:rFonts w:cstheme="minorHAnsi"/>
+          <w:sz w:val="24"/>
+          <w:szCs w:val="24"/>
+          <w:lang w:bidi="he-IL"/>
+        </w:rPr>
+      </w:pPr>
+    </w:p>
+    <w:p>
+      <w:pPr>
+        <w:rPr>
+          <w:rFonts w:cstheme="minorHAnsi"/>
+          <w:sz w:val="24"/>
+          <w:szCs w:val="24"/>
+          <w:lang w:bidi="he-IL"/>
+        </w:rPr>
+      </w:pPr>
+    </w:p>
+    <w:p>
+      <w:pPr>
+        <w:rPr>
+          <w:rFonts w:cstheme="minorHAnsi"/>
+          <w:sz w:val="24"/>
+          <w:szCs w:val="24"/>
+          <w:lang w:bidi="he-IL"/>
+        </w:rPr>
+      </w:pPr>
+    </w:p>
+    <w:p/>
+    <w:p>
+      <w:pPr>
+        <w:pStyle w:val="Heading2"/>
+        <w:rPr>
+          <w:rFonts w:ascii="Arial" w:hAnsi="Arial"/>
+        </w:rPr>
+      </w:pPr>
+      <w:bookmarkStart w:id="13" w:name="_Toc439994672"/>
+      <w:bookmarkStart w:id="14" w:name="_Toc320170047"/>
+      <w:r>
+        <w:rPr>
+          <w:rFonts w:ascii="Arial" w:hAnsi="Arial"/>
+        </w:rPr>
+        <w:t>References</w:t>
+      </w:r>
+      <w:bookmarkEnd w:id="13"/>
+      <w:r>
+        <w:rPr>
+          <w:rFonts w:ascii="Arial" w:hAnsi="Arial"/>
+        </w:rPr>
+        <w:t xml:space="preserve"> and Acknowledgments</w:t>
+      </w:r>
+      <w:bookmarkEnd w:id="14"/>
+    </w:p>
+    <w:p>
+      <w:pPr>
+        <w:rPr>
+          <w:rFonts w:cstheme="minorHAnsi"/>
+          <w:sz w:val="24"/>
+          <w:szCs w:val="24"/>
+          <w:lang w:bidi="he-IL"/>
+        </w:rPr>
+      </w:pPr>
+      <w:r>
+        <w:rPr>
+          <w:rFonts w:cstheme="minorHAnsi"/>
+          <w:sz w:val="24"/>
+          <w:szCs w:val="24"/>
+          <w:lang w:bidi="he-IL"/>
+        </w:rPr>
+        <w:t>Word Definition</w:t>
+      </w:r>
+      <w:r>
+        <w:rPr>
+          <w:rFonts w:cstheme="minorHAnsi"/>
+          <w:sz w:val="24"/>
+          <w:szCs w:val="24"/>
+          <w:lang w:bidi="he-IL"/>
+        </w:rPr>
+        <w:t>:</w:t>
+      </w:r>
+    </w:p>
+    <w:p>
+      <w:pPr>
+        <w:ind w:firstLine="720"/>
+        <w:rPr>
+          <w:rFonts w:cstheme="minorHAnsi"/>
+          <w:sz w:val="24"/>
+          <w:szCs w:val="24"/>
+          <w:lang w:bidi="he-IL"/>
+        </w:rPr>
+      </w:pPr>
+      <w:r>
+        <w:rPr>
+          <w:rFonts w:cstheme="minorHAnsi"/>
+          <w:sz w:val="24"/>
+          <w:szCs w:val="24"/>
+          <w:lang w:bidi="he-IL"/>
+        </w:rPr>
+        <w:t xml:space="preserve"> </w:t>
+      </w:r>
+      <w:hyperlink r:id="rId8" w:history="1">
+        <w:r>
+          <w:rPr>
+            <w:rStyle w:val="Hyperlink"/>
+            <w:rFonts w:cstheme="minorHAnsi"/>
+            <w:sz w:val="24"/>
+            <w:szCs w:val="24"/>
+            <w:lang w:bidi="he-IL"/>
+          </w:rPr>
+          <w:t>https://www.techopedia.com/definition/</w:t>
+        </w:r>
+      </w:hyperlink>
+    </w:p>
+    <w:p>
+      <w:pPr>
+        <w:rPr>
+          <w:rFonts w:cstheme="minorHAnsi"/>
+          <w:sz w:val="24"/>
+          <w:szCs w:val="24"/>
+          <w:lang w:bidi="he-IL"/>
+        </w:rPr>
+      </w:pPr>
+      <w:r>
+        <w:rPr>
+          <w:rFonts w:cstheme="minorHAnsi"/>
+          <w:sz w:val="24"/>
+          <w:szCs w:val="24"/>
+          <w:lang w:bidi="he-IL"/>
+        </w:rPr>
+        <w:t xml:space="preserve">Different resources: </w:t>
+      </w:r>
+    </w:p>
+    <w:p>
+      <w:pPr>
+        <w:ind w:firstLine="720"/>
+        <w:rPr>
+          <w:rFonts w:cstheme="minorHAnsi"/>
+          <w:sz w:val="24"/>
+          <w:szCs w:val="24"/>
+          <w:lang w:bidi="he-IL"/>
+        </w:rPr>
+      </w:pPr>
+      <w:r>
+        <w:rPr>
+          <w:rFonts w:cstheme="minorHAnsi"/>
+          <w:sz w:val="24"/>
+          <w:szCs w:val="24"/>
+          <w:lang w:bidi="he-IL"/>
+        </w:rPr>
+        <w:t xml:space="preserve"> </w:t>
+      </w:r>
+      <w:hyperlink r:id="rId9" w:history="1">
+        <w:r>
+          <w:rPr>
+            <w:rStyle w:val="Hyperlink"/>
+            <w:rFonts w:cstheme="minorHAnsi"/>
+            <w:sz w:val="24"/>
+            <w:szCs w:val="24"/>
+            <w:lang w:bidi="he-IL"/>
+          </w:rPr>
+          <w:t>https://en.wikipedia.org/</w:t>
+        </w:r>
+      </w:hyperlink>
+    </w:p>
+    <w:p>
+      <w:pPr>
+        <w:rPr>
+          <w:rFonts w:cstheme="minorHAnsi"/>
+          <w:sz w:val="24"/>
+          <w:szCs w:val="24"/>
+          <w:lang w:bidi="he-IL"/>
+        </w:rPr>
+      </w:pPr>
+      <w:r>
+        <w:rPr>
+          <w:rFonts w:cstheme="minorHAnsi"/>
+          <w:sz w:val="24"/>
+          <w:szCs w:val="24"/>
+          <w:lang w:bidi="he-IL"/>
+        </w:rPr>
+        <w:t>IEEE 830-1998</w:t>
+      </w:r>
+      <w:r>
+        <w:rPr>
+          <w:rFonts w:cstheme="minorHAnsi"/>
+          <w:sz w:val="24"/>
+          <w:szCs w:val="24"/>
+          <w:lang w:bidi="he-IL"/>
+        </w:rPr>
+        <w:t xml:space="preserve"> </w:t>
+      </w:r>
+      <w:proofErr w:type="spellStart"/>
+      <w:r>
+        <w:rPr>
+          <w:rFonts w:cstheme="minorHAnsi"/>
+          <w:sz w:val="24"/>
+          <w:szCs w:val="24"/>
+          <w:lang w:bidi="he-IL"/>
+        </w:rPr>
+        <w:t>tamplate</w:t>
+      </w:r>
+      <w:proofErr w:type="spellEnd"/>
+      <w:r>
+        <w:rPr>
+          <w:rFonts w:cstheme="minorHAnsi"/>
+          <w:sz w:val="24"/>
+          <w:szCs w:val="24"/>
+          <w:lang w:bidi="he-IL"/>
+        </w:rPr>
+        <w:t>:</w:t>
+      </w:r>
+    </w:p>
+    <w:p>
+      <w:pPr>
+        <w:rPr>
+          <w:rFonts w:cstheme="minorHAnsi"/>
+          <w:sz w:val="24"/>
+          <w:szCs w:val="24"/>
+          <w:lang w:bidi="he-IL"/>
+        </w:rPr>
+      </w:pPr>
+      <w:r>
+        <w:rPr>
+          <w:rFonts w:cstheme="minorHAnsi"/>
+          <w:sz w:val="24"/>
+          <w:szCs w:val="24"/>
+          <w:lang w:bidi="he-IL"/>
+        </w:rPr>
+        <w:tab/>
+      </w:r>
+      <w:hyperlink r:id="rId10" w:history="1">
+        <w:r>
+          <w:rPr>
+            <w:rStyle w:val="Hyperlink"/>
+            <w:rFonts w:cstheme="minorHAnsi"/>
+            <w:sz w:val="24"/>
+            <w:szCs w:val="24"/>
+            <w:lang w:bidi="he-IL"/>
+          </w:rPr>
+          <w:t>http://www.math.uaa.alaska.edu/~afkjm/cs401/IEEE830.pdf</w:t>
+        </w:r>
+      </w:hyperlink>
+    </w:p>
+    <w:p>
+      <w:pPr>
+        <w:rPr>
+          <w:rFonts w:cstheme="minorHAnsi"/>
+          <w:sz w:val="24"/>
+          <w:szCs w:val="24"/>
+          <w:lang w:bidi="he-IL"/>
+        </w:rPr>
+      </w:pPr>
+      <w:bookmarkStart w:id="15" w:name="_GoBack"/>
+    </w:p>
+    <w:bookmarkEnd w:id="15"/>
+    <w:p>
+      <w:pPr>
+        <w:rPr>
+          <w:rFonts w:cstheme="minorHAnsi"/>
+          <w:sz w:val="24"/>
+          <w:szCs w:val="24"/>
+          <w:lang w:bidi="he-IL"/>
+        </w:rPr>
+      </w:pPr>
+      <w:r>
+        <w:rPr>
+          <w:rFonts w:cstheme="minorHAnsi"/>
+          <w:sz w:val="24"/>
+          <w:szCs w:val="24"/>
+          <w:lang w:bidi="he-IL"/>
+        </w:rPr>
+        <w:t>Acknowledgments</w:t>
+      </w:r>
+      <w:r>
+        <w:rPr>
+          <w:rFonts w:cstheme="minorHAnsi"/>
+          <w:sz w:val="24"/>
+          <w:szCs w:val="24"/>
+          <w:lang w:bidi="he-IL"/>
+        </w:rPr>
+        <w:t>:</w:t>
+      </w:r>
+    </w:p>
+    <w:p>
+      <w:pPr>
+        <w:rPr>
+          <w:rFonts w:cstheme="minorHAnsi"/>
+          <w:sz w:val="24"/>
+          <w:szCs w:val="24"/>
+          <w:lang w:bidi="he-IL"/>
+        </w:rPr>
+      </w:pPr>
+    </w:p>
+    <w:p>
+      <w:pPr>
+        <w:ind w:firstLine="720"/>
+        <w:rPr>
+          <w:rFonts w:cstheme="minorHAnsi"/>
+          <w:sz w:val="24"/>
+          <w:szCs w:val="24"/>
+          <w:lang w:bidi="he-IL"/>
         </w:rPr>
       </w:pPr>
     </w:p>
@@ -3714,6 +6046,12 @@
     </w:p>
     <w:p/>
     <w:sectPr>
+      <w:headerReference w:type="even" r:id="rId11"/>
+      <w:headerReference w:type="default" r:id="rId12"/>
+      <w:footerReference w:type="even" r:id="rId13"/>
+      <w:footerReference w:type="default" r:id="rId14"/>
+      <w:headerReference w:type="first" r:id="rId15"/>
+      <w:footerReference w:type="first" r:id="rId16"/>
       <w:pgSz w:w="12240" w:h="15840"/>
       <w:pgMar w:top="1417" w:right="1417" w:bottom="1417" w:left="1417" w:header="720" w:footer="720" w:gutter="0"/>
       <w:cols w:space="720"/>
@@ -3721,6 +6059,159 @@
     </w:sectPr>
   </w:body>
 </w:document>
+</file>
+
+<file path=word/endnotes.xml><?xml version="1.0" encoding="utf-8"?>
+<w:endnotes xmlns:wpc="http://schemas.microsoft.com/office/word/2010/wordprocessingCanvas" xmlns:cx="http://schemas.microsoft.com/office/drawing/2014/chartex" xmlns:cx1="http://schemas.microsoft.com/office/drawing/2015/9/8/chartex" xmlns:cx2="http://schemas.microsoft.com/office/drawing/2015/10/21/chartex" xmlns:cx3="http://schemas.microsoft.com/office/drawing/2016/5/9/chartex" xmlns:cx4="http://schemas.microsoft.com/office/drawing/2016/5/10/chartex" xmlns:cx5="http://schemas.microsoft.com/office/drawing/2016/5/11/chartex" xmlns:cx6="http://schemas.microsoft.com/office/drawing/2016/5/12/chartex" xmlns:cx7="http://schemas.microsoft.com/office/drawing/2016/5/13/chartex" xmlns:cx8="http://schemas.microsoft.com/office/drawing/2016/5/14/chartex" xmlns:mc="http://schemas.openxmlformats.org/markup-compatibility/2006" xmlns:aink="http://schemas.microsoft.com/office/drawing/2016/ink" xmlns:am3d="http://schemas.microsoft.com/office/drawing/2017/model3d" xmlns:o="urn:schemas-microsoft-com:office:office" xmlns:r="http://schemas.openxmlformats.org/officeDocument/2006/relationships" xmlns:m="http://schemas.openxmlformats.org/officeDocument/2006/math" xmlns:v="urn:schemas-microsoft-com:vml" xmlns:wp14="http://schemas.microsoft.com/office/word/2010/wordprocessingDrawing" xmlns:wp="http://schemas.openxmlformats.org/drawingml/2006/wordprocessingDrawing" xmlns:w10="urn:schemas-microsoft-com:office:word" xmlns:w="http://schemas.openxmlformats.org/wordprocessingml/2006/main" xmlns:w14="http://schemas.microsoft.com/office/word/2010/wordml" xmlns:w15="http://schemas.microsoft.com/office/word/2012/wordml" xmlns:w16cid="http://schemas.microsoft.com/office/word/2016/wordml/cid" xmlns:w16se="http://schemas.microsoft.com/office/word/2015/wordml/symex" xmlns:wpg="http://schemas.microsoft.com/office/word/2010/wordprocessingGroup" xmlns:wpi="http://schemas.microsoft.com/office/word/2010/wordprocessingInk" xmlns:wne="http://schemas.microsoft.com/office/word/2006/wordml" xmlns:wps="http://schemas.microsoft.com/office/word/2010/wordprocessingShape" mc:Ignorable="w14 w15 w16se w16cid wp14">
+  <w:endnote w:type="separator" w:id="-1">
+    <w:p>
+      <w:pPr>
+        <w:spacing w:after="0" w:line="240" w:lineRule="auto"/>
+      </w:pPr>
+      <w:r>
+        <w:separator/>
+      </w:r>
+    </w:p>
+  </w:endnote>
+  <w:endnote w:type="continuationSeparator" w:id="0">
+    <w:p>
+      <w:pPr>
+        <w:spacing w:after="0" w:line="240" w:lineRule="auto"/>
+      </w:pPr>
+      <w:r>
+        <w:continuationSeparator/>
+      </w:r>
+    </w:p>
+  </w:endnote>
+</w:endnotes>
+</file>
+
+<file path=word/footer1.xml><?xml version="1.0" encoding="utf-8"?>
+<w:ftr xmlns:wpc="http://schemas.microsoft.com/office/word/2010/wordprocessingCanvas" xmlns:cx="http://schemas.microsoft.com/office/drawing/2014/chartex" xmlns:cx1="http://schemas.microsoft.com/office/drawing/2015/9/8/chartex" xmlns:cx2="http://schemas.microsoft.com/office/drawing/2015/10/21/chartex" xmlns:cx3="http://schemas.microsoft.com/office/drawing/2016/5/9/chartex" xmlns:cx4="http://schemas.microsoft.com/office/drawing/2016/5/10/chartex" xmlns:cx5="http://schemas.microsoft.com/office/drawing/2016/5/11/chartex" xmlns:cx6="http://schemas.microsoft.com/office/drawing/2016/5/12/chartex" xmlns:cx7="http://schemas.microsoft.com/office/drawing/2016/5/13/chartex" xmlns:cx8="http://schemas.microsoft.com/office/drawing/2016/5/14/chartex" xmlns:mc="http://schemas.openxmlformats.org/markup-compatibility/2006" xmlns:aink="http://schemas.microsoft.com/office/drawing/2016/ink" xmlns:am3d="http://schemas.microsoft.com/office/drawing/2017/model3d" xmlns:o="urn:schemas-microsoft-com:office:office" xmlns:r="http://schemas.openxmlformats.org/officeDocument/2006/relationships" xmlns:m="http://schemas.openxmlformats.org/officeDocument/2006/math" xmlns:v="urn:schemas-microsoft-com:vml" xmlns:wp14="http://schemas.microsoft.com/office/word/2010/wordprocessingDrawing" xmlns:wp="http://schemas.openxmlformats.org/drawingml/2006/wordprocessingDrawing" xmlns:w10="urn:schemas-microsoft-com:office:word" xmlns:w="http://schemas.openxmlformats.org/wordprocessingml/2006/main" xmlns:w14="http://schemas.microsoft.com/office/word/2010/wordml" xmlns:w15="http://schemas.microsoft.com/office/word/2012/wordml" xmlns:w16cid="http://schemas.microsoft.com/office/word/2016/wordml/cid" xmlns:w16se="http://schemas.microsoft.com/office/word/2015/wordml/symex" xmlns:wpg="http://schemas.microsoft.com/office/word/2010/wordprocessingGroup" xmlns:wpi="http://schemas.microsoft.com/office/word/2010/wordprocessingInk" xmlns:wne="http://schemas.microsoft.com/office/word/2006/wordml" xmlns:wps="http://schemas.microsoft.com/office/word/2010/wordprocessingShape" mc:Ignorable="w14 w15 w16se w16cid wp14">
+  <w:p>
+    <w:pPr>
+      <w:pStyle w:val="Footer"/>
+    </w:pPr>
+  </w:p>
+</w:ftr>
+</file>
+
+<file path=word/footer2.xml><?xml version="1.0" encoding="utf-8"?>
+<w:ftr xmlns:wpc="http://schemas.microsoft.com/office/word/2010/wordprocessingCanvas" xmlns:cx="http://schemas.microsoft.com/office/drawing/2014/chartex" xmlns:cx1="http://schemas.microsoft.com/office/drawing/2015/9/8/chartex" xmlns:cx2="http://schemas.microsoft.com/office/drawing/2015/10/21/chartex" xmlns:cx3="http://schemas.microsoft.com/office/drawing/2016/5/9/chartex" xmlns:cx4="http://schemas.microsoft.com/office/drawing/2016/5/10/chartex" xmlns:cx5="http://schemas.microsoft.com/office/drawing/2016/5/11/chartex" xmlns:cx6="http://schemas.microsoft.com/office/drawing/2016/5/12/chartex" xmlns:cx7="http://schemas.microsoft.com/office/drawing/2016/5/13/chartex" xmlns:cx8="http://schemas.microsoft.com/office/drawing/2016/5/14/chartex" xmlns:mc="http://schemas.openxmlformats.org/markup-compatibility/2006" xmlns:aink="http://schemas.microsoft.com/office/drawing/2016/ink" xmlns:am3d="http://schemas.microsoft.com/office/drawing/2017/model3d" xmlns:o="urn:schemas-microsoft-com:office:office" xmlns:r="http://schemas.openxmlformats.org/officeDocument/2006/relationships" xmlns:m="http://schemas.openxmlformats.org/officeDocument/2006/math" xmlns:v="urn:schemas-microsoft-com:vml" xmlns:wp14="http://schemas.microsoft.com/office/word/2010/wordprocessingDrawing" xmlns:wp="http://schemas.openxmlformats.org/drawingml/2006/wordprocessingDrawing" xmlns:w10="urn:schemas-microsoft-com:office:word" xmlns:w="http://schemas.openxmlformats.org/wordprocessingml/2006/main" xmlns:w14="http://schemas.microsoft.com/office/word/2010/wordml" xmlns:w15="http://schemas.microsoft.com/office/word/2012/wordml" xmlns:w16cid="http://schemas.microsoft.com/office/word/2016/wordml/cid" xmlns:w16se="http://schemas.microsoft.com/office/word/2015/wordml/symex" xmlns:wpg="http://schemas.microsoft.com/office/word/2010/wordprocessingGroup" xmlns:wpi="http://schemas.microsoft.com/office/word/2010/wordprocessingInk" xmlns:wne="http://schemas.microsoft.com/office/word/2006/wordml" xmlns:wps="http://schemas.microsoft.com/office/word/2010/wordprocessingShape" mc:Ignorable="w14 w15 w16se w16cid wp14">
+  <w:sdt>
+    <w:sdtPr>
+      <w:id w:val="1346525449"/>
+      <w:docPartObj>
+        <w:docPartGallery w:val="Page Numbers (Bottom of Page)"/>
+        <w:docPartUnique/>
+      </w:docPartObj>
+    </w:sdtPr>
+    <w:sdtEndPr>
+      <w:rPr>
+        <w:noProof/>
+      </w:rPr>
+    </w:sdtEndPr>
+    <w:sdtContent>
+      <w:p>
+        <w:pPr>
+          <w:pStyle w:val="Footer"/>
+          <w:jc w:val="center"/>
+        </w:pPr>
+        <w:r>
+          <w:fldChar w:fldCharType="begin"/>
+        </w:r>
+        <w:r>
+          <w:instrText xml:space="preserve"> PAGE   \* MERGEFORMAT </w:instrText>
+        </w:r>
+        <w:r>
+          <w:fldChar w:fldCharType="separate"/>
+        </w:r>
+        <w:r>
+          <w:rPr>
+            <w:noProof/>
+          </w:rPr>
+          <w:t>2</w:t>
+        </w:r>
+        <w:r>
+          <w:rPr>
+            <w:noProof/>
+          </w:rPr>
+          <w:fldChar w:fldCharType="end"/>
+        </w:r>
+      </w:p>
+    </w:sdtContent>
+  </w:sdt>
+  <w:p>
+    <w:pPr>
+      <w:pStyle w:val="Footer"/>
+    </w:pPr>
+  </w:p>
+</w:ftr>
+</file>
+
+<file path=word/footer3.xml><?xml version="1.0" encoding="utf-8"?>
+<w:ftr xmlns:wpc="http://schemas.microsoft.com/office/word/2010/wordprocessingCanvas" xmlns:cx="http://schemas.microsoft.com/office/drawing/2014/chartex" xmlns:cx1="http://schemas.microsoft.com/office/drawing/2015/9/8/chartex" xmlns:cx2="http://schemas.microsoft.com/office/drawing/2015/10/21/chartex" xmlns:cx3="http://schemas.microsoft.com/office/drawing/2016/5/9/chartex" xmlns:cx4="http://schemas.microsoft.com/office/drawing/2016/5/10/chartex" xmlns:cx5="http://schemas.microsoft.com/office/drawing/2016/5/11/chartex" xmlns:cx6="http://schemas.microsoft.com/office/drawing/2016/5/12/chartex" xmlns:cx7="http://schemas.microsoft.com/office/drawing/2016/5/13/chartex" xmlns:cx8="http://schemas.microsoft.com/office/drawing/2016/5/14/chartex" xmlns:mc="http://schemas.openxmlformats.org/markup-compatibility/2006" xmlns:aink="http://schemas.microsoft.com/office/drawing/2016/ink" xmlns:am3d="http://schemas.microsoft.com/office/drawing/2017/model3d" xmlns:o="urn:schemas-microsoft-com:office:office" xmlns:r="http://schemas.openxmlformats.org/officeDocument/2006/relationships" xmlns:m="http://schemas.openxmlformats.org/officeDocument/2006/math" xmlns:v="urn:schemas-microsoft-com:vml" xmlns:wp14="http://schemas.microsoft.com/office/word/2010/wordprocessingDrawing" xmlns:wp="http://schemas.openxmlformats.org/drawingml/2006/wordprocessingDrawing" xmlns:w10="urn:schemas-microsoft-com:office:word" xmlns:w="http://schemas.openxmlformats.org/wordprocessingml/2006/main" xmlns:w14="http://schemas.microsoft.com/office/word/2010/wordml" xmlns:w15="http://schemas.microsoft.com/office/word/2012/wordml" xmlns:w16cid="http://schemas.microsoft.com/office/word/2016/wordml/cid" xmlns:w16se="http://schemas.microsoft.com/office/word/2015/wordml/symex" xmlns:wpg="http://schemas.microsoft.com/office/word/2010/wordprocessingGroup" xmlns:wpi="http://schemas.microsoft.com/office/word/2010/wordprocessingInk" xmlns:wne="http://schemas.microsoft.com/office/word/2006/wordml" xmlns:wps="http://schemas.microsoft.com/office/word/2010/wordprocessingShape" mc:Ignorable="w14 w15 w16se w16cid wp14">
+  <w:p>
+    <w:pPr>
+      <w:pStyle w:val="Footer"/>
+    </w:pPr>
+  </w:p>
+</w:ftr>
+</file>
+
+<file path=word/footnotes.xml><?xml version="1.0" encoding="utf-8"?>
+<w:footnotes xmlns:wpc="http://schemas.microsoft.com/office/word/2010/wordprocessingCanvas" xmlns:cx="http://schemas.microsoft.com/office/drawing/2014/chartex" xmlns:cx1="http://schemas.microsoft.com/office/drawing/2015/9/8/chartex" xmlns:cx2="http://schemas.microsoft.com/office/drawing/2015/10/21/chartex" xmlns:cx3="http://schemas.microsoft.com/office/drawing/2016/5/9/chartex" xmlns:cx4="http://schemas.microsoft.com/office/drawing/2016/5/10/chartex" xmlns:cx5="http://schemas.microsoft.com/office/drawing/2016/5/11/chartex" xmlns:cx6="http://schemas.microsoft.com/office/drawing/2016/5/12/chartex" xmlns:cx7="http://schemas.microsoft.com/office/drawing/2016/5/13/chartex" xmlns:cx8="http://schemas.microsoft.com/office/drawing/2016/5/14/chartex" xmlns:mc="http://schemas.openxmlformats.org/markup-compatibility/2006" xmlns:aink="http://schemas.microsoft.com/office/drawing/2016/ink" xmlns:am3d="http://schemas.microsoft.com/office/drawing/2017/model3d" xmlns:o="urn:schemas-microsoft-com:office:office" xmlns:r="http://schemas.openxmlformats.org/officeDocument/2006/relationships" xmlns:m="http://schemas.openxmlformats.org/officeDocument/2006/math" xmlns:v="urn:schemas-microsoft-com:vml" xmlns:wp14="http://schemas.microsoft.com/office/word/2010/wordprocessingDrawing" xmlns:wp="http://schemas.openxmlformats.org/drawingml/2006/wordprocessingDrawing" xmlns:w10="urn:schemas-microsoft-com:office:word" xmlns:w="http://schemas.openxmlformats.org/wordprocessingml/2006/main" xmlns:w14="http://schemas.microsoft.com/office/word/2010/wordml" xmlns:w15="http://schemas.microsoft.com/office/word/2012/wordml" xmlns:w16cid="http://schemas.microsoft.com/office/word/2016/wordml/cid" xmlns:w16se="http://schemas.microsoft.com/office/word/2015/wordml/symex" xmlns:wpg="http://schemas.microsoft.com/office/word/2010/wordprocessingGroup" xmlns:wpi="http://schemas.microsoft.com/office/word/2010/wordprocessingInk" xmlns:wne="http://schemas.microsoft.com/office/word/2006/wordml" xmlns:wps="http://schemas.microsoft.com/office/word/2010/wordprocessingShape" mc:Ignorable="w14 w15 w16se w16cid wp14">
+  <w:footnote w:type="separator" w:id="-1">
+    <w:p>
+      <w:pPr>
+        <w:spacing w:after="0" w:line="240" w:lineRule="auto"/>
+      </w:pPr>
+      <w:r>
+        <w:separator/>
+      </w:r>
+    </w:p>
+  </w:footnote>
+  <w:footnote w:type="continuationSeparator" w:id="0">
+    <w:p>
+      <w:pPr>
+        <w:spacing w:after="0" w:line="240" w:lineRule="auto"/>
+      </w:pPr>
+      <w:r>
+        <w:continuationSeparator/>
+      </w:r>
+    </w:p>
+  </w:footnote>
+</w:footnotes>
+</file>
+
+<file path=word/header1.xml><?xml version="1.0" encoding="utf-8"?>
+<w:hdr xmlns:wpc="http://schemas.microsoft.com/office/word/2010/wordprocessingCanvas" xmlns:cx="http://schemas.microsoft.com/office/drawing/2014/chartex" xmlns:cx1="http://schemas.microsoft.com/office/drawing/2015/9/8/chartex" xmlns:cx2="http://schemas.microsoft.com/office/drawing/2015/10/21/chartex" xmlns:cx3="http://schemas.microsoft.com/office/drawing/2016/5/9/chartex" xmlns:cx4="http://schemas.microsoft.com/office/drawing/2016/5/10/chartex" xmlns:cx5="http://schemas.microsoft.com/office/drawing/2016/5/11/chartex" xmlns:cx6="http://schemas.microsoft.com/office/drawing/2016/5/12/chartex" xmlns:cx7="http://schemas.microsoft.com/office/drawing/2016/5/13/chartex" xmlns:cx8="http://schemas.microsoft.com/office/drawing/2016/5/14/chartex" xmlns:mc="http://schemas.openxmlformats.org/markup-compatibility/2006" xmlns:aink="http://schemas.microsoft.com/office/drawing/2016/ink" xmlns:am3d="http://schemas.microsoft.com/office/drawing/2017/model3d" xmlns:o="urn:schemas-microsoft-com:office:office" xmlns:r="http://schemas.openxmlformats.org/officeDocument/2006/relationships" xmlns:m="http://schemas.openxmlformats.org/officeDocument/2006/math" xmlns:v="urn:schemas-microsoft-com:vml" xmlns:wp14="http://schemas.microsoft.com/office/word/2010/wordprocessingDrawing" xmlns:wp="http://schemas.openxmlformats.org/drawingml/2006/wordprocessingDrawing" xmlns:w10="urn:schemas-microsoft-com:office:word" xmlns:w="http://schemas.openxmlformats.org/wordprocessingml/2006/main" xmlns:w14="http://schemas.microsoft.com/office/word/2010/wordml" xmlns:w15="http://schemas.microsoft.com/office/word/2012/wordml" xmlns:w16cid="http://schemas.microsoft.com/office/word/2016/wordml/cid" xmlns:w16se="http://schemas.microsoft.com/office/word/2015/wordml/symex" xmlns:wpg="http://schemas.microsoft.com/office/word/2010/wordprocessingGroup" xmlns:wpi="http://schemas.microsoft.com/office/word/2010/wordprocessingInk" xmlns:wne="http://schemas.microsoft.com/office/word/2006/wordml" xmlns:wps="http://schemas.microsoft.com/office/word/2010/wordprocessingShape" mc:Ignorable="w14 w15 w16se w16cid wp14">
+  <w:p>
+    <w:pPr>
+      <w:pStyle w:val="Header"/>
+    </w:pPr>
+  </w:p>
+</w:hdr>
+</file>
+
+<file path=word/header2.xml><?xml version="1.0" encoding="utf-8"?>
+<w:hdr xmlns:wpc="http://schemas.microsoft.com/office/word/2010/wordprocessingCanvas" xmlns:cx="http://schemas.microsoft.com/office/drawing/2014/chartex" xmlns:cx1="http://schemas.microsoft.com/office/drawing/2015/9/8/chartex" xmlns:cx2="http://schemas.microsoft.com/office/drawing/2015/10/21/chartex" xmlns:cx3="http://schemas.microsoft.com/office/drawing/2016/5/9/chartex" xmlns:cx4="http://schemas.microsoft.com/office/drawing/2016/5/10/chartex" xmlns:cx5="http://schemas.microsoft.com/office/drawing/2016/5/11/chartex" xmlns:cx6="http://schemas.microsoft.com/office/drawing/2016/5/12/chartex" xmlns:cx7="http://schemas.microsoft.com/office/drawing/2016/5/13/chartex" xmlns:cx8="http://schemas.microsoft.com/office/drawing/2016/5/14/chartex" xmlns:mc="http://schemas.openxmlformats.org/markup-compatibility/2006" xmlns:aink="http://schemas.microsoft.com/office/drawing/2016/ink" xmlns:am3d="http://schemas.microsoft.com/office/drawing/2017/model3d" xmlns:o="urn:schemas-microsoft-com:office:office" xmlns:r="http://schemas.openxmlformats.org/officeDocument/2006/relationships" xmlns:m="http://schemas.openxmlformats.org/officeDocument/2006/math" xmlns:v="urn:schemas-microsoft-com:vml" xmlns:wp14="http://schemas.microsoft.com/office/word/2010/wordprocessingDrawing" xmlns:wp="http://schemas.openxmlformats.org/drawingml/2006/wordprocessingDrawing" xmlns:w10="urn:schemas-microsoft-com:office:word" xmlns:w="http://schemas.openxmlformats.org/wordprocessingml/2006/main" xmlns:w14="http://schemas.microsoft.com/office/word/2010/wordml" xmlns:w15="http://schemas.microsoft.com/office/word/2012/wordml" xmlns:w16cid="http://schemas.microsoft.com/office/word/2016/wordml/cid" xmlns:w16se="http://schemas.microsoft.com/office/word/2015/wordml/symex" xmlns:wpg="http://schemas.microsoft.com/office/word/2010/wordprocessingGroup" xmlns:wpi="http://schemas.microsoft.com/office/word/2010/wordprocessingInk" xmlns:wne="http://schemas.microsoft.com/office/word/2006/wordml" xmlns:wps="http://schemas.microsoft.com/office/word/2010/wordprocessingShape" mc:Ignorable="w14 w15 w16se w16cid wp14">
+  <w:p>
+    <w:pPr>
+      <w:pStyle w:val="Header"/>
+    </w:pPr>
+  </w:p>
+</w:hdr>
+</file>
+
+<file path=word/header3.xml><?xml version="1.0" encoding="utf-8"?>
+<w:hdr xmlns:wpc="http://schemas.microsoft.com/office/word/2010/wordprocessingCanvas" xmlns:cx="http://schemas.microsoft.com/office/drawing/2014/chartex" xmlns:cx1="http://schemas.microsoft.com/office/drawing/2015/9/8/chartex" xmlns:cx2="http://schemas.microsoft.com/office/drawing/2015/10/21/chartex" xmlns:cx3="http://schemas.microsoft.com/office/drawing/2016/5/9/chartex" xmlns:cx4="http://schemas.microsoft.com/office/drawing/2016/5/10/chartex" xmlns:cx5="http://schemas.microsoft.com/office/drawing/2016/5/11/chartex" xmlns:cx6="http://schemas.microsoft.com/office/drawing/2016/5/12/chartex" xmlns:cx7="http://schemas.microsoft.com/office/drawing/2016/5/13/chartex" xmlns:cx8="http://schemas.microsoft.com/office/drawing/2016/5/14/chartex" xmlns:mc="http://schemas.openxmlformats.org/markup-compatibility/2006" xmlns:aink="http://schemas.microsoft.com/office/drawing/2016/ink" xmlns:am3d="http://schemas.microsoft.com/office/drawing/2017/model3d" xmlns:o="urn:schemas-microsoft-com:office:office" xmlns:r="http://schemas.openxmlformats.org/officeDocument/2006/relationships" xmlns:m="http://schemas.openxmlformats.org/officeDocument/2006/math" xmlns:v="urn:schemas-microsoft-com:vml" xmlns:wp14="http://schemas.microsoft.com/office/word/2010/wordprocessingDrawing" xmlns:wp="http://schemas.openxmlformats.org/drawingml/2006/wordprocessingDrawing" xmlns:w10="urn:schemas-microsoft-com:office:word" xmlns:w="http://schemas.openxmlformats.org/wordprocessingml/2006/main" xmlns:w14="http://schemas.microsoft.com/office/word/2010/wordml" xmlns:w15="http://schemas.microsoft.com/office/word/2012/wordml" xmlns:w16cid="http://schemas.microsoft.com/office/word/2016/wordml/cid" xmlns:w16se="http://schemas.microsoft.com/office/word/2015/wordml/symex" xmlns:wpg="http://schemas.microsoft.com/office/word/2010/wordprocessingGroup" xmlns:wpi="http://schemas.microsoft.com/office/word/2010/wordprocessingInk" xmlns:wne="http://schemas.microsoft.com/office/word/2006/wordml" xmlns:wps="http://schemas.microsoft.com/office/word/2010/wordprocessingShape" mc:Ignorable="w14 w15 w16se w16cid wp14">
+  <w:p>
+    <w:pPr>
+      <w:pStyle w:val="Header"/>
+    </w:pPr>
+  </w:p>
+</w:hdr>
 </file>
 
 <file path=word/numbering.xml><?xml version="1.0" encoding="utf-8"?>
@@ -4624,6 +7115,103 @@
       <w:lang w:val="en-CA" w:bidi="he-IL"/>
     </w:rPr>
   </w:style>
+  <w:style w:type="character" w:customStyle="1" w:styleId="ff1">
+    <w:name w:val="ff1"/>
+    <w:basedOn w:val="DefaultParagraphFont"/>
+    <w:rsid w:val="00D74888"/>
+  </w:style>
+  <w:style w:type="character" w:customStyle="1" w:styleId="ff9">
+    <w:name w:val="ff9"/>
+    <w:basedOn w:val="DefaultParagraphFont"/>
+    <w:rsid w:val="00D74888"/>
+  </w:style>
+  <w:style w:type="character" w:customStyle="1" w:styleId="ff4">
+    <w:name w:val="ff4"/>
+    <w:basedOn w:val="DefaultParagraphFont"/>
+    <w:rsid w:val="00D74888"/>
+  </w:style>
+  <w:style w:type="character" w:customStyle="1" w:styleId="ls4">
+    <w:name w:val="ls4"/>
+    <w:basedOn w:val="DefaultParagraphFont"/>
+    <w:rsid w:val="00D74888"/>
+  </w:style>
+  <w:style w:type="character" w:customStyle="1" w:styleId="ls6">
+    <w:name w:val="ls6"/>
+    <w:basedOn w:val="DefaultParagraphFont"/>
+    <w:rsid w:val="00D74888"/>
+  </w:style>
+  <w:style w:type="character" w:customStyle="1" w:styleId="ls7">
+    <w:name w:val="ls7"/>
+    <w:basedOn w:val="DefaultParagraphFont"/>
+    <w:rsid w:val="00D74888"/>
+  </w:style>
+  <w:style w:type="paragraph" w:styleId="Header">
+    <w:name w:val="header"/>
+    <w:basedOn w:val="Normal"/>
+    <w:link w:val="HeaderChar"/>
+    <w:uiPriority w:val="99"/>
+    <w:unhideWhenUsed/>
+    <w:rsid w:val="00D74888"/>
+    <w:pPr>
+      <w:tabs>
+        <w:tab w:val="center" w:pos="4703"/>
+        <w:tab w:val="right" w:pos="9406"/>
+      </w:tabs>
+      <w:spacing w:after="0" w:line="240" w:lineRule="auto"/>
+    </w:pPr>
+  </w:style>
+  <w:style w:type="character" w:customStyle="1" w:styleId="HeaderChar">
+    <w:name w:val="Header Char"/>
+    <w:basedOn w:val="DefaultParagraphFont"/>
+    <w:link w:val="Header"/>
+    <w:uiPriority w:val="99"/>
+    <w:rsid w:val="00D74888"/>
+  </w:style>
+  <w:style w:type="paragraph" w:styleId="Footer">
+    <w:name w:val="footer"/>
+    <w:basedOn w:val="Normal"/>
+    <w:link w:val="FooterChar"/>
+    <w:uiPriority w:val="99"/>
+    <w:unhideWhenUsed/>
+    <w:rsid w:val="00D74888"/>
+    <w:pPr>
+      <w:tabs>
+        <w:tab w:val="center" w:pos="4703"/>
+        <w:tab w:val="right" w:pos="9406"/>
+      </w:tabs>
+      <w:spacing w:after="0" w:line="240" w:lineRule="auto"/>
+    </w:pPr>
+  </w:style>
+  <w:style w:type="character" w:customStyle="1" w:styleId="FooterChar">
+    <w:name w:val="Footer Char"/>
+    <w:basedOn w:val="DefaultParagraphFont"/>
+    <w:link w:val="Footer"/>
+    <w:uiPriority w:val="99"/>
+    <w:rsid w:val="00D74888"/>
+  </w:style>
+  <w:style w:type="character" w:styleId="Hyperlink">
+    <w:name w:val="Hyperlink"/>
+    <w:basedOn w:val="DefaultParagraphFont"/>
+    <w:uiPriority w:val="99"/>
+    <w:unhideWhenUsed/>
+    <w:rsid w:val="000B3C50"/>
+    <w:rPr>
+      <w:color w:val="0563C1" w:themeColor="hyperlink"/>
+      <w:u w:val="single"/>
+    </w:rPr>
+  </w:style>
+  <w:style w:type="character" w:styleId="UnresolvedMention">
+    <w:name w:val="Unresolved Mention"/>
+    <w:basedOn w:val="DefaultParagraphFont"/>
+    <w:uiPriority w:val="99"/>
+    <w:semiHidden/>
+    <w:unhideWhenUsed/>
+    <w:rsid w:val="000B3C50"/>
+    <w:rPr>
+      <w:color w:val="605E5C"/>
+      <w:shd w:val="clear" w:color="auto" w:fill="E1DFDD"/>
+    </w:rPr>
+  </w:style>
 </w:styles>
 </file>
 
@@ -4920,4 +7508,16 @@
     </a:ext>
   </a:extLst>
 </a:theme>
+</file>
+
+<file path=customXml/item1.xml><?xml version="1.0" encoding="utf-8"?>
+<b:Sources xmlns:b="http://schemas.openxmlformats.org/officeDocument/2006/bibliography" xmlns="http://schemas.openxmlformats.org/officeDocument/2006/bibliography" SelectedStyle="\APASixthEditionOfficeOnline.xsl" StyleName="APA" Version="6"/>
+</file>
+
+<file path=customXml/itemProps1.xml><?xml version="1.0" encoding="utf-8"?>
+<ds:datastoreItem xmlns:ds="http://schemas.openxmlformats.org/officeDocument/2006/customXml" ds:itemID="{AC6452CA-85C7-46A7-AE4C-B8B557E2BCFC}">
+  <ds:schemaRefs>
+    <ds:schemaRef ds:uri="http://schemas.openxmlformats.org/officeDocument/2006/bibliography"/>
+  </ds:schemaRefs>
+</ds:datastoreItem>
 </file>
--- a/Documentation.docx
+++ b/Documentation.docx
@@ -181,7 +181,6 @@
                 <w:lang w:val="en-CA" w:bidi="he-IL"/>
               </w:rPr>
             </w:pPr>
-            <w:proofErr w:type="spellStart"/>
             <w:r>
               <w:rPr>
                 <w:rFonts w:ascii="Arial" w:eastAsia="Times New Roman" w:hAnsi="Arial" w:cs="Arial"/>
@@ -191,19 +190,7 @@
                 <w:szCs w:val="28"/>
                 <w:lang w:val="en-CA" w:bidi="he-IL"/>
               </w:rPr>
-              <w:t>Bacioiu</w:t>
-            </w:r>
-            <w:proofErr w:type="spellEnd"/>
-            <w:r>
-              <w:rPr>
-                <w:rFonts w:ascii="Arial" w:eastAsia="Times New Roman" w:hAnsi="Arial" w:cs="Arial"/>
-                <w:b/>
-                <w:bCs/>
-                <w:kern w:val="28"/>
-                <w:szCs w:val="28"/>
-                <w:lang w:val="en-CA" w:bidi="he-IL"/>
-              </w:rPr>
-              <w:t xml:space="preserve"> </w:t>
+              <w:t xml:space="preserve">Bacioiu </w:t>
             </w:r>
           </w:p>
         </w:tc>
@@ -224,7 +211,6 @@
                 <w:lang w:val="en-CA" w:bidi="he-IL"/>
               </w:rPr>
             </w:pPr>
-            <w:proofErr w:type="spellStart"/>
             <w:r>
               <w:rPr>
                 <w:rFonts w:ascii="Arial" w:eastAsia="Times New Roman" w:hAnsi="Arial" w:cs="Arial"/>
@@ -234,19 +220,7 @@
                 <w:szCs w:val="28"/>
                 <w:lang w:val="en-CA" w:bidi="he-IL"/>
               </w:rPr>
-              <w:t>Alexandru</w:t>
-            </w:r>
-            <w:proofErr w:type="spellEnd"/>
-            <w:r>
-              <w:rPr>
-                <w:rFonts w:ascii="Arial" w:eastAsia="Times New Roman" w:hAnsi="Arial" w:cs="Arial"/>
-                <w:b/>
-                <w:bCs/>
-                <w:kern w:val="28"/>
-                <w:szCs w:val="28"/>
-                <w:lang w:val="en-CA" w:bidi="he-IL"/>
-              </w:rPr>
-              <w:t xml:space="preserve"> Georgian</w:t>
+              <w:t>Alexandru Georgian</w:t>
             </w:r>
           </w:p>
         </w:tc>
@@ -348,21 +322,8 @@
                 <w:szCs w:val="28"/>
                 <w:lang w:val="en-CA" w:bidi="he-IL"/>
               </w:rPr>
-              <w:t xml:space="preserve">Mihai </w:t>
+              <w:t>Mihai Costinel</w:t>
             </w:r>
-            <w:proofErr w:type="spellStart"/>
-            <w:r>
-              <w:rPr>
-                <w:rFonts w:ascii="Arial" w:eastAsia="Times New Roman" w:hAnsi="Arial" w:cs="Arial"/>
-                <w:b/>
-                <w:bCs/>
-                <w:kern w:val="28"/>
-                <w:szCs w:val="28"/>
-                <w:lang w:val="en-CA" w:bidi="he-IL"/>
-              </w:rPr>
-              <w:t>Costinel</w:t>
-            </w:r>
-            <w:proofErr w:type="spellEnd"/>
           </w:p>
         </w:tc>
         <w:tc>
@@ -565,21 +526,8 @@
                 <w:szCs w:val="28"/>
                 <w:lang w:val="en-CA" w:bidi="he-IL"/>
               </w:rPr>
-              <w:t xml:space="preserve">Gigi </w:t>
+              <w:t>Gigi Alexandru</w:t>
             </w:r>
-            <w:proofErr w:type="spellStart"/>
-            <w:r>
-              <w:rPr>
-                <w:rFonts w:ascii="Arial" w:eastAsia="Times New Roman" w:hAnsi="Arial" w:cs="Arial"/>
-                <w:b/>
-                <w:bCs/>
-                <w:kern w:val="28"/>
-                <w:szCs w:val="28"/>
-                <w:lang w:val="en-CA" w:bidi="he-IL"/>
-              </w:rPr>
-              <w:t>Alexandru</w:t>
-            </w:r>
-            <w:proofErr w:type="spellEnd"/>
           </w:p>
         </w:tc>
         <w:tc>
@@ -723,48 +671,8 @@
                 <w:szCs w:val="28"/>
                 <w:lang w:val="en-CA" w:bidi="he-IL"/>
               </w:rPr>
-              <w:t xml:space="preserve">C. </w:t>
+              <w:t>C. Staoica Spahiu</w:t>
             </w:r>
-            <w:proofErr w:type="spellStart"/>
-            <w:r>
-              <w:rPr>
-                <w:rFonts w:ascii="Arial" w:eastAsia="Times New Roman" w:hAnsi="Arial" w:cs="Arial"/>
-                <w:b/>
-                <w:bCs/>
-                <w:iCs/>
-                <w:kern w:val="28"/>
-                <w:szCs w:val="28"/>
-                <w:lang w:val="en-CA" w:bidi="he-IL"/>
-              </w:rPr>
-              <w:t>Staoica</w:t>
-            </w:r>
-            <w:proofErr w:type="spellEnd"/>
-            <w:r>
-              <w:rPr>
-                <w:rFonts w:ascii="Arial" w:eastAsia="Times New Roman" w:hAnsi="Arial" w:cs="Arial"/>
-                <w:b/>
-                <w:bCs/>
-                <w:iCs/>
-                <w:kern w:val="28"/>
-                <w:szCs w:val="28"/>
-                <w:lang w:val="en-CA" w:bidi="he-IL"/>
-              </w:rPr>
-              <w:t xml:space="preserve"> </w:t>
-            </w:r>
-            <w:proofErr w:type="spellStart"/>
-            <w:r>
-              <w:rPr>
-                <w:rFonts w:ascii="Arial" w:eastAsia="Times New Roman" w:hAnsi="Arial" w:cs="Arial"/>
-                <w:b/>
-                <w:bCs/>
-                <w:iCs/>
-                <w:kern w:val="28"/>
-                <w:szCs w:val="28"/>
-                <w:lang w:val="en-CA" w:bidi="he-IL"/>
-              </w:rPr>
-              <w:t>Spahiu</w:t>
-            </w:r>
-            <w:proofErr w:type="spellEnd"/>
           </w:p>
         </w:tc>
       </w:tr>
@@ -3343,25 +3251,7 @@
           <w:szCs w:val="24"/>
           <w:lang w:val="en-CA" w:bidi="he-IL"/>
         </w:rPr>
-        <w:t xml:space="preserve">The purpose of this document is to provide the detailed description of the functionality of the TBPB web application. Within this documentation the user will find out the essential features of the application and how </w:t>
-      </w:r>
-      <w:proofErr w:type="gramStart"/>
-      <w:r>
-        <w:rPr>
-          <w:sz w:val="24"/>
-          <w:szCs w:val="24"/>
-          <w:lang w:val="en-CA" w:bidi="he-IL"/>
-        </w:rPr>
-        <w:t>to  take</w:t>
-      </w:r>
-      <w:proofErr w:type="gramEnd"/>
-      <w:r>
-        <w:rPr>
-          <w:sz w:val="24"/>
-          <w:szCs w:val="24"/>
-          <w:lang w:val="en-CA" w:bidi="he-IL"/>
-        </w:rPr>
-        <w:t xml:space="preserve"> advantage of all our application services.</w:t>
+        <w:t>The purpose of this document is to provide the detailed description of the functionality of the TBPB web application. Within this documentation the user will find out the essential features of the application and how to  take advantage of all our application services.</w:t>
       </w:r>
       <w:r>
         <w:rPr>
@@ -4588,63 +4478,7 @@
           <w:szCs w:val="24"/>
           <w:lang w:bidi="he-IL"/>
         </w:rPr>
-        <w:t>SQL (pronounced "</w:t>
-      </w:r>
-      <w:proofErr w:type="spellStart"/>
-      <w:r>
-        <w:rPr>
-          <w:rFonts w:cstheme="minorHAnsi"/>
-          <w:sz w:val="24"/>
-          <w:szCs w:val="24"/>
-          <w:lang w:bidi="he-IL"/>
-        </w:rPr>
-        <w:t>ess</w:t>
-      </w:r>
-      <w:proofErr w:type="spellEnd"/>
-      <w:r>
-        <w:rPr>
-          <w:rFonts w:cstheme="minorHAnsi"/>
-          <w:sz w:val="24"/>
-          <w:szCs w:val="24"/>
-          <w:lang w:bidi="he-IL"/>
-        </w:rPr>
-        <w:t>-que-el") stands for Structured Query Language. SQL is used to communicate with a database</w:t>
-      </w:r>
-      <w:r>
-        <w:rPr>
-          <w:rFonts w:cstheme="minorHAnsi"/>
-          <w:sz w:val="24"/>
-          <w:szCs w:val="24"/>
-          <w:lang w:bidi="he-IL"/>
-        </w:rPr>
-        <w:t>.</w:t>
-      </w:r>
-      <w:r>
-        <w:rPr>
-          <w:rFonts w:cstheme="minorHAnsi"/>
-          <w:sz w:val="24"/>
-          <w:szCs w:val="24"/>
-          <w:lang w:bidi="he-IL"/>
-        </w:rPr>
-        <w:t xml:space="preserve"> SQL statements are used to perform tasks such as update data on a database, or retrieve data from a database</w:t>
-      </w:r>
-      <w:r>
-        <w:rPr>
-          <w:rFonts w:cstheme="minorHAnsi"/>
-          <w:sz w:val="24"/>
-          <w:szCs w:val="24"/>
-          <w:lang w:bidi="he-IL"/>
-        </w:rPr>
-        <w:t>.</w:t>
-      </w:r>
-      <w:r>
-        <w:rPr>
-          <w:rFonts w:cstheme="minorHAnsi"/>
-          <w:sz w:val="24"/>
-          <w:szCs w:val="24"/>
-          <w:lang w:bidi="he-IL"/>
-        </w:rPr>
-        <w:t xml:space="preserve"> However, the standard SQL commands such as "Select", "Insert", "Update", "Delete", "Create", and "Drop" can be used to accomplish almost everything that one needs to do with a database. This tutorial will provide you with the instruction on the basics of each of these commands as well as allow you to put them to practice using the SQL Interpreter.</w:t>
+        <w:t>SQL (pronounced "ess-que-el") stands for Structured Query Language. SQL is used to communicate with a database. SQL statements are used to perform tasks such as update data on a database, or retrieve data from a database. However, the standard SQL commands such as "Select", "Insert", "Update", "Delete", "Create", and "Drop" can be used to accomplish almost everything that one needs to do with a database. This tutorial will provide you with the instruction on the basics of each of these commands as well as allow you to put them to practice using the SQL Interpreter.</w:t>
       </w:r>
     </w:p>
     <w:p>
@@ -5639,25 +5473,7 @@
           <w:szCs w:val="24"/>
           <w:lang w:bidi="he-IL"/>
         </w:rPr>
-        <w:t>User requirements -</w:t>
-      </w:r>
-      <w:r>
-        <w:rPr>
-          <w:rFonts w:cstheme="minorHAnsi"/>
-          <w:sz w:val="24"/>
-          <w:szCs w:val="24"/>
-          <w:lang w:bidi="he-IL"/>
-        </w:rPr>
-        <w:t>T</w:t>
-      </w:r>
-      <w:r>
-        <w:rPr>
-          <w:rFonts w:cstheme="minorHAnsi"/>
-          <w:sz w:val="24"/>
-          <w:szCs w:val="24"/>
-          <w:lang w:bidi="he-IL"/>
-        </w:rPr>
-        <w:t>hese requirements are implementation independent and are sometimes called "business requirements." Read about the important of user requirements.</w:t>
+        <w:t>User requirements -These requirements are implementation independent and are sometimes called "business requirements." Read about the important of user requirements.</w:t>
       </w:r>
     </w:p>
     <w:p>
@@ -5911,27 +5727,7 @@
           <w:szCs w:val="24"/>
           <w:lang w:bidi="he-IL"/>
         </w:rPr>
-        <w:t xml:space="preserve"> </w:t>
-      </w:r>
-      <w:proofErr w:type="spellStart"/>
-      <w:r>
-        <w:rPr>
-          <w:rFonts w:cstheme="minorHAnsi"/>
-          <w:sz w:val="24"/>
-          <w:szCs w:val="24"/>
-          <w:lang w:bidi="he-IL"/>
-        </w:rPr>
-        <w:t>tamplate</w:t>
-      </w:r>
-      <w:proofErr w:type="spellEnd"/>
-      <w:r>
-        <w:rPr>
-          <w:rFonts w:cstheme="minorHAnsi"/>
-          <w:sz w:val="24"/>
-          <w:szCs w:val="24"/>
-          <w:lang w:bidi="he-IL"/>
-        </w:rPr>
-        <w:t>:</w:t>
+        <w:t xml:space="preserve"> tamplate:</w:t>
       </w:r>
     </w:p>
     <w:p>
@@ -5974,84 +5770,707 @@
           <w:lang w:bidi="he-IL"/>
         </w:rPr>
       </w:pPr>
+    </w:p>
+    <w:p>
+      <w:pPr>
+        <w:rPr>
+          <w:rFonts w:cstheme="minorHAnsi"/>
+          <w:sz w:val="24"/>
+          <w:szCs w:val="24"/>
+          <w:lang w:bidi="he-IL"/>
+        </w:rPr>
+      </w:pPr>
+      <w:r>
+        <w:rPr>
+          <w:rFonts w:cstheme="minorHAnsi"/>
+          <w:sz w:val="24"/>
+          <w:szCs w:val="24"/>
+          <w:lang w:bidi="he-IL"/>
+        </w:rPr>
+        <w:t>Acknowledgments</w:t>
+      </w:r>
+      <w:r>
+        <w:rPr>
+          <w:rFonts w:cstheme="minorHAnsi"/>
+          <w:sz w:val="24"/>
+          <w:szCs w:val="24"/>
+          <w:lang w:bidi="he-IL"/>
+        </w:rPr>
+        <w:t>:</w:t>
+      </w:r>
+    </w:p>
+    <w:p>
+      <w:pPr>
+        <w:rPr>
+          <w:rFonts w:cstheme="minorHAnsi"/>
+          <w:sz w:val="24"/>
+          <w:szCs w:val="24"/>
+          <w:lang w:bidi="he-IL"/>
+        </w:rPr>
+      </w:pPr>
+    </w:p>
+    <w:p>
+      <w:pPr>
+        <w:ind w:firstLine="720"/>
+        <w:rPr>
+          <w:rFonts w:cstheme="minorHAnsi"/>
+          <w:sz w:val="24"/>
+          <w:szCs w:val="24"/>
+          <w:lang w:bidi="he-IL"/>
+        </w:rPr>
+      </w:pPr>
+    </w:p>
+    <w:p>
+      <w:pPr>
+        <w:ind w:left="576"/>
+        <w:rPr>
+          <w:sz w:val="24"/>
+          <w:szCs w:val="24"/>
+          <w:lang w:val="en-CA" w:bidi="he-IL"/>
+        </w:rPr>
+      </w:pPr>
+    </w:p>
+    <w:p>
+      <w:pPr>
+        <w:ind w:left="576"/>
+        <w:rPr>
+          <w:lang w:val="en-CA" w:bidi="he-IL"/>
+        </w:rPr>
+      </w:pPr>
+    </w:p>
+    <w:p/>
+    <w:p/>
+    <w:p/>
+    <w:p/>
+    <w:p/>
+    <w:p/>
+    <w:p/>
+    <w:p/>
+    <w:p/>
+    <w:p/>
+    <w:p/>
+    <w:p/>
+    <w:p/>
+    <w:p/>
+    <w:p>
+      <w:pPr>
+        <w:spacing w:after="0"/>
+      </w:pPr>
+      <w:r>
+        <w:lastRenderedPageBreak/>
+        <w:t>Product Functionality</w:t>
+      </w:r>
+    </w:p>
+    <w:p>
+      <w:pPr>
+        <w:spacing w:after="0"/>
+      </w:pPr>
+    </w:p>
+    <w:p>
+      <w:pPr>
+        <w:spacing w:after="0"/>
+      </w:pPr>
+    </w:p>
+    <w:p>
+      <w:pPr>
+        <w:spacing w:after="0"/>
+        <w:ind w:firstLine="360"/>
+        <w:rPr>
+          <w:sz w:val="24"/>
+          <w:szCs w:val="24"/>
+          <w:lang w:val="en" w:bidi="he-IL"/>
+        </w:rPr>
+      </w:pPr>
+      <w:r>
+        <w:rPr>
+          <w:sz w:val="24"/>
+          <w:szCs w:val="24"/>
+          <w:lang w:val="en" w:bidi="he-IL"/>
+        </w:rPr>
+        <w:t xml:space="preserve">The data system consists two main parts -- a central database management system for the uploading, storage, and management of data, and a client application to allow users access and interact with the data.   </w:t>
+      </w:r>
+    </w:p>
+    <w:p>
+      <w:pPr>
+        <w:spacing w:after="0"/>
+        <w:ind w:firstLine="360"/>
+        <w:rPr>
+          <w:sz w:val="24"/>
+          <w:szCs w:val="24"/>
+          <w:lang w:val="en" w:bidi="he-IL"/>
+        </w:rPr>
+      </w:pPr>
+      <w:r>
+        <w:rPr>
+          <w:noProof/>
+          <w:sz w:val="24"/>
+          <w:szCs w:val="24"/>
+          <w:lang w:val="en" w:bidi="he-IL"/>
+        </w:rPr>
+        <w:drawing>
+          <wp:inline distT="0" distB="0" distL="0" distR="0" wp14:anchorId="244B472B" wp14:editId="5A57E2DF">
+            <wp:extent cx="5972810" cy="1816100"/>
+            <wp:effectExtent l="0" t="0" r="8890" b="0"/>
+            <wp:docPr id="1" name="Picture 1"/>
+            <wp:cNvGraphicFramePr>
+              <a:graphicFrameLocks xmlns:a="http://schemas.openxmlformats.org/drawingml/2006/main" noChangeAspect="1"/>
+            </wp:cNvGraphicFramePr>
+            <a:graphic xmlns:a="http://schemas.openxmlformats.org/drawingml/2006/main">
+              <a:graphicData uri="http://schemas.openxmlformats.org/drawingml/2006/picture">
+                <pic:pic xmlns:pic="http://schemas.openxmlformats.org/drawingml/2006/picture">
+                  <pic:nvPicPr>
+                    <pic:cNvPr id="1" name="LucrareDeArta.png"/>
+                    <pic:cNvPicPr/>
+                  </pic:nvPicPr>
+                  <pic:blipFill>
+                    <a:blip r:embed="rId11">
+                      <a:extLst>
+                        <a:ext uri="{28A0092B-C50C-407E-A947-70E740481C1C}">
+                          <a14:useLocalDpi xmlns:a14="http://schemas.microsoft.com/office/drawing/2010/main" val="0"/>
+                        </a:ext>
+                      </a:extLst>
+                    </a:blip>
+                    <a:stretch>
+                      <a:fillRect/>
+                    </a:stretch>
+                  </pic:blipFill>
+                  <pic:spPr>
+                    <a:xfrm>
+                      <a:off x="0" y="0"/>
+                      <a:ext cx="5972810" cy="1816100"/>
+                    </a:xfrm>
+                    <a:prstGeom prst="rect">
+                      <a:avLst/>
+                    </a:prstGeom>
+                  </pic:spPr>
+                </pic:pic>
+              </a:graphicData>
+            </a:graphic>
+          </wp:inline>
+        </w:drawing>
+      </w:r>
+    </w:p>
+    <w:p>
+      <w:pPr>
+        <w:spacing w:after="0"/>
+        <w:ind w:firstLine="360"/>
+        <w:rPr>
+          <w:sz w:val="24"/>
+          <w:szCs w:val="24"/>
+          <w:lang w:val="en" w:bidi="he-IL"/>
+        </w:rPr>
+      </w:pPr>
+      <w:r>
+        <w:rPr>
+          <w:sz w:val="24"/>
+          <w:szCs w:val="24"/>
+          <w:lang w:val="en" w:bidi="he-IL"/>
+        </w:rPr>
+        <w:t xml:space="preserve">The  </w:t>
+      </w:r>
+      <w:r>
+        <w:rPr>
+          <w:sz w:val="24"/>
+          <w:szCs w:val="24"/>
+          <w:lang w:val="en" w:bidi="he-IL"/>
+        </w:rPr>
+        <w:t>p</w:t>
+      </w:r>
+      <w:r>
+        <w:rPr>
+          <w:sz w:val="24"/>
+          <w:szCs w:val="24"/>
+          <w:lang w:val="en" w:bidi="he-IL"/>
+        </w:rPr>
+        <w:t>roduct  functions  are  more  or  less  the  same  as  described  in  the  product  perspective.  The functions of the system include the system providing different type of services based on the type of users.</w:t>
+      </w:r>
+      <w:r>
+        <w:rPr>
+          <w:sz w:val="24"/>
+          <w:szCs w:val="24"/>
+          <w:lang w:val="en" w:bidi="he-IL"/>
+        </w:rPr>
+        <w:tab/>
+      </w:r>
+    </w:p>
+    <w:p>
+      <w:pPr>
+        <w:pStyle w:val="ListParagraph"/>
+        <w:numPr>
+          <w:ilvl w:val="0"/>
+          <w:numId w:val="2"/>
+        </w:numPr>
+        <w:spacing w:after="0"/>
+      </w:pPr>
+      <w:r>
+        <w:t>There will be 2 types of users:</w:t>
+      </w:r>
+    </w:p>
+    <w:p>
+      <w:pPr>
+        <w:pStyle w:val="ListParagraph"/>
+        <w:numPr>
+          <w:ilvl w:val="0"/>
+          <w:numId w:val="3"/>
+        </w:numPr>
+        <w:spacing w:after="0"/>
+      </w:pPr>
+      <w:r>
+        <w:t>Customers</w:t>
+      </w:r>
+    </w:p>
+    <w:p>
+      <w:pPr>
+        <w:pStyle w:val="ListParagraph"/>
+        <w:numPr>
+          <w:ilvl w:val="0"/>
+          <w:numId w:val="3"/>
+        </w:numPr>
+        <w:spacing w:after="0"/>
+      </w:pPr>
+      <w:r>
+        <w:t>Administrators</w:t>
+      </w:r>
+    </w:p>
+    <w:p>
+      <w:pPr>
+        <w:pStyle w:val="ListParagraph"/>
+        <w:numPr>
+          <w:ilvl w:val="0"/>
+          <w:numId w:val="2"/>
+        </w:numPr>
+        <w:spacing w:after="0"/>
+      </w:pPr>
+      <w:r>
+        <w:t>Each user can register and log in, using either the shop accounts, or the Facebook account.</w:t>
+      </w:r>
+    </w:p>
+    <w:p>
+      <w:pPr>
+        <w:pStyle w:val="ListParagraph"/>
+        <w:numPr>
+          <w:ilvl w:val="0"/>
+          <w:numId w:val="2"/>
+        </w:numPr>
+        <w:spacing w:after="0"/>
+      </w:pPr>
+      <w:r>
+        <w:t>Users has the option to recover or change the password.</w:t>
+      </w:r>
+    </w:p>
+    <w:p>
+      <w:pPr>
+        <w:pStyle w:val="ListParagraph"/>
+        <w:numPr>
+          <w:ilvl w:val="0"/>
+          <w:numId w:val="2"/>
+        </w:numPr>
+        <w:spacing w:after="0"/>
+      </w:pPr>
+      <w:r>
+        <w:t>Administrators will have a dedicated section, where they can manage the products.</w:t>
+      </w:r>
+    </w:p>
+    <w:p>
+      <w:pPr>
+        <w:pStyle w:val="ListParagraph"/>
+        <w:numPr>
+          <w:ilvl w:val="0"/>
+          <w:numId w:val="2"/>
+        </w:numPr>
+        <w:spacing w:after="0"/>
+      </w:pPr>
+      <w:r>
+        <w:t>When logged in, each customer will have his own shopping cart, where they can perform actions, such as adding or deleting the quantity of a product. The total price will be also updated.</w:t>
+      </w:r>
+    </w:p>
+    <w:p>
+      <w:pPr>
+        <w:pStyle w:val="ListParagraph"/>
+        <w:numPr>
+          <w:ilvl w:val="0"/>
+          <w:numId w:val="2"/>
+        </w:numPr>
+        <w:spacing w:after="0"/>
+      </w:pPr>
+      <w:r>
+        <w:t>There will be a limited number of products. When they are out of stock, it can not be added in the cart anymore.</w:t>
+      </w:r>
+    </w:p>
+    <w:p>
+      <w:pPr>
+        <w:pStyle w:val="ListParagraph"/>
+        <w:numPr>
+          <w:ilvl w:val="0"/>
+          <w:numId w:val="2"/>
+        </w:numPr>
+        <w:spacing w:after="0"/>
+      </w:pPr>
+      <w:r>
+        <w:t>All the accounts, products and shopping carts will be stored in the database.</w:t>
+      </w:r>
+    </w:p>
+    <w:p>
+      <w:pPr>
+        <w:pStyle w:val="ListParagraph"/>
+        <w:numPr>
+          <w:ilvl w:val="0"/>
+          <w:numId w:val="2"/>
+        </w:numPr>
+        <w:spacing w:after="0"/>
+      </w:pPr>
+      <w:r>
+        <w:t>Each operation will be updated in the database.</w:t>
+      </w:r>
+    </w:p>
+    <w:p>
+      <w:pPr>
+        <w:spacing w:after="0"/>
+      </w:pPr>
+    </w:p>
+    <w:p>
+      <w:pPr>
+        <w:spacing w:after="0"/>
+      </w:pPr>
+      <w:r>
+        <w:t>End users and characteristics</w:t>
+      </w:r>
+    </w:p>
+    <w:p>
+      <w:pPr>
+        <w:spacing w:after="0"/>
+      </w:pPr>
+      <w:r>
+        <w:tab/>
+      </w:r>
+    </w:p>
+    <w:p>
+      <w:pPr>
+        <w:spacing w:after="0"/>
+      </w:pPr>
+      <w:r>
+        <w:tab/>
+        <w:t>The user class of this system will be:</w:t>
+      </w:r>
+    </w:p>
+    <w:p>
+      <w:pPr>
+        <w:pStyle w:val="ListParagraph"/>
+        <w:numPr>
+          <w:ilvl w:val="0"/>
+          <w:numId w:val="5"/>
+        </w:numPr>
+        <w:spacing w:after="0"/>
+      </w:pPr>
+      <w:r>
+        <w:t>Maintenance and support team – engineers(developers) of the TBPB online shop, who are responsible for maintaining code and briefing system usability.</w:t>
+      </w:r>
+    </w:p>
+    <w:p>
+      <w:pPr>
+        <w:pStyle w:val="ListParagraph"/>
+        <w:numPr>
+          <w:ilvl w:val="0"/>
+          <w:numId w:val="5"/>
+        </w:numPr>
+        <w:spacing w:after="0"/>
+      </w:pPr>
+      <w:r>
+        <w:t>User – any end user who wants to access the service provided by the TBPB shop</w:t>
+      </w:r>
+    </w:p>
+    <w:p>
+      <w:pPr>
+        <w:pStyle w:val="ListParagraph"/>
+        <w:numPr>
+          <w:ilvl w:val="0"/>
+          <w:numId w:val="5"/>
+        </w:numPr>
+        <w:spacing w:after="0"/>
+      </w:pPr>
+      <w:r>
+        <w:t>S</w:t>
+      </w:r>
+      <w:r>
+        <w:t xml:space="preserve">ystem operator </w:t>
+      </w:r>
+      <w:r>
+        <w:t>- TBPB</w:t>
+      </w:r>
+      <w:r>
+        <w:t xml:space="preserve">  information’s desk officer responsible for data archiving and maintenan</w:t>
+      </w:r>
+      <w:r>
+        <w:t xml:space="preserve">ce, </w:t>
+      </w:r>
+      <w:r>
+        <w:t>requiring full access for all aspect of the system i.e. read/write/modifying and has the privilege to manipulate all data in the system this include the role of commonly thought of as a Database administrator.</w:t>
+      </w:r>
+    </w:p>
+    <w:p>
+      <w:pPr>
+        <w:spacing w:after="0"/>
+      </w:pPr>
+    </w:p>
+    <w:p>
+      <w:pPr>
+        <w:spacing w:after="0"/>
+      </w:pPr>
+      <w:r>
+        <w:t xml:space="preserve">System stakeholders </w:t>
+      </w:r>
+    </w:p>
+    <w:p>
+      <w:pPr>
+        <w:spacing w:after="0"/>
+      </w:pPr>
+    </w:p>
+    <w:p>
+      <w:pPr>
+        <w:spacing w:after="0"/>
+        <w:ind w:firstLine="720"/>
+      </w:pPr>
+      <w:r>
+        <w:t>For whom is the project usually created? A satisfactory answer will be — for end users. End users are also stakeholders on the project. However, they may not be the important ones. Therefore, in software development, it’s worth focusing not on end users, but entirely on stakeholders.</w:t>
+      </w:r>
+    </w:p>
+    <w:p>
+      <w:pPr>
+        <w:spacing w:after="0"/>
+        <w:ind w:firstLine="720"/>
+      </w:pPr>
+      <w:r>
+        <w:t>It’s impossible to compile a complete list of stakeholder types since, for different systems, they can differ significantly.</w:t>
+      </w:r>
+    </w:p>
+    <w:p>
+      <w:pPr>
+        <w:spacing w:after="0"/>
+        <w:ind w:firstLine="720"/>
+      </w:pPr>
+      <w:r>
+        <w:t>Let’s highlight the following stakeholders as the most common. Also, let’s look at each category in terms of consequences when ignoring their interests:</w:t>
+      </w:r>
+    </w:p>
+    <w:p>
+      <w:pPr>
+        <w:spacing w:after="0"/>
+        <w:ind w:firstLine="720"/>
+      </w:pPr>
+    </w:p>
+    <w:p>
+      <w:pPr>
+        <w:spacing w:after="0"/>
+        <w:ind w:firstLine="720"/>
+      </w:pPr>
+    </w:p>
+    <w:p>
+      <w:pPr>
+        <w:spacing w:after="0"/>
+      </w:pPr>
+      <w:r>
+        <w:tab/>
+      </w:r>
+      <w:r>
+        <w:t>● Those who are involved in the project and work on it.</w:t>
+      </w:r>
+    </w:p>
+    <w:p>
+      <w:pPr>
+        <w:spacing w:after="0"/>
+        <w:ind w:left="720" w:firstLine="720"/>
+      </w:pPr>
+      <w:r>
+        <w:t>○ Project team. Imagine that you have developed a solution that uses the .NET technology stack. But there is one problem. You have twenty available Java developers in the company and no one who knows .NET. I suppose after you remember this, there will be no need in explaining why the designed solution is terrible. And this is the simplest example. You need to know the team to understand what technologies they know well and which of them should not be used just because they are trending.</w:t>
+      </w:r>
+    </w:p>
+    <w:p>
+      <w:pPr>
+        <w:spacing w:after="0"/>
+        <w:ind w:left="720" w:firstLine="720"/>
+      </w:pPr>
+      <w:r>
+        <w:t>○ Management team. Let’s say you forgot to ask your project manager about something important before making a decision. But they will cover you and do so for the designed solution to reach the final result. Moreover, often, a project manager has more information and listening to their opinion is very useful.</w:t>
+      </w:r>
+    </w:p>
+    <w:p>
+      <w:pPr>
+        <w:spacing w:after="0"/>
+        <w:ind w:left="720" w:firstLine="720"/>
+      </w:pPr>
+    </w:p>
+    <w:p>
+      <w:pPr>
+        <w:spacing w:after="0"/>
+        <w:ind w:firstLine="720"/>
+      </w:pPr>
+      <w:r>
+        <w:t>● Those who are affected by the project and who will use its artifacts, including the results.</w:t>
+      </w:r>
+    </w:p>
+    <w:p>
+      <w:pPr>
+        <w:spacing w:after="0"/>
+        <w:ind w:left="720" w:firstLine="720"/>
+      </w:pPr>
+      <w:r>
+        <w:t>○ Customers. Customers are one of the key stakeholders. If you are an architect, then there is only one question. How could you forget to discuss your decision with the people who pay the money for the project development? I will answer myself. It’s easy. In my practice, there was one example when a fantastic technical solution for real-time data processing and synchronization was created. This decision was one of the most advanced on the market, taking into account the latest technological trends. Furthermore, it was competently designed, correctly tested, and shown to the customer. And then it turned out that the customer wanted something different. More precisely, a completely different solution. And they did not need super synchronization at all.</w:t>
+      </w:r>
+    </w:p>
+    <w:p>
+      <w:pPr>
+        <w:spacing w:after="0"/>
+        <w:ind w:left="720" w:firstLine="720"/>
+      </w:pPr>
+      <w:r>
+        <w:t>○ End users. So, we finally got to them. I hope they always had a key influence on the project, but in practice, this is not true.</w:t>
+      </w:r>
+    </w:p>
+    <w:p>
+      <w:pPr>
+        <w:spacing w:after="0"/>
+        <w:ind w:left="720" w:firstLine="720"/>
+      </w:pPr>
+    </w:p>
+    <w:p>
+      <w:pPr>
+        <w:spacing w:after="0"/>
+        <w:ind w:left="720" w:firstLine="720"/>
+      </w:pPr>
+      <w:r>
+        <w:t>Operating environment</w:t>
+      </w:r>
+    </w:p>
+    <w:p>
+      <w:pPr>
+        <w:spacing w:after="0"/>
+      </w:pPr>
+    </w:p>
+    <w:p>
+      <w:pPr>
+        <w:spacing w:after="0"/>
+      </w:pPr>
+      <w:r>
+        <w:tab/>
+      </w:r>
+      <w:r>
+        <w:t xml:space="preserve">The rule for selecting hardware and software is that the components/application must be functionally efficient, capable of interfacing with other software, and easy to maintain.  </w:t>
+      </w:r>
+    </w:p>
+    <w:p>
+      <w:pPr>
+        <w:pStyle w:val="ListParagraph"/>
+        <w:numPr>
+          <w:ilvl w:val="0"/>
+          <w:numId w:val="6"/>
+        </w:numPr>
+        <w:spacing w:after="0"/>
+      </w:pPr>
+      <w:r>
+        <w:t>OE-1</w:t>
+      </w:r>
+      <w:r>
+        <w:t xml:space="preserve"> - </w:t>
+      </w:r>
+      <w:r>
+        <w:t>The System shall operate with the following Web browsers: Microsoft Internet</w:t>
+      </w:r>
+      <w:r>
+        <w:t xml:space="preserve"> </w:t>
+      </w:r>
+      <w:r>
+        <w:t>Explorer,</w:t>
+      </w:r>
+      <w:r>
+        <w:t xml:space="preserve"> </w:t>
+      </w:r>
+      <w:r>
+        <w:t xml:space="preserve">Safari, </w:t>
+      </w:r>
+      <w:r>
+        <w:t>C</w:t>
+      </w:r>
+      <w:r>
+        <w:t>hrome, Firefox and any</w:t>
+      </w:r>
+      <w:r>
+        <w:t xml:space="preserve"> other</w:t>
+      </w:r>
+      <w:r>
+        <w:t xml:space="preserve"> modern day browser.</w:t>
+      </w:r>
+    </w:p>
+    <w:p>
+      <w:pPr>
+        <w:pStyle w:val="ListParagraph"/>
+        <w:numPr>
+          <w:ilvl w:val="0"/>
+          <w:numId w:val="6"/>
+        </w:numPr>
+        <w:spacing w:after="0"/>
+      </w:pPr>
+      <w:r>
+        <w:t>OE-2 – At least IntelCore I3 processor</w:t>
+      </w:r>
+    </w:p>
+    <w:p>
+      <w:pPr>
+        <w:pStyle w:val="ListParagraph"/>
+        <w:numPr>
+          <w:ilvl w:val="0"/>
+          <w:numId w:val="6"/>
+        </w:numPr>
+        <w:spacing w:after="0"/>
+      </w:pPr>
+      <w:r>
+        <w:t>OE-3 – 4GB RAM</w:t>
+      </w:r>
+    </w:p>
+    <w:p>
+      <w:pPr>
+        <w:pStyle w:val="ListParagraph"/>
+        <w:numPr>
+          <w:ilvl w:val="0"/>
+          <w:numId w:val="6"/>
+        </w:numPr>
+        <w:spacing w:after="0"/>
+      </w:pPr>
+      <w:r>
+        <w:t>OE-4 – Microsoft Windows 7 ++</w:t>
+      </w:r>
+    </w:p>
+    <w:p>
+      <w:pPr>
+        <w:pStyle w:val="ListParagraph"/>
+        <w:numPr>
+          <w:ilvl w:val="0"/>
+          <w:numId w:val="6"/>
+        </w:numPr>
+        <w:spacing w:after="0"/>
+      </w:pPr>
+      <w:r>
+        <w:lastRenderedPageBreak/>
+        <w:t>OE-5 – Internet Connection</w:t>
+      </w:r>
       <w:bookmarkStart w:id="15" w:name="_GoBack"/>
-    </w:p>
-    <w:bookmarkEnd w:id="15"/>
-    <w:p>
-      <w:pPr>
-        <w:rPr>
-          <w:rFonts w:cstheme="minorHAnsi"/>
-          <w:sz w:val="24"/>
-          <w:szCs w:val="24"/>
-          <w:lang w:bidi="he-IL"/>
-        </w:rPr>
-      </w:pPr>
-      <w:r>
-        <w:rPr>
-          <w:rFonts w:cstheme="minorHAnsi"/>
-          <w:sz w:val="24"/>
-          <w:szCs w:val="24"/>
-          <w:lang w:bidi="he-IL"/>
-        </w:rPr>
-        <w:t>Acknowledgments</w:t>
-      </w:r>
-      <w:r>
-        <w:rPr>
-          <w:rFonts w:cstheme="minorHAnsi"/>
-          <w:sz w:val="24"/>
-          <w:szCs w:val="24"/>
-          <w:lang w:bidi="he-IL"/>
-        </w:rPr>
-        <w:t>:</w:t>
-      </w:r>
-    </w:p>
-    <w:p>
-      <w:pPr>
-        <w:rPr>
-          <w:rFonts w:cstheme="minorHAnsi"/>
-          <w:sz w:val="24"/>
-          <w:szCs w:val="24"/>
-          <w:lang w:bidi="he-IL"/>
-        </w:rPr>
-      </w:pPr>
-    </w:p>
-    <w:p>
-      <w:pPr>
-        <w:ind w:firstLine="720"/>
-        <w:rPr>
-          <w:rFonts w:cstheme="minorHAnsi"/>
-          <w:sz w:val="24"/>
-          <w:szCs w:val="24"/>
-          <w:lang w:bidi="he-IL"/>
-        </w:rPr>
-      </w:pPr>
-    </w:p>
-    <w:p>
-      <w:pPr>
-        <w:ind w:left="576"/>
-        <w:rPr>
-          <w:sz w:val="24"/>
-          <w:szCs w:val="24"/>
-          <w:lang w:val="en-CA" w:bidi="he-IL"/>
-        </w:rPr>
-      </w:pPr>
-    </w:p>
-    <w:p>
-      <w:pPr>
-        <w:ind w:left="576"/>
-        <w:rPr>
-          <w:lang w:val="en-CA" w:bidi="he-IL"/>
-        </w:rPr>
-      </w:pPr>
-    </w:p>
-    <w:p/>
+      <w:bookmarkEnd w:id="15"/>
+      <w:r>
+        <w:t xml:space="preserve">  </w:t>
+      </w:r>
+    </w:p>
+    <w:p>
+      <w:pPr>
+        <w:spacing w:after="0"/>
+        <w:ind w:left="720" w:firstLine="720"/>
+      </w:pPr>
+    </w:p>
     <w:sectPr>
-      <w:headerReference w:type="even" r:id="rId11"/>
-      <w:headerReference w:type="default" r:id="rId12"/>
-      <w:footerReference w:type="even" r:id="rId13"/>
-      <w:footerReference w:type="default" r:id="rId14"/>
-      <w:headerReference w:type="first" r:id="rId15"/>
-      <w:footerReference w:type="first" r:id="rId16"/>
+      <w:headerReference w:type="even" r:id="rId12"/>
+      <w:headerReference w:type="default" r:id="rId13"/>
+      <w:footerReference w:type="even" r:id="rId14"/>
+      <w:footerReference w:type="default" r:id="rId15"/>
+      <w:headerReference w:type="first" r:id="rId16"/>
+      <w:footerReference w:type="first" r:id="rId17"/>
       <w:pgSz w:w="12240" w:h="15840"/>
       <w:pgMar w:top="1417" w:right="1417" w:bottom="1417" w:left="1417" w:header="720" w:footer="720" w:gutter="0"/>
       <w:cols w:space="720"/>
@@ -6346,8 +6765,587 @@
       </w:pPr>
     </w:lvl>
   </w:abstractNum>
+  <w:abstractNum w:abstractNumId="1" w15:restartNumberingAfterBreak="0">
+    <w:nsid w:val="309F7CF5"/>
+    <w:multiLevelType w:val="hybridMultilevel"/>
+    <w:tmpl w:val="42AE9FBA"/>
+    <w:lvl w:ilvl="0" w:tplc="08090001">
+      <w:start w:val="1"/>
+      <w:numFmt w:val="bullet"/>
+      <w:lvlText w:val=""/>
+      <w:lvlJc w:val="left"/>
+      <w:pPr>
+        <w:ind w:left="720" w:hanging="360"/>
+      </w:pPr>
+      <w:rPr>
+        <w:rFonts w:ascii="Symbol" w:hAnsi="Symbol" w:hint="default"/>
+      </w:rPr>
+    </w:lvl>
+    <w:lvl w:ilvl="1" w:tplc="08090003" w:tentative="1">
+      <w:start w:val="1"/>
+      <w:numFmt w:val="bullet"/>
+      <w:lvlText w:val="o"/>
+      <w:lvlJc w:val="left"/>
+      <w:pPr>
+        <w:ind w:left="1440" w:hanging="360"/>
+      </w:pPr>
+      <w:rPr>
+        <w:rFonts w:ascii="Courier New" w:hAnsi="Courier New" w:cs="Courier New" w:hint="default"/>
+      </w:rPr>
+    </w:lvl>
+    <w:lvl w:ilvl="2" w:tplc="08090005" w:tentative="1">
+      <w:start w:val="1"/>
+      <w:numFmt w:val="bullet"/>
+      <w:lvlText w:val=""/>
+      <w:lvlJc w:val="left"/>
+      <w:pPr>
+        <w:ind w:left="2160" w:hanging="360"/>
+      </w:pPr>
+      <w:rPr>
+        <w:rFonts w:ascii="Wingdings" w:hAnsi="Wingdings" w:hint="default"/>
+      </w:rPr>
+    </w:lvl>
+    <w:lvl w:ilvl="3" w:tplc="08090001" w:tentative="1">
+      <w:start w:val="1"/>
+      <w:numFmt w:val="bullet"/>
+      <w:lvlText w:val=""/>
+      <w:lvlJc w:val="left"/>
+      <w:pPr>
+        <w:ind w:left="2880" w:hanging="360"/>
+      </w:pPr>
+      <w:rPr>
+        <w:rFonts w:ascii="Symbol" w:hAnsi="Symbol" w:hint="default"/>
+      </w:rPr>
+    </w:lvl>
+    <w:lvl w:ilvl="4" w:tplc="08090003" w:tentative="1">
+      <w:start w:val="1"/>
+      <w:numFmt w:val="bullet"/>
+      <w:lvlText w:val="o"/>
+      <w:lvlJc w:val="left"/>
+      <w:pPr>
+        <w:ind w:left="3600" w:hanging="360"/>
+      </w:pPr>
+      <w:rPr>
+        <w:rFonts w:ascii="Courier New" w:hAnsi="Courier New" w:cs="Courier New" w:hint="default"/>
+      </w:rPr>
+    </w:lvl>
+    <w:lvl w:ilvl="5" w:tplc="08090005" w:tentative="1">
+      <w:start w:val="1"/>
+      <w:numFmt w:val="bullet"/>
+      <w:lvlText w:val=""/>
+      <w:lvlJc w:val="left"/>
+      <w:pPr>
+        <w:ind w:left="4320" w:hanging="360"/>
+      </w:pPr>
+      <w:rPr>
+        <w:rFonts w:ascii="Wingdings" w:hAnsi="Wingdings" w:hint="default"/>
+      </w:rPr>
+    </w:lvl>
+    <w:lvl w:ilvl="6" w:tplc="08090001" w:tentative="1">
+      <w:start w:val="1"/>
+      <w:numFmt w:val="bullet"/>
+      <w:lvlText w:val=""/>
+      <w:lvlJc w:val="left"/>
+      <w:pPr>
+        <w:ind w:left="5040" w:hanging="360"/>
+      </w:pPr>
+      <w:rPr>
+        <w:rFonts w:ascii="Symbol" w:hAnsi="Symbol" w:hint="default"/>
+      </w:rPr>
+    </w:lvl>
+    <w:lvl w:ilvl="7" w:tplc="08090003" w:tentative="1">
+      <w:start w:val="1"/>
+      <w:numFmt w:val="bullet"/>
+      <w:lvlText w:val="o"/>
+      <w:lvlJc w:val="left"/>
+      <w:pPr>
+        <w:ind w:left="5760" w:hanging="360"/>
+      </w:pPr>
+      <w:rPr>
+        <w:rFonts w:ascii="Courier New" w:hAnsi="Courier New" w:cs="Courier New" w:hint="default"/>
+      </w:rPr>
+    </w:lvl>
+    <w:lvl w:ilvl="8" w:tplc="08090005" w:tentative="1">
+      <w:start w:val="1"/>
+      <w:numFmt w:val="bullet"/>
+      <w:lvlText w:val=""/>
+      <w:lvlJc w:val="left"/>
+      <w:pPr>
+        <w:ind w:left="6480" w:hanging="360"/>
+      </w:pPr>
+      <w:rPr>
+        <w:rFonts w:ascii="Wingdings" w:hAnsi="Wingdings" w:hint="default"/>
+      </w:rPr>
+    </w:lvl>
+  </w:abstractNum>
+  <w:abstractNum w:abstractNumId="2" w15:restartNumberingAfterBreak="0">
+    <w:nsid w:val="3B3510D0"/>
+    <w:multiLevelType w:val="hybridMultilevel"/>
+    <w:tmpl w:val="7CD09D04"/>
+    <w:lvl w:ilvl="0" w:tplc="0809000B">
+      <w:start w:val="1"/>
+      <w:numFmt w:val="bullet"/>
+      <w:lvlText w:val=""/>
+      <w:lvlJc w:val="left"/>
+      <w:pPr>
+        <w:ind w:left="1440" w:hanging="360"/>
+      </w:pPr>
+      <w:rPr>
+        <w:rFonts w:ascii="Wingdings" w:hAnsi="Wingdings" w:hint="default"/>
+      </w:rPr>
+    </w:lvl>
+    <w:lvl w:ilvl="1" w:tplc="08090003" w:tentative="1">
+      <w:start w:val="1"/>
+      <w:numFmt w:val="bullet"/>
+      <w:lvlText w:val="o"/>
+      <w:lvlJc w:val="left"/>
+      <w:pPr>
+        <w:ind w:left="2160" w:hanging="360"/>
+      </w:pPr>
+      <w:rPr>
+        <w:rFonts w:ascii="Courier New" w:hAnsi="Courier New" w:cs="Courier New" w:hint="default"/>
+      </w:rPr>
+    </w:lvl>
+    <w:lvl w:ilvl="2" w:tplc="08090005" w:tentative="1">
+      <w:start w:val="1"/>
+      <w:numFmt w:val="bullet"/>
+      <w:lvlText w:val=""/>
+      <w:lvlJc w:val="left"/>
+      <w:pPr>
+        <w:ind w:left="2880" w:hanging="360"/>
+      </w:pPr>
+      <w:rPr>
+        <w:rFonts w:ascii="Wingdings" w:hAnsi="Wingdings" w:hint="default"/>
+      </w:rPr>
+    </w:lvl>
+    <w:lvl w:ilvl="3" w:tplc="08090001" w:tentative="1">
+      <w:start w:val="1"/>
+      <w:numFmt w:val="bullet"/>
+      <w:lvlText w:val=""/>
+      <w:lvlJc w:val="left"/>
+      <w:pPr>
+        <w:ind w:left="3600" w:hanging="360"/>
+      </w:pPr>
+      <w:rPr>
+        <w:rFonts w:ascii="Symbol" w:hAnsi="Symbol" w:hint="default"/>
+      </w:rPr>
+    </w:lvl>
+    <w:lvl w:ilvl="4" w:tplc="08090003" w:tentative="1">
+      <w:start w:val="1"/>
+      <w:numFmt w:val="bullet"/>
+      <w:lvlText w:val="o"/>
+      <w:lvlJc w:val="left"/>
+      <w:pPr>
+        <w:ind w:left="4320" w:hanging="360"/>
+      </w:pPr>
+      <w:rPr>
+        <w:rFonts w:ascii="Courier New" w:hAnsi="Courier New" w:cs="Courier New" w:hint="default"/>
+      </w:rPr>
+    </w:lvl>
+    <w:lvl w:ilvl="5" w:tplc="08090005" w:tentative="1">
+      <w:start w:val="1"/>
+      <w:numFmt w:val="bullet"/>
+      <w:lvlText w:val=""/>
+      <w:lvlJc w:val="left"/>
+      <w:pPr>
+        <w:ind w:left="5040" w:hanging="360"/>
+      </w:pPr>
+      <w:rPr>
+        <w:rFonts w:ascii="Wingdings" w:hAnsi="Wingdings" w:hint="default"/>
+      </w:rPr>
+    </w:lvl>
+    <w:lvl w:ilvl="6" w:tplc="08090001" w:tentative="1">
+      <w:start w:val="1"/>
+      <w:numFmt w:val="bullet"/>
+      <w:lvlText w:val=""/>
+      <w:lvlJc w:val="left"/>
+      <w:pPr>
+        <w:ind w:left="5760" w:hanging="360"/>
+      </w:pPr>
+      <w:rPr>
+        <w:rFonts w:ascii="Symbol" w:hAnsi="Symbol" w:hint="default"/>
+      </w:rPr>
+    </w:lvl>
+    <w:lvl w:ilvl="7" w:tplc="08090003" w:tentative="1">
+      <w:start w:val="1"/>
+      <w:numFmt w:val="bullet"/>
+      <w:lvlText w:val="o"/>
+      <w:lvlJc w:val="left"/>
+      <w:pPr>
+        <w:ind w:left="6480" w:hanging="360"/>
+      </w:pPr>
+      <w:rPr>
+        <w:rFonts w:ascii="Courier New" w:hAnsi="Courier New" w:cs="Courier New" w:hint="default"/>
+      </w:rPr>
+    </w:lvl>
+    <w:lvl w:ilvl="8" w:tplc="08090005" w:tentative="1">
+      <w:start w:val="1"/>
+      <w:numFmt w:val="bullet"/>
+      <w:lvlText w:val=""/>
+      <w:lvlJc w:val="left"/>
+      <w:pPr>
+        <w:ind w:left="7200" w:hanging="360"/>
+      </w:pPr>
+      <w:rPr>
+        <w:rFonts w:ascii="Wingdings" w:hAnsi="Wingdings" w:hint="default"/>
+      </w:rPr>
+    </w:lvl>
+  </w:abstractNum>
+  <w:abstractNum w:abstractNumId="3" w15:restartNumberingAfterBreak="0">
+    <w:nsid w:val="46AC0A67"/>
+    <w:multiLevelType w:val="hybridMultilevel"/>
+    <w:tmpl w:val="218427F6"/>
+    <w:lvl w:ilvl="0" w:tplc="08090001">
+      <w:start w:val="1"/>
+      <w:numFmt w:val="bullet"/>
+      <w:lvlText w:val=""/>
+      <w:lvlJc w:val="left"/>
+      <w:pPr>
+        <w:ind w:left="720" w:hanging="360"/>
+      </w:pPr>
+      <w:rPr>
+        <w:rFonts w:ascii="Symbol" w:hAnsi="Symbol" w:hint="default"/>
+      </w:rPr>
+    </w:lvl>
+    <w:lvl w:ilvl="1" w:tplc="08090003" w:tentative="1">
+      <w:start w:val="1"/>
+      <w:numFmt w:val="bullet"/>
+      <w:lvlText w:val="o"/>
+      <w:lvlJc w:val="left"/>
+      <w:pPr>
+        <w:ind w:left="1440" w:hanging="360"/>
+      </w:pPr>
+      <w:rPr>
+        <w:rFonts w:ascii="Courier New" w:hAnsi="Courier New" w:cs="Courier New" w:hint="default"/>
+      </w:rPr>
+    </w:lvl>
+    <w:lvl w:ilvl="2" w:tplc="08090005" w:tentative="1">
+      <w:start w:val="1"/>
+      <w:numFmt w:val="bullet"/>
+      <w:lvlText w:val=""/>
+      <w:lvlJc w:val="left"/>
+      <w:pPr>
+        <w:ind w:left="2160" w:hanging="360"/>
+      </w:pPr>
+      <w:rPr>
+        <w:rFonts w:ascii="Wingdings" w:hAnsi="Wingdings" w:hint="default"/>
+      </w:rPr>
+    </w:lvl>
+    <w:lvl w:ilvl="3" w:tplc="08090001" w:tentative="1">
+      <w:start w:val="1"/>
+      <w:numFmt w:val="bullet"/>
+      <w:lvlText w:val=""/>
+      <w:lvlJc w:val="left"/>
+      <w:pPr>
+        <w:ind w:left="2880" w:hanging="360"/>
+      </w:pPr>
+      <w:rPr>
+        <w:rFonts w:ascii="Symbol" w:hAnsi="Symbol" w:hint="default"/>
+      </w:rPr>
+    </w:lvl>
+    <w:lvl w:ilvl="4" w:tplc="08090003" w:tentative="1">
+      <w:start w:val="1"/>
+      <w:numFmt w:val="bullet"/>
+      <w:lvlText w:val="o"/>
+      <w:lvlJc w:val="left"/>
+      <w:pPr>
+        <w:ind w:left="3600" w:hanging="360"/>
+      </w:pPr>
+      <w:rPr>
+        <w:rFonts w:ascii="Courier New" w:hAnsi="Courier New" w:cs="Courier New" w:hint="default"/>
+      </w:rPr>
+    </w:lvl>
+    <w:lvl w:ilvl="5" w:tplc="08090005" w:tentative="1">
+      <w:start w:val="1"/>
+      <w:numFmt w:val="bullet"/>
+      <w:lvlText w:val=""/>
+      <w:lvlJc w:val="left"/>
+      <w:pPr>
+        <w:ind w:left="4320" w:hanging="360"/>
+      </w:pPr>
+      <w:rPr>
+        <w:rFonts w:ascii="Wingdings" w:hAnsi="Wingdings" w:hint="default"/>
+      </w:rPr>
+    </w:lvl>
+    <w:lvl w:ilvl="6" w:tplc="08090001" w:tentative="1">
+      <w:start w:val="1"/>
+      <w:numFmt w:val="bullet"/>
+      <w:lvlText w:val=""/>
+      <w:lvlJc w:val="left"/>
+      <w:pPr>
+        <w:ind w:left="5040" w:hanging="360"/>
+      </w:pPr>
+      <w:rPr>
+        <w:rFonts w:ascii="Symbol" w:hAnsi="Symbol" w:hint="default"/>
+      </w:rPr>
+    </w:lvl>
+    <w:lvl w:ilvl="7" w:tplc="08090003" w:tentative="1">
+      <w:start w:val="1"/>
+      <w:numFmt w:val="bullet"/>
+      <w:lvlText w:val="o"/>
+      <w:lvlJc w:val="left"/>
+      <w:pPr>
+        <w:ind w:left="5760" w:hanging="360"/>
+      </w:pPr>
+      <w:rPr>
+        <w:rFonts w:ascii="Courier New" w:hAnsi="Courier New" w:cs="Courier New" w:hint="default"/>
+      </w:rPr>
+    </w:lvl>
+    <w:lvl w:ilvl="8" w:tplc="08090005" w:tentative="1">
+      <w:start w:val="1"/>
+      <w:numFmt w:val="bullet"/>
+      <w:lvlText w:val=""/>
+      <w:lvlJc w:val="left"/>
+      <w:pPr>
+        <w:ind w:left="6480" w:hanging="360"/>
+      </w:pPr>
+      <w:rPr>
+        <w:rFonts w:ascii="Wingdings" w:hAnsi="Wingdings" w:hint="default"/>
+      </w:rPr>
+    </w:lvl>
+  </w:abstractNum>
+  <w:abstractNum w:abstractNumId="4" w15:restartNumberingAfterBreak="0">
+    <w:nsid w:val="49370E21"/>
+    <w:multiLevelType w:val="hybridMultilevel"/>
+    <w:tmpl w:val="47004A54"/>
+    <w:lvl w:ilvl="0" w:tplc="652A7E1E">
+      <w:numFmt w:val="bullet"/>
+      <w:lvlText w:val="-"/>
+      <w:lvlJc w:val="left"/>
+      <w:pPr>
+        <w:ind w:left="1080" w:hanging="360"/>
+      </w:pPr>
+      <w:rPr>
+        <w:rFonts w:ascii="Calibri" w:eastAsiaTheme="minorHAnsi" w:hAnsi="Calibri" w:cs="Calibri" w:hint="default"/>
+      </w:rPr>
+    </w:lvl>
+    <w:lvl w:ilvl="1" w:tplc="08090003" w:tentative="1">
+      <w:start w:val="1"/>
+      <w:numFmt w:val="bullet"/>
+      <w:lvlText w:val="o"/>
+      <w:lvlJc w:val="left"/>
+      <w:pPr>
+        <w:ind w:left="1800" w:hanging="360"/>
+      </w:pPr>
+      <w:rPr>
+        <w:rFonts w:ascii="Courier New" w:hAnsi="Courier New" w:cs="Courier New" w:hint="default"/>
+      </w:rPr>
+    </w:lvl>
+    <w:lvl w:ilvl="2" w:tplc="08090005" w:tentative="1">
+      <w:start w:val="1"/>
+      <w:numFmt w:val="bullet"/>
+      <w:lvlText w:val=""/>
+      <w:lvlJc w:val="left"/>
+      <w:pPr>
+        <w:ind w:left="2520" w:hanging="360"/>
+      </w:pPr>
+      <w:rPr>
+        <w:rFonts w:ascii="Wingdings" w:hAnsi="Wingdings" w:hint="default"/>
+      </w:rPr>
+    </w:lvl>
+    <w:lvl w:ilvl="3" w:tplc="08090001" w:tentative="1">
+      <w:start w:val="1"/>
+      <w:numFmt w:val="bullet"/>
+      <w:lvlText w:val=""/>
+      <w:lvlJc w:val="left"/>
+      <w:pPr>
+        <w:ind w:left="3240" w:hanging="360"/>
+      </w:pPr>
+      <w:rPr>
+        <w:rFonts w:ascii="Symbol" w:hAnsi="Symbol" w:hint="default"/>
+      </w:rPr>
+    </w:lvl>
+    <w:lvl w:ilvl="4" w:tplc="08090003" w:tentative="1">
+      <w:start w:val="1"/>
+      <w:numFmt w:val="bullet"/>
+      <w:lvlText w:val="o"/>
+      <w:lvlJc w:val="left"/>
+      <w:pPr>
+        <w:ind w:left="3960" w:hanging="360"/>
+      </w:pPr>
+      <w:rPr>
+        <w:rFonts w:ascii="Courier New" w:hAnsi="Courier New" w:cs="Courier New" w:hint="default"/>
+      </w:rPr>
+    </w:lvl>
+    <w:lvl w:ilvl="5" w:tplc="08090005" w:tentative="1">
+      <w:start w:val="1"/>
+      <w:numFmt w:val="bullet"/>
+      <w:lvlText w:val=""/>
+      <w:lvlJc w:val="left"/>
+      <w:pPr>
+        <w:ind w:left="4680" w:hanging="360"/>
+      </w:pPr>
+      <w:rPr>
+        <w:rFonts w:ascii="Wingdings" w:hAnsi="Wingdings" w:hint="default"/>
+      </w:rPr>
+    </w:lvl>
+    <w:lvl w:ilvl="6" w:tplc="08090001" w:tentative="1">
+      <w:start w:val="1"/>
+      <w:numFmt w:val="bullet"/>
+      <w:lvlText w:val=""/>
+      <w:lvlJc w:val="left"/>
+      <w:pPr>
+        <w:ind w:left="5400" w:hanging="360"/>
+      </w:pPr>
+      <w:rPr>
+        <w:rFonts w:ascii="Symbol" w:hAnsi="Symbol" w:hint="default"/>
+      </w:rPr>
+    </w:lvl>
+    <w:lvl w:ilvl="7" w:tplc="08090003" w:tentative="1">
+      <w:start w:val="1"/>
+      <w:numFmt w:val="bullet"/>
+      <w:lvlText w:val="o"/>
+      <w:lvlJc w:val="left"/>
+      <w:pPr>
+        <w:ind w:left="6120" w:hanging="360"/>
+      </w:pPr>
+      <w:rPr>
+        <w:rFonts w:ascii="Courier New" w:hAnsi="Courier New" w:cs="Courier New" w:hint="default"/>
+      </w:rPr>
+    </w:lvl>
+    <w:lvl w:ilvl="8" w:tplc="08090005" w:tentative="1">
+      <w:start w:val="1"/>
+      <w:numFmt w:val="bullet"/>
+      <w:lvlText w:val=""/>
+      <w:lvlJc w:val="left"/>
+      <w:pPr>
+        <w:ind w:left="6840" w:hanging="360"/>
+      </w:pPr>
+      <w:rPr>
+        <w:rFonts w:ascii="Wingdings" w:hAnsi="Wingdings" w:hint="default"/>
+      </w:rPr>
+    </w:lvl>
+  </w:abstractNum>
+  <w:abstractNum w:abstractNumId="5" w15:restartNumberingAfterBreak="0">
+    <w:nsid w:val="4E475040"/>
+    <w:multiLevelType w:val="hybridMultilevel"/>
+    <w:tmpl w:val="B57E4834"/>
+    <w:lvl w:ilvl="0" w:tplc="08090009">
+      <w:start w:val="1"/>
+      <w:numFmt w:val="bullet"/>
+      <w:lvlText w:val=""/>
+      <w:lvlJc w:val="left"/>
+      <w:pPr>
+        <w:ind w:left="720" w:hanging="360"/>
+      </w:pPr>
+      <w:rPr>
+        <w:rFonts w:ascii="Wingdings" w:hAnsi="Wingdings" w:hint="default"/>
+      </w:rPr>
+    </w:lvl>
+    <w:lvl w:ilvl="1" w:tplc="08090003" w:tentative="1">
+      <w:start w:val="1"/>
+      <w:numFmt w:val="bullet"/>
+      <w:lvlText w:val="o"/>
+      <w:lvlJc w:val="left"/>
+      <w:pPr>
+        <w:ind w:left="1440" w:hanging="360"/>
+      </w:pPr>
+      <w:rPr>
+        <w:rFonts w:ascii="Courier New" w:hAnsi="Courier New" w:cs="Courier New" w:hint="default"/>
+      </w:rPr>
+    </w:lvl>
+    <w:lvl w:ilvl="2" w:tplc="08090005" w:tentative="1">
+      <w:start w:val="1"/>
+      <w:numFmt w:val="bullet"/>
+      <w:lvlText w:val=""/>
+      <w:lvlJc w:val="left"/>
+      <w:pPr>
+        <w:ind w:left="2160" w:hanging="360"/>
+      </w:pPr>
+      <w:rPr>
+        <w:rFonts w:ascii="Wingdings" w:hAnsi="Wingdings" w:hint="default"/>
+      </w:rPr>
+    </w:lvl>
+    <w:lvl w:ilvl="3" w:tplc="08090001" w:tentative="1">
+      <w:start w:val="1"/>
+      <w:numFmt w:val="bullet"/>
+      <w:lvlText w:val=""/>
+      <w:lvlJc w:val="left"/>
+      <w:pPr>
+        <w:ind w:left="2880" w:hanging="360"/>
+      </w:pPr>
+      <w:rPr>
+        <w:rFonts w:ascii="Symbol" w:hAnsi="Symbol" w:hint="default"/>
+      </w:rPr>
+    </w:lvl>
+    <w:lvl w:ilvl="4" w:tplc="08090003" w:tentative="1">
+      <w:start w:val="1"/>
+      <w:numFmt w:val="bullet"/>
+      <w:lvlText w:val="o"/>
+      <w:lvlJc w:val="left"/>
+      <w:pPr>
+        <w:ind w:left="3600" w:hanging="360"/>
+      </w:pPr>
+      <w:rPr>
+        <w:rFonts w:ascii="Courier New" w:hAnsi="Courier New" w:cs="Courier New" w:hint="default"/>
+      </w:rPr>
+    </w:lvl>
+    <w:lvl w:ilvl="5" w:tplc="08090005" w:tentative="1">
+      <w:start w:val="1"/>
+      <w:numFmt w:val="bullet"/>
+      <w:lvlText w:val=""/>
+      <w:lvlJc w:val="left"/>
+      <w:pPr>
+        <w:ind w:left="4320" w:hanging="360"/>
+      </w:pPr>
+      <w:rPr>
+        <w:rFonts w:ascii="Wingdings" w:hAnsi="Wingdings" w:hint="default"/>
+      </w:rPr>
+    </w:lvl>
+    <w:lvl w:ilvl="6" w:tplc="08090001" w:tentative="1">
+      <w:start w:val="1"/>
+      <w:numFmt w:val="bullet"/>
+      <w:lvlText w:val=""/>
+      <w:lvlJc w:val="left"/>
+      <w:pPr>
+        <w:ind w:left="5040" w:hanging="360"/>
+      </w:pPr>
+      <w:rPr>
+        <w:rFonts w:ascii="Symbol" w:hAnsi="Symbol" w:hint="default"/>
+      </w:rPr>
+    </w:lvl>
+    <w:lvl w:ilvl="7" w:tplc="08090003" w:tentative="1">
+      <w:start w:val="1"/>
+      <w:numFmt w:val="bullet"/>
+      <w:lvlText w:val="o"/>
+      <w:lvlJc w:val="left"/>
+      <w:pPr>
+        <w:ind w:left="5760" w:hanging="360"/>
+      </w:pPr>
+      <w:rPr>
+        <w:rFonts w:ascii="Courier New" w:hAnsi="Courier New" w:cs="Courier New" w:hint="default"/>
+      </w:rPr>
+    </w:lvl>
+    <w:lvl w:ilvl="8" w:tplc="08090005" w:tentative="1">
+      <w:start w:val="1"/>
+      <w:numFmt w:val="bullet"/>
+      <w:lvlText w:val=""/>
+      <w:lvlJc w:val="left"/>
+      <w:pPr>
+        <w:ind w:left="6480" w:hanging="360"/>
+      </w:pPr>
+      <w:rPr>
+        <w:rFonts w:ascii="Wingdings" w:hAnsi="Wingdings" w:hint="default"/>
+      </w:rPr>
+    </w:lvl>
+  </w:abstractNum>
   <w:num w:numId="1">
     <w:abstractNumId w:val="0"/>
+  </w:num>
+  <w:num w:numId="2">
+    <w:abstractNumId w:val="3"/>
+  </w:num>
+  <w:num w:numId="3">
+    <w:abstractNumId w:val="4"/>
+  </w:num>
+  <w:num w:numId="4">
+    <w:abstractNumId w:val="1"/>
+  </w:num>
+  <w:num w:numId="5">
+    <w:abstractNumId w:val="5"/>
+  </w:num>
+  <w:num w:numId="6">
+    <w:abstractNumId w:val="2"/>
   </w:num>
 </w:numbering>
 </file>
@@ -6973,6 +7971,7 @@
   <w:style w:type="character" w:default="1" w:styleId="DefaultParagraphFont">
     <w:name w:val="Default Paragraph Font"/>
     <w:uiPriority w:val="1"/>
+    <w:semiHidden/>
     <w:unhideWhenUsed/>
   </w:style>
   <w:style w:type="table" w:default="1" w:styleId="TableNormal">
@@ -7211,6 +8210,17 @@
       <w:color w:val="605E5C"/>
       <w:shd w:val="clear" w:color="auto" w:fill="E1DFDD"/>
     </w:rPr>
+  </w:style>
+  <w:style w:type="paragraph" w:styleId="ListParagraph">
+    <w:name w:val="List Paragraph"/>
+    <w:basedOn w:val="Normal"/>
+    <w:uiPriority w:val="34"/>
+    <w:qFormat/>
+    <w:rsid w:val="00C40507"/>
+    <w:pPr>
+      <w:ind w:left="720"/>
+      <w:contextualSpacing/>
+    </w:pPr>
   </w:style>
 </w:styles>
 </file>
@@ -7515,7 +8525,7 @@
 </file>
 
 <file path=customXml/itemProps1.xml><?xml version="1.0" encoding="utf-8"?>
-<ds:datastoreItem xmlns:ds="http://schemas.openxmlformats.org/officeDocument/2006/customXml" ds:itemID="{AC6452CA-85C7-46A7-AE4C-B8B557E2BCFC}">
+<ds:datastoreItem xmlns:ds="http://schemas.openxmlformats.org/officeDocument/2006/customXml" ds:itemID="{1E4711CD-FF0D-4891-B9B7-546F62564BEF}">
   <ds:schemaRefs>
     <ds:schemaRef ds:uri="http://schemas.openxmlformats.org/officeDocument/2006/bibliography"/>
   </ds:schemaRefs>

--- a/Documentation.docx
+++ b/Documentation.docx
@@ -181,6 +181,7 @@
                 <w:lang w:val="en-CA" w:bidi="he-IL"/>
               </w:rPr>
             </w:pPr>
+            <w:proofErr w:type="spellStart"/>
             <w:r>
               <w:rPr>
                 <w:rFonts w:ascii="Arial" w:eastAsia="Times New Roman" w:hAnsi="Arial" w:cs="Arial"/>
@@ -190,7 +191,19 @@
                 <w:szCs w:val="28"/>
                 <w:lang w:val="en-CA" w:bidi="he-IL"/>
               </w:rPr>
-              <w:t xml:space="preserve">Bacioiu </w:t>
+              <w:t>Bacioiu</w:t>
+            </w:r>
+            <w:proofErr w:type="spellEnd"/>
+            <w:r>
+              <w:rPr>
+                <w:rFonts w:ascii="Arial" w:eastAsia="Times New Roman" w:hAnsi="Arial" w:cs="Arial"/>
+                <w:b/>
+                <w:bCs/>
+                <w:kern w:val="28"/>
+                <w:szCs w:val="28"/>
+                <w:lang w:val="en-CA" w:bidi="he-IL"/>
+              </w:rPr>
+              <w:t xml:space="preserve"> </w:t>
             </w:r>
           </w:p>
         </w:tc>
@@ -211,6 +224,7 @@
                 <w:lang w:val="en-CA" w:bidi="he-IL"/>
               </w:rPr>
             </w:pPr>
+            <w:proofErr w:type="spellStart"/>
             <w:r>
               <w:rPr>
                 <w:rFonts w:ascii="Arial" w:eastAsia="Times New Roman" w:hAnsi="Arial" w:cs="Arial"/>
@@ -220,7 +234,19 @@
                 <w:szCs w:val="28"/>
                 <w:lang w:val="en-CA" w:bidi="he-IL"/>
               </w:rPr>
-              <w:t>Alexandru Georgian</w:t>
+              <w:t>Alexandru</w:t>
+            </w:r>
+            <w:proofErr w:type="spellEnd"/>
+            <w:r>
+              <w:rPr>
+                <w:rFonts w:ascii="Arial" w:eastAsia="Times New Roman" w:hAnsi="Arial" w:cs="Arial"/>
+                <w:b/>
+                <w:bCs/>
+                <w:kern w:val="28"/>
+                <w:szCs w:val="28"/>
+                <w:lang w:val="en-CA" w:bidi="he-IL"/>
+              </w:rPr>
+              <w:t xml:space="preserve"> Georgian</w:t>
             </w:r>
           </w:p>
         </w:tc>
@@ -322,8 +348,21 @@
                 <w:szCs w:val="28"/>
                 <w:lang w:val="en-CA" w:bidi="he-IL"/>
               </w:rPr>
-              <w:t>Mihai Costinel</w:t>
+              <w:t xml:space="preserve">Mihai </w:t>
             </w:r>
+            <w:proofErr w:type="spellStart"/>
+            <w:r>
+              <w:rPr>
+                <w:rFonts w:ascii="Arial" w:eastAsia="Times New Roman" w:hAnsi="Arial" w:cs="Arial"/>
+                <w:b/>
+                <w:bCs/>
+                <w:kern w:val="28"/>
+                <w:szCs w:val="28"/>
+                <w:lang w:val="en-CA" w:bidi="he-IL"/>
+              </w:rPr>
+              <w:t>Costinel</w:t>
+            </w:r>
+            <w:proofErr w:type="spellEnd"/>
           </w:p>
         </w:tc>
         <w:tc>
@@ -526,8 +565,21 @@
                 <w:szCs w:val="28"/>
                 <w:lang w:val="en-CA" w:bidi="he-IL"/>
               </w:rPr>
-              <w:t>Gigi Alexandru</w:t>
+              <w:t xml:space="preserve">Gigi </w:t>
             </w:r>
+            <w:proofErr w:type="spellStart"/>
+            <w:r>
+              <w:rPr>
+                <w:rFonts w:ascii="Arial" w:eastAsia="Times New Roman" w:hAnsi="Arial" w:cs="Arial"/>
+                <w:b/>
+                <w:bCs/>
+                <w:kern w:val="28"/>
+                <w:szCs w:val="28"/>
+                <w:lang w:val="en-CA" w:bidi="he-IL"/>
+              </w:rPr>
+              <w:t>Alexandru</w:t>
+            </w:r>
+            <w:proofErr w:type="spellEnd"/>
           </w:p>
         </w:tc>
         <w:tc>
@@ -671,8 +723,48 @@
                 <w:szCs w:val="28"/>
                 <w:lang w:val="en-CA" w:bidi="he-IL"/>
               </w:rPr>
-              <w:t>C. Staoica Spahiu</w:t>
+              <w:t xml:space="preserve">C. </w:t>
             </w:r>
+            <w:proofErr w:type="spellStart"/>
+            <w:r>
+              <w:rPr>
+                <w:rFonts w:ascii="Arial" w:eastAsia="Times New Roman" w:hAnsi="Arial" w:cs="Arial"/>
+                <w:b/>
+                <w:bCs/>
+                <w:iCs/>
+                <w:kern w:val="28"/>
+                <w:szCs w:val="28"/>
+                <w:lang w:val="en-CA" w:bidi="he-IL"/>
+              </w:rPr>
+              <w:t>Staoica</w:t>
+            </w:r>
+            <w:proofErr w:type="spellEnd"/>
+            <w:r>
+              <w:rPr>
+                <w:rFonts w:ascii="Arial" w:eastAsia="Times New Roman" w:hAnsi="Arial" w:cs="Arial"/>
+                <w:b/>
+                <w:bCs/>
+                <w:iCs/>
+                <w:kern w:val="28"/>
+                <w:szCs w:val="28"/>
+                <w:lang w:val="en-CA" w:bidi="he-IL"/>
+              </w:rPr>
+              <w:t xml:space="preserve"> </w:t>
+            </w:r>
+            <w:proofErr w:type="spellStart"/>
+            <w:r>
+              <w:rPr>
+                <w:rFonts w:ascii="Arial" w:eastAsia="Times New Roman" w:hAnsi="Arial" w:cs="Arial"/>
+                <w:b/>
+                <w:bCs/>
+                <w:iCs/>
+                <w:kern w:val="28"/>
+                <w:szCs w:val="28"/>
+                <w:lang w:val="en-CA" w:bidi="he-IL"/>
+              </w:rPr>
+              <w:t>Spahiu</w:t>
+            </w:r>
+            <w:proofErr w:type="spellEnd"/>
           </w:p>
         </w:tc>
       </w:tr>
@@ -3251,7 +3343,25 @@
           <w:szCs w:val="24"/>
           <w:lang w:val="en-CA" w:bidi="he-IL"/>
         </w:rPr>
-        <w:t>The purpose of this document is to provide the detailed description of the functionality of the TBPB web application. Within this documentation the user will find out the essential features of the application and how to  take advantage of all our application services.</w:t>
+        <w:t xml:space="preserve">The purpose of this document is to provide the detailed description of the functionality of the TBPB web application. Within this documentation the user will find out the essential features of the application and how </w:t>
+      </w:r>
+      <w:proofErr w:type="gramStart"/>
+      <w:r>
+        <w:rPr>
+          <w:sz w:val="24"/>
+          <w:szCs w:val="24"/>
+          <w:lang w:val="en-CA" w:bidi="he-IL"/>
+        </w:rPr>
+        <w:t>to  take</w:t>
+      </w:r>
+      <w:proofErr w:type="gramEnd"/>
+      <w:r>
+        <w:rPr>
+          <w:sz w:val="24"/>
+          <w:szCs w:val="24"/>
+          <w:lang w:val="en-CA" w:bidi="he-IL"/>
+        </w:rPr>
+        <w:t xml:space="preserve"> advantage of all our application services.</w:t>
       </w:r>
       <w:r>
         <w:rPr>
@@ -4478,7 +4588,27 @@
           <w:szCs w:val="24"/>
           <w:lang w:bidi="he-IL"/>
         </w:rPr>
-        <w:t>SQL (pronounced "ess-que-el") stands for Structured Query Language. SQL is used to communicate with a database. SQL statements are used to perform tasks such as update data on a database, or retrieve data from a database. However, the standard SQL commands such as "Select", "Insert", "Update", "Delete", "Create", and "Drop" can be used to accomplish almost everything that one needs to do with a database. This tutorial will provide you with the instruction on the basics of each of these commands as well as allow you to put them to practice using the SQL Interpreter.</w:t>
+        <w:t>SQL (pronounced "</w:t>
+      </w:r>
+      <w:proofErr w:type="spellStart"/>
+      <w:r>
+        <w:rPr>
+          <w:rFonts w:cstheme="minorHAnsi"/>
+          <w:sz w:val="24"/>
+          <w:szCs w:val="24"/>
+          <w:lang w:bidi="he-IL"/>
+        </w:rPr>
+        <w:t>ess</w:t>
+      </w:r>
+      <w:proofErr w:type="spellEnd"/>
+      <w:r>
+        <w:rPr>
+          <w:rFonts w:cstheme="minorHAnsi"/>
+          <w:sz w:val="24"/>
+          <w:szCs w:val="24"/>
+          <w:lang w:bidi="he-IL"/>
+        </w:rPr>
+        <w:t>-que-el") stands for Structured Query Language. SQL is used to communicate with a database. SQL statements are used to perform tasks such as update data on a database, or retrieve data from a database. However, the standard SQL commands such as "Select", "Insert", "Update", "Delete", "Create", and "Drop" can be used to accomplish almost everything that one needs to do with a database. This tutorial will provide you with the instruction on the basics of each of these commands as well as allow you to put them to practice using the SQL Interpreter.</w:t>
       </w:r>
     </w:p>
     <w:p>
@@ -5485,6 +5615,8 @@
           <w:lang w:bidi="he-IL"/>
         </w:rPr>
       </w:pPr>
+      <w:bookmarkStart w:id="13" w:name="_GoBack"/>
+      <w:bookmarkEnd w:id="13"/>
     </w:p>
     <w:p>
       <w:pPr>
@@ -5574,22 +5706,22 @@
           <w:rFonts w:ascii="Arial" w:hAnsi="Arial"/>
         </w:rPr>
       </w:pPr>
-      <w:bookmarkStart w:id="13" w:name="_Toc439994672"/>
-      <w:bookmarkStart w:id="14" w:name="_Toc320170047"/>
+      <w:bookmarkStart w:id="14" w:name="_Toc439994672"/>
+      <w:bookmarkStart w:id="15" w:name="_Toc320170047"/>
       <w:r>
         <w:rPr>
           <w:rFonts w:ascii="Arial" w:hAnsi="Arial"/>
         </w:rPr>
         <w:t>References</w:t>
       </w:r>
-      <w:bookmarkEnd w:id="13"/>
+      <w:bookmarkEnd w:id="14"/>
       <w:r>
         <w:rPr>
           <w:rFonts w:ascii="Arial" w:hAnsi="Arial"/>
         </w:rPr>
         <w:t xml:space="preserve"> and Acknowledgments</w:t>
       </w:r>
-      <w:bookmarkEnd w:id="14"/>
+      <w:bookmarkEnd w:id="15"/>
     </w:p>
     <w:p>
       <w:pPr>
@@ -5727,7 +5859,27 @@
           <w:szCs w:val="24"/>
           <w:lang w:bidi="he-IL"/>
         </w:rPr>
-        <w:t xml:space="preserve"> tamplate:</w:t>
+        <w:t xml:space="preserve"> </w:t>
+      </w:r>
+      <w:proofErr w:type="spellStart"/>
+      <w:r>
+        <w:rPr>
+          <w:rFonts w:cstheme="minorHAnsi"/>
+          <w:sz w:val="24"/>
+          <w:szCs w:val="24"/>
+          <w:lang w:bidi="he-IL"/>
+        </w:rPr>
+        <w:t>tamplate</w:t>
+      </w:r>
+      <w:proofErr w:type="spellEnd"/>
+      <w:r>
+        <w:rPr>
+          <w:rFonts w:cstheme="minorHAnsi"/>
+          <w:sz w:val="24"/>
+          <w:szCs w:val="24"/>
+          <w:lang w:bidi="he-IL"/>
+        </w:rPr>
+        <w:t>:</w:t>
       </w:r>
     </w:p>
     <w:p>
@@ -5854,17 +6006,63 @@
     <w:p/>
     <w:p>
       <w:pPr>
-        <w:spacing w:after="0"/>
-      </w:pPr>
-      <w:r>
+        <w:pStyle w:val="Heading1"/>
+        <w:pBdr>
+          <w:top w:val="single" w:sz="4" w:space="1" w:color="auto"/>
+          <w:left w:val="single" w:sz="4" w:space="4" w:color="auto"/>
+          <w:bottom w:val="single" w:sz="4" w:space="1" w:color="auto"/>
+          <w:right w:val="single" w:sz="4" w:space="4" w:color="auto"/>
+        </w:pBdr>
+        <w:shd w:val="clear" w:color="auto" w:fill="4C4C4C"/>
+        <w:jc w:val="center"/>
+        <w:rPr>
+          <w:rFonts w:ascii="Arial" w:hAnsi="Arial"/>
+          <w:color w:val="FFFFFF"/>
+        </w:rPr>
+      </w:pPr>
+      <w:bookmarkStart w:id="16" w:name="_Toc439994673"/>
+      <w:bookmarkStart w:id="17" w:name="_Toc320170048"/>
+      <w:r>
+        <w:rPr>
+          <w:rFonts w:ascii="Arial" w:hAnsi="Arial"/>
+          <w:color w:val="FFFFFF"/>
+        </w:rPr>
         <w:lastRenderedPageBreak/>
-        <w:t>Product Functionality</w:t>
-      </w:r>
-    </w:p>
-    <w:p>
-      <w:pPr>
-        <w:spacing w:after="0"/>
-      </w:pPr>
+        <w:t>Overall Description</w:t>
+      </w:r>
+      <w:bookmarkEnd w:id="16"/>
+      <w:bookmarkEnd w:id="17"/>
+    </w:p>
+    <w:p>
+      <w:pPr>
+        <w:pStyle w:val="Heading2"/>
+        <w:rPr>
+          <w:rFonts w:ascii="Arial" w:hAnsi="Arial"/>
+        </w:rPr>
+      </w:pPr>
+      <w:bookmarkStart w:id="18" w:name="_Toc439994675"/>
+      <w:bookmarkStart w:id="19" w:name="_Toc320170049"/>
+      <w:r>
+        <w:rPr>
+          <w:rFonts w:ascii="Arial" w:hAnsi="Arial"/>
+        </w:rPr>
+        <w:t xml:space="preserve">Product </w:t>
+      </w:r>
+      <w:bookmarkEnd w:id="18"/>
+      <w:r>
+        <w:rPr>
+          <w:rFonts w:ascii="Arial" w:hAnsi="Arial"/>
+        </w:rPr>
+        <w:t>Functionality</w:t>
+      </w:r>
+      <w:bookmarkEnd w:id="19"/>
+      <w:r>
+        <w:rPr>
+          <w:rFonts w:ascii="Arial" w:hAnsi="Arial"/>
+          <w:strike/>
+        </w:rPr>
+        <w:t xml:space="preserve"> </w:t>
+      </w:r>
     </w:p>
     <w:p>
       <w:pPr>
@@ -5960,6 +6158,7 @@
           <w:lang w:val="en" w:bidi="he-IL"/>
         </w:rPr>
       </w:pPr>
+      <w:proofErr w:type="gramStart"/>
       <w:r>
         <w:rPr>
           <w:sz w:val="24"/>
@@ -5982,7 +6181,16 @@
           <w:szCs w:val="24"/>
           <w:lang w:val="en" w:bidi="he-IL"/>
         </w:rPr>
-        <w:t>roduct  functions  are  more  or  less  the  same  as  described  in  the  product  perspective.  The functions of the system include the system providing different type of services based on the type of users.</w:t>
+        <w:t>roduct</w:t>
+      </w:r>
+      <w:proofErr w:type="gramEnd"/>
+      <w:r>
+        <w:rPr>
+          <w:sz w:val="24"/>
+          <w:szCs w:val="24"/>
+          <w:lang w:val="en" w:bidi="he-IL"/>
+        </w:rPr>
+        <w:t xml:space="preserve">  functions  are  more  or  less  the  same  as  described  in  the  product  perspective.  The functions of the system include the system providing different type of services based on the type of users.</w:t>
       </w:r>
       <w:r>
         <w:rPr>
@@ -6094,7 +6302,15 @@
         <w:spacing w:after="0"/>
       </w:pPr>
       <w:r>
-        <w:t>There will be a limited number of products. When they are out of stock, it can not be added in the cart anymore.</w:t>
+        <w:t xml:space="preserve">There will be a limited number of products. When they are out of stock, it </w:t>
+      </w:r>
+      <w:proofErr w:type="spellStart"/>
+      <w:r>
+        <w:t>can not</w:t>
+      </w:r>
+      <w:proofErr w:type="spellEnd"/>
+      <w:r>
+        <w:t xml:space="preserve"> be added in the cart anymore.</w:t>
       </w:r>
     </w:p>
     <w:p>
@@ -6132,9 +6348,50 @@
       <w:pPr>
         <w:spacing w:after="0"/>
       </w:pPr>
-      <w:r>
-        <w:t>End users and characteristics</w:t>
-      </w:r>
+    </w:p>
+    <w:p>
+      <w:pPr>
+        <w:spacing w:after="0"/>
+      </w:pPr>
+    </w:p>
+    <w:p>
+      <w:pPr>
+        <w:spacing w:after="0"/>
+      </w:pPr>
+    </w:p>
+    <w:p>
+      <w:pPr>
+        <w:spacing w:after="0"/>
+      </w:pPr>
+    </w:p>
+    <w:p>
+      <w:pPr>
+        <w:spacing w:after="0"/>
+      </w:pPr>
+    </w:p>
+    <w:p>
+      <w:pPr>
+        <w:spacing w:after="0"/>
+      </w:pPr>
+    </w:p>
+    <w:p>
+      <w:pPr>
+        <w:pStyle w:val="Heading2"/>
+        <w:rPr>
+          <w:rFonts w:ascii="Arial" w:hAnsi="Arial"/>
+        </w:rPr>
+      </w:pPr>
+      <w:bookmarkStart w:id="20" w:name="_Toc439994676"/>
+      <w:bookmarkStart w:id="21" w:name="_Toc320170050"/>
+      <w:r>
+        <w:rPr>
+          <w:rFonts w:ascii="Arial" w:hAnsi="Arial"/>
+        </w:rPr>
+        <w:lastRenderedPageBreak/>
+        <w:t>End Users and Characteristics</w:t>
+      </w:r>
+      <w:bookmarkEnd w:id="20"/>
+      <w:bookmarkEnd w:id="21"/>
     </w:p>
     <w:p>
       <w:pPr>
@@ -6195,10 +6452,18 @@
         <w:t xml:space="preserve">ystem operator </w:t>
       </w:r>
       <w:r>
-        <w:t>- TBPB</w:t>
-      </w:r>
-      <w:r>
-        <w:t xml:space="preserve">  information’s desk officer responsible for data archiving and maintenan</w:t>
+        <w:t xml:space="preserve">- </w:t>
+      </w:r>
+      <w:proofErr w:type="gramStart"/>
+      <w:r>
+        <w:t>TBPB</w:t>
+      </w:r>
+      <w:r>
+        <w:t xml:space="preserve">  information’s</w:t>
+      </w:r>
+      <w:proofErr w:type="gramEnd"/>
+      <w:r>
+        <w:t xml:space="preserve"> desk officer responsible for data archiving and maintenan</w:t>
       </w:r>
       <w:r>
         <w:t xml:space="preserve">ce, </w:t>
@@ -6216,9 +6481,22 @@
       <w:pPr>
         <w:spacing w:after="0"/>
       </w:pPr>
-      <w:r>
-        <w:t xml:space="preserve">System stakeholders </w:t>
-      </w:r>
+    </w:p>
+    <w:p>
+      <w:pPr>
+        <w:pStyle w:val="Heading2"/>
+        <w:rPr>
+          <w:rFonts w:ascii="Arial" w:hAnsi="Arial"/>
+        </w:rPr>
+      </w:pPr>
+      <w:bookmarkStart w:id="22" w:name="_Toc320170051"/>
+      <w:r>
+        <w:rPr>
+          <w:rFonts w:ascii="Arial" w:hAnsi="Arial"/>
+        </w:rPr>
+        <w:t>System Stakeholders</w:t>
+      </w:r>
+      <w:bookmarkEnd w:id="22"/>
     </w:p>
     <w:p>
       <w:pPr>
@@ -6270,8 +6548,6 @@
       </w:pPr>
       <w:r>
         <w:tab/>
-      </w:r>
-      <w:r>
         <w:t>● Those who are involved in the project and work on it.</w:t>
       </w:r>
     </w:p>
@@ -6314,7 +6590,11 @@
         <w:ind w:left="720" w:firstLine="720"/>
       </w:pPr>
       <w:r>
-        <w:t>○ Customers. Customers are one of the key stakeholders. If you are an architect, then there is only one question. How could you forget to discuss your decision with the people who pay the money for the project development? I will answer myself. It’s easy. In my practice, there was one example when a fantastic technical solution for real-time data processing and synchronization was created. This decision was one of the most advanced on the market, taking into account the latest technological trends. Furthermore, it was competently designed, correctly tested, and shown to the customer. And then it turned out that the customer wanted something different. More precisely, a completely different solution. And they did not need super synchronization at all.</w:t>
+        <w:t xml:space="preserve">○ Customers. Customers are one of the key stakeholders. If you are an architect, then there is only one question. How could you forget to discuss your decision with the people who pay the money for the project development? I will answer myself. It’s easy. In my practice, there was one example when a fantastic technical solution for real-time data processing and synchronization was created. This decision was one of the most advanced on the market, taking </w:t>
+      </w:r>
+      <w:r>
+        <w:lastRenderedPageBreak/>
+        <w:t>into account the latest technological trends. Furthermore, it was competently designed, correctly tested, and shown to the customer. And then it turned out that the customer wanted something different. More precisely, a completely different solution. And they did not need super synchronization at all.</w:t>
       </w:r>
     </w:p>
     <w:p>
@@ -6337,9 +6617,24 @@
         <w:spacing w:after="0"/>
         <w:ind w:left="720" w:firstLine="720"/>
       </w:pPr>
-      <w:r>
-        <w:t>Operating environment</w:t>
-      </w:r>
+    </w:p>
+    <w:p>
+      <w:pPr>
+        <w:pStyle w:val="Heading2"/>
+        <w:rPr>
+          <w:rFonts w:ascii="Arial" w:hAnsi="Arial"/>
+        </w:rPr>
+      </w:pPr>
+      <w:bookmarkStart w:id="23" w:name="_Toc439994677"/>
+      <w:bookmarkStart w:id="24" w:name="_Toc320170052"/>
+      <w:r>
+        <w:rPr>
+          <w:rFonts w:ascii="Arial" w:hAnsi="Arial"/>
+        </w:rPr>
+        <w:t>Operating Environment</w:t>
+      </w:r>
+      <w:bookmarkEnd w:id="23"/>
+      <w:bookmarkEnd w:id="24"/>
     </w:p>
     <w:p>
       <w:pPr>
@@ -6352,8 +6647,6 @@
       </w:pPr>
       <w:r>
         <w:tab/>
-      </w:r>
-      <w:r>
         <w:t xml:space="preserve">The rule for selecting hardware and software is that the components/application must be functionally efficient, capable of interfacing with other software, and easy to maintain.  </w:t>
       </w:r>
     </w:p>
@@ -6397,7 +6690,15 @@
         <w:t xml:space="preserve"> other</w:t>
       </w:r>
       <w:r>
-        <w:t xml:space="preserve"> modern day browser.</w:t>
+        <w:t xml:space="preserve"> </w:t>
+      </w:r>
+      <w:proofErr w:type="gramStart"/>
+      <w:r>
+        <w:t>modern day</w:t>
+      </w:r>
+      <w:proofErr w:type="gramEnd"/>
+      <w:r>
+        <w:t xml:space="preserve"> browser.</w:t>
       </w:r>
     </w:p>
     <w:p>
@@ -6410,7 +6711,15 @@
         <w:spacing w:after="0"/>
       </w:pPr>
       <w:r>
-        <w:t>OE-2 – At least IntelCore I3 processor</w:t>
+        <w:t xml:space="preserve">OE-2 – At least </w:t>
+      </w:r>
+      <w:proofErr w:type="spellStart"/>
+      <w:r>
+        <w:t>IntelCore</w:t>
+      </w:r>
+      <w:proofErr w:type="spellEnd"/>
+      <w:r>
+        <w:t xml:space="preserve"> I3 processor</w:t>
       </w:r>
     </w:p>
     <w:p>
@@ -6449,11 +6758,8 @@
         <w:spacing w:after="0"/>
       </w:pPr>
       <w:r>
-        <w:lastRenderedPageBreak/>
         <w:t>OE-5 – Internet Connection</w:t>
       </w:r>
-      <w:bookmarkStart w:id="15" w:name="_GoBack"/>
-      <w:bookmarkEnd w:id="15"/>
       <w:r>
         <w:t xml:space="preserve">  </w:t>
       </w:r>
@@ -8525,7 +8831,7 @@
 </file>
 
 <file path=customXml/itemProps1.xml><?xml version="1.0" encoding="utf-8"?>
-<ds:datastoreItem xmlns:ds="http://schemas.openxmlformats.org/officeDocument/2006/customXml" ds:itemID="{1E4711CD-FF0D-4891-B9B7-546F62564BEF}">
+<ds:datastoreItem xmlns:ds="http://schemas.openxmlformats.org/officeDocument/2006/customXml" ds:itemID="{5558C80E-E022-4B6B-A558-E09259E998EF}">
   <ds:schemaRefs>
     <ds:schemaRef ds:uri="http://schemas.openxmlformats.org/officeDocument/2006/bibliography"/>
   </ds:schemaRefs>

--- a/Documentation.docx
+++ b/Documentation.docx
@@ -8178,6 +8178,539 @@
     </w:p>
     <w:p>
       <w:pPr>
+        <w:numPr>
+          <w:ilvl w:val="0"/>
+          <w:numId w:val="93"/>
+        </w:numPr>
+        <w:spacing w:before="0" w:after="0" w:line="259"/>
+        <w:ind w:right="0" w:left="720" w:hanging="360"/>
+        <w:jc w:val="left"/>
+        <w:rPr>
+          <w:rFonts w:ascii="Calibri" w:hAnsi="Calibri" w:cs="Calibri" w:eastAsia="Calibri"/>
+          <w:color w:val="auto"/>
+          <w:spacing w:val="0"/>
+          <w:position w:val="0"/>
+          <w:sz w:val="28"/>
+          <w:shd w:fill="auto" w:val="clear"/>
+        </w:rPr>
+      </w:pPr>
+      <w:r>
+        <w:rPr>
+          <w:rFonts w:ascii="Calibri" w:hAnsi="Calibri" w:cs="Calibri" w:eastAsia="Calibri"/>
+          <w:color w:val="auto"/>
+          <w:spacing w:val="0"/>
+          <w:position w:val="0"/>
+          <w:sz w:val="36"/>
+          <w:shd w:fill="auto" w:val="clear"/>
+        </w:rPr>
+        <w:t xml:space="preserve">Functional requirments</w:t>
+      </w:r>
+    </w:p>
+    <w:p>
+      <w:pPr>
+        <w:spacing w:before="0" w:after="0" w:line="259"/>
+        <w:ind w:right="0" w:left="0" w:firstLine="0"/>
+        <w:jc w:val="left"/>
+        <w:rPr>
+          <w:rFonts w:ascii="Calibri" w:hAnsi="Calibri" w:cs="Calibri" w:eastAsia="Calibri"/>
+          <w:color w:val="auto"/>
+          <w:spacing w:val="0"/>
+          <w:position w:val="0"/>
+          <w:sz w:val="36"/>
+          <w:shd w:fill="auto" w:val="clear"/>
+        </w:rPr>
+      </w:pPr>
+      <w:r>
+        <w:rPr>
+          <w:rFonts w:ascii="Calibri" w:hAnsi="Calibri" w:cs="Calibri" w:eastAsia="Calibri"/>
+          <w:color w:val="auto"/>
+          <w:spacing w:val="0"/>
+          <w:position w:val="0"/>
+          <w:sz w:val="36"/>
+          <w:shd w:fill="auto" w:val="clear"/>
+        </w:rPr>
+        <w:tab/>
+      </w:r>
+    </w:p>
+    <w:p>
+      <w:pPr>
+        <w:spacing w:before="0" w:after="0" w:line="259"/>
+        <w:ind w:right="0" w:left="0" w:firstLine="0"/>
+        <w:jc w:val="left"/>
+        <w:rPr>
+          <w:rFonts w:ascii="Calibri" w:hAnsi="Calibri" w:cs="Calibri" w:eastAsia="Calibri"/>
+          <w:color w:val="auto"/>
+          <w:spacing w:val="0"/>
+          <w:position w:val="0"/>
+          <w:sz w:val="24"/>
+          <w:shd w:fill="auto" w:val="clear"/>
+        </w:rPr>
+      </w:pPr>
+      <w:r>
+        <w:rPr>
+          <w:rFonts w:ascii="Calibri" w:hAnsi="Calibri" w:cs="Calibri" w:eastAsia="Calibri"/>
+          <w:color w:val="auto"/>
+          <w:spacing w:val="0"/>
+          <w:position w:val="0"/>
+          <w:sz w:val="36"/>
+          <w:shd w:fill="auto" w:val="clear"/>
+        </w:rPr>
+        <w:tab/>
+      </w:r>
+      <w:r>
+        <w:rPr>
+          <w:rFonts w:ascii="Calibri" w:hAnsi="Calibri" w:cs="Calibri" w:eastAsia="Calibri"/>
+          <w:color w:val="auto"/>
+          <w:spacing w:val="0"/>
+          <w:position w:val="0"/>
+          <w:sz w:val="24"/>
+          <w:shd w:fill="auto" w:val="clear"/>
+        </w:rPr>
+        <w:t xml:space="preserve">REQ 1: User registration is through email, password and confirm password.</w:t>
+      </w:r>
+    </w:p>
+    <w:p>
+      <w:pPr>
+        <w:spacing w:before="0" w:after="0" w:line="259"/>
+        <w:ind w:right="0" w:left="0" w:firstLine="0"/>
+        <w:jc w:val="left"/>
+        <w:rPr>
+          <w:rFonts w:ascii="Calibri" w:hAnsi="Calibri" w:cs="Calibri" w:eastAsia="Calibri"/>
+          <w:color w:val="auto"/>
+          <w:spacing w:val="0"/>
+          <w:position w:val="0"/>
+          <w:sz w:val="24"/>
+          <w:shd w:fill="auto" w:val="clear"/>
+        </w:rPr>
+      </w:pPr>
+      <w:r>
+        <w:rPr>
+          <w:rFonts w:ascii="Calibri" w:hAnsi="Calibri" w:cs="Calibri" w:eastAsia="Calibri"/>
+          <w:color w:val="auto"/>
+          <w:spacing w:val="0"/>
+          <w:position w:val="0"/>
+          <w:sz w:val="24"/>
+          <w:shd w:fill="auto" w:val="clear"/>
+        </w:rPr>
+        <w:tab/>
+        <w:t xml:space="preserve">REQ 2: For login, the user must enter the email and password </w:t>
+      </w:r>
+    </w:p>
+    <w:p>
+      <w:pPr>
+        <w:spacing w:before="0" w:after="0" w:line="259"/>
+        <w:ind w:right="0" w:left="0" w:firstLine="0"/>
+        <w:jc w:val="left"/>
+        <w:rPr>
+          <w:rFonts w:ascii="Calibri" w:hAnsi="Calibri" w:cs="Calibri" w:eastAsia="Calibri"/>
+          <w:color w:val="auto"/>
+          <w:spacing w:val="0"/>
+          <w:position w:val="0"/>
+          <w:sz w:val="24"/>
+          <w:shd w:fill="auto" w:val="clear"/>
+        </w:rPr>
+      </w:pPr>
+      <w:r>
+        <w:rPr>
+          <w:rFonts w:ascii="Calibri" w:hAnsi="Calibri" w:cs="Calibri" w:eastAsia="Calibri"/>
+          <w:color w:val="auto"/>
+          <w:spacing w:val="0"/>
+          <w:position w:val="0"/>
+          <w:sz w:val="24"/>
+          <w:shd w:fill="auto" w:val="clear"/>
+        </w:rPr>
+        <w:tab/>
+        <w:t xml:space="preserve">REQ 3: There must be a textbox where you enter your password. </w:t>
+      </w:r>
+    </w:p>
+    <w:p>
+      <w:pPr>
+        <w:spacing w:before="0" w:after="0" w:line="259"/>
+        <w:ind w:right="0" w:left="0" w:firstLine="0"/>
+        <w:jc w:val="left"/>
+        <w:rPr>
+          <w:rFonts w:ascii="Calibri" w:hAnsi="Calibri" w:cs="Calibri" w:eastAsia="Calibri"/>
+          <w:color w:val="auto"/>
+          <w:spacing w:val="0"/>
+          <w:position w:val="0"/>
+          <w:sz w:val="24"/>
+          <w:shd w:fill="auto" w:val="clear"/>
+        </w:rPr>
+      </w:pPr>
+      <w:r>
+        <w:rPr>
+          <w:rFonts w:ascii="Calibri" w:hAnsi="Calibri" w:cs="Calibri" w:eastAsia="Calibri"/>
+          <w:color w:val="auto"/>
+          <w:spacing w:val="0"/>
+          <w:position w:val="0"/>
+          <w:sz w:val="24"/>
+          <w:shd w:fill="auto" w:val="clear"/>
+        </w:rPr>
+        <w:tab/>
+        <w:t xml:space="preserve">REQ 4: If the password or the email does not coincide with those saved in the </w:t>
+        <w:tab/>
+        <w:tab/>
+        <w:tab/>
+        <w:t xml:space="preserve">registration database, an error message will appear on the screen. </w:t>
+      </w:r>
+    </w:p>
+    <w:p>
+      <w:pPr>
+        <w:spacing w:before="0" w:after="0" w:line="259"/>
+        <w:ind w:right="0" w:left="0" w:firstLine="0"/>
+        <w:jc w:val="left"/>
+        <w:rPr>
+          <w:rFonts w:ascii="Calibri" w:hAnsi="Calibri" w:cs="Calibri" w:eastAsia="Calibri"/>
+          <w:color w:val="auto"/>
+          <w:spacing w:val="0"/>
+          <w:position w:val="0"/>
+          <w:sz w:val="24"/>
+          <w:shd w:fill="auto" w:val="clear"/>
+        </w:rPr>
+      </w:pPr>
+      <w:r>
+        <w:rPr>
+          <w:rFonts w:ascii="Calibri" w:hAnsi="Calibri" w:cs="Calibri" w:eastAsia="Calibri"/>
+          <w:color w:val="auto"/>
+          <w:spacing w:val="0"/>
+          <w:position w:val="0"/>
+          <w:sz w:val="24"/>
+          <w:shd w:fill="auto" w:val="clear"/>
+        </w:rPr>
+        <w:tab/>
+        <w:t xml:space="preserve">REQ 5: The message will be displayed in a new box. </w:t>
+      </w:r>
+    </w:p>
+    <w:p>
+      <w:pPr>
+        <w:spacing w:before="0" w:after="0" w:line="259"/>
+        <w:ind w:right="0" w:left="0" w:firstLine="0"/>
+        <w:jc w:val="left"/>
+        <w:rPr>
+          <w:rFonts w:ascii="Calibri" w:hAnsi="Calibri" w:cs="Calibri" w:eastAsia="Calibri"/>
+          <w:color w:val="auto"/>
+          <w:spacing w:val="0"/>
+          <w:position w:val="0"/>
+          <w:sz w:val="24"/>
+          <w:shd w:fill="auto" w:val="clear"/>
+        </w:rPr>
+      </w:pPr>
+      <w:r>
+        <w:rPr>
+          <w:rFonts w:ascii="Calibri" w:hAnsi="Calibri" w:cs="Calibri" w:eastAsia="Calibri"/>
+          <w:color w:val="auto"/>
+          <w:spacing w:val="0"/>
+          <w:position w:val="0"/>
+          <w:sz w:val="24"/>
+          <w:shd w:fill="auto" w:val="clear"/>
+        </w:rPr>
+        <w:tab/>
+        <w:t xml:space="preserve">REQ 6: There must be a button to send the information to a particular </w:t>
+        <w:tab/>
+        <w:tab/>
+        <w:tab/>
+        <w:tab/>
+        <w:t xml:space="preserve">function. </w:t>
+      </w:r>
+    </w:p>
+    <w:p>
+      <w:pPr>
+        <w:spacing w:before="0" w:after="0" w:line="259"/>
+        <w:ind w:right="0" w:left="0" w:firstLine="0"/>
+        <w:jc w:val="left"/>
+        <w:rPr>
+          <w:rFonts w:ascii="Calibri" w:hAnsi="Calibri" w:cs="Calibri" w:eastAsia="Calibri"/>
+          <w:color w:val="auto"/>
+          <w:spacing w:val="0"/>
+          <w:position w:val="0"/>
+          <w:sz w:val="24"/>
+          <w:shd w:fill="auto" w:val="clear"/>
+        </w:rPr>
+      </w:pPr>
+      <w:r>
+        <w:rPr>
+          <w:rFonts w:ascii="Calibri" w:hAnsi="Calibri" w:cs="Calibri" w:eastAsia="Calibri"/>
+          <w:color w:val="auto"/>
+          <w:spacing w:val="0"/>
+          <w:position w:val="0"/>
+          <w:sz w:val="24"/>
+          <w:shd w:fill="auto" w:val="clear"/>
+        </w:rPr>
+        <w:tab/>
+        <w:t xml:space="preserve">REQ 7: There must be a function that receives information entered by the </w:t>
+        <w:tab/>
+        <w:tab/>
+        <w:tab/>
+        <w:t xml:space="preserve">user, check the database and decide whether or not to grant further </w:t>
+        <w:tab/>
+        <w:tab/>
+        <w:tab/>
+        <w:t xml:space="preserve">access </w:t>
+      </w:r>
+    </w:p>
+    <w:p>
+      <w:pPr>
+        <w:spacing w:before="0" w:after="0" w:line="259"/>
+        <w:ind w:right="0" w:left="0" w:firstLine="0"/>
+        <w:jc w:val="left"/>
+        <w:rPr>
+          <w:rFonts w:ascii="Calibri" w:hAnsi="Calibri" w:cs="Calibri" w:eastAsia="Calibri"/>
+          <w:color w:val="auto"/>
+          <w:spacing w:val="0"/>
+          <w:position w:val="0"/>
+          <w:sz w:val="24"/>
+          <w:shd w:fill="auto" w:val="clear"/>
+        </w:rPr>
+      </w:pPr>
+      <w:r>
+        <w:rPr>
+          <w:rFonts w:ascii="Calibri" w:hAnsi="Calibri" w:cs="Calibri" w:eastAsia="Calibri"/>
+          <w:color w:val="auto"/>
+          <w:spacing w:val="0"/>
+          <w:position w:val="0"/>
+          <w:sz w:val="24"/>
+          <w:shd w:fill="auto" w:val="clear"/>
+        </w:rPr>
+        <w:tab/>
+        <w:t xml:space="preserve">REQ 8: To click on the button we will have the following code:</w:t>
+      </w:r>
+    </w:p>
+    <w:p>
+      <w:pPr>
+        <w:spacing w:before="0" w:after="0" w:line="259"/>
+        <w:ind w:right="0" w:left="0" w:firstLine="0"/>
+        <w:jc w:val="left"/>
+        <w:rPr>
+          <w:rFonts w:ascii="Calibri" w:hAnsi="Calibri" w:cs="Calibri" w:eastAsia="Calibri"/>
+          <w:color w:val="auto"/>
+          <w:spacing w:val="0"/>
+          <w:position w:val="0"/>
+          <w:sz w:val="24"/>
+          <w:shd w:fill="auto" w:val="clear"/>
+        </w:rPr>
+      </w:pPr>
+      <w:r>
+        <w:rPr>
+          <w:rFonts w:ascii="Calibri" w:hAnsi="Calibri" w:cs="Calibri" w:eastAsia="Calibri"/>
+          <w:color w:val="auto"/>
+          <w:spacing w:val="0"/>
+          <w:position w:val="0"/>
+          <w:sz w:val="24"/>
+          <w:shd w:fill="auto" w:val="clear"/>
+        </w:rPr>
+        <w:t xml:space="preserve">    </w:t>
+        <w:tab/>
+        <w:tab/>
+        <w:t xml:space="preserve">protected void Button1_Click(object sender, EventArgs e)     </w:t>
+        <w:tab/>
+        <w:tab/>
+        <w:tab/>
+        <w:tab/>
+        <w:t xml:space="preserve">{</w:t>
+      </w:r>
+    </w:p>
+    <w:p>
+      <w:pPr>
+        <w:spacing w:before="0" w:after="0" w:line="259"/>
+        <w:ind w:right="0" w:left="0" w:firstLine="0"/>
+        <w:jc w:val="left"/>
+        <w:rPr>
+          <w:rFonts w:ascii="Calibri" w:hAnsi="Calibri" w:cs="Calibri" w:eastAsia="Calibri"/>
+          <w:color w:val="auto"/>
+          <w:spacing w:val="0"/>
+          <w:position w:val="0"/>
+          <w:sz w:val="24"/>
+          <w:shd w:fill="auto" w:val="clear"/>
+        </w:rPr>
+      </w:pPr>
+      <w:r>
+        <w:rPr>
+          <w:rFonts w:ascii="Calibri" w:hAnsi="Calibri" w:cs="Calibri" w:eastAsia="Calibri"/>
+          <w:color w:val="auto"/>
+          <w:spacing w:val="0"/>
+          <w:position w:val="0"/>
+          <w:sz w:val="24"/>
+          <w:shd w:fill="auto" w:val="clear"/>
+        </w:rPr>
+        <w:tab/>
+        <w:tab/>
+        <w:t xml:space="preserve">    Verify.user;</w:t>
+      </w:r>
+    </w:p>
+    <w:p>
+      <w:pPr>
+        <w:spacing w:before="0" w:after="0" w:line="259"/>
+        <w:ind w:right="0" w:left="0" w:firstLine="0"/>
+        <w:jc w:val="left"/>
+        <w:rPr>
+          <w:rFonts w:ascii="Calibri" w:hAnsi="Calibri" w:cs="Calibri" w:eastAsia="Calibri"/>
+          <w:color w:val="auto"/>
+          <w:spacing w:val="0"/>
+          <w:position w:val="0"/>
+          <w:sz w:val="24"/>
+          <w:shd w:fill="auto" w:val="clear"/>
+        </w:rPr>
+      </w:pPr>
+      <w:r>
+        <w:rPr>
+          <w:rFonts w:ascii="Calibri" w:hAnsi="Calibri" w:cs="Calibri" w:eastAsia="Calibri"/>
+          <w:color w:val="auto"/>
+          <w:spacing w:val="0"/>
+          <w:position w:val="0"/>
+          <w:sz w:val="24"/>
+          <w:shd w:fill="auto" w:val="clear"/>
+        </w:rPr>
+        <w:t xml:space="preserve"> </w:t>
+        <w:tab/>
+        <w:tab/>
+        <w:t xml:space="preserve">}</w:t>
+        <w:tab/>
+        <w:t xml:space="preserve">  </w:t>
+      </w:r>
+    </w:p>
+    <w:p>
+      <w:pPr>
+        <w:spacing w:before="0" w:after="0" w:line="259"/>
+        <w:ind w:right="0" w:left="0" w:firstLine="0"/>
+        <w:jc w:val="left"/>
+        <w:rPr>
+          <w:rFonts w:ascii="Calibri" w:hAnsi="Calibri" w:cs="Calibri" w:eastAsia="Calibri"/>
+          <w:color w:val="auto"/>
+          <w:spacing w:val="0"/>
+          <w:position w:val="0"/>
+          <w:sz w:val="24"/>
+          <w:shd w:fill="auto" w:val="clear"/>
+        </w:rPr>
+      </w:pPr>
+      <w:r>
+        <w:rPr>
+          <w:rFonts w:ascii="Calibri" w:hAnsi="Calibri" w:cs="Calibri" w:eastAsia="Calibri"/>
+          <w:color w:val="auto"/>
+          <w:spacing w:val="0"/>
+          <w:position w:val="0"/>
+          <w:sz w:val="24"/>
+          <w:shd w:fill="auto" w:val="clear"/>
+        </w:rPr>
+        <w:tab/>
+        <w:t xml:space="preserve">REQ 9: Upload products with their price and quantity.</w:t>
+      </w:r>
+    </w:p>
+    <w:p>
+      <w:pPr>
+        <w:spacing w:before="0" w:after="0" w:line="259"/>
+        <w:ind w:right="0" w:left="0" w:firstLine="0"/>
+        <w:jc w:val="left"/>
+        <w:rPr>
+          <w:rFonts w:ascii="Calibri" w:hAnsi="Calibri" w:cs="Calibri" w:eastAsia="Calibri"/>
+          <w:color w:val="auto"/>
+          <w:spacing w:val="0"/>
+          <w:position w:val="0"/>
+          <w:sz w:val="24"/>
+          <w:shd w:fill="auto" w:val="clear"/>
+        </w:rPr>
+      </w:pPr>
+      <w:r>
+        <w:rPr>
+          <w:rFonts w:ascii="Calibri" w:hAnsi="Calibri" w:cs="Calibri" w:eastAsia="Calibri"/>
+          <w:color w:val="auto"/>
+          <w:spacing w:val="0"/>
+          <w:position w:val="0"/>
+          <w:sz w:val="24"/>
+          <w:shd w:fill="auto" w:val="clear"/>
+        </w:rPr>
+        <w:tab/>
+        <w:t xml:space="preserve">REQ10: Displays information from the database will be presented to the user.</w:t>
+      </w:r>
+    </w:p>
+    <w:p>
+      <w:pPr>
+        <w:spacing w:before="0" w:after="0" w:line="259"/>
+        <w:ind w:right="0" w:left="0" w:firstLine="0"/>
+        <w:jc w:val="left"/>
+        <w:rPr>
+          <w:rFonts w:ascii="Calibri" w:hAnsi="Calibri" w:cs="Calibri" w:eastAsia="Calibri"/>
+          <w:color w:val="auto"/>
+          <w:spacing w:val="0"/>
+          <w:position w:val="0"/>
+          <w:sz w:val="24"/>
+          <w:shd w:fill="auto" w:val="clear"/>
+        </w:rPr>
+      </w:pPr>
+      <w:r>
+        <w:rPr>
+          <w:rFonts w:ascii="Calibri" w:hAnsi="Calibri" w:cs="Calibri" w:eastAsia="Calibri"/>
+          <w:color w:val="auto"/>
+          <w:spacing w:val="0"/>
+          <w:position w:val="0"/>
+          <w:sz w:val="24"/>
+          <w:shd w:fill="auto" w:val="clear"/>
+        </w:rPr>
+        <w:tab/>
+        <w:t xml:space="preserve">REQ11 : User can modify his information(email, password, phone number).</w:t>
+      </w:r>
+    </w:p>
+    <w:p>
+      <w:pPr>
+        <w:spacing w:before="0" w:after="0" w:line="259"/>
+        <w:ind w:right="0" w:left="0" w:firstLine="0"/>
+        <w:jc w:val="left"/>
+        <w:rPr>
+          <w:rFonts w:ascii="Calibri" w:hAnsi="Calibri" w:cs="Calibri" w:eastAsia="Calibri"/>
+          <w:color w:val="auto"/>
+          <w:spacing w:val="0"/>
+          <w:position w:val="0"/>
+          <w:sz w:val="24"/>
+          <w:shd w:fill="auto" w:val="clear"/>
+        </w:rPr>
+      </w:pPr>
+    </w:p>
+    <w:p>
+      <w:pPr>
+        <w:spacing w:before="0" w:after="0" w:line="259"/>
+        <w:ind w:right="0" w:left="0" w:firstLine="0"/>
+        <w:jc w:val="left"/>
+        <w:rPr>
+          <w:rFonts w:ascii="Calibri" w:hAnsi="Calibri" w:cs="Calibri" w:eastAsia="Calibri"/>
+          <w:color w:val="auto"/>
+          <w:spacing w:val="0"/>
+          <w:position w:val="0"/>
+          <w:sz w:val="24"/>
+          <w:shd w:fill="auto" w:val="clear"/>
+        </w:rPr>
+      </w:pPr>
+    </w:p>
+    <w:p>
+      <w:pPr>
+        <w:spacing w:before="0" w:after="0" w:line="259"/>
+        <w:ind w:right="0" w:left="0" w:firstLine="0"/>
+        <w:jc w:val="left"/>
+        <w:rPr>
+          <w:rFonts w:ascii="Calibri" w:hAnsi="Calibri" w:cs="Calibri" w:eastAsia="Calibri"/>
+          <w:color w:val="auto"/>
+          <w:spacing w:val="0"/>
+          <w:position w:val="0"/>
+          <w:sz w:val="24"/>
+          <w:shd w:fill="auto" w:val="clear"/>
+        </w:rPr>
+      </w:pPr>
+    </w:p>
+    <w:p>
+      <w:pPr>
+        <w:spacing w:before="0" w:after="0" w:line="259"/>
+        <w:ind w:right="0" w:left="0" w:firstLine="0"/>
+        <w:jc w:val="left"/>
+        <w:rPr>
+          <w:rFonts w:ascii="Calibri" w:hAnsi="Calibri" w:cs="Calibri" w:eastAsia="Calibri"/>
+          <w:color w:val="auto"/>
+          <w:spacing w:val="0"/>
+          <w:position w:val="0"/>
+          <w:sz w:val="24"/>
+          <w:shd w:fill="auto" w:val="clear"/>
+        </w:rPr>
+      </w:pPr>
+    </w:p>
+    <w:p>
+      <w:pPr>
         <w:spacing w:before="0" w:after="0" w:line="259"/>
         <w:ind w:right="0" w:left="0" w:firstLine="0"/>
         <w:jc w:val="left"/>
@@ -8281,40 +8814,50 @@
       <w:lvlText w:val="•"/>
     </w:lvl>
   </w:abstractNum>
+  <w:abstractNum w:abstractNumId="72">
+    <w:lvl w:ilvl="0">
+      <w:start w:val="1"/>
+      <w:numFmt w:val="bullet"/>
+      <w:lvlText w:val="•"/>
+    </w:lvl>
+  </w:abstractNum>
   <w:num w:numId="44">
+    <w:abstractNumId w:val="72"/>
+  </w:num>
+  <w:num w:numId="48">
     <w:abstractNumId w:val="66"/>
   </w:num>
-  <w:num w:numId="48">
+  <w:num w:numId="51">
     <w:abstractNumId w:val="60"/>
   </w:num>
-  <w:num w:numId="51">
+  <w:num w:numId="59">
     <w:abstractNumId w:val="54"/>
   </w:num>
-  <w:num w:numId="59">
+  <w:num w:numId="68">
     <w:abstractNumId w:val="48"/>
   </w:num>
-  <w:num w:numId="68">
+  <w:num w:numId="72">
     <w:abstractNumId w:val="42"/>
   </w:num>
-  <w:num w:numId="72">
+  <w:num w:numId="76">
     <w:abstractNumId w:val="36"/>
   </w:num>
-  <w:num w:numId="76">
+  <w:num w:numId="78">
     <w:abstractNumId w:val="30"/>
   </w:num>
-  <w:num w:numId="78">
+  <w:num w:numId="80">
     <w:abstractNumId w:val="24"/>
   </w:num>
-  <w:num w:numId="80">
+  <w:num w:numId="87">
     <w:abstractNumId w:val="18"/>
   </w:num>
-  <w:num w:numId="87">
+  <w:num w:numId="89">
     <w:abstractNumId w:val="12"/>
   </w:num>
-  <w:num w:numId="89">
+  <w:num w:numId="91">
     <w:abstractNumId w:val="6"/>
   </w:num>
-  <w:num w:numId="91">
+  <w:num w:numId="93">
     <w:abstractNumId w:val="0"/>
   </w:num>
 </w:numbering>

--- a/Documentation.docx
+++ b/Documentation.docx
@@ -8178,539 +8178,6 @@
     </w:p>
     <w:p>
       <w:pPr>
-        <w:numPr>
-          <w:ilvl w:val="0"/>
-          <w:numId w:val="93"/>
-        </w:numPr>
-        <w:spacing w:before="0" w:after="0" w:line="259"/>
-        <w:ind w:right="0" w:left="720" w:hanging="360"/>
-        <w:jc w:val="left"/>
-        <w:rPr>
-          <w:rFonts w:ascii="Calibri" w:hAnsi="Calibri" w:cs="Calibri" w:eastAsia="Calibri"/>
-          <w:color w:val="auto"/>
-          <w:spacing w:val="0"/>
-          <w:position w:val="0"/>
-          <w:sz w:val="28"/>
-          <w:shd w:fill="auto" w:val="clear"/>
-        </w:rPr>
-      </w:pPr>
-      <w:r>
-        <w:rPr>
-          <w:rFonts w:ascii="Calibri" w:hAnsi="Calibri" w:cs="Calibri" w:eastAsia="Calibri"/>
-          <w:color w:val="auto"/>
-          <w:spacing w:val="0"/>
-          <w:position w:val="0"/>
-          <w:sz w:val="36"/>
-          <w:shd w:fill="auto" w:val="clear"/>
-        </w:rPr>
-        <w:t xml:space="preserve">Functional requirments</w:t>
-      </w:r>
-    </w:p>
-    <w:p>
-      <w:pPr>
-        <w:spacing w:before="0" w:after="0" w:line="259"/>
-        <w:ind w:right="0" w:left="0" w:firstLine="0"/>
-        <w:jc w:val="left"/>
-        <w:rPr>
-          <w:rFonts w:ascii="Calibri" w:hAnsi="Calibri" w:cs="Calibri" w:eastAsia="Calibri"/>
-          <w:color w:val="auto"/>
-          <w:spacing w:val="0"/>
-          <w:position w:val="0"/>
-          <w:sz w:val="36"/>
-          <w:shd w:fill="auto" w:val="clear"/>
-        </w:rPr>
-      </w:pPr>
-      <w:r>
-        <w:rPr>
-          <w:rFonts w:ascii="Calibri" w:hAnsi="Calibri" w:cs="Calibri" w:eastAsia="Calibri"/>
-          <w:color w:val="auto"/>
-          <w:spacing w:val="0"/>
-          <w:position w:val="0"/>
-          <w:sz w:val="36"/>
-          <w:shd w:fill="auto" w:val="clear"/>
-        </w:rPr>
-        <w:tab/>
-      </w:r>
-    </w:p>
-    <w:p>
-      <w:pPr>
-        <w:spacing w:before="0" w:after="0" w:line="259"/>
-        <w:ind w:right="0" w:left="0" w:firstLine="0"/>
-        <w:jc w:val="left"/>
-        <w:rPr>
-          <w:rFonts w:ascii="Calibri" w:hAnsi="Calibri" w:cs="Calibri" w:eastAsia="Calibri"/>
-          <w:color w:val="auto"/>
-          <w:spacing w:val="0"/>
-          <w:position w:val="0"/>
-          <w:sz w:val="24"/>
-          <w:shd w:fill="auto" w:val="clear"/>
-        </w:rPr>
-      </w:pPr>
-      <w:r>
-        <w:rPr>
-          <w:rFonts w:ascii="Calibri" w:hAnsi="Calibri" w:cs="Calibri" w:eastAsia="Calibri"/>
-          <w:color w:val="auto"/>
-          <w:spacing w:val="0"/>
-          <w:position w:val="0"/>
-          <w:sz w:val="36"/>
-          <w:shd w:fill="auto" w:val="clear"/>
-        </w:rPr>
-        <w:tab/>
-      </w:r>
-      <w:r>
-        <w:rPr>
-          <w:rFonts w:ascii="Calibri" w:hAnsi="Calibri" w:cs="Calibri" w:eastAsia="Calibri"/>
-          <w:color w:val="auto"/>
-          <w:spacing w:val="0"/>
-          <w:position w:val="0"/>
-          <w:sz w:val="24"/>
-          <w:shd w:fill="auto" w:val="clear"/>
-        </w:rPr>
-        <w:t xml:space="preserve">REQ 1: User registration is through email, password and confirm password.</w:t>
-      </w:r>
-    </w:p>
-    <w:p>
-      <w:pPr>
-        <w:spacing w:before="0" w:after="0" w:line="259"/>
-        <w:ind w:right="0" w:left="0" w:firstLine="0"/>
-        <w:jc w:val="left"/>
-        <w:rPr>
-          <w:rFonts w:ascii="Calibri" w:hAnsi="Calibri" w:cs="Calibri" w:eastAsia="Calibri"/>
-          <w:color w:val="auto"/>
-          <w:spacing w:val="0"/>
-          <w:position w:val="0"/>
-          <w:sz w:val="24"/>
-          <w:shd w:fill="auto" w:val="clear"/>
-        </w:rPr>
-      </w:pPr>
-      <w:r>
-        <w:rPr>
-          <w:rFonts w:ascii="Calibri" w:hAnsi="Calibri" w:cs="Calibri" w:eastAsia="Calibri"/>
-          <w:color w:val="auto"/>
-          <w:spacing w:val="0"/>
-          <w:position w:val="0"/>
-          <w:sz w:val="24"/>
-          <w:shd w:fill="auto" w:val="clear"/>
-        </w:rPr>
-        <w:tab/>
-        <w:t xml:space="preserve">REQ 2: For login, the user must enter the email and password </w:t>
-      </w:r>
-    </w:p>
-    <w:p>
-      <w:pPr>
-        <w:spacing w:before="0" w:after="0" w:line="259"/>
-        <w:ind w:right="0" w:left="0" w:firstLine="0"/>
-        <w:jc w:val="left"/>
-        <w:rPr>
-          <w:rFonts w:ascii="Calibri" w:hAnsi="Calibri" w:cs="Calibri" w:eastAsia="Calibri"/>
-          <w:color w:val="auto"/>
-          <w:spacing w:val="0"/>
-          <w:position w:val="0"/>
-          <w:sz w:val="24"/>
-          <w:shd w:fill="auto" w:val="clear"/>
-        </w:rPr>
-      </w:pPr>
-      <w:r>
-        <w:rPr>
-          <w:rFonts w:ascii="Calibri" w:hAnsi="Calibri" w:cs="Calibri" w:eastAsia="Calibri"/>
-          <w:color w:val="auto"/>
-          <w:spacing w:val="0"/>
-          <w:position w:val="0"/>
-          <w:sz w:val="24"/>
-          <w:shd w:fill="auto" w:val="clear"/>
-        </w:rPr>
-        <w:tab/>
-        <w:t xml:space="preserve">REQ 3: There must be a textbox where you enter your password. </w:t>
-      </w:r>
-    </w:p>
-    <w:p>
-      <w:pPr>
-        <w:spacing w:before="0" w:after="0" w:line="259"/>
-        <w:ind w:right="0" w:left="0" w:firstLine="0"/>
-        <w:jc w:val="left"/>
-        <w:rPr>
-          <w:rFonts w:ascii="Calibri" w:hAnsi="Calibri" w:cs="Calibri" w:eastAsia="Calibri"/>
-          <w:color w:val="auto"/>
-          <w:spacing w:val="0"/>
-          <w:position w:val="0"/>
-          <w:sz w:val="24"/>
-          <w:shd w:fill="auto" w:val="clear"/>
-        </w:rPr>
-      </w:pPr>
-      <w:r>
-        <w:rPr>
-          <w:rFonts w:ascii="Calibri" w:hAnsi="Calibri" w:cs="Calibri" w:eastAsia="Calibri"/>
-          <w:color w:val="auto"/>
-          <w:spacing w:val="0"/>
-          <w:position w:val="0"/>
-          <w:sz w:val="24"/>
-          <w:shd w:fill="auto" w:val="clear"/>
-        </w:rPr>
-        <w:tab/>
-        <w:t xml:space="preserve">REQ 4: If the password or the email does not coincide with those saved in the </w:t>
-        <w:tab/>
-        <w:tab/>
-        <w:tab/>
-        <w:t xml:space="preserve">registration database, an error message will appear on the screen. </w:t>
-      </w:r>
-    </w:p>
-    <w:p>
-      <w:pPr>
-        <w:spacing w:before="0" w:after="0" w:line="259"/>
-        <w:ind w:right="0" w:left="0" w:firstLine="0"/>
-        <w:jc w:val="left"/>
-        <w:rPr>
-          <w:rFonts w:ascii="Calibri" w:hAnsi="Calibri" w:cs="Calibri" w:eastAsia="Calibri"/>
-          <w:color w:val="auto"/>
-          <w:spacing w:val="0"/>
-          <w:position w:val="0"/>
-          <w:sz w:val="24"/>
-          <w:shd w:fill="auto" w:val="clear"/>
-        </w:rPr>
-      </w:pPr>
-      <w:r>
-        <w:rPr>
-          <w:rFonts w:ascii="Calibri" w:hAnsi="Calibri" w:cs="Calibri" w:eastAsia="Calibri"/>
-          <w:color w:val="auto"/>
-          <w:spacing w:val="0"/>
-          <w:position w:val="0"/>
-          <w:sz w:val="24"/>
-          <w:shd w:fill="auto" w:val="clear"/>
-        </w:rPr>
-        <w:tab/>
-        <w:t xml:space="preserve">REQ 5: The message will be displayed in a new box. </w:t>
-      </w:r>
-    </w:p>
-    <w:p>
-      <w:pPr>
-        <w:spacing w:before="0" w:after="0" w:line="259"/>
-        <w:ind w:right="0" w:left="0" w:firstLine="0"/>
-        <w:jc w:val="left"/>
-        <w:rPr>
-          <w:rFonts w:ascii="Calibri" w:hAnsi="Calibri" w:cs="Calibri" w:eastAsia="Calibri"/>
-          <w:color w:val="auto"/>
-          <w:spacing w:val="0"/>
-          <w:position w:val="0"/>
-          <w:sz w:val="24"/>
-          <w:shd w:fill="auto" w:val="clear"/>
-        </w:rPr>
-      </w:pPr>
-      <w:r>
-        <w:rPr>
-          <w:rFonts w:ascii="Calibri" w:hAnsi="Calibri" w:cs="Calibri" w:eastAsia="Calibri"/>
-          <w:color w:val="auto"/>
-          <w:spacing w:val="0"/>
-          <w:position w:val="0"/>
-          <w:sz w:val="24"/>
-          <w:shd w:fill="auto" w:val="clear"/>
-        </w:rPr>
-        <w:tab/>
-        <w:t xml:space="preserve">REQ 6: There must be a button to send the information to a particular </w:t>
-        <w:tab/>
-        <w:tab/>
-        <w:tab/>
-        <w:tab/>
-        <w:t xml:space="preserve">function. </w:t>
-      </w:r>
-    </w:p>
-    <w:p>
-      <w:pPr>
-        <w:spacing w:before="0" w:after="0" w:line="259"/>
-        <w:ind w:right="0" w:left="0" w:firstLine="0"/>
-        <w:jc w:val="left"/>
-        <w:rPr>
-          <w:rFonts w:ascii="Calibri" w:hAnsi="Calibri" w:cs="Calibri" w:eastAsia="Calibri"/>
-          <w:color w:val="auto"/>
-          <w:spacing w:val="0"/>
-          <w:position w:val="0"/>
-          <w:sz w:val="24"/>
-          <w:shd w:fill="auto" w:val="clear"/>
-        </w:rPr>
-      </w:pPr>
-      <w:r>
-        <w:rPr>
-          <w:rFonts w:ascii="Calibri" w:hAnsi="Calibri" w:cs="Calibri" w:eastAsia="Calibri"/>
-          <w:color w:val="auto"/>
-          <w:spacing w:val="0"/>
-          <w:position w:val="0"/>
-          <w:sz w:val="24"/>
-          <w:shd w:fill="auto" w:val="clear"/>
-        </w:rPr>
-        <w:tab/>
-        <w:t xml:space="preserve">REQ 7: There must be a function that receives information entered by the </w:t>
-        <w:tab/>
-        <w:tab/>
-        <w:tab/>
-        <w:t xml:space="preserve">user, check the database and decide whether or not to grant further </w:t>
-        <w:tab/>
-        <w:tab/>
-        <w:tab/>
-        <w:t xml:space="preserve">access </w:t>
-      </w:r>
-    </w:p>
-    <w:p>
-      <w:pPr>
-        <w:spacing w:before="0" w:after="0" w:line="259"/>
-        <w:ind w:right="0" w:left="0" w:firstLine="0"/>
-        <w:jc w:val="left"/>
-        <w:rPr>
-          <w:rFonts w:ascii="Calibri" w:hAnsi="Calibri" w:cs="Calibri" w:eastAsia="Calibri"/>
-          <w:color w:val="auto"/>
-          <w:spacing w:val="0"/>
-          <w:position w:val="0"/>
-          <w:sz w:val="24"/>
-          <w:shd w:fill="auto" w:val="clear"/>
-        </w:rPr>
-      </w:pPr>
-      <w:r>
-        <w:rPr>
-          <w:rFonts w:ascii="Calibri" w:hAnsi="Calibri" w:cs="Calibri" w:eastAsia="Calibri"/>
-          <w:color w:val="auto"/>
-          <w:spacing w:val="0"/>
-          <w:position w:val="0"/>
-          <w:sz w:val="24"/>
-          <w:shd w:fill="auto" w:val="clear"/>
-        </w:rPr>
-        <w:tab/>
-        <w:t xml:space="preserve">REQ 8: To click on the button we will have the following code:</w:t>
-      </w:r>
-    </w:p>
-    <w:p>
-      <w:pPr>
-        <w:spacing w:before="0" w:after="0" w:line="259"/>
-        <w:ind w:right="0" w:left="0" w:firstLine="0"/>
-        <w:jc w:val="left"/>
-        <w:rPr>
-          <w:rFonts w:ascii="Calibri" w:hAnsi="Calibri" w:cs="Calibri" w:eastAsia="Calibri"/>
-          <w:color w:val="auto"/>
-          <w:spacing w:val="0"/>
-          <w:position w:val="0"/>
-          <w:sz w:val="24"/>
-          <w:shd w:fill="auto" w:val="clear"/>
-        </w:rPr>
-      </w:pPr>
-      <w:r>
-        <w:rPr>
-          <w:rFonts w:ascii="Calibri" w:hAnsi="Calibri" w:cs="Calibri" w:eastAsia="Calibri"/>
-          <w:color w:val="auto"/>
-          <w:spacing w:val="0"/>
-          <w:position w:val="0"/>
-          <w:sz w:val="24"/>
-          <w:shd w:fill="auto" w:val="clear"/>
-        </w:rPr>
-        <w:t xml:space="preserve">    </w:t>
-        <w:tab/>
-        <w:tab/>
-        <w:t xml:space="preserve">protected void Button1_Click(object sender, EventArgs e)     </w:t>
-        <w:tab/>
-        <w:tab/>
-        <w:tab/>
-        <w:tab/>
-        <w:t xml:space="preserve">{</w:t>
-      </w:r>
-    </w:p>
-    <w:p>
-      <w:pPr>
-        <w:spacing w:before="0" w:after="0" w:line="259"/>
-        <w:ind w:right="0" w:left="0" w:firstLine="0"/>
-        <w:jc w:val="left"/>
-        <w:rPr>
-          <w:rFonts w:ascii="Calibri" w:hAnsi="Calibri" w:cs="Calibri" w:eastAsia="Calibri"/>
-          <w:color w:val="auto"/>
-          <w:spacing w:val="0"/>
-          <w:position w:val="0"/>
-          <w:sz w:val="24"/>
-          <w:shd w:fill="auto" w:val="clear"/>
-        </w:rPr>
-      </w:pPr>
-      <w:r>
-        <w:rPr>
-          <w:rFonts w:ascii="Calibri" w:hAnsi="Calibri" w:cs="Calibri" w:eastAsia="Calibri"/>
-          <w:color w:val="auto"/>
-          <w:spacing w:val="0"/>
-          <w:position w:val="0"/>
-          <w:sz w:val="24"/>
-          <w:shd w:fill="auto" w:val="clear"/>
-        </w:rPr>
-        <w:tab/>
-        <w:tab/>
-        <w:t xml:space="preserve">    Verify.user;</w:t>
-      </w:r>
-    </w:p>
-    <w:p>
-      <w:pPr>
-        <w:spacing w:before="0" w:after="0" w:line="259"/>
-        <w:ind w:right="0" w:left="0" w:firstLine="0"/>
-        <w:jc w:val="left"/>
-        <w:rPr>
-          <w:rFonts w:ascii="Calibri" w:hAnsi="Calibri" w:cs="Calibri" w:eastAsia="Calibri"/>
-          <w:color w:val="auto"/>
-          <w:spacing w:val="0"/>
-          <w:position w:val="0"/>
-          <w:sz w:val="24"/>
-          <w:shd w:fill="auto" w:val="clear"/>
-        </w:rPr>
-      </w:pPr>
-      <w:r>
-        <w:rPr>
-          <w:rFonts w:ascii="Calibri" w:hAnsi="Calibri" w:cs="Calibri" w:eastAsia="Calibri"/>
-          <w:color w:val="auto"/>
-          <w:spacing w:val="0"/>
-          <w:position w:val="0"/>
-          <w:sz w:val="24"/>
-          <w:shd w:fill="auto" w:val="clear"/>
-        </w:rPr>
-        <w:t xml:space="preserve"> </w:t>
-        <w:tab/>
-        <w:tab/>
-        <w:t xml:space="preserve">}</w:t>
-        <w:tab/>
-        <w:t xml:space="preserve">  </w:t>
-      </w:r>
-    </w:p>
-    <w:p>
-      <w:pPr>
-        <w:spacing w:before="0" w:after="0" w:line="259"/>
-        <w:ind w:right="0" w:left="0" w:firstLine="0"/>
-        <w:jc w:val="left"/>
-        <w:rPr>
-          <w:rFonts w:ascii="Calibri" w:hAnsi="Calibri" w:cs="Calibri" w:eastAsia="Calibri"/>
-          <w:color w:val="auto"/>
-          <w:spacing w:val="0"/>
-          <w:position w:val="0"/>
-          <w:sz w:val="24"/>
-          <w:shd w:fill="auto" w:val="clear"/>
-        </w:rPr>
-      </w:pPr>
-      <w:r>
-        <w:rPr>
-          <w:rFonts w:ascii="Calibri" w:hAnsi="Calibri" w:cs="Calibri" w:eastAsia="Calibri"/>
-          <w:color w:val="auto"/>
-          <w:spacing w:val="0"/>
-          <w:position w:val="0"/>
-          <w:sz w:val="24"/>
-          <w:shd w:fill="auto" w:val="clear"/>
-        </w:rPr>
-        <w:tab/>
-        <w:t xml:space="preserve">REQ 9: Upload products with their price and quantity.</w:t>
-      </w:r>
-    </w:p>
-    <w:p>
-      <w:pPr>
-        <w:spacing w:before="0" w:after="0" w:line="259"/>
-        <w:ind w:right="0" w:left="0" w:firstLine="0"/>
-        <w:jc w:val="left"/>
-        <w:rPr>
-          <w:rFonts w:ascii="Calibri" w:hAnsi="Calibri" w:cs="Calibri" w:eastAsia="Calibri"/>
-          <w:color w:val="auto"/>
-          <w:spacing w:val="0"/>
-          <w:position w:val="0"/>
-          <w:sz w:val="24"/>
-          <w:shd w:fill="auto" w:val="clear"/>
-        </w:rPr>
-      </w:pPr>
-      <w:r>
-        <w:rPr>
-          <w:rFonts w:ascii="Calibri" w:hAnsi="Calibri" w:cs="Calibri" w:eastAsia="Calibri"/>
-          <w:color w:val="auto"/>
-          <w:spacing w:val="0"/>
-          <w:position w:val="0"/>
-          <w:sz w:val="24"/>
-          <w:shd w:fill="auto" w:val="clear"/>
-        </w:rPr>
-        <w:tab/>
-        <w:t xml:space="preserve">REQ10: Displays information from the database will be presented to the user.</w:t>
-      </w:r>
-    </w:p>
-    <w:p>
-      <w:pPr>
-        <w:spacing w:before="0" w:after="0" w:line="259"/>
-        <w:ind w:right="0" w:left="0" w:firstLine="0"/>
-        <w:jc w:val="left"/>
-        <w:rPr>
-          <w:rFonts w:ascii="Calibri" w:hAnsi="Calibri" w:cs="Calibri" w:eastAsia="Calibri"/>
-          <w:color w:val="auto"/>
-          <w:spacing w:val="0"/>
-          <w:position w:val="0"/>
-          <w:sz w:val="24"/>
-          <w:shd w:fill="auto" w:val="clear"/>
-        </w:rPr>
-      </w:pPr>
-      <w:r>
-        <w:rPr>
-          <w:rFonts w:ascii="Calibri" w:hAnsi="Calibri" w:cs="Calibri" w:eastAsia="Calibri"/>
-          <w:color w:val="auto"/>
-          <w:spacing w:val="0"/>
-          <w:position w:val="0"/>
-          <w:sz w:val="24"/>
-          <w:shd w:fill="auto" w:val="clear"/>
-        </w:rPr>
-        <w:tab/>
-        <w:t xml:space="preserve">REQ11 : User can modify his information(email, password, phone number).</w:t>
-      </w:r>
-    </w:p>
-    <w:p>
-      <w:pPr>
-        <w:spacing w:before="0" w:after="0" w:line="259"/>
-        <w:ind w:right="0" w:left="0" w:firstLine="0"/>
-        <w:jc w:val="left"/>
-        <w:rPr>
-          <w:rFonts w:ascii="Calibri" w:hAnsi="Calibri" w:cs="Calibri" w:eastAsia="Calibri"/>
-          <w:color w:val="auto"/>
-          <w:spacing w:val="0"/>
-          <w:position w:val="0"/>
-          <w:sz w:val="24"/>
-          <w:shd w:fill="auto" w:val="clear"/>
-        </w:rPr>
-      </w:pPr>
-    </w:p>
-    <w:p>
-      <w:pPr>
-        <w:spacing w:before="0" w:after="0" w:line="259"/>
-        <w:ind w:right="0" w:left="0" w:firstLine="0"/>
-        <w:jc w:val="left"/>
-        <w:rPr>
-          <w:rFonts w:ascii="Calibri" w:hAnsi="Calibri" w:cs="Calibri" w:eastAsia="Calibri"/>
-          <w:color w:val="auto"/>
-          <w:spacing w:val="0"/>
-          <w:position w:val="0"/>
-          <w:sz w:val="24"/>
-          <w:shd w:fill="auto" w:val="clear"/>
-        </w:rPr>
-      </w:pPr>
-    </w:p>
-    <w:p>
-      <w:pPr>
-        <w:spacing w:before="0" w:after="0" w:line="259"/>
-        <w:ind w:right="0" w:left="0" w:firstLine="0"/>
-        <w:jc w:val="left"/>
-        <w:rPr>
-          <w:rFonts w:ascii="Calibri" w:hAnsi="Calibri" w:cs="Calibri" w:eastAsia="Calibri"/>
-          <w:color w:val="auto"/>
-          <w:spacing w:val="0"/>
-          <w:position w:val="0"/>
-          <w:sz w:val="24"/>
-          <w:shd w:fill="auto" w:val="clear"/>
-        </w:rPr>
-      </w:pPr>
-    </w:p>
-    <w:p>
-      <w:pPr>
-        <w:spacing w:before="0" w:after="0" w:line="259"/>
-        <w:ind w:right="0" w:left="0" w:firstLine="0"/>
-        <w:jc w:val="left"/>
-        <w:rPr>
-          <w:rFonts w:ascii="Calibri" w:hAnsi="Calibri" w:cs="Calibri" w:eastAsia="Calibri"/>
-          <w:color w:val="auto"/>
-          <w:spacing w:val="0"/>
-          <w:position w:val="0"/>
-          <w:sz w:val="24"/>
-          <w:shd w:fill="auto" w:val="clear"/>
-        </w:rPr>
-      </w:pPr>
-    </w:p>
-    <w:p>
-      <w:pPr>
         <w:spacing w:before="0" w:after="0" w:line="259"/>
         <w:ind w:right="0" w:left="0" w:firstLine="0"/>
         <w:jc w:val="left"/>
@@ -8814,50 +8281,40 @@
       <w:lvlText w:val="•"/>
     </w:lvl>
   </w:abstractNum>
-  <w:abstractNum w:abstractNumId="72">
-    <w:lvl w:ilvl="0">
-      <w:start w:val="1"/>
-      <w:numFmt w:val="bullet"/>
-      <w:lvlText w:val="•"/>
-    </w:lvl>
-  </w:abstractNum>
   <w:num w:numId="44">
-    <w:abstractNumId w:val="72"/>
+    <w:abstractNumId w:val="66"/>
   </w:num>
   <w:num w:numId="48">
-    <w:abstractNumId w:val="66"/>
+    <w:abstractNumId w:val="60"/>
   </w:num>
   <w:num w:numId="51">
-    <w:abstractNumId w:val="60"/>
+    <w:abstractNumId w:val="54"/>
   </w:num>
   <w:num w:numId="59">
-    <w:abstractNumId w:val="54"/>
+    <w:abstractNumId w:val="48"/>
   </w:num>
   <w:num w:numId="68">
-    <w:abstractNumId w:val="48"/>
+    <w:abstractNumId w:val="42"/>
   </w:num>
   <w:num w:numId="72">
-    <w:abstractNumId w:val="42"/>
+    <w:abstractNumId w:val="36"/>
   </w:num>
   <w:num w:numId="76">
-    <w:abstractNumId w:val="36"/>
+    <w:abstractNumId w:val="30"/>
   </w:num>
   <w:num w:numId="78">
-    <w:abstractNumId w:val="30"/>
+    <w:abstractNumId w:val="24"/>
   </w:num>
   <w:num w:numId="80">
-    <w:abstractNumId w:val="24"/>
+    <w:abstractNumId w:val="18"/>
   </w:num>
   <w:num w:numId="87">
-    <w:abstractNumId w:val="18"/>
+    <w:abstractNumId w:val="12"/>
   </w:num>
   <w:num w:numId="89">
-    <w:abstractNumId w:val="12"/>
+    <w:abstractNumId w:val="6"/>
   </w:num>
   <w:num w:numId="91">
-    <w:abstractNumId w:val="6"/>
-  </w:num>
-  <w:num w:numId="93">
     <w:abstractNumId w:val="0"/>
   </w:num>
 </w:numbering>

--- a/Documentation.docx
+++ b/Documentation.docx
@@ -1802,7 +1802,23 @@
           <w:rFonts w:ascii="Calibri" w:eastAsia="Calibri" w:hAnsi="Calibri" w:cs="Calibri"/>
           <w:sz w:val="24"/>
         </w:rPr>
-        <w:t>The purpose of this document is to provide the detailed description of the functionality of the TBPB web application. Within this documentation the user will find out the essential features of the application and how to  take advantage of all our applicati</w:t>
+        <w:t xml:space="preserve">The purpose of this document is to provide the detailed description of the functionality of the TBPB web application. Within this documentation the user will find out the essential features of the application and how </w:t>
+      </w:r>
+      <w:proofErr w:type="gramStart"/>
+      <w:r>
+        <w:rPr>
+          <w:rFonts w:ascii="Calibri" w:eastAsia="Calibri" w:hAnsi="Calibri" w:cs="Calibri"/>
+          <w:sz w:val="24"/>
+        </w:rPr>
+        <w:t>to  take</w:t>
+      </w:r>
+      <w:proofErr w:type="gramEnd"/>
+      <w:r>
+        <w:rPr>
+          <w:rFonts w:ascii="Calibri" w:eastAsia="Calibri" w:hAnsi="Calibri" w:cs="Calibri"/>
+          <w:sz w:val="24"/>
+        </w:rPr>
+        <w:t xml:space="preserve"> advantage of all our applicati</w:t>
       </w:r>
       <w:r>
         <w:rPr>
@@ -2081,1923 +2097,1537 @@
     </w:p>
     <w:p>
       <w:pPr>
+        <w:rPr>
+          <w:rFonts w:ascii="Calibri" w:eastAsia="Calibri" w:hAnsi="Calibri" w:cs="Calibri"/>
+          <w:sz w:val="24"/>
+        </w:rPr>
+      </w:pPr>
+      <w:r>
+        <w:rPr>
+          <w:rFonts w:ascii="Calibri" w:eastAsia="Calibri" w:hAnsi="Calibri" w:cs="Calibri"/>
+          <w:sz w:val="24"/>
+        </w:rPr>
+        <w:t xml:space="preserve">HTML - Hyper Text Markup Language   </w:t>
+      </w:r>
+    </w:p>
+    <w:p>
+      <w:pPr>
+        <w:rPr>
+          <w:rFonts w:ascii="Calibri" w:eastAsia="Calibri" w:hAnsi="Calibri" w:cs="Calibri"/>
+          <w:sz w:val="24"/>
+        </w:rPr>
+      </w:pPr>
+      <w:r>
+        <w:rPr>
+          <w:rFonts w:ascii="Calibri" w:eastAsia="Calibri" w:hAnsi="Calibri" w:cs="Calibri"/>
+          <w:sz w:val="24"/>
+        </w:rPr>
+        <w:t>HTTP –</w:t>
+      </w:r>
+      <w:r>
+        <w:rPr>
+          <w:rFonts w:ascii="Calibri" w:eastAsia="Calibri" w:hAnsi="Calibri" w:cs="Calibri"/>
+          <w:sz w:val="24"/>
+        </w:rPr>
+        <w:t xml:space="preserve"> Hyper Text Transfer Protocol  </w:t>
+      </w:r>
+    </w:p>
+    <w:p>
+      <w:pPr>
+        <w:rPr>
+          <w:rFonts w:ascii="Calibri" w:eastAsia="Calibri" w:hAnsi="Calibri" w:cs="Calibri"/>
+          <w:sz w:val="24"/>
+        </w:rPr>
+      </w:pPr>
+      <w:r>
+        <w:rPr>
+          <w:rFonts w:ascii="Calibri" w:eastAsia="Calibri" w:hAnsi="Calibri" w:cs="Calibri"/>
+          <w:sz w:val="24"/>
+        </w:rPr>
+        <w:t xml:space="preserve"> IIS - Internet Information Service  </w:t>
+      </w:r>
+    </w:p>
+    <w:p>
+      <w:pPr>
+        <w:rPr>
+          <w:rFonts w:ascii="Calibri" w:eastAsia="Calibri" w:hAnsi="Calibri" w:cs="Calibri"/>
+          <w:sz w:val="24"/>
+        </w:rPr>
+      </w:pPr>
+      <w:r>
+        <w:rPr>
+          <w:rFonts w:ascii="Calibri" w:eastAsia="Calibri" w:hAnsi="Calibri" w:cs="Calibri"/>
+          <w:sz w:val="24"/>
+        </w:rPr>
+        <w:t>Authentication - The procedure (essentially approval) used by the approval authority in verifying that specification content is acceptable. Authentication does not imply acceptance or re</w:t>
+      </w:r>
+      <w:r>
+        <w:rPr>
+          <w:rFonts w:ascii="Calibri" w:eastAsia="Calibri" w:hAnsi="Calibri" w:cs="Calibri"/>
+          <w:sz w:val="24"/>
+        </w:rPr>
+        <w:t>sponsibility for the specified item to perform successfully.</w:t>
+      </w:r>
+    </w:p>
+    <w:p>
+      <w:pPr>
         <w:spacing w:after="0" w:line="240" w:lineRule="auto"/>
         <w:rPr>
-          <w:rFonts w:ascii="ff4" w:eastAsia="ff4" w:hAnsi="ff4" w:cs="ff4"/>
-          <w:color w:val="000000"/>
-          <w:sz w:val="72"/>
-          <w:shd w:val="clear" w:color="auto" w:fill="FFFFFF"/>
-        </w:rPr>
-      </w:pPr>
-      <w:r>
-        <w:rPr>
-          <w:rFonts w:ascii="ff4" w:eastAsia="ff4" w:hAnsi="ff4" w:cs="ff4"/>
-          <w:color w:val="000000"/>
-          <w:sz w:val="72"/>
-          <w:shd w:val="clear" w:color="auto" w:fill="FFFFFF"/>
-        </w:rPr>
-        <w:t xml:space="preserve">HTML </w:t>
-      </w:r>
-      <w:r>
-        <w:rPr>
-          <w:rFonts w:ascii="ff1" w:eastAsia="ff1" w:hAnsi="ff1" w:cs="ff1"/>
-          <w:color w:val="000000"/>
-          <w:sz w:val="72"/>
-          <w:shd w:val="clear" w:color="auto" w:fill="FFFFFF"/>
-        </w:rPr>
-        <w:t xml:space="preserve">- Hyper Text Markup Language   </w:t>
+          <w:rFonts w:ascii="Calibri" w:eastAsia="Calibri" w:hAnsi="Calibri" w:cs="Calibri"/>
+          <w:color w:val="000000"/>
+          <w:sz w:val="24"/>
+          <w:shd w:val="clear" w:color="auto" w:fill="FFFFFF"/>
+        </w:rPr>
+      </w:pPr>
+      <w:r>
+        <w:rPr>
+          <w:rFonts w:ascii="Calibri" w:eastAsia="Calibri" w:hAnsi="Calibri" w:cs="Calibri"/>
+          <w:color w:val="000000"/>
+          <w:sz w:val="24"/>
+          <w:shd w:val="clear" w:color="auto" w:fill="FFFFFF"/>
+        </w:rPr>
+        <w:t xml:space="preserve">Client – (1) A computer process that requests a service from another computer and accepts the server's </w:t>
       </w:r>
     </w:p>
     <w:p>
       <w:pPr>
         <w:spacing w:after="0" w:line="240" w:lineRule="auto"/>
         <w:rPr>
-          <w:rFonts w:ascii="ff4" w:eastAsia="ff4" w:hAnsi="ff4" w:cs="ff4"/>
-          <w:color w:val="000000"/>
-          <w:sz w:val="72"/>
-          <w:shd w:val="clear" w:color="auto" w:fill="FFFFFF"/>
-        </w:rPr>
-      </w:pPr>
-      <w:r>
-        <w:rPr>
-          <w:rFonts w:ascii="ff4" w:eastAsia="ff4" w:hAnsi="ff4" w:cs="ff4"/>
-          <w:color w:val="000000"/>
-          <w:sz w:val="72"/>
-          <w:shd w:val="clear" w:color="auto" w:fill="FFFFFF"/>
-        </w:rPr>
-        <w:t xml:space="preserve">HTTP </w:t>
-      </w:r>
-      <w:r>
-        <w:rPr>
-          <w:rFonts w:ascii="ff9" w:eastAsia="ff9" w:hAnsi="ff9" w:cs="ff9"/>
-          <w:color w:val="000000"/>
-          <w:sz w:val="72"/>
-          <w:shd w:val="clear" w:color="auto" w:fill="FFFFFF"/>
-        </w:rPr>
-        <w:t>–</w:t>
-      </w:r>
-      <w:r>
-        <w:rPr>
-          <w:rFonts w:ascii="ff1" w:eastAsia="ff1" w:hAnsi="ff1" w:cs="ff1"/>
-          <w:color w:val="000000"/>
-          <w:sz w:val="72"/>
-          <w:shd w:val="clear" w:color="auto" w:fill="FFFFFF"/>
-        </w:rPr>
-        <w:t xml:space="preserve"> Hyper Text Transfer Protocol   </w:t>
+          <w:rFonts w:ascii="Calibri" w:eastAsia="Calibri" w:hAnsi="Calibri" w:cs="Calibri"/>
+          <w:color w:val="000000"/>
+          <w:sz w:val="24"/>
+          <w:shd w:val="clear" w:color="auto" w:fill="FFFFFF"/>
+        </w:rPr>
+      </w:pPr>
+      <w:r>
+        <w:rPr>
+          <w:rFonts w:ascii="Calibri" w:eastAsia="Calibri" w:hAnsi="Calibri" w:cs="Calibri"/>
+          <w:color w:val="000000"/>
+          <w:sz w:val="24"/>
+          <w:shd w:val="clear" w:color="auto" w:fill="FFFFFF"/>
+        </w:rPr>
+        <w:t xml:space="preserve">responses; (2) the individual computers in a network computing system  </w:t>
       </w:r>
     </w:p>
     <w:p>
       <w:pPr>
         <w:spacing w:after="0" w:line="240" w:lineRule="auto"/>
         <w:rPr>
-          <w:rFonts w:ascii="ff4" w:eastAsia="ff4" w:hAnsi="ff4" w:cs="ff4"/>
+          <w:rFonts w:ascii="Calibri" w:eastAsia="Calibri" w:hAnsi="Calibri" w:cs="Calibri"/>
+          <w:color w:val="000000"/>
+          <w:sz w:val="24"/>
+          <w:shd w:val="clear" w:color="auto" w:fill="FFFFFF"/>
+        </w:rPr>
+      </w:pPr>
+      <w:r>
+        <w:rPr>
+          <w:rFonts w:ascii="Calibri" w:eastAsia="Calibri" w:hAnsi="Calibri" w:cs="Calibri"/>
+          <w:color w:val="000000"/>
+          <w:sz w:val="24"/>
+          <w:shd w:val="clear" w:color="auto" w:fill="FFFFFF"/>
+        </w:rPr>
+        <w:t>Database - A collec</w:t>
+      </w:r>
+      <w:r>
+        <w:rPr>
+          <w:rFonts w:ascii="Calibri" w:eastAsia="Calibri" w:hAnsi="Calibri" w:cs="Calibri"/>
+          <w:color w:val="000000"/>
+          <w:sz w:val="24"/>
+          <w:shd w:val="clear" w:color="auto" w:fill="FFFFFF"/>
+        </w:rPr>
+        <w:t xml:space="preserve">tion of related data stored in one or more computerized files in a manner that can </w:t>
+      </w:r>
+    </w:p>
+    <w:p>
+      <w:pPr>
+        <w:spacing w:after="0" w:line="240" w:lineRule="auto"/>
+        <w:rPr>
+          <w:rFonts w:ascii="Calibri" w:eastAsia="Calibri" w:hAnsi="Calibri" w:cs="Calibri"/>
+          <w:color w:val="000000"/>
+          <w:sz w:val="24"/>
+          <w:shd w:val="clear" w:color="auto" w:fill="FFFFFF"/>
+        </w:rPr>
+      </w:pPr>
+      <w:r>
+        <w:rPr>
+          <w:rFonts w:ascii="Calibri" w:eastAsia="Calibri" w:hAnsi="Calibri" w:cs="Calibri"/>
+          <w:color w:val="000000"/>
+          <w:sz w:val="24"/>
+          <w:shd w:val="clear" w:color="auto" w:fill="FFFFFF"/>
+        </w:rPr>
+        <w:t xml:space="preserve">be accessed by users or computer programs via a database management system.   </w:t>
+      </w:r>
+    </w:p>
+    <w:p>
+      <w:pPr>
+        <w:spacing w:after="0" w:line="240" w:lineRule="auto"/>
+        <w:rPr>
+          <w:rFonts w:ascii="Calibri" w:eastAsia="Calibri" w:hAnsi="Calibri" w:cs="Calibri"/>
+          <w:color w:val="000000"/>
+          <w:sz w:val="24"/>
+          <w:shd w:val="clear" w:color="auto" w:fill="FFFFFF"/>
+        </w:rPr>
+      </w:pPr>
+      <w:r>
+        <w:rPr>
+          <w:rFonts w:ascii="Calibri" w:eastAsia="Calibri" w:hAnsi="Calibri" w:cs="Calibri"/>
+          <w:color w:val="000000"/>
+          <w:sz w:val="24"/>
+          <w:shd w:val="clear" w:color="auto" w:fill="FFFFFF"/>
+        </w:rPr>
+        <w:t>Database management system - An integrated set of computer programs that provide the capabili</w:t>
+      </w:r>
+      <w:r>
+        <w:rPr>
+          <w:rFonts w:ascii="Calibri" w:eastAsia="Calibri" w:hAnsi="Calibri" w:cs="Calibri"/>
+          <w:color w:val="000000"/>
+          <w:sz w:val="24"/>
+          <w:shd w:val="clear" w:color="auto" w:fill="FFFFFF"/>
+        </w:rPr>
+        <w:t xml:space="preserve">ties </w:t>
+      </w:r>
+    </w:p>
+    <w:p>
+      <w:pPr>
+        <w:spacing w:after="0" w:line="240" w:lineRule="auto"/>
+        <w:rPr>
+          <w:rFonts w:ascii="Calibri" w:eastAsia="Calibri" w:hAnsi="Calibri" w:cs="Calibri"/>
+          <w:color w:val="000000"/>
+          <w:sz w:val="24"/>
+          <w:shd w:val="clear" w:color="auto" w:fill="FFFFFF"/>
+        </w:rPr>
+      </w:pPr>
+      <w:r>
+        <w:rPr>
+          <w:rFonts w:ascii="Calibri" w:eastAsia="Calibri" w:hAnsi="Calibri" w:cs="Calibri"/>
+          <w:color w:val="000000"/>
+          <w:sz w:val="24"/>
+          <w:shd w:val="clear" w:color="auto" w:fill="FFFFFF"/>
+        </w:rPr>
+        <w:t xml:space="preserve">needed to establish, modify, make available, and maintain the integrity of a database.  </w:t>
+      </w:r>
+    </w:p>
+    <w:p>
+      <w:pPr>
+        <w:spacing w:after="0" w:line="240" w:lineRule="auto"/>
+        <w:rPr>
+          <w:rFonts w:ascii="Calibri" w:eastAsia="Calibri" w:hAnsi="Calibri" w:cs="Calibri"/>
+          <w:color w:val="000000"/>
+          <w:sz w:val="24"/>
+          <w:shd w:val="clear" w:color="auto" w:fill="FFFFFF"/>
+        </w:rPr>
+      </w:pPr>
+      <w:r>
+        <w:rPr>
+          <w:rFonts w:ascii="Calibri" w:eastAsia="Calibri" w:hAnsi="Calibri" w:cs="Calibri"/>
+          <w:color w:val="000000"/>
+          <w:sz w:val="24"/>
+          <w:shd w:val="clear" w:color="auto" w:fill="FFFFFF"/>
+        </w:rPr>
+        <w:t xml:space="preserve">Functional requirement: A statement of a piece of required functionality or a behavior that a </w:t>
+      </w:r>
+    </w:p>
+    <w:p>
+      <w:pPr>
+        <w:spacing w:after="0" w:line="240" w:lineRule="auto"/>
+        <w:rPr>
+          <w:rFonts w:ascii="Calibri" w:eastAsia="Calibri" w:hAnsi="Calibri" w:cs="Calibri"/>
+          <w:color w:val="000000"/>
+          <w:sz w:val="24"/>
+          <w:shd w:val="clear" w:color="auto" w:fill="FFFFFF"/>
+        </w:rPr>
+      </w:pPr>
+      <w:r>
+        <w:rPr>
+          <w:rFonts w:ascii="Calibri" w:eastAsia="Calibri" w:hAnsi="Calibri" w:cs="Calibri"/>
+          <w:color w:val="000000"/>
+          <w:sz w:val="24"/>
+          <w:shd w:val="clear" w:color="auto" w:fill="FFFFFF"/>
+        </w:rPr>
+        <w:t>system will exhibit under specific conditions. These include input</w:t>
+      </w:r>
+      <w:r>
+        <w:rPr>
+          <w:rFonts w:ascii="Calibri" w:eastAsia="Calibri" w:hAnsi="Calibri" w:cs="Calibri"/>
+          <w:color w:val="000000"/>
+          <w:sz w:val="24"/>
+          <w:shd w:val="clear" w:color="auto" w:fill="FFFFFF"/>
+        </w:rPr>
+        <w:t xml:space="preserve">s, outputs, calculations, external </w:t>
+      </w:r>
+    </w:p>
+    <w:p>
+      <w:pPr>
+        <w:spacing w:after="0" w:line="240" w:lineRule="auto"/>
+        <w:rPr>
+          <w:rFonts w:ascii="Calibri" w:eastAsia="Calibri" w:hAnsi="Calibri" w:cs="Calibri"/>
+          <w:color w:val="000000"/>
+          <w:sz w:val="24"/>
+          <w:shd w:val="clear" w:color="auto" w:fill="FFFFFF"/>
+        </w:rPr>
+      </w:pPr>
+      <w:r>
+        <w:rPr>
+          <w:rFonts w:ascii="Calibri" w:eastAsia="Calibri" w:hAnsi="Calibri" w:cs="Calibri"/>
+          <w:color w:val="000000"/>
+          <w:sz w:val="24"/>
+          <w:shd w:val="clear" w:color="auto" w:fill="FFFFFF"/>
+        </w:rPr>
+        <w:t xml:space="preserve">interfaces, communications, and special management information needs. Functional requirements </w:t>
+      </w:r>
+    </w:p>
+    <w:p>
+      <w:pPr>
+        <w:spacing w:after="0" w:line="240" w:lineRule="auto"/>
+        <w:rPr>
+          <w:rFonts w:ascii="Calibri" w:eastAsia="Calibri" w:hAnsi="Calibri" w:cs="Calibri"/>
+          <w:color w:val="000000"/>
+          <w:sz w:val="24"/>
+          <w:shd w:val="clear" w:color="auto" w:fill="FFFFFF"/>
+        </w:rPr>
+      </w:pPr>
+      <w:r>
+        <w:rPr>
+          <w:rFonts w:ascii="Calibri" w:eastAsia="Calibri" w:hAnsi="Calibri" w:cs="Calibri"/>
+          <w:color w:val="000000"/>
+          <w:sz w:val="24"/>
+          <w:shd w:val="clear" w:color="auto" w:fill="FFFFFF"/>
+        </w:rPr>
+        <w:t xml:space="preserve">are also called behavioral requirements because they address what the system does.  </w:t>
+      </w:r>
+    </w:p>
+    <w:p>
+      <w:pPr>
+        <w:spacing w:after="0" w:line="240" w:lineRule="auto"/>
+        <w:rPr>
+          <w:rFonts w:ascii="Calibri" w:eastAsia="Calibri" w:hAnsi="Calibri" w:cs="Calibri"/>
+          <w:color w:val="000000"/>
+          <w:sz w:val="24"/>
+          <w:shd w:val="clear" w:color="auto" w:fill="FFFFFF"/>
+        </w:rPr>
+      </w:pPr>
+      <w:r>
+        <w:rPr>
+          <w:rFonts w:ascii="Calibri" w:eastAsia="Calibri" w:hAnsi="Calibri" w:cs="Calibri"/>
+          <w:color w:val="000000"/>
+          <w:sz w:val="24"/>
+          <w:shd w:val="clear" w:color="auto" w:fill="FFFFFF"/>
+        </w:rPr>
+        <w:t>JavaScript - A programming language desi</w:t>
+      </w:r>
+      <w:r>
+        <w:rPr>
+          <w:rFonts w:ascii="Calibri" w:eastAsia="Calibri" w:hAnsi="Calibri" w:cs="Calibri"/>
+          <w:color w:val="000000"/>
+          <w:sz w:val="24"/>
+          <w:shd w:val="clear" w:color="auto" w:fill="FFFFFF"/>
+        </w:rPr>
+        <w:t xml:space="preserve">gned by Sun Microsystems, in conjunction with Netscape, </w:t>
+      </w:r>
+    </w:p>
+    <w:p>
+      <w:pPr>
+        <w:spacing w:after="0" w:line="240" w:lineRule="auto"/>
+        <w:rPr>
+          <w:rFonts w:ascii="Calibri" w:eastAsia="Calibri" w:hAnsi="Calibri" w:cs="Calibri"/>
+          <w:color w:val="000000"/>
+          <w:sz w:val="24"/>
+          <w:shd w:val="clear" w:color="auto" w:fill="FFFFFF"/>
+        </w:rPr>
+      </w:pPr>
+      <w:r>
+        <w:rPr>
+          <w:rFonts w:ascii="Calibri" w:eastAsia="Calibri" w:hAnsi="Calibri" w:cs="Calibri"/>
+          <w:color w:val="000000"/>
+          <w:sz w:val="24"/>
+          <w:shd w:val="clear" w:color="auto" w:fill="FFFFFF"/>
+        </w:rPr>
+        <w:t xml:space="preserve">that can be integrated into standard HTML pages. </w:t>
+      </w:r>
+    </w:p>
+    <w:p>
+      <w:pPr>
+        <w:rPr>
+          <w:rFonts w:ascii="Calibri" w:eastAsia="Calibri" w:hAnsi="Calibri" w:cs="Calibri"/>
+          <w:sz w:val="24"/>
+        </w:rPr>
+      </w:pPr>
+      <w:r>
+        <w:rPr>
+          <w:rFonts w:ascii="Calibri" w:eastAsia="Calibri" w:hAnsi="Calibri" w:cs="Calibri"/>
+          <w:sz w:val="24"/>
+        </w:rPr>
+        <w:t>Client –</w:t>
+      </w:r>
+      <w:r>
+        <w:rPr>
+          <w:rFonts w:ascii="Calibri" w:eastAsia="Calibri" w:hAnsi="Calibri" w:cs="Calibri"/>
+          <w:sz w:val="24"/>
+        </w:rPr>
+        <w:t xml:space="preserve"> (1) A computer process that requests a service from another computer and accepts the server's responses; (2) the individual computers in a network computing system  </w:t>
+      </w:r>
+    </w:p>
+    <w:p>
+      <w:pPr>
+        <w:rPr>
+          <w:rFonts w:ascii="Calibri" w:eastAsia="Calibri" w:hAnsi="Calibri" w:cs="Calibri"/>
+          <w:sz w:val="24"/>
+        </w:rPr>
+      </w:pPr>
+      <w:r>
+        <w:rPr>
+          <w:rFonts w:ascii="Calibri" w:eastAsia="Calibri" w:hAnsi="Calibri" w:cs="Calibri"/>
+          <w:sz w:val="24"/>
+        </w:rPr>
+        <w:t>Database - A collection of related data stored in one or more computerized files in a man</w:t>
+      </w:r>
+      <w:r>
+        <w:rPr>
+          <w:rFonts w:ascii="Calibri" w:eastAsia="Calibri" w:hAnsi="Calibri" w:cs="Calibri"/>
+          <w:sz w:val="24"/>
+        </w:rPr>
+        <w:t xml:space="preserve">ner that can be accessed by users or computer programs via a database management system.   </w:t>
+      </w:r>
+    </w:p>
+    <w:p>
+      <w:pPr>
+        <w:rPr>
+          <w:rFonts w:ascii="Calibri" w:eastAsia="Calibri" w:hAnsi="Calibri" w:cs="Calibri"/>
+          <w:sz w:val="24"/>
+        </w:rPr>
+      </w:pPr>
+      <w:r>
+        <w:rPr>
+          <w:rFonts w:ascii="Calibri" w:eastAsia="Calibri" w:hAnsi="Calibri" w:cs="Calibri"/>
+          <w:sz w:val="24"/>
+        </w:rPr>
+        <w:t>Database management system - An integrated set of computer programs that provide the capabilities needed to establish, modify, make available, and maintain the inte</w:t>
+      </w:r>
+      <w:r>
+        <w:rPr>
+          <w:rFonts w:ascii="Calibri" w:eastAsia="Calibri" w:hAnsi="Calibri" w:cs="Calibri"/>
+          <w:sz w:val="24"/>
+        </w:rPr>
+        <w:t xml:space="preserve">grity of a database.  </w:t>
+      </w:r>
+    </w:p>
+    <w:p>
+      <w:pPr>
+        <w:rPr>
+          <w:rFonts w:ascii="Calibri" w:eastAsia="Calibri" w:hAnsi="Calibri" w:cs="Calibri"/>
+          <w:sz w:val="24"/>
+        </w:rPr>
+      </w:pPr>
+      <w:r>
+        <w:rPr>
+          <w:rFonts w:ascii="Calibri" w:eastAsia="Calibri" w:hAnsi="Calibri" w:cs="Calibri"/>
+          <w:sz w:val="24"/>
+        </w:rPr>
+        <w:t>Functional requirement: A statement of a piece of required functionality or a behavior that a system will exhibit under specific conditions. These include inputs, outputs, calculations, external interfaces, communications, and specia</w:t>
+      </w:r>
+      <w:r>
+        <w:rPr>
+          <w:rFonts w:ascii="Calibri" w:eastAsia="Calibri" w:hAnsi="Calibri" w:cs="Calibri"/>
+          <w:sz w:val="24"/>
+        </w:rPr>
+        <w:t xml:space="preserve">l management information needs. Functional </w:t>
+      </w:r>
+      <w:r>
+        <w:rPr>
+          <w:rFonts w:ascii="Calibri" w:eastAsia="Calibri" w:hAnsi="Calibri" w:cs="Calibri"/>
+          <w:sz w:val="24"/>
+        </w:rPr>
+        <w:lastRenderedPageBreak/>
+        <w:t xml:space="preserve">requirements are also called behavioral requirements because they address what the system does. </w:t>
+      </w:r>
+    </w:p>
+    <w:p>
+      <w:pPr>
+        <w:rPr>
+          <w:rFonts w:ascii="Calibri" w:eastAsia="Calibri" w:hAnsi="Calibri" w:cs="Calibri"/>
+          <w:sz w:val="24"/>
+        </w:rPr>
+      </w:pPr>
+      <w:r>
+        <w:rPr>
+          <w:rFonts w:ascii="Calibri" w:eastAsia="Calibri" w:hAnsi="Calibri" w:cs="Calibri"/>
+          <w:sz w:val="24"/>
+        </w:rPr>
+        <w:t xml:space="preserve"> JavaScript - A programming language designed by Sun Microsystems, in conjunction with Netscape, that can be integrated into standard HTML pages.</w:t>
+      </w:r>
+    </w:p>
+    <w:p>
+      <w:pPr>
+        <w:rPr>
+          <w:rFonts w:ascii="Calibri" w:eastAsia="Calibri" w:hAnsi="Calibri" w:cs="Calibri"/>
+          <w:sz w:val="24"/>
+        </w:rPr>
+      </w:pPr>
+      <w:r>
+        <w:rPr>
+          <w:rFonts w:ascii="Calibri" w:eastAsia="Calibri" w:hAnsi="Calibri" w:cs="Calibri"/>
+          <w:sz w:val="24"/>
+        </w:rPr>
+        <w:t>SQL (pronounced "</w:t>
+      </w:r>
+      <w:proofErr w:type="spellStart"/>
+      <w:r>
+        <w:rPr>
+          <w:rFonts w:ascii="Calibri" w:eastAsia="Calibri" w:hAnsi="Calibri" w:cs="Calibri"/>
+          <w:sz w:val="24"/>
+        </w:rPr>
+        <w:t>ess</w:t>
+      </w:r>
+      <w:proofErr w:type="spellEnd"/>
+      <w:r>
+        <w:rPr>
+          <w:rFonts w:ascii="Calibri" w:eastAsia="Calibri" w:hAnsi="Calibri" w:cs="Calibri"/>
+          <w:sz w:val="24"/>
+        </w:rPr>
+        <w:t>-que-el") stands for Structured Query Language. SQL is used to communicate with a database</w:t>
+      </w:r>
+      <w:r>
+        <w:rPr>
+          <w:rFonts w:ascii="Calibri" w:eastAsia="Calibri" w:hAnsi="Calibri" w:cs="Calibri"/>
+          <w:sz w:val="24"/>
+        </w:rPr>
+        <w:t>. SQL statements are used to perform tasks such as update data on a database, or retrieve data from a database. However, the standard SQL commands such as "Select", "Insert", "Update", "Delete", "Create", and "Drop" can be used to accomplish almost everyth</w:t>
+      </w:r>
+      <w:r>
+        <w:rPr>
+          <w:rFonts w:ascii="Calibri" w:eastAsia="Calibri" w:hAnsi="Calibri" w:cs="Calibri"/>
+          <w:sz w:val="24"/>
+        </w:rPr>
+        <w:t>ing that one needs to do with a database. This tutorial will provide you with the instruction on the basics of each of these commands as well as allow you to put them to practice using the SQL Interpreter.</w:t>
+      </w:r>
+    </w:p>
+    <w:p>
+      <w:pPr>
+        <w:rPr>
+          <w:rFonts w:ascii="Calibri" w:eastAsia="Calibri" w:hAnsi="Calibri" w:cs="Calibri"/>
+          <w:sz w:val="24"/>
+        </w:rPr>
+      </w:pPr>
+      <w:r>
+        <w:rPr>
+          <w:rFonts w:ascii="Calibri" w:eastAsia="Calibri" w:hAnsi="Calibri" w:cs="Calibri"/>
+          <w:sz w:val="24"/>
+        </w:rPr>
+        <w:t>SQL Server Management Studio (SSMS) is an integrat</w:t>
+      </w:r>
+      <w:r>
+        <w:rPr>
+          <w:rFonts w:ascii="Calibri" w:eastAsia="Calibri" w:hAnsi="Calibri" w:cs="Calibri"/>
+          <w:sz w:val="24"/>
+        </w:rPr>
+        <w:t>ed environment for managing any SQL infrastructure, from SQL Server to Azure SQL Database. SSMS provides tools to configure, monitor, and administer instances of SQL Server and databases. Use SSMS to deploy, monitor, and upgrade the data-tier components us</w:t>
+      </w:r>
+      <w:r>
+        <w:rPr>
+          <w:rFonts w:ascii="Calibri" w:eastAsia="Calibri" w:hAnsi="Calibri" w:cs="Calibri"/>
+          <w:sz w:val="24"/>
+        </w:rPr>
+        <w:t>ed by your applications, and build queries and scripts.</w:t>
+      </w:r>
+    </w:p>
+    <w:p>
+      <w:pPr>
+        <w:spacing w:after="0" w:line="240" w:lineRule="auto"/>
+        <w:rPr>
+          <w:rFonts w:ascii="Calibri" w:eastAsia="Calibri" w:hAnsi="Calibri" w:cs="Calibri"/>
+          <w:color w:val="000000"/>
+          <w:sz w:val="24"/>
+          <w:shd w:val="clear" w:color="auto" w:fill="FFFFFF"/>
+        </w:rPr>
+      </w:pPr>
+    </w:p>
+    <w:p>
+      <w:pPr>
+        <w:spacing w:after="0" w:line="240" w:lineRule="auto"/>
+        <w:rPr>
+          <w:rFonts w:ascii="Calibri" w:eastAsia="Calibri" w:hAnsi="Calibri" w:cs="Calibri"/>
+          <w:color w:val="000000"/>
+          <w:sz w:val="24"/>
+          <w:shd w:val="clear" w:color="auto" w:fill="FFFFFF"/>
+        </w:rPr>
+      </w:pPr>
+      <w:r>
+        <w:rPr>
+          <w:rFonts w:ascii="Calibri" w:eastAsia="Calibri" w:hAnsi="Calibri" w:cs="Calibri"/>
+          <w:color w:val="000000"/>
+          <w:sz w:val="24"/>
+          <w:shd w:val="clear" w:color="auto" w:fill="FFFFFF"/>
+        </w:rPr>
+        <w:t xml:space="preserve">6 </w:t>
+      </w:r>
+    </w:p>
+    <w:p>
+      <w:pPr>
+        <w:spacing w:after="0" w:line="240" w:lineRule="auto"/>
+        <w:rPr>
+          <w:rFonts w:ascii="Calibri" w:eastAsia="Calibri" w:hAnsi="Calibri" w:cs="Calibri"/>
+          <w:color w:val="000000"/>
+          <w:sz w:val="24"/>
+          <w:shd w:val="clear" w:color="auto" w:fill="FFFFFF"/>
+        </w:rPr>
+      </w:pPr>
+      <w:r>
+        <w:rPr>
+          <w:rFonts w:ascii="Calibri" w:eastAsia="Calibri" w:hAnsi="Calibri" w:cs="Calibri"/>
+          <w:color w:val="000000"/>
+          <w:sz w:val="24"/>
+          <w:shd w:val="clear" w:color="auto" w:fill="FFFFFF"/>
+        </w:rPr>
+        <w:t xml:space="preserve"> </w:t>
+      </w:r>
+    </w:p>
+    <w:p>
+      <w:pPr>
+        <w:spacing w:after="0" w:line="240" w:lineRule="auto"/>
+        <w:rPr>
+          <w:rFonts w:ascii="Calibri" w:eastAsia="Calibri" w:hAnsi="Calibri" w:cs="Calibri"/>
+          <w:color w:val="000000"/>
+          <w:sz w:val="24"/>
+          <w:shd w:val="clear" w:color="auto" w:fill="FFFFFF"/>
+        </w:rPr>
+      </w:pPr>
+      <w:r>
+        <w:rPr>
+          <w:rFonts w:ascii="Calibri" w:eastAsia="Calibri" w:hAnsi="Calibri" w:cs="Calibri"/>
+          <w:color w:val="000000"/>
+          <w:sz w:val="24"/>
+          <w:shd w:val="clear" w:color="auto" w:fill="FFFFFF"/>
+        </w:rPr>
+        <w:t xml:space="preserve">Performance requirement </w:t>
+      </w:r>
+      <w:r>
+        <w:rPr>
+          <w:rFonts w:ascii="Calibri" w:eastAsia="Calibri" w:hAnsi="Calibri" w:cs="Calibri"/>
           <w:color w:val="000000"/>
           <w:spacing w:val="-2"/>
-          <w:sz w:val="72"/>
-          <w:shd w:val="clear" w:color="auto" w:fill="FFFFFF"/>
-        </w:rPr>
-      </w:pPr>
-      <w:r>
-        <w:rPr>
-          <w:rFonts w:ascii="ff4" w:eastAsia="ff4" w:hAnsi="ff4" w:cs="ff4"/>
+          <w:sz w:val="24"/>
+          <w:shd w:val="clear" w:color="auto" w:fill="FFFFFF"/>
+        </w:rPr>
+        <w:t>--</w:t>
+      </w:r>
+      <w:r>
+        <w:rPr>
+          <w:rFonts w:ascii="Calibri" w:eastAsia="Calibri" w:hAnsi="Calibri" w:cs="Calibri"/>
+          <w:color w:val="000000"/>
+          <w:sz w:val="24"/>
+          <w:shd w:val="clear" w:color="auto" w:fill="FFFFFF"/>
+        </w:rPr>
+        <w:t xml:space="preserve"> A system/software system requirement specifying a performance </w:t>
+      </w:r>
+    </w:p>
+    <w:p>
+      <w:pPr>
+        <w:spacing w:after="0" w:line="240" w:lineRule="auto"/>
+        <w:rPr>
+          <w:rFonts w:ascii="Calibri" w:eastAsia="Calibri" w:hAnsi="Calibri" w:cs="Calibri"/>
+          <w:color w:val="000000"/>
+          <w:sz w:val="24"/>
+          <w:shd w:val="clear" w:color="auto" w:fill="FFFFFF"/>
+        </w:rPr>
+      </w:pPr>
+      <w:r>
+        <w:rPr>
+          <w:rFonts w:ascii="Calibri" w:eastAsia="Calibri" w:hAnsi="Calibri" w:cs="Calibri"/>
+          <w:color w:val="000000"/>
+          <w:sz w:val="24"/>
+          <w:shd w:val="clear" w:color="auto" w:fill="FFFFFF"/>
+        </w:rPr>
+        <w:t xml:space="preserve">characteristic that a system/software system or system/software component must possess; for example, </w:t>
+      </w:r>
+    </w:p>
+    <w:p>
+      <w:pPr>
+        <w:spacing w:after="0" w:line="240" w:lineRule="auto"/>
+        <w:rPr>
+          <w:rFonts w:ascii="Calibri" w:eastAsia="Calibri" w:hAnsi="Calibri" w:cs="Calibri"/>
+          <w:color w:val="000000"/>
+          <w:sz w:val="24"/>
+          <w:shd w:val="clear" w:color="auto" w:fill="FFFFFF"/>
+        </w:rPr>
+      </w:pPr>
+      <w:r>
+        <w:rPr>
+          <w:rFonts w:ascii="Calibri" w:eastAsia="Calibri" w:hAnsi="Calibri" w:cs="Calibri"/>
+          <w:color w:val="000000"/>
+          <w:sz w:val="24"/>
+          <w:shd w:val="clear" w:color="auto" w:fill="FFFFFF"/>
+        </w:rPr>
+        <w:t>sp</w:t>
+      </w:r>
+      <w:r>
+        <w:rPr>
+          <w:rFonts w:ascii="Calibri" w:eastAsia="Calibri" w:hAnsi="Calibri" w:cs="Calibri"/>
+          <w:color w:val="000000"/>
+          <w:sz w:val="24"/>
+          <w:shd w:val="clear" w:color="auto" w:fill="FFFFFF"/>
+        </w:rPr>
+        <w:t xml:space="preserve">eed, accuracy, and frequency.   </w:t>
+      </w:r>
+    </w:p>
+    <w:p>
+      <w:pPr>
+        <w:spacing w:after="0" w:line="240" w:lineRule="auto"/>
+        <w:rPr>
+          <w:rFonts w:ascii="Calibri" w:eastAsia="Calibri" w:hAnsi="Calibri" w:cs="Calibri"/>
+          <w:color w:val="000000"/>
+          <w:sz w:val="24"/>
+          <w:shd w:val="clear" w:color="auto" w:fill="FFFFFF"/>
+        </w:rPr>
+      </w:pPr>
+      <w:r>
+        <w:rPr>
+          <w:rFonts w:ascii="Calibri" w:eastAsia="Calibri" w:hAnsi="Calibri" w:cs="Calibri"/>
+          <w:color w:val="000000"/>
+          <w:sz w:val="24"/>
+          <w:shd w:val="clear" w:color="auto" w:fill="FFFFFF"/>
+        </w:rPr>
+        <w:t xml:space="preserve">PHP - </w:t>
+      </w:r>
+      <w:r>
+        <w:rPr>
+          <w:rFonts w:ascii="Calibri" w:eastAsia="Calibri" w:hAnsi="Calibri" w:cs="Calibri"/>
+          <w:color w:val="000000"/>
+          <w:spacing w:val="-1"/>
+          <w:sz w:val="24"/>
+          <w:shd w:val="clear" w:color="auto" w:fill="FFFFFF"/>
+        </w:rPr>
+        <w:t>An</w:t>
+      </w:r>
+      <w:r>
+        <w:rPr>
+          <w:rFonts w:ascii="Calibri" w:eastAsia="Calibri" w:hAnsi="Calibri" w:cs="Calibri"/>
+          <w:color w:val="000000"/>
+          <w:sz w:val="24"/>
+          <w:shd w:val="clear" w:color="auto" w:fill="FFFFFF"/>
+        </w:rPr>
+        <w:t xml:space="preserve"> HTML-embedded Web scripting language  </w:t>
+      </w:r>
+    </w:p>
+    <w:p>
+      <w:pPr>
+        <w:spacing w:after="0" w:line="240" w:lineRule="auto"/>
+        <w:rPr>
+          <w:rFonts w:ascii="Calibri" w:eastAsia="Calibri" w:hAnsi="Calibri" w:cs="Calibri"/>
+          <w:color w:val="000000"/>
+          <w:sz w:val="24"/>
+          <w:shd w:val="clear" w:color="auto" w:fill="FFFFFF"/>
+        </w:rPr>
+      </w:pPr>
+      <w:r>
+        <w:rPr>
+          <w:rFonts w:ascii="Calibri" w:eastAsia="Calibri" w:hAnsi="Calibri" w:cs="Calibri"/>
+          <w:color w:val="000000"/>
+          <w:sz w:val="24"/>
+          <w:shd w:val="clear" w:color="auto" w:fill="FFFFFF"/>
+        </w:rPr>
+        <w:t xml:space="preserve">Portability - (1) A term used to describe an object that can be easily moved, such as a portable </w:t>
+      </w:r>
+    </w:p>
+    <w:p>
+      <w:pPr>
+        <w:spacing w:after="0" w:line="240" w:lineRule="auto"/>
+        <w:rPr>
+          <w:rFonts w:ascii="Calibri" w:eastAsia="Calibri" w:hAnsi="Calibri" w:cs="Calibri"/>
+          <w:color w:val="000000"/>
+          <w:sz w:val="24"/>
+          <w:shd w:val="clear" w:color="auto" w:fill="FFFFFF"/>
+        </w:rPr>
+      </w:pPr>
+      <w:r>
+        <w:rPr>
+          <w:rFonts w:ascii="Calibri" w:eastAsia="Calibri" w:hAnsi="Calibri" w:cs="Calibri"/>
+          <w:color w:val="000000"/>
+          <w:sz w:val="24"/>
+          <w:shd w:val="clear" w:color="auto" w:fill="FFFFFF"/>
+        </w:rPr>
+        <w:t xml:space="preserve">computer; (2) When referring to computer software, portability refers to how </w:t>
+      </w:r>
+      <w:r>
+        <w:rPr>
+          <w:rFonts w:ascii="Calibri" w:eastAsia="Calibri" w:hAnsi="Calibri" w:cs="Calibri"/>
+          <w:color w:val="000000"/>
+          <w:sz w:val="24"/>
+          <w:shd w:val="clear" w:color="auto" w:fill="FFFFFF"/>
+        </w:rPr>
+        <w:t xml:space="preserve">easy a software program </w:t>
+      </w:r>
+    </w:p>
+    <w:p>
+      <w:pPr>
+        <w:spacing w:after="0" w:line="240" w:lineRule="auto"/>
+        <w:rPr>
+          <w:rFonts w:ascii="Calibri" w:eastAsia="Calibri" w:hAnsi="Calibri" w:cs="Calibri"/>
+          <w:color w:val="000000"/>
+          <w:sz w:val="24"/>
+          <w:shd w:val="clear" w:color="auto" w:fill="FFFFFF"/>
+        </w:rPr>
+      </w:pPr>
+      <w:r>
+        <w:rPr>
+          <w:rFonts w:ascii="Calibri" w:eastAsia="Calibri" w:hAnsi="Calibri" w:cs="Calibri"/>
+          <w:color w:val="000000"/>
+          <w:sz w:val="24"/>
+          <w:shd w:val="clear" w:color="auto" w:fill="FFFFFF"/>
+        </w:rPr>
+        <w:t xml:space="preserve">can be moved between computer Operating Systems.   </w:t>
+      </w:r>
+    </w:p>
+    <w:p>
+      <w:pPr>
+        <w:spacing w:after="0" w:line="240" w:lineRule="auto"/>
+        <w:rPr>
+          <w:rFonts w:ascii="Calibri" w:eastAsia="Calibri" w:hAnsi="Calibri" w:cs="Calibri"/>
+          <w:color w:val="000000"/>
+          <w:sz w:val="24"/>
+          <w:shd w:val="clear" w:color="auto" w:fill="FFFFFF"/>
+        </w:rPr>
+      </w:pPr>
+      <w:r>
+        <w:rPr>
+          <w:rFonts w:ascii="Calibri" w:eastAsia="Calibri" w:hAnsi="Calibri" w:cs="Calibri"/>
+          <w:color w:val="000000"/>
+          <w:sz w:val="24"/>
+          <w:shd w:val="clear" w:color="auto" w:fill="FFFFFF"/>
+        </w:rPr>
+        <w:t>Requiremen</w:t>
+      </w:r>
+      <w:r>
+        <w:rPr>
+          <w:rFonts w:ascii="Calibri" w:eastAsia="Calibri" w:hAnsi="Calibri" w:cs="Calibri"/>
+          <w:color w:val="000000"/>
+          <w:spacing w:val="1"/>
+          <w:sz w:val="24"/>
+          <w:shd w:val="clear" w:color="auto" w:fill="FFFFFF"/>
+        </w:rPr>
+        <w:t xml:space="preserve">t </w:t>
+      </w:r>
+      <w:r>
+        <w:rPr>
+          <w:rFonts w:ascii="Calibri" w:eastAsia="Calibri" w:hAnsi="Calibri" w:cs="Calibri"/>
+          <w:color w:val="000000"/>
+          <w:sz w:val="24"/>
+          <w:shd w:val="clear" w:color="auto" w:fill="FFFFFF"/>
+        </w:rPr>
+        <w:t xml:space="preserve">-A statement of need for some aspect of a system, often elicited directly from a stakeholder </w:t>
+      </w:r>
+    </w:p>
+    <w:p>
+      <w:pPr>
+        <w:spacing w:after="0" w:line="240" w:lineRule="auto"/>
+        <w:rPr>
+          <w:rFonts w:ascii="Calibri" w:eastAsia="Calibri" w:hAnsi="Calibri" w:cs="Calibri"/>
+          <w:color w:val="000000"/>
+          <w:sz w:val="24"/>
+          <w:shd w:val="clear" w:color="auto" w:fill="FFFFFF"/>
+        </w:rPr>
+      </w:pPr>
+      <w:r>
+        <w:rPr>
+          <w:rFonts w:ascii="Calibri" w:eastAsia="Calibri" w:hAnsi="Calibri" w:cs="Calibri"/>
+          <w:color w:val="000000"/>
+          <w:sz w:val="24"/>
+          <w:shd w:val="clear" w:color="auto" w:fill="FFFFFF"/>
+        </w:rPr>
+        <w:t xml:space="preserve">or captured from a source document   </w:t>
+      </w:r>
+    </w:p>
+    <w:p>
+      <w:pPr>
+        <w:spacing w:after="0" w:line="240" w:lineRule="auto"/>
+        <w:rPr>
+          <w:rFonts w:ascii="Calibri" w:eastAsia="Calibri" w:hAnsi="Calibri" w:cs="Calibri"/>
+          <w:color w:val="000000"/>
+          <w:sz w:val="24"/>
+          <w:shd w:val="clear" w:color="auto" w:fill="FFFFFF"/>
+        </w:rPr>
+      </w:pPr>
+      <w:r>
+        <w:rPr>
+          <w:rFonts w:ascii="Calibri" w:eastAsia="Calibri" w:hAnsi="Calibri" w:cs="Calibri"/>
+          <w:color w:val="000000"/>
+          <w:sz w:val="24"/>
+          <w:shd w:val="clear" w:color="auto" w:fill="FFFFFF"/>
+        </w:rPr>
+        <w:t xml:space="preserve">Server – A central computer (server) which provides services such as file storage, printing, and </w:t>
+      </w:r>
+    </w:p>
+    <w:p>
+      <w:pPr>
+        <w:spacing w:after="0" w:line="240" w:lineRule="auto"/>
+        <w:rPr>
+          <w:rFonts w:ascii="Calibri" w:eastAsia="Calibri" w:hAnsi="Calibri" w:cs="Calibri"/>
+          <w:color w:val="000000"/>
+          <w:sz w:val="24"/>
+          <w:shd w:val="clear" w:color="auto" w:fill="FFFFFF"/>
+        </w:rPr>
+      </w:pPr>
+      <w:r>
+        <w:rPr>
+          <w:rFonts w:ascii="Calibri" w:eastAsia="Calibri" w:hAnsi="Calibri" w:cs="Calibri"/>
+          <w:color w:val="000000"/>
+          <w:sz w:val="24"/>
+          <w:shd w:val="clear" w:color="auto" w:fill="FFFFFF"/>
+        </w:rPr>
+        <w:t xml:space="preserve">communications in a network computing system   </w:t>
+      </w:r>
+    </w:p>
+    <w:p>
+      <w:pPr>
+        <w:spacing w:after="0" w:line="240" w:lineRule="auto"/>
+        <w:rPr>
+          <w:rFonts w:ascii="Calibri" w:eastAsia="Calibri" w:hAnsi="Calibri" w:cs="Calibri"/>
+          <w:color w:val="000000"/>
+          <w:sz w:val="24"/>
+          <w:shd w:val="clear" w:color="auto" w:fill="FFFFFF"/>
+        </w:rPr>
+      </w:pPr>
+      <w:r>
+        <w:rPr>
+          <w:rFonts w:ascii="Calibri" w:eastAsia="Calibri" w:hAnsi="Calibri" w:cs="Calibri"/>
+          <w:color w:val="000000"/>
+          <w:sz w:val="24"/>
+          <w:shd w:val="clear" w:color="auto" w:fill="FFFFFF"/>
+        </w:rPr>
+        <w:t>Software requirement – (1) A software capability needed by a user to sol</w:t>
+      </w:r>
+      <w:r>
+        <w:rPr>
+          <w:rFonts w:ascii="Calibri" w:eastAsia="Calibri" w:hAnsi="Calibri" w:cs="Calibri"/>
+          <w:color w:val="000000"/>
+          <w:sz w:val="24"/>
+          <w:shd w:val="clear" w:color="auto" w:fill="FFFFFF"/>
+        </w:rPr>
+        <w:t xml:space="preserve">ve a problem to achieve an </w:t>
+      </w:r>
+    </w:p>
+    <w:p>
+      <w:pPr>
+        <w:spacing w:after="0" w:line="240" w:lineRule="auto"/>
+        <w:rPr>
+          <w:rFonts w:ascii="Calibri" w:eastAsia="Calibri" w:hAnsi="Calibri" w:cs="Calibri"/>
+          <w:color w:val="000000"/>
+          <w:sz w:val="24"/>
+          <w:shd w:val="clear" w:color="auto" w:fill="FFFFFF"/>
+        </w:rPr>
+      </w:pPr>
+      <w:r>
+        <w:rPr>
+          <w:rFonts w:ascii="Calibri" w:eastAsia="Calibri" w:hAnsi="Calibri" w:cs="Calibri"/>
+          <w:color w:val="000000"/>
+          <w:sz w:val="24"/>
+          <w:shd w:val="clear" w:color="auto" w:fill="FFFFFF"/>
+        </w:rPr>
+        <w:t xml:space="preserve">objective; (2) A software capability that must be met or possessed by a system or system </w:t>
+      </w:r>
+    </w:p>
+    <w:p>
+      <w:pPr>
+        <w:spacing w:after="0" w:line="240" w:lineRule="auto"/>
+        <w:rPr>
+          <w:rFonts w:ascii="Calibri" w:eastAsia="Calibri" w:hAnsi="Calibri" w:cs="Calibri"/>
+          <w:color w:val="000000"/>
+          <w:sz w:val="24"/>
+          <w:shd w:val="clear" w:color="auto" w:fill="FFFFFF"/>
+        </w:rPr>
+      </w:pPr>
+      <w:r>
+        <w:rPr>
+          <w:rFonts w:ascii="Calibri" w:eastAsia="Calibri" w:hAnsi="Calibri" w:cs="Calibri"/>
+          <w:color w:val="000000"/>
+          <w:sz w:val="24"/>
+          <w:shd w:val="clear" w:color="auto" w:fill="FFFFFF"/>
+        </w:rPr>
+        <w:t xml:space="preserve">component to satisfy a contract, standard, specification, or other formally imposed document.  </w:t>
+      </w:r>
+    </w:p>
+    <w:p>
+      <w:pPr>
+        <w:spacing w:after="0" w:line="240" w:lineRule="auto"/>
+        <w:rPr>
+          <w:rFonts w:ascii="Calibri" w:eastAsia="Calibri" w:hAnsi="Calibri" w:cs="Calibri"/>
+          <w:color w:val="000000"/>
+          <w:sz w:val="24"/>
+          <w:shd w:val="clear" w:color="auto" w:fill="FFFFFF"/>
+        </w:rPr>
+      </w:pPr>
+      <w:r>
+        <w:rPr>
+          <w:rFonts w:ascii="Calibri" w:eastAsia="Calibri" w:hAnsi="Calibri" w:cs="Calibri"/>
+          <w:color w:val="000000"/>
+          <w:sz w:val="24"/>
+          <w:shd w:val="clear" w:color="auto" w:fill="FFFFFF"/>
+        </w:rPr>
+        <w:t>System - A composite of equipment, skills,</w:t>
+      </w:r>
+      <w:r>
+        <w:rPr>
+          <w:rFonts w:ascii="Calibri" w:eastAsia="Calibri" w:hAnsi="Calibri" w:cs="Calibri"/>
+          <w:color w:val="000000"/>
+          <w:sz w:val="24"/>
+          <w:shd w:val="clear" w:color="auto" w:fill="FFFFFF"/>
+        </w:rPr>
+        <w:t xml:space="preserve"> and techniques capable of performing or supporting </w:t>
+      </w:r>
+    </w:p>
+    <w:p>
+      <w:pPr>
+        <w:spacing w:after="0" w:line="240" w:lineRule="auto"/>
+        <w:rPr>
+          <w:rFonts w:ascii="Calibri" w:eastAsia="Calibri" w:hAnsi="Calibri" w:cs="Calibri"/>
+          <w:color w:val="000000"/>
+          <w:sz w:val="24"/>
+          <w:shd w:val="clear" w:color="auto" w:fill="FFFFFF"/>
+        </w:rPr>
+      </w:pPr>
+      <w:r>
+        <w:rPr>
+          <w:rFonts w:ascii="Calibri" w:eastAsia="Calibri" w:hAnsi="Calibri" w:cs="Calibri"/>
+          <w:color w:val="000000"/>
+          <w:sz w:val="24"/>
+          <w:shd w:val="clear" w:color="auto" w:fill="FFFFFF"/>
+        </w:rPr>
+        <w:t xml:space="preserve">an operational role or both. A complete system includes all equipment, related facilities, material, </w:t>
+      </w:r>
+    </w:p>
+    <w:p>
+      <w:pPr>
+        <w:spacing w:after="0" w:line="240" w:lineRule="auto"/>
+        <w:rPr>
+          <w:rFonts w:ascii="Calibri" w:eastAsia="Calibri" w:hAnsi="Calibri" w:cs="Calibri"/>
+          <w:color w:val="000000"/>
+          <w:sz w:val="24"/>
+          <w:shd w:val="clear" w:color="auto" w:fill="FFFFFF"/>
+        </w:rPr>
+      </w:pPr>
+      <w:r>
+        <w:rPr>
+          <w:rFonts w:ascii="Calibri" w:eastAsia="Calibri" w:hAnsi="Calibri" w:cs="Calibri"/>
+          <w:color w:val="000000"/>
+          <w:sz w:val="24"/>
+          <w:shd w:val="clear" w:color="auto" w:fill="FFFFFF"/>
+        </w:rPr>
+        <w:t xml:space="preserve">software, services and personnel required for its operation and support to the degree that it can be </w:t>
+      </w:r>
+    </w:p>
+    <w:p>
+      <w:pPr>
+        <w:spacing w:after="0" w:line="240" w:lineRule="auto"/>
+        <w:rPr>
+          <w:rFonts w:ascii="Calibri" w:eastAsia="Calibri" w:hAnsi="Calibri" w:cs="Calibri"/>
+          <w:color w:val="000000"/>
+          <w:sz w:val="24"/>
+          <w:shd w:val="clear" w:color="auto" w:fill="FFFFFF"/>
+        </w:rPr>
+      </w:pPr>
+      <w:r>
+        <w:rPr>
+          <w:rFonts w:ascii="Calibri" w:eastAsia="Calibri" w:hAnsi="Calibri" w:cs="Calibri"/>
+          <w:color w:val="000000"/>
+          <w:sz w:val="24"/>
+          <w:shd w:val="clear" w:color="auto" w:fill="FFFFFF"/>
+        </w:rPr>
+        <w:lastRenderedPageBreak/>
+        <w:t xml:space="preserve">considered a self-sufficient item in its intended operational environment.   </w:t>
+      </w:r>
+    </w:p>
+    <w:p>
+      <w:pPr>
+        <w:spacing w:after="0" w:line="240" w:lineRule="auto"/>
+        <w:rPr>
+          <w:rFonts w:ascii="Calibri" w:eastAsia="Calibri" w:hAnsi="Calibri" w:cs="Calibri"/>
+          <w:color w:val="000000"/>
+          <w:sz w:val="24"/>
+          <w:shd w:val="clear" w:color="auto" w:fill="FFFFFF"/>
+        </w:rPr>
+      </w:pPr>
+      <w:r>
+        <w:rPr>
+          <w:rFonts w:ascii="Calibri" w:eastAsia="Calibri" w:hAnsi="Calibri" w:cs="Calibri"/>
+          <w:color w:val="000000"/>
+          <w:sz w:val="24"/>
+          <w:shd w:val="clear" w:color="auto" w:fill="FFFFFF"/>
+        </w:rPr>
+        <w:t xml:space="preserve">System Requirement - A condition or capability that must be met or possessed by a system or system </w:t>
+      </w:r>
+    </w:p>
+    <w:p>
+      <w:pPr>
+        <w:spacing w:after="0" w:line="240" w:lineRule="auto"/>
+        <w:rPr>
+          <w:rFonts w:ascii="Calibri" w:eastAsia="Calibri" w:hAnsi="Calibri" w:cs="Calibri"/>
+          <w:color w:val="000000"/>
+          <w:sz w:val="24"/>
+          <w:shd w:val="clear" w:color="auto" w:fill="FFFFFF"/>
+        </w:rPr>
+      </w:pPr>
+      <w:r>
+        <w:rPr>
+          <w:rFonts w:ascii="Calibri" w:eastAsia="Calibri" w:hAnsi="Calibri" w:cs="Calibri"/>
+          <w:color w:val="000000"/>
+          <w:sz w:val="24"/>
+          <w:shd w:val="clear" w:color="auto" w:fill="FFFFFF"/>
+        </w:rPr>
+        <w:t>component to satisfy a condition or capability needed by a user to solve a pr</w:t>
+      </w:r>
+      <w:r>
+        <w:rPr>
+          <w:rFonts w:ascii="Calibri" w:eastAsia="Calibri" w:hAnsi="Calibri" w:cs="Calibri"/>
+          <w:color w:val="000000"/>
+          <w:sz w:val="24"/>
+          <w:shd w:val="clear" w:color="auto" w:fill="FFFFFF"/>
+        </w:rPr>
+        <w:t xml:space="preserve">oblem.  </w:t>
+      </w:r>
+    </w:p>
+    <w:p>
+      <w:pPr>
+        <w:spacing w:after="0" w:line="240" w:lineRule="auto"/>
+        <w:rPr>
+          <w:rFonts w:ascii="Calibri" w:eastAsia="Calibri" w:hAnsi="Calibri" w:cs="Calibri"/>
+          <w:color w:val="000000"/>
+          <w:sz w:val="24"/>
+          <w:shd w:val="clear" w:color="auto" w:fill="FFFFFF"/>
+        </w:rPr>
+      </w:pPr>
+      <w:r>
+        <w:rPr>
+          <w:rFonts w:ascii="Calibri" w:eastAsia="Calibri" w:hAnsi="Calibri" w:cs="Calibri"/>
+          <w:color w:val="000000"/>
+          <w:sz w:val="24"/>
+          <w:shd w:val="clear" w:color="auto" w:fill="FFFFFF"/>
+        </w:rPr>
+        <w:t xml:space="preserve">Use cases - A task analysis technique often used in software engineering. For each module of a </w:t>
+      </w:r>
+    </w:p>
+    <w:p>
+      <w:pPr>
+        <w:spacing w:after="0" w:line="240" w:lineRule="auto"/>
+        <w:rPr>
+          <w:rFonts w:ascii="Calibri" w:eastAsia="Calibri" w:hAnsi="Calibri" w:cs="Calibri"/>
+          <w:color w:val="000000"/>
+          <w:sz w:val="24"/>
+          <w:shd w:val="clear" w:color="auto" w:fill="FFFFFF"/>
+        </w:rPr>
+      </w:pPr>
+      <w:r>
+        <w:rPr>
+          <w:rFonts w:ascii="Calibri" w:eastAsia="Calibri" w:hAnsi="Calibri" w:cs="Calibri"/>
+          <w:color w:val="000000"/>
+          <w:sz w:val="24"/>
+          <w:shd w:val="clear" w:color="auto" w:fill="FFFFFF"/>
+        </w:rPr>
+        <w:t xml:space="preserve">system, common tasks are written up with the prerequisites for each task, the steps to take for the user </w:t>
+      </w:r>
+    </w:p>
+    <w:p>
+      <w:pPr>
+        <w:spacing w:after="0" w:line="240" w:lineRule="auto"/>
+        <w:rPr>
+          <w:rFonts w:ascii="Calibri" w:eastAsia="Calibri" w:hAnsi="Calibri" w:cs="Calibri"/>
+          <w:color w:val="000000"/>
+          <w:sz w:val="24"/>
+          <w:shd w:val="clear" w:color="auto" w:fill="FFFFFF"/>
+        </w:rPr>
+      </w:pPr>
+      <w:r>
+        <w:rPr>
+          <w:rFonts w:ascii="Calibri" w:eastAsia="Calibri" w:hAnsi="Calibri" w:cs="Calibri"/>
+          <w:color w:val="000000"/>
+          <w:sz w:val="24"/>
+          <w:shd w:val="clear" w:color="auto" w:fill="FFFFFF"/>
+        </w:rPr>
+        <w:t xml:space="preserve">and the system, and the changes that will be true after the task is completed. Use cases are especially </w:t>
+      </w:r>
+    </w:p>
+    <w:p>
+      <w:pPr>
+        <w:spacing w:after="0" w:line="240" w:lineRule="auto"/>
+        <w:rPr>
+          <w:rFonts w:ascii="Calibri" w:eastAsia="Calibri" w:hAnsi="Calibri" w:cs="Calibri"/>
+          <w:color w:val="000000"/>
+          <w:sz w:val="24"/>
+          <w:shd w:val="clear" w:color="auto" w:fill="FFFFFF"/>
+        </w:rPr>
+      </w:pPr>
+      <w:r>
+        <w:rPr>
+          <w:rFonts w:ascii="Calibri" w:eastAsia="Calibri" w:hAnsi="Calibri" w:cs="Calibri"/>
+          <w:color w:val="000000"/>
+          <w:sz w:val="24"/>
+          <w:shd w:val="clear" w:color="auto" w:fill="FFFFFF"/>
+        </w:rPr>
+        <w:t xml:space="preserve">useful for making sure that common tasks are supported by the system, that they are relatively </w:t>
+      </w:r>
+    </w:p>
+    <w:p>
+      <w:pPr>
+        <w:spacing w:after="0" w:line="240" w:lineRule="auto"/>
+        <w:rPr>
+          <w:rFonts w:ascii="Calibri" w:eastAsia="Calibri" w:hAnsi="Calibri" w:cs="Calibri"/>
+          <w:color w:val="000000"/>
+          <w:sz w:val="24"/>
+          <w:shd w:val="clear" w:color="auto" w:fill="FFFFFF"/>
+        </w:rPr>
+      </w:pPr>
+      <w:r>
+        <w:rPr>
+          <w:rFonts w:ascii="Calibri" w:eastAsia="Calibri" w:hAnsi="Calibri" w:cs="Calibri"/>
+          <w:color w:val="000000"/>
+          <w:sz w:val="24"/>
+          <w:shd w:val="clear" w:color="auto" w:fill="FFFFFF"/>
+        </w:rPr>
+        <w:t>straightforward, and that the system architecture refle</w:t>
+      </w:r>
+      <w:r>
+        <w:rPr>
+          <w:rFonts w:ascii="Calibri" w:eastAsia="Calibri" w:hAnsi="Calibri" w:cs="Calibri"/>
+          <w:color w:val="000000"/>
+          <w:sz w:val="24"/>
+          <w:shd w:val="clear" w:color="auto" w:fill="FFFFFF"/>
+        </w:rPr>
+        <w:t xml:space="preserve">cts the task structure.   </w:t>
+      </w:r>
+    </w:p>
+    <w:p>
+      <w:pPr>
+        <w:spacing w:after="0" w:line="240" w:lineRule="auto"/>
+        <w:rPr>
+          <w:rFonts w:ascii="Calibri" w:eastAsia="Calibri" w:hAnsi="Calibri" w:cs="Calibri"/>
+          <w:color w:val="000000"/>
+          <w:sz w:val="24"/>
+          <w:shd w:val="clear" w:color="auto" w:fill="FFFFFF"/>
+        </w:rPr>
+      </w:pPr>
+      <w:r>
+        <w:rPr>
+          <w:rFonts w:ascii="Calibri" w:eastAsia="Calibri" w:hAnsi="Calibri" w:cs="Calibri"/>
+          <w:color w:val="000000"/>
+          <w:sz w:val="24"/>
+          <w:shd w:val="clear" w:color="auto" w:fill="FFFFFF"/>
+        </w:rPr>
+        <w:t xml:space="preserve">User class - A group of users for a system who have similar characteristics and requirements for the </w:t>
+      </w:r>
+    </w:p>
+    <w:p>
+      <w:pPr>
+        <w:spacing w:after="0" w:line="240" w:lineRule="auto"/>
+        <w:rPr>
+          <w:rFonts w:ascii="Calibri" w:eastAsia="Calibri" w:hAnsi="Calibri" w:cs="Calibri"/>
+          <w:color w:val="000000"/>
+          <w:sz w:val="24"/>
+          <w:shd w:val="clear" w:color="auto" w:fill="FFFFFF"/>
+        </w:rPr>
+      </w:pPr>
+      <w:r>
+        <w:rPr>
+          <w:rFonts w:ascii="Calibri" w:eastAsia="Calibri" w:hAnsi="Calibri" w:cs="Calibri"/>
+          <w:color w:val="000000"/>
+          <w:sz w:val="24"/>
+          <w:shd w:val="clear" w:color="auto" w:fill="FFFFFF"/>
+        </w:rPr>
+        <w:t xml:space="preserve">system.   </w:t>
+      </w:r>
+    </w:p>
+    <w:p>
+      <w:pPr>
+        <w:spacing w:after="0" w:line="240" w:lineRule="auto"/>
+        <w:rPr>
+          <w:rFonts w:ascii="Calibri" w:eastAsia="Calibri" w:hAnsi="Calibri" w:cs="Calibri"/>
+          <w:color w:val="000000"/>
+          <w:sz w:val="24"/>
+          <w:shd w:val="clear" w:color="auto" w:fill="FFFFFF"/>
+        </w:rPr>
+      </w:pPr>
+      <w:r>
+        <w:rPr>
+          <w:rFonts w:ascii="Calibri" w:eastAsia="Calibri" w:hAnsi="Calibri" w:cs="Calibri"/>
+          <w:color w:val="000000"/>
+          <w:sz w:val="24"/>
+          <w:shd w:val="clear" w:color="auto" w:fill="FFFFFF"/>
+        </w:rPr>
+        <w:t xml:space="preserve">User interface – A user interface is what you have to learn to operate a machine. For examples, the </w:t>
+      </w:r>
+    </w:p>
+    <w:p>
+      <w:pPr>
+        <w:spacing w:after="0" w:line="240" w:lineRule="auto"/>
+        <w:rPr>
+          <w:rFonts w:ascii="Calibri" w:eastAsia="Calibri" w:hAnsi="Calibri" w:cs="Calibri"/>
+          <w:color w:val="000000"/>
+          <w:sz w:val="24"/>
+          <w:shd w:val="clear" w:color="auto" w:fill="FFFFFF"/>
+        </w:rPr>
+      </w:pPr>
+      <w:r>
+        <w:rPr>
+          <w:rFonts w:ascii="Calibri" w:eastAsia="Calibri" w:hAnsi="Calibri" w:cs="Calibri"/>
+          <w:color w:val="000000"/>
+          <w:sz w:val="24"/>
+          <w:shd w:val="clear" w:color="auto" w:fill="FFFFFF"/>
+        </w:rPr>
+        <w:t xml:space="preserve">graphical user </w:t>
+      </w:r>
+      <w:r>
+        <w:rPr>
+          <w:rFonts w:ascii="Calibri" w:eastAsia="Calibri" w:hAnsi="Calibri" w:cs="Calibri"/>
+          <w:color w:val="000000"/>
+          <w:sz w:val="24"/>
+          <w:shd w:val="clear" w:color="auto" w:fill="FFFFFF"/>
+        </w:rPr>
+        <w:t xml:space="preserve">interfaces (GUIs) </w:t>
+      </w:r>
+      <w:r>
+        <w:rPr>
+          <w:rFonts w:ascii="Calibri" w:eastAsia="Calibri" w:hAnsi="Calibri" w:cs="Calibri"/>
           <w:color w:val="000000"/>
           <w:spacing w:val="-2"/>
-          <w:sz w:val="72"/>
-          <w:shd w:val="clear" w:color="auto" w:fill="FFFFFF"/>
-        </w:rPr>
-        <w:t>IIS</w:t>
-      </w:r>
-      <w:r>
-        <w:rPr>
-          <w:rFonts w:ascii="ff1" w:eastAsia="ff1" w:hAnsi="ff1" w:cs="ff1"/>
-          <w:color w:val="000000"/>
-          <w:sz w:val="72"/>
-          <w:shd w:val="clear" w:color="auto" w:fill="FFFFFF"/>
-        </w:rPr>
-        <w:t xml:space="preserve"> - Internet Information Service  </w:t>
+          <w:sz w:val="24"/>
+          <w:shd w:val="clear" w:color="auto" w:fill="FFFFFF"/>
+        </w:rPr>
+        <w:t>--</w:t>
+      </w:r>
+      <w:r>
+        <w:rPr>
+          <w:rFonts w:ascii="Calibri" w:eastAsia="Calibri" w:hAnsi="Calibri" w:cs="Calibri"/>
+          <w:color w:val="000000"/>
+          <w:sz w:val="24"/>
+          <w:shd w:val="clear" w:color="auto" w:fill="FFFFFF"/>
+        </w:rPr>
+        <w:t xml:space="preserve"> windows, icons, and pop-up menus have become standard on </w:t>
       </w:r>
     </w:p>
     <w:p>
       <w:pPr>
         <w:spacing w:after="0" w:line="240" w:lineRule="auto"/>
         <w:rPr>
-          <w:rFonts w:ascii="ff4" w:eastAsia="ff4" w:hAnsi="ff4" w:cs="ff4"/>
-          <w:color w:val="000000"/>
-          <w:sz w:val="72"/>
-          <w:shd w:val="clear" w:color="auto" w:fill="FFFFFF"/>
-        </w:rPr>
-      </w:pPr>
-      <w:r>
-        <w:rPr>
-          <w:rFonts w:ascii="ff4" w:eastAsia="ff4" w:hAnsi="ff4" w:cs="ff4"/>
-          <w:color w:val="000000"/>
-          <w:sz w:val="72"/>
-          <w:shd w:val="clear" w:color="auto" w:fill="FFFFFF"/>
-        </w:rPr>
-        <w:t xml:space="preserve">HTML </w:t>
-      </w:r>
-      <w:r>
-        <w:rPr>
-          <w:rFonts w:ascii="ff1" w:eastAsia="ff1" w:hAnsi="ff1" w:cs="ff1"/>
-          <w:color w:val="000000"/>
-          <w:sz w:val="72"/>
-          <w:shd w:val="clear" w:color="auto" w:fill="FFFFFF"/>
-        </w:rPr>
-        <w:t xml:space="preserve">- Hyper Text Markup Language   </w:t>
+          <w:rFonts w:ascii="Calibri" w:eastAsia="Calibri" w:hAnsi="Calibri" w:cs="Calibri"/>
+          <w:color w:val="000000"/>
+          <w:sz w:val="24"/>
+          <w:shd w:val="clear" w:color="auto" w:fill="FFFFFF"/>
+        </w:rPr>
+      </w:pPr>
+      <w:r>
+        <w:rPr>
+          <w:rFonts w:ascii="Calibri" w:eastAsia="Calibri" w:hAnsi="Calibri" w:cs="Calibri"/>
+          <w:color w:val="000000"/>
+          <w:sz w:val="24"/>
+          <w:shd w:val="clear" w:color="auto" w:fill="FFFFFF"/>
+        </w:rPr>
+        <w:t xml:space="preserve">personal computers.   </w:t>
       </w:r>
     </w:p>
     <w:p>
       <w:pPr>
         <w:spacing w:after="0" w:line="240" w:lineRule="auto"/>
         <w:rPr>
-          <w:rFonts w:ascii="ff4" w:eastAsia="ff4" w:hAnsi="ff4" w:cs="ff4"/>
-          <w:color w:val="000000"/>
-          <w:sz w:val="72"/>
-          <w:shd w:val="clear" w:color="auto" w:fill="FFFFFF"/>
-        </w:rPr>
-      </w:pPr>
-      <w:r>
-        <w:rPr>
-          <w:rFonts w:ascii="ff4" w:eastAsia="ff4" w:hAnsi="ff4" w:cs="ff4"/>
-          <w:color w:val="000000"/>
-          <w:sz w:val="72"/>
-          <w:shd w:val="clear" w:color="auto" w:fill="FFFFFF"/>
-        </w:rPr>
-        <w:t xml:space="preserve">HTTP </w:t>
-      </w:r>
-      <w:r>
-        <w:rPr>
-          <w:rFonts w:ascii="ff9" w:eastAsia="ff9" w:hAnsi="ff9" w:cs="ff9"/>
-          <w:color w:val="000000"/>
-          <w:sz w:val="72"/>
-          <w:shd w:val="clear" w:color="auto" w:fill="FFFFFF"/>
-        </w:rPr>
-        <w:t>–</w:t>
-      </w:r>
-      <w:r>
-        <w:rPr>
-          <w:rFonts w:ascii="ff1" w:eastAsia="ff1" w:hAnsi="ff1" w:cs="ff1"/>
-          <w:color w:val="000000"/>
-          <w:sz w:val="72"/>
-          <w:shd w:val="clear" w:color="auto" w:fill="FFFFFF"/>
-        </w:rPr>
-        <w:t xml:space="preserve"> Hyper Text Transfer Protocol   </w:t>
+          <w:rFonts w:ascii="Calibri" w:eastAsia="Calibri" w:hAnsi="Calibri" w:cs="Calibri"/>
+          <w:color w:val="000000"/>
+          <w:sz w:val="24"/>
+          <w:shd w:val="clear" w:color="auto" w:fill="FFFFFF"/>
+        </w:rPr>
+      </w:pPr>
+      <w:r>
+        <w:rPr>
+          <w:rFonts w:ascii="Calibri" w:eastAsia="Calibri" w:hAnsi="Calibri" w:cs="Calibri"/>
+          <w:color w:val="000000"/>
+          <w:sz w:val="24"/>
+          <w:shd w:val="clear" w:color="auto" w:fill="FFFFFF"/>
+        </w:rPr>
+        <w:t xml:space="preserve">User requirements - address what the users need to do their jobs. These requirements are implementation </w:t>
       </w:r>
     </w:p>
     <w:p>
       <w:pPr>
         <w:spacing w:after="0" w:line="240" w:lineRule="auto"/>
         <w:rPr>
-          <w:rFonts w:ascii="ff4" w:eastAsia="ff4" w:hAnsi="ff4" w:cs="ff4"/>
-          <w:color w:val="000000"/>
-          <w:spacing w:val="-2"/>
-          <w:sz w:val="72"/>
-          <w:shd w:val="clear" w:color="auto" w:fill="FFFFFF"/>
-        </w:rPr>
-      </w:pPr>
-      <w:r>
-        <w:rPr>
-          <w:rFonts w:ascii="ff4" w:eastAsia="ff4" w:hAnsi="ff4" w:cs="ff4"/>
-          <w:color w:val="000000"/>
-          <w:spacing w:val="-2"/>
-          <w:sz w:val="72"/>
-          <w:shd w:val="clear" w:color="auto" w:fill="FFFFFF"/>
-        </w:rPr>
-        <w:t>IIS</w:t>
-      </w:r>
-      <w:r>
-        <w:rPr>
-          <w:rFonts w:ascii="ff1" w:eastAsia="ff1" w:hAnsi="ff1" w:cs="ff1"/>
-          <w:color w:val="000000"/>
-          <w:sz w:val="72"/>
-          <w:shd w:val="clear" w:color="auto" w:fill="FFFFFF"/>
-        </w:rPr>
-        <w:t xml:space="preserve"> - Internet Information Service  </w:t>
+          <w:rFonts w:ascii="Calibri" w:eastAsia="Calibri" w:hAnsi="Calibri" w:cs="Calibri"/>
+          <w:color w:val="000000"/>
+          <w:sz w:val="24"/>
+          <w:shd w:val="clear" w:color="auto" w:fill="FFFFFF"/>
+        </w:rPr>
+      </w:pPr>
+      <w:r>
+        <w:rPr>
+          <w:rFonts w:ascii="Calibri" w:eastAsia="Calibri" w:hAnsi="Calibri" w:cs="Calibri"/>
+          <w:color w:val="000000"/>
+          <w:sz w:val="24"/>
+          <w:shd w:val="clear" w:color="auto" w:fill="FFFFFF"/>
+        </w:rPr>
+        <w:t>independent and are sometimes called "business re</w:t>
+      </w:r>
+      <w:r>
+        <w:rPr>
+          <w:rFonts w:ascii="Calibri" w:eastAsia="Calibri" w:hAnsi="Calibri" w:cs="Calibri"/>
+          <w:color w:val="000000"/>
+          <w:sz w:val="24"/>
+          <w:shd w:val="clear" w:color="auto" w:fill="FFFFFF"/>
+        </w:rPr>
+        <w:t xml:space="preserve">quirements." Read about the important of user </w:t>
       </w:r>
     </w:p>
     <w:p>
       <w:pPr>
         <w:spacing w:after="0" w:line="240" w:lineRule="auto"/>
         <w:rPr>
-          <w:rFonts w:ascii="ff4" w:eastAsia="ff4" w:hAnsi="ff4" w:cs="ff4"/>
-          <w:color w:val="000000"/>
-          <w:sz w:val="72"/>
-          <w:shd w:val="clear" w:color="auto" w:fill="FFFFFF"/>
-        </w:rPr>
-      </w:pPr>
-      <w:r>
-        <w:rPr>
-          <w:rFonts w:ascii="ff4" w:eastAsia="ff4" w:hAnsi="ff4" w:cs="ff4"/>
-          <w:color w:val="000000"/>
-          <w:sz w:val="72"/>
-          <w:shd w:val="clear" w:color="auto" w:fill="FFFFFF"/>
-        </w:rPr>
-        <w:t xml:space="preserve">HTML </w:t>
-      </w:r>
-      <w:r>
-        <w:rPr>
-          <w:rFonts w:ascii="ff1" w:eastAsia="ff1" w:hAnsi="ff1" w:cs="ff1"/>
-          <w:color w:val="000000"/>
-          <w:sz w:val="72"/>
-          <w:shd w:val="clear" w:color="auto" w:fill="FFFFFF"/>
-        </w:rPr>
-        <w:t xml:space="preserve">- Hyper Text Markup Language   </w:t>
-      </w:r>
-    </w:p>
-    <w:p>
-      <w:pPr>
-        <w:spacing w:after="0" w:line="240" w:lineRule="auto"/>
-        <w:rPr>
-          <w:rFonts w:ascii="ff4" w:eastAsia="ff4" w:hAnsi="ff4" w:cs="ff4"/>
-          <w:color w:val="000000"/>
-          <w:sz w:val="72"/>
-          <w:shd w:val="clear" w:color="auto" w:fill="FFFFFF"/>
-        </w:rPr>
-      </w:pPr>
-      <w:r>
-        <w:rPr>
-          <w:rFonts w:ascii="ff4" w:eastAsia="ff4" w:hAnsi="ff4" w:cs="ff4"/>
-          <w:color w:val="000000"/>
-          <w:sz w:val="72"/>
-          <w:shd w:val="clear" w:color="auto" w:fill="FFFFFF"/>
+          <w:rFonts w:ascii="Calibri" w:eastAsia="Calibri" w:hAnsi="Calibri" w:cs="Calibri"/>
+          <w:color w:val="000000"/>
+          <w:sz w:val="24"/>
+          <w:shd w:val="clear" w:color="auto" w:fill="FFFFFF"/>
+        </w:rPr>
+      </w:pPr>
+      <w:r>
+        <w:rPr>
+          <w:rFonts w:ascii="Calibri" w:eastAsia="Calibri" w:hAnsi="Calibri" w:cs="Calibri"/>
+          <w:color w:val="000000"/>
+          <w:sz w:val="24"/>
+          <w:shd w:val="clear" w:color="auto" w:fill="FFFFFF"/>
+        </w:rPr>
+        <w:t xml:space="preserve">requirements. </w:t>
+      </w:r>
+    </w:p>
+    <w:p>
+      <w:pPr>
+        <w:rPr>
+          <w:rFonts w:ascii="Calibri" w:eastAsia="Calibri" w:hAnsi="Calibri" w:cs="Calibri"/>
+          <w:sz w:val="24"/>
+        </w:rPr>
+      </w:pPr>
+      <w:r>
+        <w:rPr>
+          <w:rFonts w:ascii="Calibri" w:eastAsia="Calibri" w:hAnsi="Calibri" w:cs="Calibri"/>
+          <w:sz w:val="24"/>
+        </w:rPr>
+        <w:t xml:space="preserve">Performance requirement -- A system/software system requirement specifying a performance characteristic that a system/software system or system/software component must possess; for example, speed, accuracy, and frequency.    </w:t>
+      </w:r>
+    </w:p>
+    <w:p>
+      <w:pPr>
+        <w:rPr>
+          <w:rFonts w:ascii="Calibri" w:eastAsia="Calibri" w:hAnsi="Calibri" w:cs="Calibri"/>
+          <w:sz w:val="24"/>
+        </w:rPr>
+      </w:pPr>
+      <w:r>
+        <w:rPr>
+          <w:rFonts w:ascii="Calibri" w:eastAsia="Calibri" w:hAnsi="Calibri" w:cs="Calibri"/>
+          <w:sz w:val="24"/>
+        </w:rPr>
+        <w:t>Requirement -A statement of ne</w:t>
+      </w:r>
+      <w:r>
+        <w:rPr>
+          <w:rFonts w:ascii="Calibri" w:eastAsia="Calibri" w:hAnsi="Calibri" w:cs="Calibri"/>
+          <w:sz w:val="24"/>
+        </w:rPr>
+        <w:t xml:space="preserve">ed for some aspect of a system, often elicited directly from a stakeholder or captured from a source document   </w:t>
+      </w:r>
+    </w:p>
+    <w:p>
+      <w:pPr>
+        <w:rPr>
+          <w:rFonts w:ascii="Calibri" w:eastAsia="Calibri" w:hAnsi="Calibri" w:cs="Calibri"/>
+          <w:sz w:val="24"/>
+        </w:rPr>
+      </w:pPr>
+      <w:r>
+        <w:rPr>
+          <w:rFonts w:ascii="Calibri" w:eastAsia="Calibri" w:hAnsi="Calibri" w:cs="Calibri"/>
+          <w:sz w:val="24"/>
+        </w:rPr>
+        <w:t xml:space="preserve">Server – A central computer (server) which provides services such as file storage, printing, and communications in a network computing system  </w:t>
+      </w:r>
+      <w:r>
+        <w:rPr>
+          <w:rFonts w:ascii="Calibri" w:eastAsia="Calibri" w:hAnsi="Calibri" w:cs="Calibri"/>
+          <w:sz w:val="24"/>
+        </w:rPr>
+        <w:t xml:space="preserve"> </w:t>
+      </w:r>
+    </w:p>
+    <w:p>
+      <w:pPr>
+        <w:rPr>
+          <w:rFonts w:ascii="Calibri" w:eastAsia="Calibri" w:hAnsi="Calibri" w:cs="Calibri"/>
+          <w:sz w:val="24"/>
+        </w:rPr>
+      </w:pPr>
+      <w:r>
+        <w:rPr>
+          <w:rFonts w:ascii="Calibri" w:eastAsia="Calibri" w:hAnsi="Calibri" w:cs="Calibri"/>
+          <w:sz w:val="24"/>
+        </w:rPr>
+        <w:t>Software requirement – (1) A software capability needed by a user to solve a problem to achieve an objective; (2) A software capability that must be met or possessed by a system or system component to satisfy a contract, standard, specification, or other</w:t>
+      </w:r>
+      <w:r>
+        <w:rPr>
+          <w:rFonts w:ascii="Calibri" w:eastAsia="Calibri" w:hAnsi="Calibri" w:cs="Calibri"/>
+          <w:sz w:val="24"/>
+        </w:rPr>
+        <w:t xml:space="preserve"> formally imposed document.  </w:t>
+      </w:r>
+    </w:p>
+    <w:p>
+      <w:pPr>
+        <w:rPr>
+          <w:rFonts w:ascii="Calibri" w:eastAsia="Calibri" w:hAnsi="Calibri" w:cs="Calibri"/>
+          <w:sz w:val="24"/>
+        </w:rPr>
+      </w:pPr>
+      <w:r>
+        <w:rPr>
+          <w:rFonts w:ascii="Calibri" w:eastAsia="Calibri" w:hAnsi="Calibri" w:cs="Calibri"/>
+          <w:sz w:val="24"/>
+        </w:rPr>
+        <w:t>System - A composite of equipment, skills, and techniques capable of performing or supporting an operational role or both. A complete system includes all equipment, related facilities, material, software, services and personne</w:t>
+      </w:r>
+      <w:r>
+        <w:rPr>
+          <w:rFonts w:ascii="Calibri" w:eastAsia="Calibri" w:hAnsi="Calibri" w:cs="Calibri"/>
+          <w:sz w:val="24"/>
+        </w:rPr>
+        <w:t xml:space="preserve">l required for its operation and support to the degree that it can be considered a self-sufficient item in its intended operational environment.  </w:t>
+      </w:r>
+    </w:p>
+    <w:p>
+      <w:pPr>
+        <w:rPr>
+          <w:rFonts w:ascii="Calibri" w:eastAsia="Calibri" w:hAnsi="Calibri" w:cs="Calibri"/>
+          <w:sz w:val="24"/>
+        </w:rPr>
+      </w:pPr>
+      <w:r>
+        <w:rPr>
+          <w:rFonts w:ascii="Calibri" w:eastAsia="Calibri" w:hAnsi="Calibri" w:cs="Calibri"/>
+          <w:sz w:val="24"/>
+        </w:rPr>
+        <w:t xml:space="preserve"> System Requirement - A condition or capability that must be met or possessed by a system or system component</w:t>
+      </w:r>
+      <w:r>
+        <w:rPr>
+          <w:rFonts w:ascii="Calibri" w:eastAsia="Calibri" w:hAnsi="Calibri" w:cs="Calibri"/>
+          <w:sz w:val="24"/>
+        </w:rPr>
+        <w:t xml:space="preserve"> to satisfy a condition or capability needed by a user to solve a problem.  </w:t>
+      </w:r>
+    </w:p>
+    <w:p>
+      <w:pPr>
+        <w:rPr>
+          <w:rFonts w:ascii="Calibri" w:eastAsia="Calibri" w:hAnsi="Calibri" w:cs="Calibri"/>
+          <w:sz w:val="24"/>
+        </w:rPr>
+      </w:pPr>
+      <w:r>
+        <w:rPr>
+          <w:rFonts w:ascii="Calibri" w:eastAsia="Calibri" w:hAnsi="Calibri" w:cs="Calibri"/>
+          <w:sz w:val="24"/>
         </w:rPr>
         <w:lastRenderedPageBreak/>
-        <w:t xml:space="preserve">HTTP </w:t>
-      </w:r>
-      <w:r>
-        <w:rPr>
-          <w:rFonts w:ascii="ff9" w:eastAsia="ff9" w:hAnsi="ff9" w:cs="ff9"/>
-          <w:color w:val="000000"/>
-          <w:sz w:val="72"/>
-          <w:shd w:val="clear" w:color="auto" w:fill="FFFFFF"/>
-        </w:rPr>
-        <w:t>–</w:t>
-      </w:r>
-      <w:r>
-        <w:rPr>
-          <w:rFonts w:ascii="ff1" w:eastAsia="ff1" w:hAnsi="ff1" w:cs="ff1"/>
-          <w:color w:val="000000"/>
-          <w:sz w:val="72"/>
-          <w:shd w:val="clear" w:color="auto" w:fill="FFFFFF"/>
-        </w:rPr>
-        <w:t xml:space="preserve"> Hyper Text Transfer Protocol   </w:t>
-      </w:r>
-    </w:p>
-    <w:p>
-      <w:pPr>
-        <w:spacing w:after="0" w:line="240" w:lineRule="auto"/>
-        <w:rPr>
-          <w:rFonts w:ascii="ff4" w:eastAsia="ff4" w:hAnsi="ff4" w:cs="ff4"/>
-          <w:color w:val="000000"/>
-          <w:spacing w:val="-2"/>
-          <w:sz w:val="72"/>
-          <w:shd w:val="clear" w:color="auto" w:fill="FFFFFF"/>
-        </w:rPr>
-      </w:pPr>
-      <w:r>
-        <w:rPr>
-          <w:rFonts w:ascii="ff4" w:eastAsia="ff4" w:hAnsi="ff4" w:cs="ff4"/>
-          <w:color w:val="000000"/>
-          <w:spacing w:val="-2"/>
-          <w:sz w:val="72"/>
-          <w:shd w:val="clear" w:color="auto" w:fill="FFFFFF"/>
-        </w:rPr>
-        <w:t>IIS</w:t>
-      </w:r>
-      <w:r>
-        <w:rPr>
-          <w:rFonts w:ascii="ff1" w:eastAsia="ff1" w:hAnsi="ff1" w:cs="ff1"/>
-          <w:color w:val="000000"/>
-          <w:sz w:val="72"/>
-          <w:shd w:val="clear" w:color="auto" w:fill="FFFFFF"/>
-        </w:rPr>
-        <w:t xml:space="preserve"> - Internet Information Service  </w:t>
-      </w:r>
-    </w:p>
-    <w:p>
-      <w:pPr>
-        <w:spacing w:after="0" w:line="240" w:lineRule="auto"/>
-        <w:rPr>
-          <w:rFonts w:ascii="ff4" w:eastAsia="ff4" w:hAnsi="ff4" w:cs="ff4"/>
-          <w:color w:val="000000"/>
-          <w:sz w:val="72"/>
-          <w:shd w:val="clear" w:color="auto" w:fill="FFFFFF"/>
-        </w:rPr>
-      </w:pPr>
-      <w:r>
-        <w:rPr>
-          <w:rFonts w:ascii="ff4" w:eastAsia="ff4" w:hAnsi="ff4" w:cs="ff4"/>
-          <w:color w:val="000000"/>
-          <w:sz w:val="72"/>
-          <w:shd w:val="clear" w:color="auto" w:fill="FFFFFF"/>
-        </w:rPr>
-        <w:t xml:space="preserve">HTML </w:t>
-      </w:r>
-      <w:r>
-        <w:rPr>
-          <w:rFonts w:ascii="ff1" w:eastAsia="ff1" w:hAnsi="ff1" w:cs="ff1"/>
-          <w:color w:val="000000"/>
-          <w:sz w:val="72"/>
-          <w:shd w:val="clear" w:color="auto" w:fill="FFFFFF"/>
-        </w:rPr>
-        <w:t xml:space="preserve">- Hyper Text Markup Language   </w:t>
-      </w:r>
-    </w:p>
-    <w:p>
-      <w:pPr>
-        <w:spacing w:after="0" w:line="240" w:lineRule="auto"/>
-        <w:rPr>
-          <w:rFonts w:ascii="ff4" w:eastAsia="ff4" w:hAnsi="ff4" w:cs="ff4"/>
-          <w:color w:val="000000"/>
-          <w:sz w:val="72"/>
-          <w:shd w:val="clear" w:color="auto" w:fill="FFFFFF"/>
-        </w:rPr>
-      </w:pPr>
-      <w:r>
-        <w:rPr>
-          <w:rFonts w:ascii="ff4" w:eastAsia="ff4" w:hAnsi="ff4" w:cs="ff4"/>
-          <w:color w:val="000000"/>
-          <w:sz w:val="72"/>
-          <w:shd w:val="clear" w:color="auto" w:fill="FFFFFF"/>
-        </w:rPr>
-        <w:t xml:space="preserve">HTTP </w:t>
-      </w:r>
-      <w:r>
-        <w:rPr>
-          <w:rFonts w:ascii="ff9" w:eastAsia="ff9" w:hAnsi="ff9" w:cs="ff9"/>
-          <w:color w:val="000000"/>
-          <w:sz w:val="72"/>
-          <w:shd w:val="clear" w:color="auto" w:fill="FFFFFF"/>
-        </w:rPr>
-        <w:t>–</w:t>
-      </w:r>
-      <w:r>
-        <w:rPr>
-          <w:rFonts w:ascii="ff1" w:eastAsia="ff1" w:hAnsi="ff1" w:cs="ff1"/>
-          <w:color w:val="000000"/>
-          <w:sz w:val="72"/>
-          <w:shd w:val="clear" w:color="auto" w:fill="FFFFFF"/>
-        </w:rPr>
-        <w:t xml:space="preserve"> Hyper Text Transfer Protocol   </w:t>
-      </w:r>
-    </w:p>
-    <w:p>
-      <w:pPr>
-        <w:spacing w:after="0" w:line="240" w:lineRule="auto"/>
-        <w:rPr>
-          <w:rFonts w:ascii="ff4" w:eastAsia="ff4" w:hAnsi="ff4" w:cs="ff4"/>
-          <w:color w:val="000000"/>
-          <w:spacing w:val="-2"/>
-          <w:sz w:val="72"/>
-          <w:shd w:val="clear" w:color="auto" w:fill="FFFFFF"/>
-        </w:rPr>
-      </w:pPr>
-      <w:r>
-        <w:rPr>
-          <w:rFonts w:ascii="ff4" w:eastAsia="ff4" w:hAnsi="ff4" w:cs="ff4"/>
-          <w:color w:val="000000"/>
-          <w:spacing w:val="-2"/>
-          <w:sz w:val="72"/>
-          <w:shd w:val="clear" w:color="auto" w:fill="FFFFFF"/>
-        </w:rPr>
-        <w:t>IIS</w:t>
-      </w:r>
-      <w:r>
-        <w:rPr>
-          <w:rFonts w:ascii="ff1" w:eastAsia="ff1" w:hAnsi="ff1" w:cs="ff1"/>
-          <w:color w:val="000000"/>
-          <w:sz w:val="72"/>
-          <w:shd w:val="clear" w:color="auto" w:fill="FFFFFF"/>
-        </w:rPr>
-        <w:t xml:space="preserve"> - Internet Information Service  </w:t>
-      </w:r>
-    </w:p>
-    <w:p>
-      <w:pPr>
-        <w:rPr>
-          <w:rFonts w:ascii="Calibri" w:eastAsia="Calibri" w:hAnsi="Calibri" w:cs="Calibri"/>
-          <w:sz w:val="24"/>
-        </w:rPr>
-      </w:pPr>
-      <w:r>
-        <w:rPr>
-          <w:rFonts w:ascii="Calibri" w:eastAsia="Calibri" w:hAnsi="Calibri" w:cs="Calibri"/>
-          <w:sz w:val="24"/>
-        </w:rPr>
-        <w:t xml:space="preserve">HTML - Hyper Text Markup Language   </w:t>
-      </w:r>
-    </w:p>
-    <w:p>
-      <w:pPr>
-        <w:rPr>
-          <w:rFonts w:ascii="Calibri" w:eastAsia="Calibri" w:hAnsi="Calibri" w:cs="Calibri"/>
-          <w:sz w:val="24"/>
-        </w:rPr>
-      </w:pPr>
-      <w:r>
-        <w:rPr>
-          <w:rFonts w:ascii="Calibri" w:eastAsia="Calibri" w:hAnsi="Calibri" w:cs="Calibri"/>
-          <w:sz w:val="24"/>
-        </w:rPr>
-        <w:t>HTTP –</w:t>
-      </w:r>
-      <w:r>
-        <w:rPr>
-          <w:rFonts w:ascii="Calibri" w:eastAsia="Calibri" w:hAnsi="Calibri" w:cs="Calibri"/>
-          <w:sz w:val="24"/>
-        </w:rPr>
-        <w:t xml:space="preserve"> Hyper Text Transfer Protocol  </w:t>
-      </w:r>
-    </w:p>
-    <w:p>
-      <w:pPr>
-        <w:rPr>
-          <w:rFonts w:ascii="Calibri" w:eastAsia="Calibri" w:hAnsi="Calibri" w:cs="Calibri"/>
-          <w:sz w:val="24"/>
-        </w:rPr>
-      </w:pPr>
-      <w:r>
-        <w:rPr>
-          <w:rFonts w:ascii="Calibri" w:eastAsia="Calibri" w:hAnsi="Calibri" w:cs="Calibri"/>
-          <w:sz w:val="24"/>
-        </w:rPr>
-        <w:t xml:space="preserve"> IIS - Internet Information Service  </w:t>
-      </w:r>
-    </w:p>
-    <w:p>
-      <w:pPr>
-        <w:rPr>
-          <w:rFonts w:ascii="Calibri" w:eastAsia="Calibri" w:hAnsi="Calibri" w:cs="Calibri"/>
-          <w:sz w:val="24"/>
-        </w:rPr>
-      </w:pPr>
-      <w:r>
-        <w:rPr>
-          <w:rFonts w:ascii="Calibri" w:eastAsia="Calibri" w:hAnsi="Calibri" w:cs="Calibri"/>
-          <w:sz w:val="24"/>
-        </w:rPr>
-        <w:t>Authentication - The procedure (essentially approval) used by the approval authority in verifying that specification content is acceptable. Authentication does not imply acceptance or re</w:t>
-      </w:r>
-      <w:r>
-        <w:rPr>
-          <w:rFonts w:ascii="Calibri" w:eastAsia="Calibri" w:hAnsi="Calibri" w:cs="Calibri"/>
-          <w:sz w:val="24"/>
-        </w:rPr>
-        <w:t>sponsibility for the specified item to perform successfully.</w:t>
-      </w:r>
-    </w:p>
-    <w:p>
-      <w:pPr>
-        <w:spacing w:after="0" w:line="240" w:lineRule="auto"/>
-        <w:rPr>
-          <w:rFonts w:ascii="Calibri" w:eastAsia="Calibri" w:hAnsi="Calibri" w:cs="Calibri"/>
-          <w:color w:val="000000"/>
-          <w:sz w:val="24"/>
-          <w:shd w:val="clear" w:color="auto" w:fill="FFFFFF"/>
-        </w:rPr>
-      </w:pPr>
-      <w:r>
-        <w:rPr>
-          <w:rFonts w:ascii="Calibri" w:eastAsia="Calibri" w:hAnsi="Calibri" w:cs="Calibri"/>
-          <w:color w:val="000000"/>
-          <w:sz w:val="24"/>
-          <w:shd w:val="clear" w:color="auto" w:fill="FFFFFF"/>
-        </w:rPr>
-        <w:t xml:space="preserve">Client – (1) A computer process that requests a service from another computer and accepts the server's </w:t>
-      </w:r>
-    </w:p>
-    <w:p>
-      <w:pPr>
-        <w:spacing w:after="0" w:line="240" w:lineRule="auto"/>
-        <w:rPr>
-          <w:rFonts w:ascii="Calibri" w:eastAsia="Calibri" w:hAnsi="Calibri" w:cs="Calibri"/>
-          <w:color w:val="000000"/>
-          <w:sz w:val="24"/>
-          <w:shd w:val="clear" w:color="auto" w:fill="FFFFFF"/>
-        </w:rPr>
-      </w:pPr>
-      <w:r>
-        <w:rPr>
-          <w:rFonts w:ascii="Calibri" w:eastAsia="Calibri" w:hAnsi="Calibri" w:cs="Calibri"/>
-          <w:color w:val="000000"/>
-          <w:sz w:val="24"/>
-          <w:shd w:val="clear" w:color="auto" w:fill="FFFFFF"/>
-        </w:rPr>
-        <w:t xml:space="preserve">responses; (2) the individual computers in a network computing system  </w:t>
-      </w:r>
-    </w:p>
-    <w:p>
-      <w:pPr>
-        <w:spacing w:after="0" w:line="240" w:lineRule="auto"/>
-        <w:rPr>
-          <w:rFonts w:ascii="Calibri" w:eastAsia="Calibri" w:hAnsi="Calibri" w:cs="Calibri"/>
-          <w:color w:val="000000"/>
-          <w:sz w:val="24"/>
-          <w:shd w:val="clear" w:color="auto" w:fill="FFFFFF"/>
-        </w:rPr>
-      </w:pPr>
-      <w:r>
-        <w:rPr>
-          <w:rFonts w:ascii="Calibri" w:eastAsia="Calibri" w:hAnsi="Calibri" w:cs="Calibri"/>
-          <w:color w:val="000000"/>
-          <w:sz w:val="24"/>
-          <w:shd w:val="clear" w:color="auto" w:fill="FFFFFF"/>
-        </w:rPr>
-        <w:t>Database - A collec</w:t>
-      </w:r>
-      <w:r>
-        <w:rPr>
-          <w:rFonts w:ascii="Calibri" w:eastAsia="Calibri" w:hAnsi="Calibri" w:cs="Calibri"/>
-          <w:color w:val="000000"/>
-          <w:sz w:val="24"/>
-          <w:shd w:val="clear" w:color="auto" w:fill="FFFFFF"/>
-        </w:rPr>
-        <w:t xml:space="preserve">tion of related data stored in one or more computerized files in a manner that can </w:t>
-      </w:r>
-    </w:p>
-    <w:p>
-      <w:pPr>
-        <w:spacing w:after="0" w:line="240" w:lineRule="auto"/>
-        <w:rPr>
-          <w:rFonts w:ascii="Calibri" w:eastAsia="Calibri" w:hAnsi="Calibri" w:cs="Calibri"/>
-          <w:color w:val="000000"/>
-          <w:sz w:val="24"/>
-          <w:shd w:val="clear" w:color="auto" w:fill="FFFFFF"/>
-        </w:rPr>
-      </w:pPr>
-      <w:r>
-        <w:rPr>
-          <w:rFonts w:ascii="Calibri" w:eastAsia="Calibri" w:hAnsi="Calibri" w:cs="Calibri"/>
-          <w:color w:val="000000"/>
-          <w:sz w:val="24"/>
-          <w:shd w:val="clear" w:color="auto" w:fill="FFFFFF"/>
-        </w:rPr>
-        <w:t xml:space="preserve">be accessed by users or computer programs via a database management system.   </w:t>
-      </w:r>
-    </w:p>
-    <w:p>
-      <w:pPr>
-        <w:spacing w:after="0" w:line="240" w:lineRule="auto"/>
-        <w:rPr>
-          <w:rFonts w:ascii="Calibri" w:eastAsia="Calibri" w:hAnsi="Calibri" w:cs="Calibri"/>
-          <w:color w:val="000000"/>
-          <w:sz w:val="24"/>
-          <w:shd w:val="clear" w:color="auto" w:fill="FFFFFF"/>
-        </w:rPr>
-      </w:pPr>
-      <w:r>
-        <w:rPr>
-          <w:rFonts w:ascii="Calibri" w:eastAsia="Calibri" w:hAnsi="Calibri" w:cs="Calibri"/>
-          <w:color w:val="000000"/>
-          <w:sz w:val="24"/>
-          <w:shd w:val="clear" w:color="auto" w:fill="FFFFFF"/>
-        </w:rPr>
-        <w:lastRenderedPageBreak/>
-        <w:t>Database management system - An integrated set of computer programs that provide the capabili</w:t>
-      </w:r>
-      <w:r>
-        <w:rPr>
-          <w:rFonts w:ascii="Calibri" w:eastAsia="Calibri" w:hAnsi="Calibri" w:cs="Calibri"/>
-          <w:color w:val="000000"/>
-          <w:sz w:val="24"/>
-          <w:shd w:val="clear" w:color="auto" w:fill="FFFFFF"/>
-        </w:rPr>
-        <w:t xml:space="preserve">ties </w:t>
-      </w:r>
-    </w:p>
-    <w:p>
-      <w:pPr>
-        <w:spacing w:after="0" w:line="240" w:lineRule="auto"/>
-        <w:rPr>
-          <w:rFonts w:ascii="Calibri" w:eastAsia="Calibri" w:hAnsi="Calibri" w:cs="Calibri"/>
-          <w:color w:val="000000"/>
-          <w:sz w:val="24"/>
-          <w:shd w:val="clear" w:color="auto" w:fill="FFFFFF"/>
-        </w:rPr>
-      </w:pPr>
-      <w:r>
-        <w:rPr>
-          <w:rFonts w:ascii="Calibri" w:eastAsia="Calibri" w:hAnsi="Calibri" w:cs="Calibri"/>
-          <w:color w:val="000000"/>
-          <w:sz w:val="24"/>
-          <w:shd w:val="clear" w:color="auto" w:fill="FFFFFF"/>
-        </w:rPr>
-        <w:t xml:space="preserve">needed to establish, modify, make available, and maintain the integrity of a database.  </w:t>
-      </w:r>
-    </w:p>
-    <w:p>
-      <w:pPr>
-        <w:spacing w:after="0" w:line="240" w:lineRule="auto"/>
-        <w:rPr>
-          <w:rFonts w:ascii="Calibri" w:eastAsia="Calibri" w:hAnsi="Calibri" w:cs="Calibri"/>
-          <w:color w:val="000000"/>
-          <w:sz w:val="24"/>
-          <w:shd w:val="clear" w:color="auto" w:fill="FFFFFF"/>
-        </w:rPr>
-      </w:pPr>
-      <w:r>
-        <w:rPr>
-          <w:rFonts w:ascii="Calibri" w:eastAsia="Calibri" w:hAnsi="Calibri" w:cs="Calibri"/>
-          <w:color w:val="000000"/>
-          <w:sz w:val="24"/>
-          <w:shd w:val="clear" w:color="auto" w:fill="FFFFFF"/>
-        </w:rPr>
-        <w:t xml:space="preserve">Functional requirement: A statement of a piece of required functionality or a behavior that a </w:t>
-      </w:r>
-    </w:p>
-    <w:p>
-      <w:pPr>
-        <w:spacing w:after="0" w:line="240" w:lineRule="auto"/>
-        <w:rPr>
-          <w:rFonts w:ascii="Calibri" w:eastAsia="Calibri" w:hAnsi="Calibri" w:cs="Calibri"/>
-          <w:color w:val="000000"/>
-          <w:sz w:val="24"/>
-          <w:shd w:val="clear" w:color="auto" w:fill="FFFFFF"/>
-        </w:rPr>
-      </w:pPr>
-      <w:r>
-        <w:rPr>
-          <w:rFonts w:ascii="Calibri" w:eastAsia="Calibri" w:hAnsi="Calibri" w:cs="Calibri"/>
-          <w:color w:val="000000"/>
-          <w:sz w:val="24"/>
-          <w:shd w:val="clear" w:color="auto" w:fill="FFFFFF"/>
-        </w:rPr>
-        <w:t>system will exhibit under specific conditions. These include input</w:t>
-      </w:r>
-      <w:r>
-        <w:rPr>
-          <w:rFonts w:ascii="Calibri" w:eastAsia="Calibri" w:hAnsi="Calibri" w:cs="Calibri"/>
-          <w:color w:val="000000"/>
-          <w:sz w:val="24"/>
-          <w:shd w:val="clear" w:color="auto" w:fill="FFFFFF"/>
-        </w:rPr>
-        <w:t xml:space="preserve">s, outputs, calculations, external </w:t>
-      </w:r>
-    </w:p>
-    <w:p>
-      <w:pPr>
-        <w:spacing w:after="0" w:line="240" w:lineRule="auto"/>
-        <w:rPr>
-          <w:rFonts w:ascii="Calibri" w:eastAsia="Calibri" w:hAnsi="Calibri" w:cs="Calibri"/>
-          <w:color w:val="000000"/>
-          <w:sz w:val="24"/>
-          <w:shd w:val="clear" w:color="auto" w:fill="FFFFFF"/>
-        </w:rPr>
-      </w:pPr>
-      <w:r>
-        <w:rPr>
-          <w:rFonts w:ascii="Calibri" w:eastAsia="Calibri" w:hAnsi="Calibri" w:cs="Calibri"/>
-          <w:color w:val="000000"/>
-          <w:sz w:val="24"/>
-          <w:shd w:val="clear" w:color="auto" w:fill="FFFFFF"/>
-        </w:rPr>
-        <w:t xml:space="preserve">interfaces, communications, and special management information needs. Functional requirements </w:t>
-      </w:r>
-    </w:p>
-    <w:p>
-      <w:pPr>
-        <w:spacing w:after="0" w:line="240" w:lineRule="auto"/>
-        <w:rPr>
-          <w:rFonts w:ascii="Calibri" w:eastAsia="Calibri" w:hAnsi="Calibri" w:cs="Calibri"/>
-          <w:color w:val="000000"/>
-          <w:sz w:val="24"/>
-          <w:shd w:val="clear" w:color="auto" w:fill="FFFFFF"/>
-        </w:rPr>
-      </w:pPr>
-      <w:r>
-        <w:rPr>
-          <w:rFonts w:ascii="Calibri" w:eastAsia="Calibri" w:hAnsi="Calibri" w:cs="Calibri"/>
-          <w:color w:val="000000"/>
-          <w:sz w:val="24"/>
-          <w:shd w:val="clear" w:color="auto" w:fill="FFFFFF"/>
-        </w:rPr>
-        <w:t xml:space="preserve">are also called behavioral requirements because they address what the system does.  </w:t>
-      </w:r>
-    </w:p>
-    <w:p>
-      <w:pPr>
-        <w:spacing w:after="0" w:line="240" w:lineRule="auto"/>
-        <w:rPr>
-          <w:rFonts w:ascii="Calibri" w:eastAsia="Calibri" w:hAnsi="Calibri" w:cs="Calibri"/>
-          <w:color w:val="000000"/>
-          <w:sz w:val="24"/>
-          <w:shd w:val="clear" w:color="auto" w:fill="FFFFFF"/>
-        </w:rPr>
-      </w:pPr>
-      <w:r>
-        <w:rPr>
-          <w:rFonts w:ascii="Calibri" w:eastAsia="Calibri" w:hAnsi="Calibri" w:cs="Calibri"/>
-          <w:color w:val="000000"/>
-          <w:sz w:val="24"/>
-          <w:shd w:val="clear" w:color="auto" w:fill="FFFFFF"/>
-        </w:rPr>
-        <w:t>JavaScript - A programming language desi</w:t>
-      </w:r>
-      <w:r>
-        <w:rPr>
-          <w:rFonts w:ascii="Calibri" w:eastAsia="Calibri" w:hAnsi="Calibri" w:cs="Calibri"/>
-          <w:color w:val="000000"/>
-          <w:sz w:val="24"/>
-          <w:shd w:val="clear" w:color="auto" w:fill="FFFFFF"/>
-        </w:rPr>
-        <w:t xml:space="preserve">gned by Sun Microsystems, in conjunction with Netscape, </w:t>
-      </w:r>
-    </w:p>
-    <w:p>
-      <w:pPr>
-        <w:spacing w:after="0" w:line="240" w:lineRule="auto"/>
-        <w:rPr>
-          <w:rFonts w:ascii="Calibri" w:eastAsia="Calibri" w:hAnsi="Calibri" w:cs="Calibri"/>
-          <w:color w:val="000000"/>
-          <w:sz w:val="24"/>
-          <w:shd w:val="clear" w:color="auto" w:fill="FFFFFF"/>
-        </w:rPr>
-      </w:pPr>
-      <w:r>
-        <w:rPr>
-          <w:rFonts w:ascii="Calibri" w:eastAsia="Calibri" w:hAnsi="Calibri" w:cs="Calibri"/>
-          <w:color w:val="000000"/>
-          <w:sz w:val="24"/>
-          <w:shd w:val="clear" w:color="auto" w:fill="FFFFFF"/>
-        </w:rPr>
-        <w:t xml:space="preserve">that can be integrated into standard HTML pages. </w:t>
-      </w:r>
-    </w:p>
-    <w:p>
-      <w:pPr>
-        <w:rPr>
-          <w:rFonts w:ascii="Calibri" w:eastAsia="Calibri" w:hAnsi="Calibri" w:cs="Calibri"/>
-          <w:sz w:val="24"/>
-        </w:rPr>
-      </w:pPr>
-      <w:r>
-        <w:rPr>
-          <w:rFonts w:ascii="Calibri" w:eastAsia="Calibri" w:hAnsi="Calibri" w:cs="Calibri"/>
-          <w:sz w:val="24"/>
-        </w:rPr>
-        <w:t>Client –</w:t>
-      </w:r>
-      <w:r>
-        <w:rPr>
-          <w:rFonts w:ascii="Calibri" w:eastAsia="Calibri" w:hAnsi="Calibri" w:cs="Calibri"/>
-          <w:sz w:val="24"/>
-        </w:rPr>
-        <w:t xml:space="preserve"> (1) A computer process that requests a service from another computer and accepts the server's responses; (2) the individual computers in a network computing system  </w:t>
-      </w:r>
-    </w:p>
-    <w:p>
-      <w:pPr>
-        <w:rPr>
-          <w:rFonts w:ascii="Calibri" w:eastAsia="Calibri" w:hAnsi="Calibri" w:cs="Calibri"/>
-          <w:sz w:val="24"/>
-        </w:rPr>
-      </w:pPr>
-      <w:r>
-        <w:rPr>
-          <w:rFonts w:ascii="Calibri" w:eastAsia="Calibri" w:hAnsi="Calibri" w:cs="Calibri"/>
-          <w:sz w:val="24"/>
-        </w:rPr>
-        <w:t>Database - A collection of related data stored in one or more computerized files in a man</w:t>
-      </w:r>
-      <w:r>
-        <w:rPr>
-          <w:rFonts w:ascii="Calibri" w:eastAsia="Calibri" w:hAnsi="Calibri" w:cs="Calibri"/>
-          <w:sz w:val="24"/>
-        </w:rPr>
-        <w:t xml:space="preserve">ner that can be accessed by users or computer programs via a database management system.   </w:t>
-      </w:r>
-    </w:p>
-    <w:p>
-      <w:pPr>
-        <w:rPr>
-          <w:rFonts w:ascii="Calibri" w:eastAsia="Calibri" w:hAnsi="Calibri" w:cs="Calibri"/>
-          <w:sz w:val="24"/>
-        </w:rPr>
-      </w:pPr>
-      <w:r>
-        <w:rPr>
-          <w:rFonts w:ascii="Calibri" w:eastAsia="Calibri" w:hAnsi="Calibri" w:cs="Calibri"/>
-          <w:sz w:val="24"/>
-        </w:rPr>
-        <w:t>Database management system - An integrated set of computer programs that provide the capabilities needed to establish, modify, make available, and maintain the inte</w:t>
-      </w:r>
-      <w:r>
-        <w:rPr>
-          <w:rFonts w:ascii="Calibri" w:eastAsia="Calibri" w:hAnsi="Calibri" w:cs="Calibri"/>
-          <w:sz w:val="24"/>
-        </w:rPr>
-        <w:t xml:space="preserve">grity of a database.  </w:t>
-      </w:r>
-    </w:p>
-    <w:p>
-      <w:pPr>
-        <w:rPr>
-          <w:rFonts w:ascii="Calibri" w:eastAsia="Calibri" w:hAnsi="Calibri" w:cs="Calibri"/>
-          <w:sz w:val="24"/>
-        </w:rPr>
-      </w:pPr>
-      <w:r>
-        <w:rPr>
-          <w:rFonts w:ascii="Calibri" w:eastAsia="Calibri" w:hAnsi="Calibri" w:cs="Calibri"/>
-          <w:sz w:val="24"/>
-        </w:rPr>
-        <w:t>Functional requirement: A statement of a piece of required functionality or a behavior that a system will exhibit under specific conditions. These include inputs, outputs, calculations, external interfaces, communications, and specia</w:t>
-      </w:r>
-      <w:r>
-        <w:rPr>
-          <w:rFonts w:ascii="Calibri" w:eastAsia="Calibri" w:hAnsi="Calibri" w:cs="Calibri"/>
-          <w:sz w:val="24"/>
-        </w:rPr>
-        <w:t xml:space="preserve">l management information needs. Functional requirements are also called behavioral requirements because they address what the system does. </w:t>
-      </w:r>
-    </w:p>
-    <w:p>
-      <w:pPr>
-        <w:rPr>
-          <w:rFonts w:ascii="Calibri" w:eastAsia="Calibri" w:hAnsi="Calibri" w:cs="Calibri"/>
-          <w:sz w:val="24"/>
-        </w:rPr>
-      </w:pPr>
-      <w:r>
-        <w:rPr>
-          <w:rFonts w:ascii="Calibri" w:eastAsia="Calibri" w:hAnsi="Calibri" w:cs="Calibri"/>
-          <w:sz w:val="24"/>
-        </w:rPr>
-        <w:t xml:space="preserve"> JavaScript - A programming language designed by Sun Microsystems, in conjunction with Netscape, that can be integrated into standard HTML pages.</w:t>
-      </w:r>
-    </w:p>
-    <w:p>
-      <w:pPr>
-        <w:rPr>
-          <w:rFonts w:ascii="Calibri" w:eastAsia="Calibri" w:hAnsi="Calibri" w:cs="Calibri"/>
-          <w:sz w:val="24"/>
-        </w:rPr>
-      </w:pPr>
-      <w:r>
-        <w:rPr>
-          <w:rFonts w:ascii="Calibri" w:eastAsia="Calibri" w:hAnsi="Calibri" w:cs="Calibri"/>
-          <w:sz w:val="24"/>
-        </w:rPr>
-        <w:t>SQL (pronounced "</w:t>
-      </w:r>
-      <w:proofErr w:type="spellStart"/>
-      <w:r>
-        <w:rPr>
-          <w:rFonts w:ascii="Calibri" w:eastAsia="Calibri" w:hAnsi="Calibri" w:cs="Calibri"/>
-          <w:sz w:val="24"/>
-        </w:rPr>
-        <w:t>ess</w:t>
-      </w:r>
-      <w:proofErr w:type="spellEnd"/>
-      <w:r>
-        <w:rPr>
-          <w:rFonts w:ascii="Calibri" w:eastAsia="Calibri" w:hAnsi="Calibri" w:cs="Calibri"/>
-          <w:sz w:val="24"/>
-        </w:rPr>
-        <w:t>-que-el") stands for Structured Query Language. SQL is used to communicate with a database</w:t>
-      </w:r>
-      <w:r>
-        <w:rPr>
-          <w:rFonts w:ascii="Calibri" w:eastAsia="Calibri" w:hAnsi="Calibri" w:cs="Calibri"/>
-          <w:sz w:val="24"/>
-        </w:rPr>
-        <w:t>. SQL statements are used to perform tasks such as update data on a database, or retrieve data from a database. However, the standard SQL commands such as "Select", "Insert", "Update", "Delete", "Create", and "Drop" can be used to accomplish almost everyth</w:t>
-      </w:r>
-      <w:r>
-        <w:rPr>
-          <w:rFonts w:ascii="Calibri" w:eastAsia="Calibri" w:hAnsi="Calibri" w:cs="Calibri"/>
-          <w:sz w:val="24"/>
-        </w:rPr>
-        <w:t>ing that one needs to do with a database. This tutorial will provide you with the instruction on the basics of each of these commands as well as allow you to put them to practice using the SQL Interpreter.</w:t>
-      </w:r>
-    </w:p>
-    <w:p>
-      <w:pPr>
-        <w:rPr>
-          <w:rFonts w:ascii="Calibri" w:eastAsia="Calibri" w:hAnsi="Calibri" w:cs="Calibri"/>
-          <w:sz w:val="24"/>
-        </w:rPr>
-      </w:pPr>
-      <w:r>
-        <w:rPr>
-          <w:rFonts w:ascii="Calibri" w:eastAsia="Calibri" w:hAnsi="Calibri" w:cs="Calibri"/>
-          <w:sz w:val="24"/>
-        </w:rPr>
-        <w:t>SQL Server Management Studio (SSMS) is an integrat</w:t>
-      </w:r>
-      <w:r>
-        <w:rPr>
-          <w:rFonts w:ascii="Calibri" w:eastAsia="Calibri" w:hAnsi="Calibri" w:cs="Calibri"/>
-          <w:sz w:val="24"/>
-        </w:rPr>
-        <w:t>ed environment for managing any SQL infrastructure, from SQL Server to Azure SQL Database. SSMS provides tools to configure, monitor, and administer instances of SQL Server and databases. Use SSMS to deploy, monitor, and upgrade the data-tier components us</w:t>
-      </w:r>
-      <w:r>
-        <w:rPr>
-          <w:rFonts w:ascii="Calibri" w:eastAsia="Calibri" w:hAnsi="Calibri" w:cs="Calibri"/>
-          <w:sz w:val="24"/>
-        </w:rPr>
-        <w:t>ed by your applications, and build queries and scripts.</w:t>
-      </w:r>
-    </w:p>
-    <w:p>
-      <w:pPr>
-        <w:spacing w:after="0" w:line="240" w:lineRule="auto"/>
-        <w:rPr>
-          <w:rFonts w:ascii="Calibri" w:eastAsia="Calibri" w:hAnsi="Calibri" w:cs="Calibri"/>
-          <w:color w:val="000000"/>
-          <w:sz w:val="24"/>
-          <w:shd w:val="clear" w:color="auto" w:fill="FFFFFF"/>
-        </w:rPr>
-      </w:pPr>
-    </w:p>
-    <w:p>
-      <w:pPr>
-        <w:spacing w:after="0" w:line="240" w:lineRule="auto"/>
-        <w:rPr>
-          <w:rFonts w:ascii="Calibri" w:eastAsia="Calibri" w:hAnsi="Calibri" w:cs="Calibri"/>
-          <w:color w:val="000000"/>
-          <w:sz w:val="24"/>
-          <w:shd w:val="clear" w:color="auto" w:fill="FFFFFF"/>
-        </w:rPr>
-      </w:pPr>
-      <w:r>
-        <w:rPr>
-          <w:rFonts w:ascii="Calibri" w:eastAsia="Calibri" w:hAnsi="Calibri" w:cs="Calibri"/>
-          <w:color w:val="000000"/>
-          <w:sz w:val="24"/>
-          <w:shd w:val="clear" w:color="auto" w:fill="FFFFFF"/>
-        </w:rPr>
-        <w:lastRenderedPageBreak/>
-        <w:t xml:space="preserve">6 </w:t>
-      </w:r>
-    </w:p>
-    <w:p>
-      <w:pPr>
-        <w:spacing w:after="0" w:line="240" w:lineRule="auto"/>
-        <w:rPr>
-          <w:rFonts w:ascii="Calibri" w:eastAsia="Calibri" w:hAnsi="Calibri" w:cs="Calibri"/>
-          <w:color w:val="000000"/>
-          <w:sz w:val="24"/>
-          <w:shd w:val="clear" w:color="auto" w:fill="FFFFFF"/>
-        </w:rPr>
-      </w:pPr>
-      <w:r>
-        <w:rPr>
-          <w:rFonts w:ascii="Calibri" w:eastAsia="Calibri" w:hAnsi="Calibri" w:cs="Calibri"/>
-          <w:color w:val="000000"/>
-          <w:sz w:val="24"/>
-          <w:shd w:val="clear" w:color="auto" w:fill="FFFFFF"/>
-        </w:rPr>
-        <w:t xml:space="preserve"> </w:t>
-      </w:r>
-    </w:p>
-    <w:p>
-      <w:pPr>
-        <w:spacing w:after="0" w:line="240" w:lineRule="auto"/>
-        <w:rPr>
-          <w:rFonts w:ascii="Calibri" w:eastAsia="Calibri" w:hAnsi="Calibri" w:cs="Calibri"/>
-          <w:color w:val="000000"/>
-          <w:sz w:val="24"/>
-          <w:shd w:val="clear" w:color="auto" w:fill="FFFFFF"/>
-        </w:rPr>
-      </w:pPr>
-      <w:r>
-        <w:rPr>
-          <w:rFonts w:ascii="Calibri" w:eastAsia="Calibri" w:hAnsi="Calibri" w:cs="Calibri"/>
-          <w:color w:val="000000"/>
-          <w:sz w:val="24"/>
-          <w:shd w:val="clear" w:color="auto" w:fill="FFFFFF"/>
-        </w:rPr>
-        <w:t xml:space="preserve">Performance requirement </w:t>
-      </w:r>
-      <w:r>
-        <w:rPr>
-          <w:rFonts w:ascii="Calibri" w:eastAsia="Calibri" w:hAnsi="Calibri" w:cs="Calibri"/>
-          <w:color w:val="000000"/>
-          <w:spacing w:val="-2"/>
-          <w:sz w:val="24"/>
-          <w:shd w:val="clear" w:color="auto" w:fill="FFFFFF"/>
-        </w:rPr>
-        <w:t>--</w:t>
-      </w:r>
-      <w:r>
-        <w:rPr>
-          <w:rFonts w:ascii="Calibri" w:eastAsia="Calibri" w:hAnsi="Calibri" w:cs="Calibri"/>
-          <w:color w:val="000000"/>
-          <w:sz w:val="24"/>
-          <w:shd w:val="clear" w:color="auto" w:fill="FFFFFF"/>
-        </w:rPr>
-        <w:t xml:space="preserve"> A system/software system requirement specifying a performance </w:t>
-      </w:r>
-    </w:p>
-    <w:p>
-      <w:pPr>
-        <w:spacing w:after="0" w:line="240" w:lineRule="auto"/>
-        <w:rPr>
-          <w:rFonts w:ascii="Calibri" w:eastAsia="Calibri" w:hAnsi="Calibri" w:cs="Calibri"/>
-          <w:color w:val="000000"/>
-          <w:sz w:val="24"/>
-          <w:shd w:val="clear" w:color="auto" w:fill="FFFFFF"/>
-        </w:rPr>
-      </w:pPr>
-      <w:r>
-        <w:rPr>
-          <w:rFonts w:ascii="Calibri" w:eastAsia="Calibri" w:hAnsi="Calibri" w:cs="Calibri"/>
-          <w:color w:val="000000"/>
-          <w:sz w:val="24"/>
-          <w:shd w:val="clear" w:color="auto" w:fill="FFFFFF"/>
-        </w:rPr>
-        <w:t xml:space="preserve">characteristic that a system/software system or system/software component must possess; for example, </w:t>
-      </w:r>
-    </w:p>
-    <w:p>
-      <w:pPr>
-        <w:spacing w:after="0" w:line="240" w:lineRule="auto"/>
-        <w:rPr>
-          <w:rFonts w:ascii="Calibri" w:eastAsia="Calibri" w:hAnsi="Calibri" w:cs="Calibri"/>
-          <w:color w:val="000000"/>
-          <w:sz w:val="24"/>
-          <w:shd w:val="clear" w:color="auto" w:fill="FFFFFF"/>
-        </w:rPr>
-      </w:pPr>
-      <w:r>
-        <w:rPr>
-          <w:rFonts w:ascii="Calibri" w:eastAsia="Calibri" w:hAnsi="Calibri" w:cs="Calibri"/>
-          <w:color w:val="000000"/>
-          <w:sz w:val="24"/>
-          <w:shd w:val="clear" w:color="auto" w:fill="FFFFFF"/>
-        </w:rPr>
-        <w:t>sp</w:t>
-      </w:r>
-      <w:r>
-        <w:rPr>
-          <w:rFonts w:ascii="Calibri" w:eastAsia="Calibri" w:hAnsi="Calibri" w:cs="Calibri"/>
-          <w:color w:val="000000"/>
-          <w:sz w:val="24"/>
-          <w:shd w:val="clear" w:color="auto" w:fill="FFFFFF"/>
-        </w:rPr>
-        <w:t xml:space="preserve">eed, accuracy, and frequency.   </w:t>
-      </w:r>
-    </w:p>
-    <w:p>
-      <w:pPr>
-        <w:spacing w:after="0" w:line="240" w:lineRule="auto"/>
-        <w:rPr>
-          <w:rFonts w:ascii="Calibri" w:eastAsia="Calibri" w:hAnsi="Calibri" w:cs="Calibri"/>
-          <w:color w:val="000000"/>
-          <w:sz w:val="24"/>
-          <w:shd w:val="clear" w:color="auto" w:fill="FFFFFF"/>
-        </w:rPr>
-      </w:pPr>
-      <w:r>
-        <w:rPr>
-          <w:rFonts w:ascii="Calibri" w:eastAsia="Calibri" w:hAnsi="Calibri" w:cs="Calibri"/>
-          <w:color w:val="000000"/>
-          <w:sz w:val="24"/>
-          <w:shd w:val="clear" w:color="auto" w:fill="FFFFFF"/>
-        </w:rPr>
-        <w:t xml:space="preserve">PHP - </w:t>
-      </w:r>
-      <w:r>
-        <w:rPr>
-          <w:rFonts w:ascii="Calibri" w:eastAsia="Calibri" w:hAnsi="Calibri" w:cs="Calibri"/>
-          <w:color w:val="000000"/>
-          <w:spacing w:val="-1"/>
-          <w:sz w:val="24"/>
-          <w:shd w:val="clear" w:color="auto" w:fill="FFFFFF"/>
-        </w:rPr>
-        <w:t>An</w:t>
-      </w:r>
-      <w:r>
-        <w:rPr>
-          <w:rFonts w:ascii="Calibri" w:eastAsia="Calibri" w:hAnsi="Calibri" w:cs="Calibri"/>
-          <w:color w:val="000000"/>
-          <w:sz w:val="24"/>
-          <w:shd w:val="clear" w:color="auto" w:fill="FFFFFF"/>
-        </w:rPr>
-        <w:t xml:space="preserve"> HTML-embedded Web scripting language  </w:t>
-      </w:r>
-    </w:p>
-    <w:p>
-      <w:pPr>
-        <w:spacing w:after="0" w:line="240" w:lineRule="auto"/>
-        <w:rPr>
-          <w:rFonts w:ascii="Calibri" w:eastAsia="Calibri" w:hAnsi="Calibri" w:cs="Calibri"/>
-          <w:color w:val="000000"/>
-          <w:sz w:val="24"/>
-          <w:shd w:val="clear" w:color="auto" w:fill="FFFFFF"/>
-        </w:rPr>
-      </w:pPr>
-      <w:r>
-        <w:rPr>
-          <w:rFonts w:ascii="Calibri" w:eastAsia="Calibri" w:hAnsi="Calibri" w:cs="Calibri"/>
-          <w:color w:val="000000"/>
-          <w:sz w:val="24"/>
-          <w:shd w:val="clear" w:color="auto" w:fill="FFFFFF"/>
-        </w:rPr>
-        <w:t xml:space="preserve">Portability - (1) A term used to describe an object that can be easily moved, such as a portable </w:t>
-      </w:r>
-    </w:p>
-    <w:p>
-      <w:pPr>
-        <w:spacing w:after="0" w:line="240" w:lineRule="auto"/>
-        <w:rPr>
-          <w:rFonts w:ascii="Calibri" w:eastAsia="Calibri" w:hAnsi="Calibri" w:cs="Calibri"/>
-          <w:color w:val="000000"/>
-          <w:sz w:val="24"/>
-          <w:shd w:val="clear" w:color="auto" w:fill="FFFFFF"/>
-        </w:rPr>
-      </w:pPr>
-      <w:r>
-        <w:rPr>
-          <w:rFonts w:ascii="Calibri" w:eastAsia="Calibri" w:hAnsi="Calibri" w:cs="Calibri"/>
-          <w:color w:val="000000"/>
-          <w:sz w:val="24"/>
-          <w:shd w:val="clear" w:color="auto" w:fill="FFFFFF"/>
-        </w:rPr>
-        <w:t xml:space="preserve">computer; (2) When referring to computer software, portability refers to how </w:t>
-      </w:r>
-      <w:r>
-        <w:rPr>
-          <w:rFonts w:ascii="Calibri" w:eastAsia="Calibri" w:hAnsi="Calibri" w:cs="Calibri"/>
-          <w:color w:val="000000"/>
-          <w:sz w:val="24"/>
-          <w:shd w:val="clear" w:color="auto" w:fill="FFFFFF"/>
-        </w:rPr>
-        <w:t xml:space="preserve">easy a software program </w:t>
-      </w:r>
-    </w:p>
-    <w:p>
-      <w:pPr>
-        <w:spacing w:after="0" w:line="240" w:lineRule="auto"/>
-        <w:rPr>
-          <w:rFonts w:ascii="Calibri" w:eastAsia="Calibri" w:hAnsi="Calibri" w:cs="Calibri"/>
-          <w:color w:val="000000"/>
-          <w:sz w:val="24"/>
-          <w:shd w:val="clear" w:color="auto" w:fill="FFFFFF"/>
-        </w:rPr>
-      </w:pPr>
-      <w:r>
-        <w:rPr>
-          <w:rFonts w:ascii="Calibri" w:eastAsia="Calibri" w:hAnsi="Calibri" w:cs="Calibri"/>
-          <w:color w:val="000000"/>
-          <w:sz w:val="24"/>
-          <w:shd w:val="clear" w:color="auto" w:fill="FFFFFF"/>
-        </w:rPr>
-        <w:t xml:space="preserve">can be moved between computer Operating Systems.   </w:t>
-      </w:r>
-    </w:p>
-    <w:p>
-      <w:pPr>
-        <w:spacing w:after="0" w:line="240" w:lineRule="auto"/>
-        <w:rPr>
-          <w:rFonts w:ascii="Calibri" w:eastAsia="Calibri" w:hAnsi="Calibri" w:cs="Calibri"/>
-          <w:color w:val="000000"/>
-          <w:sz w:val="24"/>
-          <w:shd w:val="clear" w:color="auto" w:fill="FFFFFF"/>
-        </w:rPr>
-      </w:pPr>
-      <w:r>
-        <w:rPr>
-          <w:rFonts w:ascii="Calibri" w:eastAsia="Calibri" w:hAnsi="Calibri" w:cs="Calibri"/>
-          <w:color w:val="000000"/>
-          <w:sz w:val="24"/>
-          <w:shd w:val="clear" w:color="auto" w:fill="FFFFFF"/>
-        </w:rPr>
-        <w:t>Requiremen</w:t>
-      </w:r>
-      <w:r>
-        <w:rPr>
-          <w:rFonts w:ascii="Calibri" w:eastAsia="Calibri" w:hAnsi="Calibri" w:cs="Calibri"/>
-          <w:color w:val="000000"/>
-          <w:spacing w:val="1"/>
-          <w:sz w:val="24"/>
-          <w:shd w:val="clear" w:color="auto" w:fill="FFFFFF"/>
-        </w:rPr>
-        <w:t xml:space="preserve">t </w:t>
-      </w:r>
-      <w:r>
-        <w:rPr>
-          <w:rFonts w:ascii="Calibri" w:eastAsia="Calibri" w:hAnsi="Calibri" w:cs="Calibri"/>
-          <w:color w:val="000000"/>
-          <w:sz w:val="24"/>
-          <w:shd w:val="clear" w:color="auto" w:fill="FFFFFF"/>
-        </w:rPr>
-        <w:t xml:space="preserve">-A statement of need for some aspect of a system, often elicited directly from a stakeholder </w:t>
-      </w:r>
-    </w:p>
-    <w:p>
-      <w:pPr>
-        <w:spacing w:after="0" w:line="240" w:lineRule="auto"/>
-        <w:rPr>
-          <w:rFonts w:ascii="Calibri" w:eastAsia="Calibri" w:hAnsi="Calibri" w:cs="Calibri"/>
-          <w:color w:val="000000"/>
-          <w:sz w:val="24"/>
-          <w:shd w:val="clear" w:color="auto" w:fill="FFFFFF"/>
-        </w:rPr>
-      </w:pPr>
-      <w:r>
-        <w:rPr>
-          <w:rFonts w:ascii="Calibri" w:eastAsia="Calibri" w:hAnsi="Calibri" w:cs="Calibri"/>
-          <w:color w:val="000000"/>
-          <w:sz w:val="24"/>
-          <w:shd w:val="clear" w:color="auto" w:fill="FFFFFF"/>
-        </w:rPr>
-        <w:t xml:space="preserve">or captured from a source document   </w:t>
-      </w:r>
-    </w:p>
-    <w:p>
-      <w:pPr>
-        <w:spacing w:after="0" w:line="240" w:lineRule="auto"/>
-        <w:rPr>
-          <w:rFonts w:ascii="Calibri" w:eastAsia="Calibri" w:hAnsi="Calibri" w:cs="Calibri"/>
-          <w:color w:val="000000"/>
-          <w:sz w:val="24"/>
-          <w:shd w:val="clear" w:color="auto" w:fill="FFFFFF"/>
-        </w:rPr>
-      </w:pPr>
-      <w:r>
-        <w:rPr>
-          <w:rFonts w:ascii="Calibri" w:eastAsia="Calibri" w:hAnsi="Calibri" w:cs="Calibri"/>
-          <w:color w:val="000000"/>
-          <w:sz w:val="24"/>
-          <w:shd w:val="clear" w:color="auto" w:fill="FFFFFF"/>
-        </w:rPr>
-        <w:t xml:space="preserve">Server – A central computer (server) which provides services such as file storage, printing, and </w:t>
-      </w:r>
-    </w:p>
-    <w:p>
-      <w:pPr>
-        <w:spacing w:after="0" w:line="240" w:lineRule="auto"/>
-        <w:rPr>
-          <w:rFonts w:ascii="Calibri" w:eastAsia="Calibri" w:hAnsi="Calibri" w:cs="Calibri"/>
-          <w:color w:val="000000"/>
-          <w:sz w:val="24"/>
-          <w:shd w:val="clear" w:color="auto" w:fill="FFFFFF"/>
-        </w:rPr>
-      </w:pPr>
-      <w:r>
-        <w:rPr>
-          <w:rFonts w:ascii="Calibri" w:eastAsia="Calibri" w:hAnsi="Calibri" w:cs="Calibri"/>
-          <w:color w:val="000000"/>
-          <w:sz w:val="24"/>
-          <w:shd w:val="clear" w:color="auto" w:fill="FFFFFF"/>
-        </w:rPr>
-        <w:t xml:space="preserve">communications in a network computing system   </w:t>
-      </w:r>
-    </w:p>
-    <w:p>
-      <w:pPr>
-        <w:spacing w:after="0" w:line="240" w:lineRule="auto"/>
-        <w:rPr>
-          <w:rFonts w:ascii="Calibri" w:eastAsia="Calibri" w:hAnsi="Calibri" w:cs="Calibri"/>
-          <w:color w:val="000000"/>
-          <w:sz w:val="24"/>
-          <w:shd w:val="clear" w:color="auto" w:fill="FFFFFF"/>
-        </w:rPr>
-      </w:pPr>
-      <w:r>
-        <w:rPr>
-          <w:rFonts w:ascii="Calibri" w:eastAsia="Calibri" w:hAnsi="Calibri" w:cs="Calibri"/>
-          <w:color w:val="000000"/>
-          <w:sz w:val="24"/>
-          <w:shd w:val="clear" w:color="auto" w:fill="FFFFFF"/>
-        </w:rPr>
-        <w:t>Software requirement – (1) A software capability needed by a user to sol</w:t>
-      </w:r>
-      <w:r>
-        <w:rPr>
-          <w:rFonts w:ascii="Calibri" w:eastAsia="Calibri" w:hAnsi="Calibri" w:cs="Calibri"/>
-          <w:color w:val="000000"/>
-          <w:sz w:val="24"/>
-          <w:shd w:val="clear" w:color="auto" w:fill="FFFFFF"/>
-        </w:rPr>
-        <w:t xml:space="preserve">ve a problem to achieve an </w:t>
-      </w:r>
-    </w:p>
-    <w:p>
-      <w:pPr>
-        <w:spacing w:after="0" w:line="240" w:lineRule="auto"/>
-        <w:rPr>
-          <w:rFonts w:ascii="Calibri" w:eastAsia="Calibri" w:hAnsi="Calibri" w:cs="Calibri"/>
-          <w:color w:val="000000"/>
-          <w:sz w:val="24"/>
-          <w:shd w:val="clear" w:color="auto" w:fill="FFFFFF"/>
-        </w:rPr>
-      </w:pPr>
-      <w:r>
-        <w:rPr>
-          <w:rFonts w:ascii="Calibri" w:eastAsia="Calibri" w:hAnsi="Calibri" w:cs="Calibri"/>
-          <w:color w:val="000000"/>
-          <w:sz w:val="24"/>
-          <w:shd w:val="clear" w:color="auto" w:fill="FFFFFF"/>
-        </w:rPr>
-        <w:t xml:space="preserve">objective; (2) A software capability that must be met or possessed by a system or system </w:t>
-      </w:r>
-    </w:p>
-    <w:p>
-      <w:pPr>
-        <w:spacing w:after="0" w:line="240" w:lineRule="auto"/>
-        <w:rPr>
-          <w:rFonts w:ascii="Calibri" w:eastAsia="Calibri" w:hAnsi="Calibri" w:cs="Calibri"/>
-          <w:color w:val="000000"/>
-          <w:sz w:val="24"/>
-          <w:shd w:val="clear" w:color="auto" w:fill="FFFFFF"/>
-        </w:rPr>
-      </w:pPr>
-      <w:r>
-        <w:rPr>
-          <w:rFonts w:ascii="Calibri" w:eastAsia="Calibri" w:hAnsi="Calibri" w:cs="Calibri"/>
-          <w:color w:val="000000"/>
-          <w:sz w:val="24"/>
-          <w:shd w:val="clear" w:color="auto" w:fill="FFFFFF"/>
-        </w:rPr>
-        <w:t xml:space="preserve">component to satisfy a contract, standard, specification, or other formally imposed document.  </w:t>
-      </w:r>
-    </w:p>
-    <w:p>
-      <w:pPr>
-        <w:spacing w:after="0" w:line="240" w:lineRule="auto"/>
-        <w:rPr>
-          <w:rFonts w:ascii="Calibri" w:eastAsia="Calibri" w:hAnsi="Calibri" w:cs="Calibri"/>
-          <w:color w:val="000000"/>
-          <w:sz w:val="24"/>
-          <w:shd w:val="clear" w:color="auto" w:fill="FFFFFF"/>
-        </w:rPr>
-      </w:pPr>
-      <w:r>
-        <w:rPr>
-          <w:rFonts w:ascii="Calibri" w:eastAsia="Calibri" w:hAnsi="Calibri" w:cs="Calibri"/>
-          <w:color w:val="000000"/>
-          <w:sz w:val="24"/>
-          <w:shd w:val="clear" w:color="auto" w:fill="FFFFFF"/>
-        </w:rPr>
-        <w:t>System - A composite of equipment, skills,</w:t>
-      </w:r>
-      <w:r>
-        <w:rPr>
-          <w:rFonts w:ascii="Calibri" w:eastAsia="Calibri" w:hAnsi="Calibri" w:cs="Calibri"/>
-          <w:color w:val="000000"/>
-          <w:sz w:val="24"/>
-          <w:shd w:val="clear" w:color="auto" w:fill="FFFFFF"/>
-        </w:rPr>
-        <w:t xml:space="preserve"> and techniques capable of performing or supporting </w:t>
-      </w:r>
-    </w:p>
-    <w:p>
-      <w:pPr>
-        <w:spacing w:after="0" w:line="240" w:lineRule="auto"/>
-        <w:rPr>
-          <w:rFonts w:ascii="Calibri" w:eastAsia="Calibri" w:hAnsi="Calibri" w:cs="Calibri"/>
-          <w:color w:val="000000"/>
-          <w:sz w:val="24"/>
-          <w:shd w:val="clear" w:color="auto" w:fill="FFFFFF"/>
-        </w:rPr>
-      </w:pPr>
-      <w:r>
-        <w:rPr>
-          <w:rFonts w:ascii="Calibri" w:eastAsia="Calibri" w:hAnsi="Calibri" w:cs="Calibri"/>
-          <w:color w:val="000000"/>
-          <w:sz w:val="24"/>
-          <w:shd w:val="clear" w:color="auto" w:fill="FFFFFF"/>
-        </w:rPr>
-        <w:t xml:space="preserve">an operational role or both. A complete system includes all equipment, related facilities, material, </w:t>
-      </w:r>
-    </w:p>
-    <w:p>
-      <w:pPr>
-        <w:spacing w:after="0" w:line="240" w:lineRule="auto"/>
-        <w:rPr>
-          <w:rFonts w:ascii="Calibri" w:eastAsia="Calibri" w:hAnsi="Calibri" w:cs="Calibri"/>
-          <w:color w:val="000000"/>
-          <w:sz w:val="24"/>
-          <w:shd w:val="clear" w:color="auto" w:fill="FFFFFF"/>
-        </w:rPr>
-      </w:pPr>
-      <w:r>
-        <w:rPr>
-          <w:rFonts w:ascii="Calibri" w:eastAsia="Calibri" w:hAnsi="Calibri" w:cs="Calibri"/>
-          <w:color w:val="000000"/>
-          <w:sz w:val="24"/>
-          <w:shd w:val="clear" w:color="auto" w:fill="FFFFFF"/>
-        </w:rPr>
-        <w:t xml:space="preserve">software, services and personnel required for its operation and support to the degree that it can be </w:t>
-      </w:r>
-    </w:p>
-    <w:p>
-      <w:pPr>
-        <w:spacing w:after="0" w:line="240" w:lineRule="auto"/>
-        <w:rPr>
-          <w:rFonts w:ascii="Calibri" w:eastAsia="Calibri" w:hAnsi="Calibri" w:cs="Calibri"/>
-          <w:color w:val="000000"/>
-          <w:sz w:val="24"/>
-          <w:shd w:val="clear" w:color="auto" w:fill="FFFFFF"/>
-        </w:rPr>
-      </w:pPr>
-      <w:r>
-        <w:rPr>
-          <w:rFonts w:ascii="Calibri" w:eastAsia="Calibri" w:hAnsi="Calibri" w:cs="Calibri"/>
-          <w:color w:val="000000"/>
-          <w:sz w:val="24"/>
-          <w:shd w:val="clear" w:color="auto" w:fill="FFFFFF"/>
-        </w:rPr>
-        <w:t xml:space="preserve">considered a self-sufficient item in its intended operational environment.   </w:t>
-      </w:r>
-    </w:p>
-    <w:p>
-      <w:pPr>
-        <w:spacing w:after="0" w:line="240" w:lineRule="auto"/>
-        <w:rPr>
-          <w:rFonts w:ascii="Calibri" w:eastAsia="Calibri" w:hAnsi="Calibri" w:cs="Calibri"/>
-          <w:color w:val="000000"/>
-          <w:sz w:val="24"/>
-          <w:shd w:val="clear" w:color="auto" w:fill="FFFFFF"/>
-        </w:rPr>
-      </w:pPr>
-      <w:r>
-        <w:rPr>
-          <w:rFonts w:ascii="Calibri" w:eastAsia="Calibri" w:hAnsi="Calibri" w:cs="Calibri"/>
-          <w:color w:val="000000"/>
-          <w:sz w:val="24"/>
-          <w:shd w:val="clear" w:color="auto" w:fill="FFFFFF"/>
-        </w:rPr>
-        <w:t xml:space="preserve">System Requirement - A condition or capability that must be met or possessed by a system or system </w:t>
-      </w:r>
-    </w:p>
-    <w:p>
-      <w:pPr>
-        <w:spacing w:after="0" w:line="240" w:lineRule="auto"/>
-        <w:rPr>
-          <w:rFonts w:ascii="Calibri" w:eastAsia="Calibri" w:hAnsi="Calibri" w:cs="Calibri"/>
-          <w:color w:val="000000"/>
-          <w:sz w:val="24"/>
-          <w:shd w:val="clear" w:color="auto" w:fill="FFFFFF"/>
-        </w:rPr>
-      </w:pPr>
-      <w:r>
-        <w:rPr>
-          <w:rFonts w:ascii="Calibri" w:eastAsia="Calibri" w:hAnsi="Calibri" w:cs="Calibri"/>
-          <w:color w:val="000000"/>
-          <w:sz w:val="24"/>
-          <w:shd w:val="clear" w:color="auto" w:fill="FFFFFF"/>
-        </w:rPr>
-        <w:t>component to satisfy a condition or capability needed by a user to solve a pr</w:t>
-      </w:r>
-      <w:r>
-        <w:rPr>
-          <w:rFonts w:ascii="Calibri" w:eastAsia="Calibri" w:hAnsi="Calibri" w:cs="Calibri"/>
-          <w:color w:val="000000"/>
-          <w:sz w:val="24"/>
-          <w:shd w:val="clear" w:color="auto" w:fill="FFFFFF"/>
-        </w:rPr>
-        <w:t xml:space="preserve">oblem.  </w:t>
-      </w:r>
-    </w:p>
-    <w:p>
-      <w:pPr>
-        <w:spacing w:after="0" w:line="240" w:lineRule="auto"/>
-        <w:rPr>
-          <w:rFonts w:ascii="Calibri" w:eastAsia="Calibri" w:hAnsi="Calibri" w:cs="Calibri"/>
-          <w:color w:val="000000"/>
-          <w:sz w:val="24"/>
-          <w:shd w:val="clear" w:color="auto" w:fill="FFFFFF"/>
-        </w:rPr>
-      </w:pPr>
-      <w:r>
-        <w:rPr>
-          <w:rFonts w:ascii="Calibri" w:eastAsia="Calibri" w:hAnsi="Calibri" w:cs="Calibri"/>
-          <w:color w:val="000000"/>
-          <w:sz w:val="24"/>
-          <w:shd w:val="clear" w:color="auto" w:fill="FFFFFF"/>
-        </w:rPr>
-        <w:t xml:space="preserve">Use cases - A task analysis technique often used in software engineering. For each module of a </w:t>
-      </w:r>
-    </w:p>
-    <w:p>
-      <w:pPr>
-        <w:spacing w:after="0" w:line="240" w:lineRule="auto"/>
-        <w:rPr>
-          <w:rFonts w:ascii="Calibri" w:eastAsia="Calibri" w:hAnsi="Calibri" w:cs="Calibri"/>
-          <w:color w:val="000000"/>
-          <w:sz w:val="24"/>
-          <w:shd w:val="clear" w:color="auto" w:fill="FFFFFF"/>
-        </w:rPr>
-      </w:pPr>
-      <w:r>
-        <w:rPr>
-          <w:rFonts w:ascii="Calibri" w:eastAsia="Calibri" w:hAnsi="Calibri" w:cs="Calibri"/>
-          <w:color w:val="000000"/>
-          <w:sz w:val="24"/>
-          <w:shd w:val="clear" w:color="auto" w:fill="FFFFFF"/>
-        </w:rPr>
-        <w:t xml:space="preserve">system, common tasks are written up with the prerequisites for each task, the steps to take for the user </w:t>
-      </w:r>
-    </w:p>
-    <w:p>
-      <w:pPr>
-        <w:spacing w:after="0" w:line="240" w:lineRule="auto"/>
-        <w:rPr>
-          <w:rFonts w:ascii="Calibri" w:eastAsia="Calibri" w:hAnsi="Calibri" w:cs="Calibri"/>
-          <w:color w:val="000000"/>
-          <w:sz w:val="24"/>
-          <w:shd w:val="clear" w:color="auto" w:fill="FFFFFF"/>
-        </w:rPr>
-      </w:pPr>
-      <w:r>
-        <w:rPr>
-          <w:rFonts w:ascii="Calibri" w:eastAsia="Calibri" w:hAnsi="Calibri" w:cs="Calibri"/>
-          <w:color w:val="000000"/>
-          <w:sz w:val="24"/>
-          <w:shd w:val="clear" w:color="auto" w:fill="FFFFFF"/>
-        </w:rPr>
-        <w:t xml:space="preserve">and the system, and the changes that will be true after the task is completed. Use cases are especially </w:t>
-      </w:r>
-    </w:p>
-    <w:p>
-      <w:pPr>
-        <w:spacing w:after="0" w:line="240" w:lineRule="auto"/>
-        <w:rPr>
-          <w:rFonts w:ascii="Calibri" w:eastAsia="Calibri" w:hAnsi="Calibri" w:cs="Calibri"/>
-          <w:color w:val="000000"/>
-          <w:sz w:val="24"/>
-          <w:shd w:val="clear" w:color="auto" w:fill="FFFFFF"/>
-        </w:rPr>
-      </w:pPr>
-      <w:r>
-        <w:rPr>
-          <w:rFonts w:ascii="Calibri" w:eastAsia="Calibri" w:hAnsi="Calibri" w:cs="Calibri"/>
-          <w:color w:val="000000"/>
-          <w:sz w:val="24"/>
-          <w:shd w:val="clear" w:color="auto" w:fill="FFFFFF"/>
-        </w:rPr>
-        <w:t xml:space="preserve">useful for making sure that common tasks are supported by the system, that they are relatively </w:t>
-      </w:r>
-    </w:p>
-    <w:p>
-      <w:pPr>
-        <w:spacing w:after="0" w:line="240" w:lineRule="auto"/>
-        <w:rPr>
-          <w:rFonts w:ascii="Calibri" w:eastAsia="Calibri" w:hAnsi="Calibri" w:cs="Calibri"/>
-          <w:color w:val="000000"/>
-          <w:sz w:val="24"/>
-          <w:shd w:val="clear" w:color="auto" w:fill="FFFFFF"/>
-        </w:rPr>
-      </w:pPr>
-      <w:r>
-        <w:rPr>
-          <w:rFonts w:ascii="Calibri" w:eastAsia="Calibri" w:hAnsi="Calibri" w:cs="Calibri"/>
-          <w:color w:val="000000"/>
-          <w:sz w:val="24"/>
-          <w:shd w:val="clear" w:color="auto" w:fill="FFFFFF"/>
-        </w:rPr>
-        <w:t>straightforward, and that the system architecture refle</w:t>
-      </w:r>
-      <w:r>
-        <w:rPr>
-          <w:rFonts w:ascii="Calibri" w:eastAsia="Calibri" w:hAnsi="Calibri" w:cs="Calibri"/>
-          <w:color w:val="000000"/>
-          <w:sz w:val="24"/>
-          <w:shd w:val="clear" w:color="auto" w:fill="FFFFFF"/>
-        </w:rPr>
-        <w:t xml:space="preserve">cts the task structure.   </w:t>
-      </w:r>
-    </w:p>
-    <w:p>
-      <w:pPr>
-        <w:spacing w:after="0" w:line="240" w:lineRule="auto"/>
-        <w:rPr>
-          <w:rFonts w:ascii="Calibri" w:eastAsia="Calibri" w:hAnsi="Calibri" w:cs="Calibri"/>
-          <w:color w:val="000000"/>
-          <w:sz w:val="24"/>
-          <w:shd w:val="clear" w:color="auto" w:fill="FFFFFF"/>
-        </w:rPr>
-      </w:pPr>
-      <w:r>
-        <w:rPr>
-          <w:rFonts w:ascii="Calibri" w:eastAsia="Calibri" w:hAnsi="Calibri" w:cs="Calibri"/>
-          <w:color w:val="000000"/>
-          <w:sz w:val="24"/>
-          <w:shd w:val="clear" w:color="auto" w:fill="FFFFFF"/>
-        </w:rPr>
-        <w:t xml:space="preserve">User class - A group of users for a system who have similar characteristics and requirements for the </w:t>
-      </w:r>
-    </w:p>
-    <w:p>
-      <w:pPr>
-        <w:spacing w:after="0" w:line="240" w:lineRule="auto"/>
-        <w:rPr>
-          <w:rFonts w:ascii="Calibri" w:eastAsia="Calibri" w:hAnsi="Calibri" w:cs="Calibri"/>
-          <w:color w:val="000000"/>
-          <w:sz w:val="24"/>
-          <w:shd w:val="clear" w:color="auto" w:fill="FFFFFF"/>
-        </w:rPr>
-      </w:pPr>
-      <w:r>
-        <w:rPr>
-          <w:rFonts w:ascii="Calibri" w:eastAsia="Calibri" w:hAnsi="Calibri" w:cs="Calibri"/>
-          <w:color w:val="000000"/>
-          <w:sz w:val="24"/>
-          <w:shd w:val="clear" w:color="auto" w:fill="FFFFFF"/>
-        </w:rPr>
-        <w:t xml:space="preserve">system.   </w:t>
-      </w:r>
-    </w:p>
-    <w:p>
-      <w:pPr>
-        <w:spacing w:after="0" w:line="240" w:lineRule="auto"/>
-        <w:rPr>
-          <w:rFonts w:ascii="Calibri" w:eastAsia="Calibri" w:hAnsi="Calibri" w:cs="Calibri"/>
-          <w:color w:val="000000"/>
-          <w:sz w:val="24"/>
-          <w:shd w:val="clear" w:color="auto" w:fill="FFFFFF"/>
-        </w:rPr>
-      </w:pPr>
-      <w:r>
-        <w:rPr>
-          <w:rFonts w:ascii="Calibri" w:eastAsia="Calibri" w:hAnsi="Calibri" w:cs="Calibri"/>
-          <w:color w:val="000000"/>
-          <w:sz w:val="24"/>
-          <w:shd w:val="clear" w:color="auto" w:fill="FFFFFF"/>
-        </w:rPr>
-        <w:t xml:space="preserve">User interface – A user interface is what you have to learn to operate a machine. For examples, the </w:t>
-      </w:r>
-    </w:p>
-    <w:p>
-      <w:pPr>
-        <w:spacing w:after="0" w:line="240" w:lineRule="auto"/>
-        <w:rPr>
-          <w:rFonts w:ascii="Calibri" w:eastAsia="Calibri" w:hAnsi="Calibri" w:cs="Calibri"/>
-          <w:color w:val="000000"/>
-          <w:sz w:val="24"/>
-          <w:shd w:val="clear" w:color="auto" w:fill="FFFFFF"/>
-        </w:rPr>
-      </w:pPr>
-      <w:r>
-        <w:rPr>
-          <w:rFonts w:ascii="Calibri" w:eastAsia="Calibri" w:hAnsi="Calibri" w:cs="Calibri"/>
-          <w:color w:val="000000"/>
-          <w:sz w:val="24"/>
-          <w:shd w:val="clear" w:color="auto" w:fill="FFFFFF"/>
-        </w:rPr>
-        <w:t xml:space="preserve">graphical user </w:t>
-      </w:r>
-      <w:r>
-        <w:rPr>
-          <w:rFonts w:ascii="Calibri" w:eastAsia="Calibri" w:hAnsi="Calibri" w:cs="Calibri"/>
-          <w:color w:val="000000"/>
-          <w:sz w:val="24"/>
-          <w:shd w:val="clear" w:color="auto" w:fill="FFFFFF"/>
-        </w:rPr>
-        <w:t xml:space="preserve">interfaces (GUIs) </w:t>
-      </w:r>
-      <w:r>
-        <w:rPr>
-          <w:rFonts w:ascii="Calibri" w:eastAsia="Calibri" w:hAnsi="Calibri" w:cs="Calibri"/>
-          <w:color w:val="000000"/>
-          <w:spacing w:val="-2"/>
-          <w:sz w:val="24"/>
-          <w:shd w:val="clear" w:color="auto" w:fill="FFFFFF"/>
-        </w:rPr>
-        <w:t>--</w:t>
-      </w:r>
-      <w:r>
-        <w:rPr>
-          <w:rFonts w:ascii="Calibri" w:eastAsia="Calibri" w:hAnsi="Calibri" w:cs="Calibri"/>
-          <w:color w:val="000000"/>
-          <w:sz w:val="24"/>
-          <w:shd w:val="clear" w:color="auto" w:fill="FFFFFF"/>
-        </w:rPr>
-        <w:t xml:space="preserve"> windows, icons, and pop-up menus have become standard on </w:t>
-      </w:r>
-    </w:p>
-    <w:p>
-      <w:pPr>
-        <w:spacing w:after="0" w:line="240" w:lineRule="auto"/>
-        <w:rPr>
-          <w:rFonts w:ascii="Calibri" w:eastAsia="Calibri" w:hAnsi="Calibri" w:cs="Calibri"/>
-          <w:color w:val="000000"/>
-          <w:sz w:val="24"/>
-          <w:shd w:val="clear" w:color="auto" w:fill="FFFFFF"/>
-        </w:rPr>
-      </w:pPr>
-      <w:r>
-        <w:rPr>
-          <w:rFonts w:ascii="Calibri" w:eastAsia="Calibri" w:hAnsi="Calibri" w:cs="Calibri"/>
-          <w:color w:val="000000"/>
-          <w:sz w:val="24"/>
-          <w:shd w:val="clear" w:color="auto" w:fill="FFFFFF"/>
-        </w:rPr>
-        <w:t xml:space="preserve">personal computers.   </w:t>
-      </w:r>
-    </w:p>
-    <w:p>
-      <w:pPr>
-        <w:spacing w:after="0" w:line="240" w:lineRule="auto"/>
-        <w:rPr>
-          <w:rFonts w:ascii="Calibri" w:eastAsia="Calibri" w:hAnsi="Calibri" w:cs="Calibri"/>
-          <w:color w:val="000000"/>
-          <w:sz w:val="24"/>
-          <w:shd w:val="clear" w:color="auto" w:fill="FFFFFF"/>
-        </w:rPr>
-      </w:pPr>
-      <w:r>
-        <w:rPr>
-          <w:rFonts w:ascii="Calibri" w:eastAsia="Calibri" w:hAnsi="Calibri" w:cs="Calibri"/>
-          <w:color w:val="000000"/>
-          <w:sz w:val="24"/>
-          <w:shd w:val="clear" w:color="auto" w:fill="FFFFFF"/>
-        </w:rPr>
-        <w:lastRenderedPageBreak/>
-        <w:t xml:space="preserve">User requirements - address what the users need to do their jobs. These requirements are implementation </w:t>
-      </w:r>
-    </w:p>
-    <w:p>
-      <w:pPr>
-        <w:spacing w:after="0" w:line="240" w:lineRule="auto"/>
-        <w:rPr>
-          <w:rFonts w:ascii="Calibri" w:eastAsia="Calibri" w:hAnsi="Calibri" w:cs="Calibri"/>
-          <w:color w:val="000000"/>
-          <w:sz w:val="24"/>
-          <w:shd w:val="clear" w:color="auto" w:fill="FFFFFF"/>
-        </w:rPr>
-      </w:pPr>
-      <w:r>
-        <w:rPr>
-          <w:rFonts w:ascii="Calibri" w:eastAsia="Calibri" w:hAnsi="Calibri" w:cs="Calibri"/>
-          <w:color w:val="000000"/>
-          <w:sz w:val="24"/>
-          <w:shd w:val="clear" w:color="auto" w:fill="FFFFFF"/>
-        </w:rPr>
-        <w:t>independent and are sometimes called "business re</w:t>
-      </w:r>
-      <w:r>
-        <w:rPr>
-          <w:rFonts w:ascii="Calibri" w:eastAsia="Calibri" w:hAnsi="Calibri" w:cs="Calibri"/>
-          <w:color w:val="000000"/>
-          <w:sz w:val="24"/>
-          <w:shd w:val="clear" w:color="auto" w:fill="FFFFFF"/>
-        </w:rPr>
-        <w:t xml:space="preserve">quirements." Read about the important of user </w:t>
-      </w:r>
-    </w:p>
-    <w:p>
-      <w:pPr>
-        <w:spacing w:after="0" w:line="240" w:lineRule="auto"/>
-        <w:rPr>
-          <w:rFonts w:ascii="Calibri" w:eastAsia="Calibri" w:hAnsi="Calibri" w:cs="Calibri"/>
-          <w:color w:val="000000"/>
-          <w:sz w:val="24"/>
-          <w:shd w:val="clear" w:color="auto" w:fill="FFFFFF"/>
-        </w:rPr>
-      </w:pPr>
-      <w:r>
-        <w:rPr>
-          <w:rFonts w:ascii="Calibri" w:eastAsia="Calibri" w:hAnsi="Calibri" w:cs="Calibri"/>
-          <w:color w:val="000000"/>
-          <w:sz w:val="24"/>
-          <w:shd w:val="clear" w:color="auto" w:fill="FFFFFF"/>
-        </w:rPr>
-        <w:t xml:space="preserve">requirements. </w:t>
-      </w:r>
-    </w:p>
-    <w:p>
-      <w:pPr>
-        <w:rPr>
-          <w:rFonts w:ascii="Calibri" w:eastAsia="Calibri" w:hAnsi="Calibri" w:cs="Calibri"/>
-          <w:sz w:val="24"/>
-        </w:rPr>
-      </w:pPr>
-      <w:r>
-        <w:rPr>
-          <w:rFonts w:ascii="Calibri" w:eastAsia="Calibri" w:hAnsi="Calibri" w:cs="Calibri"/>
-          <w:sz w:val="24"/>
-        </w:rPr>
-        <w:t xml:space="preserve">Performance requirement -- A system/software system requirement specifying a performance characteristic that a system/software system or system/software component must possess; for example, speed, accuracy, and frequency.    </w:t>
-      </w:r>
-    </w:p>
-    <w:p>
-      <w:pPr>
-        <w:rPr>
-          <w:rFonts w:ascii="Calibri" w:eastAsia="Calibri" w:hAnsi="Calibri" w:cs="Calibri"/>
-          <w:sz w:val="24"/>
-        </w:rPr>
-      </w:pPr>
-      <w:r>
-        <w:rPr>
-          <w:rFonts w:ascii="Calibri" w:eastAsia="Calibri" w:hAnsi="Calibri" w:cs="Calibri"/>
-          <w:sz w:val="24"/>
-        </w:rPr>
-        <w:t>Requirement -A statement of ne</w:t>
-      </w:r>
-      <w:r>
-        <w:rPr>
-          <w:rFonts w:ascii="Calibri" w:eastAsia="Calibri" w:hAnsi="Calibri" w:cs="Calibri"/>
-          <w:sz w:val="24"/>
-        </w:rPr>
-        <w:t xml:space="preserve">ed for some aspect of a system, often elicited directly from a stakeholder or captured from a source document   </w:t>
-      </w:r>
-    </w:p>
-    <w:p>
-      <w:pPr>
-        <w:rPr>
-          <w:rFonts w:ascii="Calibri" w:eastAsia="Calibri" w:hAnsi="Calibri" w:cs="Calibri"/>
-          <w:sz w:val="24"/>
-        </w:rPr>
-      </w:pPr>
-      <w:r>
-        <w:rPr>
-          <w:rFonts w:ascii="Calibri" w:eastAsia="Calibri" w:hAnsi="Calibri" w:cs="Calibri"/>
-          <w:sz w:val="24"/>
-        </w:rPr>
-        <w:t xml:space="preserve">Server – A central computer (server) which provides services such as file storage, printing, and communications in a network computing system  </w:t>
-      </w:r>
-      <w:r>
-        <w:rPr>
-          <w:rFonts w:ascii="Calibri" w:eastAsia="Calibri" w:hAnsi="Calibri" w:cs="Calibri"/>
-          <w:sz w:val="24"/>
-        </w:rPr>
-        <w:t xml:space="preserve"> </w:t>
-      </w:r>
-    </w:p>
-    <w:p>
-      <w:pPr>
-        <w:rPr>
-          <w:rFonts w:ascii="Calibri" w:eastAsia="Calibri" w:hAnsi="Calibri" w:cs="Calibri"/>
-          <w:sz w:val="24"/>
-        </w:rPr>
-      </w:pPr>
-      <w:r>
-        <w:rPr>
-          <w:rFonts w:ascii="Calibri" w:eastAsia="Calibri" w:hAnsi="Calibri" w:cs="Calibri"/>
-          <w:sz w:val="24"/>
-        </w:rPr>
-        <w:t>Software requirement – (1) A software capability needed by a user to solve a problem to achieve an objective; (2) A software capability that must be met or possessed by a system or system component to satisfy a contract, standard, specification, or other</w:t>
-      </w:r>
-      <w:r>
-        <w:rPr>
-          <w:rFonts w:ascii="Calibri" w:eastAsia="Calibri" w:hAnsi="Calibri" w:cs="Calibri"/>
-          <w:sz w:val="24"/>
-        </w:rPr>
-        <w:t xml:space="preserve"> formally imposed document.  </w:t>
-      </w:r>
-    </w:p>
-    <w:p>
-      <w:pPr>
-        <w:rPr>
-          <w:rFonts w:ascii="Calibri" w:eastAsia="Calibri" w:hAnsi="Calibri" w:cs="Calibri"/>
-          <w:sz w:val="24"/>
-        </w:rPr>
-      </w:pPr>
-      <w:r>
-        <w:rPr>
-          <w:rFonts w:ascii="Calibri" w:eastAsia="Calibri" w:hAnsi="Calibri" w:cs="Calibri"/>
-          <w:sz w:val="24"/>
-        </w:rPr>
-        <w:t>System - A composite of equipment, skills, and techniques capable of performing or supporting an operational role or both. A complete system includes all equipment, related facilities, material, software, services and personne</w:t>
-      </w:r>
-      <w:r>
-        <w:rPr>
-          <w:rFonts w:ascii="Calibri" w:eastAsia="Calibri" w:hAnsi="Calibri" w:cs="Calibri"/>
-          <w:sz w:val="24"/>
-        </w:rPr>
-        <w:t xml:space="preserve">l required for its operation and support to the degree that it can be considered a self-sufficient item in its intended operational environment.  </w:t>
-      </w:r>
-    </w:p>
-    <w:p>
-      <w:pPr>
-        <w:rPr>
-          <w:rFonts w:ascii="Calibri" w:eastAsia="Calibri" w:hAnsi="Calibri" w:cs="Calibri"/>
-          <w:sz w:val="24"/>
-        </w:rPr>
-      </w:pPr>
-      <w:r>
-        <w:rPr>
-          <w:rFonts w:ascii="Calibri" w:eastAsia="Calibri" w:hAnsi="Calibri" w:cs="Calibri"/>
-          <w:sz w:val="24"/>
-        </w:rPr>
-        <w:t xml:space="preserve"> System Requirement - A condition or capability that must be met or possessed by a system or system component</w:t>
-      </w:r>
-      <w:r>
-        <w:rPr>
-          <w:rFonts w:ascii="Calibri" w:eastAsia="Calibri" w:hAnsi="Calibri" w:cs="Calibri"/>
-          <w:sz w:val="24"/>
-        </w:rPr>
-        <w:t xml:space="preserve"> to satisfy a condition or capability needed by a user to solve a problem.  </w:t>
-      </w:r>
-    </w:p>
-    <w:p>
-      <w:pPr>
-        <w:rPr>
-          <w:rFonts w:ascii="Calibri" w:eastAsia="Calibri" w:hAnsi="Calibri" w:cs="Calibri"/>
-          <w:sz w:val="24"/>
-        </w:rPr>
-      </w:pPr>
-      <w:r>
-        <w:rPr>
-          <w:rFonts w:ascii="Calibri" w:eastAsia="Calibri" w:hAnsi="Calibri" w:cs="Calibri"/>
-          <w:sz w:val="24"/>
-        </w:rPr>
         <w:t xml:space="preserve">Use cases - A task analysis technique often used in software engineering. For each module of a system, common tasks are written up with the prerequisites for each task, the steps </w:t>
       </w:r>
       <w:r>
@@ -4549,7 +4179,7 @@
           <v:rect id="rectole0000000000" o:spid="_x0000_i1025" style="width:564pt;height:171.45pt" o:ole="" o:preferrelative="t" stroked="f">
             <v:imagedata r:id="rId8" o:title=""/>
           </v:rect>
-          <o:OLEObject Type="Embed" ProgID="StaticMetafile" ShapeID="rectole0000000000" DrawAspect="Content" ObjectID="_1645114493" r:id="rId9"/>
+          <o:OLEObject Type="Embed" ProgID="StaticMetafile" ShapeID="rectole0000000000" DrawAspect="Content" ObjectID="_1645114682" r:id="rId9"/>
         </w:object>
       </w:r>
     </w:p>
@@ -4562,12 +4192,21 @@
           <w:sz w:val="24"/>
         </w:rPr>
       </w:pPr>
-      <w:r>
-        <w:rPr>
-          <w:rFonts w:ascii="Calibri" w:eastAsia="Calibri" w:hAnsi="Calibri" w:cs="Calibri"/>
-          <w:sz w:val="24"/>
-        </w:rPr>
-        <w:t>The  product  funct</w:t>
+      <w:proofErr w:type="gramStart"/>
+      <w:r>
+        <w:rPr>
+          <w:rFonts w:ascii="Calibri" w:eastAsia="Calibri" w:hAnsi="Calibri" w:cs="Calibri"/>
+          <w:sz w:val="24"/>
+        </w:rPr>
+        <w:t>The  product</w:t>
+      </w:r>
+      <w:proofErr w:type="gramEnd"/>
+      <w:r>
+        <w:rPr>
+          <w:rFonts w:ascii="Calibri" w:eastAsia="Calibri" w:hAnsi="Calibri" w:cs="Calibri"/>
+          <w:sz w:val="24"/>
+        </w:rPr>
+        <w:t xml:space="preserve">  funct</w:t>
       </w:r>
       <w:r>
         <w:rPr>
@@ -4791,7 +4430,6 @@
         <w:rPr>
           <w:rFonts w:ascii="Calibri" w:eastAsia="Calibri" w:hAnsi="Calibri" w:cs="Calibri"/>
         </w:rPr>
-        <w:lastRenderedPageBreak/>
         <w:t>Each operation will be updated in the database.</w:t>
       </w:r>
     </w:p>
@@ -4976,7 +4614,22 @@
         <w:rPr>
           <w:rFonts w:ascii="Calibri" w:eastAsia="Calibri" w:hAnsi="Calibri" w:cs="Calibri"/>
         </w:rPr>
-        <w:t>System operator - TBPB  information’s desk officer responsible for data archiving and maintenance, requiring full access for all aspect of the system i.e. read/write/modifying and has the privilege to manipulate all data i</w:t>
+        <w:lastRenderedPageBreak/>
+        <w:t xml:space="preserve">System operator - </w:t>
+      </w:r>
+      <w:proofErr w:type="gramStart"/>
+      <w:r>
+        <w:rPr>
+          <w:rFonts w:ascii="Calibri" w:eastAsia="Calibri" w:hAnsi="Calibri" w:cs="Calibri"/>
+        </w:rPr>
+        <w:t>TBPB  information’s</w:t>
+      </w:r>
+      <w:proofErr w:type="gramEnd"/>
+      <w:r>
+        <w:rPr>
+          <w:rFonts w:ascii="Calibri" w:eastAsia="Calibri" w:hAnsi="Calibri" w:cs="Calibri"/>
+        </w:rPr>
+        <w:t xml:space="preserve"> desk officer responsible for data archiving and maintenance, requiring full access for all aspect of the system i.e. read/write/modifying and has the privilege to manipulate all data i</w:t>
       </w:r>
       <w:r>
         <w:rPr>
@@ -5195,14 +4848,7 @@
         <w:rPr>
           <w:rFonts w:ascii="Calibri" w:eastAsia="Calibri" w:hAnsi="Calibri" w:cs="Calibri"/>
         </w:rPr>
-        <w:t xml:space="preserve"> Management team. Let’s say you forgot to ask your project manager about something important before making a decision. But they will cover you and do so for the designed solution </w:t>
-      </w:r>
-      <w:r>
-        <w:rPr>
-          <w:rFonts w:ascii="Calibri" w:eastAsia="Calibri" w:hAnsi="Calibri" w:cs="Calibri"/>
-        </w:rPr>
-        <w:lastRenderedPageBreak/>
-        <w:t>to reach the final result. Moreover, often, a project mana</w:t>
+        <w:t xml:space="preserve"> Management team. Let’s say you forgot to ask your project manager about something important before making a decision. But they will cover you and do so for the designed solution to reach the final result. Moreover, often, a project mana</w:t>
       </w:r>
       <w:r>
         <w:rPr>
@@ -5403,7 +5049,21 @@
         <w:rPr>
           <w:rFonts w:ascii="Calibri" w:eastAsia="Calibri" w:hAnsi="Calibri" w:cs="Calibri"/>
         </w:rPr>
-        <w:t>nternet Explorer, Safari, Chrome, Firefox and any other modern day browser.</w:t>
+        <w:t xml:space="preserve">nternet Explorer, Safari, Chrome, Firefox and any other </w:t>
+      </w:r>
+      <w:proofErr w:type="gramStart"/>
+      <w:r>
+        <w:rPr>
+          <w:rFonts w:ascii="Calibri" w:eastAsia="Calibri" w:hAnsi="Calibri" w:cs="Calibri"/>
+        </w:rPr>
+        <w:t>modern day</w:t>
+      </w:r>
+      <w:proofErr w:type="gramEnd"/>
+      <w:r>
+        <w:rPr>
+          <w:rFonts w:ascii="Calibri" w:eastAsia="Calibri" w:hAnsi="Calibri" w:cs="Calibri"/>
+        </w:rPr>
+        <w:t xml:space="preserve"> browser.</w:t>
       </w:r>
     </w:p>
     <w:p>
@@ -5516,69 +5176,113 @@
     </w:p>
     <w:p>
       <w:pPr>
+        <w:pStyle w:val="Heading1"/>
+        <w:pBdr>
+          <w:top w:val="single" w:sz="4" w:space="1" w:color="auto"/>
+          <w:left w:val="single" w:sz="4" w:space="4" w:color="auto"/>
+          <w:bottom w:val="single" w:sz="4" w:space="1" w:color="auto"/>
+          <w:right w:val="single" w:sz="4" w:space="4" w:color="auto"/>
+        </w:pBdr>
+        <w:shd w:val="clear" w:color="auto" w:fill="4C4C4C"/>
+        <w:jc w:val="center"/>
+        <w:rPr>
+          <w:rFonts w:ascii="Arial" w:hAnsi="Arial"/>
+          <w:color w:val="FFFFFF"/>
+        </w:rPr>
+      </w:pPr>
+      <w:bookmarkStart w:id="0" w:name="_Toc320170054"/>
+      <w:bookmarkStart w:id="1" w:name="_Toc439994682"/>
+      <w:bookmarkStart w:id="2" w:name="_Toc320170053"/>
+      <w:r>
+        <w:rPr>
+          <w:rFonts w:ascii="Arial" w:hAnsi="Arial"/>
+          <w:color w:val="FFFFFF"/>
+        </w:rPr>
+        <w:t>Specific Requirements</w:t>
+      </w:r>
+      <w:bookmarkEnd w:id="1"/>
+      <w:bookmarkEnd w:id="2"/>
+    </w:p>
+    <w:bookmarkEnd w:id="0"/>
+    <w:p>
+      <w:pPr>
         <w:numPr>
-          <w:ilvl w:val="0"/>
-          <w:numId w:val="12"/>
+          <w:ilvl w:val="1"/>
+          <w:numId w:val="13"/>
         </w:numPr>
         <w:spacing w:after="0"/>
-        <w:ind w:left="720" w:hanging="360"/>
-        <w:rPr>
-          <w:rFonts w:ascii="Calibri" w:eastAsia="Calibri" w:hAnsi="Calibri" w:cs="Calibri"/>
-          <w:sz w:val="28"/>
-        </w:rPr>
-      </w:pPr>
-      <w:r>
-        <w:rPr>
-          <w:rFonts w:ascii="Calibri" w:eastAsia="Calibri" w:hAnsi="Calibri" w:cs="Calibri"/>
-          <w:sz w:val="36"/>
-        </w:rPr>
-        <w:t>User interface</w:t>
-      </w:r>
-      <w:r>
-        <w:rPr>
-          <w:rFonts w:ascii="Calibri" w:eastAsia="Calibri" w:hAnsi="Calibri" w:cs="Calibri"/>
-          <w:sz w:val="28"/>
-        </w:rPr>
-        <w:tab/>
-      </w:r>
-    </w:p>
-    <w:p>
-      <w:pPr>
-        <w:spacing w:after="0"/>
-        <w:rPr>
-          <w:rFonts w:ascii="Calibri" w:eastAsia="Calibri" w:hAnsi="Calibri" w:cs="Calibri"/>
-          <w:sz w:val="28"/>
-        </w:rPr>
-      </w:pPr>
-      <w:r>
-        <w:rPr>
-          <w:rFonts w:ascii="Calibri" w:eastAsia="Calibri" w:hAnsi="Calibri" w:cs="Calibri"/>
-          <w:sz w:val="28"/>
-        </w:rPr>
-        <w:tab/>
-      </w:r>
-    </w:p>
-    <w:p>
-      <w:pPr>
-        <w:spacing w:after="0"/>
-        <w:rPr>
-          <w:rFonts w:ascii="Calibri" w:eastAsia="Calibri" w:hAnsi="Calibri" w:cs="Calibri"/>
-          <w:sz w:val="28"/>
-        </w:rPr>
-      </w:pPr>
-      <w:r>
-        <w:rPr>
-          <w:rFonts w:ascii="Calibri" w:eastAsia="Calibri" w:hAnsi="Calibri" w:cs="Calibri"/>
-          <w:sz w:val="28"/>
-        </w:rPr>
-        <w:tab/>
-      </w:r>
-      <w:r>
-        <w:rPr>
-          <w:rFonts w:ascii="Calibri" w:eastAsia="Calibri" w:hAnsi="Calibri" w:cs="Calibri"/>
-          <w:sz w:val="28"/>
-        </w:rPr>
-        <w:t xml:space="preserve">   1. Register page - Creates an account, the page has 3 input fields : e-</w:t>
+        <w:rPr>
+          <w:rFonts w:ascii="Calibri" w:eastAsia="Calibri" w:hAnsi="Calibri" w:cs="Calibri"/>
+          <w:b/>
+          <w:bCs/>
+          <w:sz w:val="28"/>
+          <w:lang w:val="en-CA"/>
+        </w:rPr>
+      </w:pPr>
+      <w:r>
+        <w:rPr>
+          <w:rFonts w:ascii="Calibri" w:eastAsia="Calibri" w:hAnsi="Calibri" w:cs="Calibri"/>
+          <w:b/>
+          <w:bCs/>
+          <w:sz w:val="28"/>
+          <w:lang w:val="en-CA"/>
+        </w:rPr>
+        <w:t>User Interface</w:t>
+      </w:r>
+    </w:p>
+    <w:p>
+      <w:pPr>
+        <w:spacing w:after="0"/>
+        <w:rPr>
+          <w:rFonts w:ascii="Calibri" w:eastAsia="Calibri" w:hAnsi="Calibri" w:cs="Calibri"/>
+          <w:sz w:val="28"/>
+        </w:rPr>
+      </w:pPr>
+      <w:r>
+        <w:rPr>
+          <w:rFonts w:ascii="Calibri" w:eastAsia="Calibri" w:hAnsi="Calibri" w:cs="Calibri"/>
+          <w:sz w:val="28"/>
+        </w:rPr>
+        <w:tab/>
+      </w:r>
+    </w:p>
+    <w:p>
+      <w:pPr>
+        <w:spacing w:after="0"/>
+        <w:rPr>
+          <w:rFonts w:ascii="Calibri" w:eastAsia="Calibri" w:hAnsi="Calibri" w:cs="Calibri"/>
+          <w:sz w:val="28"/>
+        </w:rPr>
+      </w:pPr>
+      <w:r>
+        <w:rPr>
+          <w:rFonts w:ascii="Calibri" w:eastAsia="Calibri" w:hAnsi="Calibri" w:cs="Calibri"/>
+          <w:sz w:val="28"/>
+        </w:rPr>
+        <w:tab/>
+      </w:r>
+      <w:r>
+        <w:rPr>
+          <w:rFonts w:ascii="Calibri" w:eastAsia="Calibri" w:hAnsi="Calibri" w:cs="Calibri"/>
+          <w:sz w:val="28"/>
+        </w:rPr>
+        <w:t xml:space="preserve">   1. Register page - Creates an account, the page has 3 input </w:t>
+      </w:r>
+      <w:proofErr w:type="gramStart"/>
+      <w:r>
+        <w:rPr>
+          <w:rFonts w:ascii="Calibri" w:eastAsia="Calibri" w:hAnsi="Calibri" w:cs="Calibri"/>
+          <w:sz w:val="28"/>
+        </w:rPr>
+        <w:t>fields :</w:t>
+      </w:r>
+      <w:proofErr w:type="gramEnd"/>
+      <w:r>
+        <w:rPr>
+          <w:rFonts w:ascii="Calibri" w:eastAsia="Calibri" w:hAnsi="Calibri" w:cs="Calibri"/>
+          <w:sz w:val="28"/>
+        </w:rPr>
+        <w:t xml:space="preserve"> e-</w:t>
       </w:r>
       <w:r>
         <w:rPr>
@@ -5710,7 +5414,23 @@
           <w:rFonts w:ascii="Calibri" w:eastAsia="Calibri" w:hAnsi="Calibri" w:cs="Calibri"/>
           <w:sz w:val="28"/>
         </w:rPr>
-        <w:t xml:space="preserve"> has 2 input fields : e-</w:t>
+        <w:t xml:space="preserve"> has 2 input </w:t>
+      </w:r>
+      <w:proofErr w:type="gramStart"/>
+      <w:r>
+        <w:rPr>
+          <w:rFonts w:ascii="Calibri" w:eastAsia="Calibri" w:hAnsi="Calibri" w:cs="Calibri"/>
+          <w:sz w:val="28"/>
+        </w:rPr>
+        <w:t>fields :</w:t>
+      </w:r>
+      <w:proofErr w:type="gramEnd"/>
+      <w:r>
+        <w:rPr>
+          <w:rFonts w:ascii="Calibri" w:eastAsia="Calibri" w:hAnsi="Calibri" w:cs="Calibri"/>
+          <w:sz w:val="28"/>
+        </w:rPr>
+        <w:t xml:space="preserve"> e-</w:t>
       </w:r>
       <w:r>
         <w:rPr>
@@ -5806,139 +5526,451 @@
           <w:rFonts w:ascii="Calibri" w:eastAsia="Calibri" w:hAnsi="Calibri" w:cs="Calibri"/>
           <w:sz w:val="28"/>
         </w:rPr>
+        <w:tab/>
+        <w:t xml:space="preserve">   3. Cart page - Here are display</w:t>
+      </w:r>
+      <w:r>
+        <w:rPr>
+          <w:rFonts w:ascii="Calibri" w:eastAsia="Calibri" w:hAnsi="Calibri" w:cs="Calibri"/>
+          <w:sz w:val="28"/>
+        </w:rPr>
+        <w:t xml:space="preserve">ed all the products that the online shop </w:t>
+      </w:r>
+      <w:r>
+        <w:rPr>
+          <w:rFonts w:ascii="Calibri" w:eastAsia="Calibri" w:hAnsi="Calibri" w:cs="Calibri"/>
+          <w:sz w:val="28"/>
+        </w:rPr>
+        <w:tab/>
+      </w:r>
+      <w:r>
+        <w:rPr>
+          <w:rFonts w:ascii="Calibri" w:eastAsia="Calibri" w:hAnsi="Calibri" w:cs="Calibri"/>
+          <w:sz w:val="28"/>
+        </w:rPr>
+        <w:tab/>
+      </w:r>
+      <w:r>
+        <w:rPr>
+          <w:rFonts w:ascii="Calibri" w:eastAsia="Calibri" w:hAnsi="Calibri" w:cs="Calibri"/>
+          <w:sz w:val="28"/>
+        </w:rPr>
+        <w:tab/>
+        <w:t xml:space="preserve">     has. Every customer has a cart where can add or </w:t>
+      </w:r>
+      <w:r>
+        <w:rPr>
+          <w:rFonts w:ascii="Calibri" w:eastAsia="Calibri" w:hAnsi="Calibri" w:cs="Calibri"/>
+          <w:sz w:val="28"/>
+        </w:rPr>
+        <w:tab/>
+      </w:r>
+      <w:r>
+        <w:rPr>
+          <w:rFonts w:ascii="Calibri" w:eastAsia="Calibri" w:hAnsi="Calibri" w:cs="Calibri"/>
+          <w:sz w:val="28"/>
+        </w:rPr>
+        <w:tab/>
+      </w:r>
+      <w:r>
+        <w:rPr>
+          <w:rFonts w:ascii="Calibri" w:eastAsia="Calibri" w:hAnsi="Calibri" w:cs="Calibri"/>
+          <w:sz w:val="28"/>
+        </w:rPr>
+        <w:tab/>
+      </w:r>
+      <w:r>
+        <w:rPr>
+          <w:rFonts w:ascii="Calibri" w:eastAsia="Calibri" w:hAnsi="Calibri" w:cs="Calibri"/>
+          <w:sz w:val="28"/>
+        </w:rPr>
+        <w:tab/>
+      </w:r>
+      <w:r>
+        <w:rPr>
+          <w:rFonts w:ascii="Calibri" w:eastAsia="Calibri" w:hAnsi="Calibri" w:cs="Calibri"/>
+          <w:sz w:val="28"/>
+        </w:rPr>
+        <w:tab/>
+        <w:t xml:space="preserve">     remove products. </w:t>
+      </w:r>
+    </w:p>
+    <w:p>
+      <w:pPr>
+        <w:spacing w:after="0"/>
+        <w:rPr>
+          <w:rFonts w:ascii="Calibri" w:eastAsia="Calibri" w:hAnsi="Calibri" w:cs="Calibri"/>
+          <w:sz w:val="28"/>
+        </w:rPr>
+      </w:pPr>
+      <w:r>
+        <w:rPr>
+          <w:rFonts w:ascii="Calibri" w:eastAsia="Calibri" w:hAnsi="Calibri" w:cs="Calibri"/>
+          <w:sz w:val="28"/>
+        </w:rPr>
+        <w:tab/>
+        <w:t xml:space="preserve">   4. Profile page - Edit your profile, for </w:t>
+      </w:r>
+      <w:proofErr w:type="gramStart"/>
+      <w:r>
+        <w:rPr>
+          <w:rFonts w:ascii="Calibri" w:eastAsia="Calibri" w:hAnsi="Calibri" w:cs="Calibri"/>
+          <w:sz w:val="28"/>
+        </w:rPr>
+        <w:t>example :</w:t>
+      </w:r>
+      <w:proofErr w:type="gramEnd"/>
+      <w:r>
+        <w:rPr>
+          <w:rFonts w:ascii="Calibri" w:eastAsia="Calibri" w:hAnsi="Calibri" w:cs="Calibri"/>
+          <w:sz w:val="28"/>
+        </w:rPr>
+        <w:t xml:space="preserve"> change your e-mail </w:t>
+      </w:r>
+    </w:p>
+    <w:p>
+      <w:pPr>
+        <w:spacing w:after="0"/>
+        <w:rPr>
+          <w:rFonts w:ascii="Calibri" w:eastAsia="Calibri" w:hAnsi="Calibri" w:cs="Calibri"/>
+          <w:sz w:val="28"/>
+        </w:rPr>
+      </w:pPr>
+      <w:r>
+        <w:rPr>
+          <w:rFonts w:ascii="Calibri" w:eastAsia="Calibri" w:hAnsi="Calibri" w:cs="Calibri"/>
+          <w:sz w:val="28"/>
+        </w:rPr>
+        <w:tab/>
+      </w:r>
+      <w:r>
+        <w:rPr>
+          <w:rFonts w:ascii="Calibri" w:eastAsia="Calibri" w:hAnsi="Calibri" w:cs="Calibri"/>
+          <w:sz w:val="28"/>
+        </w:rPr>
+        <w:tab/>
+        <w:t xml:space="preserve">                     address or password, add a phone </w:t>
+      </w:r>
+      <w:r>
+        <w:rPr>
+          <w:rFonts w:ascii="Calibri" w:eastAsia="Calibri" w:hAnsi="Calibri" w:cs="Calibri"/>
+          <w:sz w:val="28"/>
+        </w:rPr>
+        <w:t>number.</w:t>
+      </w:r>
+    </w:p>
+    <w:p>
+      <w:pPr>
+        <w:spacing w:after="0"/>
+        <w:rPr>
+          <w:rFonts w:ascii="Calibri" w:eastAsia="Calibri" w:hAnsi="Calibri" w:cs="Calibri"/>
+          <w:sz w:val="28"/>
+        </w:rPr>
+      </w:pPr>
+      <w:r>
+        <w:rPr>
+          <w:rFonts w:ascii="Calibri" w:eastAsia="Calibri" w:hAnsi="Calibri" w:cs="Calibri"/>
+          <w:sz w:val="28"/>
+        </w:rPr>
+        <w:tab/>
+        <w:t xml:space="preserve">   5. Add product page - Where you add a product and its price. </w:t>
+      </w:r>
+    </w:p>
+    <w:p>
+      <w:pPr>
+        <w:spacing w:after="0"/>
+        <w:rPr>
+          <w:rFonts w:ascii="Calibri" w:eastAsia="Calibri" w:hAnsi="Calibri" w:cs="Calibri"/>
+          <w:sz w:val="28"/>
+        </w:rPr>
+      </w:pPr>
+      <w:r>
+        <w:rPr>
+          <w:rFonts w:ascii="Calibri" w:eastAsia="Calibri" w:hAnsi="Calibri" w:cs="Calibri"/>
+          <w:sz w:val="28"/>
+        </w:rPr>
+        <w:t xml:space="preserve">    </w:t>
+      </w:r>
+      <w:r>
+        <w:rPr>
+          <w:rFonts w:ascii="Calibri" w:eastAsia="Calibri" w:hAnsi="Calibri" w:cs="Calibri"/>
+          <w:sz w:val="28"/>
+        </w:rPr>
+        <w:tab/>
+        <w:t xml:space="preserve">   6. Home page - Users can see a describe about the shop.</w:t>
+      </w:r>
+    </w:p>
+    <w:p>
+      <w:pPr>
+        <w:spacing w:after="0"/>
+        <w:rPr>
+          <w:rFonts w:ascii="Calibri" w:eastAsia="Calibri" w:hAnsi="Calibri" w:cs="Calibri"/>
+          <w:sz w:val="28"/>
+        </w:rPr>
+      </w:pPr>
+    </w:p>
+    <w:p>
+      <w:pPr>
+        <w:pStyle w:val="Heading2"/>
+        <w:rPr>
+          <w:rFonts w:ascii="Arial" w:hAnsi="Arial"/>
+        </w:rPr>
+      </w:pPr>
+      <w:bookmarkStart w:id="3" w:name="_Toc320170055"/>
+      <w:r>
+        <w:rPr>
+          <w:rFonts w:ascii="Arial" w:hAnsi="Arial"/>
+        </w:rPr>
         <w:lastRenderedPageBreak/>
-        <w:tab/>
-        <w:t xml:space="preserve">   3. Cart page - Here are display</w:t>
-      </w:r>
-      <w:r>
-        <w:rPr>
-          <w:rFonts w:ascii="Calibri" w:eastAsia="Calibri" w:hAnsi="Calibri" w:cs="Calibri"/>
-          <w:sz w:val="28"/>
-        </w:rPr>
-        <w:t xml:space="preserve">ed all the products that the online shop </w:t>
-      </w:r>
-      <w:r>
-        <w:rPr>
-          <w:rFonts w:ascii="Calibri" w:eastAsia="Calibri" w:hAnsi="Calibri" w:cs="Calibri"/>
-          <w:sz w:val="28"/>
-        </w:rPr>
-        <w:tab/>
-      </w:r>
-      <w:r>
-        <w:rPr>
-          <w:rFonts w:ascii="Calibri" w:eastAsia="Calibri" w:hAnsi="Calibri" w:cs="Calibri"/>
-          <w:sz w:val="28"/>
-        </w:rPr>
-        <w:tab/>
-      </w:r>
-      <w:r>
-        <w:rPr>
-          <w:rFonts w:ascii="Calibri" w:eastAsia="Calibri" w:hAnsi="Calibri" w:cs="Calibri"/>
-          <w:sz w:val="28"/>
-        </w:rPr>
-        <w:tab/>
-        <w:t xml:space="preserve">     has. Every customer has a cart where can add or </w:t>
-      </w:r>
-      <w:r>
-        <w:rPr>
-          <w:rFonts w:ascii="Calibri" w:eastAsia="Calibri" w:hAnsi="Calibri" w:cs="Calibri"/>
-          <w:sz w:val="28"/>
-        </w:rPr>
-        <w:tab/>
-      </w:r>
-      <w:r>
-        <w:rPr>
-          <w:rFonts w:ascii="Calibri" w:eastAsia="Calibri" w:hAnsi="Calibri" w:cs="Calibri"/>
-          <w:sz w:val="28"/>
-        </w:rPr>
-        <w:tab/>
-      </w:r>
-      <w:r>
-        <w:rPr>
-          <w:rFonts w:ascii="Calibri" w:eastAsia="Calibri" w:hAnsi="Calibri" w:cs="Calibri"/>
-          <w:sz w:val="28"/>
-        </w:rPr>
-        <w:tab/>
-      </w:r>
-      <w:r>
-        <w:rPr>
-          <w:rFonts w:ascii="Calibri" w:eastAsia="Calibri" w:hAnsi="Calibri" w:cs="Calibri"/>
-          <w:sz w:val="28"/>
-        </w:rPr>
-        <w:tab/>
-      </w:r>
-      <w:r>
-        <w:rPr>
-          <w:rFonts w:ascii="Calibri" w:eastAsia="Calibri" w:hAnsi="Calibri" w:cs="Calibri"/>
-          <w:sz w:val="28"/>
-        </w:rPr>
-        <w:tab/>
-        <w:t xml:space="preserve">     remove products. </w:t>
-      </w:r>
-    </w:p>
-    <w:p>
-      <w:pPr>
-        <w:spacing w:after="0"/>
-        <w:rPr>
-          <w:rFonts w:ascii="Calibri" w:eastAsia="Calibri" w:hAnsi="Calibri" w:cs="Calibri"/>
-          <w:sz w:val="28"/>
-        </w:rPr>
-      </w:pPr>
-      <w:r>
-        <w:rPr>
-          <w:rFonts w:ascii="Calibri" w:eastAsia="Calibri" w:hAnsi="Calibri" w:cs="Calibri"/>
-          <w:sz w:val="28"/>
-        </w:rPr>
-        <w:tab/>
-        <w:t xml:space="preserve">   4. Profile page - Edit your profile, for example : change your e-mail </w:t>
-      </w:r>
-    </w:p>
-    <w:p>
-      <w:pPr>
-        <w:spacing w:after="0"/>
-        <w:rPr>
-          <w:rFonts w:ascii="Calibri" w:eastAsia="Calibri" w:hAnsi="Calibri" w:cs="Calibri"/>
-          <w:sz w:val="28"/>
-        </w:rPr>
-      </w:pPr>
-      <w:r>
-        <w:rPr>
-          <w:rFonts w:ascii="Calibri" w:eastAsia="Calibri" w:hAnsi="Calibri" w:cs="Calibri"/>
-          <w:sz w:val="28"/>
-        </w:rPr>
-        <w:tab/>
-      </w:r>
-      <w:r>
-        <w:rPr>
-          <w:rFonts w:ascii="Calibri" w:eastAsia="Calibri" w:hAnsi="Calibri" w:cs="Calibri"/>
-          <w:sz w:val="28"/>
-        </w:rPr>
-        <w:tab/>
-        <w:t xml:space="preserve">                     address or password, add a phone </w:t>
-      </w:r>
-      <w:r>
-        <w:rPr>
-          <w:rFonts w:ascii="Calibri" w:eastAsia="Calibri" w:hAnsi="Calibri" w:cs="Calibri"/>
-          <w:sz w:val="28"/>
-        </w:rPr>
-        <w:t>number.</w:t>
-      </w:r>
-    </w:p>
-    <w:p>
-      <w:pPr>
-        <w:spacing w:after="0"/>
-        <w:rPr>
-          <w:rFonts w:ascii="Calibri" w:eastAsia="Calibri" w:hAnsi="Calibri" w:cs="Calibri"/>
-          <w:sz w:val="28"/>
-        </w:rPr>
-      </w:pPr>
-      <w:r>
-        <w:rPr>
-          <w:rFonts w:ascii="Calibri" w:eastAsia="Calibri" w:hAnsi="Calibri" w:cs="Calibri"/>
-          <w:sz w:val="28"/>
-        </w:rPr>
-        <w:tab/>
-        <w:t xml:space="preserve">   5. Add product page - Where you add a product and its price. </w:t>
+        <w:t>Functional Requirements</w:t>
+      </w:r>
+      <w:bookmarkEnd w:id="3"/>
+    </w:p>
+    <w:p>
+      <w:pPr>
+        <w:spacing w:after="0"/>
+        <w:rPr>
+          <w:rFonts w:ascii="Calibri" w:eastAsia="Calibri" w:hAnsi="Calibri" w:cs="Calibri"/>
+          <w:sz w:val="28"/>
+        </w:rPr>
+      </w:pPr>
+      <w:r>
+        <w:rPr>
+          <w:rFonts w:ascii="Calibri" w:eastAsia="Calibri" w:hAnsi="Calibri" w:cs="Calibri"/>
+          <w:sz w:val="28"/>
+        </w:rPr>
+        <w:tab/>
+      </w:r>
+    </w:p>
+    <w:p>
+      <w:pPr>
+        <w:spacing w:after="0"/>
+        <w:rPr>
+          <w:rFonts w:ascii="Calibri" w:eastAsia="Calibri" w:hAnsi="Calibri" w:cs="Calibri"/>
+          <w:sz w:val="28"/>
+        </w:rPr>
+      </w:pPr>
+      <w:r>
+        <w:rPr>
+          <w:rFonts w:ascii="Calibri" w:eastAsia="Calibri" w:hAnsi="Calibri" w:cs="Calibri"/>
+          <w:sz w:val="28"/>
+        </w:rPr>
+        <w:tab/>
+        <w:t>REQ 1: User registration is through email, password and confirm password.</w:t>
+      </w:r>
+    </w:p>
+    <w:p>
+      <w:pPr>
+        <w:spacing w:after="0"/>
+        <w:rPr>
+          <w:rFonts w:ascii="Calibri" w:eastAsia="Calibri" w:hAnsi="Calibri" w:cs="Calibri"/>
+          <w:sz w:val="28"/>
+        </w:rPr>
+      </w:pPr>
+      <w:r>
+        <w:rPr>
+          <w:rFonts w:ascii="Calibri" w:eastAsia="Calibri" w:hAnsi="Calibri" w:cs="Calibri"/>
+          <w:sz w:val="28"/>
+        </w:rPr>
+        <w:tab/>
+        <w:t xml:space="preserve">REQ 2: For login, the user must enter the email and password </w:t>
+      </w:r>
+    </w:p>
+    <w:p>
+      <w:pPr>
+        <w:spacing w:after="0"/>
+        <w:rPr>
+          <w:rFonts w:ascii="Calibri" w:eastAsia="Calibri" w:hAnsi="Calibri" w:cs="Calibri"/>
+          <w:sz w:val="28"/>
+        </w:rPr>
+      </w:pPr>
+      <w:r>
+        <w:rPr>
+          <w:rFonts w:ascii="Calibri" w:eastAsia="Calibri" w:hAnsi="Calibri" w:cs="Calibri"/>
+          <w:sz w:val="28"/>
+        </w:rPr>
+        <w:tab/>
+        <w:t xml:space="preserve">REQ 3: There must be a textbox where you enter your password. </w:t>
+      </w:r>
+    </w:p>
+    <w:p>
+      <w:pPr>
+        <w:spacing w:after="0"/>
+        <w:rPr>
+          <w:rFonts w:ascii="Calibri" w:eastAsia="Calibri" w:hAnsi="Calibri" w:cs="Calibri"/>
+          <w:sz w:val="28"/>
+        </w:rPr>
+      </w:pPr>
+      <w:r>
+        <w:rPr>
+          <w:rFonts w:ascii="Calibri" w:eastAsia="Calibri" w:hAnsi="Calibri" w:cs="Calibri"/>
+          <w:sz w:val="28"/>
+        </w:rPr>
+        <w:tab/>
+        <w:t xml:space="preserve">REQ 4: If the password or the email does not coincide with those saved in the </w:t>
+      </w:r>
+      <w:r>
+        <w:rPr>
+          <w:rFonts w:ascii="Calibri" w:eastAsia="Calibri" w:hAnsi="Calibri" w:cs="Calibri"/>
+          <w:sz w:val="28"/>
+        </w:rPr>
+        <w:tab/>
+      </w:r>
+      <w:r>
+        <w:rPr>
+          <w:rFonts w:ascii="Calibri" w:eastAsia="Calibri" w:hAnsi="Calibri" w:cs="Calibri"/>
+          <w:sz w:val="28"/>
+        </w:rPr>
+        <w:tab/>
+      </w:r>
+      <w:r>
+        <w:rPr>
+          <w:rFonts w:ascii="Calibri" w:eastAsia="Calibri" w:hAnsi="Calibri" w:cs="Calibri"/>
+          <w:sz w:val="28"/>
+        </w:rPr>
+        <w:tab/>
+        <w:t xml:space="preserve">registration database, an error message will appear on the screen. </w:t>
+      </w:r>
+    </w:p>
+    <w:p>
+      <w:pPr>
+        <w:spacing w:after="0"/>
+        <w:rPr>
+          <w:rFonts w:ascii="Calibri" w:eastAsia="Calibri" w:hAnsi="Calibri" w:cs="Calibri"/>
+          <w:sz w:val="28"/>
+        </w:rPr>
+      </w:pPr>
+      <w:r>
+        <w:rPr>
+          <w:rFonts w:ascii="Calibri" w:eastAsia="Calibri" w:hAnsi="Calibri" w:cs="Calibri"/>
+          <w:sz w:val="28"/>
+        </w:rPr>
+        <w:tab/>
+        <w:t xml:space="preserve">REQ 5: The message will be displayed in a new box. </w:t>
+      </w:r>
+    </w:p>
+    <w:p>
+      <w:pPr>
+        <w:spacing w:after="0"/>
+        <w:rPr>
+          <w:rFonts w:ascii="Calibri" w:eastAsia="Calibri" w:hAnsi="Calibri" w:cs="Calibri"/>
+          <w:sz w:val="28"/>
+        </w:rPr>
+      </w:pPr>
+      <w:r>
+        <w:rPr>
+          <w:rFonts w:ascii="Calibri" w:eastAsia="Calibri" w:hAnsi="Calibri" w:cs="Calibri"/>
+          <w:sz w:val="28"/>
+        </w:rPr>
+        <w:tab/>
+        <w:t xml:space="preserve">REQ 6: There must be a button to send the information to a particular </w:t>
+      </w:r>
+      <w:r>
+        <w:rPr>
+          <w:rFonts w:ascii="Calibri" w:eastAsia="Calibri" w:hAnsi="Calibri" w:cs="Calibri"/>
+          <w:sz w:val="28"/>
+        </w:rPr>
+        <w:tab/>
+      </w:r>
+      <w:r>
+        <w:rPr>
+          <w:rFonts w:ascii="Calibri" w:eastAsia="Calibri" w:hAnsi="Calibri" w:cs="Calibri"/>
+          <w:sz w:val="28"/>
+        </w:rPr>
+        <w:tab/>
+      </w:r>
+      <w:r>
+        <w:rPr>
+          <w:rFonts w:ascii="Calibri" w:eastAsia="Calibri" w:hAnsi="Calibri" w:cs="Calibri"/>
+          <w:sz w:val="28"/>
+        </w:rPr>
+        <w:tab/>
+      </w:r>
+      <w:r>
+        <w:rPr>
+          <w:rFonts w:ascii="Calibri" w:eastAsia="Calibri" w:hAnsi="Calibri" w:cs="Calibri"/>
+          <w:sz w:val="28"/>
+        </w:rPr>
+        <w:tab/>
+        <w:t xml:space="preserve">function. </w:t>
+      </w:r>
+    </w:p>
+    <w:p>
+      <w:pPr>
+        <w:spacing w:after="0"/>
+        <w:rPr>
+          <w:rFonts w:ascii="Calibri" w:eastAsia="Calibri" w:hAnsi="Calibri" w:cs="Calibri"/>
+          <w:sz w:val="28"/>
+        </w:rPr>
+      </w:pPr>
+      <w:r>
+        <w:rPr>
+          <w:rFonts w:ascii="Calibri" w:eastAsia="Calibri" w:hAnsi="Calibri" w:cs="Calibri"/>
+          <w:sz w:val="28"/>
+        </w:rPr>
+        <w:tab/>
+        <w:t xml:space="preserve">REQ 7: There must be a function that receives information entered by the </w:t>
+      </w:r>
+      <w:r>
+        <w:rPr>
+          <w:rFonts w:ascii="Calibri" w:eastAsia="Calibri" w:hAnsi="Calibri" w:cs="Calibri"/>
+          <w:sz w:val="28"/>
+        </w:rPr>
+        <w:tab/>
+      </w:r>
+      <w:r>
+        <w:rPr>
+          <w:rFonts w:ascii="Calibri" w:eastAsia="Calibri" w:hAnsi="Calibri" w:cs="Calibri"/>
+          <w:sz w:val="28"/>
+        </w:rPr>
+        <w:tab/>
+      </w:r>
+      <w:r>
+        <w:rPr>
+          <w:rFonts w:ascii="Calibri" w:eastAsia="Calibri" w:hAnsi="Calibri" w:cs="Calibri"/>
+          <w:sz w:val="28"/>
+        </w:rPr>
+        <w:tab/>
+        <w:t xml:space="preserve">user, check the database and decide whether or not to grant further </w:t>
+      </w:r>
+      <w:r>
+        <w:rPr>
+          <w:rFonts w:ascii="Calibri" w:eastAsia="Calibri" w:hAnsi="Calibri" w:cs="Calibri"/>
+          <w:sz w:val="28"/>
+        </w:rPr>
+        <w:tab/>
+      </w:r>
+      <w:r>
+        <w:rPr>
+          <w:rFonts w:ascii="Calibri" w:eastAsia="Calibri" w:hAnsi="Calibri" w:cs="Calibri"/>
+          <w:sz w:val="28"/>
+        </w:rPr>
+        <w:tab/>
+      </w:r>
+      <w:r>
+        <w:rPr>
+          <w:rFonts w:ascii="Calibri" w:eastAsia="Calibri" w:hAnsi="Calibri" w:cs="Calibri"/>
+          <w:sz w:val="28"/>
+        </w:rPr>
+        <w:tab/>
+        <w:t xml:space="preserve">access </w:t>
+      </w:r>
+    </w:p>
+    <w:p>
+      <w:pPr>
+        <w:spacing w:after="0"/>
+        <w:rPr>
+          <w:rFonts w:ascii="Calibri" w:eastAsia="Calibri" w:hAnsi="Calibri" w:cs="Calibri"/>
+          <w:sz w:val="28"/>
+        </w:rPr>
+      </w:pPr>
+      <w:r>
+        <w:rPr>
+          <w:rFonts w:ascii="Calibri" w:eastAsia="Calibri" w:hAnsi="Calibri" w:cs="Calibri"/>
+          <w:sz w:val="28"/>
+        </w:rPr>
+        <w:tab/>
+        <w:t>REQ 8: To click on the button we will have the following code:</w:t>
       </w:r>
     </w:p>
     <w:p>
@@ -5962,40 +5994,30 @@
           <w:sz w:val="28"/>
         </w:rPr>
         <w:tab/>
-        <w:t xml:space="preserve">   6. Home page - Users can see a describe about the shop.</w:t>
-      </w:r>
-    </w:p>
-    <w:p>
-      <w:pPr>
-        <w:spacing w:after="0"/>
-        <w:rPr>
-          <w:rFonts w:ascii="Calibri" w:eastAsia="Calibri" w:hAnsi="Calibri" w:cs="Calibri"/>
-          <w:sz w:val="28"/>
-        </w:rPr>
-      </w:pPr>
-    </w:p>
-    <w:p>
-      <w:pPr>
-        <w:spacing w:after="0"/>
-        <w:rPr>
-          <w:rFonts w:ascii="Calibri" w:eastAsia="Calibri" w:hAnsi="Calibri" w:cs="Calibri"/>
-          <w:sz w:val="28"/>
-        </w:rPr>
-      </w:pPr>
-      <w:r>
-        <w:rPr>
-          <w:rFonts w:ascii="Cambria Math" w:eastAsia="Calibri" w:hAnsi="Cambria Math" w:cs="Cambria Math"/>
-          <w:sz w:val="28"/>
-        </w:rPr>
-        <w:t>⦁</w:t>
-      </w:r>
-      <w:r>
-        <w:rPr>
-          <w:rFonts w:ascii="Calibri" w:eastAsia="Calibri" w:hAnsi="Calibri" w:cs="Calibri"/>
-          <w:sz w:val="28"/>
-        </w:rPr>
-        <w:tab/>
-        <w:t xml:space="preserve">Functional </w:t>
+      </w:r>
+      <w:r>
+        <w:rPr>
+          <w:rFonts w:ascii="Calibri" w:eastAsia="Calibri" w:hAnsi="Calibri" w:cs="Calibri"/>
+          <w:sz w:val="28"/>
+        </w:rPr>
+        <w:tab/>
+        <w:t>protected void Button1_</w:t>
+      </w:r>
+      <w:proofErr w:type="gramStart"/>
+      <w:r>
+        <w:rPr>
+          <w:rFonts w:ascii="Calibri" w:eastAsia="Calibri" w:hAnsi="Calibri" w:cs="Calibri"/>
+          <w:sz w:val="28"/>
+        </w:rPr>
+        <w:t>Click(</w:t>
+      </w:r>
+      <w:proofErr w:type="gramEnd"/>
+      <w:r>
+        <w:rPr>
+          <w:rFonts w:ascii="Calibri" w:eastAsia="Calibri" w:hAnsi="Calibri" w:cs="Calibri"/>
+          <w:sz w:val="28"/>
+        </w:rPr>
+        <w:t xml:space="preserve">object sender, </w:t>
       </w:r>
       <w:proofErr w:type="spellStart"/>
       <w:r>
@@ -6003,294 +6025,76 @@
           <w:rFonts w:ascii="Calibri" w:eastAsia="Calibri" w:hAnsi="Calibri" w:cs="Calibri"/>
           <w:sz w:val="28"/>
         </w:rPr>
-        <w:t>requirments</w:t>
+        <w:t>EventArgs</w:t>
       </w:r>
       <w:proofErr w:type="spellEnd"/>
-    </w:p>
-    <w:p>
-      <w:pPr>
-        <w:spacing w:after="0"/>
-        <w:rPr>
-          <w:rFonts w:ascii="Calibri" w:eastAsia="Calibri" w:hAnsi="Calibri" w:cs="Calibri"/>
-          <w:sz w:val="28"/>
-        </w:rPr>
-      </w:pPr>
-      <w:r>
-        <w:rPr>
-          <w:rFonts w:ascii="Calibri" w:eastAsia="Calibri" w:hAnsi="Calibri" w:cs="Calibri"/>
-          <w:sz w:val="28"/>
-        </w:rPr>
-        <w:tab/>
-      </w:r>
-    </w:p>
-    <w:p>
-      <w:pPr>
-        <w:spacing w:after="0"/>
-        <w:rPr>
-          <w:rFonts w:ascii="Calibri" w:eastAsia="Calibri" w:hAnsi="Calibri" w:cs="Calibri"/>
-          <w:sz w:val="28"/>
-        </w:rPr>
-      </w:pPr>
-      <w:r>
-        <w:rPr>
-          <w:rFonts w:ascii="Calibri" w:eastAsia="Calibri" w:hAnsi="Calibri" w:cs="Calibri"/>
-          <w:sz w:val="28"/>
-        </w:rPr>
-        <w:tab/>
-        <w:t>REQ 1: User registration is through email, password and confirm password.</w:t>
-      </w:r>
-    </w:p>
-    <w:p>
-      <w:pPr>
-        <w:spacing w:after="0"/>
-        <w:rPr>
-          <w:rFonts w:ascii="Calibri" w:eastAsia="Calibri" w:hAnsi="Calibri" w:cs="Calibri"/>
-          <w:sz w:val="28"/>
-        </w:rPr>
-      </w:pPr>
-      <w:r>
-        <w:rPr>
-          <w:rFonts w:ascii="Calibri" w:eastAsia="Calibri" w:hAnsi="Calibri" w:cs="Calibri"/>
-          <w:sz w:val="28"/>
-        </w:rPr>
-        <w:tab/>
-        <w:t xml:space="preserve">REQ 2: For login, the user must enter the email and password </w:t>
-      </w:r>
-    </w:p>
-    <w:p>
-      <w:pPr>
-        <w:spacing w:after="0"/>
-        <w:rPr>
-          <w:rFonts w:ascii="Calibri" w:eastAsia="Calibri" w:hAnsi="Calibri" w:cs="Calibri"/>
-          <w:sz w:val="28"/>
-        </w:rPr>
-      </w:pPr>
-      <w:r>
-        <w:rPr>
-          <w:rFonts w:ascii="Calibri" w:eastAsia="Calibri" w:hAnsi="Calibri" w:cs="Calibri"/>
-          <w:sz w:val="28"/>
-        </w:rPr>
-        <w:tab/>
-        <w:t xml:space="preserve">REQ 3: There must be a textbox where you enter your password. </w:t>
-      </w:r>
-    </w:p>
-    <w:p>
-      <w:pPr>
-        <w:spacing w:after="0"/>
-        <w:rPr>
-          <w:rFonts w:ascii="Calibri" w:eastAsia="Calibri" w:hAnsi="Calibri" w:cs="Calibri"/>
-          <w:sz w:val="28"/>
-        </w:rPr>
-      </w:pPr>
-      <w:r>
-        <w:rPr>
-          <w:rFonts w:ascii="Calibri" w:eastAsia="Calibri" w:hAnsi="Calibri" w:cs="Calibri"/>
-          <w:sz w:val="28"/>
-        </w:rPr>
-        <w:tab/>
-        <w:t xml:space="preserve">REQ 4: If the password or the email does not coincide with those saved in the </w:t>
-      </w:r>
-      <w:r>
-        <w:rPr>
-          <w:rFonts w:ascii="Calibri" w:eastAsia="Calibri" w:hAnsi="Calibri" w:cs="Calibri"/>
-          <w:sz w:val="28"/>
-        </w:rPr>
-        <w:tab/>
-      </w:r>
-      <w:r>
-        <w:rPr>
-          <w:rFonts w:ascii="Calibri" w:eastAsia="Calibri" w:hAnsi="Calibri" w:cs="Calibri"/>
-          <w:sz w:val="28"/>
-        </w:rPr>
-        <w:tab/>
-      </w:r>
-      <w:r>
-        <w:rPr>
-          <w:rFonts w:ascii="Calibri" w:eastAsia="Calibri" w:hAnsi="Calibri" w:cs="Calibri"/>
-          <w:sz w:val="28"/>
-        </w:rPr>
-        <w:tab/>
-        <w:t xml:space="preserve">registration database, an error message will appear on the screen. </w:t>
-      </w:r>
-    </w:p>
-    <w:p>
-      <w:pPr>
-        <w:spacing w:after="0"/>
-        <w:rPr>
-          <w:rFonts w:ascii="Calibri" w:eastAsia="Calibri" w:hAnsi="Calibri" w:cs="Calibri"/>
-          <w:sz w:val="28"/>
-        </w:rPr>
-      </w:pPr>
-      <w:r>
-        <w:rPr>
-          <w:rFonts w:ascii="Calibri" w:eastAsia="Calibri" w:hAnsi="Calibri" w:cs="Calibri"/>
-          <w:sz w:val="28"/>
-        </w:rPr>
-        <w:tab/>
-        <w:t xml:space="preserve">REQ 5: The message will be displayed in a new box. </w:t>
-      </w:r>
-    </w:p>
-    <w:p>
-      <w:pPr>
-        <w:spacing w:after="0"/>
-        <w:rPr>
-          <w:rFonts w:ascii="Calibri" w:eastAsia="Calibri" w:hAnsi="Calibri" w:cs="Calibri"/>
-          <w:sz w:val="28"/>
-        </w:rPr>
-      </w:pPr>
-      <w:r>
-        <w:rPr>
-          <w:rFonts w:ascii="Calibri" w:eastAsia="Calibri" w:hAnsi="Calibri" w:cs="Calibri"/>
-          <w:sz w:val="28"/>
-        </w:rPr>
-        <w:tab/>
-        <w:t xml:space="preserve">REQ 6: There must be a button to send the information to a particular </w:t>
-      </w:r>
-      <w:r>
-        <w:rPr>
-          <w:rFonts w:ascii="Calibri" w:eastAsia="Calibri" w:hAnsi="Calibri" w:cs="Calibri"/>
-          <w:sz w:val="28"/>
-        </w:rPr>
-        <w:tab/>
-      </w:r>
-      <w:r>
-        <w:rPr>
-          <w:rFonts w:ascii="Calibri" w:eastAsia="Calibri" w:hAnsi="Calibri" w:cs="Calibri"/>
-          <w:sz w:val="28"/>
-        </w:rPr>
-        <w:tab/>
-      </w:r>
-      <w:r>
-        <w:rPr>
-          <w:rFonts w:ascii="Calibri" w:eastAsia="Calibri" w:hAnsi="Calibri" w:cs="Calibri"/>
-          <w:sz w:val="28"/>
-        </w:rPr>
-        <w:tab/>
-      </w:r>
-      <w:r>
-        <w:rPr>
-          <w:rFonts w:ascii="Calibri" w:eastAsia="Calibri" w:hAnsi="Calibri" w:cs="Calibri"/>
-          <w:sz w:val="28"/>
-        </w:rPr>
-        <w:tab/>
-        <w:t xml:space="preserve">function. </w:t>
-      </w:r>
-    </w:p>
-    <w:p>
-      <w:pPr>
-        <w:spacing w:after="0"/>
-        <w:rPr>
-          <w:rFonts w:ascii="Calibri" w:eastAsia="Calibri" w:hAnsi="Calibri" w:cs="Calibri"/>
-          <w:sz w:val="28"/>
-        </w:rPr>
-      </w:pPr>
-      <w:r>
-        <w:rPr>
-          <w:rFonts w:ascii="Calibri" w:eastAsia="Calibri" w:hAnsi="Calibri" w:cs="Calibri"/>
-          <w:sz w:val="28"/>
-        </w:rPr>
-        <w:tab/>
-        <w:t xml:space="preserve">REQ 7: There must be a function that receives information entered by the </w:t>
-      </w:r>
-      <w:r>
-        <w:rPr>
-          <w:rFonts w:ascii="Calibri" w:eastAsia="Calibri" w:hAnsi="Calibri" w:cs="Calibri"/>
-          <w:sz w:val="28"/>
-        </w:rPr>
-        <w:tab/>
-      </w:r>
-      <w:r>
-        <w:rPr>
-          <w:rFonts w:ascii="Calibri" w:eastAsia="Calibri" w:hAnsi="Calibri" w:cs="Calibri"/>
-          <w:sz w:val="28"/>
-        </w:rPr>
-        <w:tab/>
-      </w:r>
-      <w:r>
-        <w:rPr>
-          <w:rFonts w:ascii="Calibri" w:eastAsia="Calibri" w:hAnsi="Calibri" w:cs="Calibri"/>
-          <w:sz w:val="28"/>
-        </w:rPr>
-        <w:tab/>
-        <w:t xml:space="preserve">user, check the database and decide whether or not to grant further </w:t>
-      </w:r>
-      <w:r>
-        <w:rPr>
-          <w:rFonts w:ascii="Calibri" w:eastAsia="Calibri" w:hAnsi="Calibri" w:cs="Calibri"/>
-          <w:sz w:val="28"/>
-        </w:rPr>
-        <w:tab/>
-      </w:r>
-      <w:r>
-        <w:rPr>
-          <w:rFonts w:ascii="Calibri" w:eastAsia="Calibri" w:hAnsi="Calibri" w:cs="Calibri"/>
-          <w:sz w:val="28"/>
-        </w:rPr>
-        <w:tab/>
-      </w:r>
-      <w:r>
-        <w:rPr>
-          <w:rFonts w:ascii="Calibri" w:eastAsia="Calibri" w:hAnsi="Calibri" w:cs="Calibri"/>
-          <w:sz w:val="28"/>
-        </w:rPr>
-        <w:tab/>
-        <w:t xml:space="preserve">access </w:t>
-      </w:r>
-    </w:p>
-    <w:p>
-      <w:pPr>
-        <w:spacing w:after="0"/>
-        <w:rPr>
-          <w:rFonts w:ascii="Calibri" w:eastAsia="Calibri" w:hAnsi="Calibri" w:cs="Calibri"/>
-          <w:sz w:val="28"/>
-        </w:rPr>
-      </w:pPr>
-      <w:r>
-        <w:rPr>
-          <w:rFonts w:ascii="Calibri" w:eastAsia="Calibri" w:hAnsi="Calibri" w:cs="Calibri"/>
-          <w:sz w:val="28"/>
-        </w:rPr>
-        <w:tab/>
-        <w:t>REQ 8: To click on the button we will have the following code:</w:t>
-      </w:r>
-    </w:p>
-    <w:p>
-      <w:pPr>
-        <w:spacing w:after="0"/>
-        <w:rPr>
-          <w:rFonts w:ascii="Calibri" w:eastAsia="Calibri" w:hAnsi="Calibri" w:cs="Calibri"/>
-          <w:sz w:val="28"/>
-        </w:rPr>
-      </w:pPr>
-      <w:r>
-        <w:rPr>
-          <w:rFonts w:ascii="Calibri" w:eastAsia="Calibri" w:hAnsi="Calibri" w:cs="Calibri"/>
-          <w:sz w:val="28"/>
-        </w:rPr>
+      <w:r>
+        <w:rPr>
+          <w:rFonts w:ascii="Calibri" w:eastAsia="Calibri" w:hAnsi="Calibri" w:cs="Calibri"/>
+          <w:sz w:val="28"/>
+        </w:rPr>
+        <w:t xml:space="preserve"> e)     </w:t>
+      </w:r>
+      <w:r>
+        <w:rPr>
+          <w:rFonts w:ascii="Calibri" w:eastAsia="Calibri" w:hAnsi="Calibri" w:cs="Calibri"/>
+          <w:sz w:val="28"/>
+        </w:rPr>
+        <w:tab/>
+      </w:r>
+      <w:r>
+        <w:rPr>
+          <w:rFonts w:ascii="Calibri" w:eastAsia="Calibri" w:hAnsi="Calibri" w:cs="Calibri"/>
+          <w:sz w:val="28"/>
+        </w:rPr>
+        <w:tab/>
+      </w:r>
+      <w:r>
+        <w:rPr>
+          <w:rFonts w:ascii="Calibri" w:eastAsia="Calibri" w:hAnsi="Calibri" w:cs="Calibri"/>
+          <w:sz w:val="28"/>
+        </w:rPr>
+        <w:tab/>
+      </w:r>
+      <w:r>
+        <w:rPr>
+          <w:rFonts w:ascii="Calibri" w:eastAsia="Calibri" w:hAnsi="Calibri" w:cs="Calibri"/>
+          <w:sz w:val="28"/>
+        </w:rPr>
+        <w:tab/>
+        <w:t>{</w:t>
+      </w:r>
+    </w:p>
+    <w:p>
+      <w:pPr>
+        <w:spacing w:after="0"/>
+        <w:rPr>
+          <w:rFonts w:ascii="Calibri" w:eastAsia="Calibri" w:hAnsi="Calibri" w:cs="Calibri"/>
+          <w:sz w:val="28"/>
+        </w:rPr>
+      </w:pPr>
+      <w:r>
+        <w:rPr>
+          <w:rFonts w:ascii="Calibri" w:eastAsia="Calibri" w:hAnsi="Calibri" w:cs="Calibri"/>
+          <w:sz w:val="28"/>
+        </w:rPr>
+        <w:tab/>
+      </w:r>
+      <w:r>
+        <w:rPr>
+          <w:rFonts w:ascii="Calibri" w:eastAsia="Calibri" w:hAnsi="Calibri" w:cs="Calibri"/>
+          <w:sz w:val="28"/>
+        </w:rPr>
+        <w:tab/>
         <w:t xml:space="preserve">    </w:t>
       </w:r>
-      <w:r>
-        <w:rPr>
-          <w:rFonts w:ascii="Calibri" w:eastAsia="Calibri" w:hAnsi="Calibri" w:cs="Calibri"/>
-          <w:sz w:val="28"/>
-        </w:rPr>
-        <w:tab/>
-      </w:r>
-      <w:r>
-        <w:rPr>
-          <w:rFonts w:ascii="Calibri" w:eastAsia="Calibri" w:hAnsi="Calibri" w:cs="Calibri"/>
-          <w:sz w:val="28"/>
-        </w:rPr>
-        <w:tab/>
-        <w:t xml:space="preserve">protected void Button1_Click(object sender, </w:t>
-      </w:r>
       <w:proofErr w:type="spellStart"/>
       <w:r>
         <w:rPr>
           <w:rFonts w:ascii="Calibri" w:eastAsia="Calibri" w:hAnsi="Calibri" w:cs="Calibri"/>
           <w:sz w:val="28"/>
         </w:rPr>
-        <w:t>EventArgs</w:t>
+        <w:t>Verify.user</w:t>
       </w:r>
       <w:proofErr w:type="spellEnd"/>
       <w:r>
@@ -6298,75 +6102,6 @@
           <w:rFonts w:ascii="Calibri" w:eastAsia="Calibri" w:hAnsi="Calibri" w:cs="Calibri"/>
           <w:sz w:val="28"/>
         </w:rPr>
-        <w:t xml:space="preserve"> e)     </w:t>
-      </w:r>
-      <w:r>
-        <w:rPr>
-          <w:rFonts w:ascii="Calibri" w:eastAsia="Calibri" w:hAnsi="Calibri" w:cs="Calibri"/>
-          <w:sz w:val="28"/>
-        </w:rPr>
-        <w:tab/>
-      </w:r>
-      <w:r>
-        <w:rPr>
-          <w:rFonts w:ascii="Calibri" w:eastAsia="Calibri" w:hAnsi="Calibri" w:cs="Calibri"/>
-          <w:sz w:val="28"/>
-        </w:rPr>
-        <w:tab/>
-      </w:r>
-      <w:r>
-        <w:rPr>
-          <w:rFonts w:ascii="Calibri" w:eastAsia="Calibri" w:hAnsi="Calibri" w:cs="Calibri"/>
-          <w:sz w:val="28"/>
-        </w:rPr>
-        <w:tab/>
-      </w:r>
-      <w:r>
-        <w:rPr>
-          <w:rFonts w:ascii="Calibri" w:eastAsia="Calibri" w:hAnsi="Calibri" w:cs="Calibri"/>
-          <w:sz w:val="28"/>
-        </w:rPr>
-        <w:tab/>
-        <w:t>{</w:t>
-      </w:r>
-    </w:p>
-    <w:p>
-      <w:pPr>
-        <w:spacing w:after="0"/>
-        <w:rPr>
-          <w:rFonts w:ascii="Calibri" w:eastAsia="Calibri" w:hAnsi="Calibri" w:cs="Calibri"/>
-          <w:sz w:val="28"/>
-        </w:rPr>
-      </w:pPr>
-      <w:r>
-        <w:rPr>
-          <w:rFonts w:ascii="Calibri" w:eastAsia="Calibri" w:hAnsi="Calibri" w:cs="Calibri"/>
-          <w:sz w:val="28"/>
-        </w:rPr>
-        <w:tab/>
-      </w:r>
-      <w:r>
-        <w:rPr>
-          <w:rFonts w:ascii="Calibri" w:eastAsia="Calibri" w:hAnsi="Calibri" w:cs="Calibri"/>
-          <w:sz w:val="28"/>
-        </w:rPr>
-        <w:tab/>
-        <w:t xml:space="preserve">    </w:t>
-      </w:r>
-      <w:proofErr w:type="spellStart"/>
-      <w:r>
-        <w:rPr>
-          <w:rFonts w:ascii="Calibri" w:eastAsia="Calibri" w:hAnsi="Calibri" w:cs="Calibri"/>
-          <w:sz w:val="28"/>
-        </w:rPr>
-        <w:t>Verify.user</w:t>
-      </w:r>
-      <w:proofErr w:type="spellEnd"/>
-      <w:r>
-        <w:rPr>
-          <w:rFonts w:ascii="Calibri" w:eastAsia="Calibri" w:hAnsi="Calibri" w:cs="Calibri"/>
-          <w:sz w:val="28"/>
-        </w:rPr>
         <w:t>;</w:t>
       </w:r>
     </w:p>
@@ -6457,28 +6192,99 @@
           <w:sz w:val="28"/>
         </w:rPr>
         <w:tab/>
-        <w:t>REQ11 : User can modify his information(email, password, phone number).</w:t>
-      </w:r>
-      <w:bookmarkStart w:id="0" w:name="_GoBack"/>
-      <w:bookmarkEnd w:id="0"/>
-    </w:p>
-    <w:p>
-      <w:pPr>
-        <w:spacing w:after="0"/>
-        <w:rPr>
-          <w:rFonts w:ascii="Calibri" w:eastAsia="Calibri" w:hAnsi="Calibri" w:cs="Calibri"/>
-          <w:sz w:val="28"/>
-        </w:rPr>
-      </w:pPr>
-    </w:p>
-    <w:p>
-      <w:pPr>
-        <w:spacing w:after="0"/>
-        <w:rPr>
-          <w:rFonts w:ascii="Calibri" w:eastAsia="Calibri" w:hAnsi="Calibri" w:cs="Calibri"/>
-          <w:sz w:val="28"/>
-        </w:rPr>
-      </w:pPr>
+        <w:t>REQ</w:t>
+      </w:r>
+      <w:proofErr w:type="gramStart"/>
+      <w:r>
+        <w:rPr>
+          <w:rFonts w:ascii="Calibri" w:eastAsia="Calibri" w:hAnsi="Calibri" w:cs="Calibri"/>
+          <w:sz w:val="28"/>
+        </w:rPr>
+        <w:t>11 :</w:t>
+      </w:r>
+      <w:proofErr w:type="gramEnd"/>
+      <w:r>
+        <w:rPr>
+          <w:rFonts w:ascii="Calibri" w:eastAsia="Calibri" w:hAnsi="Calibri" w:cs="Calibri"/>
+          <w:sz w:val="28"/>
+        </w:rPr>
+        <w:t xml:space="preserve"> User can modify his information(email, password, phone number).</w:t>
+      </w:r>
+    </w:p>
+    <w:p>
+      <w:pPr>
+        <w:spacing w:after="0"/>
+        <w:rPr>
+          <w:rFonts w:ascii="Calibri" w:eastAsia="Calibri" w:hAnsi="Calibri" w:cs="Calibri"/>
+          <w:sz w:val="28"/>
+        </w:rPr>
+      </w:pPr>
+    </w:p>
+    <w:p>
+      <w:pPr>
+        <w:pStyle w:val="Heading1"/>
+        <w:pBdr>
+          <w:top w:val="single" w:sz="4" w:space="1" w:color="auto"/>
+          <w:left w:val="single" w:sz="4" w:space="4" w:color="auto"/>
+          <w:bottom w:val="single" w:sz="4" w:space="1" w:color="auto"/>
+          <w:right w:val="single" w:sz="4" w:space="4" w:color="auto"/>
+        </w:pBdr>
+        <w:shd w:val="clear" w:color="auto" w:fill="4C4C4C"/>
+        <w:jc w:val="center"/>
+        <w:rPr>
+          <w:rFonts w:ascii="Arial" w:hAnsi="Arial"/>
+          <w:color w:val="FFFFFF"/>
+        </w:rPr>
+      </w:pPr>
+      <w:bookmarkStart w:id="4" w:name="_Toc439994690"/>
+      <w:bookmarkStart w:id="5" w:name="_Toc320170057"/>
+      <w:r>
+        <w:rPr>
+          <w:rFonts w:ascii="Arial" w:hAnsi="Arial"/>
+          <w:color w:val="FFFFFF"/>
+        </w:rPr>
+        <w:t>Non-functional Requirements</w:t>
+      </w:r>
+      <w:bookmarkEnd w:id="5"/>
+    </w:p>
+    <w:p>
+      <w:pPr>
+        <w:pStyle w:val="Heading2"/>
+        <w:rPr>
+          <w:rFonts w:ascii="Arial" w:hAnsi="Arial"/>
+        </w:rPr>
+      </w:pPr>
+      <w:bookmarkStart w:id="6" w:name="_Toc439994693"/>
+      <w:bookmarkStart w:id="7" w:name="_Toc320170058"/>
+      <w:bookmarkEnd w:id="4"/>
+      <w:r>
+        <w:rPr>
+          <w:rFonts w:ascii="Arial" w:hAnsi="Arial"/>
+        </w:rPr>
+        <w:t>Software Quality Attributes</w:t>
+      </w:r>
+      <w:bookmarkEnd w:id="6"/>
+      <w:bookmarkEnd w:id="7"/>
+    </w:p>
+    <w:p>
+      <w:pPr>
+        <w:spacing w:after="0"/>
+        <w:rPr>
+          <w:rFonts w:ascii="Calibri" w:eastAsia="Calibri" w:hAnsi="Calibri" w:cs="Calibri"/>
+          <w:sz w:val="28"/>
+        </w:rPr>
+      </w:pPr>
+    </w:p>
+    <w:p>
+      <w:pPr>
+        <w:spacing w:after="0"/>
+        <w:rPr>
+          <w:rFonts w:ascii="Calibri" w:eastAsia="Calibri" w:hAnsi="Calibri" w:cs="Calibri"/>
+          <w:sz w:val="28"/>
+        </w:rPr>
+      </w:pPr>
+      <w:bookmarkStart w:id="8" w:name="_GoBack"/>
+      <w:bookmarkEnd w:id="8"/>
     </w:p>
     <w:p>
       <w:pPr>
@@ -6501,6 +6307,136 @@
 <file path=word/numbering.xml><?xml version="1.0" encoding="utf-8"?>
 <w:numbering xmlns:wpc="http://schemas.microsoft.com/office/word/2010/wordprocessingCanvas" xmlns:cx="http://schemas.microsoft.com/office/drawing/2014/chartex" xmlns:cx1="http://schemas.microsoft.com/office/drawing/2015/9/8/chartex" xmlns:cx2="http://schemas.microsoft.com/office/drawing/2015/10/21/chartex" xmlns:cx3="http://schemas.microsoft.com/office/drawing/2016/5/9/chartex" xmlns:cx4="http://schemas.microsoft.com/office/drawing/2016/5/10/chartex" xmlns:cx5="http://schemas.microsoft.com/office/drawing/2016/5/11/chartex" xmlns:cx6="http://schemas.microsoft.com/office/drawing/2016/5/12/chartex" xmlns:cx7="http://schemas.microsoft.com/office/drawing/2016/5/13/chartex" xmlns:cx8="http://schemas.microsoft.com/office/drawing/2016/5/14/chartex" xmlns:mc="http://schemas.openxmlformats.org/markup-compatibility/2006" xmlns:aink="http://schemas.microsoft.com/office/drawing/2016/ink" xmlns:am3d="http://schemas.microsoft.com/office/drawing/2017/model3d" xmlns:o="urn:schemas-microsoft-com:office:office" xmlns:r="http://schemas.openxmlformats.org/officeDocument/2006/relationships" xmlns:m="http://schemas.openxmlformats.org/officeDocument/2006/math" xmlns:v="urn:schemas-microsoft-com:vml" xmlns:wp14="http://schemas.microsoft.com/office/word/2010/wordprocessingDrawing" xmlns:wp="http://schemas.openxmlformats.org/drawingml/2006/wordprocessingDrawing" xmlns:w10="urn:schemas-microsoft-com:office:word" xmlns:w="http://schemas.openxmlformats.org/wordprocessingml/2006/main" xmlns:w14="http://schemas.microsoft.com/office/word/2010/wordml" xmlns:w15="http://schemas.microsoft.com/office/word/2012/wordml" xmlns:w16cid="http://schemas.microsoft.com/office/word/2016/wordml/cid" xmlns:w16se="http://schemas.microsoft.com/office/word/2015/wordml/symex" xmlns:wpg="http://schemas.microsoft.com/office/word/2010/wordprocessingGroup" xmlns:wpi="http://schemas.microsoft.com/office/word/2010/wordprocessingInk" xmlns:wne="http://schemas.microsoft.com/office/word/2006/wordml" xmlns:wps="http://schemas.microsoft.com/office/word/2010/wordprocessingShape" mc:Ignorable="w14 w15 w16se w16cid wp14">
   <w:abstractNum w:abstractNumId="0" w15:restartNumberingAfterBreak="0">
+    <w:nsid w:val="FFFFFFFB"/>
+    <w:multiLevelType w:val="multilevel"/>
+    <w:tmpl w:val="04B0567C"/>
+    <w:lvl w:ilvl="0">
+      <w:start w:val="1"/>
+      <w:numFmt w:val="decimal"/>
+      <w:pStyle w:val="Heading1"/>
+      <w:lvlText w:val="%1"/>
+      <w:lvlJc w:val="left"/>
+      <w:pPr>
+        <w:tabs>
+          <w:tab w:val="num" w:pos="432"/>
+        </w:tabs>
+        <w:ind w:left="432" w:hanging="432"/>
+      </w:pPr>
+      <w:rPr>
+        <w:rFonts w:ascii="Arial" w:hAnsi="Arial" w:cs="Arial" w:hint="default"/>
+      </w:rPr>
+    </w:lvl>
+    <w:lvl w:ilvl="1">
+      <w:start w:val="1"/>
+      <w:numFmt w:val="decimal"/>
+      <w:pStyle w:val="Heading2"/>
+      <w:lvlText w:val="%1.%2"/>
+      <w:lvlJc w:val="left"/>
+      <w:pPr>
+        <w:tabs>
+          <w:tab w:val="num" w:pos="576"/>
+        </w:tabs>
+        <w:ind w:left="576" w:hanging="576"/>
+      </w:pPr>
+      <w:rPr>
+        <w:rFonts w:ascii="Arial" w:hAnsi="Arial" w:cs="Arial" w:hint="default"/>
+        <w:b/>
+        <w:bCs/>
+      </w:rPr>
+    </w:lvl>
+    <w:lvl w:ilvl="2">
+      <w:start w:val="1"/>
+      <w:numFmt w:val="decimal"/>
+      <w:pStyle w:val="Heading3"/>
+      <w:lvlText w:val="%1.%2.%3"/>
+      <w:lvlJc w:val="left"/>
+      <w:pPr>
+        <w:tabs>
+          <w:tab w:val="num" w:pos="720"/>
+        </w:tabs>
+        <w:ind w:left="720" w:hanging="720"/>
+      </w:pPr>
+    </w:lvl>
+    <w:lvl w:ilvl="3">
+      <w:start w:val="1"/>
+      <w:numFmt w:val="decimal"/>
+      <w:pStyle w:val="Heading4"/>
+      <w:lvlText w:val="%1.%2.%3.%4"/>
+      <w:lvlJc w:val="left"/>
+      <w:pPr>
+        <w:tabs>
+          <w:tab w:val="num" w:pos="864"/>
+        </w:tabs>
+        <w:ind w:left="864" w:hanging="864"/>
+      </w:pPr>
+    </w:lvl>
+    <w:lvl w:ilvl="4">
+      <w:start w:val="1"/>
+      <w:numFmt w:val="decimal"/>
+      <w:pStyle w:val="Heading5"/>
+      <w:lvlText w:val="%1.%2.%3.%4.%5"/>
+      <w:lvlJc w:val="left"/>
+      <w:pPr>
+        <w:tabs>
+          <w:tab w:val="num" w:pos="1008"/>
+        </w:tabs>
+        <w:ind w:left="1008" w:hanging="1008"/>
+      </w:pPr>
+    </w:lvl>
+    <w:lvl w:ilvl="5">
+      <w:start w:val="1"/>
+      <w:numFmt w:val="decimal"/>
+      <w:pStyle w:val="Heading6"/>
+      <w:lvlText w:val="%1.%2.%3.%4.%5.%6"/>
+      <w:lvlJc w:val="left"/>
+      <w:pPr>
+        <w:tabs>
+          <w:tab w:val="num" w:pos="1152"/>
+        </w:tabs>
+        <w:ind w:left="1152" w:hanging="1152"/>
+      </w:pPr>
+    </w:lvl>
+    <w:lvl w:ilvl="6">
+      <w:start w:val="1"/>
+      <w:numFmt w:val="decimal"/>
+      <w:pStyle w:val="Heading7"/>
+      <w:lvlText w:val="%1.%2.%3.%4.%5.%6.%7"/>
+      <w:lvlJc w:val="left"/>
+      <w:pPr>
+        <w:tabs>
+          <w:tab w:val="num" w:pos="1296"/>
+        </w:tabs>
+        <w:ind w:left="1296" w:hanging="1296"/>
+      </w:pPr>
+    </w:lvl>
+    <w:lvl w:ilvl="7">
+      <w:start w:val="1"/>
+      <w:numFmt w:val="decimal"/>
+      <w:pStyle w:val="Heading8"/>
+      <w:lvlText w:val="%1.%2.%3.%4.%5.%6.%7.%8"/>
+      <w:lvlJc w:val="left"/>
+      <w:pPr>
+        <w:tabs>
+          <w:tab w:val="num" w:pos="1440"/>
+        </w:tabs>
+        <w:ind w:left="1440" w:hanging="1440"/>
+      </w:pPr>
+    </w:lvl>
+    <w:lvl w:ilvl="8">
+      <w:start w:val="1"/>
+      <w:numFmt w:val="decimal"/>
+      <w:pStyle w:val="Heading9"/>
+      <w:lvlText w:val="%1.%2.%3.%4.%5.%6.%7.%8.%9"/>
+      <w:lvlJc w:val="left"/>
+      <w:pPr>
+        <w:tabs>
+          <w:tab w:val="num" w:pos="1584"/>
+        </w:tabs>
+        <w:ind w:left="1584" w:hanging="1584"/>
+      </w:pPr>
+    </w:lvl>
+  </w:abstractNum>
+  <w:abstractNum w:abstractNumId="1" w15:restartNumberingAfterBreak="0">
     <w:nsid w:val="2236279C"/>
     <w:multiLevelType w:val="multilevel"/>
     <w:tmpl w:val="89FCFCE0"/>
@@ -6551,7 +6487,7 @@
       <w:lvlJc w:val="left"/>
     </w:lvl>
   </w:abstractNum>
-  <w:abstractNum w:abstractNumId="1" w15:restartNumberingAfterBreak="0">
+  <w:abstractNum w:abstractNumId="2" w15:restartNumberingAfterBreak="0">
     <w:nsid w:val="2B021D64"/>
     <w:multiLevelType w:val="multilevel"/>
     <w:tmpl w:val="68DE6CD6"/>
@@ -6602,7 +6538,7 @@
       <w:lvlJc w:val="left"/>
     </w:lvl>
   </w:abstractNum>
-  <w:abstractNum w:abstractNumId="2" w15:restartNumberingAfterBreak="0">
+  <w:abstractNum w:abstractNumId="3" w15:restartNumberingAfterBreak="0">
     <w:nsid w:val="30DD43BF"/>
     <w:multiLevelType w:val="multilevel"/>
     <w:tmpl w:val="6F42C862"/>
@@ -6653,7 +6589,7 @@
       <w:lvlJc w:val="left"/>
     </w:lvl>
   </w:abstractNum>
-  <w:abstractNum w:abstractNumId="3" w15:restartNumberingAfterBreak="0">
+  <w:abstractNum w:abstractNumId="4" w15:restartNumberingAfterBreak="0">
     <w:nsid w:val="310D798A"/>
     <w:multiLevelType w:val="multilevel"/>
     <w:tmpl w:val="FD44C4B8"/>
@@ -6704,7 +6640,7 @@
       <w:lvlJc w:val="left"/>
     </w:lvl>
   </w:abstractNum>
-  <w:abstractNum w:abstractNumId="4" w15:restartNumberingAfterBreak="0">
+  <w:abstractNum w:abstractNumId="5" w15:restartNumberingAfterBreak="0">
     <w:nsid w:val="42463820"/>
     <w:multiLevelType w:val="multilevel"/>
     <w:tmpl w:val="BC00DB36"/>
@@ -6755,7 +6691,7 @@
       <w:lvlJc w:val="left"/>
     </w:lvl>
   </w:abstractNum>
-  <w:abstractNum w:abstractNumId="5" w15:restartNumberingAfterBreak="0">
+  <w:abstractNum w:abstractNumId="6" w15:restartNumberingAfterBreak="0">
     <w:nsid w:val="55D7729C"/>
     <w:multiLevelType w:val="multilevel"/>
     <w:tmpl w:val="25DCCE42"/>
@@ -6806,7 +6742,7 @@
       <w:lvlJc w:val="left"/>
     </w:lvl>
   </w:abstractNum>
-  <w:abstractNum w:abstractNumId="6" w15:restartNumberingAfterBreak="0">
+  <w:abstractNum w:abstractNumId="7" w15:restartNumberingAfterBreak="0">
     <w:nsid w:val="5E5F2867"/>
     <w:multiLevelType w:val="multilevel"/>
     <w:tmpl w:val="429CE398"/>
@@ -6857,7 +6793,7 @@
       <w:lvlJc w:val="left"/>
     </w:lvl>
   </w:abstractNum>
-  <w:abstractNum w:abstractNumId="7" w15:restartNumberingAfterBreak="0">
+  <w:abstractNum w:abstractNumId="8" w15:restartNumberingAfterBreak="0">
     <w:nsid w:val="644F6BD4"/>
     <w:multiLevelType w:val="multilevel"/>
     <w:tmpl w:val="EBCA4EFE"/>
@@ -6908,7 +6844,7 @@
       <w:lvlJc w:val="left"/>
     </w:lvl>
   </w:abstractNum>
-  <w:abstractNum w:abstractNumId="8" w15:restartNumberingAfterBreak="0">
+  <w:abstractNum w:abstractNumId="9" w15:restartNumberingAfterBreak="0">
     <w:nsid w:val="68844D2D"/>
     <w:multiLevelType w:val="multilevel"/>
     <w:tmpl w:val="1D742C1A"/>
@@ -6959,7 +6895,7 @@
       <w:lvlJc w:val="left"/>
     </w:lvl>
   </w:abstractNum>
-  <w:abstractNum w:abstractNumId="9" w15:restartNumberingAfterBreak="0">
+  <w:abstractNum w:abstractNumId="10" w15:restartNumberingAfterBreak="0">
     <w:nsid w:val="6E446A41"/>
     <w:multiLevelType w:val="multilevel"/>
     <w:tmpl w:val="3ECA29E4"/>
@@ -7010,7 +6946,7 @@
       <w:lvlJc w:val="left"/>
     </w:lvl>
   </w:abstractNum>
-  <w:abstractNum w:abstractNumId="10" w15:restartNumberingAfterBreak="0">
+  <w:abstractNum w:abstractNumId="11" w15:restartNumberingAfterBreak="0">
     <w:nsid w:val="6FC3621F"/>
     <w:multiLevelType w:val="multilevel"/>
     <w:tmpl w:val="0D1E7FA8"/>
@@ -7061,7 +6997,7 @@
       <w:lvlJc w:val="left"/>
     </w:lvl>
   </w:abstractNum>
-  <w:abstractNum w:abstractNumId="11" w15:restartNumberingAfterBreak="0">
+  <w:abstractNum w:abstractNumId="12" w15:restartNumberingAfterBreak="0">
     <w:nsid w:val="70B51F3F"/>
     <w:multiLevelType w:val="multilevel"/>
     <w:tmpl w:val="C3EE18FC"/>
@@ -7113,40 +7049,43 @@
     </w:lvl>
   </w:abstractNum>
   <w:num w:numId="1">
+    <w:abstractNumId w:val="7"/>
+  </w:num>
+  <w:num w:numId="2">
+    <w:abstractNumId w:val="8"/>
+  </w:num>
+  <w:num w:numId="3">
+    <w:abstractNumId w:val="11"/>
+  </w:num>
+  <w:num w:numId="4">
+    <w:abstractNumId w:val="12"/>
+  </w:num>
+  <w:num w:numId="5">
+    <w:abstractNumId w:val="1"/>
+  </w:num>
+  <w:num w:numId="6">
+    <w:abstractNumId w:val="5"/>
+  </w:num>
+  <w:num w:numId="7">
+    <w:abstractNumId w:val="10"/>
+  </w:num>
+  <w:num w:numId="8">
+    <w:abstractNumId w:val="2"/>
+  </w:num>
+  <w:num w:numId="9">
+    <w:abstractNumId w:val="4"/>
+  </w:num>
+  <w:num w:numId="10">
+    <w:abstractNumId w:val="9"/>
+  </w:num>
+  <w:num w:numId="11">
+    <w:abstractNumId w:val="3"/>
+  </w:num>
+  <w:num w:numId="12">
     <w:abstractNumId w:val="6"/>
   </w:num>
-  <w:num w:numId="2">
-    <w:abstractNumId w:val="7"/>
-  </w:num>
-  <w:num w:numId="3">
-    <w:abstractNumId w:val="10"/>
-  </w:num>
-  <w:num w:numId="4">
-    <w:abstractNumId w:val="11"/>
-  </w:num>
-  <w:num w:numId="5">
+  <w:num w:numId="13">
     <w:abstractNumId w:val="0"/>
-  </w:num>
-  <w:num w:numId="6">
-    <w:abstractNumId w:val="4"/>
-  </w:num>
-  <w:num w:numId="7">
-    <w:abstractNumId w:val="9"/>
-  </w:num>
-  <w:num w:numId="8">
-    <w:abstractNumId w:val="1"/>
-  </w:num>
-  <w:num w:numId="9">
-    <w:abstractNumId w:val="3"/>
-  </w:num>
-  <w:num w:numId="10">
-    <w:abstractNumId w:val="8"/>
-  </w:num>
-  <w:num w:numId="11">
-    <w:abstractNumId w:val="2"/>
-  </w:num>
-  <w:num w:numId="12">
-    <w:abstractNumId w:val="5"/>
   </w:num>
 </w:numbering>
 </file>
@@ -7170,15 +7109,15 @@
   </w:docDefaults>
   <w:latentStyles w:defLockedState="0" w:defUIPriority="99" w:defSemiHidden="0" w:defUnhideWhenUsed="0" w:defQFormat="0" w:count="376">
     <w:lsdException w:name="Normal" w:uiPriority="0" w:qFormat="1"/>
-    <w:lsdException w:name="heading 1" w:uiPriority="9" w:qFormat="1"/>
-    <w:lsdException w:name="heading 2" w:semiHidden="1" w:uiPriority="9" w:unhideWhenUsed="1" w:qFormat="1"/>
-    <w:lsdException w:name="heading 3" w:semiHidden="1" w:uiPriority="9" w:unhideWhenUsed="1" w:qFormat="1"/>
-    <w:lsdException w:name="heading 4" w:semiHidden="1" w:uiPriority="9" w:unhideWhenUsed="1" w:qFormat="1"/>
-    <w:lsdException w:name="heading 5" w:semiHidden="1" w:uiPriority="9" w:unhideWhenUsed="1" w:qFormat="1"/>
-    <w:lsdException w:name="heading 6" w:semiHidden="1" w:uiPriority="9" w:unhideWhenUsed="1" w:qFormat="1"/>
-    <w:lsdException w:name="heading 7" w:semiHidden="1" w:uiPriority="9" w:unhideWhenUsed="1" w:qFormat="1"/>
-    <w:lsdException w:name="heading 8" w:semiHidden="1" w:uiPriority="9" w:unhideWhenUsed="1" w:qFormat="1"/>
-    <w:lsdException w:name="heading 9" w:semiHidden="1" w:uiPriority="9" w:unhideWhenUsed="1" w:qFormat="1"/>
+    <w:lsdException w:name="heading 1" w:uiPriority="0" w:qFormat="1"/>
+    <w:lsdException w:name="heading 2" w:semiHidden="1" w:uiPriority="0" w:unhideWhenUsed="1" w:qFormat="1"/>
+    <w:lsdException w:name="heading 3" w:semiHidden="1" w:uiPriority="0" w:unhideWhenUsed="1" w:qFormat="1"/>
+    <w:lsdException w:name="heading 4" w:semiHidden="1" w:uiPriority="0" w:unhideWhenUsed="1" w:qFormat="1"/>
+    <w:lsdException w:name="heading 5" w:semiHidden="1" w:uiPriority="0" w:unhideWhenUsed="1" w:qFormat="1"/>
+    <w:lsdException w:name="heading 6" w:semiHidden="1" w:uiPriority="0" w:unhideWhenUsed="1" w:qFormat="1"/>
+    <w:lsdException w:name="heading 7" w:semiHidden="1" w:uiPriority="0" w:unhideWhenUsed="1" w:qFormat="1"/>
+    <w:lsdException w:name="heading 8" w:semiHidden="1" w:uiPriority="0" w:unhideWhenUsed="1" w:qFormat="1"/>
+    <w:lsdException w:name="heading 9" w:semiHidden="1" w:uiPriority="0" w:unhideWhenUsed="1" w:qFormat="1"/>
     <w:lsdException w:name="index 1" w:semiHidden="1" w:unhideWhenUsed="1"/>
     <w:lsdException w:name="index 2" w:semiHidden="1" w:unhideWhenUsed="1"/>
     <w:lsdException w:name="index 3" w:semiHidden="1" w:unhideWhenUsed="1"/>
@@ -7550,10 +7489,228 @@
     <w:name w:val="Normal"/>
     <w:qFormat/>
   </w:style>
+  <w:style w:type="paragraph" w:styleId="Heading1">
+    <w:name w:val="heading 1"/>
+    <w:basedOn w:val="Normal"/>
+    <w:next w:val="Normal"/>
+    <w:link w:val="Heading1Char"/>
+    <w:qFormat/>
+    <w:rsid w:val="000573A2"/>
+    <w:pPr>
+      <w:keepNext/>
+      <w:keepLines/>
+      <w:numPr>
+        <w:numId w:val="13"/>
+      </w:numPr>
+      <w:spacing w:before="480" w:after="240" w:line="240" w:lineRule="atLeast"/>
+      <w:outlineLvl w:val="0"/>
+    </w:pPr>
+    <w:rPr>
+      <w:rFonts w:ascii="Times" w:eastAsia="Times New Roman" w:hAnsi="Times" w:cs="Times"/>
+      <w:b/>
+      <w:bCs/>
+      <w:kern w:val="28"/>
+      <w:sz w:val="36"/>
+      <w:szCs w:val="36"/>
+      <w:lang w:val="en-CA" w:bidi="he-IL"/>
+    </w:rPr>
+  </w:style>
+  <w:style w:type="paragraph" w:styleId="Heading2">
+    <w:name w:val="heading 2"/>
+    <w:basedOn w:val="Normal"/>
+    <w:next w:val="Normal"/>
+    <w:link w:val="Heading2Char"/>
+    <w:qFormat/>
+    <w:rsid w:val="000573A2"/>
+    <w:pPr>
+      <w:keepNext/>
+      <w:keepLines/>
+      <w:numPr>
+        <w:ilvl w:val="1"/>
+        <w:numId w:val="13"/>
+      </w:numPr>
+      <w:spacing w:before="280" w:after="280" w:line="240" w:lineRule="atLeast"/>
+      <w:outlineLvl w:val="1"/>
+    </w:pPr>
+    <w:rPr>
+      <w:rFonts w:ascii="Times" w:eastAsia="Times New Roman" w:hAnsi="Times" w:cs="Times"/>
+      <w:b/>
+      <w:bCs/>
+      <w:sz w:val="28"/>
+      <w:szCs w:val="28"/>
+      <w:lang w:val="en-CA" w:bidi="he-IL"/>
+    </w:rPr>
+  </w:style>
+  <w:style w:type="paragraph" w:styleId="Heading3">
+    <w:name w:val="heading 3"/>
+    <w:basedOn w:val="Normal"/>
+    <w:next w:val="Normal"/>
+    <w:link w:val="Heading3Char"/>
+    <w:qFormat/>
+    <w:rsid w:val="000573A2"/>
+    <w:pPr>
+      <w:numPr>
+        <w:ilvl w:val="2"/>
+        <w:numId w:val="13"/>
+      </w:numPr>
+      <w:spacing w:before="240" w:after="240" w:line="240" w:lineRule="exact"/>
+      <w:outlineLvl w:val="2"/>
+    </w:pPr>
+    <w:rPr>
+      <w:rFonts w:ascii="Times" w:eastAsia="Times New Roman" w:hAnsi="Times" w:cs="Times"/>
+      <w:b/>
+      <w:bCs/>
+      <w:sz w:val="24"/>
+      <w:szCs w:val="24"/>
+      <w:lang w:val="en-CA" w:bidi="he-IL"/>
+    </w:rPr>
+  </w:style>
+  <w:style w:type="paragraph" w:styleId="Heading4">
+    <w:name w:val="heading 4"/>
+    <w:basedOn w:val="Normal"/>
+    <w:next w:val="Normal"/>
+    <w:link w:val="Heading4Char"/>
+    <w:qFormat/>
+    <w:rsid w:val="000573A2"/>
+    <w:pPr>
+      <w:keepNext/>
+      <w:numPr>
+        <w:ilvl w:val="3"/>
+        <w:numId w:val="13"/>
+      </w:numPr>
+      <w:spacing w:before="240" w:after="60" w:line="220" w:lineRule="exact"/>
+      <w:jc w:val="both"/>
+      <w:outlineLvl w:val="3"/>
+    </w:pPr>
+    <w:rPr>
+      <w:rFonts w:ascii="Times New Roman" w:eastAsia="Times New Roman" w:hAnsi="Times New Roman" w:cs="Times New Roman"/>
+      <w:b/>
+      <w:bCs/>
+      <w:i/>
+      <w:iCs/>
+      <w:lang w:val="en-CA" w:bidi="he-IL"/>
+    </w:rPr>
+  </w:style>
+  <w:style w:type="paragraph" w:styleId="Heading5">
+    <w:name w:val="heading 5"/>
+    <w:basedOn w:val="Normal"/>
+    <w:next w:val="Normal"/>
+    <w:link w:val="Heading5Char"/>
+    <w:qFormat/>
+    <w:rsid w:val="000573A2"/>
+    <w:pPr>
+      <w:numPr>
+        <w:ilvl w:val="4"/>
+        <w:numId w:val="13"/>
+      </w:numPr>
+      <w:spacing w:before="240" w:after="60" w:line="220" w:lineRule="exact"/>
+      <w:jc w:val="both"/>
+      <w:outlineLvl w:val="4"/>
+    </w:pPr>
+    <w:rPr>
+      <w:rFonts w:ascii="Arial" w:eastAsia="Times New Roman" w:hAnsi="Arial" w:cs="Arial"/>
+      <w:lang w:val="en-CA" w:bidi="he-IL"/>
+    </w:rPr>
+  </w:style>
+  <w:style w:type="paragraph" w:styleId="Heading6">
+    <w:name w:val="heading 6"/>
+    <w:basedOn w:val="Normal"/>
+    <w:next w:val="Normal"/>
+    <w:link w:val="Heading6Char"/>
+    <w:qFormat/>
+    <w:rsid w:val="000573A2"/>
+    <w:pPr>
+      <w:numPr>
+        <w:ilvl w:val="5"/>
+        <w:numId w:val="13"/>
+      </w:numPr>
+      <w:spacing w:before="240" w:after="60" w:line="220" w:lineRule="exact"/>
+      <w:jc w:val="both"/>
+      <w:outlineLvl w:val="5"/>
+    </w:pPr>
+    <w:rPr>
+      <w:rFonts w:ascii="Arial" w:eastAsia="Times New Roman" w:hAnsi="Arial" w:cs="Arial"/>
+      <w:i/>
+      <w:iCs/>
+      <w:lang w:val="en-CA" w:bidi="he-IL"/>
+    </w:rPr>
+  </w:style>
+  <w:style w:type="paragraph" w:styleId="Heading7">
+    <w:name w:val="heading 7"/>
+    <w:basedOn w:val="Normal"/>
+    <w:next w:val="Normal"/>
+    <w:link w:val="Heading7Char"/>
+    <w:qFormat/>
+    <w:rsid w:val="000573A2"/>
+    <w:pPr>
+      <w:numPr>
+        <w:ilvl w:val="6"/>
+        <w:numId w:val="13"/>
+      </w:numPr>
+      <w:spacing w:before="240" w:after="60" w:line="220" w:lineRule="exact"/>
+      <w:jc w:val="both"/>
+      <w:outlineLvl w:val="6"/>
+    </w:pPr>
+    <w:rPr>
+      <w:rFonts w:ascii="Arial" w:eastAsia="Times New Roman" w:hAnsi="Arial" w:cs="Arial"/>
+      <w:sz w:val="20"/>
+      <w:szCs w:val="20"/>
+      <w:lang w:val="en-CA" w:bidi="he-IL"/>
+    </w:rPr>
+  </w:style>
+  <w:style w:type="paragraph" w:styleId="Heading8">
+    <w:name w:val="heading 8"/>
+    <w:basedOn w:val="Normal"/>
+    <w:next w:val="Normal"/>
+    <w:link w:val="Heading8Char"/>
+    <w:qFormat/>
+    <w:rsid w:val="000573A2"/>
+    <w:pPr>
+      <w:numPr>
+        <w:ilvl w:val="7"/>
+        <w:numId w:val="13"/>
+      </w:numPr>
+      <w:spacing w:before="240" w:after="60" w:line="220" w:lineRule="exact"/>
+      <w:jc w:val="both"/>
+      <w:outlineLvl w:val="7"/>
+    </w:pPr>
+    <w:rPr>
+      <w:rFonts w:ascii="Arial" w:eastAsia="Times New Roman" w:hAnsi="Arial" w:cs="Arial"/>
+      <w:i/>
+      <w:iCs/>
+      <w:sz w:val="20"/>
+      <w:szCs w:val="20"/>
+      <w:lang w:val="en-CA" w:bidi="he-IL"/>
+    </w:rPr>
+  </w:style>
+  <w:style w:type="paragraph" w:styleId="Heading9">
+    <w:name w:val="heading 9"/>
+    <w:basedOn w:val="Normal"/>
+    <w:next w:val="Normal"/>
+    <w:link w:val="Heading9Char"/>
+    <w:qFormat/>
+    <w:rsid w:val="000573A2"/>
+    <w:pPr>
+      <w:numPr>
+        <w:ilvl w:val="8"/>
+        <w:numId w:val="13"/>
+      </w:numPr>
+      <w:spacing w:before="240" w:after="60" w:line="220" w:lineRule="exact"/>
+      <w:jc w:val="both"/>
+      <w:outlineLvl w:val="8"/>
+    </w:pPr>
+    <w:rPr>
+      <w:rFonts w:ascii="Arial" w:eastAsia="Times New Roman" w:hAnsi="Arial" w:cs="Arial"/>
+      <w:i/>
+      <w:iCs/>
+      <w:sz w:val="18"/>
+      <w:szCs w:val="18"/>
+      <w:lang w:val="en-CA" w:bidi="he-IL"/>
+    </w:rPr>
+  </w:style>
   <w:style w:type="character" w:default="1" w:styleId="DefaultParagraphFont">
     <w:name w:val="Default Paragraph Font"/>
     <w:uiPriority w:val="1"/>
-    <w:semiHidden/>
     <w:unhideWhenUsed/>
   </w:style>
   <w:style w:type="table" w:default="1" w:styleId="TableNormal">
@@ -7576,6 +7733,125 @@
     <w:uiPriority w:val="99"/>
     <w:semiHidden/>
     <w:unhideWhenUsed/>
+  </w:style>
+  <w:style w:type="character" w:customStyle="1" w:styleId="Heading1Char">
+    <w:name w:val="Heading 1 Char"/>
+    <w:basedOn w:val="DefaultParagraphFont"/>
+    <w:link w:val="Heading1"/>
+    <w:rsid w:val="000573A2"/>
+    <w:rPr>
+      <w:rFonts w:ascii="Times" w:eastAsia="Times New Roman" w:hAnsi="Times" w:cs="Times"/>
+      <w:b/>
+      <w:bCs/>
+      <w:kern w:val="28"/>
+      <w:sz w:val="36"/>
+      <w:szCs w:val="36"/>
+      <w:lang w:val="en-CA" w:bidi="he-IL"/>
+    </w:rPr>
+  </w:style>
+  <w:style w:type="character" w:customStyle="1" w:styleId="Heading2Char">
+    <w:name w:val="Heading 2 Char"/>
+    <w:basedOn w:val="DefaultParagraphFont"/>
+    <w:link w:val="Heading2"/>
+    <w:rsid w:val="000573A2"/>
+    <w:rPr>
+      <w:rFonts w:ascii="Times" w:eastAsia="Times New Roman" w:hAnsi="Times" w:cs="Times"/>
+      <w:b/>
+      <w:bCs/>
+      <w:sz w:val="28"/>
+      <w:szCs w:val="28"/>
+      <w:lang w:val="en-CA" w:bidi="he-IL"/>
+    </w:rPr>
+  </w:style>
+  <w:style w:type="character" w:customStyle="1" w:styleId="Heading3Char">
+    <w:name w:val="Heading 3 Char"/>
+    <w:basedOn w:val="DefaultParagraphFont"/>
+    <w:link w:val="Heading3"/>
+    <w:rsid w:val="000573A2"/>
+    <w:rPr>
+      <w:rFonts w:ascii="Times" w:eastAsia="Times New Roman" w:hAnsi="Times" w:cs="Times"/>
+      <w:b/>
+      <w:bCs/>
+      <w:sz w:val="24"/>
+      <w:szCs w:val="24"/>
+      <w:lang w:val="en-CA" w:bidi="he-IL"/>
+    </w:rPr>
+  </w:style>
+  <w:style w:type="character" w:customStyle="1" w:styleId="Heading4Char">
+    <w:name w:val="Heading 4 Char"/>
+    <w:basedOn w:val="DefaultParagraphFont"/>
+    <w:link w:val="Heading4"/>
+    <w:rsid w:val="000573A2"/>
+    <w:rPr>
+      <w:rFonts w:ascii="Times New Roman" w:eastAsia="Times New Roman" w:hAnsi="Times New Roman" w:cs="Times New Roman"/>
+      <w:b/>
+      <w:bCs/>
+      <w:i/>
+      <w:iCs/>
+      <w:lang w:val="en-CA" w:bidi="he-IL"/>
+    </w:rPr>
+  </w:style>
+  <w:style w:type="character" w:customStyle="1" w:styleId="Heading5Char">
+    <w:name w:val="Heading 5 Char"/>
+    <w:basedOn w:val="DefaultParagraphFont"/>
+    <w:link w:val="Heading5"/>
+    <w:rsid w:val="000573A2"/>
+    <w:rPr>
+      <w:rFonts w:ascii="Arial" w:eastAsia="Times New Roman" w:hAnsi="Arial" w:cs="Arial"/>
+      <w:lang w:val="en-CA" w:bidi="he-IL"/>
+    </w:rPr>
+  </w:style>
+  <w:style w:type="character" w:customStyle="1" w:styleId="Heading6Char">
+    <w:name w:val="Heading 6 Char"/>
+    <w:basedOn w:val="DefaultParagraphFont"/>
+    <w:link w:val="Heading6"/>
+    <w:rsid w:val="000573A2"/>
+    <w:rPr>
+      <w:rFonts w:ascii="Arial" w:eastAsia="Times New Roman" w:hAnsi="Arial" w:cs="Arial"/>
+      <w:i/>
+      <w:iCs/>
+      <w:lang w:val="en-CA" w:bidi="he-IL"/>
+    </w:rPr>
+  </w:style>
+  <w:style w:type="character" w:customStyle="1" w:styleId="Heading7Char">
+    <w:name w:val="Heading 7 Char"/>
+    <w:basedOn w:val="DefaultParagraphFont"/>
+    <w:link w:val="Heading7"/>
+    <w:rsid w:val="000573A2"/>
+    <w:rPr>
+      <w:rFonts w:ascii="Arial" w:eastAsia="Times New Roman" w:hAnsi="Arial" w:cs="Arial"/>
+      <w:sz w:val="20"/>
+      <w:szCs w:val="20"/>
+      <w:lang w:val="en-CA" w:bidi="he-IL"/>
+    </w:rPr>
+  </w:style>
+  <w:style w:type="character" w:customStyle="1" w:styleId="Heading8Char">
+    <w:name w:val="Heading 8 Char"/>
+    <w:basedOn w:val="DefaultParagraphFont"/>
+    <w:link w:val="Heading8"/>
+    <w:rsid w:val="000573A2"/>
+    <w:rPr>
+      <w:rFonts w:ascii="Arial" w:eastAsia="Times New Roman" w:hAnsi="Arial" w:cs="Arial"/>
+      <w:i/>
+      <w:iCs/>
+      <w:sz w:val="20"/>
+      <w:szCs w:val="20"/>
+      <w:lang w:val="en-CA" w:bidi="he-IL"/>
+    </w:rPr>
+  </w:style>
+  <w:style w:type="character" w:customStyle="1" w:styleId="Heading9Char">
+    <w:name w:val="Heading 9 Char"/>
+    <w:basedOn w:val="DefaultParagraphFont"/>
+    <w:link w:val="Heading9"/>
+    <w:rsid w:val="000573A2"/>
+    <w:rPr>
+      <w:rFonts w:ascii="Arial" w:eastAsia="Times New Roman" w:hAnsi="Arial" w:cs="Arial"/>
+      <w:i/>
+      <w:iCs/>
+      <w:sz w:val="18"/>
+      <w:szCs w:val="18"/>
+      <w:lang w:val="en-CA" w:bidi="he-IL"/>
+    </w:rPr>
   </w:style>
 </w:styles>
 </file>

--- a/Documentation.docx
+++ b/Documentation.docx
@@ -1,6 +1,6 @@
 
 <file path=word/document.xml><?xml version="1.0" encoding="utf-8"?>
-<w:document xmlns:wpc="http://schemas.microsoft.com/office/word/2010/wordprocessingCanvas" xmlns:cx="http://schemas.microsoft.com/office/drawing/2014/chartex" xmlns:cx1="http://schemas.microsoft.com/office/drawing/2015/9/8/chartex" xmlns:cx2="http://schemas.microsoft.com/office/drawing/2015/10/21/chartex" xmlns:cx3="http://schemas.microsoft.com/office/drawing/2016/5/9/chartex" xmlns:cx4="http://schemas.microsoft.com/office/drawing/2016/5/10/chartex" xmlns:cx5="http://schemas.microsoft.com/office/drawing/2016/5/11/chartex" xmlns:cx6="http://schemas.microsoft.com/office/drawing/2016/5/12/chartex" xmlns:cx7="http://schemas.microsoft.com/office/drawing/2016/5/13/chartex" xmlns:cx8="http://schemas.microsoft.com/office/drawing/2016/5/14/chartex" xmlns:mc="http://schemas.openxmlformats.org/markup-compatibility/2006" xmlns:aink="http://schemas.microsoft.com/office/drawing/2016/ink" xmlns:am3d="http://schemas.microsoft.com/office/drawing/2017/model3d" xmlns:o="urn:schemas-microsoft-com:office:office" xmlns:r="http://schemas.openxmlformats.org/officeDocument/2006/relationships" xmlns:m="http://schemas.openxmlformats.org/officeDocument/2006/math" xmlns:v="urn:schemas-microsoft-com:vml" xmlns:wp14="http://schemas.microsoft.com/office/word/2010/wordprocessingDrawing" xmlns:wp="http://schemas.openxmlformats.org/drawingml/2006/wordprocessingDrawing" xmlns:w10="urn:schemas-microsoft-com:office:word" xmlns:w="http://schemas.openxmlformats.org/wordprocessingml/2006/main" xmlns:w14="http://schemas.microsoft.com/office/word/2010/wordml" xmlns:w15="http://schemas.microsoft.com/office/word/2012/wordml" xmlns:w16cid="http://schemas.microsoft.com/office/word/2016/wordml/cid" xmlns:w16se="http://schemas.microsoft.com/office/word/2015/wordml/symex" xmlns:wpg="http://schemas.microsoft.com/office/word/2010/wordprocessingGroup" xmlns:wpi="http://schemas.microsoft.com/office/word/2010/wordprocessingInk" xmlns:wne="http://schemas.microsoft.com/office/word/2006/wordml" xmlns:wps="http://schemas.microsoft.com/office/word/2010/wordprocessingShape" mc:Ignorable="w14 w15 w16se w16cid wp14">
+<w:document xmlns:ve="http://schemas.openxmlformats.org/markup-compatibility/2006" xmlns:o="urn:schemas-microsoft-com:office:office" xmlns:r="http://schemas.openxmlformats.org/officeDocument/2006/relationships" xmlns:m="http://schemas.openxmlformats.org/officeDocument/2006/math" xmlns:v="urn:schemas-microsoft-com:vml" xmlns:wp="http://schemas.openxmlformats.org/drawingml/2006/wordprocessingDrawing" xmlns:w10="urn:schemas-microsoft-com:office:word" xmlns:w="http://schemas.openxmlformats.org/wordprocessingml/2006/main" xmlns:wne="http://schemas.microsoft.com/office/word/2006/wordml">
   <w:body>
     <w:p>
       <w:pPr>
@@ -115,7 +115,7 @@
           <w:left w:w="10" w:type="dxa"/>
           <w:right w:w="10" w:type="dxa"/>
         </w:tblCellMar>
-        <w:tblLook w:val="0000" w:firstRow="0" w:lastRow="0" w:firstColumn="0" w:lastColumn="0" w:noHBand="0" w:noVBand="0"/>
+        <w:tblLook w:val="0000"/>
       </w:tblPr>
       <w:tblGrid>
         <w:gridCol w:w="3135"/>
@@ -123,12 +123,6 @@
         <w:gridCol w:w="3132"/>
       </w:tblGrid>
       <w:tr>
-        <w:tblPrEx>
-          <w:tblCellMar>
-            <w:top w:w="0" w:type="dxa"/>
-            <w:bottom w:w="0" w:type="dxa"/>
-          </w:tblCellMar>
-        </w:tblPrEx>
         <w:trPr>
           <w:trHeight w:val="1"/>
         </w:trPr>
@@ -238,12 +232,6 @@
         </w:tc>
       </w:tr>
       <w:tr>
-        <w:tblPrEx>
-          <w:tblCellMar>
-            <w:top w:w="0" w:type="dxa"/>
-            <w:bottom w:w="0" w:type="dxa"/>
-          </w:tblCellMar>
-        </w:tblPrEx>
         <w:trPr>
           <w:trHeight w:val="1"/>
         </w:trPr>
@@ -295,12 +283,21 @@
               <w:spacing w:after="0" w:line="240" w:lineRule="auto"/>
               <w:jc w:val="center"/>
             </w:pPr>
+            <w:proofErr w:type="spellStart"/>
             <w:r>
               <w:rPr>
                 <w:rFonts w:ascii="Arial" w:eastAsia="Arial" w:hAnsi="Arial" w:cs="Arial"/>
                 <w:b/>
               </w:rPr>
-              <w:t xml:space="preserve">Mihai </w:t>
+              <w:t>Mihai</w:t>
+            </w:r>
+            <w:proofErr w:type="spellEnd"/>
+            <w:r>
+              <w:rPr>
+                <w:rFonts w:ascii="Arial" w:eastAsia="Arial" w:hAnsi="Arial" w:cs="Arial"/>
+                <w:b/>
+              </w:rPr>
+              <w:t xml:space="preserve"> </w:t>
             </w:r>
             <w:proofErr w:type="spellStart"/>
             <w:r>
@@ -344,12 +341,6 @@
         </w:tc>
       </w:tr>
       <w:tr>
-        <w:tblPrEx>
-          <w:tblCellMar>
-            <w:top w:w="0" w:type="dxa"/>
-            <w:bottom w:w="0" w:type="dxa"/>
-          </w:tblCellMar>
-        </w:tblPrEx>
         <w:trPr>
           <w:trHeight w:val="1"/>
         </w:trPr>
@@ -441,12 +432,6 @@
         </w:tc>
       </w:tr>
       <w:tr>
-        <w:tblPrEx>
-          <w:tblCellMar>
-            <w:top w:w="0" w:type="dxa"/>
-            <w:bottom w:w="0" w:type="dxa"/>
-          </w:tblCellMar>
-        </w:tblPrEx>
         <w:trPr>
           <w:trHeight w:val="1"/>
         </w:trPr>
@@ -498,12 +483,21 @@
               <w:spacing w:after="0" w:line="240" w:lineRule="auto"/>
               <w:jc w:val="center"/>
             </w:pPr>
+            <w:proofErr w:type="spellStart"/>
             <w:r>
               <w:rPr>
                 <w:rFonts w:ascii="Arial" w:eastAsia="Arial" w:hAnsi="Arial" w:cs="Arial"/>
                 <w:b/>
               </w:rPr>
-              <w:t xml:space="preserve">Gigi </w:t>
+              <w:t>Gigi</w:t>
+            </w:r>
+            <w:proofErr w:type="spellEnd"/>
+            <w:r>
+              <w:rPr>
+                <w:rFonts w:ascii="Arial" w:eastAsia="Arial" w:hAnsi="Arial" w:cs="Arial"/>
+                <w:b/>
+              </w:rPr>
+              <w:t xml:space="preserve"> </w:t>
             </w:r>
             <w:proofErr w:type="spellStart"/>
             <w:r>
@@ -575,19 +569,13 @@
           <w:left w:w="10" w:type="dxa"/>
           <w:right w:w="10" w:type="dxa"/>
         </w:tblCellMar>
-        <w:tblLook w:val="0000" w:firstRow="0" w:lastRow="0" w:firstColumn="0" w:lastColumn="0" w:noHBand="0" w:noVBand="0"/>
+        <w:tblLook w:val="0000"/>
       </w:tblPr>
       <w:tblGrid>
         <w:gridCol w:w="3323"/>
         <w:gridCol w:w="5347"/>
       </w:tblGrid>
       <w:tr>
-        <w:tblPrEx>
-          <w:tblCellMar>
-            <w:top w:w="0" w:type="dxa"/>
-            <w:bottom w:w="0" w:type="dxa"/>
-          </w:tblCellMar>
-        </w:tblPrEx>
         <w:tc>
           <w:tcPr>
             <w:tcW w:w="3323" w:type="dxa"/>
@@ -672,12 +660,6 @@
         </w:tc>
       </w:tr>
       <w:tr>
-        <w:tblPrEx>
-          <w:tblCellMar>
-            <w:top w:w="0" w:type="dxa"/>
-            <w:bottom w:w="0" w:type="dxa"/>
-          </w:tblCellMar>
-        </w:tblPrEx>
         <w:tc>
           <w:tcPr>
             <w:tcW w:w="3323" w:type="dxa"/>
@@ -737,12 +719,6 @@
         </w:tc>
       </w:tr>
       <w:tr>
-        <w:tblPrEx>
-          <w:tblCellMar>
-            <w:top w:w="0" w:type="dxa"/>
-            <w:bottom w:w="0" w:type="dxa"/>
-          </w:tblCellMar>
-        </w:tblPrEx>
         <w:tc>
           <w:tcPr>
             <w:tcW w:w="3323" w:type="dxa"/>
@@ -1818,14 +1794,7 @@
           <w:rFonts w:ascii="Calibri" w:eastAsia="Calibri" w:hAnsi="Calibri" w:cs="Calibri"/>
           <w:sz w:val="24"/>
         </w:rPr>
-        <w:t xml:space="preserve"> advantage of all our applicati</w:t>
-      </w:r>
-      <w:r>
-        <w:rPr>
-          <w:rFonts w:ascii="Calibri" w:eastAsia="Calibri" w:hAnsi="Calibri" w:cs="Calibri"/>
-          <w:sz w:val="24"/>
-        </w:rPr>
-        <w:t>on services. This SRS also serves as an input for the designing and modeling of our shop. This document also covers hardware, software and various others technical dependencies.</w:t>
+        <w:t xml:space="preserve"> advantage of all our application services. This SRS also serves as an input for the designing and modeling of our shop. This document also covers hardware, software and various others technical dependencies.</w:t>
       </w:r>
     </w:p>
     <w:p>
@@ -1905,14 +1874,7 @@
           <w:rFonts w:ascii="Calibri" w:eastAsia="Calibri" w:hAnsi="Calibri" w:cs="Calibri"/>
           <w:sz w:val="24"/>
         </w:rPr>
-        <w:t>There will be more roles, both normal customers(clients)</w:t>
-      </w:r>
-      <w:r>
-        <w:rPr>
-          <w:rFonts w:ascii="Calibri" w:eastAsia="Calibri" w:hAnsi="Calibri" w:cs="Calibri"/>
-          <w:sz w:val="24"/>
-        </w:rPr>
-        <w:t xml:space="preserve"> and administrators. Each client has the opportunity to register and log in. The log in can be made either using the existing shop account or the Facebook account.</w:t>
+        <w:t>There will be more roles, both normal customers(clients) and administrators. Each client has the opportunity to register and log in. The log in can be made either using the existing shop account or the Facebook account.</w:t>
       </w:r>
     </w:p>
     <w:p>
@@ -1929,14 +1891,7 @@
           <w:rFonts w:ascii="Calibri" w:eastAsia="Calibri" w:hAnsi="Calibri" w:cs="Calibri"/>
           <w:sz w:val="24"/>
         </w:rPr>
-        <w:t>There is also a section dedicated to administrators, who can add products, including all the</w:t>
-      </w:r>
-      <w:r>
-        <w:rPr>
-          <w:rFonts w:ascii="Calibri" w:eastAsia="Calibri" w:hAnsi="Calibri" w:cs="Calibri"/>
-          <w:sz w:val="24"/>
-        </w:rPr>
-        <w:t xml:space="preserve"> attributes that we will set. There are several product categories. </w:t>
+        <w:t xml:space="preserve">There is also a section dedicated to administrators, who can add products, including all the attributes that we will set. There are several product categories. </w:t>
       </w:r>
     </w:p>
     <w:p>
@@ -1953,14 +1908,7 @@
           <w:rFonts w:ascii="Calibri" w:eastAsia="Calibri" w:hAnsi="Calibri" w:cs="Calibri"/>
           <w:sz w:val="24"/>
         </w:rPr>
-        <w:t>When logged in, each customer will be entitled to a shopping cart where they can add any of the existing products in the store. He can perform, in the shopping cart, operations to increas</w:t>
-      </w:r>
-      <w:r>
-        <w:rPr>
-          <w:rFonts w:ascii="Calibri" w:eastAsia="Calibri" w:hAnsi="Calibri" w:cs="Calibri"/>
-          <w:sz w:val="24"/>
-        </w:rPr>
-        <w:t>e or decrease the quantity, but also to delete that product from the list. The price and quantities will be updated, with the addition or deletion of a product from the shopping list.</w:t>
+        <w:t>When logged in, each customer will be entitled to a shopping cart where they can add any of the existing products in the store. He can perform, in the shopping cart, operations to increase or decrease the quantity, but also to delete that product from the list. The price and quantities will be updated, with the addition or deletion of a product from the shopping list.</w:t>
       </w:r>
     </w:p>
     <w:p>
@@ -1977,14 +1925,7 @@
           <w:rFonts w:ascii="Calibri" w:eastAsia="Calibri" w:hAnsi="Calibri" w:cs="Calibri"/>
           <w:sz w:val="24"/>
         </w:rPr>
-        <w:t>All accounts, all products and all shopping carts, along with the produc</w:t>
-      </w:r>
-      <w:r>
-        <w:rPr>
-          <w:rFonts w:ascii="Calibri" w:eastAsia="Calibri" w:hAnsi="Calibri" w:cs="Calibri"/>
-          <w:sz w:val="24"/>
-        </w:rPr>
-        <w:t>ts they contain, will be stored in the database.</w:t>
+        <w:t>All accounts, all products and all shopping carts, along with the products they contain, will be stored in the database.</w:t>
       </w:r>
     </w:p>
     <w:p>
@@ -2122,14 +2063,7 @@
           <w:rFonts w:ascii="Calibri" w:eastAsia="Calibri" w:hAnsi="Calibri" w:cs="Calibri"/>
           <w:sz w:val="24"/>
         </w:rPr>
-        <w:t>HTTP –</w:t>
-      </w:r>
-      <w:r>
-        <w:rPr>
-          <w:rFonts w:ascii="Calibri" w:eastAsia="Calibri" w:hAnsi="Calibri" w:cs="Calibri"/>
-          <w:sz w:val="24"/>
-        </w:rPr>
-        <w:t xml:space="preserve"> Hyper Text Transfer Protocol  </w:t>
+        <w:t xml:space="preserve">HTTP – Hyper Text Transfer Protocol  </w:t>
       </w:r>
     </w:p>
     <w:p>
@@ -2159,14 +2093,7 @@
           <w:rFonts w:ascii="Calibri" w:eastAsia="Calibri" w:hAnsi="Calibri" w:cs="Calibri"/>
           <w:sz w:val="24"/>
         </w:rPr>
-        <w:t>Authentication - The procedure (essentially approval) used by the approval authority in verifying that specification content is acceptable. Authentication does not imply acceptance or re</w:t>
-      </w:r>
-      <w:r>
-        <w:rPr>
-          <w:rFonts w:ascii="Calibri" w:eastAsia="Calibri" w:hAnsi="Calibri" w:cs="Calibri"/>
-          <w:sz w:val="24"/>
-        </w:rPr>
-        <w:t>sponsibility for the specified item to perform successfully.</w:t>
+        <w:t>Authentication - The procedure (essentially approval) used by the approval authority in verifying that specification content is acceptable. Authentication does not imply acceptance or responsibility for the specified item to perform successfully.</w:t>
       </w:r>
     </w:p>
     <w:p>
@@ -2226,16 +2153,7 @@
           <w:sz w:val="24"/>
           <w:shd w:val="clear" w:color="auto" w:fill="FFFFFF"/>
         </w:rPr>
-        <w:t>Database - A collec</w:t>
-      </w:r>
-      <w:r>
-        <w:rPr>
-          <w:rFonts w:ascii="Calibri" w:eastAsia="Calibri" w:hAnsi="Calibri" w:cs="Calibri"/>
-          <w:color w:val="000000"/>
-          <w:sz w:val="24"/>
-          <w:shd w:val="clear" w:color="auto" w:fill="FFFFFF"/>
-        </w:rPr>
-        <w:t xml:space="preserve">tion of related data stored in one or more computerized files in a manner that can </w:t>
+        <w:t xml:space="preserve">Database - A collection of related data stored in one or more computerized files in a manner that can </w:t>
       </w:r>
     </w:p>
     <w:p>
@@ -2275,16 +2193,7 @@
           <w:sz w:val="24"/>
           <w:shd w:val="clear" w:color="auto" w:fill="FFFFFF"/>
         </w:rPr>
-        <w:t>Database management system - An integrated set of computer programs that provide the capabili</w:t>
-      </w:r>
-      <w:r>
-        <w:rPr>
-          <w:rFonts w:ascii="Calibri" w:eastAsia="Calibri" w:hAnsi="Calibri" w:cs="Calibri"/>
-          <w:color w:val="000000"/>
-          <w:sz w:val="24"/>
-          <w:shd w:val="clear" w:color="auto" w:fill="FFFFFF"/>
-        </w:rPr>
-        <w:t xml:space="preserve">ties </w:t>
+        <w:t xml:space="preserve">Database management system - An integrated set of computer programs that provide the capabilities </w:t>
       </w:r>
     </w:p>
     <w:p>
@@ -2344,16 +2253,7 @@
           <w:sz w:val="24"/>
           <w:shd w:val="clear" w:color="auto" w:fill="FFFFFF"/>
         </w:rPr>
-        <w:t>system will exhibit under specific conditions. These include input</w:t>
-      </w:r>
-      <w:r>
-        <w:rPr>
-          <w:rFonts w:ascii="Calibri" w:eastAsia="Calibri" w:hAnsi="Calibri" w:cs="Calibri"/>
-          <w:color w:val="000000"/>
-          <w:sz w:val="24"/>
-          <w:shd w:val="clear" w:color="auto" w:fill="FFFFFF"/>
-        </w:rPr>
-        <w:t xml:space="preserve">s, outputs, calculations, external </w:t>
+        <w:t xml:space="preserve">system will exhibit under specific conditions. These include inputs, outputs, calculations, external </w:t>
       </w:r>
     </w:p>
     <w:p>
@@ -2413,16 +2313,7 @@
           <w:sz w:val="24"/>
           <w:shd w:val="clear" w:color="auto" w:fill="FFFFFF"/>
         </w:rPr>
-        <w:t>JavaScript - A programming language desi</w:t>
-      </w:r>
-      <w:r>
-        <w:rPr>
-          <w:rFonts w:ascii="Calibri" w:eastAsia="Calibri" w:hAnsi="Calibri" w:cs="Calibri"/>
-          <w:color w:val="000000"/>
-          <w:sz w:val="24"/>
-          <w:shd w:val="clear" w:color="auto" w:fill="FFFFFF"/>
-        </w:rPr>
-        <w:t xml:space="preserve">gned by Sun Microsystems, in conjunction with Netscape, </w:t>
+        <w:t xml:space="preserve">JavaScript - A programming language designed by Sun Microsystems, in conjunction with Netscape, </w:t>
       </w:r>
     </w:p>
     <w:p>
@@ -2457,80 +2348,52 @@
           <w:rFonts w:ascii="Calibri" w:eastAsia="Calibri" w:hAnsi="Calibri" w:cs="Calibri"/>
           <w:sz w:val="24"/>
         </w:rPr>
-        <w:t>Client –</w:t>
-      </w:r>
-      <w:r>
-        <w:rPr>
-          <w:rFonts w:ascii="Calibri" w:eastAsia="Calibri" w:hAnsi="Calibri" w:cs="Calibri"/>
-          <w:sz w:val="24"/>
-        </w:rPr>
-        <w:t xml:space="preserve"> (1) A computer process that requests a service from another computer and accepts the server's responses; (2) the individual computers in a network computing system  </w:t>
-      </w:r>
-    </w:p>
-    <w:p>
-      <w:pPr>
-        <w:rPr>
-          <w:rFonts w:ascii="Calibri" w:eastAsia="Calibri" w:hAnsi="Calibri" w:cs="Calibri"/>
-          <w:sz w:val="24"/>
-        </w:rPr>
-      </w:pPr>
-      <w:r>
-        <w:rPr>
-          <w:rFonts w:ascii="Calibri" w:eastAsia="Calibri" w:hAnsi="Calibri" w:cs="Calibri"/>
-          <w:sz w:val="24"/>
-        </w:rPr>
-        <w:t>Database - A collection of related data stored in one or more computerized files in a man</w:t>
-      </w:r>
-      <w:r>
-        <w:rPr>
-          <w:rFonts w:ascii="Calibri" w:eastAsia="Calibri" w:hAnsi="Calibri" w:cs="Calibri"/>
-          <w:sz w:val="24"/>
-        </w:rPr>
-        <w:t xml:space="preserve">ner that can be accessed by users or computer programs via a database management system.   </w:t>
-      </w:r>
-    </w:p>
-    <w:p>
-      <w:pPr>
-        <w:rPr>
-          <w:rFonts w:ascii="Calibri" w:eastAsia="Calibri" w:hAnsi="Calibri" w:cs="Calibri"/>
-          <w:sz w:val="24"/>
-        </w:rPr>
-      </w:pPr>
-      <w:r>
-        <w:rPr>
-          <w:rFonts w:ascii="Calibri" w:eastAsia="Calibri" w:hAnsi="Calibri" w:cs="Calibri"/>
-          <w:sz w:val="24"/>
-        </w:rPr>
-        <w:t>Database management system - An integrated set of computer programs that provide the capabilities needed to establish, modify, make available, and maintain the inte</w:t>
-      </w:r>
-      <w:r>
-        <w:rPr>
-          <w:rFonts w:ascii="Calibri" w:eastAsia="Calibri" w:hAnsi="Calibri" w:cs="Calibri"/>
-          <w:sz w:val="24"/>
-        </w:rPr>
-        <w:t xml:space="preserve">grity of a database.  </w:t>
-      </w:r>
-    </w:p>
-    <w:p>
-      <w:pPr>
-        <w:rPr>
-          <w:rFonts w:ascii="Calibri" w:eastAsia="Calibri" w:hAnsi="Calibri" w:cs="Calibri"/>
-          <w:sz w:val="24"/>
-        </w:rPr>
-      </w:pPr>
-      <w:r>
-        <w:rPr>
-          <w:rFonts w:ascii="Calibri" w:eastAsia="Calibri" w:hAnsi="Calibri" w:cs="Calibri"/>
-          <w:sz w:val="24"/>
-        </w:rPr>
-        <w:t>Functional requirement: A statement of a piece of required functionality or a behavior that a system will exhibit under specific conditions. These include inputs, outputs, calculations, external interfaces, communications, and specia</w:t>
-      </w:r>
-      <w:r>
-        <w:rPr>
-          <w:rFonts w:ascii="Calibri" w:eastAsia="Calibri" w:hAnsi="Calibri" w:cs="Calibri"/>
-          <w:sz w:val="24"/>
-        </w:rPr>
-        <w:t xml:space="preserve">l management information needs. Functional </w:t>
+        <w:t xml:space="preserve">Client – (1) A computer process that requests a service from another computer and accepts the server's responses; (2) the individual computers in a network computing system  </w:t>
+      </w:r>
+    </w:p>
+    <w:p>
+      <w:pPr>
+        <w:rPr>
+          <w:rFonts w:ascii="Calibri" w:eastAsia="Calibri" w:hAnsi="Calibri" w:cs="Calibri"/>
+          <w:sz w:val="24"/>
+        </w:rPr>
+      </w:pPr>
+      <w:r>
+        <w:rPr>
+          <w:rFonts w:ascii="Calibri" w:eastAsia="Calibri" w:hAnsi="Calibri" w:cs="Calibri"/>
+          <w:sz w:val="24"/>
+        </w:rPr>
+        <w:t xml:space="preserve">Database - A collection of related data stored in one or more computerized files in a manner that can be accessed by users or computer programs via a database management system.   </w:t>
+      </w:r>
+    </w:p>
+    <w:p>
+      <w:pPr>
+        <w:rPr>
+          <w:rFonts w:ascii="Calibri" w:eastAsia="Calibri" w:hAnsi="Calibri" w:cs="Calibri"/>
+          <w:sz w:val="24"/>
+        </w:rPr>
+      </w:pPr>
+      <w:r>
+        <w:rPr>
+          <w:rFonts w:ascii="Calibri" w:eastAsia="Calibri" w:hAnsi="Calibri" w:cs="Calibri"/>
+          <w:sz w:val="24"/>
+        </w:rPr>
+        <w:t xml:space="preserve">Database management system - An integrated set of computer programs that provide the capabilities needed to establish, modify, make available, and maintain the integrity of a database.  </w:t>
+      </w:r>
+    </w:p>
+    <w:p>
+      <w:pPr>
+        <w:rPr>
+          <w:rFonts w:ascii="Calibri" w:eastAsia="Calibri" w:hAnsi="Calibri" w:cs="Calibri"/>
+          <w:sz w:val="24"/>
+        </w:rPr>
+      </w:pPr>
+      <w:r>
+        <w:rPr>
+          <w:rFonts w:ascii="Calibri" w:eastAsia="Calibri" w:hAnsi="Calibri" w:cs="Calibri"/>
+          <w:sz w:val="24"/>
+        </w:rPr>
+        <w:t xml:space="preserve">Functional requirement: A statement of a piece of required functionality or a behavior that a system will exhibit under specific conditions. These include inputs, outputs, calculations, external interfaces, communications, and special management information needs. Functional </w:t>
       </w:r>
       <w:r>
         <w:rPr>
@@ -2584,50 +2447,38 @@
           <w:rFonts w:ascii="Calibri" w:eastAsia="Calibri" w:hAnsi="Calibri" w:cs="Calibri"/>
           <w:sz w:val="24"/>
         </w:rPr>
-        <w:t>-que-el") stands for Structured Query Language. SQL is used to communicate with a database</w:t>
-      </w:r>
-      <w:r>
-        <w:rPr>
-          <w:rFonts w:ascii="Calibri" w:eastAsia="Calibri" w:hAnsi="Calibri" w:cs="Calibri"/>
-          <w:sz w:val="24"/>
-        </w:rPr>
-        <w:t>. SQL statements are used to perform tasks such as update data on a database, or retrieve data from a database. However, the standard SQL commands such as "Select", "Insert", "Update", "Delete", "Create", and "Drop" can be used to accomplish almost everyth</w:t>
-      </w:r>
-      <w:r>
-        <w:rPr>
-          <w:rFonts w:ascii="Calibri" w:eastAsia="Calibri" w:hAnsi="Calibri" w:cs="Calibri"/>
-          <w:sz w:val="24"/>
-        </w:rPr>
-        <w:t>ing that one needs to do with a database. This tutorial will provide you with the instruction on the basics of each of these commands as well as allow you to put them to practice using the SQL Interpreter.</w:t>
-      </w:r>
-    </w:p>
-    <w:p>
-      <w:pPr>
-        <w:rPr>
-          <w:rFonts w:ascii="Calibri" w:eastAsia="Calibri" w:hAnsi="Calibri" w:cs="Calibri"/>
-          <w:sz w:val="24"/>
-        </w:rPr>
-      </w:pPr>
-      <w:r>
-        <w:rPr>
-          <w:rFonts w:ascii="Calibri" w:eastAsia="Calibri" w:hAnsi="Calibri" w:cs="Calibri"/>
-          <w:sz w:val="24"/>
-        </w:rPr>
-        <w:t>SQL Server Management Studio (SSMS) is an integrat</w:t>
-      </w:r>
-      <w:r>
-        <w:rPr>
-          <w:rFonts w:ascii="Calibri" w:eastAsia="Calibri" w:hAnsi="Calibri" w:cs="Calibri"/>
-          <w:sz w:val="24"/>
-        </w:rPr>
-        <w:t>ed environment for managing any SQL infrastructure, from SQL Server to Azure SQL Database. SSMS provides tools to configure, monitor, and administer instances of SQL Server and databases. Use SSMS to deploy, monitor, and upgrade the data-tier components us</w:t>
-      </w:r>
-      <w:r>
-        <w:rPr>
-          <w:rFonts w:ascii="Calibri" w:eastAsia="Calibri" w:hAnsi="Calibri" w:cs="Calibri"/>
-          <w:sz w:val="24"/>
-        </w:rPr>
-        <w:t>ed by your applications, and build queries and scripts.</w:t>
+        <w:t>-</w:t>
+      </w:r>
+      <w:proofErr w:type="spellStart"/>
+      <w:r>
+        <w:rPr>
+          <w:rFonts w:ascii="Calibri" w:eastAsia="Calibri" w:hAnsi="Calibri" w:cs="Calibri"/>
+          <w:sz w:val="24"/>
+        </w:rPr>
+        <w:t>que</w:t>
+      </w:r>
+      <w:proofErr w:type="spellEnd"/>
+      <w:r>
+        <w:rPr>
+          <w:rFonts w:ascii="Calibri" w:eastAsia="Calibri" w:hAnsi="Calibri" w:cs="Calibri"/>
+          <w:sz w:val="24"/>
+        </w:rPr>
+        <w:t>-el") stands for Structured Query Language. SQL is used to communicate with a database. SQL statements are used to perform tasks such as update data on a database, or retrieve data from a database. However, the standard SQL commands such as "Select", "Insert", "Update", "Delete", "Create", and "Drop" can be used to accomplish almost everything that one needs to do with a database. This tutorial will provide you with the instruction on the basics of each of these commands as well as allow you to put them to practice using the SQL Interpreter.</w:t>
+      </w:r>
+    </w:p>
+    <w:p>
+      <w:pPr>
+        <w:rPr>
+          <w:rFonts w:ascii="Calibri" w:eastAsia="Calibri" w:hAnsi="Calibri" w:cs="Calibri"/>
+          <w:sz w:val="24"/>
+        </w:rPr>
+      </w:pPr>
+      <w:r>
+        <w:rPr>
+          <w:rFonts w:ascii="Calibri" w:eastAsia="Calibri" w:hAnsi="Calibri" w:cs="Calibri"/>
+          <w:sz w:val="24"/>
+        </w:rPr>
+        <w:t>SQL Server Management Studio (SSMS) is an integrated environment for managing any SQL infrastructure, from SQL Server to Azure SQL Database. SSMS provides tools to configure, monitor, and administer instances of SQL Server and databases. Use SSMS to deploy, monitor, and upgrade the data-tier components used by your applications, and build queries and scripts.</w:t>
       </w:r>
     </w:p>
     <w:p>
@@ -2757,16 +2608,7 @@
           <w:sz w:val="24"/>
           <w:shd w:val="clear" w:color="auto" w:fill="FFFFFF"/>
         </w:rPr>
-        <w:t>sp</w:t>
-      </w:r>
-      <w:r>
-        <w:rPr>
-          <w:rFonts w:ascii="Calibri" w:eastAsia="Calibri" w:hAnsi="Calibri" w:cs="Calibri"/>
-          <w:color w:val="000000"/>
-          <w:sz w:val="24"/>
-          <w:shd w:val="clear" w:color="auto" w:fill="FFFFFF"/>
-        </w:rPr>
-        <w:t xml:space="preserve">eed, accuracy, and frequency.   </w:t>
+        <w:t xml:space="preserve">speed, accuracy, and frequency.   </w:t>
       </w:r>
     </w:p>
     <w:p>
@@ -2845,16 +2687,7 @@
           <w:sz w:val="24"/>
           <w:shd w:val="clear" w:color="auto" w:fill="FFFFFF"/>
         </w:rPr>
-        <w:t xml:space="preserve">computer; (2) When referring to computer software, portability refers to how </w:t>
-      </w:r>
-      <w:r>
-        <w:rPr>
-          <w:rFonts w:ascii="Calibri" w:eastAsia="Calibri" w:hAnsi="Calibri" w:cs="Calibri"/>
-          <w:color w:val="000000"/>
-          <w:sz w:val="24"/>
-          <w:shd w:val="clear" w:color="auto" w:fill="FFFFFF"/>
-        </w:rPr>
-        <w:t xml:space="preserve">easy a software program </w:t>
+        <w:t xml:space="preserve">computer; (2) When referring to computer software, portability refers to how easy a software program </w:t>
       </w:r>
     </w:p>
     <w:p>
@@ -2993,16 +2826,7 @@
           <w:sz w:val="24"/>
           <w:shd w:val="clear" w:color="auto" w:fill="FFFFFF"/>
         </w:rPr>
-        <w:t>Software requirement – (1) A software capability needed by a user to sol</w:t>
-      </w:r>
-      <w:r>
-        <w:rPr>
-          <w:rFonts w:ascii="Calibri" w:eastAsia="Calibri" w:hAnsi="Calibri" w:cs="Calibri"/>
-          <w:color w:val="000000"/>
-          <w:sz w:val="24"/>
-          <w:shd w:val="clear" w:color="auto" w:fill="FFFFFF"/>
-        </w:rPr>
-        <w:t xml:space="preserve">ve a problem to achieve an </w:t>
+        <w:t xml:space="preserve">Software requirement – (1) A software capability needed by a user to solve a problem to achieve an </w:t>
       </w:r>
     </w:p>
     <w:p>
@@ -3062,16 +2886,7 @@
           <w:sz w:val="24"/>
           <w:shd w:val="clear" w:color="auto" w:fill="FFFFFF"/>
         </w:rPr>
-        <w:t>System - A composite of equipment, skills,</w:t>
-      </w:r>
-      <w:r>
-        <w:rPr>
-          <w:rFonts w:ascii="Calibri" w:eastAsia="Calibri" w:hAnsi="Calibri" w:cs="Calibri"/>
-          <w:color w:val="000000"/>
-          <w:sz w:val="24"/>
-          <w:shd w:val="clear" w:color="auto" w:fill="FFFFFF"/>
-        </w:rPr>
-        <w:t xml:space="preserve"> and techniques capable of performing or supporting </w:t>
+        <w:t xml:space="preserve">System - A composite of equipment, skills, and techniques capable of performing or supporting </w:t>
       </w:r>
     </w:p>
     <w:p>
@@ -3172,16 +2987,7 @@
           <w:sz w:val="24"/>
           <w:shd w:val="clear" w:color="auto" w:fill="FFFFFF"/>
         </w:rPr>
-        <w:t>component to satisfy a condition or capability needed by a user to solve a pr</w:t>
-      </w:r>
-      <w:r>
-        <w:rPr>
-          <w:rFonts w:ascii="Calibri" w:eastAsia="Calibri" w:hAnsi="Calibri" w:cs="Calibri"/>
-          <w:color w:val="000000"/>
-          <w:sz w:val="24"/>
-          <w:shd w:val="clear" w:color="auto" w:fill="FFFFFF"/>
-        </w:rPr>
-        <w:t xml:space="preserve">oblem.  </w:t>
+        <w:t xml:space="preserve">component to satisfy a condition or capability needed by a user to solve a problem.  </w:t>
       </w:r>
     </w:p>
     <w:p>
@@ -3281,16 +3087,7 @@
           <w:sz w:val="24"/>
           <w:shd w:val="clear" w:color="auto" w:fill="FFFFFF"/>
         </w:rPr>
-        <w:t>straightforward, and that the system architecture refle</w:t>
-      </w:r>
-      <w:r>
-        <w:rPr>
-          <w:rFonts w:ascii="Calibri" w:eastAsia="Calibri" w:hAnsi="Calibri" w:cs="Calibri"/>
-          <w:color w:val="000000"/>
-          <w:sz w:val="24"/>
-          <w:shd w:val="clear" w:color="auto" w:fill="FFFFFF"/>
-        </w:rPr>
-        <w:t xml:space="preserve">cts the task structure.   </w:t>
+        <w:t xml:space="preserve">straightforward, and that the system architecture reflects the task structure.   </w:t>
       </w:r>
     </w:p>
     <w:p>
@@ -3370,16 +3167,7 @@
           <w:sz w:val="24"/>
           <w:shd w:val="clear" w:color="auto" w:fill="FFFFFF"/>
         </w:rPr>
-        <w:t xml:space="preserve">graphical user </w:t>
-      </w:r>
-      <w:r>
-        <w:rPr>
-          <w:rFonts w:ascii="Calibri" w:eastAsia="Calibri" w:hAnsi="Calibri" w:cs="Calibri"/>
-          <w:color w:val="000000"/>
-          <w:sz w:val="24"/>
-          <w:shd w:val="clear" w:color="auto" w:fill="FFFFFF"/>
-        </w:rPr>
-        <w:t xml:space="preserve">interfaces (GUIs) </w:t>
+        <w:t xml:space="preserve">graphical user interfaces (GUIs) </w:t>
       </w:r>
       <w:r>
         <w:rPr>
@@ -3458,16 +3246,7 @@
           <w:sz w:val="24"/>
           <w:shd w:val="clear" w:color="auto" w:fill="FFFFFF"/>
         </w:rPr>
-        <w:t>independent and are sometimes called "business re</w:t>
-      </w:r>
-      <w:r>
-        <w:rPr>
-          <w:rFonts w:ascii="Calibri" w:eastAsia="Calibri" w:hAnsi="Calibri" w:cs="Calibri"/>
-          <w:color w:val="000000"/>
-          <w:sz w:val="24"/>
-          <w:shd w:val="clear" w:color="auto" w:fill="FFFFFF"/>
-        </w:rPr>
-        <w:t xml:space="preserve">quirements." Read about the important of user </w:t>
+        <w:t xml:space="preserve">independent and are sometimes called "business requirements." Read about the important of user </w:t>
       </w:r>
     </w:p>
     <w:p>
@@ -3517,102 +3296,67 @@
           <w:rFonts w:ascii="Calibri" w:eastAsia="Calibri" w:hAnsi="Calibri" w:cs="Calibri"/>
           <w:sz w:val="24"/>
         </w:rPr>
-        <w:t>Requirement -A statement of ne</w:t>
-      </w:r>
-      <w:r>
-        <w:rPr>
-          <w:rFonts w:ascii="Calibri" w:eastAsia="Calibri" w:hAnsi="Calibri" w:cs="Calibri"/>
-          <w:sz w:val="24"/>
-        </w:rPr>
-        <w:t xml:space="preserve">ed for some aspect of a system, often elicited directly from a stakeholder or captured from a source document   </w:t>
-      </w:r>
-    </w:p>
-    <w:p>
-      <w:pPr>
-        <w:rPr>
-          <w:rFonts w:ascii="Calibri" w:eastAsia="Calibri" w:hAnsi="Calibri" w:cs="Calibri"/>
-          <w:sz w:val="24"/>
-        </w:rPr>
-      </w:pPr>
-      <w:r>
-        <w:rPr>
-          <w:rFonts w:ascii="Calibri" w:eastAsia="Calibri" w:hAnsi="Calibri" w:cs="Calibri"/>
-          <w:sz w:val="24"/>
-        </w:rPr>
-        <w:t xml:space="preserve">Server – A central computer (server) which provides services such as file storage, printing, and communications in a network computing system  </w:t>
-      </w:r>
-      <w:r>
-        <w:rPr>
-          <w:rFonts w:ascii="Calibri" w:eastAsia="Calibri" w:hAnsi="Calibri" w:cs="Calibri"/>
-          <w:sz w:val="24"/>
-        </w:rPr>
-        <w:t xml:space="preserve"> </w:t>
-      </w:r>
-    </w:p>
-    <w:p>
-      <w:pPr>
-        <w:rPr>
-          <w:rFonts w:ascii="Calibri" w:eastAsia="Calibri" w:hAnsi="Calibri" w:cs="Calibri"/>
-          <w:sz w:val="24"/>
-        </w:rPr>
-      </w:pPr>
-      <w:r>
-        <w:rPr>
-          <w:rFonts w:ascii="Calibri" w:eastAsia="Calibri" w:hAnsi="Calibri" w:cs="Calibri"/>
-          <w:sz w:val="24"/>
-        </w:rPr>
-        <w:t>Software requirement – (1) A software capability needed by a user to solve a problem to achieve an objective; (2) A software capability that must be met or possessed by a system or system component to satisfy a contract, standard, specification, or other</w:t>
-      </w:r>
-      <w:r>
-        <w:rPr>
-          <w:rFonts w:ascii="Calibri" w:eastAsia="Calibri" w:hAnsi="Calibri" w:cs="Calibri"/>
-          <w:sz w:val="24"/>
-        </w:rPr>
-        <w:t xml:space="preserve"> formally imposed document.  </w:t>
-      </w:r>
-    </w:p>
-    <w:p>
-      <w:pPr>
-        <w:rPr>
-          <w:rFonts w:ascii="Calibri" w:eastAsia="Calibri" w:hAnsi="Calibri" w:cs="Calibri"/>
-          <w:sz w:val="24"/>
-        </w:rPr>
-      </w:pPr>
-      <w:r>
-        <w:rPr>
-          <w:rFonts w:ascii="Calibri" w:eastAsia="Calibri" w:hAnsi="Calibri" w:cs="Calibri"/>
-          <w:sz w:val="24"/>
-        </w:rPr>
-        <w:t>System - A composite of equipment, skills, and techniques capable of performing or supporting an operational role or both. A complete system includes all equipment, related facilities, material, software, services and personne</w:t>
-      </w:r>
-      <w:r>
-        <w:rPr>
-          <w:rFonts w:ascii="Calibri" w:eastAsia="Calibri" w:hAnsi="Calibri" w:cs="Calibri"/>
-          <w:sz w:val="24"/>
-        </w:rPr>
-        <w:t xml:space="preserve">l required for its operation and support to the degree that it can be considered a self-sufficient item in its intended operational environment.  </w:t>
-      </w:r>
-    </w:p>
-    <w:p>
-      <w:pPr>
-        <w:rPr>
-          <w:rFonts w:ascii="Calibri" w:eastAsia="Calibri" w:hAnsi="Calibri" w:cs="Calibri"/>
-          <w:sz w:val="24"/>
-        </w:rPr>
-      </w:pPr>
-      <w:r>
-        <w:rPr>
-          <w:rFonts w:ascii="Calibri" w:eastAsia="Calibri" w:hAnsi="Calibri" w:cs="Calibri"/>
-          <w:sz w:val="24"/>
-        </w:rPr>
-        <w:t xml:space="preserve"> System Requirement - A condition or capability that must be met or possessed by a system or system component</w:t>
-      </w:r>
-      <w:r>
-        <w:rPr>
-          <w:rFonts w:ascii="Calibri" w:eastAsia="Calibri" w:hAnsi="Calibri" w:cs="Calibri"/>
-          <w:sz w:val="24"/>
-        </w:rPr>
-        <w:t xml:space="preserve"> to satisfy a condition or capability needed by a user to solve a problem.  </w:t>
+        <w:t xml:space="preserve">Requirement -A statement of need for some aspect of a system, often elicited directly from a stakeholder or captured from a source document   </w:t>
+      </w:r>
+    </w:p>
+    <w:p>
+      <w:pPr>
+        <w:rPr>
+          <w:rFonts w:ascii="Calibri" w:eastAsia="Calibri" w:hAnsi="Calibri" w:cs="Calibri"/>
+          <w:sz w:val="24"/>
+        </w:rPr>
+      </w:pPr>
+      <w:r>
+        <w:rPr>
+          <w:rFonts w:ascii="Calibri" w:eastAsia="Calibri" w:hAnsi="Calibri" w:cs="Calibri"/>
+          <w:sz w:val="24"/>
+        </w:rPr>
+        <w:t xml:space="preserve">Server – A central computer (server) which provides services such as file storage, printing, and communications in a network computing system   </w:t>
+      </w:r>
+    </w:p>
+    <w:p>
+      <w:pPr>
+        <w:rPr>
+          <w:rFonts w:ascii="Calibri" w:eastAsia="Calibri" w:hAnsi="Calibri" w:cs="Calibri"/>
+          <w:sz w:val="24"/>
+        </w:rPr>
+      </w:pPr>
+      <w:r>
+        <w:rPr>
+          <w:rFonts w:ascii="Calibri" w:eastAsia="Calibri" w:hAnsi="Calibri" w:cs="Calibri"/>
+          <w:sz w:val="24"/>
+        </w:rPr>
+        <w:t xml:space="preserve">Software requirement – (1) A software capability needed by a user to solve a problem to achieve an objective; (2) A software capability that must be met or possessed by a system or system component to satisfy a contract, standard, specification, or other formally imposed document.  </w:t>
+      </w:r>
+    </w:p>
+    <w:p>
+      <w:pPr>
+        <w:rPr>
+          <w:rFonts w:ascii="Calibri" w:eastAsia="Calibri" w:hAnsi="Calibri" w:cs="Calibri"/>
+          <w:sz w:val="24"/>
+        </w:rPr>
+      </w:pPr>
+      <w:r>
+        <w:rPr>
+          <w:rFonts w:ascii="Calibri" w:eastAsia="Calibri" w:hAnsi="Calibri" w:cs="Calibri"/>
+          <w:sz w:val="24"/>
+        </w:rPr>
+        <w:t xml:space="preserve">System - A composite of equipment, skills, and techniques capable of performing or supporting an operational role or both. A complete system includes all equipment, related facilities, material, software, services and personnel required for its operation and support to the degree that it can be considered a self-sufficient item in its intended operational environment.  </w:t>
+      </w:r>
+    </w:p>
+    <w:p>
+      <w:pPr>
+        <w:rPr>
+          <w:rFonts w:ascii="Calibri" w:eastAsia="Calibri" w:hAnsi="Calibri" w:cs="Calibri"/>
+          <w:sz w:val="24"/>
+        </w:rPr>
+      </w:pPr>
+      <w:r>
+        <w:rPr>
+          <w:rFonts w:ascii="Calibri" w:eastAsia="Calibri" w:hAnsi="Calibri" w:cs="Calibri"/>
+          <w:sz w:val="24"/>
+        </w:rPr>
+        <w:t xml:space="preserve"> System Requirement - A condition or capability that must be met or possessed by a system or system component to satisfy a condition or capability needed by a user to solve a problem.  </w:t>
       </w:r>
     </w:p>
     <w:p>
@@ -3628,21 +3372,7 @@
           <w:sz w:val="24"/>
         </w:rPr>
         <w:lastRenderedPageBreak/>
-        <w:t xml:space="preserve">Use cases - A task analysis technique often used in software engineering. For each module of a system, common tasks are written up with the prerequisites for each task, the steps </w:t>
-      </w:r>
-      <w:r>
-        <w:rPr>
-          <w:rFonts w:ascii="Calibri" w:eastAsia="Calibri" w:hAnsi="Calibri" w:cs="Calibri"/>
-          <w:sz w:val="24"/>
-        </w:rPr>
-        <w:t>to take for the user and the system, and the changes that will be true after the task is completed. Use cases are especially useful for making sure that common tasks are supported by the system, that they are relatively straightforward, and that the system</w:t>
-      </w:r>
-      <w:r>
-        <w:rPr>
-          <w:rFonts w:ascii="Calibri" w:eastAsia="Calibri" w:hAnsi="Calibri" w:cs="Calibri"/>
-          <w:sz w:val="24"/>
-        </w:rPr>
-        <w:t xml:space="preserve"> architecture reflects the task structure.  </w:t>
+        <w:t xml:space="preserve">Use cases - A task analysis technique often used in software engineering. For each module of a system, common tasks are written up with the prerequisites for each task, the steps to take for the user and the system, and the changes that will be true after the task is completed. Use cases are especially useful for making sure that common tasks are supported by the system, that they are relatively straightforward, and that the system architecture reflects the task structure.  </w:t>
       </w:r>
     </w:p>
     <w:p>
@@ -3871,14 +3601,7 @@
           <w:rFonts w:ascii="Calibri" w:eastAsia="Calibri" w:hAnsi="Calibri" w:cs="Calibri"/>
           <w:sz w:val="24"/>
         </w:rPr>
-        <w:t>ta</w:t>
-      </w:r>
-      <w:r>
-        <w:rPr>
-          <w:rFonts w:ascii="Calibri" w:eastAsia="Calibri" w:hAnsi="Calibri" w:cs="Calibri"/>
-          <w:sz w:val="24"/>
-        </w:rPr>
-        <w:t>mplate</w:t>
+        <w:t>tamplate</w:t>
       </w:r>
       <w:proofErr w:type="spellEnd"/>
       <w:r>
@@ -4175,11 +3898,11 @@
         </w:rPr>
       </w:pPr>
       <w:r>
-        <w:object w:dxaOrig="11286" w:dyaOrig="3432" w14:anchorId="683F9722">
-          <v:rect id="rectole0000000000" o:spid="_x0000_i1025" style="width:564pt;height:171.45pt" o:ole="" o:preferrelative="t" stroked="f">
+        <w:object w:dxaOrig="11286" w:dyaOrig="3432">
+          <v:rect id="rectole0000000000" o:spid="_x0000_i1025" style="width:563.55pt;height:171.45pt" o:ole="" o:preferrelative="t" stroked="f">
             <v:imagedata r:id="rId8" o:title=""/>
           </v:rect>
-          <o:OLEObject Type="Embed" ProgID="StaticMetafile" ShapeID="rectole0000000000" DrawAspect="Content" ObjectID="_1645114682" r:id="rId9"/>
+          <o:OLEObject Type="Embed" ProgID="StaticMetafile" ShapeID="rectole0000000000" DrawAspect="Content" ObjectID="_1645114961" r:id="rId9"/>
         </w:object>
       </w:r>
     </w:p>
@@ -4192,28 +3915,12 @@
           <w:sz w:val="24"/>
         </w:rPr>
       </w:pPr>
-      <w:proofErr w:type="gramStart"/>
-      <w:r>
-        <w:rPr>
-          <w:rFonts w:ascii="Calibri" w:eastAsia="Calibri" w:hAnsi="Calibri" w:cs="Calibri"/>
-          <w:sz w:val="24"/>
-        </w:rPr>
-        <w:t>The  product</w:t>
-      </w:r>
-      <w:proofErr w:type="gramEnd"/>
-      <w:r>
-        <w:rPr>
-          <w:rFonts w:ascii="Calibri" w:eastAsia="Calibri" w:hAnsi="Calibri" w:cs="Calibri"/>
-          <w:sz w:val="24"/>
-        </w:rPr>
-        <w:t xml:space="preserve">  funct</w:t>
-      </w:r>
-      <w:r>
-        <w:rPr>
-          <w:rFonts w:ascii="Calibri" w:eastAsia="Calibri" w:hAnsi="Calibri" w:cs="Calibri"/>
-          <w:sz w:val="24"/>
-        </w:rPr>
-        <w:t>ions  are  more  or  less  the  same  as  described  in  the  product  perspective.  The functions of the system include the system providing different type of services based on the type of users.</w:t>
+      <w:r>
+        <w:rPr>
+          <w:rFonts w:ascii="Calibri" w:eastAsia="Calibri" w:hAnsi="Calibri" w:cs="Calibri"/>
+          <w:sz w:val="24"/>
+        </w:rPr>
+        <w:t>The  product  functions  are  more  or  less  the  same  as  described  in  the  product  perspective.  The functions of the system include the system providing different type of services based on the type of users.</w:t>
       </w:r>
       <w:r>
         <w:rPr>
@@ -4353,13 +4060,7 @@
         <w:rPr>
           <w:rFonts w:ascii="Calibri" w:eastAsia="Calibri" w:hAnsi="Calibri" w:cs="Calibri"/>
         </w:rPr>
-        <w:t>When logged</w:t>
-      </w:r>
-      <w:r>
-        <w:rPr>
-          <w:rFonts w:ascii="Calibri" w:eastAsia="Calibri" w:hAnsi="Calibri" w:cs="Calibri"/>
-        </w:rPr>
-        <w:t xml:space="preserve"> in, each customer will have his own shopping cart, where they can perform actions, such as adding or deleting the quantity of a product. The total price will be also updated.</w:t>
+        <w:t>When logged in, each customer will have his own shopping cart, where they can perform actions, such as adding or deleting the quantity of a product. The total price will be also updated.</w:t>
       </w:r>
     </w:p>
     <w:p>
@@ -4514,15 +4215,7 @@
           <w:b/>
           <w:sz w:val="28"/>
         </w:rPr>
-        <w:t xml:space="preserve">End Users </w:t>
-      </w:r>
-      <w:r>
-        <w:rPr>
-          <w:rFonts w:ascii="Arial" w:eastAsia="Arial" w:hAnsi="Arial" w:cs="Arial"/>
-          <w:b/>
-          <w:sz w:val="28"/>
-        </w:rPr>
-        <w:t>and Characteristics</w:t>
+        <w:t>End Users and Characteristics</w:t>
       </w:r>
     </w:p>
     <w:p>
@@ -4589,13 +4282,7 @@
         <w:rPr>
           <w:rFonts w:ascii="Calibri" w:eastAsia="Calibri" w:hAnsi="Calibri" w:cs="Calibri"/>
         </w:rPr>
-        <w:t xml:space="preserve">User – any end user who wants to access the </w:t>
-      </w:r>
-      <w:r>
-        <w:rPr>
-          <w:rFonts w:ascii="Calibri" w:eastAsia="Calibri" w:hAnsi="Calibri" w:cs="Calibri"/>
-        </w:rPr>
-        <w:t>service provided by the TBPB shop</w:t>
+        <w:t>User – any end user who wants to access the service provided by the TBPB shop</w:t>
       </w:r>
     </w:p>
     <w:p>
@@ -4615,27 +4302,7 @@
           <w:rFonts w:ascii="Calibri" w:eastAsia="Calibri" w:hAnsi="Calibri" w:cs="Calibri"/>
         </w:rPr>
         <w:lastRenderedPageBreak/>
-        <w:t xml:space="preserve">System operator - </w:t>
-      </w:r>
-      <w:proofErr w:type="gramStart"/>
-      <w:r>
-        <w:rPr>
-          <w:rFonts w:ascii="Calibri" w:eastAsia="Calibri" w:hAnsi="Calibri" w:cs="Calibri"/>
-        </w:rPr>
-        <w:t>TBPB  information’s</w:t>
-      </w:r>
-      <w:proofErr w:type="gramEnd"/>
-      <w:r>
-        <w:rPr>
-          <w:rFonts w:ascii="Calibri" w:eastAsia="Calibri" w:hAnsi="Calibri" w:cs="Calibri"/>
-        </w:rPr>
-        <w:t xml:space="preserve"> desk officer responsible for data archiving and maintenance, requiring full access for all aspect of the system i.e. read/write/modifying and has the privilege to manipulate all data i</w:t>
-      </w:r>
-      <w:r>
-        <w:rPr>
-          <w:rFonts w:ascii="Calibri" w:eastAsia="Calibri" w:hAnsi="Calibri" w:cs="Calibri"/>
-        </w:rPr>
-        <w:t>n the system this include the role of commonly thought of as a Database administrator.</w:t>
+        <w:t>System operator - TBPB  information’s desk officer responsible for data archiving and maintenance, requiring full access for all aspect of the system i.e. read/write/modifying and has the privilege to manipulate all data in the system this include the role of commonly thought of as a Database administrator.</w:t>
       </w:r>
     </w:p>
     <w:p>
@@ -4702,13 +4369,7 @@
         <w:rPr>
           <w:rFonts w:ascii="Calibri" w:eastAsia="Calibri" w:hAnsi="Calibri" w:cs="Calibri"/>
         </w:rPr>
-        <w:t>For whom is the project usually created? A satisfactory answer will be —</w:t>
-      </w:r>
-      <w:r>
-        <w:rPr>
-          <w:rFonts w:ascii="Calibri" w:eastAsia="Calibri" w:hAnsi="Calibri" w:cs="Calibri"/>
-        </w:rPr>
-        <w:t xml:space="preserve"> for end users. End users are also stakeholders on the project. However, they may not be the important ones. Therefore, in software development, it’s worth focusing not on end users, but entirely on stakeholders.</w:t>
+        <w:t>For whom is the project usually created? A satisfactory answer will be — for end users. End users are also stakeholders on the project. However, they may not be the important ones. Therefore, in software development, it’s worth focusing not on end users, but entirely on stakeholders.</w:t>
       </w:r>
     </w:p>
     <w:p>
@@ -4723,13 +4384,7 @@
         <w:rPr>
           <w:rFonts w:ascii="Calibri" w:eastAsia="Calibri" w:hAnsi="Calibri" w:cs="Calibri"/>
         </w:rPr>
-        <w:t xml:space="preserve">It’s impossible to compile a complete list </w:t>
-      </w:r>
-      <w:r>
-        <w:rPr>
-          <w:rFonts w:ascii="Calibri" w:eastAsia="Calibri" w:hAnsi="Calibri" w:cs="Calibri"/>
-        </w:rPr>
-        <w:t>of stakeholder types since, for different systems, they can differ significantly.</w:t>
+        <w:t>It’s impossible to compile a complete list of stakeholder types since, for different systems, they can differ significantly.</w:t>
       </w:r>
     </w:p>
     <w:p>
@@ -4788,13 +4443,7 @@
         <w:rPr>
           <w:rFonts w:ascii="Calibri" w:eastAsia="Calibri" w:hAnsi="Calibri" w:cs="Calibri"/>
         </w:rPr>
-        <w:t xml:space="preserve"> Those who are in</w:t>
-      </w:r>
-      <w:r>
-        <w:rPr>
-          <w:rFonts w:ascii="Calibri" w:eastAsia="Calibri" w:hAnsi="Calibri" w:cs="Calibri"/>
-        </w:rPr>
-        <w:t>volved in the project and work on it.</w:t>
+        <w:t xml:space="preserve"> Those who are involved in the project and work on it.</w:t>
       </w:r>
     </w:p>
     <w:p>
@@ -4815,19 +4464,7 @@
         <w:rPr>
           <w:rFonts w:ascii="Calibri" w:eastAsia="Calibri" w:hAnsi="Calibri" w:cs="Calibri"/>
         </w:rPr>
-        <w:t xml:space="preserve"> Project team. Imagine that you have developed a solution that uses the .NET technology stack. But there is one problem. You have twenty available Java developers in the company and no one who knows .NET. I suppose af</w:t>
-      </w:r>
-      <w:r>
-        <w:rPr>
-          <w:rFonts w:ascii="Calibri" w:eastAsia="Calibri" w:hAnsi="Calibri" w:cs="Calibri"/>
-        </w:rPr>
-        <w:t>ter you remember this, there will be no need in explaining why the designed solution is terrible. And this is the simplest example. You need to know the team to understand what technologies they know well and which of them should not be used just because t</w:t>
-      </w:r>
-      <w:r>
-        <w:rPr>
-          <w:rFonts w:ascii="Calibri" w:eastAsia="Calibri" w:hAnsi="Calibri" w:cs="Calibri"/>
-        </w:rPr>
-        <w:t>hey are trending.</w:t>
+        <w:t xml:space="preserve"> Project team. Imagine that you have developed a solution that uses the .NET technology stack. But there is one problem. You have twenty available Java developers in the company and no one who knows .NET. I suppose after you remember this, there will be no need in explaining why the designed solution is terrible. And this is the simplest example. You need to know the team to understand what technologies they know well and which of them should not be used just because they are trending.</w:t>
       </w:r>
     </w:p>
     <w:p>
@@ -4848,13 +4485,7 @@
         <w:rPr>
           <w:rFonts w:ascii="Calibri" w:eastAsia="Calibri" w:hAnsi="Calibri" w:cs="Calibri"/>
         </w:rPr>
-        <w:t xml:space="preserve"> Management team. Let’s say you forgot to ask your project manager about something important before making a decision. But they will cover you and do so for the designed solution to reach the final result. Moreover, often, a project mana</w:t>
-      </w:r>
-      <w:r>
-        <w:rPr>
-          <w:rFonts w:ascii="Calibri" w:eastAsia="Calibri" w:hAnsi="Calibri" w:cs="Calibri"/>
-        </w:rPr>
-        <w:t>ger has more information and listening to their opinion is very useful.</w:t>
+        <w:t xml:space="preserve"> Management team. Let’s say you forgot to ask your project manager about something important before making a decision. But they will cover you and do so for the designed solution to reach the final result. Moreover, often, a project manager has more information and listening to their opinion is very useful.</w:t>
       </w:r>
     </w:p>
     <w:p>
@@ -4905,25 +4536,7 @@
         <w:rPr>
           <w:rFonts w:ascii="Calibri" w:eastAsia="Calibri" w:hAnsi="Calibri" w:cs="Calibri"/>
         </w:rPr>
-        <w:t xml:space="preserve"> Customers. Customers are one of the key stakeholders. If you are an architect, then th</w:t>
-      </w:r>
-      <w:r>
-        <w:rPr>
-          <w:rFonts w:ascii="Calibri" w:eastAsia="Calibri" w:hAnsi="Calibri" w:cs="Calibri"/>
-        </w:rPr>
-        <w:t xml:space="preserve">ere is only one question. How could you forget to discuss your decision with the people who pay the money for the project development? I will answer myself. It’s easy. In my practice, there was one example when a fantastic technical solution for real-time </w:t>
-      </w:r>
-      <w:r>
-        <w:rPr>
-          <w:rFonts w:ascii="Calibri" w:eastAsia="Calibri" w:hAnsi="Calibri" w:cs="Calibri"/>
-        </w:rPr>
-        <w:t xml:space="preserve">data processing and synchronization was created. This decision was one of the most advanced on the market, taking into account the latest technological trends. Furthermore, it was competently designed, correctly tested, and shown to the customer. And then </w:t>
-      </w:r>
-      <w:r>
-        <w:rPr>
-          <w:rFonts w:ascii="Calibri" w:eastAsia="Calibri" w:hAnsi="Calibri" w:cs="Calibri"/>
-        </w:rPr>
-        <w:t>it turned out that the customer wanted something different. More precisely, a completely different solution. And they did not need super synchronization at all.</w:t>
+        <w:t xml:space="preserve"> Customers. Customers are one of the key stakeholders. If you are an architect, then there is only one question. How could you forget to discuss your decision with the people who pay the money for the project development? I will answer myself. It’s easy. In my practice, there was one example when a fantastic technical solution for real-time data processing and synchronization was created. This decision was one of the most advanced on the market, taking into account the latest technological trends. Furthermore, it was competently designed, correctly tested, and shown to the customer. And then it turned out that the customer wanted something different. More precisely, a completely different solution. And they did not need super synchronization at all.</w:t>
       </w:r>
     </w:p>
     <w:p>
@@ -4944,13 +4557,7 @@
         <w:rPr>
           <w:rFonts w:ascii="Calibri" w:eastAsia="Calibri" w:hAnsi="Calibri" w:cs="Calibri"/>
         </w:rPr>
-        <w:t xml:space="preserve"> End users. So, we finally got to them. I hope they always had a key influence on the project,</w:t>
-      </w:r>
-      <w:r>
-        <w:rPr>
-          <w:rFonts w:ascii="Calibri" w:eastAsia="Calibri" w:hAnsi="Calibri" w:cs="Calibri"/>
-        </w:rPr>
-        <w:t xml:space="preserve"> but in practice, this is not true.</w:t>
+        <w:t xml:space="preserve"> End users. So, we finally got to them. I hope they always had a key influence on the project, but in practice, this is not true.</w:t>
       </w:r>
     </w:p>
     <w:p>
@@ -5019,11 +4626,6 @@
           <w:rFonts w:ascii="Calibri" w:eastAsia="Calibri" w:hAnsi="Calibri" w:cs="Calibri"/>
         </w:rPr>
         <w:tab/>
-      </w:r>
-      <w:r>
-        <w:rPr>
-          <w:rFonts w:ascii="Calibri" w:eastAsia="Calibri" w:hAnsi="Calibri" w:cs="Calibri"/>
-        </w:rPr>
         <w:t xml:space="preserve">The rule for selecting hardware and software is that the components/application must be functionally efficient, capable of interfacing with other software, and easy to maintain.  </w:t>
       </w:r>
     </w:p>
@@ -5043,27 +4645,7 @@
         <w:rPr>
           <w:rFonts w:ascii="Calibri" w:eastAsia="Calibri" w:hAnsi="Calibri" w:cs="Calibri"/>
         </w:rPr>
-        <w:t>OE-1 - The System shall operate with the following Web browsers: Microsoft I</w:t>
-      </w:r>
-      <w:r>
-        <w:rPr>
-          <w:rFonts w:ascii="Calibri" w:eastAsia="Calibri" w:hAnsi="Calibri" w:cs="Calibri"/>
-        </w:rPr>
-        <w:t xml:space="preserve">nternet Explorer, Safari, Chrome, Firefox and any other </w:t>
-      </w:r>
-      <w:proofErr w:type="gramStart"/>
-      <w:r>
-        <w:rPr>
-          <w:rFonts w:ascii="Calibri" w:eastAsia="Calibri" w:hAnsi="Calibri" w:cs="Calibri"/>
-        </w:rPr>
-        <w:t>modern day</w:t>
-      </w:r>
-      <w:proofErr w:type="gramEnd"/>
-      <w:r>
-        <w:rPr>
-          <w:rFonts w:ascii="Calibri" w:eastAsia="Calibri" w:hAnsi="Calibri" w:cs="Calibri"/>
-        </w:rPr>
-        <w:t xml:space="preserve"> browser.</w:t>
+        <w:t>OE-1 - The System shall operate with the following Web browsers: Microsoft Internet Explorer, Safari, Chrome, Firefox and any other modern day browser.</w:t>
       </w:r>
     </w:p>
     <w:p>
@@ -5190,9 +4772,9 @@
           <w:color w:val="FFFFFF"/>
         </w:rPr>
       </w:pPr>
-      <w:bookmarkStart w:id="0" w:name="_Toc320170054"/>
-      <w:bookmarkStart w:id="1" w:name="_Toc439994682"/>
-      <w:bookmarkStart w:id="2" w:name="_Toc320170053"/>
+      <w:bookmarkStart w:id="0" w:name="_Toc439994682"/>
+      <w:bookmarkStart w:id="1" w:name="_Toc320170053"/>
+      <w:bookmarkStart w:id="2" w:name="_Toc320170054"/>
       <w:r>
         <w:rPr>
           <w:rFonts w:ascii="Arial" w:hAnsi="Arial"/>
@@ -5200,10 +4782,10 @@
         </w:rPr>
         <w:t>Specific Requirements</w:t>
       </w:r>
+      <w:bookmarkEnd w:id="0"/>
       <w:bookmarkEnd w:id="1"/>
-      <w:bookmarkEnd w:id="2"/>
-    </w:p>
-    <w:bookmarkEnd w:id="0"/>
+    </w:p>
+    <w:bookmarkEnd w:id="2"/>
     <w:p>
       <w:pPr>
         <w:numPr>
@@ -5260,12 +4842,6 @@
           <w:sz w:val="28"/>
         </w:rPr>
         <w:tab/>
-      </w:r>
-      <w:r>
-        <w:rPr>
-          <w:rFonts w:ascii="Calibri" w:eastAsia="Calibri" w:hAnsi="Calibri" w:cs="Calibri"/>
-          <w:sz w:val="28"/>
-        </w:rPr>
         <w:t xml:space="preserve">   1. Register page - Creates an account, the page has 3 input </w:t>
       </w:r>
       <w:proofErr w:type="gramStart"/>
@@ -5407,14 +4983,7 @@
           <w:sz w:val="28"/>
         </w:rPr>
         <w:tab/>
-        <w:t xml:space="preserve">   2. Log in page - Logs in the account, the page</w:t>
-      </w:r>
-      <w:r>
-        <w:rPr>
-          <w:rFonts w:ascii="Calibri" w:eastAsia="Calibri" w:hAnsi="Calibri" w:cs="Calibri"/>
-          <w:sz w:val="28"/>
-        </w:rPr>
-        <w:t xml:space="preserve"> has 2 input </w:t>
+        <w:t xml:space="preserve">   2. Log in page - Logs in the account, the page has 2 input </w:t>
       </w:r>
       <w:proofErr w:type="gramStart"/>
       <w:r>
@@ -5527,14 +5096,7 @@
           <w:sz w:val="28"/>
         </w:rPr>
         <w:tab/>
-        <w:t xml:space="preserve">   3. Cart page - Here are display</w:t>
-      </w:r>
-      <w:r>
-        <w:rPr>
-          <w:rFonts w:ascii="Calibri" w:eastAsia="Calibri" w:hAnsi="Calibri" w:cs="Calibri"/>
-          <w:sz w:val="28"/>
-        </w:rPr>
-        <w:t xml:space="preserve">ed all the products that the online shop </w:t>
+        <w:t xml:space="preserve">   3. Cart page - Here are displayed all the products that the online shop </w:t>
       </w:r>
       <w:r>
         <w:rPr>
@@ -5649,14 +5211,7 @@
           <w:sz w:val="28"/>
         </w:rPr>
         <w:tab/>
-        <w:t xml:space="preserve">                     address or password, add a phone </w:t>
-      </w:r>
-      <w:r>
-        <w:rPr>
-          <w:rFonts w:ascii="Calibri" w:eastAsia="Calibri" w:hAnsi="Calibri" w:cs="Calibri"/>
-          <w:sz w:val="28"/>
-        </w:rPr>
-        <w:t>number.</w:t>
+        <w:t xml:space="preserve">                     address or password, add a phone number.</w:t>
       </w:r>
     </w:p>
     <w:p>
@@ -6001,7 +5556,6 @@
           <w:sz w:val="28"/>
         </w:rPr>
         <w:tab/>
-        <w:t>protected void Button1_</w:t>
       </w:r>
       <w:proofErr w:type="gramStart"/>
       <w:r>
@@ -6009,7 +5563,7 @@
           <w:rFonts w:ascii="Calibri" w:eastAsia="Calibri" w:hAnsi="Calibri" w:cs="Calibri"/>
           <w:sz w:val="28"/>
         </w:rPr>
-        <w:t>Click(</w:t>
+        <w:t>protected</w:t>
       </w:r>
       <w:proofErr w:type="gramEnd"/>
       <w:r>
@@ -6017,7 +5571,7 @@
           <w:rFonts w:ascii="Calibri" w:eastAsia="Calibri" w:hAnsi="Calibri" w:cs="Calibri"/>
           <w:sz w:val="28"/>
         </w:rPr>
-        <w:t xml:space="preserve">object sender, </w:t>
+        <w:t xml:space="preserve"> void Button1_Click(object sender, </w:t>
       </w:r>
       <w:proofErr w:type="spellStart"/>
       <w:r>
@@ -6192,7 +5746,6 @@
           <w:sz w:val="28"/>
         </w:rPr>
         <w:tab/>
-        <w:t>REQ</w:t>
       </w:r>
       <w:proofErr w:type="gramStart"/>
       <w:r>
@@ -6200,7 +5753,7 @@
           <w:rFonts w:ascii="Calibri" w:eastAsia="Calibri" w:hAnsi="Calibri" w:cs="Calibri"/>
           <w:sz w:val="28"/>
         </w:rPr>
-        <w:t>11 :</w:t>
+        <w:t>REQ11 :</w:t>
       </w:r>
       <w:proofErr w:type="gramEnd"/>
       <w:r>
@@ -6236,8 +5789,8 @@
           <w:color w:val="FFFFFF"/>
         </w:rPr>
       </w:pPr>
-      <w:bookmarkStart w:id="4" w:name="_Toc439994690"/>
-      <w:bookmarkStart w:id="5" w:name="_Toc320170057"/>
+      <w:bookmarkStart w:id="4" w:name="_Toc320170057"/>
+      <w:bookmarkStart w:id="5" w:name="_Toc439994690"/>
       <w:r>
         <w:rPr>
           <w:rFonts w:ascii="Arial" w:hAnsi="Arial"/>
@@ -6245,7 +5798,7 @@
         </w:rPr>
         <w:t>Non-functional Requirements</w:t>
       </w:r>
-      <w:bookmarkEnd w:id="5"/>
+      <w:bookmarkEnd w:id="4"/>
     </w:p>
     <w:p>
       <w:pPr>
@@ -6256,7 +5809,7 @@
       </w:pPr>
       <w:bookmarkStart w:id="6" w:name="_Toc439994693"/>
       <w:bookmarkStart w:id="7" w:name="_Toc320170058"/>
-      <w:bookmarkEnd w:id="4"/>
+      <w:bookmarkEnd w:id="5"/>
       <w:r>
         <w:rPr>
           <w:rFonts w:ascii="Arial" w:hAnsi="Arial"/>
@@ -6265,6 +5818,152 @@
       </w:r>
       <w:bookmarkEnd w:id="6"/>
       <w:bookmarkEnd w:id="7"/>
+    </w:p>
+    <w:p>
+      <w:pPr>
+        <w:rPr>
+          <w:lang w:val="en-CA" w:bidi="he-IL"/>
+        </w:rPr>
+      </w:pPr>
+      <w:r>
+        <w:rPr>
+          <w:lang w:val="en-CA" w:bidi="he-IL"/>
+        </w:rPr>
+        <w:t>Write only one statement per line</w:t>
+      </w:r>
+    </w:p>
+    <w:p>
+      <w:pPr>
+        <w:rPr>
+          <w:lang w:val="en-CA" w:bidi="he-IL"/>
+        </w:rPr>
+      </w:pPr>
+      <w:r>
+        <w:rPr>
+          <w:lang w:val="en-CA" w:bidi="he-IL"/>
+        </w:rPr>
+        <w:t>Write only one declaration per line</w:t>
+      </w:r>
+    </w:p>
+    <w:p>
+      <w:pPr>
+        <w:rPr>
+          <w:lang w:val="en-CA" w:bidi="he-IL"/>
+        </w:rPr>
+      </w:pPr>
+      <w:r>
+        <w:rPr>
+          <w:lang w:val="en-CA" w:bidi="he-IL"/>
+        </w:rPr>
+        <w:t>Use implicit typing for local variables when the type of the variable is obvious from the right side of the assignment, or when the precise type is not important Use a try-catch statement for most exception handling</w:t>
+      </w:r>
+    </w:p>
+    <w:p>
+      <w:pPr>
+        <w:rPr>
+          <w:lang w:val="en-CA" w:bidi="he-IL"/>
+        </w:rPr>
+      </w:pPr>
+      <w:r>
+        <w:rPr>
+          <w:lang w:val="en-CA" w:bidi="he-IL"/>
+        </w:rPr>
+        <w:lastRenderedPageBreak/>
+        <w:t xml:space="preserve">Use object </w:t>
+      </w:r>
+      <w:proofErr w:type="spellStart"/>
+      <w:r>
+        <w:rPr>
+          <w:lang w:val="en-CA" w:bidi="he-IL"/>
+        </w:rPr>
+        <w:t>initializers</w:t>
+      </w:r>
+      <w:proofErr w:type="spellEnd"/>
+      <w:r>
+        <w:rPr>
+          <w:lang w:val="en-CA" w:bidi="he-IL"/>
+        </w:rPr>
+        <w:t xml:space="preserve"> to simplify object creation</w:t>
+      </w:r>
+    </w:p>
+    <w:p>
+      <w:pPr>
+        <w:rPr>
+          <w:lang w:val="en-CA" w:bidi="he-IL"/>
+        </w:rPr>
+      </w:pPr>
+      <w:r>
+        <w:rPr>
+          <w:lang w:val="en-CA" w:bidi="he-IL"/>
+        </w:rPr>
+        <w:t>Call static members by using the class name</w:t>
+      </w:r>
+    </w:p>
+    <w:p>
+      <w:pPr>
+        <w:rPr>
+          <w:lang w:val="en-CA" w:bidi="he-IL"/>
+        </w:rPr>
+      </w:pPr>
+      <w:r>
+        <w:rPr>
+          <w:lang w:val="en-CA" w:bidi="he-IL"/>
+        </w:rPr>
+        <w:t>Use meaningful names for query variables</w:t>
+      </w:r>
+    </w:p>
+    <w:p>
+      <w:pPr>
+        <w:rPr>
+          <w:lang w:val="en-CA" w:bidi="he-IL"/>
+        </w:rPr>
+      </w:pPr>
+      <w:r>
+        <w:rPr>
+          <w:lang w:val="en-CA" w:bidi="he-IL"/>
+        </w:rPr>
+        <w:t xml:space="preserve">Use aliases to make sure </w:t>
+      </w:r>
+      <w:proofErr w:type="gramStart"/>
+      <w:r>
+        <w:rPr>
+          <w:lang w:val="en-CA" w:bidi="he-IL"/>
+        </w:rPr>
+        <w:t>that property names</w:t>
+      </w:r>
+      <w:proofErr w:type="gramEnd"/>
+      <w:r>
+        <w:rPr>
+          <w:lang w:val="en-CA" w:bidi="he-IL"/>
+        </w:rPr>
+        <w:t xml:space="preserve"> of anonymous types are correctly capitalized, using Pascal casing</w:t>
+      </w:r>
+    </w:p>
+    <w:p>
+      <w:pPr>
+        <w:rPr>
+          <w:lang w:val="en-CA" w:bidi="he-IL"/>
+        </w:rPr>
+      </w:pPr>
+      <w:r>
+        <w:rPr>
+          <w:lang w:val="en-CA" w:bidi="he-IL"/>
+        </w:rPr>
+        <w:t>Use implicit typing in the declaration of query variables and range variables</w:t>
+      </w:r>
+    </w:p>
+    <w:p>
+      <w:pPr>
+        <w:rPr>
+          <w:lang w:val="en-CA" w:bidi="he-IL"/>
+        </w:rPr>
+      </w:pPr>
+      <w:r>
+        <w:rPr>
+          <w:lang w:val="en-CA" w:bidi="he-IL"/>
+        </w:rPr>
+        <w:t>Use multiple from clauses instead of a join clause to access inner collections</w:t>
+      </w:r>
     </w:p>
     <w:p>
       <w:pPr>
@@ -6305,8 +6004,8 @@
 </file>
 
 <file path=word/numbering.xml><?xml version="1.0" encoding="utf-8"?>
-<w:numbering xmlns:wpc="http://schemas.microsoft.com/office/word/2010/wordprocessingCanvas" xmlns:cx="http://schemas.microsoft.com/office/drawing/2014/chartex" xmlns:cx1="http://schemas.microsoft.com/office/drawing/2015/9/8/chartex" xmlns:cx2="http://schemas.microsoft.com/office/drawing/2015/10/21/chartex" xmlns:cx3="http://schemas.microsoft.com/office/drawing/2016/5/9/chartex" xmlns:cx4="http://schemas.microsoft.com/office/drawing/2016/5/10/chartex" xmlns:cx5="http://schemas.microsoft.com/office/drawing/2016/5/11/chartex" xmlns:cx6="http://schemas.microsoft.com/office/drawing/2016/5/12/chartex" xmlns:cx7="http://schemas.microsoft.com/office/drawing/2016/5/13/chartex" xmlns:cx8="http://schemas.microsoft.com/office/drawing/2016/5/14/chartex" xmlns:mc="http://schemas.openxmlformats.org/markup-compatibility/2006" xmlns:aink="http://schemas.microsoft.com/office/drawing/2016/ink" xmlns:am3d="http://schemas.microsoft.com/office/drawing/2017/model3d" xmlns:o="urn:schemas-microsoft-com:office:office" xmlns:r="http://schemas.openxmlformats.org/officeDocument/2006/relationships" xmlns:m="http://schemas.openxmlformats.org/officeDocument/2006/math" xmlns:v="urn:schemas-microsoft-com:vml" xmlns:wp14="http://schemas.microsoft.com/office/word/2010/wordprocessingDrawing" xmlns:wp="http://schemas.openxmlformats.org/drawingml/2006/wordprocessingDrawing" xmlns:w10="urn:schemas-microsoft-com:office:word" xmlns:w="http://schemas.openxmlformats.org/wordprocessingml/2006/main" xmlns:w14="http://schemas.microsoft.com/office/word/2010/wordml" xmlns:w15="http://schemas.microsoft.com/office/word/2012/wordml" xmlns:w16cid="http://schemas.microsoft.com/office/word/2016/wordml/cid" xmlns:w16se="http://schemas.microsoft.com/office/word/2015/wordml/symex" xmlns:wpg="http://schemas.microsoft.com/office/word/2010/wordprocessingGroup" xmlns:wpi="http://schemas.microsoft.com/office/word/2010/wordprocessingInk" xmlns:wne="http://schemas.microsoft.com/office/word/2006/wordml" xmlns:wps="http://schemas.microsoft.com/office/word/2010/wordprocessingShape" mc:Ignorable="w14 w15 w16se w16cid wp14">
-  <w:abstractNum w:abstractNumId="0" w15:restartNumberingAfterBreak="0">
+<w:numbering xmlns:ve="http://schemas.openxmlformats.org/markup-compatibility/2006" xmlns:o="urn:schemas-microsoft-com:office:office" xmlns:r="http://schemas.openxmlformats.org/officeDocument/2006/relationships" xmlns:m="http://schemas.openxmlformats.org/officeDocument/2006/math" xmlns:v="urn:schemas-microsoft-com:vml" xmlns:wp="http://schemas.openxmlformats.org/drawingml/2006/wordprocessingDrawing" xmlns:w10="urn:schemas-microsoft-com:office:word" xmlns:w="http://schemas.openxmlformats.org/wordprocessingml/2006/main" xmlns:wne="http://schemas.microsoft.com/office/word/2006/wordml">
+  <w:abstractNum w:abstractNumId="0">
     <w:nsid w:val="FFFFFFFB"/>
     <w:multiLevelType w:val="multilevel"/>
     <w:tmpl w:val="04B0567C"/>
@@ -6436,7 +6135,7 @@
       </w:pPr>
     </w:lvl>
   </w:abstractNum>
-  <w:abstractNum w:abstractNumId="1" w15:restartNumberingAfterBreak="0">
+  <w:abstractNum w:abstractNumId="1">
     <w:nsid w:val="2236279C"/>
     <w:multiLevelType w:val="multilevel"/>
     <w:tmpl w:val="89FCFCE0"/>
@@ -6487,7 +6186,7 @@
       <w:lvlJc w:val="left"/>
     </w:lvl>
   </w:abstractNum>
-  <w:abstractNum w:abstractNumId="2" w15:restartNumberingAfterBreak="0">
+  <w:abstractNum w:abstractNumId="2">
     <w:nsid w:val="2B021D64"/>
     <w:multiLevelType w:val="multilevel"/>
     <w:tmpl w:val="68DE6CD6"/>
@@ -6538,7 +6237,7 @@
       <w:lvlJc w:val="left"/>
     </w:lvl>
   </w:abstractNum>
-  <w:abstractNum w:abstractNumId="3" w15:restartNumberingAfterBreak="0">
+  <w:abstractNum w:abstractNumId="3">
     <w:nsid w:val="30DD43BF"/>
     <w:multiLevelType w:val="multilevel"/>
     <w:tmpl w:val="6F42C862"/>
@@ -6589,7 +6288,7 @@
       <w:lvlJc w:val="left"/>
     </w:lvl>
   </w:abstractNum>
-  <w:abstractNum w:abstractNumId="4" w15:restartNumberingAfterBreak="0">
+  <w:abstractNum w:abstractNumId="4">
     <w:nsid w:val="310D798A"/>
     <w:multiLevelType w:val="multilevel"/>
     <w:tmpl w:val="FD44C4B8"/>
@@ -6640,7 +6339,7 @@
       <w:lvlJc w:val="left"/>
     </w:lvl>
   </w:abstractNum>
-  <w:abstractNum w:abstractNumId="5" w15:restartNumberingAfterBreak="0">
+  <w:abstractNum w:abstractNumId="5">
     <w:nsid w:val="42463820"/>
     <w:multiLevelType w:val="multilevel"/>
     <w:tmpl w:val="BC00DB36"/>
@@ -6691,7 +6390,7 @@
       <w:lvlJc w:val="left"/>
     </w:lvl>
   </w:abstractNum>
-  <w:abstractNum w:abstractNumId="6" w15:restartNumberingAfterBreak="0">
+  <w:abstractNum w:abstractNumId="6">
     <w:nsid w:val="55D7729C"/>
     <w:multiLevelType w:val="multilevel"/>
     <w:tmpl w:val="25DCCE42"/>
@@ -6742,7 +6441,7 @@
       <w:lvlJc w:val="left"/>
     </w:lvl>
   </w:abstractNum>
-  <w:abstractNum w:abstractNumId="7" w15:restartNumberingAfterBreak="0">
+  <w:abstractNum w:abstractNumId="7">
     <w:nsid w:val="5E5F2867"/>
     <w:multiLevelType w:val="multilevel"/>
     <w:tmpl w:val="429CE398"/>
@@ -6793,7 +6492,7 @@
       <w:lvlJc w:val="left"/>
     </w:lvl>
   </w:abstractNum>
-  <w:abstractNum w:abstractNumId="8" w15:restartNumberingAfterBreak="0">
+  <w:abstractNum w:abstractNumId="8">
     <w:nsid w:val="644F6BD4"/>
     <w:multiLevelType w:val="multilevel"/>
     <w:tmpl w:val="EBCA4EFE"/>
@@ -6844,7 +6543,7 @@
       <w:lvlJc w:val="left"/>
     </w:lvl>
   </w:abstractNum>
-  <w:abstractNum w:abstractNumId="9" w15:restartNumberingAfterBreak="0">
+  <w:abstractNum w:abstractNumId="9">
     <w:nsid w:val="68844D2D"/>
     <w:multiLevelType w:val="multilevel"/>
     <w:tmpl w:val="1D742C1A"/>
@@ -6895,7 +6594,7 @@
       <w:lvlJc w:val="left"/>
     </w:lvl>
   </w:abstractNum>
-  <w:abstractNum w:abstractNumId="10" w15:restartNumberingAfterBreak="0">
+  <w:abstractNum w:abstractNumId="10">
     <w:nsid w:val="6E446A41"/>
     <w:multiLevelType w:val="multilevel"/>
     <w:tmpl w:val="3ECA29E4"/>
@@ -6946,7 +6645,7 @@
       <w:lvlJc w:val="left"/>
     </w:lvl>
   </w:abstractNum>
-  <w:abstractNum w:abstractNumId="11" w15:restartNumberingAfterBreak="0">
+  <w:abstractNum w:abstractNumId="11">
     <w:nsid w:val="6FC3621F"/>
     <w:multiLevelType w:val="multilevel"/>
     <w:tmpl w:val="0D1E7FA8"/>
@@ -6997,7 +6696,7 @@
       <w:lvlJc w:val="left"/>
     </w:lvl>
   </w:abstractNum>
-  <w:abstractNum w:abstractNumId="12" w15:restartNumberingAfterBreak="0">
+  <w:abstractNum w:abstractNumId="12">
     <w:nsid w:val="70B51F3F"/>
     <w:multiLevelType w:val="multilevel"/>
     <w:tmpl w:val="C3EE18FC"/>
@@ -7091,7 +6790,7 @@
 </file>
 
 <file path=word/styles.xml><?xml version="1.0" encoding="utf-8"?>
-<w:styles xmlns:mc="http://schemas.openxmlformats.org/markup-compatibility/2006" xmlns:r="http://schemas.openxmlformats.org/officeDocument/2006/relationships" xmlns:w="http://schemas.openxmlformats.org/wordprocessingml/2006/main" xmlns:w14="http://schemas.microsoft.com/office/word/2010/wordml" xmlns:w15="http://schemas.microsoft.com/office/word/2012/wordml" xmlns:w16cid="http://schemas.microsoft.com/office/word/2016/wordml/cid" xmlns:w16se="http://schemas.microsoft.com/office/word/2015/wordml/symex" mc:Ignorable="w14 w15 w16se w16cid">
+<w:styles xmlns:r="http://schemas.openxmlformats.org/officeDocument/2006/relationships" xmlns:w="http://schemas.openxmlformats.org/wordprocessingml/2006/main">
   <w:docDefaults>
     <w:rPrDefault>
       <w:rPr>
@@ -7107,387 +6806,149 @@
       </w:pPr>
     </w:pPrDefault>
   </w:docDefaults>
-  <w:latentStyles w:defLockedState="0" w:defUIPriority="99" w:defSemiHidden="0" w:defUnhideWhenUsed="0" w:defQFormat="0" w:count="376">
-    <w:lsdException w:name="Normal" w:uiPriority="0" w:qFormat="1"/>
-    <w:lsdException w:name="heading 1" w:uiPriority="0" w:qFormat="1"/>
-    <w:lsdException w:name="heading 2" w:semiHidden="1" w:uiPriority="0" w:unhideWhenUsed="1" w:qFormat="1"/>
-    <w:lsdException w:name="heading 3" w:semiHidden="1" w:uiPriority="0" w:unhideWhenUsed="1" w:qFormat="1"/>
-    <w:lsdException w:name="heading 4" w:semiHidden="1" w:uiPriority="0" w:unhideWhenUsed="1" w:qFormat="1"/>
-    <w:lsdException w:name="heading 5" w:semiHidden="1" w:uiPriority="0" w:unhideWhenUsed="1" w:qFormat="1"/>
-    <w:lsdException w:name="heading 6" w:semiHidden="1" w:uiPriority="0" w:unhideWhenUsed="1" w:qFormat="1"/>
-    <w:lsdException w:name="heading 7" w:semiHidden="1" w:uiPriority="0" w:unhideWhenUsed="1" w:qFormat="1"/>
-    <w:lsdException w:name="heading 8" w:semiHidden="1" w:uiPriority="0" w:unhideWhenUsed="1" w:qFormat="1"/>
-    <w:lsdException w:name="heading 9" w:semiHidden="1" w:uiPriority="0" w:unhideWhenUsed="1" w:qFormat="1"/>
-    <w:lsdException w:name="index 1" w:semiHidden="1" w:unhideWhenUsed="1"/>
-    <w:lsdException w:name="index 2" w:semiHidden="1" w:unhideWhenUsed="1"/>
-    <w:lsdException w:name="index 3" w:semiHidden="1" w:unhideWhenUsed="1"/>
-    <w:lsdException w:name="index 4" w:semiHidden="1" w:unhideWhenUsed="1"/>
-    <w:lsdException w:name="index 5" w:semiHidden="1" w:unhideWhenUsed="1"/>
-    <w:lsdException w:name="index 6" w:semiHidden="1" w:unhideWhenUsed="1"/>
-    <w:lsdException w:name="index 7" w:semiHidden="1" w:unhideWhenUsed="1"/>
-    <w:lsdException w:name="index 8" w:semiHidden="1" w:unhideWhenUsed="1"/>
-    <w:lsdException w:name="index 9" w:semiHidden="1" w:unhideWhenUsed="1"/>
-    <w:lsdException w:name="toc 1" w:semiHidden="1" w:uiPriority="39" w:unhideWhenUsed="1"/>
-    <w:lsdException w:name="toc 2" w:semiHidden="1" w:uiPriority="39" w:unhideWhenUsed="1"/>
-    <w:lsdException w:name="toc 3" w:semiHidden="1" w:uiPriority="39" w:unhideWhenUsed="1"/>
-    <w:lsdException w:name="toc 4" w:semiHidden="1" w:uiPriority="39" w:unhideWhenUsed="1"/>
-    <w:lsdException w:name="toc 5" w:semiHidden="1" w:uiPriority="39" w:unhideWhenUsed="1"/>
-    <w:lsdException w:name="toc 6" w:semiHidden="1" w:uiPriority="39" w:unhideWhenUsed="1"/>
-    <w:lsdException w:name="toc 7" w:semiHidden="1" w:uiPriority="39" w:unhideWhenUsed="1"/>
-    <w:lsdException w:name="toc 8" w:semiHidden="1" w:uiPriority="39" w:unhideWhenUsed="1"/>
-    <w:lsdException w:name="toc 9" w:semiHidden="1" w:uiPriority="39" w:unhideWhenUsed="1"/>
-    <w:lsdException w:name="Normal Indent" w:semiHidden="1" w:unhideWhenUsed="1"/>
-    <w:lsdException w:name="footnote text" w:semiHidden="1" w:unhideWhenUsed="1"/>
-    <w:lsdException w:name="annotation text" w:semiHidden="1" w:unhideWhenUsed="1"/>
-    <w:lsdException w:name="header" w:semiHidden="1" w:unhideWhenUsed="1"/>
-    <w:lsdException w:name="footer" w:semiHidden="1" w:unhideWhenUsed="1"/>
-    <w:lsdException w:name="index heading" w:semiHidden="1" w:unhideWhenUsed="1"/>
-    <w:lsdException w:name="caption" w:semiHidden="1" w:uiPriority="35" w:unhideWhenUsed="1" w:qFormat="1"/>
-    <w:lsdException w:name="table of figures" w:semiHidden="1" w:unhideWhenUsed="1"/>
-    <w:lsdException w:name="envelope address" w:semiHidden="1" w:unhideWhenUsed="1"/>
-    <w:lsdException w:name="envelope return" w:semiHidden="1" w:unhideWhenUsed="1"/>
-    <w:lsdException w:name="footnote reference" w:semiHidden="1" w:unhideWhenUsed="1"/>
-    <w:lsdException w:name="annotation reference" w:semiHidden="1" w:unhideWhenUsed="1"/>
-    <w:lsdException w:name="line number" w:semiHidden="1" w:unhideWhenUsed="1"/>
-    <w:lsdException w:name="page number" w:semiHidden="1" w:unhideWhenUsed="1"/>
-    <w:lsdException w:name="endnote reference" w:semiHidden="1" w:unhideWhenUsed="1"/>
-    <w:lsdException w:name="endnote text" w:semiHidden="1" w:unhideWhenUsed="1"/>
-    <w:lsdException w:name="table of authorities" w:semiHidden="1" w:unhideWhenUsed="1"/>
-    <w:lsdException w:name="macro" w:semiHidden="1" w:unhideWhenUsed="1"/>
-    <w:lsdException w:name="toa heading" w:semiHidden="1" w:unhideWhenUsed="1"/>
-    <w:lsdException w:name="List" w:semiHidden="1" w:unhideWhenUsed="1"/>
-    <w:lsdException w:name="List Bullet" w:semiHidden="1" w:unhideWhenUsed="1"/>
-    <w:lsdException w:name="List Number" w:semiHidden="1" w:unhideWhenUsed="1"/>
-    <w:lsdException w:name="List 2" w:semiHidden="1" w:unhideWhenUsed="1"/>
-    <w:lsdException w:name="List 3" w:semiHidden="1" w:unhideWhenUsed="1"/>
-    <w:lsdException w:name="List 4" w:semiHidden="1" w:unhideWhenUsed="1"/>
-    <w:lsdException w:name="List 5" w:semiHidden="1" w:unhideWhenUsed="1"/>
-    <w:lsdException w:name="List Bullet 2" w:semiHidden="1" w:unhideWhenUsed="1"/>
-    <w:lsdException w:name="List Bullet 3" w:semiHidden="1" w:unhideWhenUsed="1"/>
-    <w:lsdException w:name="List Bullet 4" w:semiHidden="1" w:unhideWhenUsed="1"/>
-    <w:lsdException w:name="List Bullet 5" w:semiHidden="1" w:unhideWhenUsed="1"/>
-    <w:lsdException w:name="List Number 2" w:semiHidden="1" w:unhideWhenUsed="1"/>
-    <w:lsdException w:name="List Number 3" w:semiHidden="1" w:unhideWhenUsed="1"/>
-    <w:lsdException w:name="List Number 4" w:semiHidden="1" w:unhideWhenUsed="1"/>
-    <w:lsdException w:name="List Number 5" w:semiHidden="1" w:unhideWhenUsed="1"/>
-    <w:lsdException w:name="Title" w:uiPriority="10" w:qFormat="1"/>
-    <w:lsdException w:name="Closing" w:semiHidden="1" w:unhideWhenUsed="1"/>
-    <w:lsdException w:name="Signature" w:semiHidden="1" w:unhideWhenUsed="1"/>
-    <w:lsdException w:name="Default Paragraph Font" w:semiHidden="1" w:uiPriority="1" w:unhideWhenUsed="1"/>
-    <w:lsdException w:name="Body Text" w:semiHidden="1" w:unhideWhenUsed="1"/>
-    <w:lsdException w:name="Body Text Indent" w:semiHidden="1" w:unhideWhenUsed="1"/>
-    <w:lsdException w:name="List Continue" w:semiHidden="1" w:unhideWhenUsed="1"/>
-    <w:lsdException w:name="List Continue 2" w:semiHidden="1" w:unhideWhenUsed="1"/>
-    <w:lsdException w:name="List Continue 3" w:semiHidden="1" w:unhideWhenUsed="1"/>
-    <w:lsdException w:name="List Continue 4" w:semiHidden="1" w:unhideWhenUsed="1"/>
-    <w:lsdException w:name="List Continue 5" w:semiHidden="1" w:unhideWhenUsed="1"/>
-    <w:lsdException w:name="Message Header" w:semiHidden="1" w:unhideWhenUsed="1"/>
-    <w:lsdException w:name="Subtitle" w:uiPriority="11" w:qFormat="1"/>
-    <w:lsdException w:name="Salutation" w:semiHidden="1" w:unhideWhenUsed="1"/>
-    <w:lsdException w:name="Date" w:semiHidden="1" w:unhideWhenUsed="1"/>
-    <w:lsdException w:name="Body Text First Indent" w:semiHidden="1" w:unhideWhenUsed="1"/>
-    <w:lsdException w:name="Body Text First Indent 2" w:semiHidden="1" w:unhideWhenUsed="1"/>
-    <w:lsdException w:name="Note Heading" w:semiHidden="1" w:unhideWhenUsed="1"/>
-    <w:lsdException w:name="Body Text 2" w:semiHidden="1" w:unhideWhenUsed="1"/>
-    <w:lsdException w:name="Body Text 3" w:semiHidden="1" w:unhideWhenUsed="1"/>
-    <w:lsdException w:name="Body Text Indent 2" w:semiHidden="1" w:unhideWhenUsed="1"/>
-    <w:lsdException w:name="Body Text Indent 3" w:semiHidden="1" w:unhideWhenUsed="1"/>
-    <w:lsdException w:name="Block Text" w:semiHidden="1" w:unhideWhenUsed="1"/>
-    <w:lsdException w:name="Hyperlink" w:semiHidden="1" w:unhideWhenUsed="1"/>
-    <w:lsdException w:name="FollowedHyperlink" w:semiHidden="1" w:unhideWhenUsed="1"/>
-    <w:lsdException w:name="Strong" w:uiPriority="22" w:qFormat="1"/>
-    <w:lsdException w:name="Emphasis" w:uiPriority="20" w:qFormat="1"/>
-    <w:lsdException w:name="Document Map" w:semiHidden="1" w:unhideWhenUsed="1"/>
-    <w:lsdException w:name="Plain Text" w:semiHidden="1" w:unhideWhenUsed="1"/>
-    <w:lsdException w:name="E-mail Signature" w:semiHidden="1" w:unhideWhenUsed="1"/>
-    <w:lsdException w:name="HTML Top of Form" w:semiHidden="1" w:unhideWhenUsed="1"/>
-    <w:lsdException w:name="HTML Bottom of Form" w:semiHidden="1" w:unhideWhenUsed="1"/>
-    <w:lsdException w:name="Normal (Web)" w:semiHidden="1" w:unhideWhenUsed="1"/>
-    <w:lsdException w:name="HTML Acronym" w:semiHidden="1" w:unhideWhenUsed="1"/>
-    <w:lsdException w:name="HTML Address" w:semiHidden="1" w:unhideWhenUsed="1"/>
-    <w:lsdException w:name="HTML Cite" w:semiHidden="1" w:unhideWhenUsed="1"/>
-    <w:lsdException w:name="HTML Code" w:semiHidden="1" w:unhideWhenUsed="1"/>
-    <w:lsdException w:name="HTML Definition" w:semiHidden="1" w:unhideWhenUsed="1"/>
-    <w:lsdException w:name="HTML Keyboard" w:semiHidden="1" w:unhideWhenUsed="1"/>
-    <w:lsdException w:name="HTML Preformatted" w:semiHidden="1" w:unhideWhenUsed="1"/>
-    <w:lsdException w:name="HTML Sample" w:semiHidden="1" w:unhideWhenUsed="1"/>
-    <w:lsdException w:name="HTML Typewriter" w:semiHidden="1" w:unhideWhenUsed="1"/>
-    <w:lsdException w:name="HTML Variable" w:semiHidden="1" w:unhideWhenUsed="1"/>
-    <w:lsdException w:name="Normal Table" w:semiHidden="1" w:unhideWhenUsed="1"/>
-    <w:lsdException w:name="annotation subject" w:semiHidden="1" w:unhideWhenUsed="1"/>
-    <w:lsdException w:name="No List" w:semiHidden="1" w:unhideWhenUsed="1"/>
-    <w:lsdException w:name="Outline List 1" w:semiHidden="1" w:unhideWhenUsed="1"/>
-    <w:lsdException w:name="Outline List 2" w:semiHidden="1" w:unhideWhenUsed="1"/>
-    <w:lsdException w:name="Outline List 3" w:semiHidden="1" w:unhideWhenUsed="1"/>
-    <w:lsdException w:name="Table Simple 1" w:semiHidden="1" w:unhideWhenUsed="1"/>
-    <w:lsdException w:name="Table Simple 2" w:semiHidden="1" w:unhideWhenUsed="1"/>
-    <w:lsdException w:name="Table Simple 3" w:semiHidden="1" w:unhideWhenUsed="1"/>
-    <w:lsdException w:name="Table Classic 1" w:semiHidden="1" w:unhideWhenUsed="1"/>
-    <w:lsdException w:name="Table Classic 2" w:semiHidden="1" w:unhideWhenUsed="1"/>
-    <w:lsdException w:name="Table Classic 3" w:semiHidden="1" w:unhideWhenUsed="1"/>
-    <w:lsdException w:name="Table Classic 4" w:semiHidden="1" w:unhideWhenUsed="1"/>
-    <w:lsdException w:name="Table Colorful 1" w:semiHidden="1" w:unhideWhenUsed="1"/>
-    <w:lsdException w:name="Table Colorful 2" w:semiHidden="1" w:unhideWhenUsed="1"/>
-    <w:lsdException w:name="Table Colorful 3" w:semiHidden="1" w:unhideWhenUsed="1"/>
-    <w:lsdException w:name="Table Columns 1" w:semiHidden="1" w:unhideWhenUsed="1"/>
-    <w:lsdException w:name="Table Columns 2" w:semiHidden="1" w:unhideWhenUsed="1"/>
-    <w:lsdException w:name="Table Columns 3" w:semiHidden="1" w:unhideWhenUsed="1"/>
-    <w:lsdException w:name="Table Columns 4" w:semiHidden="1" w:unhideWhenUsed="1"/>
-    <w:lsdException w:name="Table Columns 5" w:semiHidden="1" w:unhideWhenUsed="1"/>
-    <w:lsdException w:name="Table Grid 1" w:semiHidden="1" w:unhideWhenUsed="1"/>
-    <w:lsdException w:name="Table Grid 2" w:semiHidden="1" w:unhideWhenUsed="1"/>
-    <w:lsdException w:name="Table Grid 3" w:semiHidden="1" w:unhideWhenUsed="1"/>
-    <w:lsdException w:name="Table Grid 4" w:semiHidden="1" w:unhideWhenUsed="1"/>
-    <w:lsdException w:name="Table Grid 5" w:semiHidden="1" w:unhideWhenUsed="1"/>
-    <w:lsdException w:name="Table Grid 6" w:semiHidden="1" w:unhideWhenUsed="1"/>
-    <w:lsdException w:name="Table Grid 7" w:semiHidden="1" w:unhideWhenUsed="1"/>
-    <w:lsdException w:name="Table Grid 8" w:semiHidden="1" w:unhideWhenUsed="1"/>
-    <w:lsdException w:name="Table List 1" w:semiHidden="1" w:unhideWhenUsed="1"/>
-    <w:lsdException w:name="Table List 2" w:semiHidden="1" w:unhideWhenUsed="1"/>
-    <w:lsdException w:name="Table List 3" w:semiHidden="1" w:unhideWhenUsed="1"/>
-    <w:lsdException w:name="Table List 4" w:semiHidden="1" w:unhideWhenUsed="1"/>
-    <w:lsdException w:name="Table List 5" w:semiHidden="1" w:unhideWhenUsed="1"/>
-    <w:lsdException w:name="Table List 6" w:semiHidden="1" w:unhideWhenUsed="1"/>
-    <w:lsdException w:name="Table List 7" w:semiHidden="1" w:unhideWhenUsed="1"/>
-    <w:lsdException w:name="Table List 8" w:semiHidden="1" w:unhideWhenUsed="1"/>
-    <w:lsdException w:name="Table 3D effects 1" w:semiHidden="1" w:unhideWhenUsed="1"/>
-    <w:lsdException w:name="Table 3D effects 2" w:semiHidden="1" w:unhideWhenUsed="1"/>
-    <w:lsdException w:name="Table 3D effects 3" w:semiHidden="1" w:unhideWhenUsed="1"/>
-    <w:lsdException w:name="Table Contemporary" w:semiHidden="1" w:unhideWhenUsed="1"/>
-    <w:lsdException w:name="Table Elegant" w:semiHidden="1" w:unhideWhenUsed="1"/>
-    <w:lsdException w:name="Table Professional" w:semiHidden="1" w:unhideWhenUsed="1"/>
-    <w:lsdException w:name="Table Subtle 1" w:semiHidden="1" w:unhideWhenUsed="1"/>
-    <w:lsdException w:name="Table Subtle 2" w:semiHidden="1" w:unhideWhenUsed="1"/>
-    <w:lsdException w:name="Table Web 1" w:semiHidden="1" w:unhideWhenUsed="1"/>
-    <w:lsdException w:name="Table Web 2" w:semiHidden="1" w:unhideWhenUsed="1"/>
-    <w:lsdException w:name="Table Web 3" w:semiHidden="1" w:unhideWhenUsed="1"/>
-    <w:lsdException w:name="Balloon Text" w:semiHidden="1" w:unhideWhenUsed="1"/>
-    <w:lsdException w:name="Table Grid" w:uiPriority="39"/>
-    <w:lsdException w:name="Table Theme" w:semiHidden="1" w:unhideWhenUsed="1"/>
-    <w:lsdException w:name="Placeholder Text" w:semiHidden="1"/>
-    <w:lsdException w:name="No Spacing" w:uiPriority="1" w:qFormat="1"/>
-    <w:lsdException w:name="Light Shading" w:uiPriority="60"/>
-    <w:lsdException w:name="Light List" w:uiPriority="61"/>
-    <w:lsdException w:name="Light Grid" w:uiPriority="62"/>
-    <w:lsdException w:name="Medium Shading 1" w:uiPriority="63"/>
-    <w:lsdException w:name="Medium Shading 2" w:uiPriority="64"/>
-    <w:lsdException w:name="Medium List 1" w:uiPriority="65"/>
-    <w:lsdException w:name="Medium List 2" w:uiPriority="66"/>
-    <w:lsdException w:name="Medium Grid 1" w:uiPriority="67"/>
-    <w:lsdException w:name="Medium Grid 2" w:uiPriority="68"/>
-    <w:lsdException w:name="Medium Grid 3" w:uiPriority="69"/>
-    <w:lsdException w:name="Dark List" w:uiPriority="70"/>
-    <w:lsdException w:name="Colorful Shading" w:uiPriority="71"/>
-    <w:lsdException w:name="Colorful List" w:uiPriority="72"/>
-    <w:lsdException w:name="Colorful Grid" w:uiPriority="73"/>
-    <w:lsdException w:name="Light Shading Accent 1" w:uiPriority="60"/>
-    <w:lsdException w:name="Light List Accent 1" w:uiPriority="61"/>
-    <w:lsdException w:name="Light Grid Accent 1" w:uiPriority="62"/>
-    <w:lsdException w:name="Medium Shading 1 Accent 1" w:uiPriority="63"/>
-    <w:lsdException w:name="Medium Shading 2 Accent 1" w:uiPriority="64"/>
-    <w:lsdException w:name="Medium List 1 Accent 1" w:uiPriority="65"/>
-    <w:lsdException w:name="Revision" w:semiHidden="1"/>
-    <w:lsdException w:name="List Paragraph" w:uiPriority="34" w:qFormat="1"/>
-    <w:lsdException w:name="Quote" w:uiPriority="29" w:qFormat="1"/>
-    <w:lsdException w:name="Intense Quote" w:uiPriority="30" w:qFormat="1"/>
-    <w:lsdException w:name="Medium List 2 Accent 1" w:uiPriority="66"/>
-    <w:lsdException w:name="Medium Grid 1 Accent 1" w:uiPriority="67"/>
-    <w:lsdException w:name="Medium Grid 2 Accent 1" w:uiPriority="68"/>
-    <w:lsdException w:name="Medium Grid 3 Accent 1" w:uiPriority="69"/>
-    <w:lsdException w:name="Dark List Accent 1" w:uiPriority="70"/>
-    <w:lsdException w:name="Colorful Shading Accent 1" w:uiPriority="71"/>
-    <w:lsdException w:name="Colorful List Accent 1" w:uiPriority="72"/>
-    <w:lsdException w:name="Colorful Grid Accent 1" w:uiPriority="73"/>
-    <w:lsdException w:name="Light Shading Accent 2" w:uiPriority="60"/>
-    <w:lsdException w:name="Light List Accent 2" w:uiPriority="61"/>
-    <w:lsdException w:name="Light Grid Accent 2" w:uiPriority="62"/>
-    <w:lsdException w:name="Medium Shading 1 Accent 2" w:uiPriority="63"/>
-    <w:lsdException w:name="Medium Shading 2 Accent 2" w:uiPriority="64"/>
-    <w:lsdException w:name="Medium List 1 Accent 2" w:uiPriority="65"/>
-    <w:lsdException w:name="Medium List 2 Accent 2" w:uiPriority="66"/>
-    <w:lsdException w:name="Medium Grid 1 Accent 2" w:uiPriority="67"/>
-    <w:lsdException w:name="Medium Grid 2 Accent 2" w:uiPriority="68"/>
-    <w:lsdException w:name="Medium Grid 3 Accent 2" w:uiPriority="69"/>
-    <w:lsdException w:name="Dark List Accent 2" w:uiPriority="70"/>
-    <w:lsdException w:name="Colorful Shading Accent 2" w:uiPriority="71"/>
-    <w:lsdException w:name="Colorful List Accent 2" w:uiPriority="72"/>
-    <w:lsdException w:name="Colorful Grid Accent 2" w:uiPriority="73"/>
-    <w:lsdException w:name="Light Shading Accent 3" w:uiPriority="60"/>
-    <w:lsdException w:name="Light List Accent 3" w:uiPriority="61"/>
-    <w:lsdException w:name="Light Grid Accent 3" w:uiPriority="62"/>
-    <w:lsdException w:name="Medium Shading 1 Accent 3" w:uiPriority="63"/>
-    <w:lsdException w:name="Medium Shading 2 Accent 3" w:uiPriority="64"/>
-    <w:lsdException w:name="Medium List 1 Accent 3" w:uiPriority="65"/>
-    <w:lsdException w:name="Medium List 2 Accent 3" w:uiPriority="66"/>
-    <w:lsdException w:name="Medium Grid 1 Accent 3" w:uiPriority="67"/>
-    <w:lsdException w:name="Medium Grid 2 Accent 3" w:uiPriority="68"/>
-    <w:lsdException w:name="Medium Grid 3 Accent 3" w:uiPriority="69"/>
-    <w:lsdException w:name="Dark List Accent 3" w:uiPriority="70"/>
-    <w:lsdException w:name="Colorful Shading Accent 3" w:uiPriority="71"/>
-    <w:lsdException w:name="Colorful List Accent 3" w:uiPriority="72"/>
-    <w:lsdException w:name="Colorful Grid Accent 3" w:uiPriority="73"/>
-    <w:lsdException w:name="Light Shading Accent 4" w:uiPriority="60"/>
-    <w:lsdException w:name="Light List Accent 4" w:uiPriority="61"/>
-    <w:lsdException w:name="Light Grid Accent 4" w:uiPriority="62"/>
-    <w:lsdException w:name="Medium Shading 1 Accent 4" w:uiPriority="63"/>
-    <w:lsdException w:name="Medium Shading 2 Accent 4" w:uiPriority="64"/>
-    <w:lsdException w:name="Medium List 1 Accent 4" w:uiPriority="65"/>
-    <w:lsdException w:name="Medium List 2 Accent 4" w:uiPriority="66"/>
-    <w:lsdException w:name="Medium Grid 1 Accent 4" w:uiPriority="67"/>
-    <w:lsdException w:name="Medium Grid 2 Accent 4" w:uiPriority="68"/>
-    <w:lsdException w:name="Medium Grid 3 Accent 4" w:uiPriority="69"/>
-    <w:lsdException w:name="Dark List Accent 4" w:uiPriority="70"/>
-    <w:lsdException w:name="Colorful Shading Accent 4" w:uiPriority="71"/>
-    <w:lsdException w:name="Colorful List Accent 4" w:uiPriority="72"/>
-    <w:lsdException w:name="Colorful Grid Accent 4" w:uiPriority="73"/>
-    <w:lsdException w:name="Light Shading Accent 5" w:uiPriority="60"/>
-    <w:lsdException w:name="Light List Accent 5" w:uiPriority="61"/>
-    <w:lsdException w:name="Light Grid Accent 5" w:uiPriority="62"/>
-    <w:lsdException w:name="Medium Shading 1 Accent 5" w:uiPriority="63"/>
-    <w:lsdException w:name="Medium Shading 2 Accent 5" w:uiPriority="64"/>
-    <w:lsdException w:name="Medium List 1 Accent 5" w:uiPriority="65"/>
-    <w:lsdException w:name="Medium List 2 Accent 5" w:uiPriority="66"/>
-    <w:lsdException w:name="Medium Grid 1 Accent 5" w:uiPriority="67"/>
-    <w:lsdException w:name="Medium Grid 2 Accent 5" w:uiPriority="68"/>
-    <w:lsdException w:name="Medium Grid 3 Accent 5" w:uiPriority="69"/>
-    <w:lsdException w:name="Dark List Accent 5" w:uiPriority="70"/>
-    <w:lsdException w:name="Colorful Shading Accent 5" w:uiPriority="71"/>
-    <w:lsdException w:name="Colorful List Accent 5" w:uiPriority="72"/>
-    <w:lsdException w:name="Colorful Grid Accent 5" w:uiPriority="73"/>
-    <w:lsdException w:name="Light Shading Accent 6" w:uiPriority="60"/>
-    <w:lsdException w:name="Light List Accent 6" w:uiPriority="61"/>
-    <w:lsdException w:name="Light Grid Accent 6" w:uiPriority="62"/>
-    <w:lsdException w:name="Medium Shading 1 Accent 6" w:uiPriority="63"/>
-    <w:lsdException w:name="Medium Shading 2 Accent 6" w:uiPriority="64"/>
-    <w:lsdException w:name="Medium List 1 Accent 6" w:uiPriority="65"/>
-    <w:lsdException w:name="Medium List 2 Accent 6" w:uiPriority="66"/>
-    <w:lsdException w:name="Medium Grid 1 Accent 6" w:uiPriority="67"/>
-    <w:lsdException w:name="Medium Grid 2 Accent 6" w:uiPriority="68"/>
-    <w:lsdException w:name="Medium Grid 3 Accent 6" w:uiPriority="69"/>
-    <w:lsdException w:name="Dark List Accent 6" w:uiPriority="70"/>
-    <w:lsdException w:name="Colorful Shading Accent 6" w:uiPriority="71"/>
-    <w:lsdException w:name="Colorful List Accent 6" w:uiPriority="72"/>
-    <w:lsdException w:name="Colorful Grid Accent 6" w:uiPriority="73"/>
-    <w:lsdException w:name="Subtle Emphasis" w:uiPriority="19" w:qFormat="1"/>
-    <w:lsdException w:name="Intense Emphasis" w:uiPriority="21" w:qFormat="1"/>
-    <w:lsdException w:name="Subtle Reference" w:uiPriority="31" w:qFormat="1"/>
-    <w:lsdException w:name="Intense Reference" w:uiPriority="32" w:qFormat="1"/>
-    <w:lsdException w:name="Book Title" w:uiPriority="33" w:qFormat="1"/>
-    <w:lsdException w:name="Bibliography" w:semiHidden="1" w:uiPriority="37" w:unhideWhenUsed="1"/>
-    <w:lsdException w:name="TOC Heading" w:semiHidden="1" w:uiPriority="39" w:unhideWhenUsed="1" w:qFormat="1"/>
-    <w:lsdException w:name="Plain Table 1" w:uiPriority="41"/>
-    <w:lsdException w:name="Plain Table 2" w:uiPriority="42"/>
-    <w:lsdException w:name="Plain Table 3" w:uiPriority="43"/>
-    <w:lsdException w:name="Plain Table 4" w:uiPriority="44"/>
-    <w:lsdException w:name="Plain Table 5" w:uiPriority="45"/>
-    <w:lsdException w:name="Grid Table Light" w:uiPriority="40"/>
-    <w:lsdException w:name="Grid Table 1 Light" w:uiPriority="46"/>
-    <w:lsdException w:name="Grid Table 2" w:uiPriority="47"/>
-    <w:lsdException w:name="Grid Table 3" w:uiPriority="48"/>
-    <w:lsdException w:name="Grid Table 4" w:uiPriority="49"/>
-    <w:lsdException w:name="Grid Table 5 Dark" w:uiPriority="50"/>
-    <w:lsdException w:name="Grid Table 6 Colorful" w:uiPriority="51"/>
-    <w:lsdException w:name="Grid Table 7 Colorful" w:uiPriority="52"/>
-    <w:lsdException w:name="Grid Table 1 Light Accent 1" w:uiPriority="46"/>
-    <w:lsdException w:name="Grid Table 2 Accent 1" w:uiPriority="47"/>
-    <w:lsdException w:name="Grid Table 3 Accent 1" w:uiPriority="48"/>
-    <w:lsdException w:name="Grid Table 4 Accent 1" w:uiPriority="49"/>
-    <w:lsdException w:name="Grid Table 5 Dark Accent 1" w:uiPriority="50"/>
-    <w:lsdException w:name="Grid Table 6 Colorful Accent 1" w:uiPriority="51"/>
-    <w:lsdException w:name="Grid Table 7 Colorful Accent 1" w:uiPriority="52"/>
-    <w:lsdException w:name="Grid Table 1 Light Accent 2" w:uiPriority="46"/>
-    <w:lsdException w:name="Grid Table 2 Accent 2" w:uiPriority="47"/>
-    <w:lsdException w:name="Grid Table 3 Accent 2" w:uiPriority="48"/>
-    <w:lsdException w:name="Grid Table 4 Accent 2" w:uiPriority="49"/>
-    <w:lsdException w:name="Grid Table 5 Dark Accent 2" w:uiPriority="50"/>
-    <w:lsdException w:name="Grid Table 6 Colorful Accent 2" w:uiPriority="51"/>
-    <w:lsdException w:name="Grid Table 7 Colorful Accent 2" w:uiPriority="52"/>
-    <w:lsdException w:name="Grid Table 1 Light Accent 3" w:uiPriority="46"/>
-    <w:lsdException w:name="Grid Table 2 Accent 3" w:uiPriority="47"/>
-    <w:lsdException w:name="Grid Table 3 Accent 3" w:uiPriority="48"/>
-    <w:lsdException w:name="Grid Table 4 Accent 3" w:uiPriority="49"/>
-    <w:lsdException w:name="Grid Table 5 Dark Accent 3" w:uiPriority="50"/>
-    <w:lsdException w:name="Grid Table 6 Colorful Accent 3" w:uiPriority="51"/>
-    <w:lsdException w:name="Grid Table 7 Colorful Accent 3" w:uiPriority="52"/>
-    <w:lsdException w:name="Grid Table 1 Light Accent 4" w:uiPriority="46"/>
-    <w:lsdException w:name="Grid Table 2 Accent 4" w:uiPriority="47"/>
-    <w:lsdException w:name="Grid Table 3 Accent 4" w:uiPriority="48"/>
-    <w:lsdException w:name="Grid Table 4 Accent 4" w:uiPriority="49"/>
-    <w:lsdException w:name="Grid Table 5 Dark Accent 4" w:uiPriority="50"/>
-    <w:lsdException w:name="Grid Table 6 Colorful Accent 4" w:uiPriority="51"/>
-    <w:lsdException w:name="Grid Table 7 Colorful Accent 4" w:uiPriority="52"/>
-    <w:lsdException w:name="Grid Table 1 Light Accent 5" w:uiPriority="46"/>
-    <w:lsdException w:name="Grid Table 2 Accent 5" w:uiPriority="47"/>
-    <w:lsdException w:name="Grid Table 3 Accent 5" w:uiPriority="48"/>
-    <w:lsdException w:name="Grid Table 4 Accent 5" w:uiPriority="49"/>
-    <w:lsdException w:name="Grid Table 5 Dark Accent 5" w:uiPriority="50"/>
-    <w:lsdException w:name="Grid Table 6 Colorful Accent 5" w:uiPriority="51"/>
-    <w:lsdException w:name="Grid Table 7 Colorful Accent 5" w:uiPriority="52"/>
-    <w:lsdException w:name="Grid Table 1 Light Accent 6" w:uiPriority="46"/>
-    <w:lsdException w:name="Grid Table 2 Accent 6" w:uiPriority="47"/>
-    <w:lsdException w:name="Grid Table 3 Accent 6" w:uiPriority="48"/>
-    <w:lsdException w:name="Grid Table 4 Accent 6" w:uiPriority="49"/>
-    <w:lsdException w:name="Grid Table 5 Dark Accent 6" w:uiPriority="50"/>
-    <w:lsdException w:name="Grid Table 6 Colorful Accent 6" w:uiPriority="51"/>
-    <w:lsdException w:name="Grid Table 7 Colorful Accent 6" w:uiPriority="52"/>
-    <w:lsdException w:name="List Table 1 Light" w:uiPriority="46"/>
-    <w:lsdException w:name="List Table 2" w:uiPriority="47"/>
-    <w:lsdException w:name="List Table 3" w:uiPriority="48"/>
-    <w:lsdException w:name="List Table 4" w:uiPriority="49"/>
-    <w:lsdException w:name="List Table 5 Dark" w:uiPriority="50"/>
-    <w:lsdException w:name="List Table 6 Colorful" w:uiPriority="51"/>
-    <w:lsdException w:name="List Table 7 Colorful" w:uiPriority="52"/>
-    <w:lsdException w:name="List Table 1 Light Accent 1" w:uiPriority="46"/>
-    <w:lsdException w:name="List Table 2 Accent 1" w:uiPriority="47"/>
-    <w:lsdException w:name="List Table 3 Accent 1" w:uiPriority="48"/>
-    <w:lsdException w:name="List Table 4 Accent 1" w:uiPriority="49"/>
-    <w:lsdException w:name="List Table 5 Dark Accent 1" w:uiPriority="50"/>
-    <w:lsdException w:name="List Table 6 Colorful Accent 1" w:uiPriority="51"/>
-    <w:lsdException w:name="List Table 7 Colorful Accent 1" w:uiPriority="52"/>
-    <w:lsdException w:name="List Table 1 Light Accent 2" w:uiPriority="46"/>
-    <w:lsdException w:name="List Table 2 Accent 2" w:uiPriority="47"/>
-    <w:lsdException w:name="List Table 3 Accent 2" w:uiPriority="48"/>
-    <w:lsdException w:name="List Table 4 Accent 2" w:uiPriority="49"/>
-    <w:lsdException w:name="List Table 5 Dark Accent 2" w:uiPriority="50"/>
-    <w:lsdException w:name="List Table 6 Colorful Accent 2" w:uiPriority="51"/>
-    <w:lsdException w:name="List Table 7 Colorful Accent 2" w:uiPriority="52"/>
-    <w:lsdException w:name="List Table 1 Light Accent 3" w:uiPriority="46"/>
-    <w:lsdException w:name="List Table 2 Accent 3" w:uiPriority="47"/>
-    <w:lsdException w:name="List Table 3 Accent 3" w:uiPriority="48"/>
-    <w:lsdException w:name="List Table 4 Accent 3" w:uiPriority="49"/>
-    <w:lsdException w:name="List Table 5 Dark Accent 3" w:uiPriority="50"/>
-    <w:lsdException w:name="List Table 6 Colorful Accent 3" w:uiPriority="51"/>
-    <w:lsdException w:name="List Table 7 Colorful Accent 3" w:uiPriority="52"/>
-    <w:lsdException w:name="List Table 1 Light Accent 4" w:uiPriority="46"/>
-    <w:lsdException w:name="List Table 2 Accent 4" w:uiPriority="47"/>
-    <w:lsdException w:name="List Table 3 Accent 4" w:uiPriority="48"/>
-    <w:lsdException w:name="List Table 4 Accent 4" w:uiPriority="49"/>
-    <w:lsdException w:name="List Table 5 Dark Accent 4" w:uiPriority="50"/>
-    <w:lsdException w:name="List Table 6 Colorful Accent 4" w:uiPriority="51"/>
-    <w:lsdException w:name="List Table 7 Colorful Accent 4" w:uiPriority="52"/>
-    <w:lsdException w:name="List Table 1 Light Accent 5" w:uiPriority="46"/>
-    <w:lsdException w:name="List Table 2 Accent 5" w:uiPriority="47"/>
-    <w:lsdException w:name="List Table 3 Accent 5" w:uiPriority="48"/>
-    <w:lsdException w:name="List Table 4 Accent 5" w:uiPriority="49"/>
-    <w:lsdException w:name="List Table 5 Dark Accent 5" w:uiPriority="50"/>
-    <w:lsdException w:name="List Table 6 Colorful Accent 5" w:uiPriority="51"/>
-    <w:lsdException w:name="List Table 7 Colorful Accent 5" w:uiPriority="52"/>
-    <w:lsdException w:name="List Table 1 Light Accent 6" w:uiPriority="46"/>
-    <w:lsdException w:name="List Table 2 Accent 6" w:uiPriority="47"/>
-    <w:lsdException w:name="List Table 3 Accent 6" w:uiPriority="48"/>
-    <w:lsdException w:name="List Table 4 Accent 6" w:uiPriority="49"/>
-    <w:lsdException w:name="List Table 5 Dark Accent 6" w:uiPriority="50"/>
-    <w:lsdException w:name="List Table 6 Colorful Accent 6" w:uiPriority="51"/>
-    <w:lsdException w:name="List Table 7 Colorful Accent 6" w:uiPriority="52"/>
-    <w:lsdException w:name="Mention" w:semiHidden="1" w:unhideWhenUsed="1"/>
-    <w:lsdException w:name="Smart Hyperlink" w:semiHidden="1" w:unhideWhenUsed="1"/>
-    <w:lsdException w:name="Hashtag" w:semiHidden="1" w:unhideWhenUsed="1"/>
-    <w:lsdException w:name="Unresolved Mention" w:semiHidden="1" w:unhideWhenUsed="1"/>
-    <w:lsdException w:name="Smart Link" w:semiHidden="1" w:unhideWhenUsed="1"/>
+  <w:latentStyles w:defLockedState="0" w:defUIPriority="99" w:defSemiHidden="1" w:defUnhideWhenUsed="1" w:defQFormat="0" w:count="267">
+    <w:lsdException w:name="Normal" w:semiHidden="0" w:uiPriority="0" w:unhideWhenUsed="0" w:qFormat="1"/>
+    <w:lsdException w:name="heading 1" w:semiHidden="0" w:uiPriority="0" w:unhideWhenUsed="0" w:qFormat="1"/>
+    <w:lsdException w:name="heading 2" w:uiPriority="0" w:qFormat="1"/>
+    <w:lsdException w:name="heading 3" w:uiPriority="0" w:qFormat="1"/>
+    <w:lsdException w:name="heading 4" w:uiPriority="0" w:qFormat="1"/>
+    <w:lsdException w:name="heading 5" w:uiPriority="0" w:qFormat="1"/>
+    <w:lsdException w:name="heading 6" w:uiPriority="0" w:qFormat="1"/>
+    <w:lsdException w:name="heading 7" w:uiPriority="0" w:qFormat="1"/>
+    <w:lsdException w:name="heading 8" w:uiPriority="0" w:qFormat="1"/>
+    <w:lsdException w:name="heading 9" w:uiPriority="0" w:qFormat="1"/>
+    <w:lsdException w:name="toc 1" w:uiPriority="39"/>
+    <w:lsdException w:name="toc 2" w:uiPriority="39"/>
+    <w:lsdException w:name="toc 3" w:uiPriority="39"/>
+    <w:lsdException w:name="toc 4" w:uiPriority="39"/>
+    <w:lsdException w:name="toc 5" w:uiPriority="39"/>
+    <w:lsdException w:name="toc 6" w:uiPriority="39"/>
+    <w:lsdException w:name="toc 7" w:uiPriority="39"/>
+    <w:lsdException w:name="toc 8" w:uiPriority="39"/>
+    <w:lsdException w:name="toc 9" w:uiPriority="39"/>
+    <w:lsdException w:name="caption" w:uiPriority="35" w:qFormat="1"/>
+    <w:lsdException w:name="Title" w:semiHidden="0" w:uiPriority="10" w:unhideWhenUsed="0" w:qFormat="1"/>
+    <w:lsdException w:name="Default Paragraph Font" w:uiPriority="1"/>
+    <w:lsdException w:name="Subtitle" w:semiHidden="0" w:uiPriority="11" w:unhideWhenUsed="0" w:qFormat="1"/>
+    <w:lsdException w:name="Strong" w:semiHidden="0" w:uiPriority="22" w:unhideWhenUsed="0" w:qFormat="1"/>
+    <w:lsdException w:name="Emphasis" w:semiHidden="0" w:uiPriority="20" w:unhideWhenUsed="0" w:qFormat="1"/>
+    <w:lsdException w:name="Table Grid" w:semiHidden="0" w:uiPriority="39" w:unhideWhenUsed="0"/>
+    <w:lsdException w:name="Placeholder Text" w:unhideWhenUsed="0"/>
+    <w:lsdException w:name="No Spacing" w:semiHidden="0" w:uiPriority="1" w:unhideWhenUsed="0" w:qFormat="1"/>
+    <w:lsdException w:name="Light Shading" w:semiHidden="0" w:uiPriority="60" w:unhideWhenUsed="0"/>
+    <w:lsdException w:name="Light List" w:semiHidden="0" w:uiPriority="61" w:unhideWhenUsed="0"/>
+    <w:lsdException w:name="Light Grid" w:semiHidden="0" w:uiPriority="62" w:unhideWhenUsed="0"/>
+    <w:lsdException w:name="Medium Shading 1" w:semiHidden="0" w:uiPriority="63" w:unhideWhenUsed="0"/>
+    <w:lsdException w:name="Medium Shading 2" w:semiHidden="0" w:uiPriority="64" w:unhideWhenUsed="0"/>
+    <w:lsdException w:name="Medium List 1" w:semiHidden="0" w:uiPriority="65" w:unhideWhenUsed="0"/>
+    <w:lsdException w:name="Medium List 2" w:semiHidden="0" w:uiPriority="66" w:unhideWhenUsed="0"/>
+    <w:lsdException w:name="Medium Grid 1" w:semiHidden="0" w:uiPriority="67" w:unhideWhenUsed="0"/>
+    <w:lsdException w:name="Medium Grid 2" w:semiHidden="0" w:uiPriority="68" w:unhideWhenUsed="0"/>
+    <w:lsdException w:name="Medium Grid 3" w:semiHidden="0" w:uiPriority="69" w:unhideWhenUsed="0"/>
+    <w:lsdException w:name="Dark List" w:semiHidden="0" w:uiPriority="70" w:unhideWhenUsed="0"/>
+    <w:lsdException w:name="Colorful Shading" w:semiHidden="0" w:uiPriority="71" w:unhideWhenUsed="0"/>
+    <w:lsdException w:name="Colorful List" w:semiHidden="0" w:uiPriority="72" w:unhideWhenUsed="0"/>
+    <w:lsdException w:name="Colorful Grid" w:semiHidden="0" w:uiPriority="73" w:unhideWhenUsed="0"/>
+    <w:lsdException w:name="Light Shading Accent 1" w:semiHidden="0" w:uiPriority="60" w:unhideWhenUsed="0"/>
+    <w:lsdException w:name="Light List Accent 1" w:semiHidden="0" w:uiPriority="61" w:unhideWhenUsed="0"/>
+    <w:lsdException w:name="Light Grid Accent 1" w:semiHidden="0" w:uiPriority="62" w:unhideWhenUsed="0"/>
+    <w:lsdException w:name="Medium Shading 1 Accent 1" w:semiHidden="0" w:uiPriority="63" w:unhideWhenUsed="0"/>
+    <w:lsdException w:name="Medium Shading 2 Accent 1" w:semiHidden="0" w:uiPriority="64" w:unhideWhenUsed="0"/>
+    <w:lsdException w:name="Medium List 1 Accent 1" w:semiHidden="0" w:uiPriority="65" w:unhideWhenUsed="0"/>
+    <w:lsdException w:name="Revision" w:unhideWhenUsed="0"/>
+    <w:lsdException w:name="List Paragraph" w:semiHidden="0" w:uiPriority="34" w:unhideWhenUsed="0" w:qFormat="1"/>
+    <w:lsdException w:name="Quote" w:semiHidden="0" w:uiPriority="29" w:unhideWhenUsed="0" w:qFormat="1"/>
+    <w:lsdException w:name="Intense Quote" w:semiHidden="0" w:uiPriority="30" w:unhideWhenUsed="0" w:qFormat="1"/>
+    <w:lsdException w:name="Medium List 2 Accent 1" w:semiHidden="0" w:uiPriority="66" w:unhideWhenUsed="0"/>
+    <w:lsdException w:name="Medium Grid 1 Accent 1" w:semiHidden="0" w:uiPriority="67" w:unhideWhenUsed="0"/>
+    <w:lsdException w:name="Medium Grid 2 Accent 1" w:semiHidden="0" w:uiPriority="68" w:unhideWhenUsed="0"/>
+    <w:lsdException w:name="Medium Grid 3 Accent 1" w:semiHidden="0" w:uiPriority="69" w:unhideWhenUsed="0"/>
+    <w:lsdException w:name="Dark List Accent 1" w:semiHidden="0" w:uiPriority="70" w:unhideWhenUsed="0"/>
+    <w:lsdException w:name="Colorful Shading Accent 1" w:semiHidden="0" w:uiPriority="71" w:unhideWhenUsed="0"/>
+    <w:lsdException w:name="Colorful List Accent 1" w:semiHidden="0" w:uiPriority="72" w:unhideWhenUsed="0"/>
+    <w:lsdException w:name="Colorful Grid Accent 1" w:semiHidden="0" w:uiPriority="73" w:unhideWhenUsed="0"/>
+    <w:lsdException w:name="Light Shading Accent 2" w:semiHidden="0" w:uiPriority="60" w:unhideWhenUsed="0"/>
+    <w:lsdException w:name="Light List Accent 2" w:semiHidden="0" w:uiPriority="61" w:unhideWhenUsed="0"/>
+    <w:lsdException w:name="Light Grid Accent 2" w:semiHidden="0" w:uiPriority="62" w:unhideWhenUsed="0"/>
+    <w:lsdException w:name="Medium Shading 1 Accent 2" w:semiHidden="0" w:uiPriority="63" w:unhideWhenUsed="0"/>
+    <w:lsdException w:name="Medium Shading 2 Accent 2" w:semiHidden="0" w:uiPriority="64" w:unhideWhenUsed="0"/>
+    <w:lsdException w:name="Medium List 1 Accent 2" w:semiHidden="0" w:uiPriority="65" w:unhideWhenUsed="0"/>
+    <w:lsdException w:name="Medium List 2 Accent 2" w:semiHidden="0" w:uiPriority="66" w:unhideWhenUsed="0"/>
+    <w:lsdException w:name="Medium Grid 1 Accent 2" w:semiHidden="0" w:uiPriority="67" w:unhideWhenUsed="0"/>
+    <w:lsdException w:name="Medium Grid 2 Accent 2" w:semiHidden="0" w:uiPriority="68" w:unhideWhenUsed="0"/>
+    <w:lsdException w:name="Medium Grid 3 Accent 2" w:semiHidden="0" w:uiPriority="69" w:unhideWhenUsed="0"/>
+    <w:lsdException w:name="Dark List Accent 2" w:semiHidden="0" w:uiPriority="70" w:unhideWhenUsed="0"/>
+    <w:lsdException w:name="Colorful Shading Accent 2" w:semiHidden="0" w:uiPriority="71" w:unhideWhenUsed="0"/>
+    <w:lsdException w:name="Colorful List Accent 2" w:semiHidden="0" w:uiPriority="72" w:unhideWhenUsed="0"/>
+    <w:lsdException w:name="Colorful Grid Accent 2" w:semiHidden="0" w:uiPriority="73" w:unhideWhenUsed="0"/>
+    <w:lsdException w:name="Light Shading Accent 3" w:semiHidden="0" w:uiPriority="60" w:unhideWhenUsed="0"/>
+    <w:lsdException w:name="Light List Accent 3" w:semiHidden="0" w:uiPriority="61" w:unhideWhenUsed="0"/>
+    <w:lsdException w:name="Light Grid Accent 3" w:semiHidden="0" w:uiPriority="62" w:unhideWhenUsed="0"/>
+    <w:lsdException w:name="Medium Shading 1 Accent 3" w:semiHidden="0" w:uiPriority="63" w:unhideWhenUsed="0"/>
+    <w:lsdException w:name="Medium Shading 2 Accent 3" w:semiHidden="0" w:uiPriority="64" w:unhideWhenUsed="0"/>
+    <w:lsdException w:name="Medium List 1 Accent 3" w:semiHidden="0" w:uiPriority="65" w:unhideWhenUsed="0"/>
+    <w:lsdException w:name="Medium List 2 Accent 3" w:semiHidden="0" w:uiPriority="66" w:unhideWhenUsed="0"/>
+    <w:lsdException w:name="Medium Grid 1 Accent 3" w:semiHidden="0" w:uiPriority="67" w:unhideWhenUsed="0"/>
+    <w:lsdException w:name="Medium Grid 2 Accent 3" w:semiHidden="0" w:uiPriority="68" w:unhideWhenUsed="0"/>
+    <w:lsdException w:name="Medium Grid 3 Accent 3" w:semiHidden="0" w:uiPriority="69" w:unhideWhenUsed="0"/>
+    <w:lsdException w:name="Dark List Accent 3" w:semiHidden="0" w:uiPriority="70" w:unhideWhenUsed="0"/>
+    <w:lsdException w:name="Colorful Shading Accent 3" w:semiHidden="0" w:uiPriority="71" w:unhideWhenUsed="0"/>
+    <w:lsdException w:name="Colorful List Accent 3" w:semiHidden="0" w:uiPriority="72" w:unhideWhenUsed="0"/>
+    <w:lsdException w:name="Colorful Grid Accent 3" w:semiHidden="0" w:uiPriority="73" w:unhideWhenUsed="0"/>
+    <w:lsdException w:name="Light Shading Accent 4" w:semiHidden="0" w:uiPriority="60" w:unhideWhenUsed="0"/>
+    <w:lsdException w:name="Light List Accent 4" w:semiHidden="0" w:uiPriority="61" w:unhideWhenUsed="0"/>
+    <w:lsdException w:name="Light Grid Accent 4" w:semiHidden="0" w:uiPriority="62" w:unhideWhenUsed="0"/>
+    <w:lsdException w:name="Medium Shading 1 Accent 4" w:semiHidden="0" w:uiPriority="63" w:unhideWhenUsed="0"/>
+    <w:lsdException w:name="Medium Shading 2 Accent 4" w:semiHidden="0" w:uiPriority="64" w:unhideWhenUsed="0"/>
+    <w:lsdException w:name="Medium List 1 Accent 4" w:semiHidden="0" w:uiPriority="65" w:unhideWhenUsed="0"/>
+    <w:lsdException w:name="Medium List 2 Accent 4" w:semiHidden="0" w:uiPriority="66" w:unhideWhenUsed="0"/>
+    <w:lsdException w:name="Medium Grid 1 Accent 4" w:semiHidden="0" w:uiPriority="67" w:unhideWhenUsed="0"/>
+    <w:lsdException w:name="Medium Grid 2 Accent 4" w:semiHidden="0" w:uiPriority="68" w:unhideWhenUsed="0"/>
+    <w:lsdException w:name="Medium Grid 3 Accent 4" w:semiHidden="0" w:uiPriority="69" w:unhideWhenUsed="0"/>
+    <w:lsdException w:name="Dark List Accent 4" w:semiHidden="0" w:uiPriority="70" w:unhideWhenUsed="0"/>
+    <w:lsdException w:name="Colorful Shading Accent 4" w:semiHidden="0" w:uiPriority="71" w:unhideWhenUsed="0"/>
+    <w:lsdException w:name="Colorful List Accent 4" w:semiHidden="0" w:uiPriority="72" w:unhideWhenUsed="0"/>
+    <w:lsdException w:name="Colorful Grid Accent 4" w:semiHidden="0" w:uiPriority="73" w:unhideWhenUsed="0"/>
+    <w:lsdException w:name="Light Shading Accent 5" w:semiHidden="0" w:uiPriority="60" w:unhideWhenUsed="0"/>
+    <w:lsdException w:name="Light List Accent 5" w:semiHidden="0" w:uiPriority="61" w:unhideWhenUsed="0"/>
+    <w:lsdException w:name="Light Grid Accent 5" w:semiHidden="0" w:uiPriority="62" w:unhideWhenUsed="0"/>
+    <w:lsdException w:name="Medium Shading 1 Accent 5" w:semiHidden="0" w:uiPriority="63" w:unhideWhenUsed="0"/>
+    <w:lsdException w:name="Medium Shading 2 Accent 5" w:semiHidden="0" w:uiPriority="64" w:unhideWhenUsed="0"/>
+    <w:lsdException w:name="Medium List 1 Accent 5" w:semiHidden="0" w:uiPriority="65" w:unhideWhenUsed="0"/>
+    <w:lsdException w:name="Medium List 2 Accent 5" w:semiHidden="0" w:uiPriority="66" w:unhideWhenUsed="0"/>
+    <w:lsdException w:name="Medium Grid 1 Accent 5" w:semiHidden="0" w:uiPriority="67" w:unhideWhenUsed="0"/>
+    <w:lsdException w:name="Medium Grid 2 Accent 5" w:semiHidden="0" w:uiPriority="68" w:unhideWhenUsed="0"/>
+    <w:lsdException w:name="Medium Grid 3 Accent 5" w:semiHidden="0" w:uiPriority="69" w:unhideWhenUsed="0"/>
+    <w:lsdException w:name="Dark List Accent 5" w:semiHidden="0" w:uiPriority="70" w:unhideWhenUsed="0"/>
+    <w:lsdException w:name="Colorful Shading Accent 5" w:semiHidden="0" w:uiPriority="71" w:unhideWhenUsed="0"/>
+    <w:lsdException w:name="Colorful List Accent 5" w:semiHidden="0" w:uiPriority="72" w:unhideWhenUsed="0"/>
+    <w:lsdException w:name="Colorful Grid Accent 5" w:semiHidden="0" w:uiPriority="73" w:unhideWhenUsed="0"/>
+    <w:lsdException w:name="Light Shading Accent 6" w:semiHidden="0" w:uiPriority="60" w:unhideWhenUsed="0"/>
+    <w:lsdException w:name="Light List Accent 6" w:semiHidden="0" w:uiPriority="61" w:unhideWhenUsed="0"/>
+    <w:lsdException w:name="Light Grid Accent 6" w:semiHidden="0" w:uiPriority="62" w:unhideWhenUsed="0"/>
+    <w:lsdException w:name="Medium Shading 1 Accent 6" w:semiHidden="0" w:uiPriority="63" w:unhideWhenUsed="0"/>
+    <w:lsdException w:name="Medium Shading 2 Accent 6" w:semiHidden="0" w:uiPriority="64" w:unhideWhenUsed="0"/>
+    <w:lsdException w:name="Medium List 1 Accent 6" w:semiHidden="0" w:uiPriority="65" w:unhideWhenUsed="0"/>
+    <w:lsdException w:name="Medium List 2 Accent 6" w:semiHidden="0" w:uiPriority="66" w:unhideWhenUsed="0"/>
+    <w:lsdException w:name="Medium Grid 1 Accent 6" w:semiHidden="0" w:uiPriority="67" w:unhideWhenUsed="0"/>
+    <w:lsdException w:name="Medium Grid 2 Accent 6" w:semiHidden="0" w:uiPriority="68" w:unhideWhenUsed="0"/>
+    <w:lsdException w:name="Medium Grid 3 Accent 6" w:semiHidden="0" w:uiPriority="69" w:unhideWhenUsed="0"/>
+    <w:lsdException w:name="Dark List Accent 6" w:semiHidden="0" w:uiPriority="70" w:unhideWhenUsed="0"/>
+    <w:lsdException w:name="Colorful Shading Accent 6" w:semiHidden="0" w:uiPriority="71" w:unhideWhenUsed="0"/>
+    <w:lsdException w:name="Colorful List Accent 6" w:semiHidden="0" w:uiPriority="72" w:unhideWhenUsed="0"/>
+    <w:lsdException w:name="Colorful Grid Accent 6" w:semiHidden="0" w:uiPriority="73" w:unhideWhenUsed="0"/>
+    <w:lsdException w:name="Subtle Emphasis" w:semiHidden="0" w:uiPriority="19" w:unhideWhenUsed="0" w:qFormat="1"/>
+    <w:lsdException w:name="Intense Emphasis" w:semiHidden="0" w:uiPriority="21" w:unhideWhenUsed="0" w:qFormat="1"/>
+    <w:lsdException w:name="Subtle Reference" w:semiHidden="0" w:uiPriority="31" w:unhideWhenUsed="0" w:qFormat="1"/>
+    <w:lsdException w:name="Intense Reference" w:semiHidden="0" w:uiPriority="32" w:unhideWhenUsed="0" w:qFormat="1"/>
+    <w:lsdException w:name="Book Title" w:semiHidden="0" w:uiPriority="33" w:unhideWhenUsed="0" w:qFormat="1"/>
+    <w:lsdException w:name="Bibliography" w:uiPriority="37"/>
+    <w:lsdException w:name="TOC Heading" w:uiPriority="39" w:qFormat="1"/>
   </w:latentStyles>
   <w:style w:type="paragraph" w:default="1" w:styleId="Normal">
     <w:name w:val="Normal"/>
     <w:qFormat/>
+    <w:rsid w:val="002D6D05"/>
   </w:style>
   <w:style w:type="paragraph" w:styleId="Heading1">
     <w:name w:val="heading 1"/>
@@ -7711,6 +7172,7 @@
   <w:style w:type="character" w:default="1" w:styleId="DefaultParagraphFont">
     <w:name w:val="Default Paragraph Font"/>
     <w:uiPriority w:val="1"/>
+    <w:semiHidden/>
     <w:unhideWhenUsed/>
   </w:style>
   <w:style w:type="table" w:default="1" w:styleId="TableNormal">
@@ -7718,6 +7180,7 @@
     <w:uiPriority w:val="99"/>
     <w:semiHidden/>
     <w:unhideWhenUsed/>
+    <w:qFormat/>
     <w:tblPr>
       <w:tblInd w:w="0" w:type="dxa"/>
       <w:tblCellMar>
@@ -7899,7 +7362,7 @@
     </a:clrScheme>
     <a:fontScheme name="Office">
       <a:majorFont>
-        <a:latin typeface="Calibri Light" panose="020F0302020204030204"/>
+        <a:latin typeface="Calibri Light"/>
         <a:ea typeface=""/>
         <a:cs typeface=""/>
         <a:font script="Jpan" typeface="游ゴシック Light"/>
@@ -7951,7 +7414,7 @@
         <a:font script="Tfng" typeface="Ebrima"/>
       </a:majorFont>
       <a:minorFont>
-        <a:latin typeface="Calibri" panose="020F0502020204030204"/>
+        <a:latin typeface="Calibri"/>
         <a:ea typeface=""/>
         <a:cs typeface=""/>
         <a:font script="Jpan" typeface="游明朝"/>
@@ -8145,7 +7608,7 @@
   <a:extraClrSchemeLst/>
   <a:extLst>
     <a:ext uri="{05A4C25C-085E-4340-85A3-A5531E510DB2}">
-      <thm15:themeFamily xmlns:thm15="http://schemas.microsoft.com/office/thememl/2012/main" name="Office Theme" id="{62F939B6-93AF-4DB8-9C6B-D6C7DFDC589F}" vid="{4A3C46E8-61CC-4603-A589-7422A47A8E4A}"/>
+      <thm15:themeFamily xmlns:thm15="http://schemas.microsoft.com/office/thememl/2012/main" xmlns="" name="Office Theme" id="{62F939B6-93AF-4DB8-9C6B-D6C7DFDC589F}" vid="{4A3C46E8-61CC-4603-A589-7422A47A8E4A}"/>
     </a:ext>
   </a:extLst>
 </a:theme>
